--- a/luffyren's paper.docx
+++ b/luffyren's paper.docx
@@ -1,6 +1,6 @@
 
 <file path=word/document.xml><?xml version="1.0" encoding="utf-8"?>
-<w:document xmlns:wpc="http://schemas.microsoft.com/office/word/2010/wordprocessingCanvas" xmlns:mc="http://schemas.openxmlformats.org/markup-compatibility/2006" xmlns:o="urn:schemas-microsoft-com:office:office" xmlns:r="http://schemas.openxmlformats.org/officeDocument/2006/relationships" xmlns:m="http://schemas.openxmlformats.org/officeDocument/2006/math" xmlns:v="urn:schemas-microsoft-com:vml" xmlns:wp14="http://schemas.microsoft.com/office/word/2010/wordprocessingDrawing" xmlns:wp="http://schemas.openxmlformats.org/drawingml/2006/wordprocessingDrawing" xmlns:w10="urn:schemas-microsoft-com:office:word" xmlns:w="http://schemas.openxmlformats.org/wordprocessingml/2006/main" xmlns:w14="http://schemas.microsoft.com/office/word/2010/wordml" xmlns:w15="http://schemas.microsoft.com/office/word/2012/wordml" xmlns:wpg="http://schemas.microsoft.com/office/word/2010/wordprocessingGroup" xmlns:wpi="http://schemas.microsoft.com/office/word/2010/wordprocessingInk" xmlns:wne="http://schemas.microsoft.com/office/word/2006/wordml" xmlns:wps="http://schemas.microsoft.com/office/word/2010/wordprocessingShape" mc:Ignorable="w14 w15 wp14">
+<w:document xmlns:wpc="http://schemas.microsoft.com/office/word/2010/wordprocessingCanvas" xmlns:cx="http://schemas.microsoft.com/office/drawing/2014/chartex" xmlns:mc="http://schemas.openxmlformats.org/markup-compatibility/2006" xmlns:o="urn:schemas-microsoft-com:office:office" xmlns:r="http://schemas.openxmlformats.org/officeDocument/2006/relationships" xmlns:m="http://schemas.openxmlformats.org/officeDocument/2006/math" xmlns:v="urn:schemas-microsoft-com:vml" xmlns:wp14="http://schemas.microsoft.com/office/word/2010/wordprocessingDrawing" xmlns:wp="http://schemas.openxmlformats.org/drawingml/2006/wordprocessingDrawing" xmlns:w10="urn:schemas-microsoft-com:office:word" xmlns:w="http://schemas.openxmlformats.org/wordprocessingml/2006/main" xmlns:w14="http://schemas.microsoft.com/office/word/2010/wordml" xmlns:w15="http://schemas.microsoft.com/office/word/2012/wordml" xmlns:w16se="http://schemas.microsoft.com/office/word/2015/wordml/symex" xmlns:wpg="http://schemas.microsoft.com/office/word/2010/wordprocessingGroup" xmlns:wpi="http://schemas.microsoft.com/office/word/2010/wordprocessingInk" xmlns:wne="http://schemas.microsoft.com/office/word/2006/wordml" xmlns:wps="http://schemas.microsoft.com/office/word/2010/wordprocessingShape" mc:Ignorable="w14 w15 w16se wp14">
   <w:body>
     <w:tbl>
       <w:tblPr>
@@ -760,19 +760,19 @@
     </w:p>
     <w:p>
       <w:pPr>
-        <w:pStyle w:val="20"/>
+        <w:pStyle w:val="21"/>
         <w:ind w:left="480" w:firstLine="480"/>
       </w:pPr>
     </w:p>
     <w:p>
       <w:pPr>
-        <w:pStyle w:val="20"/>
+        <w:pStyle w:val="21"/>
         <w:ind w:left="480" w:firstLine="480"/>
       </w:pPr>
     </w:p>
     <w:p>
       <w:pPr>
-        <w:pStyle w:val="20"/>
+        <w:pStyle w:val="21"/>
         <w:ind w:left="480" w:firstLine="480"/>
       </w:pPr>
       <w:r>
@@ -916,71 +916,80 @@
           <w:sz w:val="28"/>
           <w:szCs w:val="28"/>
         </w:rPr>
-        <w:t>士学位期间独立进行研究工作所取得的成果。论文中除已</w:t>
-      </w:r>
-      <w:proofErr w:type="gramStart"/>
-      <w:r>
+        <w:t>士学位期间独立进行研究工作所取得的成果。论文中除已注明部分外不包含他人已发表或撰写过的研究成果，对论文的完成提供过帮助的有关人员已在文中说明并致以谢意。</w:t>
+      </w:r>
+    </w:p>
+    <w:p>
+      <w:pPr>
+        <w:spacing w:line="480" w:lineRule="auto"/>
+        <w:ind w:firstLine="560"/>
         <w:rPr>
           <w:color w:val="000000"/>
           <w:sz w:val="28"/>
           <w:szCs w:val="28"/>
         </w:rPr>
-        <w:t>注明部</w:t>
-      </w:r>
-      <w:proofErr w:type="gramEnd"/>
+      </w:pPr>
       <w:r>
         <w:rPr>
           <w:color w:val="000000"/>
           <w:sz w:val="28"/>
           <w:szCs w:val="28"/>
         </w:rPr>
-        <w:t>分外不包含他人已发表或撰写过的研究成果，对论文的完成提供过帮助的有关人员已在文中说明并致以谢意。</w:t>
-      </w:r>
-    </w:p>
-    <w:p>
-      <w:pPr>
-        <w:spacing w:line="480" w:lineRule="auto"/>
-        <w:ind w:firstLine="560"/>
-        <w:rPr>
+        <w:t>本人所呈交的</w:t>
+      </w:r>
+      <w:r>
+        <w:rPr>
+          <w:rFonts w:hint="eastAsia"/>
           <w:color w:val="000000"/>
           <w:sz w:val="28"/>
           <w:szCs w:val="28"/>
         </w:rPr>
-      </w:pPr>
+        <w:t>学</w:t>
+      </w:r>
       <w:r>
         <w:rPr>
           <w:color w:val="000000"/>
           <w:sz w:val="28"/>
           <w:szCs w:val="28"/>
         </w:rPr>
-        <w:t>本人所呈交的</w:t>
-      </w:r>
-      <w:r>
-        <w:rPr>
-          <w:rFonts w:hint="eastAsia"/>
+        <w:t>士学位论文没有违反学术道德和学术规范，没有侵权行为，并愿意承担由此而产生的法律责任和法律后果。</w:t>
+      </w:r>
+    </w:p>
+    <w:p>
+      <w:pPr>
+        <w:spacing w:line="360" w:lineRule="auto"/>
+        <w:ind w:firstLine="480"/>
+        <w:rPr>
+          <w:color w:val="000000"/>
+        </w:rPr>
+      </w:pPr>
+    </w:p>
+    <w:p>
+      <w:pPr>
+        <w:spacing w:beforeLines="100" w:before="312" w:line="300" w:lineRule="auto"/>
+        <w:ind w:leftChars="1800" w:left="4320" w:rightChars="229" w:right="550" w:firstLine="560"/>
+        <w:rPr>
           <w:color w:val="000000"/>
           <w:sz w:val="28"/>
           <w:szCs w:val="28"/>
         </w:rPr>
-        <w:t>学</w:t>
-      </w:r>
+      </w:pPr>
       <w:r>
         <w:rPr>
           <w:color w:val="000000"/>
           <w:sz w:val="28"/>
           <w:szCs w:val="28"/>
         </w:rPr>
-        <w:t>士学位论文没有违反学术道德和学术规范，没有侵权行为，并愿意承担由此而产生的法律责任和法律后果。</w:t>
-      </w:r>
-    </w:p>
-    <w:p>
-      <w:pPr>
-        <w:spacing w:line="360" w:lineRule="auto"/>
-        <w:ind w:firstLine="480"/>
-        <w:rPr>
-          <w:color w:val="000000"/>
-        </w:rPr>
-      </w:pPr>
+        <w:t>学位论文作者签名：</w:t>
+      </w:r>
+      <w:r>
+        <w:rPr>
+          <w:sz w:val="28"/>
+          <w:szCs w:val="28"/>
+          <w:u w:val="single"/>
+        </w:rPr>
+        <w:t xml:space="preserve">                </w:t>
+      </w:r>
     </w:p>
     <w:p>
       <w:pPr>
@@ -998,51 +1007,41 @@
           <w:sz w:val="28"/>
           <w:szCs w:val="28"/>
         </w:rPr>
-        <w:t>学位论文作者签名：</w:t>
-      </w:r>
-      <w:r>
-        <w:rPr>
-          <w:sz w:val="28"/>
-          <w:szCs w:val="28"/>
-          <w:u w:val="single"/>
-        </w:rPr>
-        <w:t xml:space="preserve">                </w:t>
-      </w:r>
-    </w:p>
-    <w:p>
-      <w:pPr>
-        <w:spacing w:beforeLines="100" w:before="312" w:line="300" w:lineRule="auto"/>
-        <w:ind w:leftChars="1800" w:left="4320" w:rightChars="229" w:right="550" w:firstLine="560"/>
-        <w:rPr>
+        <w:t>日</w:t>
+      </w:r>
+      <w:r>
+        <w:rPr>
+          <w:rFonts w:hint="eastAsia"/>
           <w:color w:val="000000"/>
           <w:sz w:val="28"/>
           <w:szCs w:val="28"/>
         </w:rPr>
-      </w:pPr>
+        <w:t xml:space="preserve">  </w:t>
+      </w:r>
       <w:r>
         <w:rPr>
           <w:color w:val="000000"/>
           <w:sz w:val="28"/>
           <w:szCs w:val="28"/>
         </w:rPr>
-        <w:t>日</w:t>
-      </w:r>
-      <w:r>
-        <w:rPr>
-          <w:rFonts w:hint="eastAsia"/>
+        <w:t>期：</w:t>
+      </w:r>
+      <w:r>
+        <w:rPr>
           <w:color w:val="000000"/>
           <w:sz w:val="28"/>
           <w:szCs w:val="28"/>
         </w:rPr>
-        <w:t xml:space="preserve">  </w:t>
-      </w:r>
-      <w:r>
-        <w:rPr>
+        <w:t xml:space="preserve"> </w:t>
+      </w:r>
+      <w:r>
+        <w:rPr>
+          <w:rFonts w:hint="eastAsia"/>
           <w:color w:val="000000"/>
           <w:sz w:val="28"/>
           <w:szCs w:val="28"/>
         </w:rPr>
-        <w:t>期：</w:t>
+        <w:t xml:space="preserve">   </w:t>
       </w:r>
       <w:r>
         <w:rPr>
@@ -1050,16 +1049,15 @@
           <w:sz w:val="28"/>
           <w:szCs w:val="28"/>
         </w:rPr>
-        <w:t xml:space="preserve"> </w:t>
-      </w:r>
-      <w:r>
-        <w:rPr>
-          <w:rFonts w:hint="eastAsia"/>
+        <w:t>年</w:t>
+      </w:r>
+      <w:r>
+        <w:rPr>
           <w:color w:val="000000"/>
           <w:sz w:val="28"/>
           <w:szCs w:val="28"/>
         </w:rPr>
-        <w:t xml:space="preserve">   </w:t>
+        <w:t xml:space="preserve"> </w:t>
       </w:r>
       <w:r>
         <w:rPr>
@@ -1067,7 +1065,7 @@
           <w:sz w:val="28"/>
           <w:szCs w:val="28"/>
         </w:rPr>
-        <w:t>年</w:t>
+        <w:t xml:space="preserve"> </w:t>
       </w:r>
       <w:r>
         <w:rPr>
@@ -1075,7 +1073,7 @@
           <w:sz w:val="28"/>
           <w:szCs w:val="28"/>
         </w:rPr>
-        <w:t xml:space="preserve"> </w:t>
+        <w:t>月</w:t>
       </w:r>
       <w:r>
         <w:rPr>
@@ -1083,7 +1081,7 @@
           <w:sz w:val="28"/>
           <w:szCs w:val="28"/>
         </w:rPr>
-        <w:t xml:space="preserve"> </w:t>
+        <w:t xml:space="preserve">  </w:t>
       </w:r>
       <w:r>
         <w:rPr>
@@ -1091,22 +1089,6 @@
           <w:sz w:val="28"/>
           <w:szCs w:val="28"/>
         </w:rPr>
-        <w:t>月</w:t>
-      </w:r>
-      <w:r>
-        <w:rPr>
-          <w:color w:val="000000"/>
-          <w:sz w:val="28"/>
-          <w:szCs w:val="28"/>
-        </w:rPr>
-        <w:t xml:space="preserve">  </w:t>
-      </w:r>
-      <w:r>
-        <w:rPr>
-          <w:color w:val="000000"/>
-          <w:sz w:val="28"/>
-          <w:szCs w:val="28"/>
-        </w:rPr>
         <w:t>日</w:t>
       </w:r>
     </w:p>
@@ -1157,7 +1139,7 @@
     </w:p>
     <w:p>
       <w:pPr>
-        <w:pStyle w:val="a6"/>
+        <w:pStyle w:val="a9"/>
         <w:ind w:firstLine="480"/>
         <w:rPr>
           <w:rFonts w:ascii="Times New Roman" w:hAnsi="Times New Roman"/>
@@ -1263,74 +1245,87 @@
           <w:rFonts w:asciiTheme="minorEastAsia" w:eastAsiaTheme="minorEastAsia" w:hAnsiTheme="minorEastAsia" w:hint="eastAsia"/>
           <w:color w:val="000000" w:themeColor="text1"/>
         </w:rPr>
-        <w:t>以最近5月12号蔓延全球的比特币勒索</w:t>
-      </w:r>
-      <w:proofErr w:type="gramStart"/>
+        <w:t>以最近5月12号蔓延全球的比特币勒索者软件为例，由于NSA黑客工具军火库的泄露，越来越多的普通黑客获取到了各种0day漏洞，比特币勒索者软件</w:t>
+      </w:r>
       <w:r>
         <w:rPr>
           <w:rFonts w:asciiTheme="minorEastAsia" w:eastAsiaTheme="minorEastAsia" w:hAnsiTheme="minorEastAsia" w:hint="eastAsia"/>
           <w:color w:val="000000" w:themeColor="text1"/>
         </w:rPr>
-        <w:t>者软件</w:t>
-      </w:r>
-      <w:proofErr w:type="gramEnd"/>
+        <w:t>正是</w:t>
+      </w:r>
       <w:r>
         <w:rPr>
           <w:rFonts w:asciiTheme="minorEastAsia" w:eastAsiaTheme="minorEastAsia" w:hAnsiTheme="minorEastAsia" w:hint="eastAsia"/>
           <w:color w:val="000000" w:themeColor="text1"/>
         </w:rPr>
-        <w:t>为例，由于NSA黑客工具军火库的泄露，越来越多的普通黑客获取到了各种0day漏洞，比特币勒索</w:t>
-      </w:r>
-      <w:proofErr w:type="gramStart"/>
+        <w:t>利用</w:t>
+      </w:r>
       <w:r>
         <w:rPr>
           <w:rFonts w:asciiTheme="minorEastAsia" w:eastAsiaTheme="minorEastAsia" w:hAnsiTheme="minorEastAsia" w:hint="eastAsia"/>
           <w:color w:val="000000" w:themeColor="text1"/>
         </w:rPr>
-        <w:t>者软件</w:t>
-      </w:r>
-      <w:proofErr w:type="gramEnd"/>
+        <w:t>早前从NSA泄露出来的</w:t>
+      </w:r>
       <w:r>
         <w:rPr>
           <w:rFonts w:asciiTheme="minorEastAsia" w:eastAsiaTheme="minorEastAsia" w:hAnsiTheme="minorEastAsia" w:hint="eastAsia"/>
           <w:color w:val="000000" w:themeColor="text1"/>
         </w:rPr>
-        <w:t>正是</w:t>
+        <w:t>“永恒之蓝”</w:t>
       </w:r>
       <w:r>
         <w:rPr>
           <w:rFonts w:asciiTheme="minorEastAsia" w:eastAsiaTheme="minorEastAsia" w:hAnsiTheme="minorEastAsia" w:hint="eastAsia"/>
           <w:color w:val="000000" w:themeColor="text1"/>
         </w:rPr>
-        <w:t>利用</w:t>
+        <w:t>漏洞</w:t>
       </w:r>
       <w:r>
         <w:rPr>
           <w:rFonts w:asciiTheme="minorEastAsia" w:eastAsiaTheme="minorEastAsia" w:hAnsiTheme="minorEastAsia" w:hint="eastAsia"/>
           <w:color w:val="000000" w:themeColor="text1"/>
         </w:rPr>
-        <w:t>早前从NSA泄露出来的</w:t>
-      </w:r>
+        <w:t>，未安装安全补丁的计算机很大概率就会感染这种病毒。</w:t>
+      </w:r>
+    </w:p>
+    <w:p>
+      <w:pPr>
+        <w:pStyle w:val="a0"/>
+        <w:ind w:firstLine="480"/>
+        <w:rPr>
+          <w:rFonts w:asciiTheme="minorEastAsia" w:eastAsiaTheme="minorEastAsia" w:hAnsiTheme="minorEastAsia"/>
+          <w:color w:val="000000" w:themeColor="text1"/>
+        </w:rPr>
+      </w:pPr>
       <w:r>
         <w:rPr>
           <w:rFonts w:asciiTheme="minorEastAsia" w:eastAsiaTheme="minorEastAsia" w:hAnsiTheme="minorEastAsia" w:hint="eastAsia"/>
           <w:color w:val="000000" w:themeColor="text1"/>
         </w:rPr>
-        <w:t>“永恒之蓝”</w:t>
+        <w:t>尽管</w:t>
       </w:r>
       <w:r>
         <w:rPr>
           <w:rFonts w:asciiTheme="minorEastAsia" w:eastAsiaTheme="minorEastAsia" w:hAnsiTheme="minorEastAsia" w:hint="eastAsia"/>
           <w:color w:val="000000" w:themeColor="text1"/>
         </w:rPr>
-        <w:t>漏洞</w:t>
+        <w:t>病毒检测查杀技术也在不断的升级和改进，但总体上呈现出一种道高一尺，魔高一丈的趋势</w:t>
       </w:r>
       <w:r>
         <w:rPr>
           <w:rFonts w:asciiTheme="minorEastAsia" w:eastAsiaTheme="minorEastAsia" w:hAnsiTheme="minorEastAsia" w:hint="eastAsia"/>
           <w:color w:val="000000" w:themeColor="text1"/>
         </w:rPr>
-        <w:t>，未安装安全补丁的计算机很大概率就会感染这种病毒。</w:t>
+        <w:t>。传统的静态特征匹配思路虽然在效率上很高，庞大的病毒库使绝大多数恶意软件无所遁形</w:t>
+      </w:r>
+      <w:r>
+        <w:rPr>
+          <w:rFonts w:asciiTheme="minorEastAsia" w:eastAsiaTheme="minorEastAsia" w:hAnsiTheme="minorEastAsia" w:hint="eastAsia"/>
+          <w:color w:val="000000" w:themeColor="text1"/>
+        </w:rPr>
+        <w:t>。但对于新出现的恶意软件抵御力非常差。</w:t>
       </w:r>
     </w:p>
     <w:p>
@@ -1344,47 +1339,87 @@
       </w:pPr>
       <w:r>
         <w:rPr>
+          <w:rFonts w:asciiTheme="minorEastAsia" w:eastAsiaTheme="minorEastAsia" w:hAnsiTheme="minorEastAsia"/>
+          <w:color w:val="000000" w:themeColor="text1"/>
+        </w:rPr>
+        <w:t>得益于大数据技术</w:t>
+      </w:r>
+      <w:r>
+        <w:rPr>
           <w:rFonts w:asciiTheme="minorEastAsia" w:eastAsiaTheme="minorEastAsia" w:hAnsiTheme="minorEastAsia" w:hint="eastAsia"/>
           <w:color w:val="000000" w:themeColor="text1"/>
         </w:rPr>
-        <w:t>尽管</w:t>
+        <w:t>，</w:t>
+      </w:r>
+      <w:r>
+        <w:rPr>
+          <w:rFonts w:asciiTheme="minorEastAsia" w:eastAsiaTheme="minorEastAsia" w:hAnsiTheme="minorEastAsia"/>
+          <w:color w:val="000000" w:themeColor="text1"/>
+        </w:rPr>
+        <w:t>数据科学技术的的发展</w:t>
       </w:r>
       <w:r>
         <w:rPr>
           <w:rFonts w:asciiTheme="minorEastAsia" w:eastAsiaTheme="minorEastAsia" w:hAnsiTheme="minorEastAsia" w:hint="eastAsia"/>
           <w:color w:val="000000" w:themeColor="text1"/>
         </w:rPr>
-        <w:t>病毒检测查杀技术也在不断的升级和改进，但总体上呈现出一种道高一尺，魔高一丈的趋势</w:t>
+        <w:t>，应用机器学习到计算机安全领域逐渐火热起来。</w:t>
       </w:r>
       <w:r>
         <w:rPr>
           <w:rFonts w:asciiTheme="minorEastAsia" w:eastAsiaTheme="minorEastAsia" w:hAnsiTheme="minorEastAsia" w:hint="eastAsia"/>
           <w:color w:val="000000" w:themeColor="text1"/>
         </w:rPr>
-        <w:t>。传统的静态特征匹配思路虽然在效率上很高，庞大的病毒库使绝大多数恶意软件无所遁形</w:t>
+        <w:t>区别于传统的特征匹配方式，对静态特征的建模，应用机器学习的方式能更灵活的识别出各种变种恶意软件，而传统方式则需要庞大的病毒</w:t>
       </w:r>
       <w:r>
         <w:rPr>
           <w:rFonts w:asciiTheme="minorEastAsia" w:eastAsiaTheme="minorEastAsia" w:hAnsiTheme="minorEastAsia" w:hint="eastAsia"/>
           <w:color w:val="000000" w:themeColor="text1"/>
         </w:rPr>
-        <w:t>。但对于新出现的恶意软件</w:t>
-      </w:r>
-      <w:proofErr w:type="gramStart"/>
+        <w:t>特征</w:t>
+      </w:r>
       <w:r>
         <w:rPr>
           <w:rFonts w:asciiTheme="minorEastAsia" w:eastAsiaTheme="minorEastAsia" w:hAnsiTheme="minorEastAsia" w:hint="eastAsia"/>
           <w:color w:val="000000" w:themeColor="text1"/>
         </w:rPr>
-        <w:t>抵御力非常差</w:t>
-      </w:r>
-      <w:proofErr w:type="gramEnd"/>
+        <w:t>库支持。</w:t>
+      </w:r>
       <w:r>
         <w:rPr>
           <w:rFonts w:asciiTheme="minorEastAsia" w:eastAsiaTheme="minorEastAsia" w:hAnsiTheme="minorEastAsia" w:hint="eastAsia"/>
           <w:color w:val="000000" w:themeColor="text1"/>
         </w:rPr>
+        <w:t>在动态识别方面，机器学习更是展现了无与伦比的灵活性</w:t>
+      </w:r>
+      <w:r>
+        <w:rPr>
+          <w:rFonts w:asciiTheme="minorEastAsia" w:eastAsiaTheme="minorEastAsia" w:hAnsiTheme="minorEastAsia" w:hint="eastAsia"/>
+          <w:color w:val="000000" w:themeColor="text1"/>
+        </w:rPr>
         <w:t>。</w:t>
+      </w:r>
+      <w:r>
+        <w:rPr>
+          <w:rFonts w:asciiTheme="minorEastAsia" w:eastAsiaTheme="minorEastAsia" w:hAnsiTheme="minorEastAsia" w:hint="eastAsia"/>
+          <w:color w:val="000000" w:themeColor="text1"/>
+        </w:rPr>
+        <w:t>通过监控计算机程序运行时行为，应用机器学习的方式挖掘其中的行为模式特征来识别恶意软件以及正常软件</w:t>
+      </w:r>
+      <w:r>
+        <w:rPr>
+          <w:rFonts w:asciiTheme="minorEastAsia" w:eastAsiaTheme="minorEastAsia" w:hAnsiTheme="minorEastAsia" w:hint="eastAsia"/>
+          <w:color w:val="000000" w:themeColor="text1"/>
+        </w:rPr>
+        <w:t>，</w:t>
+      </w:r>
+      <w:r>
+        <w:rPr>
+          <w:rFonts w:asciiTheme="minorEastAsia" w:eastAsiaTheme="minorEastAsia" w:hAnsiTheme="minorEastAsia" w:hint="eastAsia"/>
+          <w:color w:val="000000" w:themeColor="text1"/>
+        </w:rPr>
+        <w:t>在恶意软件执行的最后一步拉响警钟。</w:t>
       </w:r>
     </w:p>
     <w:p>
@@ -1401,7 +1436,7 @@
           <w:rFonts w:asciiTheme="minorEastAsia" w:eastAsiaTheme="minorEastAsia" w:hAnsiTheme="minorEastAsia"/>
           <w:color w:val="000000" w:themeColor="text1"/>
         </w:rPr>
-        <w:t>得益于大数据技术</w:t>
+        <w:t>在对恶意软件行为模式的研究中</w:t>
       </w:r>
       <w:r>
         <w:rPr>
@@ -1415,147 +1450,21 @@
           <w:rFonts w:asciiTheme="minorEastAsia" w:eastAsiaTheme="minorEastAsia" w:hAnsiTheme="minorEastAsia"/>
           <w:color w:val="000000" w:themeColor="text1"/>
         </w:rPr>
-        <w:t>数据科学技术的</w:t>
-      </w:r>
-      <w:proofErr w:type="gramStart"/>
-      <w:r>
-        <w:rPr>
-          <w:rFonts w:asciiTheme="minorEastAsia" w:eastAsiaTheme="minorEastAsia" w:hAnsiTheme="minorEastAsia"/>
-          <w:color w:val="000000" w:themeColor="text1"/>
-        </w:rPr>
-        <w:t>的</w:t>
-      </w:r>
-      <w:proofErr w:type="gramEnd"/>
-      <w:r>
-        <w:rPr>
-          <w:rFonts w:asciiTheme="minorEastAsia" w:eastAsiaTheme="minorEastAsia" w:hAnsiTheme="minorEastAsia"/>
-          <w:color w:val="000000" w:themeColor="text1"/>
-        </w:rPr>
-        <w:t>发展</w:t>
+        <w:t>更多的是使用NLP自然语言处理的思路</w:t>
       </w:r>
       <w:r>
         <w:rPr>
           <w:rFonts w:asciiTheme="minorEastAsia" w:eastAsiaTheme="minorEastAsia" w:hAnsiTheme="minorEastAsia" w:hint="eastAsia"/>
           <w:color w:val="000000" w:themeColor="text1"/>
         </w:rPr>
-        <w:t>，应用机器学习到计算机安全领域逐渐火热起来。</w:t>
+        <w:t>。</w:t>
       </w:r>
       <w:r>
         <w:rPr>
           <w:rFonts w:asciiTheme="minorEastAsia" w:eastAsiaTheme="minorEastAsia" w:hAnsiTheme="minorEastAsia" w:hint="eastAsia"/>
           <w:color w:val="000000" w:themeColor="text1"/>
         </w:rPr>
-        <w:t>区别于传统的特征匹配方式，对静态特征的建模，应用机器学习的方式能更灵活的识别出各种变种恶意软件，而传统方式则需要庞大的病毒</w:t>
-      </w:r>
-      <w:r>
-        <w:rPr>
-          <w:rFonts w:asciiTheme="minorEastAsia" w:eastAsiaTheme="minorEastAsia" w:hAnsiTheme="minorEastAsia" w:hint="eastAsia"/>
-          <w:color w:val="000000" w:themeColor="text1"/>
-        </w:rPr>
-        <w:t>特征</w:t>
-      </w:r>
-      <w:r>
-        <w:rPr>
-          <w:rFonts w:asciiTheme="minorEastAsia" w:eastAsiaTheme="minorEastAsia" w:hAnsiTheme="minorEastAsia" w:hint="eastAsia"/>
-          <w:color w:val="000000" w:themeColor="text1"/>
-        </w:rPr>
-        <w:t>库支持。</w:t>
-      </w:r>
-      <w:r>
-        <w:rPr>
-          <w:rFonts w:asciiTheme="minorEastAsia" w:eastAsiaTheme="minorEastAsia" w:hAnsiTheme="minorEastAsia" w:hint="eastAsia"/>
-          <w:color w:val="000000" w:themeColor="text1"/>
-        </w:rPr>
-        <w:t>在动态识别方面，机器学习更是展现了无与伦比的灵活性</w:t>
-      </w:r>
-      <w:r>
-        <w:rPr>
-          <w:rFonts w:asciiTheme="minorEastAsia" w:eastAsiaTheme="minorEastAsia" w:hAnsiTheme="minorEastAsia" w:hint="eastAsia"/>
-          <w:color w:val="000000" w:themeColor="text1"/>
-        </w:rPr>
-        <w:t>。</w:t>
-      </w:r>
-      <w:r>
-        <w:rPr>
-          <w:rFonts w:asciiTheme="minorEastAsia" w:eastAsiaTheme="minorEastAsia" w:hAnsiTheme="minorEastAsia" w:hint="eastAsia"/>
-          <w:color w:val="000000" w:themeColor="text1"/>
-        </w:rPr>
-        <w:t>通过监控计算机程序运行时行为，应用机器学习的方式挖掘其中的行为模式特征来识别恶意软件以及正常软件</w:t>
-      </w:r>
-      <w:r>
-        <w:rPr>
-          <w:rFonts w:asciiTheme="minorEastAsia" w:eastAsiaTheme="minorEastAsia" w:hAnsiTheme="minorEastAsia" w:hint="eastAsia"/>
-          <w:color w:val="000000" w:themeColor="text1"/>
-        </w:rPr>
-        <w:t>，</w:t>
-      </w:r>
-      <w:r>
-        <w:rPr>
-          <w:rFonts w:asciiTheme="minorEastAsia" w:eastAsiaTheme="minorEastAsia" w:hAnsiTheme="minorEastAsia" w:hint="eastAsia"/>
-          <w:color w:val="000000" w:themeColor="text1"/>
-        </w:rPr>
-        <w:t>在恶意软件执行的最后一步拉响警钟。</w:t>
-      </w:r>
-    </w:p>
-    <w:p>
-      <w:pPr>
-        <w:pStyle w:val="a0"/>
-        <w:ind w:firstLine="480"/>
-        <w:rPr>
-          <w:rFonts w:asciiTheme="minorEastAsia" w:eastAsiaTheme="minorEastAsia" w:hAnsiTheme="minorEastAsia"/>
-          <w:color w:val="000000" w:themeColor="text1"/>
-        </w:rPr>
-      </w:pPr>
-      <w:r>
-        <w:rPr>
-          <w:rFonts w:asciiTheme="minorEastAsia" w:eastAsiaTheme="minorEastAsia" w:hAnsiTheme="minorEastAsia"/>
-          <w:color w:val="000000" w:themeColor="text1"/>
-        </w:rPr>
-        <w:t>在对恶意软件行为模式的研究中</w:t>
-      </w:r>
-      <w:r>
-        <w:rPr>
-          <w:rFonts w:asciiTheme="minorEastAsia" w:eastAsiaTheme="minorEastAsia" w:hAnsiTheme="minorEastAsia" w:hint="eastAsia"/>
-          <w:color w:val="000000" w:themeColor="text1"/>
-        </w:rPr>
-        <w:t>，</w:t>
-      </w:r>
-      <w:r>
-        <w:rPr>
-          <w:rFonts w:asciiTheme="minorEastAsia" w:eastAsiaTheme="minorEastAsia" w:hAnsiTheme="minorEastAsia"/>
-          <w:color w:val="000000" w:themeColor="text1"/>
-        </w:rPr>
-        <w:t>更多的是使用NLP自然语言处理的思路</w:t>
-      </w:r>
-      <w:r>
-        <w:rPr>
-          <w:rFonts w:asciiTheme="minorEastAsia" w:eastAsiaTheme="minorEastAsia" w:hAnsiTheme="minorEastAsia" w:hint="eastAsia"/>
-          <w:color w:val="000000" w:themeColor="text1"/>
-        </w:rPr>
-        <w:t>。</w:t>
-      </w:r>
-      <w:r>
-        <w:rPr>
-          <w:rFonts w:asciiTheme="minorEastAsia" w:eastAsiaTheme="minorEastAsia" w:hAnsiTheme="minorEastAsia" w:hint="eastAsia"/>
-          <w:color w:val="000000" w:themeColor="text1"/>
-        </w:rPr>
-        <w:t>本文在研究威胁类软件行为的过程中，对应用调用的系统内核API进行监控，将其行为转换</w:t>
-      </w:r>
-      <w:proofErr w:type="gramStart"/>
-      <w:r>
-        <w:rPr>
-          <w:rFonts w:asciiTheme="minorEastAsia" w:eastAsiaTheme="minorEastAsia" w:hAnsiTheme="minorEastAsia" w:hint="eastAsia"/>
-          <w:color w:val="000000" w:themeColor="text1"/>
-        </w:rPr>
-        <w:t>为词袋模型</w:t>
-      </w:r>
-      <w:proofErr w:type="gramEnd"/>
-      <w:r>
-        <w:rPr>
-          <w:rFonts w:asciiTheme="minorEastAsia" w:eastAsiaTheme="minorEastAsia" w:hAnsiTheme="minorEastAsia" w:hint="eastAsia"/>
-          <w:color w:val="000000" w:themeColor="text1"/>
-        </w:rPr>
-        <w:t>，最终转换为图像识别类问题，应用CNN卷积神经网络对各类应用程序行为进行分类，从而达到识别恶意软件的目的。</w:t>
+        <w:t>本文在研究威胁类软件行为的过程中，对应用调用的系统内核API进行监控，将其行为转换为词袋模型，最终转换为图像识别类问题，应用CNN卷积神经网络对各类应用程序行为进行分类，从而达到识别恶意软件的目的。</w:t>
       </w:r>
     </w:p>
     <w:p>
@@ -1648,7 +1557,7 @@
     </w:p>
     <w:p>
       <w:pPr>
-        <w:pStyle w:val="20"/>
+        <w:pStyle w:val="21"/>
         <w:ind w:leftChars="0" w:left="0" w:firstLineChars="0" w:firstLine="0"/>
       </w:pPr>
       <w:r>
@@ -1713,15 +1622,7 @@
         <w:t xml:space="preserve"> </w:t>
       </w:r>
       <w:r>
-        <w:t>the malware which is named “</w:t>
-      </w:r>
-      <w:proofErr w:type="spellStart"/>
-      <w:r>
-        <w:t>wannacry</w:t>
-      </w:r>
-      <w:proofErr w:type="spellEnd"/>
-      <w:r>
-        <w:t xml:space="preserve">” contributes to millions of computers </w:t>
+        <w:t xml:space="preserve">the malware which is named “wannacry” contributes to millions of computers </w:t>
       </w:r>
       <w:r>
         <w:t>gett</w:t>
@@ -1762,7 +1663,7 @@
     </w:p>
     <w:p>
       <w:pPr>
-        <w:pStyle w:val="20"/>
+        <w:pStyle w:val="21"/>
         <w:ind w:leftChars="0" w:left="0" w:firstLineChars="0" w:firstLine="0"/>
       </w:pPr>
       <w:r>
@@ -1819,7 +1720,7 @@
     </w:p>
     <w:p>
       <w:pPr>
-        <w:pStyle w:val="20"/>
+        <w:pStyle w:val="21"/>
         <w:ind w:leftChars="0" w:left="0" w:firstLineChars="0" w:firstLine="0"/>
       </w:pPr>
       <w:r>
@@ -1849,7 +1750,7 @@
     </w:p>
     <w:p>
       <w:pPr>
-        <w:pStyle w:val="20"/>
+        <w:pStyle w:val="21"/>
         <w:ind w:leftChars="0" w:left="0" w:firstLineChars="0" w:firstLine="0"/>
       </w:pPr>
       <w:r>
@@ -1868,36 +1769,13 @@
         <w:t xml:space="preserve"> processing</w:t>
       </w:r>
       <w:r>
-        <w:t xml:space="preserve">, and these two problem do have much </w:t>
-      </w:r>
-      <w:proofErr w:type="spellStart"/>
-      <w:r>
-        <w:t>similarities</w:t>
-      </w:r>
-      <w:proofErr w:type="gramStart"/>
-      <w:r>
-        <w:t>,thus</w:t>
-      </w:r>
-      <w:proofErr w:type="spellEnd"/>
-      <w:proofErr w:type="gramEnd"/>
-      <w:r>
-        <w:t xml:space="preserve"> making it efficient when applying NLP technique on malware behavior recognition.</w:t>
+        <w:t>, and these two problem do have much similarities,thus making it efficient when applying NLP technique on malware behavior recognition.</w:t>
       </w:r>
       <w:r>
         <w:t xml:space="preserve"> In this paper, a different way is chosen. Transferring this problem into image recognition shows that this way worth trying.</w:t>
       </w:r>
       <w:r>
-        <w:t xml:space="preserve"> By mapping the calls of system </w:t>
-      </w:r>
-      <w:proofErr w:type="spellStart"/>
-      <w:proofErr w:type="gramStart"/>
-      <w:r>
-        <w:t>apis</w:t>
-      </w:r>
-      <w:proofErr w:type="spellEnd"/>
-      <w:proofErr w:type="gramEnd"/>
-      <w:r>
-        <w:t xml:space="preserve"> into image, behaviors can be transferred </w:t>
+        <w:t xml:space="preserve"> By mapping the calls of system apis into image, behaviors can be transferred </w:t>
       </w:r>
       <w:r>
         <w:t xml:space="preserve">into image and CNN is </w:t>
@@ -1911,7 +1789,7 @@
     </w:p>
     <w:p>
       <w:pPr>
-        <w:pStyle w:val="a6"/>
+        <w:pStyle w:val="a9"/>
         <w:adjustRightInd w:val="0"/>
         <w:snapToGrid w:val="0"/>
         <w:spacing w:line="360" w:lineRule="auto"/>
@@ -2035,7 +1913,7 @@
     </w:p>
     <w:p>
       <w:pPr>
-        <w:pStyle w:val="10"/>
+        <w:pStyle w:val="11"/>
         <w:rPr>
           <w:rFonts w:eastAsiaTheme="minorEastAsia" w:cstheme="minorBidi"/>
           <w:bCs w:val="0"/>
@@ -2083,7 +1961,7 @@
       <w:hyperlink w:anchor="_Toc482525058" w:history="1">
         <w:r>
           <w:rPr>
-            <w:rStyle w:val="ad"/>
+            <w:rStyle w:val="af4"/>
             <w:rFonts w:hint="eastAsia"/>
             <w:noProof/>
           </w:rPr>
@@ -2141,7 +2019,7 @@
     </w:p>
     <w:p>
       <w:pPr>
-        <w:pStyle w:val="10"/>
+        <w:pStyle w:val="11"/>
         <w:rPr>
           <w:rFonts w:eastAsiaTheme="minorEastAsia" w:cstheme="minorBidi"/>
           <w:bCs w:val="0"/>
@@ -2154,7 +2032,7 @@
       <w:hyperlink w:anchor="_Toc482525059" w:history="1">
         <w:r>
           <w:rPr>
-            <w:rStyle w:val="ad"/>
+            <w:rStyle w:val="af4"/>
             <w:rFonts w:hint="eastAsia"/>
             <w:noProof/>
           </w:rPr>
@@ -2212,7 +2090,7 @@
     </w:p>
     <w:p>
       <w:pPr>
-        <w:pStyle w:val="10"/>
+        <w:pStyle w:val="11"/>
         <w:rPr>
           <w:rFonts w:eastAsiaTheme="minorEastAsia" w:cstheme="minorBidi"/>
           <w:bCs w:val="0"/>
@@ -2225,7 +2103,7 @@
       <w:hyperlink w:anchor="_Toc482525060" w:history="1">
         <w:r>
           <w:rPr>
-            <w:rStyle w:val="ad"/>
+            <w:rStyle w:val="af4"/>
             <w:rFonts w:hint="eastAsia"/>
             <w:noProof/>
           </w:rPr>
@@ -2233,14 +2111,14 @@
         </w:r>
         <w:r>
           <w:rPr>
-            <w:rStyle w:val="ad"/>
+            <w:rStyle w:val="af4"/>
             <w:noProof/>
           </w:rPr>
           <w:t xml:space="preserve"> </w:t>
         </w:r>
         <w:r>
           <w:rPr>
-            <w:rStyle w:val="ad"/>
+            <w:rStyle w:val="af4"/>
             <w:rFonts w:hint="eastAsia"/>
             <w:noProof/>
           </w:rPr>
@@ -2298,7 +2176,7 @@
     </w:p>
     <w:p>
       <w:pPr>
-        <w:pStyle w:val="21"/>
+        <w:pStyle w:val="23"/>
         <w:tabs>
           <w:tab w:val="right" w:leader="dot" w:pos="8494"/>
         </w:tabs>
@@ -2314,14 +2192,14 @@
       <w:hyperlink w:anchor="_Toc482525061" w:history="1">
         <w:r>
           <w:rPr>
-            <w:rStyle w:val="ad"/>
+            <w:rStyle w:val="af4"/>
             <w:noProof/>
           </w:rPr>
           <w:t xml:space="preserve">1.1 </w:t>
         </w:r>
         <w:r>
           <w:rPr>
-            <w:rStyle w:val="ad"/>
+            <w:rStyle w:val="af4"/>
             <w:rFonts w:hint="eastAsia"/>
             <w:noProof/>
           </w:rPr>
@@ -2379,7 +2257,7 @@
     </w:p>
     <w:p>
       <w:pPr>
-        <w:pStyle w:val="21"/>
+        <w:pStyle w:val="23"/>
         <w:tabs>
           <w:tab w:val="right" w:leader="dot" w:pos="8494"/>
         </w:tabs>
@@ -2395,14 +2273,14 @@
       <w:hyperlink w:anchor="_Toc482525062" w:history="1">
         <w:r>
           <w:rPr>
-            <w:rStyle w:val="ad"/>
+            <w:rStyle w:val="af4"/>
             <w:noProof/>
           </w:rPr>
           <w:t xml:space="preserve">1.2 </w:t>
         </w:r>
         <w:r>
           <w:rPr>
-            <w:rStyle w:val="ad"/>
+            <w:rStyle w:val="af4"/>
             <w:rFonts w:hint="eastAsia"/>
             <w:noProof/>
           </w:rPr>
@@ -2460,7 +2338,7 @@
     </w:p>
     <w:p>
       <w:pPr>
-        <w:pStyle w:val="30"/>
+        <w:pStyle w:val="31"/>
         <w:tabs>
           <w:tab w:val="right" w:leader="dot" w:pos="8494"/>
         </w:tabs>
@@ -2476,14 +2354,14 @@
       <w:hyperlink w:anchor="_Toc482525063" w:history="1">
         <w:r>
           <w:rPr>
-            <w:rStyle w:val="ad"/>
+            <w:rStyle w:val="af4"/>
             <w:noProof/>
           </w:rPr>
           <w:t xml:space="preserve">1.3.1 </w:t>
         </w:r>
         <w:r>
           <w:rPr>
-            <w:rStyle w:val="ad"/>
+            <w:rStyle w:val="af4"/>
             <w:rFonts w:hint="eastAsia"/>
             <w:noProof/>
           </w:rPr>
@@ -2541,7 +2419,7 @@
     </w:p>
     <w:p>
       <w:pPr>
-        <w:pStyle w:val="30"/>
+        <w:pStyle w:val="31"/>
         <w:tabs>
           <w:tab w:val="right" w:leader="dot" w:pos="8494"/>
         </w:tabs>
@@ -2557,14 +2435,14 @@
       <w:hyperlink w:anchor="_Toc482525064" w:history="1">
         <w:r>
           <w:rPr>
-            <w:rStyle w:val="ad"/>
+            <w:rStyle w:val="af4"/>
             <w:noProof/>
           </w:rPr>
           <w:t xml:space="preserve">1.3.1 </w:t>
         </w:r>
         <w:r>
           <w:rPr>
-            <w:rStyle w:val="ad"/>
+            <w:rStyle w:val="af4"/>
             <w:rFonts w:hint="eastAsia"/>
             <w:noProof/>
           </w:rPr>
@@ -2622,7 +2500,7 @@
     </w:p>
     <w:p>
       <w:pPr>
-        <w:pStyle w:val="21"/>
+        <w:pStyle w:val="23"/>
         <w:tabs>
           <w:tab w:val="right" w:leader="dot" w:pos="8494"/>
         </w:tabs>
@@ -2638,14 +2516,14 @@
       <w:hyperlink w:anchor="_Toc482525065" w:history="1">
         <w:r>
           <w:rPr>
-            <w:rStyle w:val="ad"/>
+            <w:rStyle w:val="af4"/>
             <w:noProof/>
           </w:rPr>
           <w:t xml:space="preserve">1.3 </w:t>
         </w:r>
         <w:r>
           <w:rPr>
-            <w:rStyle w:val="ad"/>
+            <w:rStyle w:val="af4"/>
             <w:rFonts w:hint="eastAsia"/>
             <w:noProof/>
           </w:rPr>
@@ -2703,7 +2581,7 @@
     </w:p>
     <w:p>
       <w:pPr>
-        <w:pStyle w:val="30"/>
+        <w:pStyle w:val="31"/>
         <w:tabs>
           <w:tab w:val="right" w:leader="dot" w:pos="8494"/>
         </w:tabs>
@@ -2719,14 +2597,14 @@
       <w:hyperlink w:anchor="_Toc482525066" w:history="1">
         <w:r>
           <w:rPr>
-            <w:rStyle w:val="ad"/>
+            <w:rStyle w:val="af4"/>
             <w:noProof/>
           </w:rPr>
           <w:t xml:space="preserve">1.3.1 </w:t>
         </w:r>
         <w:r>
           <w:rPr>
-            <w:rStyle w:val="ad"/>
+            <w:rStyle w:val="af4"/>
             <w:rFonts w:hint="eastAsia"/>
             <w:noProof/>
           </w:rPr>
@@ -2784,7 +2662,7 @@
     </w:p>
     <w:p>
       <w:pPr>
-        <w:pStyle w:val="30"/>
+        <w:pStyle w:val="31"/>
         <w:tabs>
           <w:tab w:val="right" w:leader="dot" w:pos="8494"/>
         </w:tabs>
@@ -2800,14 +2678,14 @@
       <w:hyperlink w:anchor="_Toc482525067" w:history="1">
         <w:r>
           <w:rPr>
-            <w:rStyle w:val="ad"/>
+            <w:rStyle w:val="af4"/>
             <w:noProof/>
           </w:rPr>
           <w:t xml:space="preserve">1.3.1 </w:t>
         </w:r>
         <w:r>
           <w:rPr>
-            <w:rStyle w:val="ad"/>
+            <w:rStyle w:val="af4"/>
             <w:rFonts w:hint="eastAsia"/>
             <w:noProof/>
           </w:rPr>
@@ -2865,7 +2743,7 @@
     </w:p>
     <w:p>
       <w:pPr>
-        <w:pStyle w:val="21"/>
+        <w:pStyle w:val="23"/>
         <w:tabs>
           <w:tab w:val="right" w:leader="dot" w:pos="8494"/>
         </w:tabs>
@@ -2881,14 +2759,14 @@
       <w:hyperlink w:anchor="_Toc482525068" w:history="1">
         <w:r>
           <w:rPr>
-            <w:rStyle w:val="ad"/>
+            <w:rStyle w:val="af4"/>
             <w:noProof/>
           </w:rPr>
           <w:t xml:space="preserve">1.4 </w:t>
         </w:r>
         <w:r>
           <w:rPr>
-            <w:rStyle w:val="ad"/>
+            <w:rStyle w:val="af4"/>
             <w:rFonts w:hint="eastAsia"/>
             <w:noProof/>
           </w:rPr>
@@ -2946,7 +2824,7 @@
     </w:p>
     <w:p>
       <w:pPr>
-        <w:pStyle w:val="10"/>
+        <w:pStyle w:val="11"/>
         <w:rPr>
           <w:rFonts w:eastAsiaTheme="minorEastAsia" w:cstheme="minorBidi"/>
           <w:bCs w:val="0"/>
@@ -2959,7 +2837,7 @@
       <w:hyperlink w:anchor="_Toc482525069" w:history="1">
         <w:r>
           <w:rPr>
-            <w:rStyle w:val="ad"/>
+            <w:rStyle w:val="af4"/>
             <w:rFonts w:hint="eastAsia"/>
             <w:noProof/>
           </w:rPr>
@@ -2967,14 +2845,14 @@
         </w:r>
         <w:r>
           <w:rPr>
-            <w:rStyle w:val="ad"/>
+            <w:rStyle w:val="af4"/>
             <w:noProof/>
           </w:rPr>
           <w:t xml:space="preserve"> </w:t>
         </w:r>
         <w:r>
           <w:rPr>
-            <w:rStyle w:val="ad"/>
+            <w:rStyle w:val="af4"/>
             <w:rFonts w:hint="eastAsia"/>
             <w:noProof/>
           </w:rPr>
@@ -3032,7 +2910,7 @@
     </w:p>
     <w:p>
       <w:pPr>
-        <w:pStyle w:val="21"/>
+        <w:pStyle w:val="23"/>
         <w:tabs>
           <w:tab w:val="right" w:leader="dot" w:pos="8494"/>
         </w:tabs>
@@ -3048,14 +2926,14 @@
       <w:hyperlink w:anchor="_Toc482525070" w:history="1">
         <w:r>
           <w:rPr>
-            <w:rStyle w:val="ad"/>
+            <w:rStyle w:val="af4"/>
             <w:noProof/>
           </w:rPr>
           <w:t xml:space="preserve">2.1 </w:t>
         </w:r>
         <w:r>
           <w:rPr>
-            <w:rStyle w:val="ad"/>
+            <w:rStyle w:val="af4"/>
             <w:rFonts w:hint="eastAsia"/>
             <w:noProof/>
           </w:rPr>
@@ -3113,7 +2991,7 @@
     </w:p>
     <w:p>
       <w:pPr>
-        <w:pStyle w:val="30"/>
+        <w:pStyle w:val="31"/>
         <w:tabs>
           <w:tab w:val="right" w:leader="dot" w:pos="8494"/>
         </w:tabs>
@@ -3129,14 +3007,14 @@
       <w:hyperlink w:anchor="_Toc482525071" w:history="1">
         <w:r>
           <w:rPr>
-            <w:rStyle w:val="ad"/>
+            <w:rStyle w:val="af4"/>
             <w:noProof/>
           </w:rPr>
           <w:t xml:space="preserve">2.1.1 </w:t>
         </w:r>
         <w:r>
           <w:rPr>
-            <w:rStyle w:val="ad"/>
+            <w:rStyle w:val="af4"/>
             <w:rFonts w:hint="eastAsia"/>
             <w:noProof/>
           </w:rPr>
@@ -3144,14 +3022,14 @@
         </w:r>
         <w:r>
           <w:rPr>
-            <w:rStyle w:val="ad"/>
+            <w:rStyle w:val="af4"/>
             <w:noProof/>
           </w:rPr>
           <w:t>API</w:t>
         </w:r>
         <w:r>
           <w:rPr>
-            <w:rStyle w:val="ad"/>
+            <w:rStyle w:val="af4"/>
             <w:rFonts w:hint="eastAsia"/>
             <w:noProof/>
           </w:rPr>
@@ -3209,7 +3087,7 @@
     </w:p>
     <w:p>
       <w:pPr>
-        <w:pStyle w:val="30"/>
+        <w:pStyle w:val="31"/>
         <w:tabs>
           <w:tab w:val="right" w:leader="dot" w:pos="8494"/>
         </w:tabs>
@@ -3225,14 +3103,14 @@
       <w:hyperlink w:anchor="_Toc482525072" w:history="1">
         <w:r>
           <w:rPr>
-            <w:rStyle w:val="ad"/>
+            <w:rStyle w:val="af4"/>
             <w:noProof/>
           </w:rPr>
           <w:t xml:space="preserve">2.1.2 </w:t>
         </w:r>
         <w:r>
           <w:rPr>
-            <w:rStyle w:val="ad"/>
+            <w:rStyle w:val="af4"/>
             <w:rFonts w:hint="eastAsia"/>
             <w:noProof/>
           </w:rPr>
@@ -3240,14 +3118,14 @@
         </w:r>
         <w:r>
           <w:rPr>
-            <w:rStyle w:val="ad"/>
+            <w:rStyle w:val="af4"/>
             <w:noProof/>
           </w:rPr>
           <w:t>API</w:t>
         </w:r>
         <w:r>
           <w:rPr>
-            <w:rStyle w:val="ad"/>
+            <w:rStyle w:val="af4"/>
             <w:rFonts w:hint="eastAsia"/>
             <w:noProof/>
           </w:rPr>
@@ -3305,7 +3183,7 @@
     </w:p>
     <w:p>
       <w:pPr>
-        <w:pStyle w:val="21"/>
+        <w:pStyle w:val="23"/>
         <w:tabs>
           <w:tab w:val="right" w:leader="dot" w:pos="8494"/>
         </w:tabs>
@@ -3321,14 +3199,14 @@
       <w:hyperlink w:anchor="_Toc482525073" w:history="1">
         <w:r>
           <w:rPr>
-            <w:rStyle w:val="ad"/>
+            <w:rStyle w:val="af4"/>
             <w:noProof/>
           </w:rPr>
           <w:t xml:space="preserve">2.2 </w:t>
         </w:r>
         <w:r>
           <w:rPr>
-            <w:rStyle w:val="ad"/>
+            <w:rStyle w:val="af4"/>
             <w:rFonts w:hint="eastAsia"/>
             <w:noProof/>
           </w:rPr>
@@ -3386,7 +3264,7 @@
     </w:p>
     <w:p>
       <w:pPr>
-        <w:pStyle w:val="30"/>
+        <w:pStyle w:val="31"/>
         <w:tabs>
           <w:tab w:val="right" w:leader="dot" w:pos="8494"/>
         </w:tabs>
@@ -3402,14 +3280,14 @@
       <w:hyperlink w:anchor="_Toc482525074" w:history="1">
         <w:r>
           <w:rPr>
-            <w:rStyle w:val="ad"/>
+            <w:rStyle w:val="af4"/>
             <w:noProof/>
           </w:rPr>
           <w:t xml:space="preserve">2.2.1 </w:t>
         </w:r>
         <w:r>
           <w:rPr>
-            <w:rStyle w:val="ad"/>
+            <w:rStyle w:val="af4"/>
             <w:rFonts w:hint="eastAsia"/>
             <w:noProof/>
           </w:rPr>
@@ -3467,7 +3345,7 @@
     </w:p>
     <w:p>
       <w:pPr>
-        <w:pStyle w:val="30"/>
+        <w:pStyle w:val="31"/>
         <w:tabs>
           <w:tab w:val="right" w:leader="dot" w:pos="8494"/>
         </w:tabs>
@@ -3483,14 +3361,14 @@
       <w:hyperlink w:anchor="_Toc482525075" w:history="1">
         <w:r>
           <w:rPr>
-            <w:rStyle w:val="ad"/>
+            <w:rStyle w:val="af4"/>
             <w:noProof/>
           </w:rPr>
           <w:t xml:space="preserve">2.2.2 </w:t>
         </w:r>
         <w:r>
           <w:rPr>
-            <w:rStyle w:val="ad"/>
+            <w:rStyle w:val="af4"/>
             <w:rFonts w:hint="eastAsia"/>
             <w:noProof/>
           </w:rPr>
@@ -3498,14 +3376,14 @@
         </w:r>
         <w:r>
           <w:rPr>
-            <w:rStyle w:val="ad"/>
+            <w:rStyle w:val="af4"/>
             <w:noProof/>
           </w:rPr>
           <w:t>API</w:t>
         </w:r>
         <w:r>
           <w:rPr>
-            <w:rStyle w:val="ad"/>
+            <w:rStyle w:val="af4"/>
             <w:rFonts w:hint="eastAsia"/>
             <w:noProof/>
           </w:rPr>
@@ -3563,7 +3441,7 @@
     </w:p>
     <w:p>
       <w:pPr>
-        <w:pStyle w:val="21"/>
+        <w:pStyle w:val="23"/>
         <w:tabs>
           <w:tab w:val="right" w:leader="dot" w:pos="8494"/>
         </w:tabs>
@@ -3579,14 +3457,14 @@
       <w:hyperlink w:anchor="_Toc482525076" w:history="1">
         <w:r>
           <w:rPr>
-            <w:rStyle w:val="ad"/>
+            <w:rStyle w:val="af4"/>
             <w:noProof/>
           </w:rPr>
           <w:t xml:space="preserve">2.3 </w:t>
         </w:r>
         <w:r>
           <w:rPr>
-            <w:rStyle w:val="ad"/>
+            <w:rStyle w:val="af4"/>
             <w:rFonts w:hint="eastAsia"/>
             <w:noProof/>
           </w:rPr>
@@ -3644,7 +3522,7 @@
     </w:p>
     <w:p>
       <w:pPr>
-        <w:pStyle w:val="10"/>
+        <w:pStyle w:val="11"/>
         <w:rPr>
           <w:rFonts w:eastAsiaTheme="minorEastAsia" w:cstheme="minorBidi"/>
           <w:bCs w:val="0"/>
@@ -3657,7 +3535,7 @@
       <w:hyperlink w:anchor="_Toc482525077" w:history="1">
         <w:r>
           <w:rPr>
-            <w:rStyle w:val="ad"/>
+            <w:rStyle w:val="af4"/>
             <w:rFonts w:hint="eastAsia"/>
             <w:noProof/>
           </w:rPr>
@@ -3665,14 +3543,14 @@
         </w:r>
         <w:r>
           <w:rPr>
-            <w:rStyle w:val="ad"/>
+            <w:rStyle w:val="af4"/>
             <w:noProof/>
           </w:rPr>
           <w:t xml:space="preserve"> </w:t>
         </w:r>
         <w:r>
           <w:rPr>
-            <w:rStyle w:val="ad"/>
+            <w:rStyle w:val="af4"/>
             <w:rFonts w:hint="eastAsia"/>
             <w:noProof/>
           </w:rPr>
@@ -3730,7 +3608,7 @@
     </w:p>
     <w:p>
       <w:pPr>
-        <w:pStyle w:val="21"/>
+        <w:pStyle w:val="23"/>
         <w:tabs>
           <w:tab w:val="right" w:leader="dot" w:pos="8494"/>
         </w:tabs>
@@ -3746,14 +3624,14 @@
       <w:hyperlink w:anchor="_Toc482525078" w:history="1">
         <w:r>
           <w:rPr>
-            <w:rStyle w:val="ad"/>
+            <w:rStyle w:val="af4"/>
             <w:noProof/>
           </w:rPr>
           <w:t xml:space="preserve">3.1 </w:t>
         </w:r>
         <w:r>
           <w:rPr>
-            <w:rStyle w:val="ad"/>
+            <w:rStyle w:val="af4"/>
             <w:rFonts w:hint="eastAsia"/>
             <w:noProof/>
           </w:rPr>
@@ -3811,7 +3689,7 @@
     </w:p>
     <w:p>
       <w:pPr>
-        <w:pStyle w:val="30"/>
+        <w:pStyle w:val="31"/>
         <w:tabs>
           <w:tab w:val="right" w:leader="dot" w:pos="8494"/>
         </w:tabs>
@@ -3827,14 +3705,14 @@
       <w:hyperlink w:anchor="_Toc482525079" w:history="1">
         <w:r>
           <w:rPr>
-            <w:rStyle w:val="ad"/>
+            <w:rStyle w:val="af4"/>
             <w:noProof/>
           </w:rPr>
           <w:t>3.1.1 windows</w:t>
         </w:r>
         <w:r>
           <w:rPr>
-            <w:rStyle w:val="ad"/>
+            <w:rStyle w:val="af4"/>
             <w:rFonts w:hint="eastAsia"/>
             <w:noProof/>
           </w:rPr>
@@ -3842,7 +3720,7 @@
         </w:r>
         <w:r>
           <w:rPr>
-            <w:rStyle w:val="ad"/>
+            <w:rStyle w:val="af4"/>
             <w:noProof/>
           </w:rPr>
           <w:t>API</w:t>
@@ -3899,7 +3777,7 @@
     </w:p>
     <w:p>
       <w:pPr>
-        <w:pStyle w:val="30"/>
+        <w:pStyle w:val="31"/>
         <w:tabs>
           <w:tab w:val="right" w:leader="dot" w:pos="8494"/>
         </w:tabs>
@@ -3915,14 +3793,14 @@
       <w:hyperlink w:anchor="_Toc482525080" w:history="1">
         <w:r>
           <w:rPr>
-            <w:rStyle w:val="ad"/>
+            <w:rStyle w:val="af4"/>
             <w:noProof/>
           </w:rPr>
           <w:t xml:space="preserve">3.2.1 </w:t>
         </w:r>
         <w:r>
           <w:rPr>
-            <w:rStyle w:val="ad"/>
+            <w:rStyle w:val="af4"/>
             <w:rFonts w:hint="eastAsia"/>
             <w:noProof/>
           </w:rPr>
@@ -3980,7 +3858,7 @@
     </w:p>
     <w:p>
       <w:pPr>
-        <w:pStyle w:val="21"/>
+        <w:pStyle w:val="23"/>
         <w:tabs>
           <w:tab w:val="right" w:leader="dot" w:pos="8494"/>
         </w:tabs>
@@ -3996,14 +3874,14 @@
       <w:hyperlink w:anchor="_Toc482525081" w:history="1">
         <w:r>
           <w:rPr>
-            <w:rStyle w:val="ad"/>
+            <w:rStyle w:val="af4"/>
             <w:noProof/>
           </w:rPr>
           <w:t xml:space="preserve">3.2 </w:t>
         </w:r>
         <w:r>
           <w:rPr>
-            <w:rStyle w:val="ad"/>
+            <w:rStyle w:val="af4"/>
             <w:rFonts w:hint="eastAsia"/>
             <w:noProof/>
           </w:rPr>
@@ -4061,7 +3939,7 @@
     </w:p>
     <w:p>
       <w:pPr>
-        <w:pStyle w:val="30"/>
+        <w:pStyle w:val="31"/>
         <w:tabs>
           <w:tab w:val="right" w:leader="dot" w:pos="8494"/>
         </w:tabs>
@@ -4077,14 +3955,14 @@
       <w:hyperlink w:anchor="_Toc482525082" w:history="1">
         <w:r>
           <w:rPr>
-            <w:rStyle w:val="ad"/>
+            <w:rStyle w:val="af4"/>
             <w:noProof/>
           </w:rPr>
           <w:t>3.2.1 tensorflow</w:t>
         </w:r>
         <w:r>
           <w:rPr>
-            <w:rStyle w:val="ad"/>
+            <w:rStyle w:val="af4"/>
             <w:rFonts w:hint="eastAsia"/>
             <w:noProof/>
           </w:rPr>
@@ -4142,7 +4020,7 @@
     </w:p>
     <w:p>
       <w:pPr>
-        <w:pStyle w:val="30"/>
+        <w:pStyle w:val="31"/>
         <w:tabs>
           <w:tab w:val="right" w:leader="dot" w:pos="8494"/>
         </w:tabs>
@@ -4158,14 +4036,14 @@
       <w:hyperlink w:anchor="_Toc482525083" w:history="1">
         <w:r>
           <w:rPr>
-            <w:rStyle w:val="ad"/>
+            <w:rStyle w:val="af4"/>
             <w:noProof/>
           </w:rPr>
           <w:t>3.2.2 K-means</w:t>
         </w:r>
         <w:r>
           <w:rPr>
-            <w:rStyle w:val="ad"/>
+            <w:rStyle w:val="af4"/>
             <w:rFonts w:hint="eastAsia"/>
             <w:noProof/>
           </w:rPr>
@@ -4223,7 +4101,7 @@
     </w:p>
     <w:p>
       <w:pPr>
-        <w:pStyle w:val="21"/>
+        <w:pStyle w:val="23"/>
         <w:tabs>
           <w:tab w:val="right" w:leader="dot" w:pos="8494"/>
         </w:tabs>
@@ -4239,14 +4117,14 @@
       <w:hyperlink w:anchor="_Toc482525084" w:history="1">
         <w:r>
           <w:rPr>
-            <w:rStyle w:val="ad"/>
+            <w:rStyle w:val="af4"/>
             <w:noProof/>
           </w:rPr>
           <w:t xml:space="preserve">3.3 </w:t>
         </w:r>
         <w:r>
           <w:rPr>
-            <w:rStyle w:val="ad"/>
+            <w:rStyle w:val="af4"/>
             <w:rFonts w:hint="eastAsia"/>
             <w:noProof/>
           </w:rPr>
@@ -4254,14 +4132,14 @@
         </w:r>
         <w:r>
           <w:rPr>
-            <w:rStyle w:val="ad"/>
+            <w:rStyle w:val="af4"/>
             <w:noProof/>
           </w:rPr>
           <w:t>tensorflow</w:t>
         </w:r>
         <w:r>
           <w:rPr>
-            <w:rStyle w:val="ad"/>
+            <w:rStyle w:val="af4"/>
             <w:rFonts w:hint="eastAsia"/>
             <w:noProof/>
           </w:rPr>
@@ -4319,7 +4197,7 @@
     </w:p>
     <w:p>
       <w:pPr>
-        <w:pStyle w:val="30"/>
+        <w:pStyle w:val="31"/>
         <w:tabs>
           <w:tab w:val="right" w:leader="dot" w:pos="8494"/>
         </w:tabs>
@@ -4335,14 +4213,14 @@
       <w:hyperlink w:anchor="_Toc482525085" w:history="1">
         <w:r>
           <w:rPr>
-            <w:rStyle w:val="ad"/>
+            <w:rStyle w:val="af4"/>
             <w:noProof/>
           </w:rPr>
           <w:t xml:space="preserve">3.3.1 </w:t>
         </w:r>
         <w:r>
           <w:rPr>
-            <w:rStyle w:val="ad"/>
+            <w:rStyle w:val="af4"/>
             <w:rFonts w:hint="eastAsia"/>
             <w:noProof/>
           </w:rPr>
@@ -4400,7 +4278,7 @@
     </w:p>
     <w:p>
       <w:pPr>
-        <w:pStyle w:val="30"/>
+        <w:pStyle w:val="31"/>
         <w:tabs>
           <w:tab w:val="right" w:leader="dot" w:pos="8494"/>
         </w:tabs>
@@ -4416,14 +4294,14 @@
       <w:hyperlink w:anchor="_Toc482525086" w:history="1">
         <w:r>
           <w:rPr>
-            <w:rStyle w:val="ad"/>
+            <w:rStyle w:val="af4"/>
             <w:noProof/>
           </w:rPr>
           <w:t xml:space="preserve">3.3.2 </w:t>
         </w:r>
         <w:r>
           <w:rPr>
-            <w:rStyle w:val="ad"/>
+            <w:rStyle w:val="af4"/>
             <w:rFonts w:hint="eastAsia"/>
             <w:noProof/>
           </w:rPr>
@@ -4431,14 +4309,14 @@
         </w:r>
         <w:r>
           <w:rPr>
-            <w:rStyle w:val="ad"/>
+            <w:rStyle w:val="af4"/>
             <w:noProof/>
           </w:rPr>
           <w:t>API</w:t>
         </w:r>
         <w:r>
           <w:rPr>
-            <w:rStyle w:val="ad"/>
+            <w:rStyle w:val="af4"/>
             <w:rFonts w:hint="eastAsia"/>
             <w:noProof/>
           </w:rPr>
@@ -4496,7 +4374,7 @@
     </w:p>
     <w:p>
       <w:pPr>
-        <w:pStyle w:val="21"/>
+        <w:pStyle w:val="23"/>
         <w:tabs>
           <w:tab w:val="right" w:leader="dot" w:pos="8494"/>
         </w:tabs>
@@ -4512,14 +4390,14 @@
       <w:hyperlink w:anchor="_Toc482525087" w:history="1">
         <w:r>
           <w:rPr>
-            <w:rStyle w:val="ad"/>
+            <w:rStyle w:val="af4"/>
             <w:noProof/>
           </w:rPr>
           <w:t xml:space="preserve">3.4 </w:t>
         </w:r>
         <w:r>
           <w:rPr>
-            <w:rStyle w:val="ad"/>
+            <w:rStyle w:val="af4"/>
             <w:rFonts w:hint="eastAsia"/>
             <w:noProof/>
           </w:rPr>
@@ -4577,7 +4455,7 @@
     </w:p>
     <w:p>
       <w:pPr>
-        <w:pStyle w:val="10"/>
+        <w:pStyle w:val="11"/>
         <w:rPr>
           <w:rFonts w:eastAsiaTheme="minorEastAsia" w:cstheme="minorBidi"/>
           <w:bCs w:val="0"/>
@@ -4590,7 +4468,7 @@
       <w:hyperlink w:anchor="_Toc482525088" w:history="1">
         <w:r>
           <w:rPr>
-            <w:rStyle w:val="ad"/>
+            <w:rStyle w:val="af4"/>
             <w:rFonts w:hint="eastAsia"/>
             <w:noProof/>
           </w:rPr>
@@ -4598,14 +4476,14 @@
         </w:r>
         <w:r>
           <w:rPr>
-            <w:rStyle w:val="ad"/>
+            <w:rStyle w:val="af4"/>
             <w:noProof/>
           </w:rPr>
           <w:t xml:space="preserve"> </w:t>
         </w:r>
         <w:r>
           <w:rPr>
-            <w:rStyle w:val="ad"/>
+            <w:rStyle w:val="af4"/>
             <w:rFonts w:hint="eastAsia"/>
             <w:noProof/>
           </w:rPr>
@@ -4613,14 +4491,14 @@
         </w:r>
         <w:r>
           <w:rPr>
-            <w:rStyle w:val="ad"/>
+            <w:rStyle w:val="af4"/>
             <w:noProof/>
           </w:rPr>
           <w:t>API</w:t>
         </w:r>
         <w:r>
           <w:rPr>
-            <w:rStyle w:val="ad"/>
+            <w:rStyle w:val="af4"/>
             <w:rFonts w:hint="eastAsia"/>
             <w:noProof/>
           </w:rPr>
@@ -4678,7 +4556,7 @@
     </w:p>
     <w:p>
       <w:pPr>
-        <w:pStyle w:val="21"/>
+        <w:pStyle w:val="23"/>
         <w:tabs>
           <w:tab w:val="right" w:leader="dot" w:pos="8494"/>
         </w:tabs>
@@ -4694,14 +4572,14 @@
       <w:hyperlink w:anchor="_Toc482525089" w:history="1">
         <w:r>
           <w:rPr>
-            <w:rStyle w:val="ad"/>
+            <w:rStyle w:val="af4"/>
             <w:noProof/>
           </w:rPr>
           <w:t>4.1 softmax</w:t>
         </w:r>
         <w:r>
           <w:rPr>
-            <w:rStyle w:val="ad"/>
+            <w:rStyle w:val="af4"/>
             <w:rFonts w:hint="eastAsia"/>
             <w:noProof/>
           </w:rPr>
@@ -4759,7 +4637,7 @@
     </w:p>
     <w:p>
       <w:pPr>
-        <w:pStyle w:val="30"/>
+        <w:pStyle w:val="31"/>
         <w:tabs>
           <w:tab w:val="right" w:leader="dot" w:pos="8494"/>
         </w:tabs>
@@ -4775,14 +4653,14 @@
       <w:hyperlink w:anchor="_Toc482525090" w:history="1">
         <w:r>
           <w:rPr>
-            <w:rStyle w:val="ad"/>
+            <w:rStyle w:val="af4"/>
             <w:noProof/>
           </w:rPr>
           <w:t>4.1.1 softmax</w:t>
         </w:r>
         <w:r>
           <w:rPr>
-            <w:rStyle w:val="ad"/>
+            <w:rStyle w:val="af4"/>
             <w:rFonts w:hint="eastAsia"/>
             <w:noProof/>
           </w:rPr>
@@ -4840,7 +4718,7 @@
     </w:p>
     <w:p>
       <w:pPr>
-        <w:pStyle w:val="30"/>
+        <w:pStyle w:val="31"/>
         <w:tabs>
           <w:tab w:val="right" w:leader="dot" w:pos="8494"/>
         </w:tabs>
@@ -4856,14 +4734,14 @@
       <w:hyperlink w:anchor="_Toc482525091" w:history="1">
         <w:r>
           <w:rPr>
-            <w:rStyle w:val="ad"/>
+            <w:rStyle w:val="af4"/>
             <w:noProof/>
           </w:rPr>
           <w:t>4.1.2 Softmax</w:t>
         </w:r>
         <w:r>
           <w:rPr>
-            <w:rStyle w:val="ad"/>
+            <w:rStyle w:val="af4"/>
             <w:rFonts w:hint="eastAsia"/>
             <w:noProof/>
           </w:rPr>
@@ -4921,7 +4799,7 @@
     </w:p>
     <w:p>
       <w:pPr>
-        <w:pStyle w:val="21"/>
+        <w:pStyle w:val="23"/>
         <w:tabs>
           <w:tab w:val="right" w:leader="dot" w:pos="8494"/>
         </w:tabs>
@@ -4937,14 +4815,14 @@
       <w:hyperlink w:anchor="_Toc482525092" w:history="1">
         <w:r>
           <w:rPr>
-            <w:rStyle w:val="ad"/>
+            <w:rStyle w:val="af4"/>
             <w:noProof/>
           </w:rPr>
           <w:t>4.2 CNN</w:t>
         </w:r>
         <w:r>
           <w:rPr>
-            <w:rStyle w:val="ad"/>
+            <w:rStyle w:val="af4"/>
             <w:rFonts w:hint="eastAsia"/>
             <w:noProof/>
           </w:rPr>
@@ -5002,7 +4880,7 @@
     </w:p>
     <w:p>
       <w:pPr>
-        <w:pStyle w:val="30"/>
+        <w:pStyle w:val="31"/>
         <w:tabs>
           <w:tab w:val="right" w:leader="dot" w:pos="8494"/>
         </w:tabs>
@@ -5018,14 +4896,14 @@
       <w:hyperlink w:anchor="_Toc482525093" w:history="1">
         <w:r>
           <w:rPr>
-            <w:rStyle w:val="ad"/>
+            <w:rStyle w:val="af4"/>
             <w:noProof/>
           </w:rPr>
           <w:t>4.2.1 CNN</w:t>
         </w:r>
         <w:r>
           <w:rPr>
-            <w:rStyle w:val="ad"/>
+            <w:rStyle w:val="af4"/>
             <w:rFonts w:hint="eastAsia"/>
             <w:noProof/>
           </w:rPr>
@@ -5083,7 +4961,7 @@
     </w:p>
     <w:p>
       <w:pPr>
-        <w:pStyle w:val="30"/>
+        <w:pStyle w:val="31"/>
         <w:tabs>
           <w:tab w:val="right" w:leader="dot" w:pos="8494"/>
         </w:tabs>
@@ -5099,14 +4977,14 @@
       <w:hyperlink w:anchor="_Toc482525094" w:history="1">
         <w:r>
           <w:rPr>
-            <w:rStyle w:val="ad"/>
+            <w:rStyle w:val="af4"/>
             <w:noProof/>
           </w:rPr>
           <w:t>4.2.2 CNN</w:t>
         </w:r>
         <w:r>
           <w:rPr>
-            <w:rStyle w:val="ad"/>
+            <w:rStyle w:val="af4"/>
             <w:rFonts w:hint="eastAsia"/>
             <w:noProof/>
           </w:rPr>
@@ -5164,7 +5042,7 @@
     </w:p>
     <w:p>
       <w:pPr>
-        <w:pStyle w:val="30"/>
+        <w:pStyle w:val="31"/>
         <w:tabs>
           <w:tab w:val="right" w:leader="dot" w:pos="8494"/>
         </w:tabs>
@@ -5180,14 +5058,14 @@
       <w:hyperlink w:anchor="_Toc482525095" w:history="1">
         <w:r>
           <w:rPr>
-            <w:rStyle w:val="ad"/>
+            <w:rStyle w:val="af4"/>
             <w:noProof/>
           </w:rPr>
           <w:t xml:space="preserve">4.2.3 </w:t>
         </w:r>
         <w:r>
           <w:rPr>
-            <w:rStyle w:val="ad"/>
+            <w:rStyle w:val="af4"/>
             <w:rFonts w:hint="eastAsia"/>
             <w:noProof/>
           </w:rPr>
@@ -5245,7 +5123,7 @@
     </w:p>
     <w:p>
       <w:pPr>
-        <w:pStyle w:val="30"/>
+        <w:pStyle w:val="31"/>
         <w:tabs>
           <w:tab w:val="right" w:leader="dot" w:pos="8494"/>
         </w:tabs>
@@ -5261,14 +5139,14 @@
       <w:hyperlink w:anchor="_Toc482525096" w:history="1">
         <w:r>
           <w:rPr>
-            <w:rStyle w:val="ad"/>
+            <w:rStyle w:val="af4"/>
             <w:noProof/>
           </w:rPr>
           <w:t>4.2.2 ReLU</w:t>
         </w:r>
         <w:r>
           <w:rPr>
-            <w:rStyle w:val="ad"/>
+            <w:rStyle w:val="af4"/>
             <w:rFonts w:hint="eastAsia"/>
             <w:noProof/>
           </w:rPr>
@@ -5326,7 +5204,7 @@
     </w:p>
     <w:p>
       <w:pPr>
-        <w:pStyle w:val="30"/>
+        <w:pStyle w:val="31"/>
         <w:tabs>
           <w:tab w:val="right" w:leader="dot" w:pos="8494"/>
         </w:tabs>
@@ -5342,14 +5220,14 @@
       <w:hyperlink w:anchor="_Toc482525097" w:history="1">
         <w:r>
           <w:rPr>
-            <w:rStyle w:val="ad"/>
+            <w:rStyle w:val="af4"/>
             <w:noProof/>
           </w:rPr>
           <w:t xml:space="preserve">4.2.2 </w:t>
         </w:r>
         <w:r>
           <w:rPr>
-            <w:rStyle w:val="ad"/>
+            <w:rStyle w:val="af4"/>
             <w:rFonts w:hint="eastAsia"/>
             <w:noProof/>
           </w:rPr>
@@ -5407,7 +5285,7 @@
     </w:p>
     <w:p>
       <w:pPr>
-        <w:pStyle w:val="30"/>
+        <w:pStyle w:val="31"/>
         <w:tabs>
           <w:tab w:val="right" w:leader="dot" w:pos="8494"/>
         </w:tabs>
@@ -5423,14 +5301,14 @@
       <w:hyperlink w:anchor="_Toc482525098" w:history="1">
         <w:r>
           <w:rPr>
-            <w:rStyle w:val="ad"/>
+            <w:rStyle w:val="af4"/>
             <w:noProof/>
           </w:rPr>
           <w:t>4.2.2 dropout</w:t>
         </w:r>
         <w:r>
           <w:rPr>
-            <w:rStyle w:val="ad"/>
+            <w:rStyle w:val="af4"/>
             <w:rFonts w:hint="eastAsia"/>
             <w:noProof/>
           </w:rPr>
@@ -5488,7 +5366,7 @@
     </w:p>
     <w:p>
       <w:pPr>
-        <w:pStyle w:val="21"/>
+        <w:pStyle w:val="23"/>
         <w:tabs>
           <w:tab w:val="right" w:leader="dot" w:pos="8494"/>
         </w:tabs>
@@ -5504,14 +5382,14 @@
       <w:hyperlink w:anchor="_Toc482525099" w:history="1">
         <w:r>
           <w:rPr>
-            <w:rStyle w:val="ad"/>
+            <w:rStyle w:val="af4"/>
             <w:noProof/>
           </w:rPr>
           <w:t xml:space="preserve">4.3 </w:t>
         </w:r>
         <w:r>
           <w:rPr>
-            <w:rStyle w:val="ad"/>
+            <w:rStyle w:val="af4"/>
             <w:rFonts w:hint="eastAsia"/>
             <w:noProof/>
           </w:rPr>
@@ -5569,7 +5447,7 @@
     </w:p>
     <w:p>
       <w:pPr>
-        <w:pStyle w:val="10"/>
+        <w:pStyle w:val="11"/>
         <w:rPr>
           <w:rFonts w:eastAsiaTheme="minorEastAsia" w:cstheme="minorBidi"/>
           <w:bCs w:val="0"/>
@@ -5582,7 +5460,7 @@
       <w:hyperlink w:anchor="_Toc482525100" w:history="1">
         <w:r>
           <w:rPr>
-            <w:rStyle w:val="ad"/>
+            <w:rStyle w:val="af4"/>
             <w:rFonts w:hint="eastAsia"/>
             <w:noProof/>
           </w:rPr>
@@ -5590,14 +5468,14 @@
         </w:r>
         <w:r>
           <w:rPr>
-            <w:rStyle w:val="ad"/>
+            <w:rStyle w:val="af4"/>
             <w:noProof/>
           </w:rPr>
           <w:t xml:space="preserve"> </w:t>
         </w:r>
         <w:r>
           <w:rPr>
-            <w:rStyle w:val="ad"/>
+            <w:rStyle w:val="af4"/>
             <w:rFonts w:hint="eastAsia"/>
             <w:noProof/>
           </w:rPr>
@@ -5655,7 +5533,7 @@
     </w:p>
     <w:p>
       <w:pPr>
-        <w:pStyle w:val="21"/>
+        <w:pStyle w:val="23"/>
         <w:tabs>
           <w:tab w:val="right" w:leader="dot" w:pos="8494"/>
         </w:tabs>
@@ -5671,14 +5549,14 @@
       <w:hyperlink w:anchor="_Toc482525101" w:history="1">
         <w:r>
           <w:rPr>
-            <w:rStyle w:val="ad"/>
+            <w:rStyle w:val="af4"/>
             <w:noProof/>
           </w:rPr>
           <w:t xml:space="preserve">5.1 </w:t>
         </w:r>
         <w:r>
           <w:rPr>
-            <w:rStyle w:val="ad"/>
+            <w:rStyle w:val="af4"/>
             <w:rFonts w:hint="eastAsia"/>
             <w:noProof/>
           </w:rPr>
@@ -5736,7 +5614,7 @@
     </w:p>
     <w:p>
       <w:pPr>
-        <w:pStyle w:val="21"/>
+        <w:pStyle w:val="23"/>
         <w:tabs>
           <w:tab w:val="right" w:leader="dot" w:pos="8494"/>
         </w:tabs>
@@ -5752,14 +5630,14 @@
       <w:hyperlink w:anchor="_Toc482525102" w:history="1">
         <w:r>
           <w:rPr>
-            <w:rStyle w:val="ad"/>
+            <w:rStyle w:val="af4"/>
             <w:noProof/>
           </w:rPr>
           <w:t xml:space="preserve">5.2 </w:t>
         </w:r>
         <w:r>
           <w:rPr>
-            <w:rStyle w:val="ad"/>
+            <w:rStyle w:val="af4"/>
             <w:rFonts w:hint="eastAsia"/>
             <w:noProof/>
           </w:rPr>
@@ -5817,7 +5695,7 @@
     </w:p>
     <w:p>
       <w:pPr>
-        <w:pStyle w:val="21"/>
+        <w:pStyle w:val="23"/>
         <w:tabs>
           <w:tab w:val="right" w:leader="dot" w:pos="8494"/>
         </w:tabs>
@@ -5833,14 +5711,14 @@
       <w:hyperlink w:anchor="_Toc482525103" w:history="1">
         <w:r>
           <w:rPr>
-            <w:rStyle w:val="ad"/>
+            <w:rStyle w:val="af4"/>
             <w:noProof/>
           </w:rPr>
           <w:t xml:space="preserve">5.3 </w:t>
         </w:r>
         <w:r>
           <w:rPr>
-            <w:rStyle w:val="ad"/>
+            <w:rStyle w:val="af4"/>
             <w:rFonts w:hint="eastAsia"/>
             <w:noProof/>
           </w:rPr>
@@ -5898,7 +5776,7 @@
     </w:p>
     <w:p>
       <w:pPr>
-        <w:pStyle w:val="30"/>
+        <w:pStyle w:val="31"/>
         <w:tabs>
           <w:tab w:val="right" w:leader="dot" w:pos="8494"/>
         </w:tabs>
@@ -5914,14 +5792,14 @@
       <w:hyperlink w:anchor="_Toc482525104" w:history="1">
         <w:r>
           <w:rPr>
-            <w:rStyle w:val="ad"/>
+            <w:rStyle w:val="af4"/>
             <w:noProof/>
           </w:rPr>
           <w:t xml:space="preserve">5.3.1 </w:t>
         </w:r>
         <w:r>
           <w:rPr>
-            <w:rStyle w:val="ad"/>
+            <w:rStyle w:val="af4"/>
             <w:rFonts w:hint="eastAsia"/>
             <w:noProof/>
           </w:rPr>
@@ -5979,7 +5857,7 @@
     </w:p>
     <w:p>
       <w:pPr>
-        <w:pStyle w:val="30"/>
+        <w:pStyle w:val="31"/>
         <w:tabs>
           <w:tab w:val="right" w:leader="dot" w:pos="8494"/>
         </w:tabs>
@@ -5995,14 +5873,14 @@
       <w:hyperlink w:anchor="_Toc482525105" w:history="1">
         <w:r>
           <w:rPr>
-            <w:rStyle w:val="ad"/>
+            <w:rStyle w:val="af4"/>
             <w:noProof/>
           </w:rPr>
           <w:t>5.3.2 softmax</w:t>
         </w:r>
         <w:r>
           <w:rPr>
-            <w:rStyle w:val="ad"/>
+            <w:rStyle w:val="af4"/>
             <w:rFonts w:hint="eastAsia"/>
             <w:noProof/>
           </w:rPr>
@@ -6060,7 +5938,7 @@
     </w:p>
     <w:p>
       <w:pPr>
-        <w:pStyle w:val="30"/>
+        <w:pStyle w:val="31"/>
         <w:tabs>
           <w:tab w:val="right" w:leader="dot" w:pos="8494"/>
         </w:tabs>
@@ -6076,14 +5954,14 @@
       <w:hyperlink w:anchor="_Toc482525106" w:history="1">
         <w:r>
           <w:rPr>
-            <w:rStyle w:val="ad"/>
+            <w:rStyle w:val="af4"/>
             <w:noProof/>
           </w:rPr>
           <w:t>5.3.2 CNN</w:t>
         </w:r>
         <w:r>
           <w:rPr>
-            <w:rStyle w:val="ad"/>
+            <w:rStyle w:val="af4"/>
             <w:rFonts w:hint="eastAsia"/>
             <w:noProof/>
           </w:rPr>
@@ -6141,7 +6019,7 @@
     </w:p>
     <w:p>
       <w:pPr>
-        <w:pStyle w:val="21"/>
+        <w:pStyle w:val="23"/>
         <w:tabs>
           <w:tab w:val="right" w:leader="dot" w:pos="8494"/>
         </w:tabs>
@@ -6157,14 +6035,14 @@
       <w:hyperlink w:anchor="_Toc482525107" w:history="1">
         <w:r>
           <w:rPr>
-            <w:rStyle w:val="ad"/>
+            <w:rStyle w:val="af4"/>
             <w:noProof/>
           </w:rPr>
           <w:t xml:space="preserve">5.4 </w:t>
         </w:r>
         <w:r>
           <w:rPr>
-            <w:rStyle w:val="ad"/>
+            <w:rStyle w:val="af4"/>
             <w:rFonts w:hint="eastAsia"/>
             <w:noProof/>
           </w:rPr>
@@ -6222,7 +6100,7 @@
     </w:p>
     <w:p>
       <w:pPr>
-        <w:pStyle w:val="30"/>
+        <w:pStyle w:val="31"/>
         <w:tabs>
           <w:tab w:val="right" w:leader="dot" w:pos="8494"/>
         </w:tabs>
@@ -6238,14 +6116,14 @@
       <w:hyperlink w:anchor="_Toc482525108" w:history="1">
         <w:r>
           <w:rPr>
-            <w:rStyle w:val="ad"/>
+            <w:rStyle w:val="af4"/>
             <w:noProof/>
           </w:rPr>
           <w:t xml:space="preserve">5.4.1 </w:t>
         </w:r>
         <w:r>
           <w:rPr>
-            <w:rStyle w:val="ad"/>
+            <w:rStyle w:val="af4"/>
             <w:rFonts w:hint="eastAsia"/>
             <w:noProof/>
           </w:rPr>
@@ -6303,7 +6181,7 @@
     </w:p>
     <w:p>
       <w:pPr>
-        <w:pStyle w:val="30"/>
+        <w:pStyle w:val="31"/>
         <w:tabs>
           <w:tab w:val="right" w:leader="dot" w:pos="8494"/>
         </w:tabs>
@@ -6319,14 +6197,14 @@
       <w:hyperlink w:anchor="_Toc482525109" w:history="1">
         <w:r>
           <w:rPr>
-            <w:rStyle w:val="ad"/>
+            <w:rStyle w:val="af4"/>
             <w:noProof/>
           </w:rPr>
           <w:t xml:space="preserve">5.4.2 </w:t>
         </w:r>
         <w:r>
           <w:rPr>
-            <w:rStyle w:val="ad"/>
+            <w:rStyle w:val="af4"/>
             <w:rFonts w:hint="eastAsia"/>
             <w:noProof/>
           </w:rPr>
@@ -6384,7 +6262,7 @@
     </w:p>
     <w:p>
       <w:pPr>
-        <w:pStyle w:val="21"/>
+        <w:pStyle w:val="23"/>
         <w:tabs>
           <w:tab w:val="right" w:leader="dot" w:pos="8494"/>
         </w:tabs>
@@ -6400,14 +6278,14 @@
       <w:hyperlink w:anchor="_Toc482525110" w:history="1">
         <w:r>
           <w:rPr>
-            <w:rStyle w:val="ad"/>
+            <w:rStyle w:val="af4"/>
             <w:noProof/>
           </w:rPr>
           <w:t xml:space="preserve">5.5 </w:t>
         </w:r>
         <w:r>
           <w:rPr>
-            <w:rStyle w:val="ad"/>
+            <w:rStyle w:val="af4"/>
             <w:rFonts w:hint="eastAsia"/>
             <w:noProof/>
           </w:rPr>
@@ -6465,7 +6343,7 @@
     </w:p>
     <w:p>
       <w:pPr>
-        <w:pStyle w:val="10"/>
+        <w:pStyle w:val="11"/>
         <w:rPr>
           <w:rFonts w:eastAsiaTheme="minorEastAsia" w:cstheme="minorBidi"/>
           <w:bCs w:val="0"/>
@@ -6478,7 +6356,7 @@
       <w:hyperlink w:anchor="_Toc482525111" w:history="1">
         <w:r>
           <w:rPr>
-            <w:rStyle w:val="ad"/>
+            <w:rStyle w:val="af4"/>
             <w:rFonts w:hint="eastAsia"/>
             <w:noProof/>
           </w:rPr>
@@ -6486,14 +6364,14 @@
         </w:r>
         <w:r>
           <w:rPr>
-            <w:rStyle w:val="ad"/>
+            <w:rStyle w:val="af4"/>
             <w:noProof/>
           </w:rPr>
           <w:t xml:space="preserve"> </w:t>
         </w:r>
         <w:r>
           <w:rPr>
-            <w:rStyle w:val="ad"/>
+            <w:rStyle w:val="af4"/>
             <w:rFonts w:hint="eastAsia"/>
             <w:noProof/>
           </w:rPr>
@@ -6551,7 +6429,7 @@
     </w:p>
     <w:p>
       <w:pPr>
-        <w:pStyle w:val="21"/>
+        <w:pStyle w:val="23"/>
         <w:tabs>
           <w:tab w:val="right" w:leader="dot" w:pos="8494"/>
         </w:tabs>
@@ -6567,14 +6445,14 @@
       <w:hyperlink w:anchor="_Toc482525112" w:history="1">
         <w:r>
           <w:rPr>
-            <w:rStyle w:val="ad"/>
+            <w:rStyle w:val="af4"/>
             <w:noProof/>
           </w:rPr>
           <w:t xml:space="preserve">6.1 </w:t>
         </w:r>
         <w:r>
           <w:rPr>
-            <w:rStyle w:val="ad"/>
+            <w:rStyle w:val="af4"/>
             <w:rFonts w:hint="eastAsia"/>
             <w:noProof/>
           </w:rPr>
@@ -6632,7 +6510,7 @@
     </w:p>
     <w:p>
       <w:pPr>
-        <w:pStyle w:val="21"/>
+        <w:pStyle w:val="23"/>
         <w:tabs>
           <w:tab w:val="right" w:leader="dot" w:pos="8494"/>
         </w:tabs>
@@ -6648,14 +6526,14 @@
       <w:hyperlink w:anchor="_Toc482525113" w:history="1">
         <w:r>
           <w:rPr>
-            <w:rStyle w:val="ad"/>
+            <w:rStyle w:val="af4"/>
             <w:noProof/>
           </w:rPr>
           <w:t xml:space="preserve">6.2 </w:t>
         </w:r>
         <w:r>
           <w:rPr>
-            <w:rStyle w:val="ad"/>
+            <w:rStyle w:val="af4"/>
             <w:rFonts w:hint="eastAsia"/>
             <w:noProof/>
           </w:rPr>
@@ -6713,7 +6591,7 @@
     </w:p>
     <w:p>
       <w:pPr>
-        <w:pStyle w:val="10"/>
+        <w:pStyle w:val="11"/>
         <w:rPr>
           <w:rFonts w:eastAsiaTheme="minorEastAsia" w:cstheme="minorBidi"/>
           <w:bCs w:val="0"/>
@@ -6726,7 +6604,7 @@
       <w:hyperlink w:anchor="_Toc482525114" w:history="1">
         <w:r>
           <w:rPr>
-            <w:rStyle w:val="ad"/>
+            <w:rStyle w:val="af4"/>
             <w:rFonts w:hint="eastAsia"/>
             <w:noProof/>
           </w:rPr>
@@ -6784,7 +6662,7 @@
     </w:p>
     <w:p>
       <w:pPr>
-        <w:pStyle w:val="10"/>
+        <w:pStyle w:val="11"/>
         <w:rPr>
           <w:rFonts w:eastAsiaTheme="minorEastAsia" w:cstheme="minorBidi"/>
           <w:bCs w:val="0"/>
@@ -6797,7 +6675,7 @@
       <w:hyperlink w:anchor="_Toc482525115" w:history="1">
         <w:r>
           <w:rPr>
-            <w:rStyle w:val="ad"/>
+            <w:rStyle w:val="af4"/>
             <w:rFonts w:hint="eastAsia"/>
             <w:noProof/>
           </w:rPr>
@@ -6855,7 +6733,7 @@
     </w:p>
     <w:p>
       <w:pPr>
-        <w:pStyle w:val="20"/>
+        <w:pStyle w:val="21"/>
         <w:ind w:leftChars="0" w:left="0" w:firstLineChars="0" w:firstLine="0"/>
       </w:pPr>
       <w:r>
@@ -6871,24 +6749,21 @@
     </w:p>
     <w:p>
       <w:pPr>
-        <w:pStyle w:val="20"/>
+        <w:pStyle w:val="21"/>
         <w:ind w:leftChars="0" w:left="0" w:firstLineChars="0" w:firstLine="0"/>
         <w:jc w:val="left"/>
       </w:pPr>
     </w:p>
     <w:p>
       <w:pPr>
-        <w:pStyle w:val="20"/>
+        <w:pStyle w:val="21"/>
         <w:ind w:left="480" w:firstLine="480"/>
       </w:pPr>
     </w:p>
     <w:p>
       <w:pPr>
-        <w:pStyle w:val="20"/>
+        <w:pStyle w:val="21"/>
         <w:ind w:leftChars="175" w:firstLineChars="175"/>
-        <w:rPr>
-          <w:rFonts w:hint="eastAsia"/>
-        </w:rPr>
         <w:sectPr>
           <w:pgSz w:w="11906" w:h="16838" w:code="9"/>
           <w:pgMar w:top="1701" w:right="1701" w:bottom="1701" w:left="1701" w:header="1418" w:footer="1134" w:gutter="0"/>
@@ -6899,10 +6774,10 @@
     </w:p>
     <w:p>
       <w:pPr>
-        <w:pStyle w:val="a6"/>
+        <w:pStyle w:val="a9"/>
         <w:ind w:firstLine="0"/>
         <w:rPr>
-          <w:rFonts w:ascii="Times New Roman" w:eastAsia="黑体" w:hAnsi="Times New Roman" w:hint="eastAsia"/>
+          <w:rFonts w:ascii="Times New Roman" w:eastAsia="黑体" w:hAnsi="Times New Roman"/>
           <w:bCs/>
           <w:kern w:val="0"/>
           <w:sz w:val="36"/>
@@ -6926,7 +6801,7 @@
     </w:p>
     <w:p>
       <w:pPr>
-        <w:pStyle w:val="a6"/>
+        <w:pStyle w:val="a9"/>
         <w:ind w:firstLine="480"/>
         <w:rPr>
           <w:rFonts w:hAnsi="宋体"/>
@@ -6936,7 +6811,7 @@
     </w:p>
     <w:p>
       <w:pPr>
-        <w:pStyle w:val="af2"/>
+        <w:pStyle w:val="afb"/>
         <w:tabs>
           <w:tab w:val="right" w:leader="dot" w:pos="8494"/>
         </w:tabs>
@@ -6981,7 +6856,7 @@
       <w:hyperlink w:anchor="_Toc482554875" w:history="1">
         <w:r>
           <w:rPr>
-            <w:rStyle w:val="ad"/>
+            <w:rStyle w:val="af4"/>
             <w:rFonts w:hint="eastAsia"/>
             <w:noProof/>
           </w:rPr>
@@ -6989,14 +6864,14 @@
         </w:r>
         <w:r>
           <w:rPr>
-            <w:rStyle w:val="ad"/>
+            <w:rStyle w:val="af4"/>
             <w:noProof/>
           </w:rPr>
           <w:t xml:space="preserve"> 1- 1 </w:t>
         </w:r>
         <w:r>
           <w:rPr>
-            <w:rStyle w:val="ad"/>
+            <w:rStyle w:val="af4"/>
             <w:rFonts w:hint="eastAsia"/>
             <w:noProof/>
           </w:rPr>
@@ -7054,7 +6929,7 @@
     </w:p>
     <w:p>
       <w:pPr>
-        <w:pStyle w:val="af2"/>
+        <w:pStyle w:val="afb"/>
         <w:tabs>
           <w:tab w:val="right" w:leader="dot" w:pos="8494"/>
         </w:tabs>
@@ -7069,7 +6944,7 @@
       <w:hyperlink w:anchor="_Toc482554876" w:history="1">
         <w:r>
           <w:rPr>
-            <w:rStyle w:val="ad"/>
+            <w:rStyle w:val="af4"/>
             <w:rFonts w:hint="eastAsia"/>
             <w:noProof/>
           </w:rPr>
@@ -7077,14 +6952,14 @@
         </w:r>
         <w:r>
           <w:rPr>
-            <w:rStyle w:val="ad"/>
+            <w:rStyle w:val="af4"/>
             <w:noProof/>
           </w:rPr>
           <w:t xml:space="preserve"> 1- 2 </w:t>
         </w:r>
         <w:r>
           <w:rPr>
-            <w:rStyle w:val="ad"/>
+            <w:rStyle w:val="af4"/>
             <w:rFonts w:hint="eastAsia"/>
             <w:noProof/>
           </w:rPr>
@@ -7142,7 +7017,7 @@
     </w:p>
     <w:p>
       <w:pPr>
-        <w:pStyle w:val="af2"/>
+        <w:pStyle w:val="afb"/>
         <w:tabs>
           <w:tab w:val="right" w:leader="dot" w:pos="8494"/>
         </w:tabs>
@@ -7154,7 +7029,7 @@
       <w:hyperlink w:anchor="_Toc482554877" w:history="1">
         <w:r>
           <w:rPr>
-            <w:rStyle w:val="ad"/>
+            <w:rStyle w:val="af4"/>
             <w:rFonts w:hint="eastAsia"/>
             <w:noProof/>
           </w:rPr>
@@ -7162,14 +7037,14 @@
         </w:r>
         <w:r>
           <w:rPr>
-            <w:rStyle w:val="ad"/>
+            <w:rStyle w:val="af4"/>
             <w:noProof/>
           </w:rPr>
           <w:t xml:space="preserve"> 1- 3 </w:t>
         </w:r>
         <w:r>
           <w:rPr>
-            <w:rStyle w:val="ad"/>
+            <w:rStyle w:val="af4"/>
             <w:rFonts w:hint="eastAsia"/>
             <w:noProof/>
           </w:rPr>
@@ -7263,7 +7138,7 @@
     </w:p>
     <w:p>
       <w:pPr>
-        <w:pStyle w:val="af2"/>
+        <w:pStyle w:val="afb"/>
         <w:tabs>
           <w:tab w:val="right" w:leader="dot" w:pos="8494"/>
         </w:tabs>
@@ -7275,7 +7150,7 @@
       <w:hyperlink w:anchor="_Toc482554881" w:history="1">
         <w:r>
           <w:rPr>
-            <w:rStyle w:val="ad"/>
+            <w:rStyle w:val="af4"/>
             <w:rFonts w:hint="eastAsia"/>
             <w:noProof/>
           </w:rPr>
@@ -7283,14 +7158,14 @@
         </w:r>
         <w:r>
           <w:rPr>
-            <w:rStyle w:val="ad"/>
+            <w:rStyle w:val="af4"/>
             <w:noProof/>
           </w:rPr>
           <w:t xml:space="preserve"> 2- 1 </w:t>
         </w:r>
         <w:r>
           <w:rPr>
-            <w:rStyle w:val="ad"/>
+            <w:rStyle w:val="af4"/>
             <w:rFonts w:hint="eastAsia"/>
             <w:noProof/>
           </w:rPr>
@@ -7298,14 +7173,14 @@
         </w:r>
         <w:r>
           <w:rPr>
-            <w:rStyle w:val="ad"/>
+            <w:rStyle w:val="af4"/>
             <w:noProof/>
           </w:rPr>
           <w:t>API</w:t>
         </w:r>
         <w:r>
           <w:rPr>
-            <w:rStyle w:val="ad"/>
+            <w:rStyle w:val="af4"/>
             <w:rFonts w:hint="eastAsia"/>
             <w:noProof/>
           </w:rPr>
@@ -7399,7 +7274,7 @@
     </w:p>
     <w:p>
       <w:pPr>
-        <w:pStyle w:val="af2"/>
+        <w:pStyle w:val="afb"/>
         <w:tabs>
           <w:tab w:val="right" w:leader="dot" w:pos="8494"/>
         </w:tabs>
@@ -7414,7 +7289,7 @@
       <w:hyperlink w:anchor="_Toc482554938" w:history="1">
         <w:r>
           <w:rPr>
-            <w:rStyle w:val="ad"/>
+            <w:rStyle w:val="af4"/>
             <w:rFonts w:hint="eastAsia"/>
             <w:noProof/>
           </w:rPr>
@@ -7422,14 +7297,14 @@
         </w:r>
         <w:r>
           <w:rPr>
-            <w:rStyle w:val="ad"/>
+            <w:rStyle w:val="af4"/>
             <w:noProof/>
           </w:rPr>
           <w:t xml:space="preserve"> 3- 1 tensorflow </w:t>
         </w:r>
         <w:r>
           <w:rPr>
-            <w:rStyle w:val="ad"/>
+            <w:rStyle w:val="af4"/>
             <w:rFonts w:hint="eastAsia"/>
             <w:noProof/>
           </w:rPr>
@@ -7487,7 +7362,7 @@
     </w:p>
     <w:p>
       <w:pPr>
-        <w:pStyle w:val="af2"/>
+        <w:pStyle w:val="afb"/>
         <w:tabs>
           <w:tab w:val="right" w:leader="dot" w:pos="8494"/>
         </w:tabs>
@@ -7502,7 +7377,7 @@
       <w:hyperlink w:anchor="_Toc482554939" w:history="1">
         <w:r>
           <w:rPr>
-            <w:rStyle w:val="ad"/>
+            <w:rStyle w:val="af4"/>
             <w:rFonts w:hint="eastAsia"/>
             <w:noProof/>
           </w:rPr>
@@ -7510,14 +7385,14 @@
         </w:r>
         <w:r>
           <w:rPr>
-            <w:rStyle w:val="ad"/>
+            <w:rStyle w:val="af4"/>
             <w:noProof/>
           </w:rPr>
           <w:t xml:space="preserve"> 3- 2 </w:t>
         </w:r>
         <w:r>
           <w:rPr>
-            <w:rStyle w:val="ad"/>
+            <w:rStyle w:val="af4"/>
             <w:rFonts w:hint="eastAsia"/>
             <w:noProof/>
           </w:rPr>
@@ -7575,7 +7450,7 @@
     </w:p>
     <w:p>
       <w:pPr>
-        <w:pStyle w:val="af2"/>
+        <w:pStyle w:val="afb"/>
         <w:tabs>
           <w:tab w:val="right" w:leader="dot" w:pos="8494"/>
         </w:tabs>
@@ -7590,7 +7465,7 @@
       <w:hyperlink w:anchor="_Toc482554940" w:history="1">
         <w:r>
           <w:rPr>
-            <w:rStyle w:val="ad"/>
+            <w:rStyle w:val="af4"/>
             <w:rFonts w:hint="eastAsia"/>
             <w:noProof/>
           </w:rPr>
@@ -7598,14 +7473,14 @@
         </w:r>
         <w:r>
           <w:rPr>
-            <w:rStyle w:val="ad"/>
+            <w:rStyle w:val="af4"/>
             <w:noProof/>
           </w:rPr>
           <w:t xml:space="preserve"> 3- 3 </w:t>
         </w:r>
         <w:r>
           <w:rPr>
-            <w:rStyle w:val="ad"/>
+            <w:rStyle w:val="af4"/>
             <w:rFonts w:hint="eastAsia"/>
             <w:noProof/>
           </w:rPr>
@@ -7663,7 +7538,7 @@
     </w:p>
     <w:p>
       <w:pPr>
-        <w:pStyle w:val="af2"/>
+        <w:pStyle w:val="afb"/>
         <w:tabs>
           <w:tab w:val="right" w:leader="dot" w:pos="8494"/>
         </w:tabs>
@@ -7675,7 +7550,7 @@
       <w:hyperlink w:anchor="_Toc482554941" w:history="1">
         <w:r>
           <w:rPr>
-            <w:rStyle w:val="ad"/>
+            <w:rStyle w:val="af4"/>
             <w:rFonts w:hint="eastAsia"/>
             <w:noProof/>
           </w:rPr>
@@ -7683,14 +7558,14 @@
         </w:r>
         <w:r>
           <w:rPr>
-            <w:rStyle w:val="ad"/>
+            <w:rStyle w:val="af4"/>
             <w:noProof/>
           </w:rPr>
           <w:t xml:space="preserve"> 3- 4 </w:t>
         </w:r>
         <w:r>
           <w:rPr>
-            <w:rStyle w:val="ad"/>
+            <w:rStyle w:val="af4"/>
             <w:rFonts w:hint="eastAsia"/>
             <w:noProof/>
           </w:rPr>
@@ -7784,7 +7659,7 @@
     </w:p>
     <w:p>
       <w:pPr>
-        <w:pStyle w:val="af2"/>
+        <w:pStyle w:val="afb"/>
         <w:tabs>
           <w:tab w:val="right" w:leader="dot" w:pos="8494"/>
         </w:tabs>
@@ -7799,7 +7674,7 @@
       <w:hyperlink w:anchor="_Toc482554944" w:history="1">
         <w:r>
           <w:rPr>
-            <w:rStyle w:val="ad"/>
+            <w:rStyle w:val="af4"/>
             <w:rFonts w:hint="eastAsia"/>
             <w:noProof/>
           </w:rPr>
@@ -7807,14 +7682,14 @@
         </w:r>
         <w:r>
           <w:rPr>
-            <w:rStyle w:val="ad"/>
+            <w:rStyle w:val="af4"/>
             <w:noProof/>
           </w:rPr>
           <w:t xml:space="preserve"> 4- 1 sigmoid</w:t>
         </w:r>
         <w:r>
           <w:rPr>
-            <w:rStyle w:val="ad"/>
+            <w:rStyle w:val="af4"/>
             <w:rFonts w:hint="eastAsia"/>
             <w:noProof/>
           </w:rPr>
@@ -7872,7 +7747,7 @@
     </w:p>
     <w:p>
       <w:pPr>
-        <w:pStyle w:val="af2"/>
+        <w:pStyle w:val="afb"/>
         <w:tabs>
           <w:tab w:val="right" w:leader="dot" w:pos="8494"/>
         </w:tabs>
@@ -7887,7 +7762,7 @@
       <w:hyperlink w:anchor="_Toc482554945" w:history="1">
         <w:r>
           <w:rPr>
-            <w:rStyle w:val="ad"/>
+            <w:rStyle w:val="af4"/>
             <w:rFonts w:hint="eastAsia"/>
             <w:noProof/>
           </w:rPr>
@@ -7895,14 +7770,14 @@
         </w:r>
         <w:r>
           <w:rPr>
-            <w:rStyle w:val="ad"/>
+            <w:rStyle w:val="af4"/>
             <w:noProof/>
           </w:rPr>
           <w:t xml:space="preserve"> 4- 2 softmax</w:t>
         </w:r>
         <w:r>
           <w:rPr>
-            <w:rStyle w:val="ad"/>
+            <w:rStyle w:val="af4"/>
             <w:rFonts w:hint="eastAsia"/>
             <w:noProof/>
           </w:rPr>
@@ -7960,7 +7835,7 @@
     </w:p>
     <w:p>
       <w:pPr>
-        <w:pStyle w:val="af2"/>
+        <w:pStyle w:val="afb"/>
         <w:tabs>
           <w:tab w:val="right" w:leader="dot" w:pos="8494"/>
         </w:tabs>
@@ -7975,7 +7850,7 @@
       <w:hyperlink w:anchor="_Toc482554946" w:history="1">
         <w:r>
           <w:rPr>
-            <w:rStyle w:val="ad"/>
+            <w:rStyle w:val="af4"/>
             <w:rFonts w:hint="eastAsia"/>
             <w:noProof/>
           </w:rPr>
@@ -7983,14 +7858,14 @@
         </w:r>
         <w:r>
           <w:rPr>
-            <w:rStyle w:val="ad"/>
+            <w:rStyle w:val="af4"/>
             <w:noProof/>
           </w:rPr>
           <w:t xml:space="preserve"> 4- 3 </w:t>
         </w:r>
         <w:r>
           <w:rPr>
-            <w:rStyle w:val="ad"/>
+            <w:rStyle w:val="af4"/>
             <w:rFonts w:hint="eastAsia"/>
             <w:noProof/>
           </w:rPr>
@@ -8048,7 +7923,7 @@
     </w:p>
     <w:p>
       <w:pPr>
-        <w:pStyle w:val="af2"/>
+        <w:pStyle w:val="afb"/>
         <w:tabs>
           <w:tab w:val="right" w:leader="dot" w:pos="8494"/>
         </w:tabs>
@@ -8063,7 +7938,7 @@
       <w:hyperlink w:anchor="_Toc482554947" w:history="1">
         <w:r>
           <w:rPr>
-            <w:rStyle w:val="ad"/>
+            <w:rStyle w:val="af4"/>
             <w:rFonts w:hint="eastAsia"/>
             <w:noProof/>
           </w:rPr>
@@ -8071,14 +7946,14 @@
         </w:r>
         <w:r>
           <w:rPr>
-            <w:rStyle w:val="ad"/>
+            <w:rStyle w:val="af4"/>
             <w:noProof/>
           </w:rPr>
           <w:t xml:space="preserve"> 4- 4 </w:t>
         </w:r>
         <w:r>
           <w:rPr>
-            <w:rStyle w:val="ad"/>
+            <w:rStyle w:val="af4"/>
             <w:rFonts w:hint="eastAsia"/>
             <w:noProof/>
           </w:rPr>
@@ -8136,7 +8011,7 @@
     </w:p>
     <w:p>
       <w:pPr>
-        <w:pStyle w:val="af2"/>
+        <w:pStyle w:val="afb"/>
         <w:tabs>
           <w:tab w:val="right" w:leader="dot" w:pos="8494"/>
         </w:tabs>
@@ -8151,7 +8026,7 @@
       <w:hyperlink w:anchor="_Toc482554948" w:history="1">
         <w:r>
           <w:rPr>
-            <w:rStyle w:val="ad"/>
+            <w:rStyle w:val="af4"/>
             <w:rFonts w:hint="eastAsia"/>
             <w:noProof/>
           </w:rPr>
@@ -8159,14 +8034,14 @@
         </w:r>
         <w:r>
           <w:rPr>
-            <w:rStyle w:val="ad"/>
+            <w:rStyle w:val="af4"/>
             <w:noProof/>
           </w:rPr>
           <w:t xml:space="preserve"> 4- 5 </w:t>
         </w:r>
         <w:r>
           <w:rPr>
-            <w:rStyle w:val="ad"/>
+            <w:rStyle w:val="af4"/>
             <w:rFonts w:hint="eastAsia"/>
             <w:noProof/>
           </w:rPr>
@@ -8224,7 +8099,7 @@
     </w:p>
     <w:p>
       <w:pPr>
-        <w:pStyle w:val="af2"/>
+        <w:pStyle w:val="afb"/>
         <w:tabs>
           <w:tab w:val="right" w:leader="dot" w:pos="8494"/>
         </w:tabs>
@@ -8239,7 +8114,7 @@
       <w:hyperlink w:anchor="_Toc482554949" w:history="1">
         <w:r>
           <w:rPr>
-            <w:rStyle w:val="ad"/>
+            <w:rStyle w:val="af4"/>
             <w:rFonts w:hint="eastAsia"/>
             <w:noProof/>
           </w:rPr>
@@ -8247,14 +8122,14 @@
         </w:r>
         <w:r>
           <w:rPr>
-            <w:rStyle w:val="ad"/>
+            <w:rStyle w:val="af4"/>
             <w:noProof/>
           </w:rPr>
           <w:t xml:space="preserve"> 4- 6 </w:t>
         </w:r>
         <w:r>
           <w:rPr>
-            <w:rStyle w:val="ad"/>
+            <w:rStyle w:val="af4"/>
             <w:rFonts w:hint="eastAsia"/>
             <w:noProof/>
           </w:rPr>
@@ -8312,7 +8187,7 @@
     </w:p>
     <w:p>
       <w:pPr>
-        <w:pStyle w:val="af2"/>
+        <w:pStyle w:val="afb"/>
         <w:tabs>
           <w:tab w:val="right" w:leader="dot" w:pos="8494"/>
         </w:tabs>
@@ -8327,7 +8202,7 @@
       <w:hyperlink w:anchor="_Toc482554950" w:history="1">
         <w:r>
           <w:rPr>
-            <w:rStyle w:val="ad"/>
+            <w:rStyle w:val="af4"/>
             <w:rFonts w:hint="eastAsia"/>
             <w:noProof/>
           </w:rPr>
@@ -8335,14 +8210,14 @@
         </w:r>
         <w:r>
           <w:rPr>
-            <w:rStyle w:val="ad"/>
+            <w:rStyle w:val="af4"/>
             <w:noProof/>
           </w:rPr>
           <w:t xml:space="preserve"> 4- 7 </w:t>
         </w:r>
         <w:r>
           <w:rPr>
-            <w:rStyle w:val="ad"/>
+            <w:rStyle w:val="af4"/>
             <w:rFonts w:hint="eastAsia"/>
             <w:noProof/>
           </w:rPr>
@@ -8400,7 +8275,7 @@
     </w:p>
     <w:p>
       <w:pPr>
-        <w:pStyle w:val="af2"/>
+        <w:pStyle w:val="afb"/>
         <w:tabs>
           <w:tab w:val="right" w:leader="dot" w:pos="8494"/>
         </w:tabs>
@@ -8415,7 +8290,7 @@
       <w:hyperlink w:anchor="_Toc482554951" w:history="1">
         <w:r>
           <w:rPr>
-            <w:rStyle w:val="ad"/>
+            <w:rStyle w:val="af4"/>
             <w:rFonts w:hint="eastAsia"/>
             <w:noProof/>
           </w:rPr>
@@ -8423,14 +8298,14 @@
         </w:r>
         <w:r>
           <w:rPr>
-            <w:rStyle w:val="ad"/>
+            <w:rStyle w:val="af4"/>
             <w:noProof/>
           </w:rPr>
           <w:t xml:space="preserve"> 4- 8 CNN</w:t>
         </w:r>
         <w:r>
           <w:rPr>
-            <w:rStyle w:val="ad"/>
+            <w:rStyle w:val="af4"/>
             <w:rFonts w:hint="eastAsia"/>
             <w:noProof/>
           </w:rPr>
@@ -8488,7 +8363,7 @@
     </w:p>
     <w:p>
       <w:pPr>
-        <w:pStyle w:val="af2"/>
+        <w:pStyle w:val="afb"/>
         <w:tabs>
           <w:tab w:val="right" w:leader="dot" w:pos="8494"/>
         </w:tabs>
@@ -8500,7 +8375,7 @@
       <w:hyperlink w:anchor="_Toc482554952" w:history="1">
         <w:r>
           <w:rPr>
-            <w:rStyle w:val="ad"/>
+            <w:rStyle w:val="af4"/>
             <w:rFonts w:hint="eastAsia"/>
             <w:noProof/>
           </w:rPr>
@@ -8508,14 +8383,14 @@
         </w:r>
         <w:r>
           <w:rPr>
-            <w:rStyle w:val="ad"/>
+            <w:rStyle w:val="af4"/>
             <w:noProof/>
           </w:rPr>
           <w:t xml:space="preserve"> 4- 9 ReLU</w:t>
         </w:r>
         <w:r>
           <w:rPr>
-            <w:rStyle w:val="ad"/>
+            <w:rStyle w:val="af4"/>
             <w:rFonts w:hint="eastAsia"/>
             <w:noProof/>
           </w:rPr>
@@ -8609,7 +8484,7 @@
     </w:p>
     <w:p>
       <w:pPr>
-        <w:pStyle w:val="af2"/>
+        <w:pStyle w:val="afb"/>
         <w:tabs>
           <w:tab w:val="right" w:leader="dot" w:pos="8494"/>
         </w:tabs>
@@ -8624,7 +8499,7 @@
       <w:hyperlink w:anchor="_Toc482555172" w:history="1">
         <w:r>
           <w:rPr>
-            <w:rStyle w:val="ad"/>
+            <w:rStyle w:val="af4"/>
             <w:rFonts w:hint="eastAsia"/>
             <w:noProof/>
           </w:rPr>
@@ -8632,14 +8507,14 @@
         </w:r>
         <w:r>
           <w:rPr>
-            <w:rStyle w:val="ad"/>
+            <w:rStyle w:val="af4"/>
             <w:noProof/>
           </w:rPr>
           <w:t xml:space="preserve"> 5- 1 IM</w:t>
         </w:r>
         <w:r>
           <w:rPr>
-            <w:rStyle w:val="ad"/>
+            <w:rStyle w:val="af4"/>
             <w:rFonts w:hint="eastAsia"/>
             <w:noProof/>
           </w:rPr>
@@ -8647,14 +8522,14 @@
         </w:r>
         <w:r>
           <w:rPr>
-            <w:rStyle w:val="ad"/>
+            <w:rStyle w:val="af4"/>
             <w:noProof/>
           </w:rPr>
           <w:t>API</w:t>
         </w:r>
         <w:r>
           <w:rPr>
-            <w:rStyle w:val="ad"/>
+            <w:rStyle w:val="af4"/>
             <w:rFonts w:hint="eastAsia"/>
             <w:noProof/>
           </w:rPr>
@@ -8712,7 +8587,7 @@
     </w:p>
     <w:p>
       <w:pPr>
-        <w:pStyle w:val="af2"/>
+        <w:pStyle w:val="afb"/>
         <w:tabs>
           <w:tab w:val="right" w:leader="dot" w:pos="8494"/>
         </w:tabs>
@@ -8727,7 +8602,7 @@
       <w:hyperlink w:anchor="_Toc482555173" w:history="1">
         <w:r>
           <w:rPr>
-            <w:rStyle w:val="ad"/>
+            <w:rStyle w:val="af4"/>
             <w:rFonts w:hint="eastAsia"/>
             <w:noProof/>
           </w:rPr>
@@ -8735,14 +8610,14 @@
         </w:r>
         <w:r>
           <w:rPr>
-            <w:rStyle w:val="ad"/>
+            <w:rStyle w:val="af4"/>
             <w:noProof/>
           </w:rPr>
           <w:t xml:space="preserve"> 5- 2 </w:t>
         </w:r>
         <w:r>
           <w:rPr>
-            <w:rStyle w:val="ad"/>
+            <w:rStyle w:val="af4"/>
             <w:rFonts w:hint="eastAsia"/>
             <w:noProof/>
           </w:rPr>
@@ -8750,14 +8625,14 @@
         </w:r>
         <w:r>
           <w:rPr>
-            <w:rStyle w:val="ad"/>
+            <w:rStyle w:val="af4"/>
             <w:noProof/>
           </w:rPr>
           <w:t>API</w:t>
         </w:r>
         <w:r>
           <w:rPr>
-            <w:rStyle w:val="ad"/>
+            <w:rStyle w:val="af4"/>
             <w:rFonts w:hint="eastAsia"/>
             <w:noProof/>
           </w:rPr>
@@ -8815,7 +8690,7 @@
     </w:p>
     <w:p>
       <w:pPr>
-        <w:pStyle w:val="af2"/>
+        <w:pStyle w:val="afb"/>
         <w:tabs>
           <w:tab w:val="right" w:leader="dot" w:pos="8494"/>
         </w:tabs>
@@ -8830,7 +8705,7 @@
       <w:hyperlink w:anchor="_Toc482555174" w:history="1">
         <w:r>
           <w:rPr>
-            <w:rStyle w:val="ad"/>
+            <w:rStyle w:val="af4"/>
             <w:rFonts w:hint="eastAsia"/>
             <w:noProof/>
           </w:rPr>
@@ -8838,14 +8713,14 @@
         </w:r>
         <w:r>
           <w:rPr>
-            <w:rStyle w:val="ad"/>
+            <w:rStyle w:val="af4"/>
             <w:noProof/>
           </w:rPr>
           <w:t xml:space="preserve"> 5- 3 </w:t>
         </w:r>
         <w:r>
           <w:rPr>
-            <w:rStyle w:val="ad"/>
+            <w:rStyle w:val="af4"/>
             <w:rFonts w:hint="eastAsia"/>
             <w:noProof/>
           </w:rPr>
@@ -8853,14 +8728,14 @@
         </w:r>
         <w:r>
           <w:rPr>
-            <w:rStyle w:val="ad"/>
+            <w:rStyle w:val="af4"/>
             <w:noProof/>
           </w:rPr>
           <w:t>API</w:t>
         </w:r>
         <w:r>
           <w:rPr>
-            <w:rStyle w:val="ad"/>
+            <w:rStyle w:val="af4"/>
             <w:rFonts w:hint="eastAsia"/>
             <w:noProof/>
           </w:rPr>
@@ -8918,7 +8793,7 @@
     </w:p>
     <w:p>
       <w:pPr>
-        <w:pStyle w:val="af2"/>
+        <w:pStyle w:val="afb"/>
         <w:tabs>
           <w:tab w:val="right" w:leader="dot" w:pos="8494"/>
         </w:tabs>
@@ -8933,7 +8808,7 @@
       <w:hyperlink w:anchor="_Toc482555175" w:history="1">
         <w:r>
           <w:rPr>
-            <w:rStyle w:val="ad"/>
+            <w:rStyle w:val="af4"/>
             <w:rFonts w:hint="eastAsia"/>
             <w:noProof/>
           </w:rPr>
@@ -8941,14 +8816,14 @@
         </w:r>
         <w:r>
           <w:rPr>
-            <w:rStyle w:val="ad"/>
+            <w:rStyle w:val="af4"/>
             <w:noProof/>
           </w:rPr>
           <w:t xml:space="preserve"> 5- 4 </w:t>
         </w:r>
         <w:r>
           <w:rPr>
-            <w:rStyle w:val="ad"/>
+            <w:rStyle w:val="af4"/>
             <w:rFonts w:hint="eastAsia"/>
             <w:noProof/>
           </w:rPr>
@@ -8956,14 +8831,14 @@
         </w:r>
         <w:r>
           <w:rPr>
-            <w:rStyle w:val="ad"/>
+            <w:rStyle w:val="af4"/>
             <w:noProof/>
           </w:rPr>
           <w:t>API</w:t>
         </w:r>
         <w:r>
           <w:rPr>
-            <w:rStyle w:val="ad"/>
+            <w:rStyle w:val="af4"/>
             <w:rFonts w:hint="eastAsia"/>
             <w:noProof/>
           </w:rPr>
@@ -9021,7 +8896,7 @@
     </w:p>
     <w:p>
       <w:pPr>
-        <w:pStyle w:val="af2"/>
+        <w:pStyle w:val="afb"/>
         <w:tabs>
           <w:tab w:val="right" w:leader="dot" w:pos="8494"/>
         </w:tabs>
@@ -9036,7 +8911,7 @@
       <w:hyperlink w:anchor="_Toc482555176" w:history="1">
         <w:r>
           <w:rPr>
-            <w:rStyle w:val="ad"/>
+            <w:rStyle w:val="af4"/>
             <w:rFonts w:hint="eastAsia"/>
             <w:noProof/>
           </w:rPr>
@@ -9044,14 +8919,14 @@
         </w:r>
         <w:r>
           <w:rPr>
-            <w:rStyle w:val="ad"/>
+            <w:rStyle w:val="af4"/>
             <w:noProof/>
           </w:rPr>
           <w:t xml:space="preserve"> 5- 5 </w:t>
         </w:r>
         <w:r>
           <w:rPr>
-            <w:rStyle w:val="ad"/>
+            <w:rStyle w:val="af4"/>
             <w:rFonts w:hint="eastAsia"/>
             <w:noProof/>
           </w:rPr>
@@ -9059,14 +8934,14 @@
         </w:r>
         <w:r>
           <w:rPr>
-            <w:rStyle w:val="ad"/>
+            <w:rStyle w:val="af4"/>
             <w:noProof/>
           </w:rPr>
           <w:t>API</w:t>
         </w:r>
         <w:r>
           <w:rPr>
-            <w:rStyle w:val="ad"/>
+            <w:rStyle w:val="af4"/>
             <w:rFonts w:hint="eastAsia"/>
             <w:noProof/>
           </w:rPr>
@@ -9124,7 +8999,7 @@
     </w:p>
     <w:p>
       <w:pPr>
-        <w:pStyle w:val="af2"/>
+        <w:pStyle w:val="afb"/>
         <w:tabs>
           <w:tab w:val="right" w:leader="dot" w:pos="8494"/>
         </w:tabs>
@@ -9139,7 +9014,7 @@
       <w:hyperlink w:anchor="_Toc482555177" w:history="1">
         <w:r>
           <w:rPr>
-            <w:rStyle w:val="ad"/>
+            <w:rStyle w:val="af4"/>
             <w:rFonts w:hint="eastAsia"/>
             <w:noProof/>
           </w:rPr>
@@ -9147,14 +9022,14 @@
         </w:r>
         <w:r>
           <w:rPr>
-            <w:rStyle w:val="ad"/>
+            <w:rStyle w:val="af4"/>
             <w:noProof/>
           </w:rPr>
           <w:t xml:space="preserve"> 5- 6 softmax</w:t>
         </w:r>
         <w:r>
           <w:rPr>
-            <w:rStyle w:val="ad"/>
+            <w:rStyle w:val="af4"/>
             <w:rFonts w:hint="eastAsia"/>
             <w:noProof/>
           </w:rPr>
@@ -9162,14 +9037,14 @@
         </w:r>
         <w:r>
           <w:rPr>
-            <w:rStyle w:val="ad"/>
+            <w:rStyle w:val="af4"/>
             <w:noProof/>
           </w:rPr>
           <w:t>CNN</w:t>
         </w:r>
         <w:r>
           <w:rPr>
-            <w:rStyle w:val="ad"/>
+            <w:rStyle w:val="af4"/>
             <w:rFonts w:hint="eastAsia"/>
             <w:noProof/>
           </w:rPr>
@@ -9227,7 +9102,7 @@
     </w:p>
     <w:p>
       <w:pPr>
-        <w:pStyle w:val="af2"/>
+        <w:pStyle w:val="afb"/>
         <w:tabs>
           <w:tab w:val="right" w:leader="dot" w:pos="8494"/>
         </w:tabs>
@@ -9242,7 +9117,7 @@
       <w:hyperlink w:anchor="_Toc482555178" w:history="1">
         <w:r>
           <w:rPr>
-            <w:rStyle w:val="ad"/>
+            <w:rStyle w:val="af4"/>
             <w:rFonts w:hint="eastAsia"/>
             <w:noProof/>
           </w:rPr>
@@ -9250,14 +9125,14 @@
         </w:r>
         <w:r>
           <w:rPr>
-            <w:rStyle w:val="ad"/>
+            <w:rStyle w:val="af4"/>
             <w:noProof/>
           </w:rPr>
           <w:t xml:space="preserve"> 5- 7 </w:t>
         </w:r>
         <w:r>
           <w:rPr>
-            <w:rStyle w:val="ad"/>
+            <w:rStyle w:val="af4"/>
             <w:rFonts w:hint="eastAsia"/>
             <w:noProof/>
           </w:rPr>
@@ -9315,7 +9190,7 @@
     </w:p>
     <w:p>
       <w:pPr>
-        <w:pStyle w:val="a6"/>
+        <w:pStyle w:val="a9"/>
         <w:ind w:firstLine="720"/>
         <w:jc w:val="center"/>
         <w:rPr>
@@ -9335,7 +9210,7 @@
     </w:p>
     <w:p>
       <w:pPr>
-        <w:pStyle w:val="a6"/>
+        <w:pStyle w:val="a9"/>
         <w:ind w:firstLine="720"/>
         <w:jc w:val="center"/>
         <w:rPr>
@@ -9348,7 +9223,7 @@
     </w:p>
     <w:p>
       <w:pPr>
-        <w:pStyle w:val="a6"/>
+        <w:pStyle w:val="a9"/>
         <w:ind w:firstLine="720"/>
         <w:jc w:val="center"/>
         <w:rPr>
@@ -9363,9 +9238,6 @@
       <w:pPr>
         <w:pStyle w:val="1"/>
         <w:spacing w:before="624" w:after="624"/>
-        <w:rPr>
-          <w:rFonts w:hint="eastAsia"/>
-        </w:rPr>
       </w:pPr>
       <w:bookmarkStart w:id="5" w:name="_Toc481335075"/>
       <w:bookmarkStart w:id="6" w:name="_Toc481574726"/>
@@ -9380,7 +9252,7 @@
     </w:p>
     <w:p>
       <w:pPr>
-        <w:pStyle w:val="af2"/>
+        <w:pStyle w:val="afb"/>
         <w:tabs>
           <w:tab w:val="right" w:leader="dot" w:pos="8494"/>
         </w:tabs>
@@ -9437,7 +9309,7 @@
       <w:hyperlink w:anchor="_Toc482548260" w:history="1">
         <w:r>
           <w:rPr>
-            <w:rStyle w:val="ad"/>
+            <w:rStyle w:val="af4"/>
             <w:rFonts w:hint="eastAsia"/>
             <w:noProof/>
           </w:rPr>
@@ -9445,14 +9317,14 @@
         </w:r>
         <w:r>
           <w:rPr>
-            <w:rStyle w:val="ad"/>
+            <w:rStyle w:val="af4"/>
             <w:noProof/>
           </w:rPr>
           <w:t xml:space="preserve"> 3- 1 windows</w:t>
         </w:r>
         <w:r>
           <w:rPr>
-            <w:rStyle w:val="ad"/>
+            <w:rStyle w:val="af4"/>
             <w:rFonts w:hint="eastAsia"/>
             <w:noProof/>
           </w:rPr>
@@ -9460,14 +9332,14 @@
         </w:r>
         <w:r>
           <w:rPr>
-            <w:rStyle w:val="ad"/>
+            <w:rStyle w:val="af4"/>
             <w:noProof/>
           </w:rPr>
           <w:t>API</w:t>
         </w:r>
         <w:r>
           <w:rPr>
-            <w:rStyle w:val="ad"/>
+            <w:rStyle w:val="af4"/>
             <w:rFonts w:hint="eastAsia"/>
             <w:noProof/>
           </w:rPr>
@@ -9525,7 +9397,7 @@
     </w:p>
     <w:p>
       <w:pPr>
-        <w:pStyle w:val="af2"/>
+        <w:pStyle w:val="afb"/>
         <w:tabs>
           <w:tab w:val="right" w:leader="dot" w:pos="8494"/>
         </w:tabs>
@@ -9540,7 +9412,7 @@
       <w:hyperlink w:anchor="_Toc482548261" w:history="1">
         <w:r>
           <w:rPr>
-            <w:rStyle w:val="ad"/>
+            <w:rStyle w:val="af4"/>
             <w:rFonts w:hint="eastAsia"/>
             <w:noProof/>
           </w:rPr>
@@ -9548,14 +9420,14 @@
         </w:r>
         <w:r>
           <w:rPr>
-            <w:rStyle w:val="ad"/>
+            <w:rStyle w:val="af4"/>
             <w:noProof/>
           </w:rPr>
           <w:t xml:space="preserve"> 3- 2 kmeans</w:t>
         </w:r>
         <w:r>
           <w:rPr>
-            <w:rStyle w:val="ad"/>
+            <w:rStyle w:val="af4"/>
             <w:rFonts w:hint="eastAsia"/>
             <w:noProof/>
           </w:rPr>
@@ -9619,7 +9491,7 @@
     </w:p>
     <w:p>
       <w:pPr>
-        <w:pStyle w:val="af2"/>
+        <w:pStyle w:val="afb"/>
         <w:tabs>
           <w:tab w:val="right" w:leader="dot" w:pos="8494"/>
         </w:tabs>
@@ -9679,7 +9551,7 @@
       <w:hyperlink w:anchor="_Toc482555014" w:history="1">
         <w:r>
           <w:rPr>
-            <w:rStyle w:val="ad"/>
+            <w:rStyle w:val="af4"/>
             <w:rFonts w:hint="eastAsia"/>
             <w:noProof/>
           </w:rPr>
@@ -9687,14 +9559,14 @@
         </w:r>
         <w:r>
           <w:rPr>
-            <w:rStyle w:val="ad"/>
+            <w:rStyle w:val="af4"/>
             <w:noProof/>
           </w:rPr>
           <w:t xml:space="preserve"> 5- 1 </w:t>
         </w:r>
         <w:r>
           <w:rPr>
-            <w:rStyle w:val="ad"/>
+            <w:rStyle w:val="af4"/>
             <w:rFonts w:hint="eastAsia"/>
             <w:noProof/>
           </w:rPr>
@@ -9752,7 +9624,7 @@
     </w:p>
     <w:p>
       <w:pPr>
-        <w:pStyle w:val="a6"/>
+        <w:pStyle w:val="a9"/>
         <w:ind w:firstLine="720"/>
         <w:jc w:val="center"/>
         <w:rPr>
@@ -9774,7 +9646,7 @@
     </w:p>
     <w:p>
       <w:pPr>
-        <w:pStyle w:val="a6"/>
+        <w:pStyle w:val="a9"/>
         <w:ind w:firstLine="720"/>
         <w:jc w:val="center"/>
         <w:rPr>
@@ -9797,7 +9669,7 @@
     </w:p>
     <w:p>
       <w:pPr>
-        <w:pStyle w:val="20"/>
+        <w:pStyle w:val="21"/>
         <w:ind w:leftChars="0" w:left="0" w:firstLineChars="0" w:firstLine="0"/>
         <w:sectPr>
           <w:headerReference w:type="default" r:id="rId8"/>
@@ -9969,7 +9841,7 @@
     </w:p>
     <w:p>
       <w:pPr>
-        <w:pStyle w:val="af1"/>
+        <w:pStyle w:val="afa"/>
         <w:jc w:val="center"/>
       </w:pPr>
       <w:bookmarkStart w:id="14" w:name="_Toc482554875"/>
@@ -10052,21 +9924,7 @@
         <w:rPr>
           <w:rFonts w:hint="eastAsia"/>
         </w:rPr>
-        <w:t>年一年，网络安全</w:t>
-      </w:r>
-      <w:proofErr w:type="gramStart"/>
-      <w:r>
-        <w:rPr>
-          <w:rFonts w:hint="eastAsia"/>
-        </w:rPr>
-        <w:t>事件事件</w:t>
-      </w:r>
-      <w:proofErr w:type="gramEnd"/>
-      <w:r>
-        <w:rPr>
-          <w:rFonts w:hint="eastAsia"/>
-        </w:rPr>
-        <w:t>已在中国造成了</w:t>
+        <w:t>年一年，网络安全事件事件已在中国造成了</w:t>
       </w:r>
       <w:r>
         <w:rPr>
@@ -10078,7 +9936,187 @@
         <w:rPr>
           <w:rFonts w:hint="eastAsia"/>
         </w:rPr>
-        <w:t>亿元的直接经济损失。因此，完善计算机的安全防御工程刻不容缓。</w:t>
+        <w:t>亿元的直接经济损失。</w:t>
+      </w:r>
+      <w:r>
+        <w:rPr>
+          <w:rFonts w:hint="eastAsia"/>
+        </w:rPr>
+        <w:t>以</w:t>
+      </w:r>
+      <w:r>
+        <w:rPr>
+          <w:rFonts w:hint="eastAsia"/>
+        </w:rPr>
+        <w:t>2017</w:t>
+      </w:r>
+      <w:r>
+        <w:rPr>
+          <w:rFonts w:hint="eastAsia"/>
+        </w:rPr>
+        <w:t>年</w:t>
+      </w:r>
+      <w:r>
+        <w:rPr>
+          <w:rFonts w:hint="eastAsia"/>
+        </w:rPr>
+        <w:t>5</w:t>
+      </w:r>
+      <w:r>
+        <w:rPr>
+          <w:rFonts w:hint="eastAsia"/>
+        </w:rPr>
+        <w:t>月</w:t>
+      </w:r>
+      <w:r>
+        <w:rPr>
+          <w:rFonts w:hint="eastAsia"/>
+        </w:rPr>
+        <w:t>12</w:t>
+      </w:r>
+      <w:r>
+        <w:rPr>
+          <w:rFonts w:hint="eastAsia"/>
+        </w:rPr>
+        <w:t>号爆发的“</w:t>
+      </w:r>
+      <w:r>
+        <w:rPr>
+          <w:rFonts w:hint="eastAsia"/>
+        </w:rPr>
+        <w:t>wannacry</w:t>
+      </w:r>
+      <w:r>
+        <w:rPr>
+          <w:rFonts w:hint="eastAsia"/>
+        </w:rPr>
+        <w:t>”蠕虫病毒为例，该恶意软件是一款典型的勒索软件，应用蠕虫技术广泛传播，在宿主机上寻找重要资产文件并加密，导致用户数据丢失，然后以解密数据要挟受害者支付价值</w:t>
+      </w:r>
+      <w:r>
+        <w:rPr>
+          <w:rFonts w:hint="eastAsia"/>
+        </w:rPr>
+        <w:t>300</w:t>
+      </w:r>
+      <w:r>
+        <w:rPr>
+          <w:rFonts w:hint="eastAsia"/>
+        </w:rPr>
+        <w:t>美金的比特币。</w:t>
+      </w:r>
+      <w:r>
+        <w:rPr>
+          <w:rFonts w:hint="eastAsia"/>
+        </w:rPr>
+        <w:t>截止至</w:t>
+      </w:r>
+      <w:r>
+        <w:rPr>
+          <w:rFonts w:hint="eastAsia"/>
+        </w:rPr>
+        <w:t>5</w:t>
+      </w:r>
+      <w:r>
+        <w:rPr>
+          <w:rFonts w:hint="eastAsia"/>
+        </w:rPr>
+        <w:t>月</w:t>
+      </w:r>
+      <w:r>
+        <w:rPr>
+          <w:rFonts w:hint="eastAsia"/>
+        </w:rPr>
+        <w:t>15</w:t>
+      </w:r>
+      <w:r>
+        <w:rPr>
+          <w:rFonts w:hint="eastAsia"/>
+        </w:rPr>
+        <w:t>号，已有几十万计算机中毒，包括很多政府职能部门和企业机构，影响甚是宽广。</w:t>
+      </w:r>
+      <w:r>
+        <w:rPr>
+          <w:rFonts w:hint="eastAsia"/>
+        </w:rPr>
+        <w:t>而近几年，从“</w:t>
+      </w:r>
+      <w:r>
+        <w:rPr>
+          <w:rFonts w:hint="eastAsia"/>
+        </w:rPr>
+        <w:t>熊猫烧香</w:t>
+      </w:r>
+      <w:r>
+        <w:rPr>
+          <w:rFonts w:hint="eastAsia"/>
+        </w:rPr>
+        <w:t>”到“灰鸽子”，再到近期的“</w:t>
+      </w:r>
+      <w:r>
+        <w:rPr>
+          <w:rFonts w:hint="eastAsia"/>
+        </w:rPr>
+        <w:t>wannacry</w:t>
+      </w:r>
+      <w:r>
+        <w:rPr>
+          <w:rFonts w:hint="eastAsia"/>
+        </w:rPr>
+        <w:t>”</w:t>
+      </w:r>
+      <w:r>
+        <w:rPr>
+          <w:rFonts w:hint="eastAsia"/>
+        </w:rPr>
+        <w:t>恶意软件，大规模计算机安全事件的发生越来越频繁</w:t>
+      </w:r>
+      <w:r>
+        <w:rPr>
+          <w:rFonts w:hint="eastAsia"/>
+        </w:rPr>
+        <w:t>。</w:t>
+      </w:r>
+      <w:r>
+        <w:rPr>
+          <w:rFonts w:hint="eastAsia"/>
+        </w:rPr>
+        <w:t>再加之美国国家安全局</w:t>
+      </w:r>
+      <w:r>
+        <w:rPr>
+          <w:rFonts w:hint="eastAsia"/>
+        </w:rPr>
+        <w:t>NSA</w:t>
+      </w:r>
+      <w:r>
+        <w:rPr>
+          <w:rFonts w:hint="eastAsia"/>
+        </w:rPr>
+        <w:t>此前泄露的大量黑客武器以及漏洞，其中不乏各种尚未修复的</w:t>
+      </w:r>
+      <w:r>
+        <w:rPr>
+          <w:rFonts w:hint="eastAsia"/>
+        </w:rPr>
+        <w:t>0day</w:t>
+      </w:r>
+      <w:r>
+        <w:rPr>
+          <w:rFonts w:hint="eastAsia"/>
+        </w:rPr>
+        <w:t>漏洞，军工级黑客武器的泄露直接给当前的计算机安全局势造成</w:t>
+      </w:r>
+      <w:r>
+        <w:rPr>
+          <w:rFonts w:hint="eastAsia"/>
+        </w:rPr>
+        <w:t>严重影响。</w:t>
+      </w:r>
+      <w:r>
+        <w:rPr>
+          <w:rFonts w:hint="eastAsia"/>
+        </w:rPr>
+        <w:t>因此，完善计算机的安全防御工程刻不容缓。</w:t>
       </w:r>
     </w:p>
     <w:p>
@@ -10106,9 +10144,7 @@
     </w:p>
     <w:p>
       <w:r>
-        <w:tab/>
-      </w:r>
-      <w:r>
+        <w:lastRenderedPageBreak/>
         <w:t>得益于大数据技术</w:t>
       </w:r>
       <w:r>
@@ -10145,7 +10181,6 @@
         <w:rPr>
           <w:noProof/>
         </w:rPr>
-        <w:lastRenderedPageBreak/>
         <w:drawing>
           <wp:inline distT="0" distB="0" distL="0" distR="0" wp14:anchorId="2B7F1103" wp14:editId="44BC6852">
             <wp:extent cx="2857500" cy="1333500"/>
@@ -10198,7 +10233,7 @@
     </w:p>
     <w:p>
       <w:pPr>
-        <w:pStyle w:val="af1"/>
+        <w:pStyle w:val="afa"/>
         <w:jc w:val="center"/>
       </w:pPr>
       <w:bookmarkStart w:id="15" w:name="_Toc482554876"/>
@@ -10408,13 +10443,8 @@
         </w:rPr>
         <w:t>调用序列也是一个热门的方向。一方面，有人使用传统的模式识别，根据安全专家的经验设定具有威胁的行为模式，用该模式来匹配运行中的程序从而达到威胁程序检测目的。另一方面，在机器学习火热的当下，越来越多的人尝试结合机器学习的方式，首先从已获取的行为样本中找寻威胁行为模式，再用来学习来的模型做分类，区分开恶意程序和正常程序。在这一方面，</w:t>
       </w:r>
-      <w:proofErr w:type="spellStart"/>
-      <w:r>
-        <w:t>Faraz</w:t>
-      </w:r>
-      <w:proofErr w:type="spellEnd"/>
-      <w:r>
-        <w:t xml:space="preserve"> Ahmed</w:t>
+      <w:r>
+        <w:t>Faraz Ahmed</w:t>
       </w:r>
       <w:r>
         <w:rPr>
@@ -10452,13 +10482,8 @@
         </w:rPr>
         <w:t>在</w:t>
       </w:r>
-      <w:proofErr w:type="spellStart"/>
-      <w:r>
-        <w:t>Faraz</w:t>
-      </w:r>
-      <w:proofErr w:type="spellEnd"/>
-      <w:r>
-        <w:t xml:space="preserve"> Ahmed</w:t>
+      <w:r>
+        <w:t>Faraz Ahmed</w:t>
       </w:r>
       <w:r>
         <w:rPr>
@@ -10503,7 +10528,13 @@
         <w:rPr>
           <w:rFonts w:hint="eastAsia"/>
         </w:rPr>
-        <w:t>在各类中出现的概率对软件应用进行分类，取得了客观的成果。</w:t>
+        <w:t>在各类中出现的概率对软件应用进行分类，取得了可</w:t>
+      </w:r>
+      <w:r>
+        <w:rPr>
+          <w:rFonts w:hint="eastAsia"/>
+        </w:rPr>
+        <w:t>观的成果。</w:t>
       </w:r>
     </w:p>
     <w:p>
@@ -10585,35 +10616,157 @@
       <w:pPr>
         <w:ind w:firstLine="480"/>
         <w:rPr>
+          <w:rFonts w:hint="eastAsia"/>
+        </w:rPr>
+      </w:pPr>
+      <w:r>
+        <w:lastRenderedPageBreak/>
+        <w:t>再谈国内在机器学习</w:t>
+      </w:r>
+      <w:r>
+        <w:rPr>
+          <w:rFonts w:hint="eastAsia"/>
+        </w:rPr>
+        <w:t>恶意软件</w:t>
+      </w:r>
+      <w:r>
+        <w:t>识别领域的研究现状</w:t>
+      </w:r>
+      <w:r>
+        <w:rPr>
+          <w:rFonts w:hint="eastAsia"/>
+        </w:rPr>
+        <w:t>，和国外差不多，国内主流也是针对恶意软件的静态代码做机器学习，对反汇编得到的汇编代码进行分类。在效果上</w:t>
+      </w:r>
+      <w:r>
+        <w:rPr>
+          <w:rFonts w:hint="eastAsia"/>
+        </w:rPr>
+        <w:t>对变种恶意软件的识别同样很有效。</w:t>
+      </w:r>
+      <w:r>
+        <w:rPr>
+          <w:rFonts w:hint="eastAsia"/>
+        </w:rPr>
+        <w:t>对于恶意软件行为的研究，</w:t>
+      </w:r>
+      <w:r>
+        <w:rPr>
+          <w:rFonts w:asciiTheme="minorEastAsia" w:eastAsiaTheme="minorEastAsia" w:hAnsiTheme="minorEastAsia" w:cs="Arial"/>
+          <w:color w:val="000000" w:themeColor="text1"/>
+          <w:shd w:val="clear" w:color="auto" w:fill="FFFFFF"/>
+        </w:rPr>
+        <w:t>小金</w:t>
+      </w:r>
+      <w:r>
+        <w:rPr>
+          <w:rFonts w:asciiTheme="minorEastAsia" w:eastAsiaTheme="minorEastAsia" w:hAnsiTheme="minorEastAsia" w:cs="Arial" w:hint="eastAsia"/>
+          <w:color w:val="000000" w:themeColor="text1"/>
+          <w:shd w:val="clear" w:color="auto" w:fill="FFFFFF"/>
+          <w:vertAlign w:val="superscript"/>
+        </w:rPr>
+        <w:t>[</w:t>
+      </w:r>
+      <w:r>
+        <w:rPr>
+          <w:rFonts w:asciiTheme="minorEastAsia" w:eastAsiaTheme="minorEastAsia" w:hAnsiTheme="minorEastAsia" w:cs="Arial"/>
+          <w:color w:val="000000" w:themeColor="text1"/>
+          <w:shd w:val="clear" w:color="auto" w:fill="FFFFFF"/>
+          <w:vertAlign w:val="superscript"/>
+        </w:rPr>
+        <w:t>3</w:t>
+      </w:r>
+      <w:r>
+        <w:rPr>
+          <w:rFonts w:asciiTheme="minorEastAsia" w:eastAsiaTheme="minorEastAsia" w:hAnsiTheme="minorEastAsia" w:cs="Arial" w:hint="eastAsia"/>
+          <w:color w:val="000000" w:themeColor="text1"/>
+          <w:shd w:val="clear" w:color="auto" w:fill="FFFFFF"/>
+          <w:vertAlign w:val="superscript"/>
+        </w:rPr>
+        <w:t>]</w:t>
+      </w:r>
+      <w:r>
+        <w:rPr>
+          <w:rFonts w:asciiTheme="minorEastAsia" w:eastAsiaTheme="minorEastAsia" w:hAnsiTheme="minorEastAsia" w:cs="Arial" w:hint="eastAsia"/>
+          <w:color w:val="000000" w:themeColor="text1"/>
+          <w:shd w:val="clear" w:color="auto" w:fill="FFFFFF"/>
+        </w:rPr>
+        <w:t>在《程序行为追踪——解读PC深处的黑匣子》一文中，深度解析了当前主流的恶意软件的行为特点。</w:t>
+      </w:r>
+      <w:r>
+        <w:t>奚小溪</w:t>
+      </w:r>
+      <w:r>
+        <w:rPr>
+          <w:rFonts w:hint="eastAsia"/>
+          <w:vertAlign w:val="superscript"/>
+        </w:rPr>
+        <w:t>[</w:t>
+      </w:r>
+      <w:r>
+        <w:rPr>
+          <w:vertAlign w:val="superscript"/>
+        </w:rPr>
+        <w:t>4</w:t>
+      </w:r>
+      <w:r>
+        <w:rPr>
+          <w:rFonts w:hint="eastAsia"/>
+          <w:vertAlign w:val="superscript"/>
+        </w:rPr>
+        <w:t>]</w:t>
+      </w:r>
+      <w:r>
+        <w:t xml:space="preserve">, </w:t>
+      </w:r>
+      <w:r>
+        <w:t>孙荣会</w:t>
+      </w:r>
+      <w:r>
+        <w:rPr>
+          <w:rFonts w:hint="eastAsia"/>
+          <w:vertAlign w:val="superscript"/>
+        </w:rPr>
+        <w:t>[4]</w:t>
+      </w:r>
+      <w:r>
+        <w:rPr>
+          <w:rFonts w:hint="eastAsia"/>
+        </w:rPr>
+        <w:t>的研究中进一步归纳总结了可行的恶意软件行为检测技术</w:t>
+      </w:r>
+      <w:r>
+        <w:rPr>
+          <w:rFonts w:hint="eastAsia"/>
+        </w:rPr>
+        <w:t>。</w:t>
+      </w:r>
+    </w:p>
+    <w:p>
+      <w:pPr>
+        <w:ind w:firstLine="480"/>
+        <w:rPr>
+          <w:rFonts w:ascii="宋体" w:hAnsi="宋体" w:hint="eastAsia"/>
+        </w:rPr>
+      </w:pPr>
+      <w:r>
+        <w:rPr>
+          <w:rFonts w:ascii="宋体" w:hAnsi="宋体" w:hint="eastAsia"/>
+        </w:rPr>
+        <w:t>在针对的平台上，国内对An</w:t>
+      </w:r>
+      <w:r>
+        <w:rPr>
           <w:rFonts w:ascii="宋体" w:hAnsi="宋体"/>
         </w:rPr>
-      </w:pPr>
-      <w:r>
-        <w:t>再谈国内在机器学习</w:t>
-      </w:r>
-      <w:r>
-        <w:rPr>
-          <w:rFonts w:hint="eastAsia"/>
-        </w:rPr>
-        <w:t>恶意软件</w:t>
-      </w:r>
-      <w:r>
-        <w:t>识别领域的研究现状</w:t>
-      </w:r>
-      <w:r>
-        <w:rPr>
-          <w:rFonts w:hint="eastAsia"/>
-        </w:rPr>
-        <w:t>，和国外差不多，国内主流也是针对恶意软件的静态代码做机器学习，对反汇编得到的汇编代码进行分类。在效果上也是</w:t>
-      </w:r>
-    </w:p>
-    <w:p>
-      <w:pPr>
-        <w:ind w:firstLine="480"/>
-        <w:rPr>
-          <w:rFonts w:ascii="宋体" w:hAnsi="宋体"/>
-        </w:rPr>
-      </w:pPr>
+        <w:t>droid</w:t>
+      </w:r>
+      <w:r>
+        <w:rPr>
+          <w:rFonts w:ascii="宋体" w:hAnsi="宋体" w:hint="eastAsia"/>
+        </w:rPr>
+        <w:t>等移动新兴平台的恶意软件行为检测也做了深入的研究，应用当前发展火热的移动计算技术，在效果上取得了不错的成就。</w:t>
+      </w:r>
     </w:p>
     <w:p>
       <w:pPr>
@@ -10627,7 +10780,6 @@
         <w:rPr>
           <w:rFonts w:hint="eastAsia"/>
         </w:rPr>
-        <w:lastRenderedPageBreak/>
         <w:t>1.3</w:t>
       </w:r>
       <w:bookmarkEnd w:id="21"/>
@@ -10706,7 +10858,7 @@
     </w:p>
     <w:p>
       <w:pPr>
-        <w:pStyle w:val="af0"/>
+        <w:pStyle w:val="af9"/>
         <w:numPr>
           <w:ilvl w:val="0"/>
           <w:numId w:val="3"/>
@@ -10731,7 +10883,7 @@
     </w:p>
     <w:p>
       <w:pPr>
-        <w:pStyle w:val="af0"/>
+        <w:pStyle w:val="af9"/>
         <w:numPr>
           <w:ilvl w:val="0"/>
           <w:numId w:val="3"/>
@@ -10762,7 +10914,7 @@
     </w:p>
     <w:p>
       <w:pPr>
-        <w:pStyle w:val="af0"/>
+        <w:pStyle w:val="af9"/>
         <w:numPr>
           <w:ilvl w:val="0"/>
           <w:numId w:val="3"/>
@@ -10772,30 +10924,22 @@
           <w:rFonts w:ascii="宋体" w:hAnsi="宋体"/>
         </w:rPr>
       </w:pPr>
-      <w:proofErr w:type="spellStart"/>
       <w:r>
         <w:rPr>
           <w:rFonts w:ascii="宋体" w:hAnsi="宋体"/>
         </w:rPr>
-        <w:t>Tensorflow</w:t>
-      </w:r>
-      <w:proofErr w:type="spellEnd"/>
+        <w:t>Tensorflow开源机器学习框架的</w:t>
+      </w:r>
       <w:r>
         <w:rPr>
           <w:rFonts w:ascii="宋体" w:hAnsi="宋体"/>
         </w:rPr>
-        <w:t>开源机器学习框架的</w:t>
+        <w:t>学习</w:t>
       </w:r>
       <w:r>
         <w:rPr>
           <w:rFonts w:ascii="宋体" w:hAnsi="宋体"/>
         </w:rPr>
-        <w:t>学习</w:t>
-      </w:r>
-      <w:r>
-        <w:rPr>
-          <w:rFonts w:ascii="宋体" w:hAnsi="宋体"/>
-        </w:rPr>
         <w:t>与使用</w:t>
       </w:r>
       <w:r>
@@ -10807,7 +10951,7 @@
     </w:p>
     <w:p>
       <w:pPr>
-        <w:pStyle w:val="af0"/>
+        <w:pStyle w:val="af9"/>
         <w:numPr>
           <w:ilvl w:val="0"/>
           <w:numId w:val="3"/>
@@ -10838,7 +10982,7 @@
     </w:p>
     <w:p>
       <w:pPr>
-        <w:pStyle w:val="af0"/>
+        <w:pStyle w:val="af9"/>
         <w:numPr>
           <w:ilvl w:val="0"/>
           <w:numId w:val="3"/>
@@ -10848,19 +10992,11 @@
           <w:rFonts w:ascii="宋体" w:hAnsi="宋体"/>
         </w:rPr>
       </w:pPr>
-      <w:proofErr w:type="spellStart"/>
       <w:r>
         <w:rPr>
           <w:rFonts w:ascii="宋体" w:hAnsi="宋体"/>
         </w:rPr>
-        <w:t>Softmax</w:t>
-      </w:r>
-      <w:proofErr w:type="spellEnd"/>
-      <w:r>
-        <w:rPr>
-          <w:rFonts w:ascii="宋体" w:hAnsi="宋体"/>
-        </w:rPr>
-        <w:t>模型与CNN卷积神经网络模型的学习与使用</w:t>
+        <w:t>Softmax模型与CNN卷积神经网络模型的学习与使用</w:t>
       </w:r>
       <w:r>
         <w:rPr>
@@ -10876,6 +11012,7 @@
       </w:pPr>
       <w:bookmarkStart w:id="25" w:name="_Toc482525067"/>
       <w:r>
+        <w:lastRenderedPageBreak/>
         <w:t>1</w:t>
       </w:r>
       <w:r>
@@ -10954,7 +11091,7 @@
     </w:p>
     <w:p>
       <w:pPr>
-        <w:pStyle w:val="af1"/>
+        <w:pStyle w:val="afa"/>
         <w:jc w:val="center"/>
         <w:rPr>
           <w:rFonts w:ascii="宋体" w:hAnsi="宋体"/>
@@ -11060,185 +11197,144 @@
     </w:p>
     <w:p>
       <w:r>
+        <w:t>本文主要的研究工作是使用机器学习的方式对病毒行为进行识别</w:t>
+      </w:r>
+      <w:r>
+        <w:rPr>
+          <w:rFonts w:hint="eastAsia"/>
+        </w:rPr>
+        <w:t>，论文共分为六章：</w:t>
+      </w:r>
+    </w:p>
+    <w:p>
+      <w:r>
+        <w:t>第一章中</w:t>
+      </w:r>
+      <w:r>
+        <w:rPr>
+          <w:rFonts w:hint="eastAsia"/>
+        </w:rPr>
+        <w:t>，首先介绍了当前互联网环境下的安全态势，并描述了国内外关于恶意程序识别上的研究状况。并在此基础上阐明了本选题的意义和最终希望达到的目标。最后介绍了本文所做的工作，所采取的技术路线图和论文的框架安排。</w:t>
+      </w:r>
+    </w:p>
+    <w:p>
+      <w:r>
+        <w:t>第二章中</w:t>
+      </w:r>
+      <w:r>
+        <w:rPr>
+          <w:rFonts w:hint="eastAsia"/>
+        </w:rPr>
+        <w:t>，介绍了开展工作前的数据预处理工作和行为的表示方法。</w:t>
+      </w:r>
+    </w:p>
+    <w:p>
+      <w:r>
+        <w:t>在第三章中</w:t>
+      </w:r>
+      <w:r>
+        <w:rPr>
+          <w:rFonts w:hint="eastAsia"/>
+        </w:rPr>
+        <w:t>，介绍了分类预测之前的聚类分析工作，以及所需要用的机器学习技术框架</w:t>
+      </w:r>
+      <w:r>
+        <w:rPr>
+          <w:rFonts w:hint="eastAsia"/>
+        </w:rPr>
+        <w:t>tensorflow</w:t>
+      </w:r>
+      <w:r>
+        <w:rPr>
+          <w:rFonts w:hint="eastAsia"/>
+        </w:rPr>
+        <w:t>。为特征选择和聚类算法提供指导意义。</w:t>
+      </w:r>
+    </w:p>
+    <w:p>
+      <w:r>
+        <w:lastRenderedPageBreak/>
+        <w:t>第四章</w:t>
+      </w:r>
+      <w:r>
+        <w:rPr>
+          <w:rFonts w:hint="eastAsia"/>
+        </w:rPr>
+        <w:t>，</w:t>
+      </w:r>
+      <w:r>
+        <w:t>主要介绍了分类预测的实现</w:t>
+      </w:r>
+      <w:r>
+        <w:rPr>
+          <w:rFonts w:hint="eastAsia"/>
+        </w:rPr>
+        <w:t>，</w:t>
+      </w:r>
+      <w:r>
+        <w:t>介绍了</w:t>
+      </w:r>
+      <w:r>
+        <w:t>softmax</w:t>
+      </w:r>
+      <w:r>
+        <w:t>和</w:t>
+      </w:r>
+      <w:r>
+        <w:t>CNN</w:t>
+      </w:r>
+      <w:r>
+        <w:t>卷积神经网络模型</w:t>
+      </w:r>
+      <w:r>
+        <w:rPr>
+          <w:rFonts w:hint="eastAsia"/>
+        </w:rPr>
+        <w:t>，这两个模型为实验的最终解决方案。</w:t>
+      </w:r>
+    </w:p>
+    <w:p>
+      <w:r>
+        <w:t>第五章中</w:t>
+      </w:r>
+      <w:r>
+        <w:rPr>
+          <w:rFonts w:hint="eastAsia"/>
+        </w:rPr>
+        <w:t>，</w:t>
+      </w:r>
+      <w:r>
+        <w:t>主要对实验的结果进行了分析</w:t>
+      </w:r>
+      <w:r>
+        <w:rPr>
+          <w:rFonts w:hint="eastAsia"/>
+        </w:rPr>
+        <w:t>，从中总结了本课题所研究的课题的实现状况以及实验中还存在的问题。</w:t>
+      </w:r>
+    </w:p>
+    <w:p>
+      <w:r>
+        <w:t>第六章</w:t>
+      </w:r>
+      <w:r>
+        <w:rPr>
+          <w:rFonts w:hint="eastAsia"/>
+        </w:rPr>
+        <w:t>，作为最后一章总结了本课题研究过程中的收获和不足，进一步展望未来还需要完成的工作。</w:t>
+      </w:r>
+    </w:p>
+    <w:p>
+      <w:pPr>
+        <w:ind w:firstLine="0"/>
         <w:rPr>
           <w:rFonts w:ascii="宋体" w:hAnsi="宋体"/>
         </w:rPr>
-        <w:tab/>
-      </w:r>
-      <w:r>
-        <w:t>本文主要的研究工作是使用机器学习的方式对病毒行为进行识别</w:t>
-      </w:r>
-      <w:r>
-        <w:rPr>
-          <w:rFonts w:hint="eastAsia"/>
-        </w:rPr>
-        <w:t>，论文共分为六章：</w:t>
-      </w:r>
-    </w:p>
-    <w:p>
-      <w:r>
-        <w:tab/>
-      </w:r>
-      <w:r>
-        <w:t>第一章中</w:t>
-      </w:r>
-      <w:r>
-        <w:rPr>
-          <w:rFonts w:hint="eastAsia"/>
-        </w:rPr>
-        <w:t>，首先介绍了当前互联网环境下的安全态势，并描述了国内外关于恶意程序识别上的研究状况。并在此基础上阐明了本选题的意义和最终希望达到的目标。最后介绍了本文所做的工作，所采取的技术路线图和论文的框架安排。</w:t>
-      </w:r>
-    </w:p>
-    <w:p>
-      <w:r>
-        <w:tab/>
-      </w:r>
-      <w:r>
-        <w:t>第二章中</w:t>
-      </w:r>
-      <w:r>
-        <w:rPr>
-          <w:rFonts w:hint="eastAsia"/>
-        </w:rPr>
-        <w:t>，介绍了开展工作前的数据预处理工作和行为的表示方法。</w:t>
-      </w:r>
-    </w:p>
-    <w:p>
-      <w:r>
-        <w:tab/>
-      </w:r>
-      <w:r>
-        <w:t>在第三章中</w:t>
-      </w:r>
-      <w:r>
-        <w:rPr>
-          <w:rFonts w:hint="eastAsia"/>
-        </w:rPr>
-        <w:t>，介绍了分类预测之前的聚类分析工作，以及所需要用的机器学习技术框架</w:t>
-      </w:r>
-      <w:proofErr w:type="spellStart"/>
-      <w:r>
-        <w:rPr>
-          <w:rFonts w:hint="eastAsia"/>
-        </w:rPr>
-        <w:t>tensorflow</w:t>
-      </w:r>
-      <w:proofErr w:type="spellEnd"/>
-      <w:r>
-        <w:rPr>
-          <w:rFonts w:hint="eastAsia"/>
-        </w:rPr>
-        <w:t>。为特征选择和聚类算法提供指导意义。</w:t>
-      </w:r>
-    </w:p>
-    <w:p>
-      <w:r>
-        <w:tab/>
-      </w:r>
-      <w:r>
-        <w:t>第四章</w:t>
-      </w:r>
-      <w:r>
-        <w:rPr>
-          <w:rFonts w:hint="eastAsia"/>
-        </w:rPr>
-        <w:t>，</w:t>
-      </w:r>
-      <w:r>
-        <w:t>主要介绍了分类预测的实现</w:t>
-      </w:r>
-      <w:r>
-        <w:rPr>
-          <w:rFonts w:hint="eastAsia"/>
-        </w:rPr>
-        <w:t>，</w:t>
-      </w:r>
-      <w:r>
-        <w:t>介绍了</w:t>
-      </w:r>
-      <w:proofErr w:type="spellStart"/>
-      <w:r>
-        <w:t>softmax</w:t>
-      </w:r>
-      <w:proofErr w:type="spellEnd"/>
-      <w:r>
-        <w:t>和</w:t>
-      </w:r>
-      <w:r>
-        <w:t>CNN</w:t>
-      </w:r>
-      <w:r>
-        <w:t>卷积神经网络模型</w:t>
-      </w:r>
-      <w:r>
-        <w:rPr>
-          <w:rFonts w:hint="eastAsia"/>
-        </w:rPr>
-        <w:t>，这两个模型为实验的最终解决方案。</w:t>
-      </w:r>
-    </w:p>
-    <w:p>
-      <w:r>
-        <w:tab/>
-      </w:r>
-      <w:r>
-        <w:t>第五章中</w:t>
-      </w:r>
-      <w:r>
-        <w:rPr>
-          <w:rFonts w:hint="eastAsia"/>
-        </w:rPr>
-        <w:t>，</w:t>
-      </w:r>
-      <w:r>
-        <w:t>主要对实验的结果进行了分析</w:t>
-      </w:r>
-      <w:r>
-        <w:rPr>
-          <w:rFonts w:hint="eastAsia"/>
-        </w:rPr>
-        <w:t>，从中总结了本课题所研究的课题的实现状况以及实验中还存在的问题。</w:t>
-      </w:r>
-    </w:p>
-    <w:p>
-      <w:r>
-        <w:tab/>
-      </w:r>
-      <w:r>
-        <w:t>第六章</w:t>
-      </w:r>
-      <w:r>
-        <w:rPr>
-          <w:rFonts w:hint="eastAsia"/>
-        </w:rPr>
-        <w:t>，作为最后一</w:t>
-      </w:r>
-      <w:proofErr w:type="gramStart"/>
-      <w:r>
-        <w:rPr>
-          <w:rFonts w:hint="eastAsia"/>
-        </w:rPr>
-        <w:t>章总结</w:t>
-      </w:r>
-      <w:proofErr w:type="gramEnd"/>
-      <w:r>
-        <w:rPr>
-          <w:rFonts w:hint="eastAsia"/>
-        </w:rPr>
-        <w:t>了本课题研究过程中的收获和不足，进一步展望未来还需要完成的工作。</w:t>
-      </w:r>
-    </w:p>
-    <w:p>
-      <w:pPr>
-        <w:ind w:firstLine="0"/>
-        <w:rPr>
-          <w:rFonts w:ascii="宋体" w:hAnsi="宋体"/>
-        </w:rPr>
-      </w:pPr>
-    </w:p>
-    <w:p>
-      <w:pPr>
-        <w:pStyle w:val="20"/>
+      </w:pPr>
+    </w:p>
+    <w:p>
+      <w:pPr>
+        <w:pStyle w:val="21"/>
         <w:ind w:leftChars="0" w:left="0" w:firstLineChars="0" w:firstLine="0"/>
         <w:rPr>
           <w:rFonts w:ascii="宋体" w:hAnsi="宋体"/>
@@ -11370,6 +11466,68 @@
         <w:ind w:firstLine="420"/>
       </w:pPr>
       <w:r>
+        <w:t>本文</w:t>
+      </w:r>
+      <w:r>
+        <w:rPr>
+          <w:rFonts w:hint="eastAsia"/>
+        </w:rPr>
+        <w:t>大部分正常程序行为</w:t>
+      </w:r>
+      <w:r>
+        <w:t>数据来源于腾讯公司</w:t>
+      </w:r>
+      <w:r>
+        <w:rPr>
+          <w:rFonts w:hint="eastAsia"/>
+        </w:rPr>
+        <w:t>，</w:t>
+      </w:r>
+      <w:r>
+        <w:t>腾讯公司内部所有接入内网终端都会安装一个监控程序</w:t>
+      </w:r>
+      <w:r>
+        <w:t>iOA</w:t>
+      </w:r>
+      <w:r>
+        <w:rPr>
+          <w:rFonts w:hint="eastAsia"/>
+        </w:rPr>
+        <w:t>，</w:t>
+      </w:r>
+      <w:r>
+        <w:t>IOA</w:t>
+      </w:r>
+      <w:r>
+        <w:t>在内核层面监控系统</w:t>
+      </w:r>
+      <w:r>
+        <w:t>API</w:t>
+      </w:r>
+      <w:r>
+        <w:t>调用并记录</w:t>
+      </w:r>
+      <w:r>
+        <w:rPr>
+          <w:rFonts w:hint="eastAsia"/>
+        </w:rPr>
+        <w:t>。</w:t>
+      </w:r>
+    </w:p>
+    <w:p>
+      <w:pPr>
+        <w:ind w:firstLine="420"/>
+        <w:rPr>
+          <w:rFonts w:hint="eastAsia"/>
+        </w:rPr>
+      </w:pPr>
+      <w:r>
+        <w:rPr>
+          <w:rFonts w:hint="eastAsia"/>
+        </w:rPr>
+        <w:t>另一方面，为了增加程序行为的多样性，本文还特意</w:t>
+      </w:r>
+      <w:r>
         <w:t>使用</w:t>
       </w:r>
       <w:r>
@@ -11378,18 +11536,31 @@
       <w:r>
         <w:t>系统工具</w:t>
       </w:r>
-      <w:proofErr w:type="spellStart"/>
-      <w:r>
-        <w:t>api</w:t>
-      </w:r>
-      <w:proofErr w:type="spellEnd"/>
-      <w:r>
-        <w:t xml:space="preserve"> monitor </w:t>
+      <w:r>
+        <w:t xml:space="preserve">api monitor </w:t>
       </w:r>
       <w:r>
         <w:t>实现程序</w:t>
       </w:r>
       <w:r>
+        <w:rPr>
+          <w:rFonts w:hint="eastAsia"/>
+        </w:rPr>
+        <w:t>运行期间</w:t>
+      </w:r>
+      <w:r>
+        <w:rPr>
+          <w:rFonts w:hint="eastAsia"/>
+        </w:rPr>
+        <w:t>windows</w:t>
+      </w:r>
+      <w:r>
+        <w:rPr>
+          <w:rFonts w:hint="eastAsia"/>
+        </w:rPr>
+        <w:t>内核</w:t>
+      </w:r>
+      <w:r>
         <w:t>API</w:t>
       </w:r>
       <w:r>
@@ -11427,91 +11598,6 @@
           <w:rFonts w:hint="eastAsia"/>
         </w:rPr>
         <w:t>行为日志。</w:t>
-      </w:r>
-    </w:p>
-    <w:p>
-      <w:pPr>
-        <w:ind w:firstLine="420"/>
-      </w:pPr>
-      <w:r>
-        <w:t>本文数据</w:t>
-      </w:r>
-      <w:proofErr w:type="gramStart"/>
-      <w:r>
-        <w:t>来源于腾讯公司</w:t>
-      </w:r>
-      <w:proofErr w:type="gramEnd"/>
-      <w:r>
-        <w:t>实习期间</w:t>
-      </w:r>
-      <w:r>
-        <w:rPr>
-          <w:rFonts w:hint="eastAsia"/>
-        </w:rPr>
-        <w:t>，</w:t>
-      </w:r>
-      <w:proofErr w:type="gramStart"/>
-      <w:r>
-        <w:t>腾讯公司</w:t>
-      </w:r>
-      <w:proofErr w:type="gramEnd"/>
-      <w:r>
-        <w:t>内部所有接入内网终端都会安装一个监控程序</w:t>
-      </w:r>
-      <w:proofErr w:type="spellStart"/>
-      <w:r>
-        <w:t>iOA</w:t>
-      </w:r>
-      <w:proofErr w:type="spellEnd"/>
-      <w:r>
-        <w:rPr>
-          <w:rFonts w:hint="eastAsia"/>
-        </w:rPr>
-        <w:t>，</w:t>
-      </w:r>
-      <w:r>
-        <w:t>IOA</w:t>
-      </w:r>
-      <w:r>
-        <w:t>在内核层面监控系统</w:t>
-      </w:r>
-      <w:r>
-        <w:t>API</w:t>
-      </w:r>
-      <w:r>
-        <w:t>调用并记录</w:t>
-      </w:r>
-      <w:r>
-        <w:rPr>
-          <w:rFonts w:hint="eastAsia"/>
-        </w:rPr>
-        <w:t>。</w:t>
-      </w:r>
-    </w:p>
-    <w:p>
-      <w:pPr>
-        <w:ind w:firstLine="420"/>
-      </w:pPr>
-      <w:r>
-        <w:t>监听</w:t>
-      </w:r>
-      <w:r>
-        <w:t>windows</w:t>
-      </w:r>
-      <w:r>
-        <w:t>系统内核</w:t>
-      </w:r>
-      <w:r>
-        <w:t>API</w:t>
-      </w:r>
-      <w:r>
-        <w:t>的调用情况</w:t>
-      </w:r>
-      <w:r>
-        <w:rPr>
-          <w:rFonts w:hint="eastAsia"/>
-        </w:rPr>
-        <w:t>，将监听得到的日志输出。</w:t>
       </w:r>
     </w:p>
     <w:p>
@@ -11608,15 +11694,7 @@
         <w:t>，</w:t>
       </w:r>
       <w:r>
-        <w:t>这里自然还需要获取</w:t>
-      </w:r>
-      <w:proofErr w:type="gramStart"/>
-      <w:r>
-        <w:t>一些负</w:t>
-      </w:r>
-      <w:proofErr w:type="gramEnd"/>
-      <w:r>
-        <w:t>样本</w:t>
+        <w:t>这里自然还需要获取一些负样本</w:t>
       </w:r>
       <w:r>
         <w:rPr>
@@ -11671,11 +11749,9 @@
         </w:rPr>
         <w:t>，</w:t>
       </w:r>
-      <w:proofErr w:type="gramStart"/>
       <w:r>
         <w:t>远控王</w:t>
       </w:r>
-      <w:proofErr w:type="gramEnd"/>
       <w:r>
         <w:rPr>
           <w:rFonts w:hint="eastAsia"/>
@@ -11942,9 +12018,6 @@
     </w:p>
     <w:p>
       <w:r>
-        <w:tab/>
-      </w:r>
-      <w:r>
         <w:t>所得到的行为日志程序有点多且庞杂</w:t>
       </w:r>
       <w:r>
@@ -11976,9 +12049,6 @@
       </w:r>
     </w:p>
     <w:p>
-      <w:r>
-        <w:tab/>
-      </w:r>
       <w:r>
         <w:t>行为记录样本示例说明</w:t>
       </w:r>
@@ -12253,11 +12323,9 @@
             <w:shd w:val="clear" w:color="auto" w:fill="auto"/>
           </w:tcPr>
           <w:p>
-            <w:proofErr w:type="spellStart"/>
             <w:r>
               <w:t>NtQueryValueKey</w:t>
             </w:r>
-            <w:proofErr w:type="spellEnd"/>
           </w:p>
         </w:tc>
       </w:tr>
@@ -12289,15 +12357,7 @@
               <w:ind w:firstLine="0"/>
             </w:pPr>
             <w:r>
-              <w:t>\registry\machine\software\wow6432node\</w:t>
-            </w:r>
-            <w:proofErr w:type="spellStart"/>
-            <w:r>
-              <w:t>microsoft</w:t>
-            </w:r>
-            <w:proofErr w:type="spellEnd"/>
-            <w:r>
-              <w:t>\</w:t>
+              <w:t>\registry\machine\software\wow6432node\microsoft\</w:t>
             </w:r>
           </w:p>
         </w:tc>
@@ -12386,7 +12446,6 @@
         </w:rPr>
         <w:t>API</w:t>
       </w:r>
-      <w:proofErr w:type="gramStart"/>
       <w:r>
         <w:rPr>
           <w:rFonts w:hint="eastAsia"/>
@@ -12394,7 +12453,6 @@
         <w:t>词袋模型</w:t>
       </w:r>
       <w:bookmarkEnd w:id="41"/>
-      <w:proofErr w:type="gramEnd"/>
     </w:p>
     <w:p>
       <w:pPr>
@@ -12409,13 +12467,8 @@
         </w:rPr>
         <w:t>，</w:t>
       </w:r>
-      <w:proofErr w:type="gramStart"/>
-      <w:r>
-        <w:t>词袋模型</w:t>
-      </w:r>
-      <w:proofErr w:type="gramEnd"/>
-      <w:r>
-        <w:t>通过统计一个</w:t>
+      <w:r>
+        <w:t>词袋模型通过统计一个</w:t>
       </w:r>
       <w:r>
         <w:rPr>
@@ -12524,7 +12577,13 @@
         <w:ind w:firstLine="420"/>
       </w:pPr>
       <w:r>
-        <w:t>得到如下的一个映射表</w:t>
+        <w:t>得到如下的一个</w:t>
+      </w:r>
+      <w:r>
+        <w:rPr>
+          <w:rFonts w:hint="eastAsia"/>
+        </w:rPr>
+        <w:t>字典</w:t>
       </w:r>
       <w:r>
         <w:rPr>
@@ -12703,18 +12762,85 @@
       <w:pPr>
         <w:ind w:firstLine="420"/>
       </w:pPr>
-      <w:proofErr w:type="gramStart"/>
-      <w:r>
-        <w:t>词袋模型</w:t>
-      </w:r>
-      <w:proofErr w:type="gramEnd"/>
-      <w:r>
-        <w:t>描述的是应用程序在一段时间内的</w:t>
-      </w:r>
-      <w:r>
+      <w:r>
+        <w:rPr>
+          <w:rFonts w:hint="eastAsia"/>
+        </w:rPr>
+        <w:t>其中，</w:t>
+      </w:r>
+      <w:r>
+        <w:rPr>
+          <w:rFonts w:hint="eastAsia"/>
+        </w:rPr>
+        <w:t>key</w:t>
+      </w:r>
+      <w:r>
+        <w:rPr>
+          <w:rFonts w:hint="eastAsia"/>
+        </w:rPr>
+        <w:t>表示所调用的</w:t>
+      </w:r>
+      <w:r>
+        <w:rPr>
+          <w:rFonts w:hint="eastAsia"/>
+        </w:rPr>
         <w:t>API</w:t>
       </w:r>
       <w:r>
+        <w:rPr>
+          <w:rFonts w:hint="eastAsia"/>
+        </w:rPr>
+        <w:t>名，</w:t>
+      </w:r>
+      <w:r>
+        <w:rPr>
+          <w:rFonts w:hint="eastAsia"/>
+        </w:rPr>
+        <w:t>value</w:t>
+      </w:r>
+      <w:r>
+        <w:rPr>
+          <w:rFonts w:hint="eastAsia"/>
+        </w:rPr>
+        <w:t>为捕捉到的运行期间各个系统</w:t>
+      </w:r>
+      <w:r>
+        <w:rPr>
+          <w:rFonts w:hint="eastAsia"/>
+        </w:rPr>
+        <w:t>API</w:t>
+      </w:r>
+      <w:r>
+        <w:rPr>
+          <w:rFonts w:hint="eastAsia"/>
+        </w:rPr>
+        <w:t>调用次数</w:t>
+      </w:r>
+      <w:r>
+        <w:rPr>
+          <w:rFonts w:hint="eastAsia"/>
+        </w:rPr>
+        <w:t>，</w:t>
+      </w:r>
+      <w:r>
+        <w:rPr>
+          <w:rFonts w:hint="eastAsia"/>
+        </w:rPr>
+        <w:t>即词袋模型</w:t>
+      </w:r>
+      <w:r>
+        <w:rPr>
+          <w:rFonts w:hint="eastAsia"/>
+        </w:rPr>
+        <w:t>。</w:t>
+      </w:r>
+      <w:r>
+        <w:t>词袋模型描述的是应用程序在一段时间内的</w:t>
+      </w:r>
+      <w:r>
+        <w:t>API</w:t>
+      </w:r>
+      <w:r>
         <w:t>调用次数情况</w:t>
       </w:r>
       <w:r>
@@ -12722,6 +12848,24 @@
           <w:rFonts w:hint="eastAsia"/>
         </w:rPr>
         <w:t>，</w:t>
+      </w:r>
+      <w:r>
+        <w:rPr>
+          <w:rFonts w:hint="eastAsia"/>
+        </w:rPr>
+        <w:t>普通程序在系统内核</w:t>
+      </w:r>
+      <w:r>
+        <w:rPr>
+          <w:rFonts w:hint="eastAsia"/>
+        </w:rPr>
+        <w:t>API</w:t>
+      </w:r>
+      <w:r>
+        <w:rPr>
+          <w:rFonts w:hint="eastAsia"/>
+        </w:rPr>
+        <w:t>调用情况上</w:t>
       </w:r>
       <w:r>
         <w:t>如下图所示</w:t>
@@ -12763,7 +12907,7 @@
     </w:p>
     <w:p>
       <w:pPr>
-        <w:pStyle w:val="af1"/>
+        <w:pStyle w:val="afa"/>
         <w:jc w:val="center"/>
       </w:pPr>
       <w:bookmarkStart w:id="42" w:name="_Toc482554881"/>
@@ -12915,21 +13059,13 @@
         <w:rPr>
           <w:rFonts w:hint="eastAsia"/>
         </w:rPr>
-        <w:t>调用记录为依据。本章主要介绍了处理的准备工作，包括训练样本的获取和数据切分，</w:t>
-      </w:r>
-      <w:proofErr w:type="gramStart"/>
-      <w:r>
-        <w:rPr>
-          <w:rFonts w:hint="eastAsia"/>
-        </w:rPr>
-        <w:t>以及词袋模型</w:t>
-      </w:r>
-      <w:proofErr w:type="gramEnd"/>
-      <w:r>
-        <w:rPr>
-          <w:rFonts w:hint="eastAsia"/>
-        </w:rPr>
-        <w:t>的建立。为后续的数据训练准备好统一的格式化的向量数据。</w:t>
+        <w:t>调用记录为依据。本章主要介绍了处理的准备工作，包括训练样本的获取和数据切分，以及词袋模型的建立。为后续的数据训练准备好统一的格式化的向量数据。</w:t>
+      </w:r>
+      <w:r>
+        <w:rPr>
+          <w:rFonts w:hint="eastAsia"/>
+        </w:rPr>
+        <w:t>至此，恶意软件行为识别已经完成了数据输入的标准化表示步骤。</w:t>
       </w:r>
     </w:p>
     <w:p>
@@ -13599,7 +13735,7 @@
     </w:tbl>
     <w:p>
       <w:pPr>
-        <w:pStyle w:val="af1"/>
+        <w:pStyle w:val="afa"/>
         <w:jc w:val="center"/>
       </w:pPr>
       <w:bookmarkStart w:id="53" w:name="_Toc482548260"/>
@@ -13668,13 +13804,7 @@
       </w:r>
       <w:bookmarkEnd w:id="53"/>
     </w:p>
-    <w:p>
-      <w:pPr>
-        <w:rPr>
-          <w:rFonts w:hint="eastAsia"/>
-        </w:rPr>
-      </w:pPr>
-    </w:p>
+    <w:p/>
     <w:p>
       <w:pPr>
         <w:pStyle w:val="3"/>
@@ -13700,46 +13830,84 @@
     </w:p>
     <w:p>
       <w:r>
+        <w:t>木马</w:t>
+      </w:r>
+      <w:r>
+        <w:rPr>
+          <w:rFonts w:hint="eastAsia"/>
+        </w:rPr>
+        <w:t>：木马在宿主终端上运行后，其特征主要表现为会在宿主机上留下后门，也就是打开网络监听某个端口，从而实现远程黑客的联入。同时为了隐藏自己大都会将自身进程注入到其他进程中。</w:t>
+      </w:r>
+    </w:p>
+    <w:p>
+      <w:r>
+        <w:lastRenderedPageBreak/>
+        <w:t>病毒</w:t>
+      </w:r>
+      <w:r>
+        <w:rPr>
+          <w:rFonts w:hint="eastAsia"/>
+        </w:rPr>
+        <w:t>：传统意义上的病毒主要以破坏为目的，落地到宿主机后，会各种抢占系统资源，如网络资源，磁盘资源，</w:t>
+      </w:r>
+      <w:r>
+        <w:rPr>
+          <w:rFonts w:hint="eastAsia"/>
+        </w:rPr>
+        <w:t>CPU</w:t>
+      </w:r>
+      <w:r>
+        <w:rPr>
+          <w:rFonts w:hint="eastAsia"/>
+        </w:rPr>
+        <w:t>以及内存等。</w:t>
+      </w:r>
+    </w:p>
+    <w:p>
+      <w:pPr>
+        <w:ind w:firstLine="480"/>
         <w:rPr>
           <w:rFonts w:ascii="宋体" w:hAnsi="宋体"/>
         </w:rPr>
-        <w:tab/>
-      </w:r>
-      <w:r>
-        <w:t>木马</w:t>
-      </w:r>
-      <w:r>
-        <w:rPr>
-          <w:rFonts w:hint="eastAsia"/>
-        </w:rPr>
-        <w:t>：木马在宿主终端上运行后，其特征主要表现为会在宿主机上留下后门，也就是打开网络监听某个端口，从而实现远程黑客的联入。同时为了隐藏自己大都会将自身进程注入到其他进程中。</w:t>
-      </w:r>
-    </w:p>
-    <w:p>
-      <w:r>
-        <w:lastRenderedPageBreak/>
-        <w:tab/>
-      </w:r>
-      <w:r>
-        <w:t>病毒</w:t>
-      </w:r>
-      <w:r>
-        <w:rPr>
-          <w:rFonts w:hint="eastAsia"/>
-        </w:rPr>
-        <w:t>：传统意义上的病毒主要以破坏为目的，落地到宿主机后，会各种抢占系统资源，如网络资源，磁盘资源，</w:t>
-      </w:r>
-      <w:r>
-        <w:rPr>
-          <w:rFonts w:hint="eastAsia"/>
-        </w:rPr>
-        <w:t>CPU</w:t>
-      </w:r>
-      <w:r>
-        <w:rPr>
-          <w:rFonts w:hint="eastAsia"/>
-        </w:rPr>
-        <w:t>以及内存等。</w:t>
+      </w:pPr>
+      <w:r>
+        <w:t>间谍</w:t>
+      </w:r>
+      <w:r>
+        <w:rPr>
+          <w:rFonts w:hint="eastAsia"/>
+        </w:rPr>
+        <w:t>/</w:t>
+      </w:r>
+      <w:r>
+        <w:rPr>
+          <w:rFonts w:hint="eastAsia"/>
+        </w:rPr>
+        <w:t>勒索软件：这类恶意程序有明显的利益目的，偷取宿主机重要数据或者加密重要数据勒索为主要目的。落地宿主机之后，一般都会搜索注册表查询有价值的信息，例如</w:t>
+      </w:r>
+      <w:r>
+        <w:rPr>
+          <w:rFonts w:hint="eastAsia"/>
+        </w:rPr>
+        <w:t>office</w:t>
+      </w:r>
+      <w:r>
+        <w:rPr>
+          <w:rFonts w:hint="eastAsia"/>
+        </w:rPr>
+        <w:t>软件，代码编辑器以及</w:t>
+      </w:r>
+      <w:r>
+        <w:rPr>
+          <w:rFonts w:hint="eastAsia"/>
+        </w:rPr>
+        <w:t>PS</w:t>
+      </w:r>
+      <w:r>
+        <w:rPr>
+          <w:rFonts w:hint="eastAsia"/>
+        </w:rPr>
+        <w:t>等涉及到个人资产工作软件的工作目录。少部分此类会暴力以匹配后缀名的方式匹配宿主机上的文件。</w:t>
       </w:r>
     </w:p>
     <w:p>
@@ -13750,55 +13918,26 @@
         </w:rPr>
       </w:pPr>
       <w:r>
-        <w:tab/>
-      </w:r>
-      <w:r>
-        <w:t>间谍</w:t>
-      </w:r>
-      <w:r>
-        <w:rPr>
-          <w:rFonts w:hint="eastAsia"/>
-        </w:rPr>
-        <w:t>/</w:t>
-      </w:r>
-      <w:r>
-        <w:rPr>
-          <w:rFonts w:hint="eastAsia"/>
-        </w:rPr>
-        <w:t>勒索软件：这类恶意程序有明显的利益目的，偷取宿主机重要数据或者加密重要数据勒索为主要目的。落地宿主机之后，一般都会搜索注册表查询有价值的信息，例如</w:t>
-      </w:r>
-      <w:r>
-        <w:rPr>
-          <w:rFonts w:hint="eastAsia"/>
-        </w:rPr>
-        <w:t>office</w:t>
-      </w:r>
-      <w:r>
-        <w:rPr>
-          <w:rFonts w:hint="eastAsia"/>
-        </w:rPr>
-        <w:t>软件，代码编辑器以及</w:t>
-      </w:r>
-      <w:r>
-        <w:rPr>
-          <w:rFonts w:hint="eastAsia"/>
-        </w:rPr>
-        <w:t>PS</w:t>
-      </w:r>
-      <w:r>
-        <w:rPr>
-          <w:rFonts w:hint="eastAsia"/>
-        </w:rPr>
-        <w:t>等涉及到个人资产工作软件的工作目录。少部分此类会暴力以匹配后缀名的方式匹配宿主机上的文件。</w:t>
-      </w:r>
-    </w:p>
-    <w:p>
-      <w:pPr>
+        <w:rPr>
+          <w:rFonts w:ascii="宋体" w:hAnsi="宋体" w:hint="eastAsia"/>
+        </w:rPr>
+        <w:t>蠕虫：这类恶意程序最大的特点是会在网络中扩散，显而易见，对网络的访问势必会相当的频繁。</w:t>
+      </w:r>
+    </w:p>
+    <w:p>
+      <w:pPr>
+        <w:pStyle w:val="a0"/>
         <w:ind w:firstLine="480"/>
         <w:rPr>
-          <w:rFonts w:ascii="宋体" w:hAnsi="宋体"/>
-        </w:rPr>
-      </w:pPr>
+          <w:rFonts w:hint="eastAsia"/>
+        </w:rPr>
+      </w:pPr>
+      <w:r>
+        <w:rPr>
+          <w:rFonts w:hint="eastAsia"/>
+        </w:rPr>
+        <w:t>需要注意的是，随着恶意软件的发展，各个类别的恶意软件已经不再单纯只是具有一方面的特点，而是可能同时具备蠕虫和木马的特点或者其他组合特点，功能上只会越来越复杂，行为上越来越诡异。</w:t>
+      </w:r>
     </w:p>
     <w:p>
       <w:pPr>
@@ -13869,14 +14008,12 @@
         <w:t xml:space="preserve"> </w:t>
       </w:r>
       <w:bookmarkEnd w:id="59"/>
-      <w:proofErr w:type="spellStart"/>
       <w:r>
         <w:rPr>
           <w:rFonts w:hint="eastAsia"/>
         </w:rPr>
         <w:t>tensorflow</w:t>
       </w:r>
-      <w:proofErr w:type="spellEnd"/>
       <w:r>
         <w:rPr>
           <w:rFonts w:hint="eastAsia"/>
@@ -13886,20 +14023,12 @@
       <w:bookmarkEnd w:id="60"/>
     </w:p>
     <w:p>
-      <w:proofErr w:type="spellStart"/>
       <w:r>
         <w:t>Tensorflow</w:t>
       </w:r>
-      <w:proofErr w:type="spellEnd"/>
-      <w:proofErr w:type="gramStart"/>
-      <w:r>
-        <w:t>是谷歌公司</w:t>
-      </w:r>
-      <w:proofErr w:type="gramEnd"/>
-      <w:r>
-        <w:t>在</w:t>
-      </w:r>
-      <w:proofErr w:type="gramStart"/>
+      <w:r>
+        <w:t>是谷歌公司在</w:t>
+      </w:r>
       <w:r>
         <w:rPr>
           <w:rFonts w:hint="eastAsia"/>
@@ -13910,22 +14039,13 @@
         <w:rPr>
           <w:rFonts w:hint="eastAsia"/>
         </w:rPr>
-        <w:t>开源</w:t>
-      </w:r>
-      <w:proofErr w:type="gramEnd"/>
-      <w:r>
-        <w:rPr>
-          <w:rFonts w:hint="eastAsia"/>
-        </w:rPr>
-        <w:t>的一个机器学习基础框架，起初为谷歌大脑团队为了研究机器学习和深度神经网络而开发。目前该系统可以应用到语音识别，图像识别，自然语言处理等领域。</w:t>
-      </w:r>
-    </w:p>
-    <w:p>
-      <w:proofErr w:type="spellStart"/>
+        <w:t>开源的一个机器学习基础框架，起初为谷歌大脑团队为了研究机器学习和深度神经网络而开发。目前该系统可以应用到语音识别，图像识别，自然语言处理等领域。</w:t>
+      </w:r>
+    </w:p>
+    <w:p>
       <w:r>
         <w:t>Tensorflow</w:t>
       </w:r>
-      <w:proofErr w:type="spellEnd"/>
       <w:r>
         <w:t>具有高灵活性</w:t>
       </w:r>
@@ -13973,11 +14093,9 @@
       <w:r>
         <w:t>在性能上</w:t>
       </w:r>
-      <w:proofErr w:type="spellStart"/>
       <w:r>
         <w:t>tensorflow</w:t>
       </w:r>
-      <w:proofErr w:type="spellEnd"/>
       <w:r>
         <w:t>也有极大的优势</w:t>
       </w:r>
@@ -13987,11 +14105,9 @@
         </w:rPr>
         <w:t>，</w:t>
       </w:r>
-      <w:proofErr w:type="spellStart"/>
       <w:r>
         <w:t>tensorflow</w:t>
       </w:r>
-      <w:proofErr w:type="spellEnd"/>
       <w:r>
         <w:t>先天给予了线程</w:t>
       </w:r>
@@ -14019,42 +14135,24 @@
         </w:rPr>
         <w:t>，是的</w:t>
       </w:r>
-      <w:proofErr w:type="spellStart"/>
       <w:r>
         <w:rPr>
           <w:rFonts w:hint="eastAsia"/>
         </w:rPr>
         <w:t>tensorflow</w:t>
       </w:r>
-      <w:proofErr w:type="spellEnd"/>
-      <w:r>
-        <w:rPr>
-          <w:rFonts w:hint="eastAsia"/>
-        </w:rPr>
-        <w:t>能在最大程度上发挥出硬件的能力。</w:t>
-      </w:r>
-      <w:proofErr w:type="gramStart"/>
-      <w:r>
-        <w:rPr>
-          <w:rFonts w:hint="eastAsia"/>
-        </w:rPr>
-        <w:t>同时谷歌公司</w:t>
-      </w:r>
-      <w:proofErr w:type="gramEnd"/>
-      <w:r>
-        <w:rPr>
-          <w:rFonts w:hint="eastAsia"/>
-        </w:rPr>
-        <w:t>也针对</w:t>
-      </w:r>
-      <w:proofErr w:type="spellStart"/>
+      <w:r>
+        <w:rPr>
+          <w:rFonts w:hint="eastAsia"/>
+        </w:rPr>
+        <w:t>能在最大程度上发挥出硬件的能力。同时谷歌公司也针对</w:t>
+      </w:r>
       <w:r>
         <w:rPr>
           <w:rFonts w:hint="eastAsia"/>
         </w:rPr>
         <w:t>tensorflow</w:t>
       </w:r>
-      <w:proofErr w:type="spellEnd"/>
       <w:r>
         <w:rPr>
           <w:rFonts w:hint="eastAsia"/>
@@ -14073,14 +14171,12 @@
         </w:rPr>
         <w:t>，使得</w:t>
       </w:r>
-      <w:proofErr w:type="spellStart"/>
       <w:r>
         <w:rPr>
           <w:rFonts w:hint="eastAsia"/>
         </w:rPr>
         <w:t>tensorflow</w:t>
       </w:r>
-      <w:proofErr w:type="spellEnd"/>
       <w:r>
         <w:rPr>
           <w:rFonts w:hint="eastAsia"/>
@@ -14098,11 +14194,9 @@
         </w:rPr>
         <w:t>，</w:t>
       </w:r>
-      <w:proofErr w:type="spellStart"/>
       <w:r>
         <w:t>tensorflow</w:t>
       </w:r>
-      <w:proofErr w:type="spellEnd"/>
       <w:r>
         <w:t>的核心是数据流图的构建</w:t>
       </w:r>
@@ -14121,14 +14215,12 @@
         </w:rPr>
         <w:t>。例如要在</w:t>
       </w:r>
-      <w:proofErr w:type="spellStart"/>
       <w:r>
         <w:rPr>
           <w:rFonts w:hint="eastAsia"/>
         </w:rPr>
         <w:t>tensorflow</w:t>
       </w:r>
-      <w:proofErr w:type="spellEnd"/>
       <w:r>
         <w:rPr>
           <w:rFonts w:hint="eastAsia"/>
@@ -14142,13 +14234,59 @@
         <w:t>:</w:t>
       </w:r>
     </w:p>
-    <w:bookmarkStart w:id="61" w:name="MTBlankEqn"/>
     <w:p>
       <w:pPr>
         <w:pStyle w:val="a0"/>
         <w:ind w:firstLine="480"/>
         <w:jc w:val="center"/>
       </w:pPr>
+      <w:bookmarkStart w:id="61" w:name="MTBlankEqn"/>
+      <m:oMath>
+        <m:r>
+          <m:rPr>
+            <m:sty m:val="p"/>
+          </m:rPr>
+          <w:rPr>
+            <w:rFonts w:ascii="Cambria Math" w:hAnsi="Cambria Math"/>
+          </w:rPr>
+          <m:t>y=</m:t>
+        </m:r>
+        <m:d>
+          <m:dPr>
+            <m:ctrlPr>
+              <w:rPr>
+                <w:rFonts w:ascii="Cambria Math" w:hAnsi="Cambria Math"/>
+              </w:rPr>
+            </m:ctrlPr>
+          </m:dPr>
+          <m:e>
+            <m:r>
+              <m:rPr>
+                <m:sty m:val="p"/>
+              </m:rPr>
+              <w:rPr>
+                <w:rFonts w:ascii="Cambria Math" w:hAnsi="Cambria Math"/>
+              </w:rPr>
+              <m:t>a</m:t>
+            </m:r>
+            <m:r>
+              <m:rPr>
+                <m:sty m:val="p"/>
+              </m:rPr>
+              <w:rPr>
+                <w:rFonts w:ascii="Cambria Math" w:hAnsi="Cambria Math" w:hint="eastAsia"/>
+              </w:rPr>
+              <m:t>+b</m:t>
+            </m:r>
+          </m:e>
+        </m:d>
+        <m:r>
+          <w:rPr>
+            <w:rFonts w:ascii="Cambria Math" w:hAnsi="Cambria Math"/>
+          </w:rPr>
+          <m:t>*c</m:t>
+        </m:r>
+      </m:oMath>
       <w:r>
         <w:rPr>
           <w:position w:val="-4"/>
@@ -14176,26 +14314,10 @@
           <v:shape id="_x0000_i1025" type="#_x0000_t75" style="width:3.75pt;height:14.25pt" o:ole="">
             <v:imagedata r:id="rId15" o:title=""/>
           </v:shape>
-          <o:OLEObject Type="Embed" ProgID="Equation.DSMT4" ShapeID="_x0000_i1025" DrawAspect="Content" ObjectID="_1556297142" r:id="rId16"/>
+          <o:OLEObject Type="Embed" ProgID="Equation.DSMT4" ShapeID="_x0000_i1025" DrawAspect="Content" ObjectID="_1556368959" r:id="rId16"/>
         </w:object>
       </w:r>
       <w:bookmarkEnd w:id="61"/>
-      <w:r>
-        <w:t>y</w:t>
-      </w:r>
-      <w:proofErr w:type="gramStart"/>
-      <w:r>
-        <w:t>=(</w:t>
-      </w:r>
-      <w:proofErr w:type="spellStart"/>
-      <w:proofErr w:type="gramEnd"/>
-      <w:r>
-        <w:t>a+b</w:t>
-      </w:r>
-      <w:proofErr w:type="spellEnd"/>
-      <w:r>
-        <w:t>)*c</w:t>
-      </w:r>
     </w:p>
     <w:p>
       <w:r>
@@ -14278,7 +14400,7 @@
     </w:p>
     <w:p>
       <w:pPr>
-        <w:pStyle w:val="af1"/>
+        <w:pStyle w:val="afa"/>
         <w:jc w:val="center"/>
       </w:pPr>
       <w:bookmarkStart w:id="62" w:name="_Toc482554938"/>
@@ -14334,15 +14456,7 @@
         <w:fldChar w:fldCharType="end"/>
       </w:r>
       <w:r>
-        <w:t xml:space="preserve"> </w:t>
-      </w:r>
-      <w:proofErr w:type="spellStart"/>
-      <w:r>
-        <w:t>tensorflow</w:t>
-      </w:r>
-      <w:proofErr w:type="spellEnd"/>
-      <w:r>
-        <w:t xml:space="preserve"> </w:t>
+        <w:t xml:space="preserve"> tensorflow </w:t>
       </w:r>
       <w:r>
         <w:t>数据流图</w:t>
@@ -14354,6 +14468,7 @@
     </w:p>
     <w:p>
       <w:r>
+        <w:lastRenderedPageBreak/>
         <w:t>剩下的只需要往其中填充数据就可以完成计算任务</w:t>
       </w:r>
       <w:r>
@@ -14377,11 +14492,19 @@
         <w:jc w:val="center"/>
       </w:pPr>
       <w:r>
-        <w:lastRenderedPageBreak/>
         <w:fldChar w:fldCharType="begin"/>
       </w:r>
       <w:r>
         <w:instrText xml:space="preserve"> INCLUDEPICTURE "http://img2.tuicool.com/nqiYFf.gif" \* MERGEFORMATINET </w:instrText>
+      </w:r>
+      <w:r>
+        <w:fldChar w:fldCharType="separate"/>
+      </w:r>
+      <w:r>
+        <w:fldChar w:fldCharType="begin"/>
+      </w:r>
+      <w:r>
+        <w:instrText xml:space="preserve"> INCLUDEPICTURE  "http://img2.tuicool.com/nqiYFf.gif" \* MERGEFORMATINET </w:instrText>
       </w:r>
       <w:r>
         <w:fldChar w:fldCharType="separate"/>
@@ -14420,10 +14543,13 @@
       <w:r>
         <w:fldChar w:fldCharType="end"/>
       </w:r>
-    </w:p>
-    <w:p>
-      <w:pPr>
-        <w:pStyle w:val="af1"/>
+      <w:r>
+        <w:fldChar w:fldCharType="end"/>
+      </w:r>
+    </w:p>
+    <w:p>
+      <w:pPr>
+        <w:pStyle w:val="afa"/>
         <w:jc w:val="center"/>
       </w:pPr>
       <w:bookmarkStart w:id="63" w:name="_Toc482554939"/>
@@ -14490,11 +14616,9 @@
       <w:r>
         <w:t>本文中关于机器学习的算法实现都是在</w:t>
       </w:r>
-      <w:proofErr w:type="spellStart"/>
       <w:r>
         <w:t>tensorflow</w:t>
       </w:r>
-      <w:proofErr w:type="spellEnd"/>
       <w:r>
         <w:t>框架下进行</w:t>
       </w:r>
@@ -14510,28 +14634,24 @@
         </w:rPr>
         <w:t>由于</w:t>
       </w:r>
-      <w:proofErr w:type="spellStart"/>
       <w:r>
         <w:rPr>
           <w:rFonts w:hint="eastAsia"/>
         </w:rPr>
         <w:t>tensorflow</w:t>
       </w:r>
-      <w:proofErr w:type="spellEnd"/>
       <w:r>
         <w:rPr>
           <w:rFonts w:hint="eastAsia"/>
         </w:rPr>
         <w:t>中对于</w:t>
       </w:r>
-      <w:proofErr w:type="spellStart"/>
       <w:r>
         <w:rPr>
           <w:rFonts w:hint="eastAsia"/>
         </w:rPr>
         <w:t>softmax</w:t>
       </w:r>
-      <w:proofErr w:type="spellEnd"/>
       <w:r>
         <w:rPr>
           <w:rFonts w:hint="eastAsia"/>
@@ -14613,33 +14733,17 @@
         </w:rPr>
         <w:t>主要用来计算数据的聚集情况。如下图所示，</w:t>
       </w:r>
-      <w:proofErr w:type="spellStart"/>
       <w:r>
         <w:rPr>
           <w:rFonts w:hint="eastAsia"/>
         </w:rPr>
         <w:t>kmeans</w:t>
       </w:r>
-      <w:proofErr w:type="spellEnd"/>
-      <w:r>
-        <w:rPr>
-          <w:rFonts w:hint="eastAsia"/>
-        </w:rPr>
-        <w:t>算法根据点之间的距离，将</w:t>
-      </w:r>
-      <w:proofErr w:type="gramStart"/>
-      <w:r>
-        <w:rPr>
-          <w:rFonts w:hint="eastAsia"/>
-        </w:rPr>
-        <w:t>点分为</w:t>
-      </w:r>
-      <w:proofErr w:type="gramEnd"/>
-      <w:r>
-        <w:rPr>
-          <w:rFonts w:hint="eastAsia"/>
-        </w:rPr>
-        <w:t>四个簇。</w:t>
+      <w:r>
+        <w:rPr>
+          <w:rFonts w:hint="eastAsia"/>
+        </w:rPr>
+        <w:t>算法根据点之间的距离，将点分为四个簇。</w:t>
       </w:r>
     </w:p>
     <w:p>
@@ -14704,7 +14808,7 @@
     </w:p>
     <w:p>
       <w:pPr>
-        <w:pStyle w:val="af1"/>
+        <w:pStyle w:val="afa"/>
         <w:jc w:val="center"/>
       </w:pPr>
       <w:bookmarkStart w:id="67" w:name="_Toc482554940"/>
@@ -14801,33 +14905,11 @@
         </w:rPr>
         <w:t>K</w:t>
       </w:r>
-      <w:proofErr w:type="gramStart"/>
-      <w:r>
-        <w:rPr>
-          <w:rFonts w:hint="eastAsia"/>
-        </w:rPr>
-        <w:t>个</w:t>
-      </w:r>
-      <w:proofErr w:type="gramEnd"/>
-      <w:r>
-        <w:rPr>
-          <w:rFonts w:hint="eastAsia"/>
-        </w:rPr>
-        <w:t>点</w:t>
-      </w:r>
-      <w:proofErr w:type="gramStart"/>
-      <w:r>
-        <w:rPr>
-          <w:rFonts w:hint="eastAsia"/>
-        </w:rPr>
-        <w:t>作为类簇的</w:t>
-      </w:r>
-      <w:proofErr w:type="gramEnd"/>
-      <w:r>
-        <w:rPr>
-          <w:rFonts w:hint="eastAsia"/>
-        </w:rPr>
-        <w:t>中心</w:t>
+      <w:r>
+        <w:rPr>
+          <w:rFonts w:hint="eastAsia"/>
+        </w:rPr>
+        <w:t>个点作为类簇的中心</w:t>
       </w:r>
     </w:p>
     <w:p>
@@ -14853,13 +14935,8 @@
       <w:r>
         <w:t>K</w:t>
       </w:r>
-      <w:proofErr w:type="gramStart"/>
-      <w:r>
-        <w:t>个</w:t>
-      </w:r>
-      <w:proofErr w:type="gramEnd"/>
-      <w:r>
-        <w:t>类簇</w:t>
+      <w:r>
+        <w:t>个类簇</w:t>
       </w:r>
     </w:p>
     <w:p>
@@ -14871,15 +14948,7 @@
         </w:numPr>
       </w:pPr>
       <w:r>
-        <w:t>重新计算</w:t>
-      </w:r>
-      <w:proofErr w:type="gramStart"/>
-      <w:r>
-        <w:t>每个类簇的</w:t>
-      </w:r>
-      <w:proofErr w:type="gramEnd"/>
-      <w:r>
-        <w:t>中心</w:t>
+        <w:t>重新计算每个类簇的中心</w:t>
       </w:r>
     </w:p>
     <w:p>
@@ -14915,21 +14984,7 @@
         <w:rPr>
           <w:rFonts w:hint="eastAsia"/>
         </w:rPr>
-        <w:t>直到</w:t>
-      </w:r>
-      <w:proofErr w:type="gramStart"/>
-      <w:r>
-        <w:rPr>
-          <w:rFonts w:hint="eastAsia"/>
-        </w:rPr>
-        <w:t>类簇中心</w:t>
-      </w:r>
-      <w:proofErr w:type="gramEnd"/>
-      <w:r>
-        <w:rPr>
-          <w:rFonts w:hint="eastAsia"/>
-        </w:rPr>
-        <w:t>不再变化</w:t>
+        <w:t>直到类簇中心不再变化</w:t>
       </w:r>
     </w:p>
     <w:p>
@@ -14949,15 +15004,7 @@
         <w:t>means</w:t>
       </w:r>
       <w:r>
-        <w:t>聚类算法需要事先</w:t>
-      </w:r>
-      <w:proofErr w:type="gramStart"/>
-      <w:r>
-        <w:t>直到类簇的</w:t>
-      </w:r>
-      <w:proofErr w:type="gramEnd"/>
-      <w:r>
-        <w:t>个数</w:t>
+        <w:t>聚类算法需要事先直到类簇的个数</w:t>
       </w:r>
       <w:r>
         <w:rPr>
@@ -14969,21 +15016,7 @@
         <w:rPr>
           <w:rFonts w:hint="eastAsia"/>
         </w:rPr>
-        <w:t>。在</w:t>
-      </w:r>
-      <w:proofErr w:type="gramStart"/>
-      <w:r>
-        <w:rPr>
-          <w:rFonts w:hint="eastAsia"/>
-        </w:rPr>
-        <w:t>不确定类簇个数</w:t>
-      </w:r>
-      <w:proofErr w:type="gramEnd"/>
-      <w:r>
-        <w:rPr>
-          <w:rFonts w:hint="eastAsia"/>
-        </w:rPr>
-        <w:t>的情况下可以在一定范围内尝试多个</w:t>
+        <w:t>。在不确定类簇个数的情况下可以在一定范围内尝试多个</w:t>
       </w:r>
       <w:r>
         <w:rPr>
@@ -15050,16 +15083,8 @@
               <w:rPr>
                 <w:rFonts w:hint="eastAsia"/>
               </w:rPr>
-              <w:t>复杂</w:t>
+              <w:t>复杂度类型</w:t>
             </w:r>
-            <w:proofErr w:type="gramStart"/>
-            <w:r>
-              <w:rPr>
-                <w:rFonts w:hint="eastAsia"/>
-              </w:rPr>
-              <w:t>度类型</w:t>
-            </w:r>
-            <w:proofErr w:type="gramEnd"/>
           </w:p>
         </w:tc>
         <w:tc>
@@ -15134,11 +15159,9 @@
               </w:rPr>
               <w:t>O(</w:t>
             </w:r>
-            <w:proofErr w:type="spellStart"/>
             <w:r>
               <w:t>tkmn</w:t>
             </w:r>
-            <w:proofErr w:type="spellEnd"/>
             <w:r>
               <w:rPr>
                 <w:rFonts w:hint="eastAsia"/>
@@ -15172,13 +15195,8 @@
             <w:r>
               <w:t>k</w:t>
             </w:r>
-            <w:proofErr w:type="gramStart"/>
             <w:r>
-              <w:t>为类簇的</w:t>
-            </w:r>
-            <w:proofErr w:type="gramEnd"/>
-            <w:r>
-              <w:t>个数</w:t>
+              <w:t>为类簇的个数</w:t>
             </w:r>
             <w:r>
               <w:rPr>
@@ -15249,15 +15267,7 @@
               <w:t>O</w:t>
             </w:r>
             <w:r>
-              <w:t>((</w:t>
-            </w:r>
-            <w:proofErr w:type="spellStart"/>
-            <w:r>
-              <w:t>m+k</w:t>
-            </w:r>
-            <w:proofErr w:type="spellEnd"/>
-            <w:r>
-              <w:t>)n)</w:t>
+              <w:t>((m+k)n)</w:t>
             </w:r>
           </w:p>
         </w:tc>
@@ -15299,18 +15309,16 @@
             <w:r>
               <w:t>k</w:t>
             </w:r>
-            <w:proofErr w:type="gramStart"/>
             <w:r>
               <w:t>为类簇个数</w:t>
             </w:r>
-            <w:proofErr w:type="gramEnd"/>
           </w:p>
         </w:tc>
       </w:tr>
     </w:tbl>
     <w:p>
       <w:pPr>
-        <w:pStyle w:val="af1"/>
+        <w:pStyle w:val="afa"/>
         <w:jc w:val="center"/>
       </w:pPr>
       <w:bookmarkStart w:id="68" w:name="_Toc482548261"/>
@@ -15366,13 +15374,8 @@
         <w:fldChar w:fldCharType="end"/>
       </w:r>
       <w:r>
-        <w:t xml:space="preserve"> </w:t>
-      </w:r>
-      <w:proofErr w:type="spellStart"/>
-      <w:r>
-        <w:t>kmeans</w:t>
-      </w:r>
-      <w:proofErr w:type="spellEnd"/>
+        <w:t xml:space="preserve"> kmeans</w:t>
+      </w:r>
       <w:r>
         <w:t>聚类算法复杂度分析</w:t>
       </w:r>
@@ -15432,14 +15435,12 @@
         </w:rPr>
         <w:t>使用</w:t>
       </w:r>
-      <w:proofErr w:type="spellStart"/>
       <w:r>
         <w:rPr>
           <w:rFonts w:hint="eastAsia"/>
         </w:rPr>
         <w:t>tensorflow</w:t>
       </w:r>
-      <w:proofErr w:type="spellEnd"/>
       <w:r>
         <w:rPr>
           <w:rFonts w:hint="eastAsia"/>
@@ -15534,11 +15535,7 @@
         <w:t xml:space="preserve">2 </w:t>
       </w:r>
       <w:r>
-        <w:t xml:space="preserve">, … </w:t>
-      </w:r>
-      <w:proofErr w:type="spellStart"/>
-      <w:r>
-        <w:t>x</w:t>
+        <w:t>, … x</w:t>
       </w:r>
       <w:r>
         <w:rPr>
@@ -15546,7 +15543,6 @@
         </w:rPr>
         <w:t>n</w:t>
       </w:r>
-      <w:proofErr w:type="spellEnd"/>
       <w:r>
         <w:rPr>
           <w:rFonts w:hint="eastAsia"/>
@@ -15591,6 +15587,15 @@
       </w:r>
       <w:r>
         <w:instrText xml:space="preserve"> INCLUDEPICTURE "http://pic002.cnblogs.com/images/2011/63234/2011030823205483.png" \* MERGEFORMATINET </w:instrText>
+      </w:r>
+      <w:r>
+        <w:fldChar w:fldCharType="separate"/>
+      </w:r>
+      <w:r>
+        <w:fldChar w:fldCharType="begin"/>
+      </w:r>
+      <w:r>
+        <w:instrText xml:space="preserve"> INCLUDEPICTURE  "http://pic002.cnblogs.com/images/2011/63234/2011030823205483.png" \* MERGEFORMATINET </w:instrText>
       </w:r>
       <w:r>
         <w:fldChar w:fldCharType="separate"/>
@@ -15629,6 +15634,9 @@
       <w:r>
         <w:fldChar w:fldCharType="end"/>
       </w:r>
+      <w:r>
+        <w:fldChar w:fldCharType="end"/>
+      </w:r>
     </w:p>
     <w:p>
       <w:pPr>
@@ -15654,6 +15662,15 @@
       </w:r>
       <w:r>
         <w:instrText xml:space="preserve"> INCLUDEPICTURE "http://pic002.cnblogs.com/images/2011/63234/2011030823231354.png" \* MERGEFORMATINET </w:instrText>
+      </w:r>
+      <w:r>
+        <w:fldChar w:fldCharType="separate"/>
+      </w:r>
+      <w:r>
+        <w:fldChar w:fldCharType="begin"/>
+      </w:r>
+      <w:r>
+        <w:instrText xml:space="preserve"> INCLUDEPICTURE  "http://pic002.cnblogs.com/images/2011/63234/2011030823231354.png" \* MERGEFORMATINET </w:instrText>
       </w:r>
       <w:r>
         <w:fldChar w:fldCharType="separate"/>
@@ -15692,6 +15709,9 @@
       <w:r>
         <w:fldChar w:fldCharType="end"/>
       </w:r>
+      <w:r>
+        <w:fldChar w:fldCharType="end"/>
+      </w:r>
     </w:p>
     <w:p>
       <w:pPr>
@@ -15717,6 +15737,15 @@
       </w:r>
       <w:r>
         <w:instrText xml:space="preserve"> INCLUDEPICTURE "http://pic002.cnblogs.com/images/2011/63234/2011030823294588.png" \* MERGEFORMATINET </w:instrText>
+      </w:r>
+      <w:r>
+        <w:fldChar w:fldCharType="separate"/>
+      </w:r>
+      <w:r>
+        <w:fldChar w:fldCharType="begin"/>
+      </w:r>
+      <w:r>
+        <w:instrText xml:space="preserve"> INCLUDEPICTURE  "http://pic002.cnblogs.com/images/2011/63234/2011030823294588.png" \* MERGEFORMATINET </w:instrText>
       </w:r>
       <w:r>
         <w:fldChar w:fldCharType="separate"/>
@@ -15755,6 +15784,9 @@
       <w:r>
         <w:fldChar w:fldCharType="end"/>
       </w:r>
+      <w:r>
+        <w:fldChar w:fldCharType="end"/>
+      </w:r>
     </w:p>
     <w:p>
       <w:pPr>
@@ -15776,32 +15808,10 @@
         <w:rPr>
           <w:rFonts w:hint="eastAsia"/>
         </w:rPr>
-        <w:t>，</w:t>
-      </w:r>
-      <w:proofErr w:type="gramStart"/>
-      <w:r>
-        <w:rPr>
-          <w:rFonts w:hint="eastAsia"/>
-        </w:rPr>
-        <w:t>但是模不相等</w:t>
-      </w:r>
-      <w:proofErr w:type="gramEnd"/>
-      <w:r>
-        <w:rPr>
-          <w:rFonts w:hint="eastAsia"/>
-        </w:rPr>
-        <w:t>的向量在本文场景中所代表的含义基本没差，所以</w:t>
-      </w:r>
-      <w:r>
-        <w:t>本文</w:t>
-      </w:r>
-      <w:proofErr w:type="gramStart"/>
-      <w:r>
-        <w:t>主要主要</w:t>
-      </w:r>
-      <w:proofErr w:type="gramEnd"/>
-      <w:r>
-        <w:t>分析了</w:t>
+        <w:t>，但是模不相等的向量在本文场景中所代表的含义基本没差，所以</w:t>
+      </w:r>
+      <w:r>
+        <w:t>本文主要主要分析了</w:t>
       </w:r>
       <w:r>
         <w:rPr>
@@ -15951,21 +15961,7 @@
         <w:rPr>
           <w:rFonts w:hint="eastAsia"/>
         </w:rPr>
-        <w:t>。由于出现频率太高，会直接导致</w:t>
-      </w:r>
-      <w:proofErr w:type="gramStart"/>
-      <w:r>
-        <w:rPr>
-          <w:rFonts w:hint="eastAsia"/>
-        </w:rPr>
-        <w:t>本身行为</w:t>
-      </w:r>
-      <w:proofErr w:type="gramEnd"/>
-      <w:r>
-        <w:rPr>
-          <w:rFonts w:hint="eastAsia"/>
-        </w:rPr>
-        <w:t>很相似但是计算相似度却差别很大。</w:t>
+        <w:t>。由于出现频率太高，会直接导致本身行为很相似但是计算相似度却差别很大。</w:t>
       </w:r>
     </w:p>
     <w:p>
@@ -16126,7 +16122,7 @@
     </w:p>
     <w:p>
       <w:pPr>
-        <w:pStyle w:val="af1"/>
+        <w:pStyle w:val="afa"/>
         <w:jc w:val="center"/>
       </w:pPr>
       <w:bookmarkStart w:id="78" w:name="_Toc482554941"/>
@@ -16304,7 +16300,6 @@
         </w:rPr>
         <w:t>行为分类前的准备工作，首先通过聚类分析来了解数据的特点，为后续分类工作提供有力基础。其中聚类使用到的技术主要包含了</w:t>
       </w:r>
-      <w:proofErr w:type="spellStart"/>
       <w:r>
         <w:rPr>
           <w:rFonts w:hint="eastAsia"/>
@@ -16312,7 +16307,6 @@
         </w:rPr>
         <w:t>google</w:t>
       </w:r>
-      <w:proofErr w:type="spellEnd"/>
       <w:r>
         <w:rPr>
           <w:rFonts w:hint="eastAsia"/>
@@ -16320,7 +16314,6 @@
         </w:rPr>
         <w:t>的开源机器学习系统</w:t>
       </w:r>
-      <w:proofErr w:type="spellStart"/>
       <w:r>
         <w:rPr>
           <w:rFonts w:hint="eastAsia"/>
@@ -16328,7 +16321,6 @@
         </w:rPr>
         <w:t>tensorflow</w:t>
       </w:r>
-      <w:proofErr w:type="spellEnd"/>
       <w:r>
         <w:rPr>
           <w:rFonts w:hint="eastAsia"/>
@@ -16468,7 +16460,6 @@
         <w:t xml:space="preserve"> </w:t>
       </w:r>
       <w:bookmarkEnd w:id="85"/>
-      <w:proofErr w:type="spellStart"/>
       <w:r>
         <w:rPr>
           <w:rFonts w:hint="eastAsia"/>
@@ -16478,7 +16469,6 @@
       <w:r>
         <w:t>max</w:t>
       </w:r>
-      <w:proofErr w:type="spellEnd"/>
       <w:r>
         <w:t>分类</w:t>
       </w:r>
@@ -16528,7 +16518,6 @@
         </w:rPr>
         <w:t xml:space="preserve"> </w:t>
       </w:r>
-      <w:proofErr w:type="spellStart"/>
       <w:r>
         <w:rPr>
           <w:rFonts w:hint="eastAsia"/>
@@ -16538,7 +16527,6 @@
       <w:r>
         <w:t>max</w:t>
       </w:r>
-      <w:proofErr w:type="spellEnd"/>
       <w:r>
         <w:t>算法</w:t>
       </w:r>
@@ -16591,6 +16579,15 @@
       </w:r>
       <w:r>
         <w:instrText xml:space="preserve"> INCLUDEPICTURE "http://img.blog.csdn.net/20161013124335936" \* MERGEFORMATINET </w:instrText>
+      </w:r>
+      <w:r>
+        <w:fldChar w:fldCharType="separate"/>
+      </w:r>
+      <w:r>
+        <w:fldChar w:fldCharType="begin"/>
+      </w:r>
+      <w:r>
+        <w:instrText xml:space="preserve"> INCLUDEPICTURE  "http://img.blog.csdn.net/20161013124335936" \* MERGEFORMATINET </w:instrText>
       </w:r>
       <w:r>
         <w:fldChar w:fldCharType="separate"/>
@@ -16629,6 +16626,9 @@
       <w:r>
         <w:fldChar w:fldCharType="end"/>
       </w:r>
+      <w:r>
+        <w:fldChar w:fldCharType="end"/>
+      </w:r>
     </w:p>
     <w:p>
       <w:r>
@@ -16654,6 +16654,15 @@
       </w:r>
       <w:r>
         <w:instrText xml:space="preserve"> INCLUDEPICTURE "http://img.blog.csdn.net/20161013123019537" \* MERGEFORMATINET </w:instrText>
+      </w:r>
+      <w:r>
+        <w:fldChar w:fldCharType="separate"/>
+      </w:r>
+      <w:r>
+        <w:fldChar w:fldCharType="begin"/>
+      </w:r>
+      <w:r>
+        <w:instrText xml:space="preserve"> INCLUDEPICTURE  "http://img.blog.csdn.net/20161013123019537" \* MERGEFORMATINET </w:instrText>
       </w:r>
       <w:r>
         <w:fldChar w:fldCharType="separate"/>
@@ -16692,10 +16701,13 @@
       <w:r>
         <w:fldChar w:fldCharType="end"/>
       </w:r>
-    </w:p>
-    <w:p>
-      <w:pPr>
-        <w:pStyle w:val="af1"/>
+      <w:r>
+        <w:fldChar w:fldCharType="end"/>
+      </w:r>
+    </w:p>
+    <w:p>
+      <w:pPr>
+        <w:pStyle w:val="afa"/>
         <w:jc w:val="center"/>
       </w:pPr>
       <w:bookmarkStart w:id="88" w:name="_Toc482554944"/>
@@ -16854,11 +16866,9 @@
       <w:r>
         <w:t>使用</w:t>
       </w:r>
-      <w:proofErr w:type="spellStart"/>
       <w:r>
         <w:t>Softmax</w:t>
       </w:r>
-      <w:proofErr w:type="spellEnd"/>
       <w:r>
         <w:t>非常合适</w:t>
       </w:r>
@@ -16868,13 +16878,8 @@
         </w:rPr>
         <w:t>。</w:t>
       </w:r>
-      <w:proofErr w:type="spellStart"/>
-      <w:r>
-        <w:t>Softmax</w:t>
-      </w:r>
-      <w:proofErr w:type="spellEnd"/>
-      <w:r>
-        <w:t xml:space="preserve"> </w:t>
+      <w:r>
+        <w:t xml:space="preserve">Softmax </w:t>
       </w:r>
       <w:r>
         <w:t>定义如下</w:t>
@@ -16896,6 +16901,15 @@
       </w:r>
       <w:r>
         <w:instrText xml:space="preserve"> INCLUDEPICTURE "http://upload-images.jianshu.io/upload_images/1155267-0d4b3b8c5b9e8206.png?imageMogr2/auto-orient/strip%7CimageView2/2/w/1240" \* MERGEFORMATINET </w:instrText>
+      </w:r>
+      <w:r>
+        <w:fldChar w:fldCharType="separate"/>
+      </w:r>
+      <w:r>
+        <w:fldChar w:fldCharType="begin"/>
+      </w:r>
+      <w:r>
+        <w:instrText xml:space="preserve"> INCLUDEPICTURE  "http://upload-images.jianshu.io/upload_images/1155267-0d4b3b8c5b9e8206.png?imageMogr2/auto-orient/strip|imageView2/2/w/1240" \* MERGEFORMATINET </w:instrText>
       </w:r>
       <w:r>
         <w:fldChar w:fldCharType="separate"/>
@@ -16935,6 +16949,9 @@
         <w:fldChar w:fldCharType="end"/>
       </w:r>
       <w:r>
+        <w:fldChar w:fldCharType="end"/>
+      </w:r>
+      <w:r>
         <w:t xml:space="preserve"> </w:t>
       </w:r>
     </w:p>
@@ -16961,6 +16978,15 @@
       </w:r>
       <w:r>
         <w:instrText xml:space="preserve"> INCLUDEPICTURE "http://upload-images.jianshu.io/upload_images/1155267-6d638ec07ebc7be8.png?imageMogr2/auto-orient/strip%7CimageView2/2/w/1240" \* MERGEFORMATINET </w:instrText>
+      </w:r>
+      <w:r>
+        <w:fldChar w:fldCharType="separate"/>
+      </w:r>
+      <w:r>
+        <w:fldChar w:fldCharType="begin"/>
+      </w:r>
+      <w:r>
+        <w:instrText xml:space="preserve"> INCLUDEPICTURE  "http://upload-images.jianshu.io/upload_images/1155267-6d638ec07ebc7be8.png?imageMogr2/auto-orient/strip|imageView2/2/w/1240" \* MERGEFORMATINET </w:instrText>
       </w:r>
       <w:r>
         <w:fldChar w:fldCharType="separate"/>
@@ -16999,6 +17025,9 @@
       <w:r>
         <w:fldChar w:fldCharType="end"/>
       </w:r>
+      <w:r>
+        <w:fldChar w:fldCharType="end"/>
+      </w:r>
     </w:p>
     <w:p>
       <w:r>
@@ -17025,11 +17054,9 @@
       <w:r>
         <w:t>中的第</w:t>
       </w:r>
-      <w:proofErr w:type="spellStart"/>
       <w:r>
         <w:t>i</w:t>
       </w:r>
-      <w:proofErr w:type="spellEnd"/>
       <w:r>
         <w:t>项</w:t>
       </w:r>
@@ -17064,6 +17091,15 @@
       </w:r>
       <w:r>
         <w:instrText xml:space="preserve"> INCLUDEPICTURE "https://www.zhihu.com/equation?tex=S_i+%3D+%5Cfrac%7Be%5E%7BV_i%7D%7D%7B%5Csum_j%7Be%5E%7BV_j%7D%7D%7D" \* MERGEFORMATINET </w:instrText>
+      </w:r>
+      <w:r>
+        <w:fldChar w:fldCharType="separate"/>
+      </w:r>
+      <w:r>
+        <w:fldChar w:fldCharType="begin"/>
+      </w:r>
+      <w:r>
+        <w:instrText xml:space="preserve"> INCLUDEPICTURE  "https://www.zhihu.com/equation?tex=S_i+=+\\frac{e^{V_i}}{\\sum_j{e^{V_j}}}" \* MERGEFORMATINET </w:instrText>
       </w:r>
       <w:r>
         <w:fldChar w:fldCharType="separate"/>
@@ -17102,6 +17138,9 @@
       <w:r>
         <w:fldChar w:fldCharType="end"/>
       </w:r>
+      <w:r>
+        <w:fldChar w:fldCharType="end"/>
+      </w:r>
     </w:p>
     <w:p>
       <w:r>
@@ -17110,14 +17149,12 @@
         </w:rPr>
         <w:t>从功能角度来讲，使用</w:t>
       </w:r>
-      <w:proofErr w:type="spellStart"/>
       <w:r>
         <w:rPr>
           <w:rFonts w:hint="eastAsia"/>
         </w:rPr>
         <w:t>softmax</w:t>
       </w:r>
-      <w:proofErr w:type="spellEnd"/>
       <w:r>
         <w:rPr>
           <w:rFonts w:hint="eastAsia"/>
@@ -17161,11 +17198,7 @@
         <w:t>2</w:t>
       </w:r>
       <w:r>
-        <w:t>, …</w:t>
-      </w:r>
-      <w:proofErr w:type="spellStart"/>
-      <w:r>
-        <w:t>x</w:t>
+        <w:t>, …x</w:t>
       </w:r>
       <w:r>
         <w:rPr>
@@ -17173,7 +17206,6 @@
         </w:rPr>
         <w:t>n</w:t>
       </w:r>
-      <w:proofErr w:type="spellEnd"/>
       <w:r>
         <w:rPr>
           <w:rFonts w:hint="eastAsia"/>
@@ -17211,9 +17243,26 @@
         <w:t>2</w:t>
       </w:r>
       <w:r>
-        <w:t>, …</w:t>
-      </w:r>
-      <w:proofErr w:type="spellStart"/>
+        <w:t>, …y</w:t>
+      </w:r>
+      <w:r>
+        <w:rPr>
+          <w:vertAlign w:val="subscript"/>
+        </w:rPr>
+        <w:t>n</w:t>
+      </w:r>
+      <w:r>
+        <w:rPr>
+          <w:rFonts w:hint="eastAsia"/>
+        </w:rPr>
+        <w:t>]</w:t>
+      </w:r>
+      <w:r>
+        <w:rPr>
+          <w:rFonts w:hint="eastAsia"/>
+        </w:rPr>
+        <w:t>，其中</w:t>
+      </w:r>
       <w:r>
         <w:t>y</w:t>
       </w:r>
@@ -17223,30 +17272,6 @@
         </w:rPr>
         <w:t>n</w:t>
       </w:r>
-      <w:proofErr w:type="spellEnd"/>
-      <w:r>
-        <w:rPr>
-          <w:rFonts w:hint="eastAsia"/>
-        </w:rPr>
-        <w:t>]</w:t>
-      </w:r>
-      <w:r>
-        <w:rPr>
-          <w:rFonts w:hint="eastAsia"/>
-        </w:rPr>
-        <w:t>，其中</w:t>
-      </w:r>
-      <w:proofErr w:type="spellStart"/>
-      <w:r>
-        <w:t>y</w:t>
-      </w:r>
-      <w:r>
-        <w:rPr>
-          <w:vertAlign w:val="subscript"/>
-        </w:rPr>
-        <w:t>n</w:t>
-      </w:r>
-      <w:proofErr w:type="spellEnd"/>
       <w:r>
         <w:t xml:space="preserve"> </w:t>
       </w:r>
@@ -17288,6 +17313,15 @@
       </w:r>
       <w:r>
         <w:instrText xml:space="preserve"> INCLUDEPICTURE "http://i.imgur.com/sqlI5oC.png" \* MERGEFORMATINET </w:instrText>
+      </w:r>
+      <w:r>
+        <w:fldChar w:fldCharType="separate"/>
+      </w:r>
+      <w:r>
+        <w:fldChar w:fldCharType="begin"/>
+      </w:r>
+      <w:r>
+        <w:instrText xml:space="preserve"> INCLUDEPICTURE  "http://i.imgur.com/sqlI5oC.png" \* MERGEFORMATINET </w:instrText>
       </w:r>
       <w:r>
         <w:fldChar w:fldCharType="separate"/>
@@ -17326,10 +17360,13 @@
       <w:r>
         <w:fldChar w:fldCharType="end"/>
       </w:r>
-    </w:p>
-    <w:p>
-      <w:pPr>
-        <w:pStyle w:val="af1"/>
+      <w:r>
+        <w:fldChar w:fldCharType="end"/>
+      </w:r>
+    </w:p>
+    <w:p>
+      <w:pPr>
+        <w:pStyle w:val="afa"/>
         <w:jc w:val="center"/>
       </w:pPr>
       <w:bookmarkStart w:id="89" w:name="_Toc482554945"/>
@@ -17385,13 +17422,8 @@
         <w:fldChar w:fldCharType="end"/>
       </w:r>
       <w:r>
-        <w:t xml:space="preserve"> </w:t>
-      </w:r>
-      <w:proofErr w:type="spellStart"/>
-      <w:r>
-        <w:t>softmax</w:t>
-      </w:r>
-      <w:proofErr w:type="spellEnd"/>
+        <w:t xml:space="preserve"> softmax</w:t>
+      </w:r>
       <w:r>
         <w:t>原理图</w:t>
       </w:r>
@@ -17410,7 +17442,6 @@
         </w:rPr>
         <w:t>最终根据</w:t>
       </w:r>
-      <w:proofErr w:type="spellStart"/>
       <w:r>
         <w:rPr>
           <w:rFonts w:hint="eastAsia"/>
@@ -17423,14 +17454,12 @@
         </w:rPr>
         <w:t>i</w:t>
       </w:r>
-      <w:proofErr w:type="spellEnd"/>
       <w:r>
         <w:rPr>
           <w:rFonts w:hint="eastAsia"/>
         </w:rPr>
         <w:t>的大小进行分类。对于本文而言，其中</w:t>
       </w:r>
-      <w:proofErr w:type="spellStart"/>
       <w:r>
         <w:rPr>
           <w:rFonts w:hint="eastAsia"/>
@@ -17443,20 +17472,12 @@
         </w:rPr>
         <w:t>i</w:t>
       </w:r>
-      <w:proofErr w:type="spellEnd"/>
-      <w:r>
-        <w:t>表示当前输入</w:t>
-      </w:r>
-      <w:proofErr w:type="gramStart"/>
-      <w:r>
-        <w:t>为类簇</w:t>
-      </w:r>
-      <w:proofErr w:type="spellStart"/>
-      <w:proofErr w:type="gramEnd"/>
+      <w:r>
+        <w:t>表示当前输入为类簇</w:t>
+      </w:r>
       <w:r>
         <w:t>i</w:t>
       </w:r>
-      <w:proofErr w:type="spellEnd"/>
       <w:r>
         <w:t>的可能性大小</w:t>
       </w:r>
@@ -17514,11 +17535,9 @@
         </w:rPr>
         <w:t xml:space="preserve"> </w:t>
       </w:r>
-      <w:proofErr w:type="spellStart"/>
       <w:r>
         <w:t>Softmax</w:t>
       </w:r>
-      <w:proofErr w:type="spellEnd"/>
       <w:r>
         <w:t>实现威胁行为分类</w:t>
       </w:r>
@@ -17534,19 +17553,15 @@
       <w:r>
         <w:t>本文借助</w:t>
       </w:r>
-      <w:proofErr w:type="spellStart"/>
       <w:r>
         <w:t>tensorflow</w:t>
       </w:r>
-      <w:proofErr w:type="spellEnd"/>
       <w:r>
         <w:t>框架实现</w:t>
       </w:r>
-      <w:proofErr w:type="spellStart"/>
       <w:r>
         <w:t>softmax</w:t>
       </w:r>
-      <w:proofErr w:type="spellEnd"/>
       <w:r>
         <w:t>分类</w:t>
       </w:r>
@@ -17619,7 +17634,7 @@
     </w:p>
     <w:p>
       <w:pPr>
-        <w:pStyle w:val="af1"/>
+        <w:pStyle w:val="afa"/>
         <w:jc w:val="center"/>
       </w:pPr>
       <w:bookmarkStart w:id="91" w:name="_Toc482554946"/>
@@ -17831,7 +17846,7 @@
     </w:p>
     <w:p>
       <w:pPr>
-        <w:pStyle w:val="af1"/>
+        <w:pStyle w:val="afa"/>
         <w:jc w:val="center"/>
       </w:pPr>
       <w:bookmarkStart w:id="92" w:name="_Toc482554947"/>
@@ -17898,19 +17913,15 @@
       <w:r>
         <w:t>回到</w:t>
       </w:r>
-      <w:proofErr w:type="spellStart"/>
       <w:r>
         <w:t>tensorflow</w:t>
       </w:r>
-      <w:proofErr w:type="spellEnd"/>
       <w:r>
         <w:t>实现</w:t>
       </w:r>
-      <w:proofErr w:type="spellStart"/>
       <w:r>
         <w:t>softmax</w:t>
       </w:r>
-      <w:proofErr w:type="spellEnd"/>
       <w:r>
         <w:t>分类</w:t>
       </w:r>
@@ -17923,11 +17934,9 @@
       <w:r>
         <w:t>首先得构建</w:t>
       </w:r>
-      <w:proofErr w:type="spellStart"/>
       <w:r>
         <w:t>tensorflow</w:t>
       </w:r>
-      <w:proofErr w:type="spellEnd"/>
       <w:r>
         <w:t>数据流图</w:t>
       </w:r>
@@ -18505,6 +18514,15 @@
         <w:fldChar w:fldCharType="separate"/>
       </w:r>
       <w:r>
+        <w:fldChar w:fldCharType="begin"/>
+      </w:r>
+      <w:r>
+        <w:instrText xml:space="preserve"> INCLUDEPICTURE  "http://i.imgur.com/Rjvy4vp.jpg" \* MERGEFORMATINET </w:instrText>
+      </w:r>
+      <w:r>
+        <w:fldChar w:fldCharType="separate"/>
+      </w:r>
+      <w:r>
         <w:pict>
           <v:shape id="_x0000_i1036" type="#_x0000_t75" style="width:282.75pt;height:66pt">
             <v:imagedata r:id="rId46" r:href="rId47"/>
@@ -18520,16 +18538,17 @@
       <w:r>
         <w:fldChar w:fldCharType="end"/>
       </w:r>
+      <w:r>
+        <w:fldChar w:fldCharType="end"/>
+      </w:r>
     </w:p>
     <w:p>
       <w:r>
         <w:t>具体在</w:t>
       </w:r>
-      <w:proofErr w:type="spellStart"/>
       <w:r>
         <w:t>tensorflow</w:t>
       </w:r>
-      <w:proofErr w:type="spellEnd"/>
       <w:r>
         <w:t>中实现如下</w:t>
       </w:r>
@@ -18945,6 +18964,15 @@
         <w:fldChar w:fldCharType="separate"/>
       </w:r>
       <w:r>
+        <w:fldChar w:fldCharType="begin"/>
+      </w:r>
+      <w:r>
+        <w:instrText xml:space="preserve"> INCLUDEPICTURE  "http://www.36dsj.com/wp-content/uploads/2015/03/115.png" \* MERGEFORMATINET </w:instrText>
+      </w:r>
+      <w:r>
+        <w:fldChar w:fldCharType="separate"/>
+      </w:r>
+      <w:r>
         <w:pict>
           <v:shape id="_x0000_i1037" type="#_x0000_t75" alt="卷积神经网络" style="width:225pt;height:111pt">
             <v:imagedata r:id="rId51" r:href="rId52"/>
@@ -18960,10 +18988,13 @@
       <w:r>
         <w:fldChar w:fldCharType="end"/>
       </w:r>
-    </w:p>
-    <w:p>
-      <w:pPr>
-        <w:pStyle w:val="af1"/>
+      <w:r>
+        <w:fldChar w:fldCharType="end"/>
+      </w:r>
+    </w:p>
+    <w:p>
+      <w:pPr>
+        <w:pStyle w:val="afa"/>
         <w:jc w:val="center"/>
       </w:pPr>
       <w:bookmarkStart w:id="98" w:name="_Toc482554948"/>
@@ -19046,6 +19077,15 @@
       </w:r>
       <w:r>
         <w:instrText xml:space="preserve"> INCLUDEPICTURE "http://www.36dsj.com/wp-content/uploads/2015/03/27.png" \* MERGEFORMATINET </w:instrText>
+      </w:r>
+      <w:r>
+        <w:fldChar w:fldCharType="separate"/>
+      </w:r>
+      <w:r>
+        <w:fldChar w:fldCharType="begin"/>
+      </w:r>
+      <w:r>
+        <w:instrText xml:space="preserve"> INCLUDEPICTURE  "http://www.36dsj.com/wp-content/uploads/2015/03/27.png" \* MERGEFORMATINET </w:instrText>
       </w:r>
       <w:r>
         <w:fldChar w:fldCharType="separate"/>
@@ -19084,6 +19124,9 @@
       <w:r>
         <w:fldChar w:fldCharType="end"/>
       </w:r>
+      <w:r>
+        <w:fldChar w:fldCharType="end"/>
+      </w:r>
     </w:p>
     <w:p>
       <w:pPr>
@@ -19131,7 +19174,6 @@
         </w:rPr>
         <w:t>，</w:t>
       </w:r>
-      <w:proofErr w:type="spellStart"/>
       <w:r>
         <w:t>h</w:t>
       </w:r>
@@ -19141,7 +19183,6 @@
         </w:rPr>
         <w:t>w,b</w:t>
       </w:r>
-      <w:proofErr w:type="spellEnd"/>
       <w:r>
         <w:t>(x)</w:t>
       </w:r>
@@ -19244,7 +19285,7 @@
     </w:p>
     <w:p>
       <w:pPr>
-        <w:pStyle w:val="af1"/>
+        <w:pStyle w:val="afa"/>
         <w:jc w:val="center"/>
       </w:pPr>
       <w:bookmarkStart w:id="99" w:name="_Toc482554949"/>
@@ -19327,6 +19368,15 @@
       </w:r>
       <w:r>
         <w:instrText xml:space="preserve"> INCLUDEPICTURE "http://www.36dsj.com/wp-content/uploads/2015/03/42.png" \* MERGEFORMATINET </w:instrText>
+      </w:r>
+      <w:r>
+        <w:fldChar w:fldCharType="separate"/>
+      </w:r>
+      <w:r>
+        <w:fldChar w:fldCharType="begin"/>
+      </w:r>
+      <w:r>
+        <w:instrText xml:space="preserve"> INCLUDEPICTURE  "http://www.36dsj.com/wp-content/uploads/2015/03/42.png" \* MERGEFORMATINET </w:instrText>
       </w:r>
       <w:r>
         <w:fldChar w:fldCharType="separate"/>
@@ -19355,6 +19405,9 @@
             <v:imagedata r:id="rId56" r:href="rId57"/>
           </v:shape>
         </w:pict>
+      </w:r>
+      <w:r>
+        <w:fldChar w:fldCharType="end"/>
       </w:r>
       <w:r>
         <w:fldChar w:fldCharType="end"/>
@@ -19625,7 +19678,7 @@
     </w:p>
     <w:p>
       <w:pPr>
-        <w:pStyle w:val="af1"/>
+        <w:pStyle w:val="afa"/>
         <w:jc w:val="center"/>
       </w:pPr>
       <w:bookmarkStart w:id="103" w:name="_Toc482554950"/>
@@ -19818,11 +19871,8 @@
     </w:p>
     <w:p>
       <w:pPr>
-        <w:pStyle w:val="af1"/>
+        <w:pStyle w:val="afa"/>
         <w:jc w:val="center"/>
-        <w:rPr>
-          <w:rFonts w:hint="eastAsia"/>
-        </w:rPr>
       </w:pPr>
       <w:bookmarkStart w:id="104" w:name="_Toc482554951"/>
       <w:r>
@@ -19923,13 +19973,8 @@
         <w:t>，</w:t>
       </w:r>
       <w:r>
-        <w:t>第二层为</w:t>
-      </w:r>
-      <w:proofErr w:type="gramStart"/>
-      <w:r>
-        <w:t>池化层</w:t>
-      </w:r>
-      <w:proofErr w:type="gramEnd"/>
+        <w:t>第二层为池化层</w:t>
+      </w:r>
       <w:r>
         <w:rPr>
           <w:rFonts w:hint="eastAsia"/>
@@ -19937,15 +19982,7 @@
         <w:t>，</w:t>
       </w:r>
       <w:r>
-        <w:t>使用</w:t>
-      </w:r>
-      <w:proofErr w:type="gramStart"/>
-      <w:r>
-        <w:t>最大池化的</w:t>
-      </w:r>
-      <w:proofErr w:type="gramEnd"/>
-      <w:r>
-        <w:t>方式</w:t>
+        <w:t>使用最大池化的方式</w:t>
       </w:r>
       <w:r>
         <w:rPr>
@@ -20014,14 +20051,12 @@
         </w:rPr>
         <w:t>，类似</w:t>
       </w:r>
-      <w:proofErr w:type="spellStart"/>
       <w:r>
         <w:rPr>
           <w:rFonts w:hint="eastAsia"/>
         </w:rPr>
         <w:t>softmax</w:t>
       </w:r>
-      <w:proofErr w:type="spellEnd"/>
       <w:r>
         <w:rPr>
           <w:rFonts w:hint="eastAsia"/>
@@ -20049,7 +20084,6 @@
         </w:rPr>
         <w:t>的情况出现，在权值进行初始化的时候加入了部分噪声。另一方面，本文所采用的激活函数为</w:t>
       </w:r>
-      <w:proofErr w:type="spellStart"/>
       <w:r>
         <w:rPr>
           <w:rFonts w:hint="eastAsia"/>
@@ -20059,7 +20093,6 @@
       <w:r>
         <w:t>eLU</w:t>
       </w:r>
-      <w:proofErr w:type="spellEnd"/>
       <w:r>
         <w:t>函数</w:t>
       </w:r>
@@ -20070,15 +20103,7 @@
         <w:t>，</w:t>
       </w:r>
       <w:r>
-        <w:t>通常</w:t>
-      </w:r>
-      <w:proofErr w:type="gramStart"/>
-      <w:r>
-        <w:t>情况下权值</w:t>
-      </w:r>
-      <w:proofErr w:type="gramEnd"/>
-      <w:r>
-        <w:t>和偏置参数的初始值都会很小</w:t>
+        <w:t>通常情况下权值和偏置参数的初始值都会很小</w:t>
       </w:r>
       <w:r>
         <w:rPr>
@@ -20191,11 +20216,9 @@
         </w:rPr>
         <w:t xml:space="preserve"> </w:t>
       </w:r>
-      <w:proofErr w:type="spellStart"/>
       <w:r>
         <w:t>ReLU</w:t>
       </w:r>
-      <w:proofErr w:type="spellEnd"/>
       <w:r>
         <w:t>激活函数</w:t>
       </w:r>
@@ -20227,21 +20250,18 @@
         </w:rPr>
         <w:t>函数，还有</w:t>
       </w:r>
-      <w:proofErr w:type="spellStart"/>
       <w:r>
         <w:rPr>
           <w:rFonts w:hint="eastAsia"/>
         </w:rPr>
         <w:t>tanh</w:t>
       </w:r>
-      <w:proofErr w:type="spellEnd"/>
       <w:r>
         <w:rPr>
           <w:rFonts w:hint="eastAsia"/>
         </w:rPr>
         <w:t>等函数，本文中选择</w:t>
       </w:r>
-      <w:proofErr w:type="spellStart"/>
       <w:r>
         <w:rPr>
           <w:rFonts w:hint="eastAsia"/>
@@ -20251,7 +20271,6 @@
       <w:r>
         <w:t>LU</w:t>
       </w:r>
-      <w:proofErr w:type="spellEnd"/>
       <w:r>
         <w:t>函数作为激活函数</w:t>
       </w:r>
@@ -20264,19 +20283,92 @@
     </w:p>
     <w:p>
       <w:pPr>
-        <w:jc w:val="center"/>
-      </w:pPr>
-      <w:r>
-        <w:t>F(x</w:t>
-      </w:r>
-      <w:proofErr w:type="gramStart"/>
-      <w:r>
-        <w:t>)=</w:t>
-      </w:r>
-      <w:proofErr w:type="gramEnd"/>
-      <w:r>
-        <w:t>max(0, x)</w:t>
-      </w:r>
+        <w:jc w:val="left"/>
+      </w:pPr>
+      <m:oMathPara>
+        <m:oMath>
+          <m:r>
+            <m:rPr>
+              <m:sty m:val="p"/>
+            </m:rPr>
+            <w:rPr>
+              <w:rFonts w:ascii="Cambria Math" w:hAnsi="Cambria Math"/>
+            </w:rPr>
+            <m:t>f</m:t>
+          </m:r>
+          <m:d>
+            <m:dPr>
+              <m:ctrlPr>
+                <w:rPr>
+                  <w:rFonts w:ascii="Cambria Math" w:hAnsi="Cambria Math"/>
+                </w:rPr>
+              </m:ctrlPr>
+            </m:dPr>
+            <m:e>
+              <m:r>
+                <m:rPr>
+                  <m:sty m:val="p"/>
+                </m:rPr>
+                <w:rPr>
+                  <w:rFonts w:ascii="Cambria Math" w:hAnsi="Cambria Math"/>
+                </w:rPr>
+                <m:t>x</m:t>
+              </m:r>
+            </m:e>
+          </m:d>
+          <m:r>
+            <m:rPr>
+              <m:sty m:val="p"/>
+            </m:rPr>
+            <w:rPr>
+              <w:rFonts w:ascii="Cambria Math" w:hAnsi="Cambria Math"/>
+            </w:rPr>
+            <m:t>=</m:t>
+          </m:r>
+          <m:func>
+            <m:funcPr>
+              <m:ctrlPr>
+                <w:rPr>
+                  <w:rFonts w:ascii="Cambria Math" w:hAnsi="Cambria Math"/>
+                </w:rPr>
+              </m:ctrlPr>
+            </m:funcPr>
+            <m:fName>
+              <m:r>
+                <m:rPr>
+                  <m:sty m:val="p"/>
+                </m:rPr>
+                <w:rPr>
+                  <w:rFonts w:ascii="Cambria Math" w:hAnsi="Cambria Math"/>
+                </w:rPr>
+                <m:t>max</m:t>
+              </m:r>
+            </m:fName>
+            <m:e>
+              <m:d>
+                <m:dPr>
+                  <m:ctrlPr>
+                    <w:rPr>
+                      <w:rFonts w:ascii="Cambria Math" w:hAnsi="Cambria Math"/>
+                    </w:rPr>
+                  </m:ctrlPr>
+                </m:dPr>
+                <m:e>
+                  <m:r>
+                    <m:rPr>
+                      <m:sty m:val="p"/>
+                    </m:rPr>
+                    <w:rPr>
+                      <w:rFonts w:ascii="Cambria Math" w:hAnsi="Cambria Math"/>
+                    </w:rPr>
+                    <m:t>0,x</m:t>
+                  </m:r>
+                </m:e>
+              </m:d>
+            </m:e>
+          </m:func>
+        </m:oMath>
+      </m:oMathPara>
     </w:p>
     <w:p>
       <w:pPr>
@@ -20353,7 +20445,7 @@
     </w:p>
     <w:p>
       <w:pPr>
-        <w:pStyle w:val="af1"/>
+        <w:pStyle w:val="afa"/>
         <w:jc w:val="center"/>
       </w:pPr>
       <w:bookmarkStart w:id="107" w:name="_Toc482554952"/>
@@ -20409,13 +20501,8 @@
         <w:fldChar w:fldCharType="end"/>
       </w:r>
       <w:r>
-        <w:t xml:space="preserve"> </w:t>
-      </w:r>
-      <w:proofErr w:type="spellStart"/>
-      <w:r>
-        <w:t>ReLU</w:t>
-      </w:r>
-      <w:proofErr w:type="spellEnd"/>
+        <w:t xml:space="preserve"> ReLU</w:t>
+      </w:r>
       <w:r>
         <w:t>激活函数效果图</w:t>
       </w:r>
@@ -20460,14 +20547,9 @@
         <w:t xml:space="preserve"> </w:t>
       </w:r>
       <w:r>
-        <w:t>卷积和</w:t>
-      </w:r>
-      <w:proofErr w:type="gramStart"/>
-      <w:r>
-        <w:t>池化</w:t>
+        <w:t>卷积和池化</w:t>
       </w:r>
       <w:bookmarkEnd w:id="108"/>
-      <w:proofErr w:type="gramEnd"/>
     </w:p>
     <w:p>
       <w:r>
@@ -20557,13 +20639,8 @@
         </w:rPr>
         <w:t>，</w:t>
       </w:r>
-      <w:proofErr w:type="gramStart"/>
-      <w:r>
-        <w:t>池化层</w:t>
-      </w:r>
-      <w:proofErr w:type="gramEnd"/>
-      <w:r>
-        <w:t>使用</w:t>
+      <w:r>
+        <w:t>池化层使用</w:t>
       </w:r>
       <w:r>
         <w:rPr>
@@ -20623,7 +20700,10 @@
         <w:t xml:space="preserve"> </w:t>
       </w:r>
       <w:r>
-        <w:t>dropout</w:t>
+        <w:t>D</w:t>
+      </w:r>
+      <w:r>
+        <w:t>ropout</w:t>
       </w:r>
       <w:r>
         <w:t>降低过拟合程度</w:t>
@@ -20686,47 +20766,29 @@
         </w:rPr>
         <w:t>在</w:t>
       </w:r>
-      <w:proofErr w:type="spellStart"/>
       <w:r>
         <w:rPr>
           <w:rFonts w:hint="eastAsia"/>
         </w:rPr>
         <w:t>tensorflow</w:t>
       </w:r>
-      <w:proofErr w:type="spellEnd"/>
       <w:r>
         <w:rPr>
           <w:rFonts w:hint="eastAsia"/>
         </w:rPr>
         <w:t>中使用非常简单，得益于</w:t>
       </w:r>
-      <w:proofErr w:type="spellStart"/>
       <w:r>
         <w:rPr>
           <w:rFonts w:hint="eastAsia"/>
         </w:rPr>
         <w:t>tensorflow</w:t>
       </w:r>
-      <w:proofErr w:type="spellEnd"/>
-      <w:r>
-        <w:rPr>
-          <w:rFonts w:hint="eastAsia"/>
-        </w:rPr>
-        <w:t>的有力支持，本文在实现时需要</w:t>
-      </w:r>
-      <w:proofErr w:type="gramStart"/>
-      <w:r>
-        <w:rPr>
-          <w:rFonts w:hint="eastAsia"/>
-        </w:rPr>
-        <w:t>创建占</w:t>
-      </w:r>
-      <w:proofErr w:type="gramEnd"/>
-      <w:r>
-        <w:rPr>
-          <w:rFonts w:hint="eastAsia"/>
-        </w:rPr>
-        <w:t>位符来表示一个神经元的输出在</w:t>
+      <w:r>
+        <w:rPr>
+          <w:rFonts w:hint="eastAsia"/>
+        </w:rPr>
+        <w:t>的有力支持，本文在实现时需要创建占位符来表示一个神经元的输出在</w:t>
       </w:r>
       <w:r>
         <w:rPr>
@@ -20828,11 +20890,9 @@
       <w:r>
         <w:t>本章主要介绍了使用</w:t>
       </w:r>
-      <w:proofErr w:type="spellStart"/>
       <w:r>
         <w:t>Softmax</w:t>
       </w:r>
-      <w:proofErr w:type="spellEnd"/>
       <w:r>
         <w:t>以及</w:t>
       </w:r>
@@ -20848,28 +20908,24 @@
         </w:rPr>
         <w:t>。其中</w:t>
       </w:r>
-      <w:proofErr w:type="spellStart"/>
       <w:r>
         <w:rPr>
           <w:rFonts w:hint="eastAsia"/>
         </w:rPr>
         <w:t>softmax</w:t>
       </w:r>
-      <w:proofErr w:type="spellEnd"/>
       <w:r>
         <w:rPr>
           <w:rFonts w:hint="eastAsia"/>
         </w:rPr>
         <w:t>算法是机器学习中常用来解决多项回归问题的函数，相比较其他的模型而言，</w:t>
       </w:r>
-      <w:proofErr w:type="spellStart"/>
       <w:r>
         <w:rPr>
           <w:rFonts w:hint="eastAsia"/>
         </w:rPr>
         <w:t>softmax</w:t>
       </w:r>
-      <w:proofErr w:type="spellEnd"/>
       <w:r>
         <w:rPr>
           <w:rFonts w:hint="eastAsia"/>
@@ -20923,28 +20979,24 @@
         </w:rPr>
         <w:t>卷积神经网络最后的全连接层也依靠</w:t>
       </w:r>
-      <w:proofErr w:type="spellStart"/>
       <w:r>
         <w:rPr>
           <w:rFonts w:hint="eastAsia"/>
         </w:rPr>
         <w:t>softmax</w:t>
       </w:r>
-      <w:proofErr w:type="spellEnd"/>
       <w:r>
         <w:rPr>
           <w:rFonts w:hint="eastAsia"/>
         </w:rPr>
         <w:t>完成。这里得益于</w:t>
       </w:r>
-      <w:proofErr w:type="spellStart"/>
       <w:r>
         <w:rPr>
           <w:rFonts w:hint="eastAsia"/>
         </w:rPr>
         <w:t>tensorflow</w:t>
       </w:r>
-      <w:proofErr w:type="spellEnd"/>
       <w:r>
         <w:rPr>
           <w:rFonts w:hint="eastAsia"/>
@@ -21046,21 +21098,7 @@
         <w:rPr>
           <w:rFonts w:hint="eastAsia"/>
         </w:rPr>
-        <w:t>在本文中，所采用的</w:t>
-      </w:r>
-      <w:proofErr w:type="gramStart"/>
-      <w:r>
-        <w:rPr>
-          <w:rFonts w:hint="eastAsia"/>
-        </w:rPr>
-        <w:t>的</w:t>
-      </w:r>
-      <w:proofErr w:type="gramEnd"/>
-      <w:r>
-        <w:rPr>
-          <w:rFonts w:hint="eastAsia"/>
-        </w:rPr>
-        <w:t>计算平台配置如下：</w:t>
+        <w:t>在本文中，所采用的的计算平台配置如下：</w:t>
       </w:r>
     </w:p>
     <w:tbl>
@@ -21142,18 +21180,8 @@
                 <w:color w:val="333333"/>
                 <w:shd w:val="clear" w:color="auto" w:fill="FFFFFF"/>
               </w:rPr>
-              <w:t xml:space="preserve">Intel Xeon E55062.4GHz </w:t>
+              <w:t>Intel Xeon E55062.4GHz 四核</w:t>
             </w:r>
-            <w:proofErr w:type="gramStart"/>
-            <w:r>
-              <w:rPr>
-                <w:rFonts w:asciiTheme="minorEastAsia" w:eastAsiaTheme="minorEastAsia" w:hAnsiTheme="minorEastAsia" w:cs="Arial"/>
-                <w:color w:val="333333"/>
-                <w:shd w:val="clear" w:color="auto" w:fill="FFFFFF"/>
-              </w:rPr>
-              <w:t>四核</w:t>
-            </w:r>
-            <w:proofErr w:type="gramEnd"/>
           </w:p>
         </w:tc>
       </w:tr>
@@ -21223,7 +21251,7 @@
     </w:tbl>
     <w:p>
       <w:pPr>
-        <w:pStyle w:val="af1"/>
+        <w:pStyle w:val="afa"/>
         <w:jc w:val="center"/>
       </w:pPr>
       <w:bookmarkStart w:id="118" w:name="_Toc482555014"/>
@@ -21296,14 +21324,12 @@
         </w:rPr>
         <w:t>其中，本文所使用的机器学习框架</w:t>
       </w:r>
-      <w:proofErr w:type="spellStart"/>
       <w:r>
         <w:rPr>
           <w:rFonts w:hint="eastAsia"/>
         </w:rPr>
         <w:t>tensorflow</w:t>
       </w:r>
-      <w:proofErr w:type="spellEnd"/>
       <w:r>
         <w:rPr>
           <w:rFonts w:hint="eastAsia"/>
@@ -21399,21 +21425,7 @@
         <w:rPr>
           <w:rFonts w:hint="eastAsia"/>
         </w:rPr>
-        <w:t>，通过分析</w:t>
-      </w:r>
-      <w:proofErr w:type="gramStart"/>
-      <w:r>
-        <w:rPr>
-          <w:rFonts w:hint="eastAsia"/>
-        </w:rPr>
-        <w:t>各个类簇的</w:t>
-      </w:r>
-      <w:proofErr w:type="gramEnd"/>
-      <w:r>
-        <w:rPr>
-          <w:rFonts w:hint="eastAsia"/>
-        </w:rPr>
-        <w:t>中心点以与所代表的类型的应用程序的契合程度。例如，通过聚类得到的某个中心点所表示的是网络</w:t>
+        <w:t>，通过分析各个类簇的中心点以与所代表的类型的应用程序的契合程度。例如，通过聚类得到的某个中心点所表示的是网络</w:t>
       </w:r>
       <w:r>
         <w:rPr>
@@ -21449,21 +21461,7 @@
         <w:rPr>
           <w:rFonts w:hint="eastAsia"/>
         </w:rPr>
-        <w:t>类即时聊天软件在不在</w:t>
-      </w:r>
-      <w:proofErr w:type="gramStart"/>
-      <w:r>
-        <w:rPr>
-          <w:rFonts w:hint="eastAsia"/>
-        </w:rPr>
-        <w:t>这个类簇中</w:t>
-      </w:r>
-      <w:proofErr w:type="gramEnd"/>
-      <w:r>
-        <w:rPr>
-          <w:rFonts w:hint="eastAsia"/>
-        </w:rPr>
-        <w:t>，如果在则表明这个聚类分析是有效果的，如果不在则表明聚类有问题。</w:t>
+        <w:t>类即时聊天软件在不在这个类簇中，如果在则表明这个聚类分析是有效果的，如果不在则表明聚类有问题。</w:t>
       </w:r>
     </w:p>
     <w:p>
@@ -21736,21 +21734,7 @@
         <w:rPr>
           <w:rFonts w:hint="eastAsia"/>
         </w:rPr>
-        <w:t>。对比</w:t>
-      </w:r>
-      <w:proofErr w:type="gramStart"/>
-      <w:r>
-        <w:rPr>
-          <w:rFonts w:hint="eastAsia"/>
-        </w:rPr>
-        <w:t>类簇中心</w:t>
-      </w:r>
-      <w:proofErr w:type="gramEnd"/>
-      <w:r>
-        <w:rPr>
-          <w:rFonts w:hint="eastAsia"/>
-        </w:rPr>
-        <w:t>与单独的</w:t>
+        <w:t>。对比类簇中心与单独的</w:t>
       </w:r>
       <w:r>
         <w:rPr>
@@ -21806,14 +21790,18 @@
         <w:t xml:space="preserve"> </w:t>
       </w:r>
       <w:bookmarkEnd w:id="129"/>
-      <w:proofErr w:type="spellStart"/>
-      <w:r>
-        <w:rPr>
-          <w:rFonts w:hint="eastAsia"/>
-        </w:rPr>
-        <w:t>softmax</w:t>
-      </w:r>
-      <w:proofErr w:type="spellEnd"/>
+      <w:r>
+        <w:rPr>
+          <w:rFonts w:hint="eastAsia"/>
+        </w:rPr>
+        <w:t>S</w:t>
+      </w:r>
+      <w:r>
+        <w:rPr>
+          <w:rFonts w:hint="eastAsia"/>
+        </w:rPr>
+        <w:t>oftmax</w:t>
+      </w:r>
       <w:r>
         <w:rPr>
           <w:rFonts w:hint="eastAsia"/>
@@ -21845,58 +21833,14 @@
         <w:rPr>
           <w:rFonts w:ascii="宋体" w:hAnsi="宋体" w:hint="eastAsia"/>
         </w:rPr>
-        <w:t>通过</w:t>
-      </w:r>
-      <w:proofErr w:type="spellStart"/>
+        <w:t>通过softmax模型训练后，需要对模型训练结果进行测评。由于softmax训练后得到的是一组权值和偏置，验证时，只需要将数据与这组权值和偏置进行计算，得到该数据在各个类别上的分部概率。在tensorflow中，本文使用</w:t>
+      </w:r>
       <w:r>
         <w:rPr>
           <w:rFonts w:ascii="宋体" w:hAnsi="宋体" w:hint="eastAsia"/>
         </w:rPr>
-        <w:t>softmax</w:t>
-      </w:r>
-      <w:proofErr w:type="spellEnd"/>
-      <w:r>
-        <w:rPr>
-          <w:rFonts w:ascii="宋体" w:hAnsi="宋体" w:hint="eastAsia"/>
-        </w:rPr>
-        <w:t>模型训练后，需要对模型训练结果进行测评。由于</w:t>
-      </w:r>
-      <w:proofErr w:type="spellStart"/>
-      <w:r>
-        <w:rPr>
-          <w:rFonts w:ascii="宋体" w:hAnsi="宋体" w:hint="eastAsia"/>
-        </w:rPr>
-        <w:t>softmax</w:t>
-      </w:r>
-      <w:proofErr w:type="spellEnd"/>
-      <w:r>
-        <w:rPr>
-          <w:rFonts w:ascii="宋体" w:hAnsi="宋体" w:hint="eastAsia"/>
-        </w:rPr>
-        <w:t>训练后得到的是一组权值和偏置，验证时，只需要将数据与这组权值和偏置进行计算，得到该数据在各个类别上的分部概率。在</w:t>
-      </w:r>
-      <w:proofErr w:type="spellStart"/>
-      <w:r>
-        <w:rPr>
-          <w:rFonts w:ascii="宋体" w:hAnsi="宋体" w:hint="eastAsia"/>
-        </w:rPr>
-        <w:t>tensorflow</w:t>
-      </w:r>
-      <w:proofErr w:type="spellEnd"/>
-      <w:r>
-        <w:rPr>
-          <w:rFonts w:ascii="宋体" w:hAnsi="宋体" w:hint="eastAsia"/>
-        </w:rPr>
-        <w:t>中，本文使用</w:t>
-      </w:r>
-      <w:proofErr w:type="spellStart"/>
-      <w:r>
-        <w:rPr>
-          <w:rFonts w:ascii="宋体" w:hAnsi="宋体" w:hint="eastAsia"/>
-        </w:rPr>
         <w:t>argmax</w:t>
       </w:r>
-      <w:proofErr w:type="spellEnd"/>
       <w:r>
         <w:rPr>
           <w:rFonts w:ascii="宋体" w:hAnsi="宋体"/>
@@ -21977,21 +21921,7 @@
         <w:rPr>
           <w:rFonts w:asciiTheme="minorEastAsia" w:eastAsiaTheme="minorEastAsia" w:hAnsiTheme="minorEastAsia"/>
         </w:rPr>
-        <w:t>和</w:t>
-      </w:r>
-      <w:proofErr w:type="spellStart"/>
-      <w:r>
-        <w:rPr>
-          <w:rFonts w:asciiTheme="minorEastAsia" w:eastAsiaTheme="minorEastAsia" w:hAnsiTheme="minorEastAsia"/>
-        </w:rPr>
-        <w:t>softmax</w:t>
-      </w:r>
-      <w:proofErr w:type="spellEnd"/>
-      <w:r>
-        <w:rPr>
-          <w:rFonts w:asciiTheme="minorEastAsia" w:eastAsiaTheme="minorEastAsia" w:hAnsiTheme="minorEastAsia"/>
-        </w:rPr>
-        <w:t>模型评测类似</w:t>
+        <w:t>和softmax模型评测类似</w:t>
       </w:r>
       <w:r>
         <w:rPr>
@@ -22009,35 +21939,7 @@
         <w:rPr>
           <w:rFonts w:asciiTheme="minorEastAsia" w:eastAsiaTheme="minorEastAsia" w:hAnsiTheme="minorEastAsia" w:hint="eastAsia"/>
         </w:rPr>
-        <w:t>实现上，由于CNN卷积神经网络的最后一步使用</w:t>
-      </w:r>
-      <w:proofErr w:type="spellStart"/>
-      <w:r>
-        <w:rPr>
-          <w:rFonts w:asciiTheme="minorEastAsia" w:eastAsiaTheme="minorEastAsia" w:hAnsiTheme="minorEastAsia" w:hint="eastAsia"/>
-        </w:rPr>
-        <w:t>softmax</w:t>
-      </w:r>
-      <w:proofErr w:type="spellEnd"/>
-      <w:r>
-        <w:rPr>
-          <w:rFonts w:asciiTheme="minorEastAsia" w:eastAsiaTheme="minorEastAsia" w:hAnsiTheme="minorEastAsia" w:hint="eastAsia"/>
-        </w:rPr>
-        <w:t>实现全连接层，在操作上也和</w:t>
-      </w:r>
-      <w:proofErr w:type="spellStart"/>
-      <w:r>
-        <w:rPr>
-          <w:rFonts w:asciiTheme="minorEastAsia" w:eastAsiaTheme="minorEastAsia" w:hAnsiTheme="minorEastAsia" w:hint="eastAsia"/>
-        </w:rPr>
-        <w:t>softmax</w:t>
-      </w:r>
-      <w:proofErr w:type="spellEnd"/>
-      <w:r>
-        <w:rPr>
-          <w:rFonts w:asciiTheme="minorEastAsia" w:eastAsiaTheme="minorEastAsia" w:hAnsiTheme="minorEastAsia" w:hint="eastAsia"/>
-        </w:rPr>
-        <w:t>模型类似。</w:t>
+        <w:t>实现上，由于CNN卷积神经网络的最后一步使用softmax实现全连接层，在操作上也和softmax模型类似。</w:t>
       </w:r>
     </w:p>
     <w:p>
@@ -22189,10 +22091,9 @@
     </w:p>
     <w:p>
       <w:pPr>
-        <w:pStyle w:val="af1"/>
+        <w:pStyle w:val="afa"/>
         <w:jc w:val="center"/>
         <w:rPr>
-          <w:rFonts w:hint="eastAsia"/>
           <w:noProof/>
         </w:rPr>
       </w:pPr>
@@ -22322,19 +22223,11 @@
         </w:rPr>
         <w:t>QQ</w:t>
       </w:r>
-      <w:proofErr w:type="gramStart"/>
-      <w:r>
-        <w:rPr>
-          <w:rFonts w:hint="eastAsia"/>
-        </w:rPr>
-        <w:t>微信等</w:t>
-      </w:r>
-      <w:proofErr w:type="gramEnd"/>
-      <w:r>
-        <w:rPr>
-          <w:rFonts w:hint="eastAsia"/>
-        </w:rPr>
-        <w:t>聊天类应用居多。</w:t>
+      <w:r>
+        <w:rPr>
+          <w:rFonts w:hint="eastAsia"/>
+        </w:rPr>
+        <w:t>微信等聊天类应用居多。</w:t>
       </w:r>
     </w:p>
     <w:p>
@@ -22365,7 +22258,7 @@
     </w:p>
     <w:p>
       <w:pPr>
-        <w:pStyle w:val="af1"/>
+        <w:pStyle w:val="afa"/>
         <w:jc w:val="center"/>
         <w:rPr>
           <w:noProof/>
@@ -22591,7 +22484,7 @@
     </w:p>
     <w:p>
       <w:pPr>
-        <w:pStyle w:val="af1"/>
+        <w:pStyle w:val="afa"/>
         <w:jc w:val="center"/>
         <w:rPr>
           <w:noProof/>
@@ -22832,7 +22725,7 @@
     </w:p>
     <w:p>
       <w:pPr>
-        <w:pStyle w:val="af1"/>
+        <w:pStyle w:val="afa"/>
         <w:jc w:val="center"/>
         <w:rPr>
           <w:noProof/>
@@ -23020,10 +22913,9 @@
     </w:p>
     <w:p>
       <w:pPr>
-        <w:pStyle w:val="af1"/>
+        <w:pStyle w:val="afa"/>
         <w:jc w:val="center"/>
         <w:rPr>
-          <w:rFonts w:hint="eastAsia"/>
           <w:noProof/>
         </w:rPr>
       </w:pPr>
@@ -23209,11 +23101,9 @@
       <w:r>
         <w:t>无论是使用</w:t>
       </w:r>
-      <w:proofErr w:type="spellStart"/>
       <w:r>
         <w:t>softmax</w:t>
       </w:r>
-      <w:proofErr w:type="spellEnd"/>
       <w:r>
         <w:t>还是</w:t>
       </w:r>
@@ -23273,7 +23163,7 @@
     </w:p>
     <w:p>
       <w:pPr>
-        <w:pStyle w:val="af1"/>
+        <w:pStyle w:val="afa"/>
         <w:jc w:val="center"/>
       </w:pPr>
       <w:bookmarkStart w:id="147" w:name="_Toc482545803"/>
@@ -23330,13 +23220,8 @@
         <w:fldChar w:fldCharType="end"/>
       </w:r>
       <w:r>
-        <w:t xml:space="preserve"> </w:t>
-      </w:r>
-      <w:proofErr w:type="spellStart"/>
-      <w:r>
-        <w:t>softmax</w:t>
-      </w:r>
-      <w:proofErr w:type="spellEnd"/>
+        <w:t xml:space="preserve"> softmax</w:t>
+      </w:r>
       <w:r>
         <w:t>和</w:t>
       </w:r>
@@ -23359,13 +23244,8 @@
       <w:r>
         <w:t>对比</w:t>
       </w:r>
-      <w:proofErr w:type="spellStart"/>
-      <w:r>
-        <w:t>softmax</w:t>
-      </w:r>
-      <w:proofErr w:type="spellEnd"/>
-      <w:r>
-        <w:t xml:space="preserve"> </w:t>
+      <w:r>
+        <w:t xml:space="preserve">softmax </w:t>
       </w:r>
       <w:r>
         <w:t>和</w:t>
@@ -23409,7 +23289,6 @@
         </w:rPr>
         <w:t>卷积神经网络在很大程度上因为有局部感知的能力。</w:t>
       </w:r>
-      <w:proofErr w:type="spellStart"/>
       <w:r>
         <w:t>S</w:t>
       </w:r>
@@ -23419,7 +23298,6 @@
         </w:rPr>
         <w:t>oftmax</w:t>
       </w:r>
-      <w:proofErr w:type="spellEnd"/>
       <w:r>
         <w:rPr>
           <w:rFonts w:hint="eastAsia"/>
@@ -23476,19 +23354,11 @@
         </w:rPr>
         <w:t>再来单独看</w:t>
       </w:r>
-      <w:proofErr w:type="spellStart"/>
       <w:r>
         <w:rPr>
           <w:rFonts w:asciiTheme="minorEastAsia" w:eastAsiaTheme="minorEastAsia" w:hAnsiTheme="minorEastAsia" w:hint="eastAsia"/>
         </w:rPr>
-        <w:t>softmax</w:t>
-      </w:r>
-      <w:proofErr w:type="spellEnd"/>
-      <w:r>
-        <w:rPr>
-          <w:rFonts w:asciiTheme="minorEastAsia" w:eastAsiaTheme="minorEastAsia" w:hAnsiTheme="minorEastAsia" w:hint="eastAsia"/>
-        </w:rPr>
-        <w:t>的实验结果，由于算法模式比较固定，在实现上几乎有没多少的优化空间，从58%的预测精确率来看，有一定效果</w:t>
+        <w:t>softmax的实验结果，由于算法模式比较固定，在实现上几乎有没多少的优化空间，从58%的预测精确率来看，有一定效果</w:t>
       </w:r>
       <w:r>
         <w:rPr>
@@ -23537,7 +23407,7 @@
     </w:p>
     <w:p>
       <w:pPr>
-        <w:pStyle w:val="af1"/>
+        <w:pStyle w:val="afa"/>
         <w:jc w:val="center"/>
       </w:pPr>
       <w:bookmarkStart w:id="149" w:name="_Toc482545804"/>
@@ -23676,103 +23546,75 @@
         <w:rPr>
           <w:rFonts w:asciiTheme="minorEastAsia" w:eastAsiaTheme="minorEastAsia" w:hAnsiTheme="minorEastAsia" w:hint="eastAsia"/>
         </w:rPr>
-        <w:t>和设置钩子函数的操作，这类API在恶意程序中出现概率最高，因此在权值计算的</w:t>
-      </w:r>
-      <w:proofErr w:type="gramStart"/>
+        <w:t>和设置钩子函数的操作，这类API在恶意程序中出现概率最高，因此在权值计算的时候权值非常大，直接导致这类软件通常被分类到恶意威胁程序中。</w:t>
+      </w:r>
+    </w:p>
+    <w:p>
+      <w:pPr>
+        <w:ind w:firstLine="480"/>
+        <w:rPr>
+          <w:rFonts w:asciiTheme="minorEastAsia" w:eastAsiaTheme="minorEastAsia" w:hAnsiTheme="minorEastAsia"/>
+        </w:rPr>
+      </w:pPr>
       <w:r>
         <w:rPr>
           <w:rFonts w:asciiTheme="minorEastAsia" w:eastAsiaTheme="minorEastAsia" w:hAnsiTheme="minorEastAsia" w:hint="eastAsia"/>
         </w:rPr>
-        <w:t>时候权值非常</w:t>
-      </w:r>
-      <w:proofErr w:type="gramEnd"/>
+        <w:t>再</w:t>
+      </w:r>
       <w:r>
         <w:rPr>
           <w:rFonts w:asciiTheme="minorEastAsia" w:eastAsiaTheme="minorEastAsia" w:hAnsiTheme="minorEastAsia" w:hint="eastAsia"/>
         </w:rPr>
-        <w:t>大，直接导致这类软件通常被分类到恶意威胁程序中。</w:t>
-      </w:r>
-    </w:p>
-    <w:p>
-      <w:pPr>
-        <w:ind w:firstLine="480"/>
+        <w:t>查看</w:t>
+      </w:r>
+      <w:r>
+        <w:rPr>
+          <w:rFonts w:asciiTheme="minorEastAsia" w:eastAsiaTheme="minorEastAsia" w:hAnsiTheme="minorEastAsia" w:hint="eastAsia"/>
+        </w:rPr>
+        <w:t>分析</w:t>
+      </w:r>
+      <w:r>
+        <w:rPr>
+          <w:rFonts w:asciiTheme="minorEastAsia" w:eastAsiaTheme="minorEastAsia" w:hAnsiTheme="minorEastAsia" w:hint="eastAsia"/>
+        </w:rPr>
+        <w:t>explorer进程</w:t>
+      </w:r>
+      <w:r>
+        <w:rPr>
+          <w:rFonts w:asciiTheme="minorEastAsia" w:eastAsiaTheme="minorEastAsia" w:hAnsiTheme="minorEastAsia" w:hint="eastAsia"/>
+        </w:rPr>
+        <w:t>，这个进程是windows自身一个非常核心的进程，又叫windows</w:t>
+      </w:r>
+      <w:r>
         <w:rPr>
           <w:rFonts w:asciiTheme="minorEastAsia" w:eastAsiaTheme="minorEastAsia" w:hAnsiTheme="minorEastAsia"/>
         </w:rPr>
-      </w:pPr>
+        <w:t>资源管理器</w:t>
+      </w:r>
       <w:r>
         <w:rPr>
           <w:rFonts w:asciiTheme="minorEastAsia" w:eastAsiaTheme="minorEastAsia" w:hAnsiTheme="minorEastAsia" w:hint="eastAsia"/>
         </w:rPr>
-        <w:t>再</w:t>
+        <w:t>，在系统中有举足轻重的地位。查看API行为日志，其中注册表查询类API</w:t>
+      </w:r>
+      <w:r>
+        <w:rPr>
+          <w:rFonts w:asciiTheme="minorEastAsia" w:eastAsiaTheme="minorEastAsia" w:hAnsiTheme="minorEastAsia"/>
+        </w:rPr>
+        <w:t>以及</w:t>
       </w:r>
       <w:r>
         <w:rPr>
           <w:rFonts w:asciiTheme="minorEastAsia" w:eastAsiaTheme="minorEastAsia" w:hAnsiTheme="minorEastAsia" w:hint="eastAsia"/>
         </w:rPr>
-        <w:t>查看</w:t>
+        <w:t>文件IO相关API调用远超其他进程，</w:t>
       </w:r>
       <w:r>
         <w:rPr>
           <w:rFonts w:asciiTheme="minorEastAsia" w:eastAsiaTheme="minorEastAsia" w:hAnsiTheme="minorEastAsia" w:hint="eastAsia"/>
         </w:rPr>
-        <w:t>分析</w:t>
-      </w:r>
-      <w:r>
-        <w:rPr>
-          <w:rFonts w:asciiTheme="minorEastAsia" w:eastAsiaTheme="minorEastAsia" w:hAnsiTheme="minorEastAsia" w:hint="eastAsia"/>
-        </w:rPr>
-        <w:t>explorer进程</w:t>
-      </w:r>
-      <w:r>
-        <w:rPr>
-          <w:rFonts w:asciiTheme="minorEastAsia" w:eastAsiaTheme="minorEastAsia" w:hAnsiTheme="minorEastAsia" w:hint="eastAsia"/>
-        </w:rPr>
-        <w:t>，这个进程是windows自身一个非常核心的进程，又叫windows</w:t>
-      </w:r>
-      <w:r>
-        <w:rPr>
-          <w:rFonts w:asciiTheme="minorEastAsia" w:eastAsiaTheme="minorEastAsia" w:hAnsiTheme="minorEastAsia"/>
-        </w:rPr>
-        <w:t>资源管理器</w:t>
-      </w:r>
-      <w:r>
-        <w:rPr>
-          <w:rFonts w:asciiTheme="minorEastAsia" w:eastAsiaTheme="minorEastAsia" w:hAnsiTheme="minorEastAsia" w:hint="eastAsia"/>
-        </w:rPr>
-        <w:t>，在系统中有举足轻重的地位。查看API行为日志，其中注册表查询类API</w:t>
-      </w:r>
-      <w:r>
-        <w:rPr>
-          <w:rFonts w:asciiTheme="minorEastAsia" w:eastAsiaTheme="minorEastAsia" w:hAnsiTheme="minorEastAsia"/>
-        </w:rPr>
-        <w:t>以及</w:t>
-      </w:r>
-      <w:r>
-        <w:rPr>
-          <w:rFonts w:asciiTheme="minorEastAsia" w:eastAsiaTheme="minorEastAsia" w:hAnsiTheme="minorEastAsia" w:hint="eastAsia"/>
-        </w:rPr>
-        <w:t>文件IO相关API调用远超其他进程，</w:t>
-      </w:r>
-      <w:r>
-        <w:rPr>
-          <w:rFonts w:asciiTheme="minorEastAsia" w:eastAsiaTheme="minorEastAsia" w:hAnsiTheme="minorEastAsia" w:hint="eastAsia"/>
-        </w:rPr>
-        <w:t>这样以来，API调用行为上</w:t>
-      </w:r>
-      <w:proofErr w:type="gramStart"/>
-      <w:r>
-        <w:rPr>
-          <w:rFonts w:asciiTheme="minorEastAsia" w:eastAsiaTheme="minorEastAsia" w:hAnsiTheme="minorEastAsia" w:hint="eastAsia"/>
-        </w:rPr>
-        <w:t>着实与</w:t>
-      </w:r>
-      <w:proofErr w:type="gramEnd"/>
-      <w:r>
-        <w:rPr>
-          <w:rFonts w:asciiTheme="minorEastAsia" w:eastAsiaTheme="minorEastAsia" w:hAnsiTheme="minorEastAsia" w:hint="eastAsia"/>
-        </w:rPr>
-        <w:t>间谍类软件类似。</w:t>
+        <w:t>这样以来，API调用行为上着实与间谍类软件类似。</w:t>
       </w:r>
     </w:p>
     <w:p>
@@ -23885,14 +23727,12 @@
         </w:rPr>
         <w:t>卷积神经网络的预测正确率，虽然比</w:t>
       </w:r>
-      <w:proofErr w:type="spellStart"/>
       <w:r>
         <w:rPr>
           <w:rFonts w:hint="eastAsia"/>
         </w:rPr>
         <w:t>softmax</w:t>
       </w:r>
-      <w:proofErr w:type="spellEnd"/>
       <w:r>
         <w:rPr>
           <w:rFonts w:hint="eastAsia"/>
@@ -23905,14 +23745,12 @@
         </w:rPr>
         <w:t>。对比出错结果与</w:t>
       </w:r>
-      <w:proofErr w:type="spellStart"/>
       <w:r>
         <w:rPr>
           <w:rFonts w:hint="eastAsia"/>
         </w:rPr>
         <w:t>softmax</w:t>
       </w:r>
-      <w:proofErr w:type="spellEnd"/>
       <w:r>
         <w:rPr>
           <w:rFonts w:hint="eastAsia"/>
@@ -23986,14 +23824,12 @@
         </w:rPr>
         <w:t>。另一方面，分析了</w:t>
       </w:r>
-      <w:proofErr w:type="spellStart"/>
       <w:r>
         <w:rPr>
           <w:rFonts w:hint="eastAsia"/>
         </w:rPr>
         <w:t>softmax</w:t>
       </w:r>
-      <w:proofErr w:type="spellEnd"/>
       <w:r>
         <w:rPr>
           <w:rFonts w:hint="eastAsia"/>
@@ -24119,27 +23955,87 @@
     </w:p>
     <w:p>
       <w:pPr>
+        <w:pStyle w:val="a0"/>
+        <w:ind w:firstLine="480"/>
+        <w:rPr>
+          <w:rFonts w:hint="eastAsia"/>
+        </w:rPr>
+      </w:pPr>
+      <w:r>
+        <w:rPr>
+          <w:rFonts w:hint="eastAsia"/>
+        </w:rPr>
+        <w:t>实验期间，对恶意软件的学习有一定的成果，在改造开源木马</w:t>
+      </w:r>
+      <w:r>
+        <w:rPr>
+          <w:rFonts w:hint="eastAsia"/>
+        </w:rPr>
+        <w:t>so</w:t>
+      </w:r>
+      <w:r>
+        <w:t>dier</w:t>
+      </w:r>
+      <w:r>
+        <w:rPr>
+          <w:rFonts w:hint="eastAsia"/>
+          <w:vertAlign w:val="superscript"/>
+        </w:rPr>
+        <w:t>[</w:t>
+      </w:r>
+      <w:r>
+        <w:rPr>
+          <w:vertAlign w:val="superscript"/>
+        </w:rPr>
+        <w:t>2</w:t>
+      </w:r>
+      <w:r>
+        <w:rPr>
+          <w:rFonts w:hint="eastAsia"/>
+          <w:vertAlign w:val="superscript"/>
+        </w:rPr>
+        <w:t>]</w:t>
+      </w:r>
+      <w:r>
+        <w:rPr>
+          <w:rFonts w:hint="eastAsia"/>
+        </w:rPr>
+        <w:t>的过程中，</w:t>
+      </w:r>
+      <w:r>
+        <w:rPr>
+          <w:rFonts w:hint="eastAsia"/>
+        </w:rPr>
+        <w:t>学到了一款比较完备的木马程序是如何编写的。</w:t>
+      </w:r>
+      <w:r>
+        <w:rPr>
+          <w:rFonts w:hint="eastAsia"/>
+        </w:rPr>
+        <w:t>反虚拟机功能，自我进程隐藏功能，计算机硬件资源监控功能以及预警自我销毁功能都在很大程度上提升了对木马程序的理解。</w:t>
+      </w:r>
+      <w:r>
+        <w:rPr>
+          <w:rFonts w:hint="eastAsia"/>
+        </w:rPr>
+        <w:t>这一步非常的重要，对后面的恶意软件行为识别有很强的指导性意义。</w:t>
+      </w:r>
+    </w:p>
+    <w:p>
+      <w:pPr>
         <w:ind w:firstLine="420"/>
       </w:pPr>
       <w:r>
         <w:rPr>
           <w:rFonts w:hint="eastAsia"/>
         </w:rPr>
-        <w:t>在样本获取与预处理步骤中，得到</w:t>
-      </w:r>
-      <w:proofErr w:type="gramStart"/>
-      <w:r>
-        <w:rPr>
-          <w:rFonts w:hint="eastAsia"/>
-        </w:rPr>
-        <w:t>的词袋模型</w:t>
-      </w:r>
-      <w:proofErr w:type="gramEnd"/>
-      <w:r>
-        <w:rPr>
-          <w:rFonts w:hint="eastAsia"/>
-        </w:rPr>
-        <w:t>。将杂乱的</w:t>
+        <w:t>在样本获取与预处理步骤中，</w:t>
+      </w:r>
+      <w:r>
+        <w:rPr>
+          <w:rFonts w:hint="eastAsia"/>
+        </w:rPr>
+        <w:t>通过统计每个</w:t>
       </w:r>
       <w:r>
         <w:rPr>
@@ -24151,7 +24047,7 @@
         <w:rPr>
           <w:rFonts w:hint="eastAsia"/>
         </w:rPr>
-        <w:t>调用记录格式化为一个个标准的向量。既保留了</w:t>
+        <w:t>调用的次数，形成</w:t>
       </w:r>
       <w:r>
         <w:rPr>
@@ -24163,21 +24059,49 @@
         <w:rPr>
           <w:rFonts w:hint="eastAsia"/>
         </w:rPr>
-        <w:t>调用记录中所包含的</w:t>
-      </w:r>
-      <w:proofErr w:type="gramStart"/>
-      <w:r>
-        <w:rPr>
-          <w:rFonts w:hint="eastAsia"/>
-        </w:rPr>
-        <w:t>的</w:t>
-      </w:r>
-      <w:proofErr w:type="gramEnd"/>
-      <w:r>
-        <w:rPr>
-          <w:rFonts w:hint="eastAsia"/>
-        </w:rPr>
-        <w:t>信息，又方便了后续计算工作的展开。</w:t>
+        <w:t>调用频率词典，也即</w:t>
+      </w:r>
+      <w:r>
+        <w:rPr>
+          <w:rFonts w:hint="eastAsia"/>
+        </w:rPr>
+        <w:t>词袋模型。将杂乱的</w:t>
+      </w:r>
+      <w:r>
+        <w:rPr>
+          <w:rFonts w:hint="eastAsia"/>
+        </w:rPr>
+        <w:t>API</w:t>
+      </w:r>
+      <w:r>
+        <w:rPr>
+          <w:rFonts w:hint="eastAsia"/>
+        </w:rPr>
+        <w:t>调用记录格式化</w:t>
+      </w:r>
+      <w:r>
+        <w:rPr>
+          <w:rFonts w:hint="eastAsia"/>
+        </w:rPr>
+        <w:t>表示</w:t>
+      </w:r>
+      <w:r>
+        <w:rPr>
+          <w:rFonts w:hint="eastAsia"/>
+        </w:rPr>
+        <w:t>为一个个标准的向量。既保留了</w:t>
+      </w:r>
+      <w:r>
+        <w:rPr>
+          <w:rFonts w:hint="eastAsia"/>
+        </w:rPr>
+        <w:t>API</w:t>
+      </w:r>
+      <w:r>
+        <w:rPr>
+          <w:rFonts w:hint="eastAsia"/>
+        </w:rPr>
+        <w:t>调用记录中所包含的的信息，又方便了后续计算工作的展开。</w:t>
       </w:r>
     </w:p>
     <w:p>
@@ -24229,7 +24153,37 @@
         <w:rPr>
           <w:rFonts w:hint="eastAsia"/>
         </w:rPr>
-        <w:t>。实验的结果也对后续的工作有很强的指导意义。</w:t>
+        <w:t>。</w:t>
+      </w:r>
+      <w:r>
+        <w:rPr>
+          <w:rFonts w:hint="eastAsia"/>
+        </w:rPr>
+        <w:t>CNN</w:t>
+      </w:r>
+      <w:r>
+        <w:rPr>
+          <w:rFonts w:hint="eastAsia"/>
+        </w:rPr>
+        <w:t>卷积神经网络由于自身能局部感知的特点，能在分类中挖掘出更多的信息，在分类正确率上胜过</w:t>
+      </w:r>
+      <w:r>
+        <w:rPr>
+          <w:rFonts w:hint="eastAsia"/>
+        </w:rPr>
+        <w:t>softmax</w:t>
+      </w:r>
+      <w:r>
+        <w:rPr>
+          <w:rFonts w:hint="eastAsia"/>
+        </w:rPr>
+        <w:t>模型。</w:t>
+      </w:r>
+      <w:r>
+        <w:rPr>
+          <w:rFonts w:hint="eastAsia"/>
+        </w:rPr>
+        <w:t>实验的结果也对后续的工作有很强的指导意义。</w:t>
       </w:r>
     </w:p>
     <w:p>
@@ -24267,7 +24221,25 @@
         <w:rPr>
           <w:rFonts w:hint="eastAsia"/>
         </w:rPr>
-        <w:t>循环神经网络，隐马尔科夫模型，这两个模型在自然语言处理，语音识别领域有着举足轻重的地位，对于序列识别上有独特的优势。</w:t>
+        <w:t>循环神经网络，隐马尔科夫模型，这两个模型在自然语言处</w:t>
+      </w:r>
+      <w:r>
+        <w:rPr>
+          <w:rFonts w:hint="eastAsia"/>
+        </w:rPr>
+        <w:t>理，语音识别领域有着举足轻重的地位，对于序列识别上有独特的优势，</w:t>
+      </w:r>
+      <w:r>
+        <w:rPr>
+          <w:rFonts w:hint="eastAsia"/>
+        </w:rPr>
+        <w:t>尤其对于行为识别这种存在上下文关联关系的业务情形来说</w:t>
+      </w:r>
+      <w:r>
+        <w:rPr>
+          <w:rFonts w:hint="eastAsia"/>
+        </w:rPr>
+        <w:t>，这将会是下一个努力的方向。</w:t>
       </w:r>
     </w:p>
     <w:p>
@@ -24277,6 +24249,19 @@
           <w:rFonts w:ascii="黑体" w:eastAsia="黑体" w:hAnsi="黑体"/>
         </w:rPr>
       </w:pPr>
+    </w:p>
+    <w:p>
+      <w:pPr>
+        <w:rPr>
+          <w:rFonts w:ascii="黑体" w:eastAsia="黑体" w:hAnsi="黑体"/>
+        </w:rPr>
+      </w:pPr>
+      <w:r>
+        <w:rPr>
+          <w:rFonts w:ascii="黑体" w:eastAsia="黑体" w:hAnsi="黑体"/>
+        </w:rPr>
+        <w:br w:type="page"/>
+      </w:r>
     </w:p>
     <w:p>
       <w:pPr>
@@ -24308,8 +24293,6 @@
       <w:bookmarkEnd w:id="160"/>
     </w:p>
     <w:p>
-      <w:bookmarkStart w:id="161" w:name="_GoBack"/>
-      <w:bookmarkEnd w:id="161"/>
       <w:r>
         <w:t>本文虽然在实验中印证了机器学习在恶意行为识别上的有效性</w:t>
       </w:r>
@@ -24338,13 +24321,8 @@
         </w:numPr>
       </w:pPr>
       <w:r>
-        <w:t>使用</w:t>
-      </w:r>
-      <w:proofErr w:type="gramStart"/>
-      <w:r>
-        <w:t>的词袋模型</w:t>
-      </w:r>
-      <w:proofErr w:type="gramEnd"/>
+        <w:t>使用的词袋模型</w:t>
+      </w:r>
       <w:r>
         <w:rPr>
           <w:rFonts w:hint="eastAsia"/>
@@ -24374,6 +24352,48 @@
           <w:rFonts w:hint="eastAsia"/>
         </w:rPr>
         <w:t>行为序列建模的方式，从而保留住调用的先后关系，增加模型的准确率。</w:t>
+      </w:r>
+      <w:r>
+        <w:rPr>
+          <w:rFonts w:hint="eastAsia"/>
+        </w:rPr>
+        <w:t>另一方面，词向量模型的表示方式也不失为一种有效的手段，</w:t>
+      </w:r>
+      <w:r>
+        <w:rPr>
+          <w:rFonts w:hint="eastAsia"/>
+        </w:rPr>
+        <w:t>将单个</w:t>
+      </w:r>
+      <w:r>
+        <w:rPr>
+          <w:rFonts w:hint="eastAsia"/>
+        </w:rPr>
+        <w:t>进程的</w:t>
+      </w:r>
+      <w:r>
+        <w:rPr>
+          <w:rFonts w:hint="eastAsia"/>
+        </w:rPr>
+        <w:t>API</w:t>
+      </w:r>
+      <w:r>
+        <w:rPr>
+          <w:rFonts w:hint="eastAsia"/>
+        </w:rPr>
+        <w:t>调用序列，以词向量的模式构建，然后应用情感分析中的思路，获取每个</w:t>
+      </w:r>
+      <w:r>
+        <w:rPr>
+          <w:rFonts w:hint="eastAsia"/>
+        </w:rPr>
+        <w:t>API</w:t>
+      </w:r>
+      <w:r>
+        <w:rPr>
+          <w:rFonts w:hint="eastAsia"/>
+        </w:rPr>
+        <w:t>表现在恶意软件行为中的概率，从而得到整体为恶意软件的概率。</w:t>
       </w:r>
     </w:p>
     <w:p>
@@ -24394,35 +24414,31 @@
         <w:t>，</w:t>
       </w:r>
       <w:r>
-        <w:t>样本</w:t>
-      </w:r>
-      <w:proofErr w:type="gramStart"/>
-      <w:r>
-        <w:t>倾斜太</w:t>
-      </w:r>
-      <w:proofErr w:type="gramEnd"/>
-      <w:r>
-        <w:t>严重</w:t>
-      </w:r>
-      <w:r>
-        <w:rPr>
-          <w:rFonts w:hint="eastAsia"/>
-        </w:rPr>
-        <w:t>，在后面的工作中需要获取更多的恶意行为记录，</w:t>
-      </w:r>
-      <w:proofErr w:type="gramStart"/>
-      <w:r>
-        <w:rPr>
-          <w:rFonts w:hint="eastAsia"/>
-        </w:rPr>
-        <w:t>丰富负</w:t>
-      </w:r>
-      <w:proofErr w:type="gramEnd"/>
-      <w:r>
-        <w:rPr>
-          <w:rFonts w:hint="eastAsia"/>
-        </w:rPr>
-        <w:t>样本。</w:t>
+        <w:t>样本倾斜太严重</w:t>
+      </w:r>
+      <w:r>
+        <w:rPr>
+          <w:rFonts w:hint="eastAsia"/>
+        </w:rPr>
+        <w:t>，</w:t>
+      </w:r>
+      <w:r>
+        <w:rPr>
+          <w:rFonts w:hint="eastAsia"/>
+        </w:rPr>
+        <w:t>一方面，</w:t>
+      </w:r>
+      <w:r>
+        <w:rPr>
+          <w:rFonts w:hint="eastAsia"/>
+        </w:rPr>
+        <w:t>在后面的工作中需要获取更多的恶意行为记录，丰富负样本。</w:t>
+      </w:r>
+      <w:r>
+        <w:rPr>
+          <w:rFonts w:hint="eastAsia"/>
+        </w:rPr>
+        <w:t>另一方面，还需要关注更多类型的软件应用。进一步降低误判的可能性。</w:t>
       </w:r>
     </w:p>
     <w:p>
@@ -24448,7 +24464,100 @@
     </w:p>
     <w:p>
       <w:pPr>
-        <w:ind w:firstLine="480"/>
+        <w:pStyle w:val="a0"/>
+        <w:numPr>
+          <w:ilvl w:val="0"/>
+          <w:numId w:val="2"/>
+        </w:numPr>
+        <w:ind w:firstLineChars="0"/>
+      </w:pPr>
+      <w:r>
+        <w:rPr>
+          <w:rFonts w:hint="eastAsia"/>
+        </w:rPr>
+        <w:t>增加更多的</w:t>
+      </w:r>
+      <w:r>
+        <w:rPr>
+          <w:rFonts w:hint="eastAsia"/>
+        </w:rPr>
+        <w:t>windows API</w:t>
+      </w:r>
+      <w:r>
+        <w:rPr>
+          <w:rFonts w:hint="eastAsia"/>
+        </w:rPr>
+        <w:t>监控。一方面，由于很多</w:t>
+      </w:r>
+      <w:r>
+        <w:rPr>
+          <w:rFonts w:hint="eastAsia"/>
+        </w:rPr>
+        <w:t>API</w:t>
+      </w:r>
+      <w:r>
+        <w:rPr>
+          <w:rFonts w:hint="eastAsia"/>
+        </w:rPr>
+        <w:t>是正常程序会调用而恶意程序不会调用，</w:t>
+      </w:r>
+      <w:r>
+        <w:rPr>
+          <w:rFonts w:hint="eastAsia"/>
+        </w:rPr>
+        <w:t>例如需要很多人机交互操作的环节，</w:t>
+      </w:r>
+      <w:r>
+        <w:rPr>
+          <w:rFonts w:hint="eastAsia"/>
+        </w:rPr>
+        <w:t>这样就降低了正常软件识别成恶意软件的概率。另一方面，能更</w:t>
+      </w:r>
+      <w:r>
+        <w:rPr>
+          <w:rFonts w:hint="eastAsia"/>
+        </w:rPr>
+        <w:t>全面</w:t>
+      </w:r>
+      <w:r>
+        <w:rPr>
+          <w:rFonts w:hint="eastAsia"/>
+        </w:rPr>
+        <w:t>的识别软件</w:t>
+      </w:r>
+      <w:r>
+        <w:rPr>
+          <w:rFonts w:hint="eastAsia"/>
+        </w:rPr>
+        <w:t>，</w:t>
+      </w:r>
+      <w:r>
+        <w:rPr>
+          <w:rFonts w:hint="eastAsia"/>
+        </w:rPr>
+        <w:t>从而对变种恶意软件以及新兴的</w:t>
+      </w:r>
+      <w:r>
+        <w:rPr>
+          <w:rFonts w:hint="eastAsia"/>
+        </w:rPr>
+        <w:t>0day</w:t>
+      </w:r>
+      <w:r>
+        <w:rPr>
+          <w:rFonts w:hint="eastAsia"/>
+        </w:rPr>
+        <w:t>漏洞有一定的防御能力。</w:t>
+      </w:r>
+    </w:p>
+    <w:p>
+      <w:pPr>
+        <w:pStyle w:val="af9"/>
+        <w:numPr>
+          <w:ilvl w:val="0"/>
+          <w:numId w:val="2"/>
+        </w:numPr>
+        <w:ind w:firstLineChars="0"/>
         <w:rPr>
           <w:rFonts w:ascii="宋体" w:hAnsi="宋体"/>
         </w:rPr>
@@ -24477,6 +24586,17 @@
         </w:rPr>
         <w:t>。深入挖掘这部分信息对模型的准确率势必会有很大的积极作用。</w:t>
       </w:r>
+    </w:p>
+    <w:p>
+      <w:pPr>
+        <w:pStyle w:val="a0"/>
+        <w:ind w:left="840" w:firstLineChars="0" w:firstLine="0"/>
+        <w:rPr>
+          <w:rFonts w:hint="eastAsia"/>
+        </w:rPr>
+      </w:pPr>
+      <w:bookmarkStart w:id="161" w:name="_GoBack"/>
+      <w:bookmarkEnd w:id="161"/>
     </w:p>
     <w:p>
       <w:pPr>
@@ -24553,26 +24673,15 @@
         <w:rPr>
           <w:rFonts w:hint="eastAsia"/>
         </w:rPr>
-        <w:t>张老师是我的启蒙老师，整个大学期间给予了我很多帮助和指导。大二时学习数据结构课有幸认识了张老师，后来有幸跟着张老师参与了地球化学一体化处理系统的项目中。承蒙老师厚爱，利用自己的暑假时间在该项目中完成了两个模块的开发，很大程度上熟悉了编程开发工作，期间张老师还给我很多的</w:t>
-      </w:r>
-      <w:proofErr w:type="gramStart"/>
-      <w:r>
-        <w:rPr>
-          <w:rFonts w:hint="eastAsia"/>
-        </w:rPr>
-        <w:t>指导让我收益</w:t>
-      </w:r>
-      <w:proofErr w:type="gramEnd"/>
-      <w:r>
-        <w:rPr>
-          <w:rFonts w:hint="eastAsia"/>
-        </w:rPr>
-        <w:t>匪浅。后来大三的产学研以及大四的毕业设计，得益于张老师孜孜不倦的帮助，为我解惑给我指引方向才充实的完成了大学期间的学业。</w:t>
-      </w:r>
-    </w:p>
-    <w:p>
-      <w:r>
-        <w:tab/>
+        <w:t>张老师是我的启蒙老师，整个大学期间给予了我很多帮助和指导。大二时学习数据结构课有幸认识了张老师，后来有幸跟着张老师参与了地球化学一体化处理系统的项目中。承蒙老师厚爱，利用自己的暑假时间在该项目中完成了两个模块的开发，很大程度上熟悉了编程开发工作，期间张老师还给我很多的指导让我收益匪浅。后来大三的产学研以及大四的毕业设计，得益于张老师孜孜不倦的帮助，为我解惑给我指引方向才充实的完成了大学期间的学业。</w:t>
+      </w:r>
+    </w:p>
+    <w:p>
+      <w:r>
+        <w:rPr>
+          <w:rFonts w:hint="eastAsia"/>
+        </w:rPr>
+        <w:t>在</w:t>
       </w:r>
       <w:r>
         <w:t>这里我还需要感谢信息工程学院的老师们</w:t>
@@ -24581,7 +24690,37 @@
         <w:rPr>
           <w:rFonts w:hint="eastAsia"/>
         </w:rPr>
-        <w:t>，感谢你们大学四年的培养，教会了我很多计算机的知识。同时，我还要感谢我的同学们，给我学习上的帮助以及给我生活上带来这么多的快乐，丰富充实了整个大学时光。我还要特别感谢我的父母，亲人和朋友，没有他们在背后默默支持我，我肯定不能正常完成我的学业。</w:t>
+        <w:t>，感谢你们大学四年的培养，教会了我很多计算机的知识</w:t>
+      </w:r>
+      <w:r>
+        <w:rPr>
+          <w:rFonts w:hint="eastAsia"/>
+        </w:rPr>
+        <w:t>，为以后的工作打下了基础</w:t>
+      </w:r>
+      <w:r>
+        <w:rPr>
+          <w:rFonts w:hint="eastAsia"/>
+        </w:rPr>
+        <w:t>。同时，我还要感谢我的同学们，给我学习上的帮助以及给我生活上带来这么多的快乐，丰富充实了整个大学时光。我还要特别感</w:t>
+      </w:r>
+      <w:r>
+        <w:rPr>
+          <w:rFonts w:hint="eastAsia"/>
+        </w:rPr>
+        <w:t>谢我的父母，亲人和朋友，没有他们在背后默默支持我，我肯定不能好好</w:t>
+      </w:r>
+      <w:r>
+        <w:rPr>
+          <w:rFonts w:hint="eastAsia"/>
+        </w:rPr>
+        <w:t>完成我的学业。</w:t>
+      </w:r>
+      <w:r>
+        <w:rPr>
+          <w:rFonts w:hint="eastAsia"/>
+        </w:rPr>
+        <w:t>由衷的感谢你们，谢谢。</w:t>
       </w:r>
     </w:p>
     <w:p>
@@ -24658,9 +24797,6 @@
       <w:pPr>
         <w:pStyle w:val="1"/>
         <w:spacing w:before="624" w:after="624"/>
-        <w:rPr>
-          <w:rFonts w:hint="eastAsia"/>
-        </w:rPr>
       </w:pPr>
       <w:bookmarkStart w:id="165" w:name="_Toc481335126"/>
       <w:bookmarkStart w:id="166" w:name="_Toc481574768"/>
@@ -24695,48 +24831,14 @@
         </w:rPr>
         <w:tab/>
       </w:r>
-      <w:proofErr w:type="spellStart"/>
-      <w:r>
-        <w:t>Faraz</w:t>
-      </w:r>
-      <w:proofErr w:type="spellEnd"/>
-      <w:r>
-        <w:t xml:space="preserve"> Ahmed, </w:t>
-      </w:r>
-      <w:proofErr w:type="spellStart"/>
-      <w:r>
-        <w:t>Haider</w:t>
-      </w:r>
-      <w:proofErr w:type="spellEnd"/>
-      <w:r>
-        <w:t xml:space="preserve"> Hameed, M. </w:t>
-      </w:r>
-      <w:proofErr w:type="spellStart"/>
-      <w:r>
-        <w:t>Zubair</w:t>
-      </w:r>
-      <w:proofErr w:type="spellEnd"/>
+      <w:r>
+        <w:t>Faraz Ahmed, Haider Hameed, M. Zubair Shafiq,et al.</w:t>
+      </w:r>
       <w:r>
         <w:t xml:space="preserve"> </w:t>
       </w:r>
-      <w:proofErr w:type="spellStart"/>
-      <w:r>
-        <w:t>Shafiq,et</w:t>
-      </w:r>
-      <w:proofErr w:type="spellEnd"/>
-      <w:r>
-        <w:t xml:space="preserve"> al.</w:t>
-      </w:r>
-      <w:r>
-        <w:t xml:space="preserve"> </w:t>
-      </w:r>
-      <w:proofErr w:type="spellStart"/>
-      <w:r>
-        <w:t>Acm</w:t>
-      </w:r>
-      <w:proofErr w:type="spellEnd"/>
-      <w:r>
-        <w:t xml:space="preserve"> Workshop on Security &amp; Artificial</w:t>
+      <w:r>
+        <w:t>Acm Workshop on Security &amp; Artificial</w:t>
       </w:r>
       <w:hyperlink r:id="rId70" w:tgtFrame="_blank" w:tooltip="Acm Workshop on Security &amp; Artificial Intelligence" w:history="1">
         <w:r>
@@ -24835,122 +24937,75 @@
       </w:r>
       <w:r>
         <w:rPr>
+          <w:rFonts w:asciiTheme="minorEastAsia" w:eastAsiaTheme="minorEastAsia" w:hAnsiTheme="minorEastAsia" w:cs="Arial"/>
+          <w:color w:val="000000" w:themeColor="text1"/>
+          <w:shd w:val="clear" w:color="auto" w:fill="FFFFFF"/>
+        </w:rPr>
+        <w:t>小金. 程序行为记录与跟踪 解读PC深处的黑匣子[J]. 新电脑,2007,(09):92-95.</w:t>
+      </w:r>
+    </w:p>
+    <w:p>
+      <w:pPr>
+        <w:ind w:left="480" w:hangingChars="200" w:hanging="480"/>
+        <w:rPr>
           <w:szCs w:val="21"/>
         </w:rPr>
-        <w:t>国务院学位委员会，教育部</w:t>
-      </w:r>
+      </w:pPr>
       <w:r>
         <w:rPr>
           <w:szCs w:val="21"/>
         </w:rPr>
+        <w:t>[4]</w:t>
+      </w:r>
+      <w:r>
+        <w:rPr>
+          <w:szCs w:val="21"/>
+        </w:rPr>
+        <w:tab/>
+      </w:r>
+      <w:r>
+        <w:t>奚小溪</w:t>
+      </w:r>
+      <w:r>
+        <w:t xml:space="preserve">, </w:t>
+      </w:r>
+      <w:r>
+        <w:t>孙荣会</w:t>
+      </w:r>
+      <w:r>
         <w:t xml:space="preserve">. </w:t>
       </w:r>
       <w:r>
+        <w:t>恶意软件的行为与检测技术分析</w:t>
+      </w:r>
+      <w:r>
+        <w:t xml:space="preserve">[J]. </w:t>
+      </w:r>
+      <w:r>
+        <w:t>安徽建筑大学学报</w:t>
+      </w:r>
+      <w:r>
+        <w:t>, 2012, 20(3):52-55.</w:t>
+      </w:r>
+    </w:p>
+    <w:p>
+      <w:pPr>
+        <w:ind w:left="480" w:hangingChars="200" w:hanging="480"/>
         <w:rPr>
           <w:szCs w:val="21"/>
         </w:rPr>
-        <w:t>授予博士、硕士学位和培养研究生的学科、专业目录</w:t>
-      </w:r>
+      </w:pPr>
       <w:r>
         <w:rPr>
           <w:szCs w:val="21"/>
         </w:rPr>
-        <w:t>[EB/OL] (1997)[2005-06-25].http://www.moe.edu.cn/edoas/website18/level2.jsp?tablename=1288.</w:t>
-      </w:r>
-    </w:p>
-    <w:p>
-      <w:pPr>
-        <w:ind w:left="480" w:hangingChars="200" w:hanging="480"/>
-        <w:rPr>
-          <w:szCs w:val="21"/>
-        </w:rPr>
-      </w:pPr>
-      <w:r>
-        <w:rPr>
-          <w:szCs w:val="21"/>
-        </w:rPr>
-        <w:t xml:space="preserve">[4] </w:t>
-      </w:r>
-      <w:r>
-        <w:rPr>
-          <w:szCs w:val="21"/>
-        </w:rPr>
-        <w:t>国家技术监督局</w:t>
-      </w:r>
-      <w:r>
-        <w:rPr>
-          <w:szCs w:val="21"/>
-        </w:rPr>
-        <w:t>.GB/T 16159</w:t>
-      </w:r>
-      <w:r>
-        <w:rPr>
-          <w:szCs w:val="21"/>
-        </w:rPr>
-        <w:t>－</w:t>
-      </w:r>
-      <w:r>
-        <w:rPr>
-          <w:szCs w:val="21"/>
-        </w:rPr>
-        <w:t>1996</w:t>
-      </w:r>
-      <w:r>
-        <w:rPr>
-          <w:szCs w:val="21"/>
-        </w:rPr>
-        <w:t>汉语拼音正词法基本规则</w:t>
-      </w:r>
-      <w:r>
-        <w:rPr>
-          <w:szCs w:val="21"/>
-        </w:rPr>
-        <w:t>.</w:t>
-      </w:r>
-    </w:p>
-    <w:p>
-      <w:pPr>
-        <w:ind w:left="480" w:hangingChars="200" w:hanging="480"/>
-        <w:rPr>
-          <w:szCs w:val="21"/>
-        </w:rPr>
-      </w:pPr>
-      <w:r>
-        <w:rPr>
-          <w:szCs w:val="21"/>
-        </w:rPr>
         <w:t>[5]</w:t>
       </w:r>
       <w:r>
         <w:t xml:space="preserve"> </w:t>
       </w:r>
       <w:r>
-        <w:rPr>
-          <w:szCs w:val="21"/>
-        </w:rPr>
-        <w:t>中华人民共和国国家质量监督检验检疫总局</w:t>
-      </w:r>
-      <w:r>
-        <w:rPr>
-          <w:szCs w:val="21"/>
-        </w:rPr>
-        <w:t>.GB/T 7156-2003</w:t>
-      </w:r>
-      <w:r>
-        <w:rPr>
-          <w:bCs/>
-          <w:color w:val="333333"/>
-          <w:szCs w:val="21"/>
-        </w:rPr>
-        <w:t>文献保密等级代码与标识</w:t>
-      </w:r>
-      <w:r>
-        <w:rPr>
-          <w:bCs/>
-          <w:color w:val="333333"/>
-          <w:szCs w:val="21"/>
-        </w:rPr>
-        <w:t>[S].</w:t>
+        <w:tab/>
       </w:r>
     </w:p>
     <w:p>
@@ -25235,7 +25290,7 @@
 </file>
 
 <file path=word/endnotes.xml><?xml version="1.0" encoding="utf-8"?>
-<w:endnotes xmlns:wpc="http://schemas.microsoft.com/office/word/2010/wordprocessingCanvas" xmlns:mc="http://schemas.openxmlformats.org/markup-compatibility/2006" xmlns:o="urn:schemas-microsoft-com:office:office" xmlns:r="http://schemas.openxmlformats.org/officeDocument/2006/relationships" xmlns:m="http://schemas.openxmlformats.org/officeDocument/2006/math" xmlns:v="urn:schemas-microsoft-com:vml" xmlns:wp14="http://schemas.microsoft.com/office/word/2010/wordprocessingDrawing" xmlns:wp="http://schemas.openxmlformats.org/drawingml/2006/wordprocessingDrawing" xmlns:w10="urn:schemas-microsoft-com:office:word" xmlns:w="http://schemas.openxmlformats.org/wordprocessingml/2006/main" xmlns:w14="http://schemas.microsoft.com/office/word/2010/wordml" xmlns:w15="http://schemas.microsoft.com/office/word/2012/wordml" xmlns:wpg="http://schemas.microsoft.com/office/word/2010/wordprocessingGroup" xmlns:wpi="http://schemas.microsoft.com/office/word/2010/wordprocessingInk" xmlns:wne="http://schemas.microsoft.com/office/word/2006/wordml" xmlns:wps="http://schemas.microsoft.com/office/word/2010/wordprocessingShape" mc:Ignorable="w14 w15 wp14">
+<w:endnotes xmlns:wpc="http://schemas.microsoft.com/office/word/2010/wordprocessingCanvas" xmlns:cx="http://schemas.microsoft.com/office/drawing/2014/chartex" xmlns:mc="http://schemas.openxmlformats.org/markup-compatibility/2006" xmlns:o="urn:schemas-microsoft-com:office:office" xmlns:r="http://schemas.openxmlformats.org/officeDocument/2006/relationships" xmlns:m="http://schemas.openxmlformats.org/officeDocument/2006/math" xmlns:v="urn:schemas-microsoft-com:vml" xmlns:wp14="http://schemas.microsoft.com/office/word/2010/wordprocessingDrawing" xmlns:wp="http://schemas.openxmlformats.org/drawingml/2006/wordprocessingDrawing" xmlns:w10="urn:schemas-microsoft-com:office:word" xmlns:w="http://schemas.openxmlformats.org/wordprocessingml/2006/main" xmlns:w14="http://schemas.microsoft.com/office/word/2010/wordml" xmlns:w15="http://schemas.microsoft.com/office/word/2012/wordml" xmlns:w16se="http://schemas.microsoft.com/office/word/2015/wordml/symex" xmlns:wpg="http://schemas.microsoft.com/office/word/2010/wordprocessingGroup" xmlns:wpi="http://schemas.microsoft.com/office/word/2010/wordprocessingInk" xmlns:wne="http://schemas.microsoft.com/office/word/2006/wordml" xmlns:wps="http://schemas.microsoft.com/office/word/2010/wordprocessingShape" mc:Ignorable="w14 w15 w16se wp14">
   <w:endnote w:type="separator" w:id="-1">
     <w:p>
       <w:pPr>
@@ -25260,7 +25315,7 @@
 </file>
 
 <file path=word/footnotes.xml><?xml version="1.0" encoding="utf-8"?>
-<w:footnotes xmlns:wpc="http://schemas.microsoft.com/office/word/2010/wordprocessingCanvas" xmlns:mc="http://schemas.openxmlformats.org/markup-compatibility/2006" xmlns:o="urn:schemas-microsoft-com:office:office" xmlns:r="http://schemas.openxmlformats.org/officeDocument/2006/relationships" xmlns:m="http://schemas.openxmlformats.org/officeDocument/2006/math" xmlns:v="urn:schemas-microsoft-com:vml" xmlns:wp14="http://schemas.microsoft.com/office/word/2010/wordprocessingDrawing" xmlns:wp="http://schemas.openxmlformats.org/drawingml/2006/wordprocessingDrawing" xmlns:w10="urn:schemas-microsoft-com:office:word" xmlns:w="http://schemas.openxmlformats.org/wordprocessingml/2006/main" xmlns:w14="http://schemas.microsoft.com/office/word/2010/wordml" xmlns:w15="http://schemas.microsoft.com/office/word/2012/wordml" xmlns:wpg="http://schemas.microsoft.com/office/word/2010/wordprocessingGroup" xmlns:wpi="http://schemas.microsoft.com/office/word/2010/wordprocessingInk" xmlns:wne="http://schemas.microsoft.com/office/word/2006/wordml" xmlns:wps="http://schemas.microsoft.com/office/word/2010/wordprocessingShape" mc:Ignorable="w14 w15 wp14">
+<w:footnotes xmlns:wpc="http://schemas.microsoft.com/office/word/2010/wordprocessingCanvas" xmlns:cx="http://schemas.microsoft.com/office/drawing/2014/chartex" xmlns:mc="http://schemas.openxmlformats.org/markup-compatibility/2006" xmlns:o="urn:schemas-microsoft-com:office:office" xmlns:r="http://schemas.openxmlformats.org/officeDocument/2006/relationships" xmlns:m="http://schemas.openxmlformats.org/officeDocument/2006/math" xmlns:v="urn:schemas-microsoft-com:vml" xmlns:wp14="http://schemas.microsoft.com/office/word/2010/wordprocessingDrawing" xmlns:wp="http://schemas.openxmlformats.org/drawingml/2006/wordprocessingDrawing" xmlns:w10="urn:schemas-microsoft-com:office:word" xmlns:w="http://schemas.openxmlformats.org/wordprocessingml/2006/main" xmlns:w14="http://schemas.microsoft.com/office/word/2010/wordml" xmlns:w15="http://schemas.microsoft.com/office/word/2012/wordml" xmlns:w16se="http://schemas.microsoft.com/office/word/2015/wordml/symex" xmlns:wpg="http://schemas.microsoft.com/office/word/2010/wordprocessingGroup" xmlns:wpi="http://schemas.microsoft.com/office/word/2010/wordprocessingInk" xmlns:wne="http://schemas.microsoft.com/office/word/2006/wordml" xmlns:wps="http://schemas.microsoft.com/office/word/2010/wordprocessingShape" mc:Ignorable="w14 w15 w16se wp14">
   <w:footnote w:type="separator" w:id="-1">
     <w:p>
       <w:pPr>
@@ -25285,13 +25340,13 @@
 </file>
 
 <file path=word/header1.xml><?xml version="1.0" encoding="utf-8"?>
-<w:hdr xmlns:wpc="http://schemas.microsoft.com/office/word/2010/wordprocessingCanvas" xmlns:mc="http://schemas.openxmlformats.org/markup-compatibility/2006" xmlns:o="urn:schemas-microsoft-com:office:office" xmlns:r="http://schemas.openxmlformats.org/officeDocument/2006/relationships" xmlns:m="http://schemas.openxmlformats.org/officeDocument/2006/math" xmlns:v="urn:schemas-microsoft-com:vml" xmlns:wp14="http://schemas.microsoft.com/office/word/2010/wordprocessingDrawing" xmlns:wp="http://schemas.openxmlformats.org/drawingml/2006/wordprocessingDrawing" xmlns:w10="urn:schemas-microsoft-com:office:word" xmlns:w="http://schemas.openxmlformats.org/wordprocessingml/2006/main" xmlns:w14="http://schemas.microsoft.com/office/word/2010/wordml" xmlns:w15="http://schemas.microsoft.com/office/word/2012/wordml" xmlns:wpg="http://schemas.microsoft.com/office/word/2010/wordprocessingGroup" xmlns:wpi="http://schemas.microsoft.com/office/word/2010/wordprocessingInk" xmlns:wne="http://schemas.microsoft.com/office/word/2006/wordml" xmlns:wps="http://schemas.microsoft.com/office/word/2010/wordprocessingShape" mc:Ignorable="w14 w15 wp14">
+<w:hdr xmlns:wpc="http://schemas.microsoft.com/office/word/2010/wordprocessingCanvas" xmlns:cx="http://schemas.microsoft.com/office/drawing/2014/chartex" xmlns:mc="http://schemas.openxmlformats.org/markup-compatibility/2006" xmlns:o="urn:schemas-microsoft-com:office:office" xmlns:r="http://schemas.openxmlformats.org/officeDocument/2006/relationships" xmlns:m="http://schemas.openxmlformats.org/officeDocument/2006/math" xmlns:v="urn:schemas-microsoft-com:vml" xmlns:wp14="http://schemas.microsoft.com/office/word/2010/wordprocessingDrawing" xmlns:wp="http://schemas.openxmlformats.org/drawingml/2006/wordprocessingDrawing" xmlns:w10="urn:schemas-microsoft-com:office:word" xmlns:w="http://schemas.openxmlformats.org/wordprocessingml/2006/main" xmlns:w14="http://schemas.microsoft.com/office/word/2010/wordml" xmlns:w15="http://schemas.microsoft.com/office/word/2012/wordml" xmlns:w16se="http://schemas.microsoft.com/office/word/2015/wordml/symex" xmlns:wpg="http://schemas.microsoft.com/office/word/2010/wordprocessingGroup" xmlns:wpi="http://schemas.microsoft.com/office/word/2010/wordprocessingInk" xmlns:wne="http://schemas.microsoft.com/office/word/2006/wordml" xmlns:wps="http://schemas.microsoft.com/office/word/2010/wordprocessingShape" mc:Ignorable="w14 w15 w16se wp14">
   <w:p/>
 </w:hdr>
 </file>
 
 <file path=word/header2.xml><?xml version="1.0" encoding="utf-8"?>
-<w:hdr xmlns:wpc="http://schemas.microsoft.com/office/word/2010/wordprocessingCanvas" xmlns:mc="http://schemas.openxmlformats.org/markup-compatibility/2006" xmlns:o="urn:schemas-microsoft-com:office:office" xmlns:r="http://schemas.openxmlformats.org/officeDocument/2006/relationships" xmlns:m="http://schemas.openxmlformats.org/officeDocument/2006/math" xmlns:v="urn:schemas-microsoft-com:vml" xmlns:wp14="http://schemas.microsoft.com/office/word/2010/wordprocessingDrawing" xmlns:wp="http://schemas.openxmlformats.org/drawingml/2006/wordprocessingDrawing" xmlns:w10="urn:schemas-microsoft-com:office:word" xmlns:w="http://schemas.openxmlformats.org/wordprocessingml/2006/main" xmlns:w14="http://schemas.microsoft.com/office/word/2010/wordml" xmlns:w15="http://schemas.microsoft.com/office/word/2012/wordml" xmlns:wpg="http://schemas.microsoft.com/office/word/2010/wordprocessingGroup" xmlns:wpi="http://schemas.microsoft.com/office/word/2010/wordprocessingInk" xmlns:wne="http://schemas.microsoft.com/office/word/2006/wordml" xmlns:wps="http://schemas.microsoft.com/office/word/2010/wordprocessingShape" mc:Ignorable="w14 w15 wp14">
+<w:hdr xmlns:wpc="http://schemas.microsoft.com/office/word/2010/wordprocessingCanvas" xmlns:cx="http://schemas.microsoft.com/office/drawing/2014/chartex" xmlns:mc="http://schemas.openxmlformats.org/markup-compatibility/2006" xmlns:o="urn:schemas-microsoft-com:office:office" xmlns:r="http://schemas.openxmlformats.org/officeDocument/2006/relationships" xmlns:m="http://schemas.openxmlformats.org/officeDocument/2006/math" xmlns:v="urn:schemas-microsoft-com:vml" xmlns:wp14="http://schemas.microsoft.com/office/word/2010/wordprocessingDrawing" xmlns:wp="http://schemas.openxmlformats.org/drawingml/2006/wordprocessingDrawing" xmlns:w10="urn:schemas-microsoft-com:office:word" xmlns:w="http://schemas.openxmlformats.org/wordprocessingml/2006/main" xmlns:w14="http://schemas.microsoft.com/office/word/2010/wordml" xmlns:w15="http://schemas.microsoft.com/office/word/2012/wordml" xmlns:w16se="http://schemas.microsoft.com/office/word/2015/wordml/symex" xmlns:wpg="http://schemas.microsoft.com/office/word/2010/wordprocessingGroup" xmlns:wpi="http://schemas.microsoft.com/office/word/2010/wordprocessingInk" xmlns:wne="http://schemas.microsoft.com/office/word/2006/wordml" xmlns:wps="http://schemas.microsoft.com/office/word/2010/wordprocessingShape" mc:Ignorable="w14 w15 w16se wp14">
   <w:p>
     <w:pPr>
       <w:pStyle w:val="a4"/>
@@ -25310,7 +25365,7 @@
         <w:noProof/>
         <w:lang w:val="zh-CN"/>
       </w:rPr>
-      <w:t>28</w:t>
+      <w:t>30</w:t>
     </w:r>
     <w:r>
       <w:fldChar w:fldCharType="end"/>
@@ -25339,7 +25394,7 @@
 </file>
 
 <file path=word/header3.xml><?xml version="1.0" encoding="utf-8"?>
-<w:hdr xmlns:wpc="http://schemas.microsoft.com/office/word/2010/wordprocessingCanvas" xmlns:mc="http://schemas.openxmlformats.org/markup-compatibility/2006" xmlns:o="urn:schemas-microsoft-com:office:office" xmlns:r="http://schemas.openxmlformats.org/officeDocument/2006/relationships" xmlns:m="http://schemas.openxmlformats.org/officeDocument/2006/math" xmlns:v="urn:schemas-microsoft-com:vml" xmlns:wp14="http://schemas.microsoft.com/office/word/2010/wordprocessingDrawing" xmlns:wp="http://schemas.openxmlformats.org/drawingml/2006/wordprocessingDrawing" xmlns:w10="urn:schemas-microsoft-com:office:word" xmlns:w="http://schemas.openxmlformats.org/wordprocessingml/2006/main" xmlns:w14="http://schemas.microsoft.com/office/word/2010/wordml" xmlns:w15="http://schemas.microsoft.com/office/word/2012/wordml" xmlns:wpg="http://schemas.microsoft.com/office/word/2010/wordprocessingGroup" xmlns:wpi="http://schemas.microsoft.com/office/word/2010/wordprocessingInk" xmlns:wne="http://schemas.microsoft.com/office/word/2006/wordml" xmlns:wps="http://schemas.microsoft.com/office/word/2010/wordprocessingShape" mc:Ignorable="w14 w15 wp14">
+<w:hdr xmlns:wpc="http://schemas.microsoft.com/office/word/2010/wordprocessingCanvas" xmlns:cx="http://schemas.microsoft.com/office/drawing/2014/chartex" xmlns:mc="http://schemas.openxmlformats.org/markup-compatibility/2006" xmlns:o="urn:schemas-microsoft-com:office:office" xmlns:r="http://schemas.openxmlformats.org/officeDocument/2006/relationships" xmlns:m="http://schemas.openxmlformats.org/officeDocument/2006/math" xmlns:v="urn:schemas-microsoft-com:vml" xmlns:wp14="http://schemas.microsoft.com/office/word/2010/wordprocessingDrawing" xmlns:wp="http://schemas.openxmlformats.org/drawingml/2006/wordprocessingDrawing" xmlns:w10="urn:schemas-microsoft-com:office:word" xmlns:w="http://schemas.openxmlformats.org/wordprocessingml/2006/main" xmlns:w14="http://schemas.microsoft.com/office/word/2010/wordml" xmlns:w15="http://schemas.microsoft.com/office/word/2012/wordml" xmlns:w16se="http://schemas.microsoft.com/office/word/2015/wordml/symex" xmlns:wpg="http://schemas.microsoft.com/office/word/2010/wordprocessingGroup" xmlns:wpi="http://schemas.microsoft.com/office/word/2010/wordprocessingInk" xmlns:wne="http://schemas.microsoft.com/office/word/2006/wordml" xmlns:wps="http://schemas.microsoft.com/office/word/2010/wordprocessingShape" mc:Ignorable="w14 w15 w16se wp14">
   <w:p>
     <w:pPr>
       <w:pStyle w:val="a4"/>
@@ -25386,8 +25441,8 @@
 </file>
 
 <file path=word/numbering.xml><?xml version="1.0" encoding="utf-8"?>
-<w:numbering xmlns:wpc="http://schemas.microsoft.com/office/word/2010/wordprocessingCanvas" xmlns:mc="http://schemas.openxmlformats.org/markup-compatibility/2006" xmlns:o="urn:schemas-microsoft-com:office:office" xmlns:r="http://schemas.openxmlformats.org/officeDocument/2006/relationships" xmlns:m="http://schemas.openxmlformats.org/officeDocument/2006/math" xmlns:v="urn:schemas-microsoft-com:vml" xmlns:wp14="http://schemas.microsoft.com/office/word/2010/wordprocessingDrawing" xmlns:wp="http://schemas.openxmlformats.org/drawingml/2006/wordprocessingDrawing" xmlns:w10="urn:schemas-microsoft-com:office:word" xmlns:w="http://schemas.openxmlformats.org/wordprocessingml/2006/main" xmlns:w14="http://schemas.microsoft.com/office/word/2010/wordml" xmlns:w15="http://schemas.microsoft.com/office/word/2012/wordml" xmlns:wpg="http://schemas.microsoft.com/office/word/2010/wordprocessingGroup" xmlns:wpi="http://schemas.microsoft.com/office/word/2010/wordprocessingInk" xmlns:wne="http://schemas.microsoft.com/office/word/2006/wordml" xmlns:wps="http://schemas.microsoft.com/office/word/2010/wordprocessingShape" mc:Ignorable="w14 w15 wp14">
-  <w:abstractNum w:abstractNumId="0">
+<w:numbering xmlns:wpc="http://schemas.microsoft.com/office/word/2010/wordprocessingCanvas" xmlns:cx="http://schemas.microsoft.com/office/drawing/2014/chartex" xmlns:mc="http://schemas.openxmlformats.org/markup-compatibility/2006" xmlns:o="urn:schemas-microsoft-com:office:office" xmlns:r="http://schemas.openxmlformats.org/officeDocument/2006/relationships" xmlns:m="http://schemas.openxmlformats.org/officeDocument/2006/math" xmlns:v="urn:schemas-microsoft-com:vml" xmlns:wp14="http://schemas.microsoft.com/office/word/2010/wordprocessingDrawing" xmlns:wp="http://schemas.openxmlformats.org/drawingml/2006/wordprocessingDrawing" xmlns:w10="urn:schemas-microsoft-com:office:word" xmlns:w="http://schemas.openxmlformats.org/wordprocessingml/2006/main" xmlns:w14="http://schemas.microsoft.com/office/word/2010/wordml" xmlns:w15="http://schemas.microsoft.com/office/word/2012/wordml" xmlns:w16se="http://schemas.microsoft.com/office/word/2015/wordml/symex" xmlns:wpg="http://schemas.microsoft.com/office/word/2010/wordprocessingGroup" xmlns:wpi="http://schemas.microsoft.com/office/word/2010/wordprocessingInk" xmlns:wne="http://schemas.microsoft.com/office/word/2006/wordml" xmlns:wps="http://schemas.microsoft.com/office/word/2010/wordprocessingShape" mc:Ignorable="w14 w15 w16se wp14">
+  <w:abstractNum w:abstractNumId="0" w15:restartNumberingAfterBreak="0">
     <w:nsid w:val="267F1365"/>
     <w:multiLevelType w:val="hybridMultilevel"/>
     <w:tmpl w:val="9996BA30"/>
@@ -25473,10 +25528,10 @@
       </w:pPr>
     </w:lvl>
   </w:abstractNum>
-  <w:abstractNum w:abstractNumId="1">
+  <w:abstractNum w:abstractNumId="1" w15:restartNumberingAfterBreak="0">
     <w:nsid w:val="47F82FFB"/>
     <w:multiLevelType w:val="hybridMultilevel"/>
-    <w:tmpl w:val="D8A27294"/>
+    <w:tmpl w:val="9DC41226"/>
     <w:lvl w:ilvl="0" w:tplc="04090011">
       <w:start w:val="1"/>
       <w:numFmt w:val="decimal"/>
@@ -25559,7 +25614,7 @@
       </w:pPr>
     </w:lvl>
   </w:abstractNum>
-  <w:abstractNum w:abstractNumId="2">
+  <w:abstractNum w:abstractNumId="2" w15:restartNumberingAfterBreak="0">
     <w:nsid w:val="70843B6C"/>
     <w:multiLevelType w:val="hybridMultilevel"/>
     <w:tmpl w:val="CB0ACAF8"/>
@@ -25658,7 +25713,7 @@
 </file>
 
 <file path=word/styles.xml><?xml version="1.0" encoding="utf-8"?>
-<w:styles xmlns:mc="http://schemas.openxmlformats.org/markup-compatibility/2006" xmlns:r="http://schemas.openxmlformats.org/officeDocument/2006/relationships" xmlns:w="http://schemas.openxmlformats.org/wordprocessingml/2006/main" xmlns:w14="http://schemas.microsoft.com/office/word/2010/wordml" xmlns:w15="http://schemas.microsoft.com/office/word/2012/wordml" mc:Ignorable="w14 w15">
+<w:styles xmlns:mc="http://schemas.openxmlformats.org/markup-compatibility/2006" xmlns:r="http://schemas.openxmlformats.org/officeDocument/2006/relationships" xmlns:w="http://schemas.openxmlformats.org/wordprocessingml/2006/main" xmlns:w14="http://schemas.microsoft.com/office/word/2010/wordml" xmlns:w15="http://schemas.microsoft.com/office/word/2012/wordml" xmlns:w16se="http://schemas.microsoft.com/office/word/2015/wordml/symex" mc:Ignorable="w14 w15 w16se">
   <w:docDefaults>
     <w:rPrDefault>
       <w:rPr>
@@ -26064,7 +26119,7 @@
     <w:name w:val="heading 1"/>
     <w:basedOn w:val="a"/>
     <w:next w:val="a"/>
-    <w:link w:val="1Char"/>
+    <w:link w:val="10"/>
     <w:uiPriority w:val="9"/>
     <w:qFormat/>
     <w:rsid w:val="001832EC"/>
@@ -26088,7 +26143,7 @@
     <w:name w:val="heading 2"/>
     <w:basedOn w:val="a"/>
     <w:next w:val="a"/>
-    <w:link w:val="2Char"/>
+    <w:link w:val="20"/>
     <w:uiPriority w:val="9"/>
     <w:unhideWhenUsed/>
     <w:qFormat/>
@@ -26112,7 +26167,7 @@
     <w:name w:val="heading 3"/>
     <w:basedOn w:val="a"/>
     <w:next w:val="a"/>
-    <w:link w:val="3Char"/>
+    <w:link w:val="30"/>
     <w:uiPriority w:val="9"/>
     <w:unhideWhenUsed/>
     <w:qFormat/>
@@ -26161,7 +26216,7 @@
   <w:style w:type="paragraph" w:styleId="a4">
     <w:name w:val="header"/>
     <w:basedOn w:val="a"/>
-    <w:link w:val="Char"/>
+    <w:link w:val="a5"/>
     <w:uiPriority w:val="99"/>
     <w:unhideWhenUsed/>
     <w:rsid w:val="00F870F3"/>
@@ -26181,8 +26236,8 @@
       <w:szCs w:val="18"/>
     </w:rPr>
   </w:style>
-  <w:style w:type="character" w:customStyle="1" w:styleId="Char">
-    <w:name w:val="页眉 Char"/>
+  <w:style w:type="character" w:customStyle="1" w:styleId="a5">
+    <w:name w:val="页眉 字符"/>
     <w:basedOn w:val="a1"/>
     <w:link w:val="a4"/>
     <w:uiPriority w:val="99"/>
@@ -26192,10 +26247,10 @@
       <w:szCs w:val="18"/>
     </w:rPr>
   </w:style>
-  <w:style w:type="paragraph" w:styleId="a5">
+  <w:style w:type="paragraph" w:styleId="a6">
     <w:name w:val="footer"/>
     <w:basedOn w:val="a"/>
-    <w:link w:val="Char0"/>
+    <w:link w:val="a7"/>
     <w:uiPriority w:val="99"/>
     <w:unhideWhenUsed/>
     <w:rsid w:val="00F870F3"/>
@@ -26212,10 +26267,10 @@
       <w:szCs w:val="18"/>
     </w:rPr>
   </w:style>
-  <w:style w:type="character" w:customStyle="1" w:styleId="Char0">
-    <w:name w:val="页脚 Char"/>
+  <w:style w:type="character" w:customStyle="1" w:styleId="a7">
+    <w:name w:val="页脚 字符"/>
     <w:basedOn w:val="a1"/>
-    <w:link w:val="a5"/>
+    <w:link w:val="a6"/>
     <w:uiPriority w:val="99"/>
     <w:rsid w:val="00F870F3"/>
     <w:rPr>
@@ -26223,26 +26278,26 @@
       <w:szCs w:val="18"/>
     </w:rPr>
   </w:style>
-  <w:style w:type="character" w:customStyle="1" w:styleId="Char1">
-    <w:name w:val="纯文本 Char"/>
-    <w:link w:val="a6"/>
+  <w:style w:type="character" w:customStyle="1" w:styleId="a8">
+    <w:name w:val="纯文本 字符"/>
+    <w:link w:val="a9"/>
     <w:rsid w:val="00E4079F"/>
     <w:rPr>
       <w:rFonts w:ascii="宋体" w:eastAsia="宋体" w:hAnsi="Courier New" w:cs="Times New Roman"/>
       <w:szCs w:val="21"/>
     </w:rPr>
   </w:style>
-  <w:style w:type="paragraph" w:styleId="a6">
+  <w:style w:type="paragraph" w:styleId="a9">
     <w:name w:val="Plain Text"/>
     <w:basedOn w:val="a"/>
-    <w:link w:val="Char1"/>
+    <w:link w:val="a8"/>
     <w:rsid w:val="00E4079F"/>
     <w:rPr>
       <w:rFonts w:ascii="宋体" w:hAnsi="Courier New"/>
       <w:szCs w:val="21"/>
     </w:rPr>
   </w:style>
-  <w:style w:type="character" w:customStyle="1" w:styleId="Char10">
+  <w:style w:type="character" w:customStyle="1" w:styleId="Char1">
     <w:name w:val="纯文本 Char1"/>
     <w:basedOn w:val="a1"/>
     <w:uiPriority w:val="99"/>
@@ -26253,15 +26308,15 @@
       <w:szCs w:val="21"/>
     </w:rPr>
   </w:style>
-  <w:style w:type="paragraph" w:styleId="a7">
+  <w:style w:type="paragraph" w:styleId="aa">
     <w:name w:val="Normal (Web)"/>
     <w:basedOn w:val="a"/>
     <w:rsid w:val="0010213B"/>
   </w:style>
-  <w:style w:type="paragraph" w:styleId="a8">
+  <w:style w:type="paragraph" w:styleId="ab">
     <w:name w:val="Balloon Text"/>
     <w:basedOn w:val="a"/>
-    <w:link w:val="Char2"/>
+    <w:link w:val="ac"/>
     <w:uiPriority w:val="99"/>
     <w:semiHidden/>
     <w:unhideWhenUsed/>
@@ -26271,10 +26326,10 @@
       <w:szCs w:val="18"/>
     </w:rPr>
   </w:style>
-  <w:style w:type="character" w:customStyle="1" w:styleId="Char2">
-    <w:name w:val="批注框文本 Char"/>
+  <w:style w:type="character" w:customStyle="1" w:styleId="ac">
+    <w:name w:val="批注框文本 字符"/>
     <w:basedOn w:val="a1"/>
-    <w:link w:val="a8"/>
+    <w:link w:val="ab"/>
     <w:uiPriority w:val="99"/>
     <w:semiHidden/>
     <w:rsid w:val="008F124B"/>
@@ -26284,11 +26339,11 @@
       <w:szCs w:val="18"/>
     </w:rPr>
   </w:style>
-  <w:style w:type="paragraph" w:styleId="a9">
+  <w:style w:type="paragraph" w:styleId="ad">
     <w:name w:val="Date"/>
     <w:basedOn w:val="a"/>
     <w:next w:val="a"/>
-    <w:link w:val="Char3"/>
+    <w:link w:val="ae"/>
     <w:uiPriority w:val="99"/>
     <w:semiHidden/>
     <w:unhideWhenUsed/>
@@ -26297,10 +26352,10 @@
       <w:ind w:leftChars="2500" w:left="100"/>
     </w:pPr>
   </w:style>
-  <w:style w:type="character" w:customStyle="1" w:styleId="Char3">
-    <w:name w:val="日期 Char"/>
+  <w:style w:type="character" w:customStyle="1" w:styleId="ae">
+    <w:name w:val="日期 字符"/>
     <w:basedOn w:val="a1"/>
-    <w:link w:val="a9"/>
+    <w:link w:val="ad"/>
     <w:uiPriority w:val="99"/>
     <w:semiHidden/>
     <w:rsid w:val="0022075E"/>
@@ -26309,7 +26364,7 @@
       <w:szCs w:val="24"/>
     </w:rPr>
   </w:style>
-  <w:style w:type="character" w:styleId="aa">
+  <w:style w:type="character" w:styleId="af">
     <w:name w:val="line number"/>
     <w:basedOn w:val="a1"/>
     <w:uiPriority w:val="99"/>
@@ -26317,10 +26372,10 @@
     <w:unhideWhenUsed/>
     <w:rsid w:val="007C44CE"/>
   </w:style>
-  <w:style w:type="paragraph" w:styleId="ab">
+  <w:style w:type="paragraph" w:styleId="af0">
     <w:name w:val="Body Text Indent"/>
     <w:basedOn w:val="a"/>
-    <w:link w:val="Char4"/>
+    <w:link w:val="af1"/>
     <w:uiPriority w:val="99"/>
     <w:semiHidden/>
     <w:unhideWhenUsed/>
@@ -26330,10 +26385,10 @@
       <w:ind w:leftChars="200" w:left="420"/>
     </w:pPr>
   </w:style>
-  <w:style w:type="character" w:customStyle="1" w:styleId="Char4">
-    <w:name w:val="正文文本缩进 Char"/>
+  <w:style w:type="character" w:customStyle="1" w:styleId="af1">
+    <w:name w:val="正文文本缩进 字符"/>
     <w:basedOn w:val="a1"/>
-    <w:link w:val="ab"/>
+    <w:link w:val="af0"/>
     <w:uiPriority w:val="99"/>
     <w:semiHidden/>
     <w:rsid w:val="00B6468E"/>
@@ -26343,10 +26398,10 @@
       <w:szCs w:val="24"/>
     </w:rPr>
   </w:style>
-  <w:style w:type="paragraph" w:styleId="20">
+  <w:style w:type="paragraph" w:styleId="21">
     <w:name w:val="Body Text First Indent 2"/>
-    <w:basedOn w:val="ab"/>
-    <w:link w:val="2Char0"/>
+    <w:basedOn w:val="af0"/>
+    <w:link w:val="22"/>
     <w:uiPriority w:val="99"/>
     <w:unhideWhenUsed/>
     <w:rsid w:val="00B6468E"/>
@@ -26354,10 +26409,10 @@
       <w:ind w:firstLineChars="200" w:firstLine="420"/>
     </w:pPr>
   </w:style>
-  <w:style w:type="character" w:customStyle="1" w:styleId="2Char0">
-    <w:name w:val="正文首行缩进 2 Char"/>
-    <w:basedOn w:val="Char4"/>
-    <w:link w:val="20"/>
+  <w:style w:type="character" w:customStyle="1" w:styleId="22">
+    <w:name w:val="正文首行缩进 2 字符"/>
+    <w:basedOn w:val="af1"/>
+    <w:link w:val="21"/>
     <w:uiPriority w:val="99"/>
     <w:rsid w:val="00B6468E"/>
     <w:rPr>
@@ -26366,8 +26421,8 @@
       <w:szCs w:val="24"/>
     </w:rPr>
   </w:style>
-  <w:style w:type="character" w:customStyle="1" w:styleId="1Char">
-    <w:name w:val="标题 1 Char"/>
+  <w:style w:type="character" w:customStyle="1" w:styleId="10">
+    <w:name w:val="标题 1 字符"/>
     <w:basedOn w:val="a1"/>
     <w:link w:val="1"/>
     <w:uiPriority w:val="9"/>
@@ -26402,8 +26457,8 @@
       <w:szCs w:val="28"/>
     </w:rPr>
   </w:style>
-  <w:style w:type="character" w:customStyle="1" w:styleId="2Char">
-    <w:name w:val="标题 2 Char"/>
+  <w:style w:type="character" w:customStyle="1" w:styleId="20">
+    <w:name w:val="标题 2 字符"/>
     <w:basedOn w:val="a1"/>
     <w:link w:val="2"/>
     <w:uiPriority w:val="9"/>
@@ -26416,11 +26471,11 @@
       <w:szCs w:val="32"/>
     </w:rPr>
   </w:style>
-  <w:style w:type="paragraph" w:styleId="ac">
+  <w:style w:type="paragraph" w:styleId="af2">
     <w:name w:val="Title"/>
     <w:basedOn w:val="a"/>
     <w:next w:val="a"/>
-    <w:link w:val="Char5"/>
+    <w:link w:val="af3"/>
     <w:uiPriority w:val="10"/>
     <w:qFormat/>
     <w:rsid w:val="0048452E"/>
@@ -26437,10 +26492,10 @@
       <w:szCs w:val="32"/>
     </w:rPr>
   </w:style>
-  <w:style w:type="character" w:customStyle="1" w:styleId="Char5">
-    <w:name w:val="标题 Char"/>
+  <w:style w:type="character" w:customStyle="1" w:styleId="af3">
+    <w:name w:val="标题 字符"/>
     <w:basedOn w:val="a1"/>
-    <w:link w:val="ac"/>
+    <w:link w:val="af2"/>
     <w:uiPriority w:val="10"/>
     <w:rsid w:val="0048452E"/>
     <w:rPr>
@@ -26451,8 +26506,8 @@
       <w:szCs w:val="32"/>
     </w:rPr>
   </w:style>
-  <w:style w:type="character" w:customStyle="1" w:styleId="3Char">
-    <w:name w:val="标题 3 Char"/>
+  <w:style w:type="character" w:customStyle="1" w:styleId="30">
+    <w:name w:val="标题 3 字符"/>
     <w:basedOn w:val="a1"/>
     <w:link w:val="3"/>
     <w:uiPriority w:val="9"/>
@@ -26465,7 +26520,7 @@
       <w:szCs w:val="32"/>
     </w:rPr>
   </w:style>
-  <w:style w:type="paragraph" w:styleId="10">
+  <w:style w:type="paragraph" w:styleId="11">
     <w:name w:val="toc 1"/>
     <w:basedOn w:val="a"/>
     <w:next w:val="a"/>
@@ -26487,7 +26542,7 @@
       <w:szCs w:val="20"/>
     </w:rPr>
   </w:style>
-  <w:style w:type="character" w:styleId="ad">
+  <w:style w:type="character" w:styleId="af4">
     <w:name w:val="Hyperlink"/>
     <w:basedOn w:val="a1"/>
     <w:uiPriority w:val="99"/>
@@ -26498,7 +26553,7 @@
       <w:u w:val="single"/>
     </w:rPr>
   </w:style>
-  <w:style w:type="paragraph" w:styleId="21">
+  <w:style w:type="paragraph" w:styleId="23">
     <w:name w:val="toc 2"/>
     <w:basedOn w:val="a"/>
     <w:next w:val="a"/>
@@ -26518,7 +26573,7 @@
       <w:szCs w:val="20"/>
     </w:rPr>
   </w:style>
-  <w:style w:type="paragraph" w:styleId="30">
+  <w:style w:type="paragraph" w:styleId="31">
     <w:name w:val="toc 3"/>
     <w:basedOn w:val="a"/>
     <w:next w:val="a"/>
@@ -26645,10 +26700,10 @@
       <w:szCs w:val="18"/>
     </w:rPr>
   </w:style>
-  <w:style w:type="paragraph" w:styleId="ae">
+  <w:style w:type="paragraph" w:styleId="af5">
     <w:name w:val="Body Text"/>
     <w:basedOn w:val="a"/>
-    <w:link w:val="Char6"/>
+    <w:link w:val="af6"/>
     <w:uiPriority w:val="99"/>
     <w:semiHidden/>
     <w:unhideWhenUsed/>
@@ -26657,10 +26712,10 @@
       <w:spacing w:after="120"/>
     </w:pPr>
   </w:style>
-  <w:style w:type="character" w:customStyle="1" w:styleId="Char6">
-    <w:name w:val="正文文本 Char"/>
+  <w:style w:type="character" w:customStyle="1" w:styleId="af6">
+    <w:name w:val="正文文本 字符"/>
     <w:basedOn w:val="a1"/>
-    <w:link w:val="ae"/>
+    <w:link w:val="af5"/>
     <w:uiPriority w:val="99"/>
     <w:semiHidden/>
     <w:rsid w:val="00E93411"/>
@@ -26670,10 +26725,10 @@
       <w:szCs w:val="24"/>
     </w:rPr>
   </w:style>
-  <w:style w:type="paragraph" w:styleId="af">
+  <w:style w:type="paragraph" w:styleId="af7">
     <w:name w:val="Body Text First Indent"/>
-    <w:basedOn w:val="ae"/>
-    <w:link w:val="Char7"/>
+    <w:basedOn w:val="af5"/>
+    <w:link w:val="af8"/>
     <w:uiPriority w:val="99"/>
     <w:semiHidden/>
     <w:unhideWhenUsed/>
@@ -26682,10 +26737,10 @@
       <w:ind w:firstLineChars="100" w:firstLine="420"/>
     </w:pPr>
   </w:style>
-  <w:style w:type="character" w:customStyle="1" w:styleId="Char7">
-    <w:name w:val="正文首行缩进 Char"/>
-    <w:basedOn w:val="Char6"/>
-    <w:link w:val="af"/>
+  <w:style w:type="character" w:customStyle="1" w:styleId="af8">
+    <w:name w:val="正文首行缩进 字符"/>
+    <w:basedOn w:val="af6"/>
+    <w:link w:val="af7"/>
     <w:uiPriority w:val="99"/>
     <w:semiHidden/>
     <w:rsid w:val="00E93411"/>
@@ -26705,7 +26760,7 @@
       <w:ind w:firstLineChars="200" w:firstLine="420"/>
     </w:pPr>
   </w:style>
-  <w:style w:type="paragraph" w:styleId="af0">
+  <w:style w:type="paragraph" w:styleId="af9">
     <w:name w:val="List Paragraph"/>
     <w:basedOn w:val="a"/>
     <w:uiPriority w:val="34"/>
@@ -26715,7 +26770,7 @@
       <w:ind w:firstLineChars="200" w:firstLine="420"/>
     </w:pPr>
   </w:style>
-  <w:style w:type="paragraph" w:styleId="af1">
+  <w:style w:type="paragraph" w:styleId="afa">
     <w:name w:val="caption"/>
     <w:basedOn w:val="a"/>
     <w:next w:val="a"/>
@@ -26729,7 +26784,7 @@
       <w:szCs w:val="20"/>
     </w:rPr>
   </w:style>
-  <w:style w:type="paragraph" w:styleId="af2">
+  <w:style w:type="paragraph" w:styleId="afb">
     <w:name w:val="table of figures"/>
     <w:basedOn w:val="a"/>
     <w:next w:val="a"/>
@@ -26737,14 +26792,24 @@
     <w:unhideWhenUsed/>
     <w:rsid w:val="004C4875"/>
     <w:pPr>
-      <w:ind w:leftChars="200" w:hangingChars="200" w:hanging="200"/>
+      <w:ind w:leftChars="200" w:left="200" w:hangingChars="200" w:hanging="200"/>
     </w:pPr>
+  </w:style>
+  <w:style w:type="character" w:styleId="afc">
+    <w:name w:val="Placeholder Text"/>
+    <w:basedOn w:val="a1"/>
+    <w:uiPriority w:val="99"/>
+    <w:semiHidden/>
+    <w:rsid w:val="00EC1BB9"/>
+    <w:rPr>
+      <w:color w:val="808080"/>
+    </w:rPr>
   </w:style>
 </w:styles>
 </file>
 
 <file path=word/charts/chart1.xml><?xml version="1.0" encoding="utf-8"?>
-<c:chartSpace xmlns:c="http://schemas.openxmlformats.org/drawingml/2006/chart" xmlns:a="http://schemas.openxmlformats.org/drawingml/2006/main" xmlns:r="http://schemas.openxmlformats.org/officeDocument/2006/relationships">
+<c:chartSpace xmlns:c="http://schemas.openxmlformats.org/drawingml/2006/chart" xmlns:a="http://schemas.openxmlformats.org/drawingml/2006/main" xmlns:r="http://schemas.openxmlformats.org/officeDocument/2006/relationships" xmlns:c16r2="http://schemas.microsoft.com/office/drawing/2015/06/chart">
   <c:date1904 val="0"/>
   <c:lang val="zh-CN"/>
   <c:roundedCorners val="0"/>
@@ -27021,6 +27086,11 @@
               </c:numCache>
             </c:numRef>
           </c:val>
+          <c:extLst>
+            <c:ext xmlns:c16="http://schemas.microsoft.com/office/drawing/2014/chart" uri="{C3380CC4-5D6E-409C-BE32-E72D297353CC}">
+              <c16:uniqueId val="{00000000-48BC-47A2-8AC5-8D9864A5BF70}"/>
+            </c:ext>
+          </c:extLst>
         </c:ser>
         <c:dLbls>
           <c:showLegendKey val="0"/>
@@ -27186,7 +27256,7 @@
 </file>
 
 <file path=word/charts/chart2.xml><?xml version="1.0" encoding="utf-8"?>
-<c:chartSpace xmlns:c="http://schemas.openxmlformats.org/drawingml/2006/chart" xmlns:a="http://schemas.openxmlformats.org/drawingml/2006/main" xmlns:r="http://schemas.openxmlformats.org/officeDocument/2006/relationships">
+<c:chartSpace xmlns:c="http://schemas.openxmlformats.org/drawingml/2006/chart" xmlns:a="http://schemas.openxmlformats.org/drawingml/2006/main" xmlns:r="http://schemas.openxmlformats.org/officeDocument/2006/relationships" xmlns:c16r2="http://schemas.microsoft.com/office/drawing/2015/06/chart">
   <c:date1904 val="0"/>
   <c:lang val="zh-CN"/>
   <c:roundedCorners val="0"/>
@@ -27477,6 +27547,11 @@
               </c:numCache>
             </c:numRef>
           </c:val>
+          <c:extLst>
+            <c:ext xmlns:c16="http://schemas.microsoft.com/office/drawing/2014/chart" uri="{C3380CC4-5D6E-409C-BE32-E72D297353CC}">
+              <c16:uniqueId val="{00000000-ADAD-4F0A-B2A6-62DD776F5F8B}"/>
+            </c:ext>
+          </c:extLst>
         </c:ser>
         <c:dLbls>
           <c:showLegendKey val="0"/>
@@ -27642,7 +27717,7 @@
 </file>
 
 <file path=word/charts/chart3.xml><?xml version="1.0" encoding="utf-8"?>
-<c:chartSpace xmlns:c="http://schemas.openxmlformats.org/drawingml/2006/chart" xmlns:a="http://schemas.openxmlformats.org/drawingml/2006/main" xmlns:r="http://schemas.openxmlformats.org/officeDocument/2006/relationships">
+<c:chartSpace xmlns:c="http://schemas.openxmlformats.org/drawingml/2006/chart" xmlns:a="http://schemas.openxmlformats.org/drawingml/2006/main" xmlns:r="http://schemas.openxmlformats.org/officeDocument/2006/relationships" xmlns:c16r2="http://schemas.microsoft.com/office/drawing/2015/06/chart">
   <c:date1904 val="0"/>
   <c:lang val="zh-CN"/>
   <c:roundedCorners val="0"/>
@@ -27928,6 +28003,11 @@
               </c:numCache>
             </c:numRef>
           </c:val>
+          <c:extLst>
+            <c:ext xmlns:c16="http://schemas.microsoft.com/office/drawing/2014/chart" uri="{C3380CC4-5D6E-409C-BE32-E72D297353CC}">
+              <c16:uniqueId val="{00000000-5820-4AAB-9054-C569F7C092B9}"/>
+            </c:ext>
+          </c:extLst>
         </c:ser>
         <c:dLbls>
           <c:showLegendKey val="0"/>
@@ -28093,7 +28173,7 @@
 </file>
 
 <file path=word/charts/chart4.xml><?xml version="1.0" encoding="utf-8"?>
-<c:chartSpace xmlns:c="http://schemas.openxmlformats.org/drawingml/2006/chart" xmlns:a="http://schemas.openxmlformats.org/drawingml/2006/main" xmlns:r="http://schemas.openxmlformats.org/officeDocument/2006/relationships">
+<c:chartSpace xmlns:c="http://schemas.openxmlformats.org/drawingml/2006/chart" xmlns:a="http://schemas.openxmlformats.org/drawingml/2006/main" xmlns:r="http://schemas.openxmlformats.org/officeDocument/2006/relationships" xmlns:c16r2="http://schemas.microsoft.com/office/drawing/2015/06/chart">
   <c:date1904 val="0"/>
   <c:lang val="zh-CN"/>
   <c:roundedCorners val="0"/>
@@ -28379,6 +28459,11 @@
               </c:numCache>
             </c:numRef>
           </c:val>
+          <c:extLst>
+            <c:ext xmlns:c16="http://schemas.microsoft.com/office/drawing/2014/chart" uri="{C3380CC4-5D6E-409C-BE32-E72D297353CC}">
+              <c16:uniqueId val="{00000000-0ABB-4EAF-A1A0-F2034C54E980}"/>
+            </c:ext>
+          </c:extLst>
         </c:ser>
         <c:dLbls>
           <c:showLegendKey val="0"/>
@@ -28544,7 +28629,7 @@
 </file>
 
 <file path=word/charts/chart5.xml><?xml version="1.0" encoding="utf-8"?>
-<c:chartSpace xmlns:c="http://schemas.openxmlformats.org/drawingml/2006/chart" xmlns:a="http://schemas.openxmlformats.org/drawingml/2006/main" xmlns:r="http://schemas.openxmlformats.org/officeDocument/2006/relationships">
+<c:chartSpace xmlns:c="http://schemas.openxmlformats.org/drawingml/2006/chart" xmlns:a="http://schemas.openxmlformats.org/drawingml/2006/main" xmlns:r="http://schemas.openxmlformats.org/officeDocument/2006/relationships" xmlns:c16r2="http://schemas.microsoft.com/office/drawing/2015/06/chart">
   <c:date1904 val="0"/>
   <c:lang val="zh-CN"/>
   <c:roundedCorners val="0"/>
@@ -28830,6 +28915,11 @@
               </c:numCache>
             </c:numRef>
           </c:val>
+          <c:extLst>
+            <c:ext xmlns:c16="http://schemas.microsoft.com/office/drawing/2014/chart" uri="{C3380CC4-5D6E-409C-BE32-E72D297353CC}">
+              <c16:uniqueId val="{00000000-5D9E-4245-8A8F-D6C02C04E082}"/>
+            </c:ext>
+          </c:extLst>
         </c:ser>
         <c:dLbls>
           <c:showLegendKey val="0"/>
@@ -28995,7 +29085,7 @@
 </file>
 
 <file path=word/charts/chart6.xml><?xml version="1.0" encoding="utf-8"?>
-<c:chartSpace xmlns:c="http://schemas.openxmlformats.org/drawingml/2006/chart" xmlns:a="http://schemas.openxmlformats.org/drawingml/2006/main" xmlns:r="http://schemas.openxmlformats.org/officeDocument/2006/relationships">
+<c:chartSpace xmlns:c="http://schemas.openxmlformats.org/drawingml/2006/chart" xmlns:a="http://schemas.openxmlformats.org/drawingml/2006/main" xmlns:r="http://schemas.openxmlformats.org/officeDocument/2006/relationships" xmlns:c16r2="http://schemas.microsoft.com/office/drawing/2015/06/chart">
   <c:date1904 val="0"/>
   <c:lang val="zh-CN"/>
   <c:roundedCorners val="0"/>
@@ -29281,6 +29371,11 @@
               </c:numCache>
             </c:numRef>
           </c:val>
+          <c:extLst>
+            <c:ext xmlns:c16="http://schemas.microsoft.com/office/drawing/2014/chart" uri="{C3380CC4-5D6E-409C-BE32-E72D297353CC}">
+              <c16:uniqueId val="{00000000-30B9-4ABB-AB6A-02216949BCD1}"/>
+            </c:ext>
+          </c:extLst>
         </c:ser>
         <c:dLbls>
           <c:showLegendKey val="0"/>
@@ -29446,7 +29541,7 @@
 </file>
 
 <file path=word/charts/chart7.xml><?xml version="1.0" encoding="utf-8"?>
-<c:chartSpace xmlns:c="http://schemas.openxmlformats.org/drawingml/2006/chart" xmlns:a="http://schemas.openxmlformats.org/drawingml/2006/main" xmlns:r="http://schemas.openxmlformats.org/officeDocument/2006/relationships">
+<c:chartSpace xmlns:c="http://schemas.openxmlformats.org/drawingml/2006/chart" xmlns:a="http://schemas.openxmlformats.org/drawingml/2006/main" xmlns:r="http://schemas.openxmlformats.org/officeDocument/2006/relationships" xmlns:c16r2="http://schemas.microsoft.com/office/drawing/2015/06/chart">
   <c:date1904 val="0"/>
   <c:lang val="zh-CN"/>
   <c:roundedCorners val="0"/>
@@ -29550,6 +29645,11 @@
               </c:numCache>
             </c:numRef>
           </c:val>
+          <c:extLst>
+            <c:ext xmlns:c16="http://schemas.microsoft.com/office/drawing/2014/chart" uri="{C3380CC4-5D6E-409C-BE32-E72D297353CC}">
+              <c16:uniqueId val="{00000000-B164-4872-8DDF-EFD15AAC64F3}"/>
+            </c:ext>
+          </c:extLst>
         </c:ser>
         <c:dLbls>
           <c:showLegendKey val="0"/>
@@ -29715,7 +29815,7 @@
 </file>
 
 <file path=word/charts/chart8.xml><?xml version="1.0" encoding="utf-8"?>
-<c:chartSpace xmlns:c="http://schemas.openxmlformats.org/drawingml/2006/chart" xmlns:a="http://schemas.openxmlformats.org/drawingml/2006/main" xmlns:r="http://schemas.openxmlformats.org/officeDocument/2006/relationships">
+<c:chartSpace xmlns:c="http://schemas.openxmlformats.org/drawingml/2006/chart" xmlns:a="http://schemas.openxmlformats.org/drawingml/2006/main" xmlns:r="http://schemas.openxmlformats.org/officeDocument/2006/relationships" xmlns:c16r2="http://schemas.microsoft.com/office/drawing/2015/06/chart">
   <c:date1904 val="0"/>
   <c:lang val="zh-CN"/>
   <c:roundedCorners val="0"/>
@@ -29838,6 +29938,11 @@
               </c:numCache>
             </c:numRef>
           </c:val>
+          <c:extLst>
+            <c:ext xmlns:c16="http://schemas.microsoft.com/office/drawing/2014/chart" uri="{C3380CC4-5D6E-409C-BE32-E72D297353CC}">
+              <c16:uniqueId val="{00000000-F69F-46FC-A825-E49023267273}"/>
+            </c:ext>
+          </c:extLst>
         </c:ser>
         <c:dLbls>
           <c:showLegendKey val="0"/>
@@ -36400,7 +36505,7 @@
 </file>
 
 <file path=customXml/itemProps1.xml><?xml version="1.0" encoding="utf-8"?>
-<ds:datastoreItem xmlns:ds="http://schemas.openxmlformats.org/officeDocument/2006/customXml" ds:itemID="{4DFE7FEA-CDDE-482F-849C-E2AD483EB8BA}">
+<ds:datastoreItem xmlns:ds="http://schemas.openxmlformats.org/officeDocument/2006/customXml" ds:itemID="{5A59C2DE-6A29-41DE-85D7-CAFB4AD72CBA}">
   <ds:schemaRefs>
     <ds:schemaRef ds:uri="http://schemas.openxmlformats.org/officeDocument/2006/bibliography"/>
   </ds:schemaRefs>

--- a/luffyren's paper.docx
+++ b/luffyren's paper.docx
@@ -24,6 +24,7 @@
           </w:tcPr>
           <w:p>
             <w:pPr>
+              <w:spacing w:line="400" w:lineRule="exact"/>
               <w:ind w:firstLine="1044"/>
               <w:jc w:val="center"/>
               <w:rPr>
@@ -63,6 +64,7 @@
           </w:tcPr>
           <w:p>
             <w:pPr>
+              <w:spacing w:line="400" w:lineRule="exact"/>
               <w:ind w:firstLine="883"/>
               <w:jc w:val="center"/>
               <w:rPr>
@@ -116,7 +118,7 @@
                 </w:tcPr>
                 <w:p>
                   <w:pPr>
-                    <w:spacing w:line="440" w:lineRule="exact"/>
+                    <w:spacing w:line="400" w:lineRule="exact"/>
                     <w:ind w:firstLine="640"/>
                     <w:jc w:val="center"/>
                     <w:rPr>
@@ -178,7 +180,7 @@
                 </w:tcPr>
                 <w:p>
                   <w:pPr>
-                    <w:spacing w:line="440" w:lineRule="exact"/>
+                    <w:spacing w:line="400" w:lineRule="exact"/>
                     <w:ind w:firstLine="643"/>
                     <w:rPr>
                       <w:b/>
@@ -221,7 +223,7 @@
                 </w:tcPr>
                 <w:p>
                   <w:pPr>
-                    <w:spacing w:line="440" w:lineRule="exact"/>
+                    <w:spacing w:line="400" w:lineRule="exact"/>
                     <w:ind w:firstLine="640"/>
                     <w:jc w:val="center"/>
                     <w:rPr>
@@ -281,7 +283,7 @@
                 </w:tcPr>
                 <w:p>
                   <w:pPr>
-                    <w:spacing w:line="440" w:lineRule="exact"/>
+                    <w:spacing w:line="400" w:lineRule="exact"/>
                     <w:ind w:firstLine="643"/>
                     <w:rPr>
                       <w:b/>
@@ -314,7 +316,7 @@
                 </w:tcPr>
                 <w:p>
                   <w:pPr>
-                    <w:spacing w:line="440" w:lineRule="exact"/>
+                    <w:spacing w:line="400" w:lineRule="exact"/>
                     <w:ind w:firstLine="640"/>
                     <w:rPr>
                       <w:bCs/>
@@ -396,7 +398,7 @@
                 </w:tcPr>
                 <w:p>
                   <w:pPr>
-                    <w:spacing w:line="440" w:lineRule="exact"/>
+                    <w:spacing w:line="400" w:lineRule="exact"/>
                     <w:ind w:firstLine="643"/>
                     <w:rPr>
                       <w:b/>
@@ -429,7 +431,7 @@
                 </w:tcPr>
                 <w:p>
                   <w:pPr>
-                    <w:spacing w:line="440" w:lineRule="exact"/>
+                    <w:spacing w:line="400" w:lineRule="exact"/>
                     <w:ind w:firstLine="640"/>
                     <w:jc w:val="center"/>
                     <w:rPr>
@@ -512,7 +514,7 @@
                 </w:tcPr>
                 <w:p>
                   <w:pPr>
-                    <w:spacing w:line="440" w:lineRule="exact"/>
+                    <w:spacing w:line="400" w:lineRule="exact"/>
                     <w:ind w:firstLine="643"/>
                     <w:rPr>
                       <w:b/>
@@ -563,7 +565,7 @@
                 </w:tcPr>
                 <w:p>
                   <w:pPr>
-                    <w:spacing w:line="440" w:lineRule="exact"/>
+                    <w:spacing w:line="400" w:lineRule="exact"/>
                     <w:ind w:firstLine="640"/>
                     <w:jc w:val="center"/>
                     <w:rPr>
@@ -646,7 +648,7 @@
                 </w:tcPr>
                 <w:p>
                   <w:pPr>
-                    <w:spacing w:line="440" w:lineRule="exact"/>
+                    <w:spacing w:line="400" w:lineRule="exact"/>
                     <w:ind w:firstLine="643"/>
                     <w:rPr>
                       <w:b/>
@@ -670,6 +672,7 @@
           </w:tbl>
           <w:p>
             <w:pPr>
+              <w:spacing w:line="400" w:lineRule="exact"/>
               <w:ind w:firstLine="640"/>
               <w:jc w:val="center"/>
               <w:rPr>
@@ -692,6 +695,7 @@
           </w:tcPr>
           <w:p>
             <w:pPr>
+              <w:spacing w:line="400" w:lineRule="exact"/>
               <w:ind w:firstLine="640"/>
               <w:jc w:val="center"/>
               <w:rPr>
@@ -753,7 +757,7 @@
     </w:tbl>
     <w:p>
       <w:pPr>
-        <w:spacing w:line="300" w:lineRule="auto"/>
+        <w:spacing w:line="400" w:lineRule="exact"/>
         <w:ind w:firstLine="640"/>
         <w:rPr>
           <w:rFonts w:eastAsia="黑体"/>
@@ -765,18 +769,21 @@
     <w:p>
       <w:pPr>
         <w:pStyle w:val="21"/>
+        <w:spacing w:line="400" w:lineRule="exact"/>
         <w:ind w:left="480" w:firstLine="480"/>
       </w:pPr>
     </w:p>
     <w:p>
       <w:pPr>
         <w:pStyle w:val="21"/>
+        <w:spacing w:line="400" w:lineRule="exact"/>
         <w:ind w:left="480" w:firstLine="480"/>
       </w:pPr>
     </w:p>
     <w:p>
       <w:pPr>
         <w:pStyle w:val="21"/>
+        <w:spacing w:line="400" w:lineRule="exact"/>
         <w:ind w:left="480" w:firstLine="480"/>
       </w:pPr>
       <w:r>
@@ -785,7 +792,7 @@
     </w:p>
     <w:p>
       <w:pPr>
-        <w:spacing w:line="300" w:lineRule="auto"/>
+        <w:spacing w:line="400" w:lineRule="exact"/>
         <w:ind w:firstLine="640"/>
         <w:jc w:val="center"/>
         <w:rPr>
@@ -822,6 +829,7 @@
     </w:p>
     <w:p>
       <w:pPr>
+        <w:spacing w:line="400" w:lineRule="exact"/>
         <w:ind w:firstLine="480"/>
         <w:rPr>
           <w:color w:val="000000"/>
@@ -830,6 +838,7 @@
     </w:p>
     <w:p>
       <w:pPr>
+        <w:spacing w:line="400" w:lineRule="exact"/>
         <w:ind w:firstLine="480"/>
         <w:rPr>
           <w:color w:val="000000"/>
@@ -838,7 +847,7 @@
     </w:p>
     <w:p>
       <w:pPr>
-        <w:spacing w:line="480" w:lineRule="auto"/>
+        <w:spacing w:line="400" w:lineRule="exact"/>
         <w:ind w:firstLine="560"/>
         <w:rPr>
           <w:color w:val="000000"/>
@@ -925,7 +934,7 @@
     </w:p>
     <w:p>
       <w:pPr>
-        <w:spacing w:line="480" w:lineRule="auto"/>
+        <w:spacing w:line="400" w:lineRule="exact"/>
         <w:ind w:firstLine="560"/>
         <w:rPr>
           <w:color w:val="000000"/>
@@ -961,7 +970,7 @@
     </w:p>
     <w:p>
       <w:pPr>
-        <w:spacing w:line="360" w:lineRule="auto"/>
+        <w:spacing w:line="400" w:lineRule="exact"/>
         <w:ind w:firstLine="480"/>
         <w:rPr>
           <w:color w:val="000000"/>
@@ -970,7 +979,7 @@
     </w:p>
     <w:p>
       <w:pPr>
-        <w:spacing w:beforeLines="100" w:before="312" w:line="300" w:lineRule="auto"/>
+        <w:spacing w:beforeLines="100" w:before="312" w:line="400" w:lineRule="exact"/>
         <w:ind w:leftChars="1800" w:left="4320" w:rightChars="229" w:right="550" w:firstLine="560"/>
         <w:rPr>
           <w:color w:val="000000"/>
@@ -997,7 +1006,7 @@
     </w:p>
     <w:p>
       <w:pPr>
-        <w:spacing w:beforeLines="100" w:before="312" w:line="300" w:lineRule="auto"/>
+        <w:spacing w:beforeLines="100" w:before="312" w:line="400" w:lineRule="exact"/>
         <w:ind w:leftChars="1800" w:left="4320" w:rightChars="229" w:right="550" w:firstLine="560"/>
         <w:rPr>
           <w:color w:val="000000"/>
@@ -1098,7 +1107,7 @@
     </w:p>
     <w:p>
       <w:pPr>
-        <w:spacing w:line="300" w:lineRule="auto"/>
+        <w:spacing w:line="400" w:lineRule="exact"/>
         <w:ind w:firstLine="640"/>
         <w:jc w:val="center"/>
         <w:rPr>
@@ -1110,7 +1119,7 @@
     </w:p>
     <w:p>
       <w:pPr>
-        <w:spacing w:line="300" w:lineRule="auto"/>
+        <w:spacing w:line="400" w:lineRule="exact"/>
         <w:ind w:firstLine="640"/>
         <w:jc w:val="left"/>
         <w:rPr>
@@ -1121,7 +1130,7 @@
     </w:p>
     <w:p>
       <w:pPr>
-        <w:spacing w:line="300" w:lineRule="auto"/>
+        <w:spacing w:line="400" w:lineRule="exact"/>
         <w:ind w:firstLine="640"/>
         <w:jc w:val="left"/>
         <w:rPr>
@@ -1132,7 +1141,7 @@
     </w:p>
     <w:p>
       <w:pPr>
-        <w:spacing w:line="300" w:lineRule="auto"/>
+        <w:spacing w:line="400" w:lineRule="exact"/>
         <w:ind w:firstLine="640"/>
         <w:jc w:val="left"/>
         <w:rPr>
@@ -1144,6 +1153,7 @@
     <w:p>
       <w:pPr>
         <w:pStyle w:val="a9"/>
+        <w:spacing w:line="400" w:lineRule="exact"/>
         <w:ind w:firstLine="480"/>
         <w:rPr>
           <w:rFonts w:ascii="Times New Roman" w:hAnsi="Times New Roman"/>
@@ -1152,6 +1162,7 @@
     </w:p>
     <w:p>
       <w:pPr>
+        <w:spacing w:line="400" w:lineRule="exact"/>
         <w:ind w:firstLine="480"/>
         <w:jc w:val="center"/>
         <w:rPr>
@@ -1196,6 +1207,7 @@
     <w:p>
       <w:pPr>
         <w:pStyle w:val="a0"/>
+        <w:spacing w:line="400" w:lineRule="exact"/>
         <w:ind w:firstLine="480"/>
         <w:rPr>
           <w:rFonts w:asciiTheme="minorEastAsia" w:eastAsiaTheme="minorEastAsia" w:hAnsiTheme="minorEastAsia"/>
@@ -1297,6 +1309,7 @@
     <w:p>
       <w:pPr>
         <w:pStyle w:val="a0"/>
+        <w:spacing w:line="400" w:lineRule="exact"/>
         <w:ind w:firstLine="480"/>
         <w:rPr>
           <w:rFonts w:asciiTheme="minorEastAsia" w:eastAsiaTheme="minorEastAsia" w:hAnsiTheme="minorEastAsia"/>
@@ -1335,6 +1348,7 @@
     <w:p>
       <w:pPr>
         <w:pStyle w:val="a0"/>
+        <w:spacing w:line="400" w:lineRule="exact"/>
         <w:ind w:firstLine="480"/>
         <w:rPr>
           <w:rFonts w:asciiTheme="minorEastAsia" w:eastAsiaTheme="minorEastAsia" w:hAnsiTheme="minorEastAsia"/>
@@ -1429,6 +1443,7 @@
     <w:p>
       <w:pPr>
         <w:pStyle w:val="a0"/>
+        <w:spacing w:line="400" w:lineRule="exact"/>
         <w:ind w:firstLine="480"/>
         <w:rPr>
           <w:rFonts w:asciiTheme="minorEastAsia" w:eastAsiaTheme="minorEastAsia" w:hAnsiTheme="minorEastAsia"/>
@@ -1474,6 +1489,7 @@
     <w:p>
       <w:pPr>
         <w:pStyle w:val="a0"/>
+        <w:spacing w:line="400" w:lineRule="exact"/>
         <w:ind w:firstLine="480"/>
         <w:rPr>
           <w:rFonts w:asciiTheme="minorEastAsia" w:eastAsiaTheme="minorEastAsia" w:hAnsiTheme="minorEastAsia"/>
@@ -1483,6 +1499,7 @@
     </w:p>
     <w:p>
       <w:pPr>
+        <w:spacing w:line="400" w:lineRule="exact"/>
         <w:ind w:right="240"/>
         <w:jc w:val="left"/>
         <w:rPr>
@@ -1515,6 +1532,7 @@
     </w:p>
     <w:p>
       <w:pPr>
+        <w:spacing w:line="400" w:lineRule="exact"/>
         <w:ind w:left="240" w:right="240" w:firstLine="480"/>
         <w:jc w:val="center"/>
         <w:rPr>
@@ -1562,6 +1580,7 @@
     <w:p>
       <w:pPr>
         <w:pStyle w:val="21"/>
+        <w:spacing w:line="400" w:lineRule="exact"/>
         <w:ind w:leftChars="0" w:left="0" w:firstLineChars="0" w:firstLine="0"/>
       </w:pPr>
       <w:r>
@@ -1668,6 +1687,7 @@
     <w:p>
       <w:pPr>
         <w:pStyle w:val="21"/>
+        <w:spacing w:line="400" w:lineRule="exact"/>
         <w:ind w:leftChars="0" w:left="0" w:firstLineChars="0" w:firstLine="0"/>
       </w:pPr>
       <w:r>
@@ -1725,6 +1745,7 @@
     <w:p>
       <w:pPr>
         <w:pStyle w:val="21"/>
+        <w:spacing w:line="400" w:lineRule="exact"/>
         <w:ind w:leftChars="0" w:left="0" w:firstLineChars="0" w:firstLine="0"/>
       </w:pPr>
       <w:r>
@@ -1755,6 +1776,7 @@
     <w:p>
       <w:pPr>
         <w:pStyle w:val="21"/>
+        <w:spacing w:line="400" w:lineRule="exact"/>
         <w:ind w:leftChars="0" w:left="0" w:firstLineChars="0" w:firstLine="0"/>
       </w:pPr>
       <w:r>
@@ -1802,7 +1824,7 @@
         <w:pStyle w:val="a9"/>
         <w:adjustRightInd w:val="0"/>
         <w:snapToGrid w:val="0"/>
-        <w:spacing w:line="360" w:lineRule="auto"/>
+        <w:spacing w:line="400" w:lineRule="exact"/>
         <w:ind w:right="240"/>
         <w:jc w:val="left"/>
         <w:rPr>
@@ -1873,6 +1895,7 @@
     </w:p>
     <w:p>
       <w:pPr>
+        <w:spacing w:line="400" w:lineRule="exact"/>
         <w:ind w:left="240" w:right="240" w:firstLine="480"/>
         <w:jc w:val="center"/>
       </w:pPr>
@@ -1882,6 +1905,7 @@
     </w:p>
     <w:p>
       <w:pPr>
+        <w:spacing w:line="400" w:lineRule="exact"/>
         <w:ind w:left="240" w:right="240" w:firstLine="643"/>
         <w:jc w:val="center"/>
         <w:rPr>
@@ -1924,6 +1948,7 @@
     <w:p>
       <w:pPr>
         <w:pStyle w:val="11"/>
+        <w:ind w:left="480"/>
         <w:rPr>
           <w:rFonts w:eastAsiaTheme="minorEastAsia" w:cstheme="minorBidi"/>
           <w:bCs w:val="0"/>
@@ -1934,41 +1959,15 @@
         </w:rPr>
       </w:pPr>
       <w:r>
-        <w:rPr>
-          <w:bCs w:val="0"/>
-          <w:caps w:val="0"/>
-        </w:rPr>
         <w:fldChar w:fldCharType="begin"/>
       </w:r>
       <w:r>
-        <w:rPr>
-          <w:bCs w:val="0"/>
-          <w:caps w:val="0"/>
-        </w:rPr>
-        <w:instrText xml:space="preserve"> TOC \o "2-3" \h \z \u \t "</w:instrText>
-      </w:r>
-      <w:r>
-        <w:rPr>
-          <w:bCs w:val="0"/>
-          <w:caps w:val="0"/>
-        </w:rPr>
-        <w:instrText>标题</w:instrText>
-      </w:r>
-      <w:r>
-        <w:rPr>
-          <w:bCs w:val="0"/>
-          <w:caps w:val="0"/>
-        </w:rPr>
-        <w:instrText xml:space="preserve"> 1,1" </w:instrText>
-      </w:r>
-      <w:r>
-        <w:rPr>
-          <w:bCs w:val="0"/>
-          <w:caps w:val="0"/>
-        </w:rPr>
+        <w:instrText xml:space="preserve"> TOC \o "1-3" \h \z \u </w:instrText>
+      </w:r>
+      <w:r>
         <w:fldChar w:fldCharType="separate"/>
       </w:r>
-      <w:hyperlink w:anchor="_Toc482732049" w:history="1">
+      <w:hyperlink w:anchor="_Toc483220407" w:history="1">
         <w:r>
           <w:rPr>
             <w:rStyle w:val="af4"/>
@@ -1995,7 +1994,7 @@
             <w:noProof/>
             <w:webHidden/>
           </w:rPr>
-          <w:instrText xml:space="preserve"> PAGEREF _Toc482732049 \h </w:instrText>
+          <w:instrText xml:space="preserve"> PAGEREF _Toc483220407 \h </w:instrText>
         </w:r>
         <w:r>
           <w:rPr>
@@ -2029,6 +2028,7 @@
     <w:p>
       <w:pPr>
         <w:pStyle w:val="11"/>
+        <w:ind w:left="480"/>
         <w:rPr>
           <w:rFonts w:eastAsiaTheme="minorEastAsia" w:cstheme="minorBidi"/>
           <w:bCs w:val="0"/>
@@ -2038,7 +2038,7 @@
           <w:szCs w:val="22"/>
         </w:rPr>
       </w:pPr>
-      <w:hyperlink w:anchor="_Toc482732050" w:history="1">
+      <w:hyperlink w:anchor="_Toc483220408" w:history="1">
         <w:r>
           <w:rPr>
             <w:rStyle w:val="af4"/>
@@ -2065,7 +2065,7 @@
             <w:noProof/>
             <w:webHidden/>
           </w:rPr>
-          <w:instrText xml:space="preserve"> PAGEREF _Toc482732050 \h </w:instrText>
+          <w:instrText xml:space="preserve"> PAGEREF _Toc483220408 \h </w:instrText>
         </w:r>
         <w:r>
           <w:rPr>
@@ -2099,6 +2099,7 @@
     <w:p>
       <w:pPr>
         <w:pStyle w:val="11"/>
+        <w:ind w:left="480"/>
         <w:rPr>
           <w:rFonts w:eastAsiaTheme="minorEastAsia" w:cstheme="minorBidi"/>
           <w:bCs w:val="0"/>
@@ -2108,7 +2109,7 @@
           <w:szCs w:val="22"/>
         </w:rPr>
       </w:pPr>
-      <w:hyperlink w:anchor="_Toc482732051" w:history="1">
+      <w:hyperlink w:anchor="_Toc483220409" w:history="1">
         <w:r>
           <w:rPr>
             <w:rStyle w:val="af4"/>
@@ -2149,7 +2150,7 @@
             <w:noProof/>
             <w:webHidden/>
           </w:rPr>
-          <w:instrText xml:space="preserve"> PAGEREF _Toc482732051 \h </w:instrText>
+          <w:instrText xml:space="preserve"> PAGEREF _Toc483220409 \h </w:instrText>
         </w:r>
         <w:r>
           <w:rPr>
@@ -2195,7 +2196,7 @@
           <w:szCs w:val="22"/>
         </w:rPr>
       </w:pPr>
-      <w:hyperlink w:anchor="_Toc482732052" w:history="1">
+      <w:hyperlink w:anchor="_Toc483220410" w:history="1">
         <w:r>
           <w:rPr>
             <w:rStyle w:val="af4"/>
@@ -2229,7 +2230,7 @@
             <w:noProof/>
             <w:webHidden/>
           </w:rPr>
-          <w:instrText xml:space="preserve"> PAGEREF _Toc482732052 \h </w:instrText>
+          <w:instrText xml:space="preserve"> PAGEREF _Toc483220410 \h </w:instrText>
         </w:r>
         <w:r>
           <w:rPr>
@@ -2275,7 +2276,7 @@
           <w:szCs w:val="22"/>
         </w:rPr>
       </w:pPr>
-      <w:hyperlink w:anchor="_Toc482732053" w:history="1">
+      <w:hyperlink w:anchor="_Toc483220411" w:history="1">
         <w:r>
           <w:rPr>
             <w:rStyle w:val="af4"/>
@@ -2288,7 +2289,7 @@
             <w:rStyle w:val="af4"/>
             <w:noProof/>
           </w:rPr>
-          <w:t>国内外的研究现状</w:t>
+          <w:t>国内外研究现状</w:t>
         </w:r>
         <w:r>
           <w:rPr>
@@ -2309,7 +2310,7 @@
             <w:noProof/>
             <w:webHidden/>
           </w:rPr>
-          <w:instrText xml:space="preserve"> PAGEREF _Toc482732053 \h </w:instrText>
+          <w:instrText xml:space="preserve"> PAGEREF _Toc483220411 \h </w:instrText>
         </w:r>
         <w:r>
           <w:rPr>
@@ -2355,7 +2356,7 @@
           <w:szCs w:val="22"/>
         </w:rPr>
       </w:pPr>
-      <w:hyperlink w:anchor="_Toc482732054" w:history="1">
+      <w:hyperlink w:anchor="_Toc483220412" w:history="1">
         <w:r>
           <w:rPr>
             <w:rStyle w:val="af4"/>
@@ -2368,7 +2369,7 @@
             <w:rStyle w:val="af4"/>
             <w:noProof/>
           </w:rPr>
-          <w:t>国外的研究现状</w:t>
+          <w:t>国外研究现状</w:t>
         </w:r>
         <w:r>
           <w:rPr>
@@ -2389,7 +2390,7 @@
             <w:noProof/>
             <w:webHidden/>
           </w:rPr>
-          <w:instrText xml:space="preserve"> PAGEREF _Toc482732054 \h </w:instrText>
+          <w:instrText xml:space="preserve"> PAGEREF _Toc483220412 \h </w:instrText>
         </w:r>
         <w:r>
           <w:rPr>
@@ -2435,7 +2436,7 @@
           <w:szCs w:val="22"/>
         </w:rPr>
       </w:pPr>
-      <w:hyperlink w:anchor="_Toc482732055" w:history="1">
+      <w:hyperlink w:anchor="_Toc483220413" w:history="1">
         <w:r>
           <w:rPr>
             <w:rStyle w:val="af4"/>
@@ -2448,7 +2449,7 @@
             <w:rStyle w:val="af4"/>
             <w:noProof/>
           </w:rPr>
-          <w:t>国内的研究现状</w:t>
+          <w:t>国内研究现状</w:t>
         </w:r>
         <w:r>
           <w:rPr>
@@ -2469,7 +2470,7 @@
             <w:noProof/>
             <w:webHidden/>
           </w:rPr>
-          <w:instrText xml:space="preserve"> PAGEREF _Toc482732055 \h </w:instrText>
+          <w:instrText xml:space="preserve"> PAGEREF _Toc483220413 \h </w:instrText>
         </w:r>
         <w:r>
           <w:rPr>
@@ -2515,7 +2516,7 @@
           <w:szCs w:val="22"/>
         </w:rPr>
       </w:pPr>
-      <w:hyperlink w:anchor="_Toc482732056" w:history="1">
+      <w:hyperlink w:anchor="_Toc483220414" w:history="1">
         <w:r>
           <w:rPr>
             <w:rStyle w:val="af4"/>
@@ -2549,7 +2550,7 @@
             <w:noProof/>
             <w:webHidden/>
           </w:rPr>
-          <w:instrText xml:space="preserve"> PAGEREF _Toc482732056 \h </w:instrText>
+          <w:instrText xml:space="preserve"> PAGEREF _Toc483220414 \h </w:instrText>
         </w:r>
         <w:r>
           <w:rPr>
@@ -2595,7 +2596,7 @@
           <w:szCs w:val="22"/>
         </w:rPr>
       </w:pPr>
-      <w:hyperlink w:anchor="_Toc482732057" w:history="1">
+      <w:hyperlink w:anchor="_Toc483220415" w:history="1">
         <w:r>
           <w:rPr>
             <w:rStyle w:val="af4"/>
@@ -2629,7 +2630,7 @@
             <w:noProof/>
             <w:webHidden/>
           </w:rPr>
-          <w:instrText xml:space="preserve"> PAGEREF _Toc482732057 \h </w:instrText>
+          <w:instrText xml:space="preserve"> PAGEREF _Toc483220415 \h </w:instrText>
         </w:r>
         <w:r>
           <w:rPr>
@@ -2675,7 +2676,7 @@
           <w:szCs w:val="22"/>
         </w:rPr>
       </w:pPr>
-      <w:hyperlink w:anchor="_Toc482732058" w:history="1">
+      <w:hyperlink w:anchor="_Toc483220416" w:history="1">
         <w:r>
           <w:rPr>
             <w:rStyle w:val="af4"/>
@@ -2709,7 +2710,7 @@
             <w:noProof/>
             <w:webHidden/>
           </w:rPr>
-          <w:instrText xml:space="preserve"> PAGEREF _Toc482732058 \h </w:instrText>
+          <w:instrText xml:space="preserve"> PAGEREF _Toc483220416 \h </w:instrText>
         </w:r>
         <w:r>
           <w:rPr>
@@ -2755,7 +2756,7 @@
           <w:szCs w:val="22"/>
         </w:rPr>
       </w:pPr>
-      <w:hyperlink w:anchor="_Toc482732059" w:history="1">
+      <w:hyperlink w:anchor="_Toc483220417" w:history="1">
         <w:r>
           <w:rPr>
             <w:rStyle w:val="af4"/>
@@ -2789,7 +2790,7 @@
             <w:noProof/>
             <w:webHidden/>
           </w:rPr>
-          <w:instrText xml:space="preserve"> PAGEREF _Toc482732059 \h </w:instrText>
+          <w:instrText xml:space="preserve"> PAGEREF _Toc483220417 \h </w:instrText>
         </w:r>
         <w:r>
           <w:rPr>
@@ -2823,6 +2824,7 @@
     <w:p>
       <w:pPr>
         <w:pStyle w:val="11"/>
+        <w:ind w:left="480"/>
         <w:rPr>
           <w:rFonts w:eastAsiaTheme="minorEastAsia" w:cstheme="minorBidi"/>
           <w:bCs w:val="0"/>
@@ -2832,7 +2834,7 @@
           <w:szCs w:val="22"/>
         </w:rPr>
       </w:pPr>
-      <w:hyperlink w:anchor="_Toc482732060" w:history="1">
+      <w:hyperlink w:anchor="_Toc483220418" w:history="1">
         <w:r>
           <w:rPr>
             <w:rStyle w:val="af4"/>
@@ -2873,7 +2875,7 @@
             <w:noProof/>
             <w:webHidden/>
           </w:rPr>
-          <w:instrText xml:space="preserve"> PAGEREF _Toc482732060 \h </w:instrText>
+          <w:instrText xml:space="preserve"> PAGEREF _Toc483220418 \h </w:instrText>
         </w:r>
         <w:r>
           <w:rPr>
@@ -2919,7 +2921,7 @@
           <w:szCs w:val="22"/>
         </w:rPr>
       </w:pPr>
-      <w:hyperlink w:anchor="_Toc482732061" w:history="1">
+      <w:hyperlink w:anchor="_Toc483220419" w:history="1">
         <w:r>
           <w:rPr>
             <w:rStyle w:val="af4"/>
@@ -2953,7 +2955,7 @@
             <w:noProof/>
             <w:webHidden/>
           </w:rPr>
-          <w:instrText xml:space="preserve"> PAGEREF _Toc482732061 \h </w:instrText>
+          <w:instrText xml:space="preserve"> PAGEREF _Toc483220419 \h </w:instrText>
         </w:r>
         <w:r>
           <w:rPr>
@@ -2999,7 +3001,7 @@
           <w:szCs w:val="22"/>
         </w:rPr>
       </w:pPr>
-      <w:hyperlink w:anchor="_Toc482732062" w:history="1">
+      <w:hyperlink w:anchor="_Toc483220420" w:history="1">
         <w:r>
           <w:rPr>
             <w:rStyle w:val="af4"/>
@@ -3047,7 +3049,7 @@
             <w:noProof/>
             <w:webHidden/>
           </w:rPr>
-          <w:instrText xml:space="preserve"> PAGEREF _Toc482732062 \h </w:instrText>
+          <w:instrText xml:space="preserve"> PAGEREF _Toc483220420 \h </w:instrText>
         </w:r>
         <w:r>
           <w:rPr>
@@ -3093,7 +3095,7 @@
           <w:szCs w:val="22"/>
         </w:rPr>
       </w:pPr>
-      <w:hyperlink w:anchor="_Toc482732063" w:history="1">
+      <w:hyperlink w:anchor="_Toc483220421" w:history="1">
         <w:r>
           <w:rPr>
             <w:rStyle w:val="af4"/>
@@ -3141,7 +3143,7 @@
             <w:noProof/>
             <w:webHidden/>
           </w:rPr>
-          <w:instrText xml:space="preserve"> PAGEREF _Toc482732063 \h </w:instrText>
+          <w:instrText xml:space="preserve"> PAGEREF _Toc483220421 \h </w:instrText>
         </w:r>
         <w:r>
           <w:rPr>
@@ -3187,7 +3189,7 @@
           <w:szCs w:val="22"/>
         </w:rPr>
       </w:pPr>
-      <w:hyperlink w:anchor="_Toc482732064" w:history="1">
+      <w:hyperlink w:anchor="_Toc483220422" w:history="1">
         <w:r>
           <w:rPr>
             <w:rStyle w:val="af4"/>
@@ -3221,7 +3223,7 @@
             <w:noProof/>
             <w:webHidden/>
           </w:rPr>
-          <w:instrText xml:space="preserve"> PAGEREF _Toc482732064 \h </w:instrText>
+          <w:instrText xml:space="preserve"> PAGEREF _Toc483220422 \h </w:instrText>
         </w:r>
         <w:r>
           <w:rPr>
@@ -3241,7 +3243,7 @@
             <w:noProof/>
             <w:webHidden/>
           </w:rPr>
-          <w:t>6</w:t>
+          <w:t>7</w:t>
         </w:r>
         <w:r>
           <w:rPr>
@@ -3267,7 +3269,7 @@
           <w:szCs w:val="22"/>
         </w:rPr>
       </w:pPr>
-      <w:hyperlink w:anchor="_Toc482732065" w:history="1">
+      <w:hyperlink w:anchor="_Toc483220423" w:history="1">
         <w:r>
           <w:rPr>
             <w:rStyle w:val="af4"/>
@@ -3301,7 +3303,7 @@
             <w:noProof/>
             <w:webHidden/>
           </w:rPr>
-          <w:instrText xml:space="preserve"> PAGEREF _Toc482732065 \h </w:instrText>
+          <w:instrText xml:space="preserve"> PAGEREF _Toc483220423 \h </w:instrText>
         </w:r>
         <w:r>
           <w:rPr>
@@ -3321,7 +3323,7 @@
             <w:noProof/>
             <w:webHidden/>
           </w:rPr>
-          <w:t>6</w:t>
+          <w:t>7</w:t>
         </w:r>
         <w:r>
           <w:rPr>
@@ -3347,7 +3349,7 @@
           <w:szCs w:val="22"/>
         </w:rPr>
       </w:pPr>
-      <w:hyperlink w:anchor="_Toc482732066" w:history="1">
+      <w:hyperlink w:anchor="_Toc483220424" w:history="1">
         <w:r>
           <w:rPr>
             <w:rStyle w:val="af4"/>
@@ -3395,7 +3397,7 @@
             <w:noProof/>
             <w:webHidden/>
           </w:rPr>
-          <w:instrText xml:space="preserve"> PAGEREF _Toc482732066 \h </w:instrText>
+          <w:instrText xml:space="preserve"> PAGEREF _Toc483220424 \h </w:instrText>
         </w:r>
         <w:r>
           <w:rPr>
@@ -3441,7 +3443,7 @@
           <w:szCs w:val="22"/>
         </w:rPr>
       </w:pPr>
-      <w:hyperlink w:anchor="_Toc482732067" w:history="1">
+      <w:hyperlink w:anchor="_Toc483220425" w:history="1">
         <w:r>
           <w:rPr>
             <w:rStyle w:val="af4"/>
@@ -3475,7 +3477,7 @@
             <w:noProof/>
             <w:webHidden/>
           </w:rPr>
-          <w:instrText xml:space="preserve"> PAGEREF _Toc482732067 \h </w:instrText>
+          <w:instrText xml:space="preserve"> PAGEREF _Toc483220425 \h </w:instrText>
         </w:r>
         <w:r>
           <w:rPr>
@@ -3509,6 +3511,7 @@
     <w:p>
       <w:pPr>
         <w:pStyle w:val="11"/>
+        <w:ind w:left="480"/>
         <w:rPr>
           <w:rFonts w:eastAsiaTheme="minorEastAsia" w:cstheme="minorBidi"/>
           <w:bCs w:val="0"/>
@@ -3518,7 +3521,7 @@
           <w:szCs w:val="22"/>
         </w:rPr>
       </w:pPr>
-      <w:hyperlink w:anchor="_Toc482732068" w:history="1">
+      <w:hyperlink w:anchor="_Toc483220426" w:history="1">
         <w:r>
           <w:rPr>
             <w:rStyle w:val="af4"/>
@@ -3559,7 +3562,7 @@
             <w:noProof/>
             <w:webHidden/>
           </w:rPr>
-          <w:instrText xml:space="preserve"> PAGEREF _Toc482732068 \h </w:instrText>
+          <w:instrText xml:space="preserve"> PAGEREF _Toc483220426 \h </w:instrText>
         </w:r>
         <w:r>
           <w:rPr>
@@ -3605,7 +3608,7 @@
           <w:szCs w:val="22"/>
         </w:rPr>
       </w:pPr>
-      <w:hyperlink w:anchor="_Toc482732069" w:history="1">
+      <w:hyperlink w:anchor="_Toc483220427" w:history="1">
         <w:r>
           <w:rPr>
             <w:rStyle w:val="af4"/>
@@ -3639,7 +3642,7 @@
             <w:noProof/>
             <w:webHidden/>
           </w:rPr>
-          <w:instrText xml:space="preserve"> PAGEREF _Toc482732069 \h </w:instrText>
+          <w:instrText xml:space="preserve"> PAGEREF _Toc483220427 \h </w:instrText>
         </w:r>
         <w:r>
           <w:rPr>
@@ -3685,7 +3688,7 @@
           <w:szCs w:val="22"/>
         </w:rPr>
       </w:pPr>
-      <w:hyperlink w:anchor="_Toc482732070" w:history="1">
+      <w:hyperlink w:anchor="_Toc483220428" w:history="1">
         <w:r>
           <w:rPr>
             <w:rStyle w:val="af4"/>
@@ -3726,7 +3729,7 @@
             <w:noProof/>
             <w:webHidden/>
           </w:rPr>
-          <w:instrText xml:space="preserve"> PAGEREF _Toc482732070 \h </w:instrText>
+          <w:instrText xml:space="preserve"> PAGEREF _Toc483220428 \h </w:instrText>
         </w:r>
         <w:r>
           <w:rPr>
@@ -3772,7 +3775,7 @@
           <w:szCs w:val="22"/>
         </w:rPr>
       </w:pPr>
-      <w:hyperlink w:anchor="_Toc482732071" w:history="1">
+      <w:hyperlink w:anchor="_Toc483220429" w:history="1">
         <w:r>
           <w:rPr>
             <w:rStyle w:val="af4"/>
@@ -3806,7 +3809,7 @@
             <w:noProof/>
             <w:webHidden/>
           </w:rPr>
-          <w:instrText xml:space="preserve"> PAGEREF _Toc482732071 \h </w:instrText>
+          <w:instrText xml:space="preserve"> PAGEREF _Toc483220429 \h </w:instrText>
         </w:r>
         <w:r>
           <w:rPr>
@@ -3852,7 +3855,7 @@
           <w:szCs w:val="22"/>
         </w:rPr>
       </w:pPr>
-      <w:hyperlink w:anchor="_Toc482732072" w:history="1">
+      <w:hyperlink w:anchor="_Toc483220430" w:history="1">
         <w:r>
           <w:rPr>
             <w:rStyle w:val="af4"/>
@@ -3886,7 +3889,7 @@
             <w:noProof/>
             <w:webHidden/>
           </w:rPr>
-          <w:instrText xml:space="preserve"> PAGEREF _Toc482732072 \h </w:instrText>
+          <w:instrText xml:space="preserve"> PAGEREF _Toc483220430 \h </w:instrText>
         </w:r>
         <w:r>
           <w:rPr>
@@ -3932,19 +3935,26 @@
           <w:szCs w:val="22"/>
         </w:rPr>
       </w:pPr>
-      <w:hyperlink w:anchor="_Toc482732073" w:history="1">
+      <w:hyperlink w:anchor="_Toc483220431" w:history="1">
         <w:r>
           <w:rPr>
             <w:rStyle w:val="af4"/>
             <w:noProof/>
           </w:rPr>
-          <w:t>3.2.1 tensorflow</w:t>
+          <w:t xml:space="preserve">3.2.1 </w:t>
         </w:r>
         <w:r>
           <w:rPr>
             <w:rStyle w:val="af4"/>
             <w:noProof/>
           </w:rPr>
+          <w:t>Tensorflow</w:t>
+        </w:r>
+        <w:r>
+          <w:rPr>
+            <w:rStyle w:val="af4"/>
+            <w:noProof/>
+          </w:rPr>
           <w:t>机器学习框架介绍</w:t>
         </w:r>
         <w:r>
@@ -3966,7 +3976,7 @@
             <w:noProof/>
             <w:webHidden/>
           </w:rPr>
-          <w:instrText xml:space="preserve"> PAGEREF _Toc482732073 \h </w:instrText>
+          <w:instrText xml:space="preserve"> PAGEREF _Toc483220431 \h </w:instrText>
         </w:r>
         <w:r>
           <w:rPr>
@@ -4012,19 +4022,26 @@
           <w:szCs w:val="22"/>
         </w:rPr>
       </w:pPr>
-      <w:hyperlink w:anchor="_Toc482732074" w:history="1">
+      <w:hyperlink w:anchor="_Toc483220432" w:history="1">
         <w:r>
           <w:rPr>
             <w:rStyle w:val="af4"/>
             <w:noProof/>
           </w:rPr>
-          <w:t>3.2.2 K-means</w:t>
+          <w:t xml:space="preserve">3.2.2 </w:t>
         </w:r>
         <w:r>
           <w:rPr>
             <w:rStyle w:val="af4"/>
             <w:noProof/>
           </w:rPr>
+          <w:t>K-means</w:t>
+        </w:r>
+        <w:r>
+          <w:rPr>
+            <w:rStyle w:val="af4"/>
+            <w:noProof/>
+          </w:rPr>
           <w:t>聚类算法</w:t>
         </w:r>
         <w:r>
@@ -4046,7 +4063,7 @@
             <w:noProof/>
             <w:webHidden/>
           </w:rPr>
-          <w:instrText xml:space="preserve"> PAGEREF _Toc482732074 \h </w:instrText>
+          <w:instrText xml:space="preserve"> PAGEREF _Toc483220432 \h </w:instrText>
         </w:r>
         <w:r>
           <w:rPr>
@@ -4092,7 +4109,7 @@
           <w:szCs w:val="22"/>
         </w:rPr>
       </w:pPr>
-      <w:hyperlink w:anchor="_Toc482732075" w:history="1">
+      <w:hyperlink w:anchor="_Toc483220433" w:history="1">
         <w:r>
           <w:rPr>
             <w:rStyle w:val="af4"/>
@@ -4112,7 +4129,7 @@
             <w:rStyle w:val="af4"/>
             <w:noProof/>
           </w:rPr>
-          <w:t>tensorflow</w:t>
+          <w:t>Tensorflow</w:t>
         </w:r>
         <w:r>
           <w:rPr>
@@ -4140,7 +4157,7 @@
             <w:noProof/>
             <w:webHidden/>
           </w:rPr>
-          <w:instrText xml:space="preserve"> PAGEREF _Toc482732075 \h </w:instrText>
+          <w:instrText xml:space="preserve"> PAGEREF _Toc483220433 \h </w:instrText>
         </w:r>
         <w:r>
           <w:rPr>
@@ -4186,7 +4203,7 @@
           <w:szCs w:val="22"/>
         </w:rPr>
       </w:pPr>
-      <w:hyperlink w:anchor="_Toc482732076" w:history="1">
+      <w:hyperlink w:anchor="_Toc483220434" w:history="1">
         <w:r>
           <w:rPr>
             <w:rStyle w:val="af4"/>
@@ -4220,7 +4237,7 @@
             <w:noProof/>
             <w:webHidden/>
           </w:rPr>
-          <w:instrText xml:space="preserve"> PAGEREF _Toc482732076 \h </w:instrText>
+          <w:instrText xml:space="preserve"> PAGEREF _Toc483220434 \h </w:instrText>
         </w:r>
         <w:r>
           <w:rPr>
@@ -4266,7 +4283,7 @@
           <w:szCs w:val="22"/>
         </w:rPr>
       </w:pPr>
-      <w:hyperlink w:anchor="_Toc482732077" w:history="1">
+      <w:hyperlink w:anchor="_Toc483220435" w:history="1">
         <w:r>
           <w:rPr>
             <w:rStyle w:val="af4"/>
@@ -4314,7 +4331,7 @@
             <w:noProof/>
             <w:webHidden/>
           </w:rPr>
-          <w:instrText xml:space="preserve"> PAGEREF _Toc482732077 \h </w:instrText>
+          <w:instrText xml:space="preserve"> PAGEREF _Toc483220435 \h </w:instrText>
         </w:r>
         <w:r>
           <w:rPr>
@@ -4360,7 +4377,7 @@
           <w:szCs w:val="22"/>
         </w:rPr>
       </w:pPr>
-      <w:hyperlink w:anchor="_Toc482732078" w:history="1">
+      <w:hyperlink w:anchor="_Toc483220436" w:history="1">
         <w:r>
           <w:rPr>
             <w:rStyle w:val="af4"/>
@@ -4394,7 +4411,7 @@
             <w:noProof/>
             <w:webHidden/>
           </w:rPr>
-          <w:instrText xml:space="preserve"> PAGEREF _Toc482732078 \h </w:instrText>
+          <w:instrText xml:space="preserve"> PAGEREF _Toc483220436 \h </w:instrText>
         </w:r>
         <w:r>
           <w:rPr>
@@ -4428,6 +4445,7 @@
     <w:p>
       <w:pPr>
         <w:pStyle w:val="11"/>
+        <w:ind w:left="480"/>
         <w:rPr>
           <w:rFonts w:eastAsiaTheme="minorEastAsia" w:cstheme="minorBidi"/>
           <w:bCs w:val="0"/>
@@ -4437,7 +4455,7 @@
           <w:szCs w:val="22"/>
         </w:rPr>
       </w:pPr>
-      <w:hyperlink w:anchor="_Toc482732079" w:history="1">
+      <w:hyperlink w:anchor="_Toc483220437" w:history="1">
         <w:r>
           <w:rPr>
             <w:rStyle w:val="af4"/>
@@ -4492,7 +4510,7 @@
             <w:noProof/>
             <w:webHidden/>
           </w:rPr>
-          <w:instrText xml:space="preserve"> PAGEREF _Toc482732079 \h </w:instrText>
+          <w:instrText xml:space="preserve"> PAGEREF _Toc483220437 \h </w:instrText>
         </w:r>
         <w:r>
           <w:rPr>
@@ -4538,7 +4556,7 @@
           <w:szCs w:val="22"/>
         </w:rPr>
       </w:pPr>
-      <w:hyperlink w:anchor="_Toc482732080" w:history="1">
+      <w:hyperlink w:anchor="_Toc483220438" w:history="1">
         <w:r>
           <w:rPr>
             <w:rStyle w:val="af4"/>
@@ -4572,7 +4590,7 @@
             <w:noProof/>
             <w:webHidden/>
           </w:rPr>
-          <w:instrText xml:space="preserve"> PAGEREF _Toc482732080 \h </w:instrText>
+          <w:instrText xml:space="preserve"> PAGEREF _Toc483220438 \h </w:instrText>
         </w:r>
         <w:r>
           <w:rPr>
@@ -4618,7 +4636,7 @@
           <w:szCs w:val="22"/>
         </w:rPr>
       </w:pPr>
-      <w:hyperlink w:anchor="_Toc482732081" w:history="1">
+      <w:hyperlink w:anchor="_Toc483220439" w:history="1">
         <w:r>
           <w:rPr>
             <w:rStyle w:val="af4"/>
@@ -4652,7 +4670,7 @@
             <w:noProof/>
             <w:webHidden/>
           </w:rPr>
-          <w:instrText xml:space="preserve"> PAGEREF _Toc482732081 \h </w:instrText>
+          <w:instrText xml:space="preserve"> PAGEREF _Toc483220439 \h </w:instrText>
         </w:r>
         <w:r>
           <w:rPr>
@@ -4698,7 +4716,7 @@
           <w:szCs w:val="22"/>
         </w:rPr>
       </w:pPr>
-      <w:hyperlink w:anchor="_Toc482732082" w:history="1">
+      <w:hyperlink w:anchor="_Toc483220440" w:history="1">
         <w:r>
           <w:rPr>
             <w:rStyle w:val="af4"/>
@@ -4732,7 +4750,7 @@
             <w:noProof/>
             <w:webHidden/>
           </w:rPr>
-          <w:instrText xml:space="preserve"> PAGEREF _Toc482732082 \h </w:instrText>
+          <w:instrText xml:space="preserve"> PAGEREF _Toc483220440 \h </w:instrText>
         </w:r>
         <w:r>
           <w:rPr>
@@ -4778,7 +4796,7 @@
           <w:szCs w:val="22"/>
         </w:rPr>
       </w:pPr>
-      <w:hyperlink w:anchor="_Toc482732083" w:history="1">
+      <w:hyperlink w:anchor="_Toc483220441" w:history="1">
         <w:r>
           <w:rPr>
             <w:rStyle w:val="af4"/>
@@ -4812,7 +4830,7 @@
             <w:noProof/>
             <w:webHidden/>
           </w:rPr>
-          <w:instrText xml:space="preserve"> PAGEREF _Toc482732083 \h </w:instrText>
+          <w:instrText xml:space="preserve"> PAGEREF _Toc483220441 \h </w:instrText>
         </w:r>
         <w:r>
           <w:rPr>
@@ -4858,7 +4876,7 @@
           <w:szCs w:val="22"/>
         </w:rPr>
       </w:pPr>
-      <w:hyperlink w:anchor="_Toc482732084" w:history="1">
+      <w:hyperlink w:anchor="_Toc483220442" w:history="1">
         <w:r>
           <w:rPr>
             <w:rStyle w:val="af4"/>
@@ -4892,7 +4910,7 @@
             <w:noProof/>
             <w:webHidden/>
           </w:rPr>
-          <w:instrText xml:space="preserve"> PAGEREF _Toc482732084 \h </w:instrText>
+          <w:instrText xml:space="preserve"> PAGEREF _Toc483220442 \h </w:instrText>
         </w:r>
         <w:r>
           <w:rPr>
@@ -4938,7 +4956,7 @@
           <w:szCs w:val="22"/>
         </w:rPr>
       </w:pPr>
-      <w:hyperlink w:anchor="_Toc482732085" w:history="1">
+      <w:hyperlink w:anchor="_Toc483220443" w:history="1">
         <w:r>
           <w:rPr>
             <w:rStyle w:val="af4"/>
@@ -4972,7 +4990,7 @@
             <w:noProof/>
             <w:webHidden/>
           </w:rPr>
-          <w:instrText xml:space="preserve"> PAGEREF _Toc482732085 \h </w:instrText>
+          <w:instrText xml:space="preserve"> PAGEREF _Toc483220443 \h </w:instrText>
         </w:r>
         <w:r>
           <w:rPr>
@@ -4992,7 +5010,7 @@
             <w:noProof/>
             <w:webHidden/>
           </w:rPr>
-          <w:t>21</w:t>
+          <w:t>22</w:t>
         </w:r>
         <w:r>
           <w:rPr>
@@ -5018,7 +5036,7 @@
           <w:szCs w:val="22"/>
         </w:rPr>
       </w:pPr>
-      <w:hyperlink w:anchor="_Toc482732086" w:history="1">
+      <w:hyperlink w:anchor="_Toc483220444" w:history="1">
         <w:r>
           <w:rPr>
             <w:rStyle w:val="af4"/>
@@ -5052,7 +5070,7 @@
             <w:noProof/>
             <w:webHidden/>
           </w:rPr>
-          <w:instrText xml:space="preserve"> PAGEREF _Toc482732086 \h </w:instrText>
+          <w:instrText xml:space="preserve"> PAGEREF _Toc483220444 \h </w:instrText>
         </w:r>
         <w:r>
           <w:rPr>
@@ -5072,7 +5090,7 @@
             <w:noProof/>
             <w:webHidden/>
           </w:rPr>
-          <w:t>22</w:t>
+          <w:t>23</w:t>
         </w:r>
         <w:r>
           <w:rPr>
@@ -5098,7 +5116,7 @@
           <w:szCs w:val="22"/>
         </w:rPr>
       </w:pPr>
-      <w:hyperlink w:anchor="_Toc482732087" w:history="1">
+      <w:hyperlink w:anchor="_Toc483220445" w:history="1">
         <w:r>
           <w:rPr>
             <w:rStyle w:val="af4"/>
@@ -5132,7 +5150,7 @@
             <w:noProof/>
             <w:webHidden/>
           </w:rPr>
-          <w:instrText xml:space="preserve"> PAGEREF _Toc482732087 \h </w:instrText>
+          <w:instrText xml:space="preserve"> PAGEREF _Toc483220445 \h </w:instrText>
         </w:r>
         <w:r>
           <w:rPr>
@@ -5178,7 +5196,7 @@
           <w:szCs w:val="22"/>
         </w:rPr>
       </w:pPr>
-      <w:hyperlink w:anchor="_Toc482732088" w:history="1">
+      <w:hyperlink w:anchor="_Toc483220446" w:history="1">
         <w:r>
           <w:rPr>
             <w:rStyle w:val="af4"/>
@@ -5212,7 +5230,7 @@
             <w:noProof/>
             <w:webHidden/>
           </w:rPr>
-          <w:instrText xml:space="preserve"> PAGEREF _Toc482732088 \h </w:instrText>
+          <w:instrText xml:space="preserve"> PAGEREF _Toc483220446 \h </w:instrText>
         </w:r>
         <w:r>
           <w:rPr>
@@ -5232,7 +5250,7 @@
             <w:noProof/>
             <w:webHidden/>
           </w:rPr>
-          <w:t>23</w:t>
+          <w:t>24</w:t>
         </w:r>
         <w:r>
           <w:rPr>
@@ -5258,7 +5276,7 @@
           <w:szCs w:val="22"/>
         </w:rPr>
       </w:pPr>
-      <w:hyperlink w:anchor="_Toc482732089" w:history="1">
+      <w:hyperlink w:anchor="_Toc483220447" w:history="1">
         <w:r>
           <w:rPr>
             <w:rStyle w:val="af4"/>
@@ -5292,7 +5310,7 @@
             <w:noProof/>
             <w:webHidden/>
           </w:rPr>
-          <w:instrText xml:space="preserve"> PAGEREF _Toc482732089 \h </w:instrText>
+          <w:instrText xml:space="preserve"> PAGEREF _Toc483220447 \h </w:instrText>
         </w:r>
         <w:r>
           <w:rPr>
@@ -5312,7 +5330,7 @@
             <w:noProof/>
             <w:webHidden/>
           </w:rPr>
-          <w:t>24</w:t>
+          <w:t>25</w:t>
         </w:r>
         <w:r>
           <w:rPr>
@@ -5338,7 +5356,7 @@
           <w:szCs w:val="22"/>
         </w:rPr>
       </w:pPr>
-      <w:hyperlink w:anchor="_Toc482732090" w:history="1">
+      <w:hyperlink w:anchor="_Toc483220448" w:history="1">
         <w:r>
           <w:rPr>
             <w:rStyle w:val="af4"/>
@@ -5372,7 +5390,7 @@
             <w:noProof/>
             <w:webHidden/>
           </w:rPr>
-          <w:instrText xml:space="preserve"> PAGEREF _Toc482732090 \h </w:instrText>
+          <w:instrText xml:space="preserve"> PAGEREF _Toc483220448 \h </w:instrText>
         </w:r>
         <w:r>
           <w:rPr>
@@ -5392,7 +5410,7 @@
             <w:noProof/>
             <w:webHidden/>
           </w:rPr>
-          <w:t>24</w:t>
+          <w:t>25</w:t>
         </w:r>
         <w:r>
           <w:rPr>
@@ -5406,6 +5424,7 @@
     <w:p>
       <w:pPr>
         <w:pStyle w:val="11"/>
+        <w:ind w:left="480"/>
         <w:rPr>
           <w:rFonts w:eastAsiaTheme="minorEastAsia" w:cstheme="minorBidi"/>
           <w:bCs w:val="0"/>
@@ -5415,7 +5434,7 @@
           <w:szCs w:val="22"/>
         </w:rPr>
       </w:pPr>
-      <w:hyperlink w:anchor="_Toc482732091" w:history="1">
+      <w:hyperlink w:anchor="_Toc483220449" w:history="1">
         <w:r>
           <w:rPr>
             <w:rStyle w:val="af4"/>
@@ -5456,7 +5475,7 @@
             <w:noProof/>
             <w:webHidden/>
           </w:rPr>
-          <w:instrText xml:space="preserve"> PAGEREF _Toc482732091 \h </w:instrText>
+          <w:instrText xml:space="preserve"> PAGEREF _Toc483220449 \h </w:instrText>
         </w:r>
         <w:r>
           <w:rPr>
@@ -5476,7 +5495,7 @@
             <w:noProof/>
             <w:webHidden/>
           </w:rPr>
-          <w:t>25</w:t>
+          <w:t>27</w:t>
         </w:r>
         <w:r>
           <w:rPr>
@@ -5502,7 +5521,7 @@
           <w:szCs w:val="22"/>
         </w:rPr>
       </w:pPr>
-      <w:hyperlink w:anchor="_Toc482732092" w:history="1">
+      <w:hyperlink w:anchor="_Toc483220450" w:history="1">
         <w:r>
           <w:rPr>
             <w:rStyle w:val="af4"/>
@@ -5536,7 +5555,7 @@
             <w:noProof/>
             <w:webHidden/>
           </w:rPr>
-          <w:instrText xml:space="preserve"> PAGEREF _Toc482732092 \h </w:instrText>
+          <w:instrText xml:space="preserve"> PAGEREF _Toc483220450 \h </w:instrText>
         </w:r>
         <w:r>
           <w:rPr>
@@ -5556,7 +5575,7 @@
             <w:noProof/>
             <w:webHidden/>
           </w:rPr>
-          <w:t>25</w:t>
+          <w:t>27</w:t>
         </w:r>
         <w:r>
           <w:rPr>
@@ -5582,7 +5601,7 @@
           <w:szCs w:val="22"/>
         </w:rPr>
       </w:pPr>
-      <w:hyperlink w:anchor="_Toc482732093" w:history="1">
+      <w:hyperlink w:anchor="_Toc483220451" w:history="1">
         <w:r>
           <w:rPr>
             <w:rStyle w:val="af4"/>
@@ -5616,7 +5635,7 @@
             <w:noProof/>
             <w:webHidden/>
           </w:rPr>
-          <w:instrText xml:space="preserve"> PAGEREF _Toc482732093 \h </w:instrText>
+          <w:instrText xml:space="preserve"> PAGEREF _Toc483220451 \h </w:instrText>
         </w:r>
         <w:r>
           <w:rPr>
@@ -5636,7 +5655,7 @@
             <w:noProof/>
             <w:webHidden/>
           </w:rPr>
-          <w:t>25</w:t>
+          <w:t>27</w:t>
         </w:r>
         <w:r>
           <w:rPr>
@@ -5662,7 +5681,7 @@
           <w:szCs w:val="22"/>
         </w:rPr>
       </w:pPr>
-      <w:hyperlink w:anchor="_Toc482732094" w:history="1">
+      <w:hyperlink w:anchor="_Toc483220452" w:history="1">
         <w:r>
           <w:rPr>
             <w:rStyle w:val="af4"/>
@@ -5696,7 +5715,7 @@
             <w:noProof/>
             <w:webHidden/>
           </w:rPr>
-          <w:instrText xml:space="preserve"> PAGEREF _Toc482732094 \h </w:instrText>
+          <w:instrText xml:space="preserve"> PAGEREF _Toc483220452 \h </w:instrText>
         </w:r>
         <w:r>
           <w:rPr>
@@ -5716,7 +5735,7 @@
             <w:noProof/>
             <w:webHidden/>
           </w:rPr>
-          <w:t>25</w:t>
+          <w:t>27</w:t>
         </w:r>
         <w:r>
           <w:rPr>
@@ -5742,7 +5761,7 @@
           <w:szCs w:val="22"/>
         </w:rPr>
       </w:pPr>
-      <w:hyperlink w:anchor="_Toc482732095" w:history="1">
+      <w:hyperlink w:anchor="_Toc483220453" w:history="1">
         <w:r>
           <w:rPr>
             <w:rStyle w:val="af4"/>
@@ -5776,7 +5795,7 @@
             <w:noProof/>
             <w:webHidden/>
           </w:rPr>
-          <w:instrText xml:space="preserve"> PAGEREF _Toc482732095 \h </w:instrText>
+          <w:instrText xml:space="preserve"> PAGEREF _Toc483220453 \h </w:instrText>
         </w:r>
         <w:r>
           <w:rPr>
@@ -5796,7 +5815,7 @@
             <w:noProof/>
             <w:webHidden/>
           </w:rPr>
-          <w:t>25</w:t>
+          <w:t>27</w:t>
         </w:r>
         <w:r>
           <w:rPr>
@@ -5822,7 +5841,7 @@
           <w:szCs w:val="22"/>
         </w:rPr>
       </w:pPr>
-      <w:hyperlink w:anchor="_Toc482732096" w:history="1">
+      <w:hyperlink w:anchor="_Toc483220454" w:history="1">
         <w:r>
           <w:rPr>
             <w:rStyle w:val="af4"/>
@@ -5856,7 +5875,7 @@
             <w:noProof/>
             <w:webHidden/>
           </w:rPr>
-          <w:instrText xml:space="preserve"> PAGEREF _Toc482732096 \h </w:instrText>
+          <w:instrText xml:space="preserve"> PAGEREF _Toc483220454 \h </w:instrText>
         </w:r>
         <w:r>
           <w:rPr>
@@ -5876,7 +5895,7 @@
             <w:noProof/>
             <w:webHidden/>
           </w:rPr>
-          <w:t>26</w:t>
+          <w:t>28</w:t>
         </w:r>
         <w:r>
           <w:rPr>
@@ -5902,7 +5921,7 @@
           <w:szCs w:val="22"/>
         </w:rPr>
       </w:pPr>
-      <w:hyperlink w:anchor="_Toc482732097" w:history="1">
+      <w:hyperlink w:anchor="_Toc483220455" w:history="1">
         <w:r>
           <w:rPr>
             <w:rStyle w:val="af4"/>
@@ -5936,7 +5955,7 @@
             <w:noProof/>
             <w:webHidden/>
           </w:rPr>
-          <w:instrText xml:space="preserve"> PAGEREF _Toc482732097 \h </w:instrText>
+          <w:instrText xml:space="preserve"> PAGEREF _Toc483220455 \h </w:instrText>
         </w:r>
         <w:r>
           <w:rPr>
@@ -5956,7 +5975,7 @@
             <w:noProof/>
             <w:webHidden/>
           </w:rPr>
-          <w:t>26</w:t>
+          <w:t>28</w:t>
         </w:r>
         <w:r>
           <w:rPr>
@@ -5982,7 +6001,7 @@
           <w:szCs w:val="22"/>
         </w:rPr>
       </w:pPr>
-      <w:hyperlink w:anchor="_Toc482732098" w:history="1">
+      <w:hyperlink w:anchor="_Toc483220456" w:history="1">
         <w:r>
           <w:rPr>
             <w:rStyle w:val="af4"/>
@@ -6016,7 +6035,7 @@
             <w:noProof/>
             <w:webHidden/>
           </w:rPr>
-          <w:instrText xml:space="preserve"> PAGEREF _Toc482732098 \h </w:instrText>
+          <w:instrText xml:space="preserve"> PAGEREF _Toc483220456 \h </w:instrText>
         </w:r>
         <w:r>
           <w:rPr>
@@ -6036,7 +6055,7 @@
             <w:noProof/>
             <w:webHidden/>
           </w:rPr>
-          <w:t>26</w:t>
+          <w:t>28</w:t>
         </w:r>
         <w:r>
           <w:rPr>
@@ -6062,7 +6081,7 @@
           <w:szCs w:val="22"/>
         </w:rPr>
       </w:pPr>
-      <w:hyperlink w:anchor="_Toc482732099" w:history="1">
+      <w:hyperlink w:anchor="_Toc483220457" w:history="1">
         <w:r>
           <w:rPr>
             <w:rStyle w:val="af4"/>
@@ -6096,7 +6115,7 @@
             <w:noProof/>
             <w:webHidden/>
           </w:rPr>
-          <w:instrText xml:space="preserve"> PAGEREF _Toc482732099 \h </w:instrText>
+          <w:instrText xml:space="preserve"> PAGEREF _Toc483220457 \h </w:instrText>
         </w:r>
         <w:r>
           <w:rPr>
@@ -6116,7 +6135,7 @@
             <w:noProof/>
             <w:webHidden/>
           </w:rPr>
-          <w:t>26</w:t>
+          <w:t>28</w:t>
         </w:r>
         <w:r>
           <w:rPr>
@@ -6142,7 +6161,7 @@
           <w:szCs w:val="22"/>
         </w:rPr>
       </w:pPr>
-      <w:hyperlink w:anchor="_Toc482732100" w:history="1">
+      <w:hyperlink w:anchor="_Toc483220458" w:history="1">
         <w:r>
           <w:rPr>
             <w:rStyle w:val="af4"/>
@@ -6176,7 +6195,7 @@
             <w:noProof/>
             <w:webHidden/>
           </w:rPr>
-          <w:instrText xml:space="preserve"> PAGEREF _Toc482732100 \h </w:instrText>
+          <w:instrText xml:space="preserve"> PAGEREF _Toc483220458 \h </w:instrText>
         </w:r>
         <w:r>
           <w:rPr>
@@ -6196,7 +6215,7 @@
             <w:noProof/>
             <w:webHidden/>
           </w:rPr>
-          <w:t>29</w:t>
+          <w:t>31</w:t>
         </w:r>
         <w:r>
           <w:rPr>
@@ -6222,7 +6241,7 @@
           <w:szCs w:val="22"/>
         </w:rPr>
       </w:pPr>
-      <w:hyperlink w:anchor="_Toc482732101" w:history="1">
+      <w:hyperlink w:anchor="_Toc483220459" w:history="1">
         <w:r>
           <w:rPr>
             <w:rStyle w:val="af4"/>
@@ -6256,7 +6275,7 @@
             <w:noProof/>
             <w:webHidden/>
           </w:rPr>
-          <w:instrText xml:space="preserve"> PAGEREF _Toc482732101 \h </w:instrText>
+          <w:instrText xml:space="preserve"> PAGEREF _Toc483220459 \h </w:instrText>
         </w:r>
         <w:r>
           <w:rPr>
@@ -6276,7 +6295,7 @@
             <w:noProof/>
             <w:webHidden/>
           </w:rPr>
-          <w:t>30</w:t>
+          <w:t>33</w:t>
         </w:r>
         <w:r>
           <w:rPr>
@@ -6290,6 +6309,7 @@
     <w:p>
       <w:pPr>
         <w:pStyle w:val="11"/>
+        <w:ind w:left="480"/>
         <w:rPr>
           <w:rFonts w:eastAsiaTheme="minorEastAsia" w:cstheme="minorBidi"/>
           <w:bCs w:val="0"/>
@@ -6299,7 +6319,7 @@
           <w:szCs w:val="22"/>
         </w:rPr>
       </w:pPr>
-      <w:hyperlink w:anchor="_Toc482732102" w:history="1">
+      <w:hyperlink w:anchor="_Toc483220460" w:history="1">
         <w:r>
           <w:rPr>
             <w:rStyle w:val="af4"/>
@@ -6340,7 +6360,7 @@
             <w:noProof/>
             <w:webHidden/>
           </w:rPr>
-          <w:instrText xml:space="preserve"> PAGEREF _Toc482732102 \h </w:instrText>
+          <w:instrText xml:space="preserve"> PAGEREF _Toc483220460 \h </w:instrText>
         </w:r>
         <w:r>
           <w:rPr>
@@ -6360,7 +6380,7 @@
             <w:noProof/>
             <w:webHidden/>
           </w:rPr>
-          <w:t>31</w:t>
+          <w:t>34</w:t>
         </w:r>
         <w:r>
           <w:rPr>
@@ -6386,7 +6406,7 @@
           <w:szCs w:val="22"/>
         </w:rPr>
       </w:pPr>
-      <w:hyperlink w:anchor="_Toc482732103" w:history="1">
+      <w:hyperlink w:anchor="_Toc483220461" w:history="1">
         <w:r>
           <w:rPr>
             <w:rStyle w:val="af4"/>
@@ -6420,7 +6440,7 @@
             <w:noProof/>
             <w:webHidden/>
           </w:rPr>
-          <w:instrText xml:space="preserve"> PAGEREF _Toc482732103 \h </w:instrText>
+          <w:instrText xml:space="preserve"> PAGEREF _Toc483220461 \h </w:instrText>
         </w:r>
         <w:r>
           <w:rPr>
@@ -6440,7 +6460,7 @@
             <w:noProof/>
             <w:webHidden/>
           </w:rPr>
-          <w:t>31</w:t>
+          <w:t>34</w:t>
         </w:r>
         <w:r>
           <w:rPr>
@@ -6466,7 +6486,7 @@
           <w:szCs w:val="22"/>
         </w:rPr>
       </w:pPr>
-      <w:hyperlink w:anchor="_Toc482732104" w:history="1">
+      <w:hyperlink w:anchor="_Toc483220462" w:history="1">
         <w:r>
           <w:rPr>
             <w:rStyle w:val="af4"/>
@@ -6500,7 +6520,7 @@
             <w:noProof/>
             <w:webHidden/>
           </w:rPr>
-          <w:instrText xml:space="preserve"> PAGEREF _Toc482732104 \h </w:instrText>
+          <w:instrText xml:space="preserve"> PAGEREF _Toc483220462 \h </w:instrText>
         </w:r>
         <w:r>
           <w:rPr>
@@ -6520,7 +6540,7 @@
             <w:noProof/>
             <w:webHidden/>
           </w:rPr>
-          <w:t>32</w:t>
+          <w:t>35</w:t>
         </w:r>
         <w:r>
           <w:rPr>
@@ -6534,6 +6554,7 @@
     <w:p>
       <w:pPr>
         <w:pStyle w:val="11"/>
+        <w:ind w:left="480"/>
         <w:rPr>
           <w:rFonts w:eastAsiaTheme="minorEastAsia" w:cstheme="minorBidi"/>
           <w:bCs w:val="0"/>
@@ -6543,7 +6564,7 @@
           <w:szCs w:val="22"/>
         </w:rPr>
       </w:pPr>
-      <w:hyperlink w:anchor="_Toc482732105" w:history="1">
+      <w:hyperlink w:anchor="_Toc483220463" w:history="1">
         <w:r>
           <w:rPr>
             <w:rStyle w:val="af4"/>
@@ -6570,7 +6591,7 @@
             <w:noProof/>
             <w:webHidden/>
           </w:rPr>
-          <w:instrText xml:space="preserve"> PAGEREF _Toc482732105 \h </w:instrText>
+          <w:instrText xml:space="preserve"> PAGEREF _Toc483220463 \h </w:instrText>
         </w:r>
         <w:r>
           <w:rPr>
@@ -6590,7 +6611,7 @@
             <w:noProof/>
             <w:webHidden/>
           </w:rPr>
-          <w:t>33</w:t>
+          <w:t>36</w:t>
         </w:r>
         <w:r>
           <w:rPr>
@@ -6604,6 +6625,7 @@
     <w:p>
       <w:pPr>
         <w:pStyle w:val="11"/>
+        <w:ind w:left="480"/>
         <w:rPr>
           <w:rFonts w:eastAsiaTheme="minorEastAsia" w:cstheme="minorBidi"/>
           <w:bCs w:val="0"/>
@@ -6613,7 +6635,7 @@
           <w:szCs w:val="22"/>
         </w:rPr>
       </w:pPr>
-      <w:hyperlink w:anchor="_Toc482732106" w:history="1">
+      <w:hyperlink w:anchor="_Toc483220464" w:history="1">
         <w:r>
           <w:rPr>
             <w:rStyle w:val="af4"/>
@@ -6640,7 +6662,7 @@
             <w:noProof/>
             <w:webHidden/>
           </w:rPr>
-          <w:instrText xml:space="preserve"> PAGEREF _Toc482732106 \h </w:instrText>
+          <w:instrText xml:space="preserve"> PAGEREF _Toc483220464 \h </w:instrText>
         </w:r>
         <w:r>
           <w:rPr>
@@ -6660,7 +6682,7 @@
             <w:noProof/>
             <w:webHidden/>
           </w:rPr>
-          <w:t>34</w:t>
+          <w:t>37</w:t>
         </w:r>
         <w:r>
           <w:rPr>
@@ -6674,13 +6696,12 @@
     <w:p>
       <w:pPr>
         <w:pStyle w:val="21"/>
+        <w:spacing w:line="400" w:lineRule="exact"/>
         <w:ind w:leftChars="0" w:left="0" w:firstLineChars="0" w:firstLine="0"/>
       </w:pPr>
       <w:r>
         <w:rPr>
           <w:rFonts w:asciiTheme="minorHAnsi" w:hAnsiTheme="minorHAnsi" w:cstheme="minorHAnsi"/>
-          <w:bCs/>
-          <w:caps/>
           <w:sz w:val="28"/>
           <w:szCs w:val="20"/>
         </w:rPr>
@@ -6690,6 +6711,7 @@
     <w:p>
       <w:pPr>
         <w:pStyle w:val="21"/>
+        <w:spacing w:line="400" w:lineRule="exact"/>
         <w:ind w:leftChars="0" w:left="0" w:firstLineChars="0" w:firstLine="0"/>
         <w:jc w:val="left"/>
       </w:pPr>
@@ -6697,12 +6719,14 @@
     <w:p>
       <w:pPr>
         <w:pStyle w:val="21"/>
+        <w:spacing w:line="400" w:lineRule="exact"/>
         <w:ind w:left="480" w:firstLine="480"/>
       </w:pPr>
     </w:p>
     <w:p>
       <w:pPr>
         <w:pStyle w:val="21"/>
+        <w:spacing w:line="400" w:lineRule="exact"/>
         <w:ind w:leftChars="175" w:firstLineChars="175"/>
         <w:sectPr>
           <w:pgSz w:w="11906" w:h="16838" w:code="9"/>
@@ -6715,6 +6739,7 @@
     <w:p>
       <w:pPr>
         <w:pStyle w:val="a9"/>
+        <w:spacing w:line="400" w:lineRule="exact"/>
         <w:ind w:firstLine="0"/>
         <w:rPr>
           <w:rFonts w:ascii="Times New Roman" w:eastAsia="黑体" w:hAnsi="Times New Roman"/>
@@ -6727,11 +6752,11 @@
     <w:p>
       <w:pPr>
         <w:pStyle w:val="1"/>
-        <w:spacing w:before="624" w:after="624"/>
+        <w:spacing w:before="624" w:after="624" w:line="400" w:lineRule="exact"/>
       </w:pPr>
       <w:bookmarkStart w:id="2" w:name="_Toc481335074"/>
       <w:bookmarkStart w:id="3" w:name="_Toc481574725"/>
-      <w:bookmarkStart w:id="4" w:name="_Toc482732049"/>
+      <w:bookmarkStart w:id="4" w:name="_Toc483220407"/>
       <w:r>
         <w:t>图清单</w:t>
       </w:r>
@@ -6742,6 +6767,7 @@
     <w:p>
       <w:pPr>
         <w:pStyle w:val="a9"/>
+        <w:spacing w:line="400" w:lineRule="exact"/>
         <w:ind w:firstLine="480"/>
         <w:rPr>
           <w:rFonts w:hAnsi="宋体"/>
@@ -6755,6 +6781,7 @@
         <w:tabs>
           <w:tab w:val="right" w:leader="dot" w:pos="8494"/>
         </w:tabs>
+        <w:spacing w:line="400" w:lineRule="exact"/>
         <w:ind w:left="960" w:hanging="480"/>
         <w:rPr>
           <w:rFonts w:asciiTheme="minorHAnsi" w:eastAsiaTheme="minorEastAsia" w:hAnsiTheme="minorHAnsi" w:cstheme="minorBidi"/>
@@ -6871,6 +6898,7 @@
         <w:tabs>
           <w:tab w:val="right" w:leader="dot" w:pos="8494"/>
         </w:tabs>
+        <w:spacing w:line="400" w:lineRule="exact"/>
         <w:ind w:left="960" w:hanging="480"/>
         <w:rPr>
           <w:rFonts w:asciiTheme="minorHAnsi" w:eastAsiaTheme="minorEastAsia" w:hAnsiTheme="minorHAnsi" w:cstheme="minorBidi"/>
@@ -6957,6 +6985,7 @@
         <w:tabs>
           <w:tab w:val="right" w:leader="dot" w:pos="8494"/>
         </w:tabs>
+        <w:spacing w:line="400" w:lineRule="exact"/>
         <w:ind w:left="960" w:hanging="480"/>
         <w:rPr>
           <w:noProof/>
@@ -7076,6 +7105,7 @@
         <w:tabs>
           <w:tab w:val="right" w:leader="dot" w:pos="8494"/>
         </w:tabs>
+        <w:spacing w:line="400" w:lineRule="exact"/>
         <w:ind w:left="960" w:hanging="480"/>
         <w:rPr>
           <w:noProof/>
@@ -7209,6 +7239,7 @@
         <w:tabs>
           <w:tab w:val="right" w:leader="dot" w:pos="8494"/>
         </w:tabs>
+        <w:spacing w:line="400" w:lineRule="exact"/>
         <w:ind w:left="960" w:hanging="480"/>
         <w:rPr>
           <w:rFonts w:asciiTheme="minorHAnsi" w:eastAsiaTheme="minorEastAsia" w:hAnsiTheme="minorHAnsi" w:cstheme="minorBidi"/>
@@ -7230,7 +7261,21 @@
             <w:rStyle w:val="af4"/>
             <w:noProof/>
           </w:rPr>
-          <w:t xml:space="preserve"> 3- 1 tensorflow </w:t>
+          <w:t xml:space="preserve"> 3- 1 </w:t>
+        </w:r>
+        <w:r>
+          <w:rPr>
+            <w:rStyle w:val="af4"/>
+            <w:noProof/>
+          </w:rPr>
+          <w:t>Tensorflow</w:t>
+        </w:r>
+        <w:r>
+          <w:rPr>
+            <w:rStyle w:val="af4"/>
+            <w:noProof/>
+          </w:rPr>
+          <w:t xml:space="preserve"> </w:t>
         </w:r>
         <w:r>
           <w:rPr>
@@ -7295,6 +7340,7 @@
         <w:tabs>
           <w:tab w:val="right" w:leader="dot" w:pos="8494"/>
         </w:tabs>
+        <w:spacing w:line="400" w:lineRule="exact"/>
         <w:ind w:left="960" w:hanging="480"/>
         <w:rPr>
           <w:rFonts w:asciiTheme="minorHAnsi" w:eastAsiaTheme="minorEastAsia" w:hAnsiTheme="minorHAnsi" w:cstheme="minorBidi"/>
@@ -7381,6 +7427,7 @@
         <w:tabs>
           <w:tab w:val="right" w:leader="dot" w:pos="8494"/>
         </w:tabs>
+        <w:spacing w:line="400" w:lineRule="exact"/>
         <w:ind w:left="960" w:hanging="480"/>
         <w:rPr>
           <w:rFonts w:asciiTheme="minorHAnsi" w:eastAsiaTheme="minorEastAsia" w:hAnsiTheme="minorHAnsi" w:cstheme="minorBidi"/>
@@ -7467,6 +7514,7 @@
         <w:tabs>
           <w:tab w:val="right" w:leader="dot" w:pos="8494"/>
         </w:tabs>
+        <w:spacing w:line="400" w:lineRule="exact"/>
         <w:ind w:left="960" w:hanging="480"/>
         <w:rPr>
           <w:noProof/>
@@ -7586,6 +7634,7 @@
         <w:tabs>
           <w:tab w:val="right" w:leader="dot" w:pos="8494"/>
         </w:tabs>
+        <w:spacing w:line="400" w:lineRule="exact"/>
         <w:ind w:left="960" w:hanging="480"/>
         <w:rPr>
           <w:rFonts w:asciiTheme="minorHAnsi" w:eastAsiaTheme="minorEastAsia" w:hAnsiTheme="minorHAnsi" w:cstheme="minorBidi"/>
@@ -7672,6 +7721,7 @@
         <w:tabs>
           <w:tab w:val="right" w:leader="dot" w:pos="8494"/>
         </w:tabs>
+        <w:spacing w:line="400" w:lineRule="exact"/>
         <w:ind w:left="960" w:hanging="480"/>
         <w:rPr>
           <w:rFonts w:asciiTheme="minorHAnsi" w:eastAsiaTheme="minorEastAsia" w:hAnsiTheme="minorHAnsi" w:cstheme="minorBidi"/>
@@ -7758,6 +7808,7 @@
         <w:tabs>
           <w:tab w:val="right" w:leader="dot" w:pos="8494"/>
         </w:tabs>
+        <w:spacing w:line="400" w:lineRule="exact"/>
         <w:ind w:left="960" w:hanging="480"/>
         <w:rPr>
           <w:rFonts w:asciiTheme="minorHAnsi" w:eastAsiaTheme="minorEastAsia" w:hAnsiTheme="minorHAnsi" w:cstheme="minorBidi"/>
@@ -7844,6 +7895,7 @@
         <w:tabs>
           <w:tab w:val="right" w:leader="dot" w:pos="8494"/>
         </w:tabs>
+        <w:spacing w:line="400" w:lineRule="exact"/>
         <w:ind w:left="960" w:hanging="480"/>
         <w:rPr>
           <w:rFonts w:asciiTheme="minorHAnsi" w:eastAsiaTheme="minorEastAsia" w:hAnsiTheme="minorHAnsi" w:cstheme="minorBidi"/>
@@ -7930,6 +7982,7 @@
         <w:tabs>
           <w:tab w:val="right" w:leader="dot" w:pos="8494"/>
         </w:tabs>
+        <w:spacing w:line="400" w:lineRule="exact"/>
         <w:ind w:left="960" w:hanging="480"/>
         <w:rPr>
           <w:rFonts w:asciiTheme="minorHAnsi" w:eastAsiaTheme="minorEastAsia" w:hAnsiTheme="minorHAnsi" w:cstheme="minorBidi"/>
@@ -8016,6 +8069,7 @@
         <w:tabs>
           <w:tab w:val="right" w:leader="dot" w:pos="8494"/>
         </w:tabs>
+        <w:spacing w:line="400" w:lineRule="exact"/>
         <w:ind w:left="960" w:hanging="480"/>
         <w:rPr>
           <w:rFonts w:asciiTheme="minorHAnsi" w:eastAsiaTheme="minorEastAsia" w:hAnsiTheme="minorHAnsi" w:cstheme="minorBidi"/>
@@ -8085,7 +8139,7 @@
             <w:noProof/>
             <w:webHidden/>
           </w:rPr>
-          <w:t>20</w:t>
+          <w:t>21</w:t>
         </w:r>
         <w:r>
           <w:rPr>
@@ -8102,6 +8156,7 @@
         <w:tabs>
           <w:tab w:val="right" w:leader="dot" w:pos="8494"/>
         </w:tabs>
+        <w:spacing w:line="400" w:lineRule="exact"/>
         <w:ind w:left="960" w:hanging="480"/>
         <w:rPr>
           <w:rFonts w:asciiTheme="minorHAnsi" w:eastAsiaTheme="minorEastAsia" w:hAnsiTheme="minorHAnsi" w:cstheme="minorBidi"/>
@@ -8188,6 +8243,7 @@
         <w:tabs>
           <w:tab w:val="right" w:leader="dot" w:pos="8494"/>
         </w:tabs>
+        <w:spacing w:line="400" w:lineRule="exact"/>
         <w:ind w:left="960" w:hanging="480"/>
         <w:rPr>
           <w:rFonts w:asciiTheme="minorHAnsi" w:eastAsiaTheme="minorEastAsia" w:hAnsiTheme="minorHAnsi" w:cstheme="minorBidi"/>
@@ -8274,6 +8330,7 @@
         <w:tabs>
           <w:tab w:val="right" w:leader="dot" w:pos="8494"/>
         </w:tabs>
+        <w:spacing w:line="400" w:lineRule="exact"/>
         <w:ind w:left="960" w:hanging="480"/>
         <w:rPr>
           <w:rFonts w:asciiTheme="minorHAnsi" w:eastAsiaTheme="minorEastAsia" w:hAnsiTheme="minorHAnsi" w:cstheme="minorBidi"/>
@@ -8343,7 +8400,7 @@
             <w:noProof/>
             <w:webHidden/>
           </w:rPr>
-          <w:t>22</w:t>
+          <w:t>23</w:t>
         </w:r>
         <w:r>
           <w:rPr>
@@ -8360,6 +8417,7 @@
         <w:tabs>
           <w:tab w:val="right" w:leader="dot" w:pos="8494"/>
         </w:tabs>
+        <w:spacing w:line="400" w:lineRule="exact"/>
         <w:ind w:left="960" w:hanging="480"/>
         <w:rPr>
           <w:rFonts w:asciiTheme="minorHAnsi" w:eastAsiaTheme="minorEastAsia" w:hAnsiTheme="minorHAnsi" w:cstheme="minorBidi"/>
@@ -8429,7 +8487,7 @@
             <w:noProof/>
             <w:webHidden/>
           </w:rPr>
-          <w:t>23</w:t>
+          <w:t>24</w:t>
         </w:r>
         <w:r>
           <w:rPr>
@@ -8446,6 +8504,7 @@
         <w:tabs>
           <w:tab w:val="right" w:leader="dot" w:pos="8494"/>
         </w:tabs>
+        <w:spacing w:line="400" w:lineRule="exact"/>
         <w:ind w:left="960" w:hanging="480"/>
         <w:rPr>
           <w:noProof/>
@@ -8512,7 +8571,7 @@
             <w:noProof/>
             <w:webHidden/>
           </w:rPr>
-          <w:t>24</w:t>
+          <w:t>25</w:t>
         </w:r>
         <w:r>
           <w:rPr>
@@ -8565,6 +8624,7 @@
         <w:tabs>
           <w:tab w:val="right" w:leader="dot" w:pos="8494"/>
         </w:tabs>
+        <w:spacing w:line="400" w:lineRule="exact"/>
         <w:ind w:left="960" w:hanging="480"/>
         <w:rPr>
           <w:rFonts w:asciiTheme="minorHAnsi" w:eastAsiaTheme="minorEastAsia" w:hAnsiTheme="minorHAnsi" w:cstheme="minorBidi"/>
@@ -8648,7 +8708,7 @@
             <w:noProof/>
             <w:webHidden/>
           </w:rPr>
-          <w:t>26</w:t>
+          <w:t>29</w:t>
         </w:r>
         <w:r>
           <w:rPr>
@@ -8665,6 +8725,7 @@
         <w:tabs>
           <w:tab w:val="right" w:leader="dot" w:pos="8494"/>
         </w:tabs>
+        <w:spacing w:line="400" w:lineRule="exact"/>
         <w:ind w:left="960" w:hanging="480"/>
         <w:rPr>
           <w:rFonts w:asciiTheme="minorHAnsi" w:eastAsiaTheme="minorEastAsia" w:hAnsiTheme="minorHAnsi" w:cstheme="minorBidi"/>
@@ -8748,7 +8809,7 @@
             <w:noProof/>
             <w:webHidden/>
           </w:rPr>
-          <w:t>27</w:t>
+          <w:t>29</w:t>
         </w:r>
         <w:r>
           <w:rPr>
@@ -8765,6 +8826,7 @@
         <w:tabs>
           <w:tab w:val="right" w:leader="dot" w:pos="8494"/>
         </w:tabs>
+        <w:spacing w:line="400" w:lineRule="exact"/>
         <w:ind w:left="960" w:hanging="480"/>
         <w:rPr>
           <w:rFonts w:asciiTheme="minorHAnsi" w:eastAsiaTheme="minorEastAsia" w:hAnsiTheme="minorHAnsi" w:cstheme="minorBidi"/>
@@ -8848,7 +8910,7 @@
             <w:noProof/>
             <w:webHidden/>
           </w:rPr>
-          <w:t>27</w:t>
+          <w:t>30</w:t>
         </w:r>
         <w:r>
           <w:rPr>
@@ -8865,6 +8927,7 @@
         <w:tabs>
           <w:tab w:val="right" w:leader="dot" w:pos="8494"/>
         </w:tabs>
+        <w:spacing w:line="400" w:lineRule="exact"/>
         <w:ind w:left="960" w:hanging="480"/>
         <w:rPr>
           <w:rFonts w:asciiTheme="minorHAnsi" w:eastAsiaTheme="minorEastAsia" w:hAnsiTheme="minorHAnsi" w:cstheme="minorBidi"/>
@@ -8948,7 +9011,7 @@
             <w:noProof/>
             <w:webHidden/>
           </w:rPr>
-          <w:t>28</w:t>
+          <w:t>30</w:t>
         </w:r>
         <w:r>
           <w:rPr>
@@ -8965,6 +9028,7 @@
         <w:tabs>
           <w:tab w:val="right" w:leader="dot" w:pos="8494"/>
         </w:tabs>
+        <w:spacing w:line="400" w:lineRule="exact"/>
         <w:ind w:left="960" w:hanging="480"/>
         <w:rPr>
           <w:rFonts w:asciiTheme="minorHAnsi" w:eastAsiaTheme="minorEastAsia" w:hAnsiTheme="minorHAnsi" w:cstheme="minorBidi"/>
@@ -9048,7 +9112,7 @@
             <w:noProof/>
             <w:webHidden/>
           </w:rPr>
-          <w:t>28</w:t>
+          <w:t>31</w:t>
         </w:r>
         <w:r>
           <w:rPr>
@@ -9065,6 +9129,7 @@
         <w:tabs>
           <w:tab w:val="right" w:leader="dot" w:pos="8494"/>
         </w:tabs>
+        <w:spacing w:line="400" w:lineRule="exact"/>
         <w:ind w:left="960" w:hanging="480"/>
         <w:rPr>
           <w:rFonts w:asciiTheme="minorHAnsi" w:eastAsiaTheme="minorEastAsia" w:hAnsiTheme="minorHAnsi" w:cstheme="minorBidi"/>
@@ -9148,7 +9213,7 @@
             <w:noProof/>
             <w:webHidden/>
           </w:rPr>
-          <w:t>29</w:t>
+          <w:t>32</w:t>
         </w:r>
         <w:r>
           <w:rPr>
@@ -9165,6 +9230,7 @@
         <w:tabs>
           <w:tab w:val="right" w:leader="dot" w:pos="8494"/>
         </w:tabs>
+        <w:spacing w:line="400" w:lineRule="exact"/>
         <w:ind w:left="960" w:hanging="480"/>
         <w:rPr>
           <w:rFonts w:asciiTheme="minorHAnsi" w:eastAsiaTheme="minorEastAsia" w:hAnsiTheme="minorHAnsi" w:cstheme="minorBidi"/>
@@ -9234,7 +9300,7 @@
             <w:noProof/>
             <w:webHidden/>
           </w:rPr>
-          <w:t>29</w:t>
+          <w:t>32</w:t>
         </w:r>
         <w:r>
           <w:rPr>
@@ -9248,6 +9314,7 @@
     <w:p>
       <w:pPr>
         <w:pStyle w:val="a9"/>
+        <w:spacing w:line="400" w:lineRule="exact"/>
         <w:ind w:firstLine="720"/>
         <w:jc w:val="center"/>
         <w:rPr>
@@ -9268,6 +9335,7 @@
     <w:p>
       <w:pPr>
         <w:pStyle w:val="a9"/>
+        <w:spacing w:line="400" w:lineRule="exact"/>
         <w:ind w:firstLine="720"/>
         <w:jc w:val="center"/>
         <w:rPr>
@@ -9281,6 +9349,7 @@
     <w:p>
       <w:pPr>
         <w:pStyle w:val="a9"/>
+        <w:spacing w:line="400" w:lineRule="exact"/>
         <w:ind w:firstLine="720"/>
         <w:jc w:val="center"/>
         <w:rPr>
@@ -9294,13 +9363,12 @@
     <w:p>
       <w:pPr>
         <w:pStyle w:val="1"/>
-        <w:spacing w:before="624" w:after="624"/>
+        <w:spacing w:before="624" w:after="624" w:line="400" w:lineRule="exact"/>
       </w:pPr>
       <w:bookmarkStart w:id="5" w:name="_Toc481335075"/>
       <w:bookmarkStart w:id="6" w:name="_Toc481574726"/>
-      <w:bookmarkStart w:id="7" w:name="_Toc482732050"/>
-      <w:r>
-        <w:lastRenderedPageBreak/>
+      <w:bookmarkStart w:id="7" w:name="_Toc483220408"/>
+      <w:r>
         <w:t>表清单</w:t>
       </w:r>
       <w:bookmarkEnd w:id="5"/>
@@ -9313,6 +9381,7 @@
         <w:tabs>
           <w:tab w:val="right" w:leader="dot" w:pos="8494"/>
         </w:tabs>
+        <w:spacing w:line="400" w:lineRule="exact"/>
         <w:ind w:left="960" w:hanging="480"/>
         <w:rPr>
           <w:rFonts w:hAnsi="宋体"/>
@@ -9432,6 +9501,7 @@
         <w:tabs>
           <w:tab w:val="right" w:leader="dot" w:pos="8494"/>
         </w:tabs>
+        <w:spacing w:line="400" w:lineRule="exact"/>
         <w:ind w:left="960" w:hanging="480"/>
         <w:rPr>
           <w:rFonts w:asciiTheme="minorHAnsi" w:eastAsiaTheme="minorEastAsia" w:hAnsiTheme="minorHAnsi" w:cstheme="minorBidi"/>
@@ -9574,6 +9644,7 @@
         <w:tabs>
           <w:tab w:val="right" w:leader="dot" w:pos="8494"/>
         </w:tabs>
+        <w:spacing w:line="400" w:lineRule="exact"/>
         <w:ind w:left="960" w:hanging="480"/>
         <w:rPr>
           <w:rFonts w:eastAsia="黑体"/>
@@ -9666,6 +9737,7 @@
         <w:tabs>
           <w:tab w:val="right" w:leader="dot" w:pos="8494"/>
         </w:tabs>
+        <w:spacing w:line="400" w:lineRule="exact"/>
         <w:ind w:left="1200" w:hanging="720"/>
         <w:rPr>
           <w:rFonts w:asciiTheme="minorHAnsi" w:eastAsiaTheme="minorEastAsia" w:hAnsiTheme="minorHAnsi" w:cstheme="minorBidi"/>
@@ -9780,7 +9852,7 @@
             <w:noProof/>
             <w:webHidden/>
           </w:rPr>
-          <w:t>25</w:t>
+          <w:t>27</w:t>
         </w:r>
         <w:r>
           <w:rPr>
@@ -9794,6 +9866,7 @@
     <w:p>
       <w:pPr>
         <w:pStyle w:val="a9"/>
+        <w:spacing w:line="400" w:lineRule="exact"/>
         <w:ind w:firstLine="720"/>
         <w:jc w:val="center"/>
         <w:rPr>
@@ -9816,6 +9889,7 @@
     <w:p>
       <w:pPr>
         <w:pStyle w:val="a9"/>
+        <w:spacing w:line="400" w:lineRule="exact"/>
         <w:ind w:firstLine="720"/>
         <w:jc w:val="center"/>
         <w:rPr>
@@ -9828,17 +9902,20 @@
     </w:p>
     <w:p>
       <w:pPr>
+        <w:spacing w:line="400" w:lineRule="exact"/>
         <w:ind w:firstLine="480"/>
       </w:pPr>
     </w:p>
     <w:p>
       <w:pPr>
+        <w:spacing w:line="400" w:lineRule="exact"/>
         <w:ind w:firstLine="480"/>
       </w:pPr>
     </w:p>
     <w:p>
       <w:pPr>
         <w:pStyle w:val="21"/>
+        <w:spacing w:line="400" w:lineRule="exact"/>
         <w:ind w:leftChars="0" w:left="0" w:firstLineChars="0" w:firstLine="0"/>
         <w:sectPr>
           <w:headerReference w:type="default" r:id="rId8"/>
@@ -9852,14 +9929,14 @@
     <w:p>
       <w:pPr>
         <w:pStyle w:val="1"/>
-        <w:spacing w:before="624" w:after="624"/>
+        <w:spacing w:before="624" w:after="624" w:line="400" w:lineRule="exact"/>
         <w:rPr>
           <w:color w:val="8DB3E2" w:themeColor="text2" w:themeTint="66"/>
         </w:rPr>
       </w:pPr>
       <w:bookmarkStart w:id="8" w:name="_Toc481335076"/>
       <w:bookmarkStart w:id="9" w:name="_Toc481574727"/>
-      <w:bookmarkStart w:id="10" w:name="_Toc482732051"/>
+      <w:bookmarkStart w:id="10" w:name="_Toc483220409"/>
       <w:r>
         <w:rPr>
           <w:rFonts w:hint="eastAsia"/>
@@ -9886,11 +9963,11 @@
     <w:p>
       <w:pPr>
         <w:pStyle w:val="2"/>
-        <w:spacing w:before="312" w:after="312"/>
+        <w:spacing w:before="312" w:after="312" w:line="400" w:lineRule="exact"/>
       </w:pPr>
       <w:bookmarkStart w:id="11" w:name="_Toc481335077"/>
       <w:bookmarkStart w:id="12" w:name="_Toc481574728"/>
-      <w:bookmarkStart w:id="13" w:name="_Toc482732052"/>
+      <w:bookmarkStart w:id="13" w:name="_Toc483220410"/>
       <w:r>
         <w:rPr>
           <w:rFonts w:hint="eastAsia"/>
@@ -9915,6 +9992,7 @@
     </w:p>
     <w:p>
       <w:pPr>
+        <w:spacing w:line="400" w:lineRule="exact"/>
         <w:ind w:firstLine="420"/>
       </w:pPr>
       <w:r>
@@ -10011,6 +10089,7 @@
     <w:p>
       <w:pPr>
         <w:pStyle w:val="afa"/>
+        <w:spacing w:line="400" w:lineRule="exact"/>
         <w:jc w:val="center"/>
       </w:pPr>
       <w:bookmarkStart w:id="14" w:name="_Toc482692066"/>
@@ -10075,6 +10154,7 @@
     </w:p>
     <w:p>
       <w:pPr>
+        <w:spacing w:line="400" w:lineRule="exact"/>
         <w:ind w:firstLine="420"/>
       </w:pPr>
       <w:r>
@@ -10278,13 +10358,21 @@
     </w:p>
     <w:p>
       <w:pPr>
+        <w:spacing w:line="400" w:lineRule="exact"/>
         <w:ind w:firstLine="420"/>
       </w:pPr>
       <w:r>
         <w:rPr>
           <w:rFonts w:hint="eastAsia"/>
         </w:rPr>
-        <w:t>就目前的主流防御手段而言，大都采用的是一种偏防守偏被动的防御方式。这种被动一方面表现在很多杀毒软件采取检测恶意程序静态特征的方式判别，这种方式依赖于病毒库的丰富程度，检测效率高但同时缺陷也很明显，就是不易检测变种后的恶意程序。另一方面，被动也表现在检测手段依赖于现有计算机漏洞的发现，对于还未公开的</w:t>
+        <w:t>就目前的主流防御手段而言，大都采用的是一种偏防守偏被动的防御方式。这种被动一方面表现在很多杀毒软件采取检测恶意程序静态特征的方式判别，这种方式依赖于病毒库的丰富程度，检测效率高但同时缺陷也很明显，就是不易检测</w:t>
+      </w:r>
+      <w:r>
+        <w:rPr>
+          <w:rFonts w:hint="eastAsia"/>
+        </w:rPr>
+        <w:lastRenderedPageBreak/>
+        <w:t>变种后的恶意程序。另一方面，被动也表现在检测手段依赖于现有计算机漏洞的发现，对于还未公开的</w:t>
       </w:r>
       <w:r>
         <w:rPr>
@@ -10300,8 +10388,10 @@
       </w:r>
     </w:p>
     <w:p>
-      <w:r>
-        <w:lastRenderedPageBreak/>
+      <w:pPr>
+        <w:spacing w:line="400" w:lineRule="exact"/>
+      </w:pPr>
+      <w:r>
         <w:t>得益于大数据技术</w:t>
       </w:r>
       <w:r>
@@ -10345,6 +10435,9 @@
       <w:pPr>
         <w:keepNext/>
         <w:jc w:val="center"/>
+        <w:rPr>
+          <w:rFonts w:hint="eastAsia"/>
+        </w:rPr>
       </w:pPr>
       <w:r>
         <w:rPr>
@@ -10403,6 +10496,7 @@
     <w:p>
       <w:pPr>
         <w:pStyle w:val="afa"/>
+        <w:spacing w:line="400" w:lineRule="exact"/>
         <w:jc w:val="center"/>
       </w:pPr>
       <w:bookmarkStart w:id="15" w:name="_Toc482692067"/>
@@ -10466,6 +10560,9 @@
       <w:bookmarkEnd w:id="15"/>
     </w:p>
     <w:p>
+      <w:pPr>
+        <w:spacing w:line="400" w:lineRule="exact"/>
+      </w:pPr>
       <w:r>
         <w:t>一方面通过现有的攻击样本分析获取攻击模式</w:t>
       </w:r>
@@ -10523,6 +10620,7 @@
     </w:p>
     <w:p>
       <w:pPr>
+        <w:spacing w:line="400" w:lineRule="exact"/>
         <w:ind w:firstLine="0"/>
         <w:rPr>
           <w:rFonts w:ascii="宋体" w:hAnsi="宋体"/>
@@ -10532,11 +10630,11 @@
     <w:p>
       <w:pPr>
         <w:pStyle w:val="2"/>
-        <w:spacing w:before="312" w:after="312"/>
+        <w:spacing w:before="312" w:after="312" w:line="400" w:lineRule="exact"/>
       </w:pPr>
       <w:bookmarkStart w:id="16" w:name="_Toc481335078"/>
       <w:bookmarkStart w:id="17" w:name="_Toc481574729"/>
-      <w:bookmarkStart w:id="18" w:name="_Toc482732053"/>
+      <w:bookmarkStart w:id="18" w:name="_Toc483220411"/>
       <w:r>
         <w:rPr>
           <w:rFonts w:hint="eastAsia"/>
@@ -10552,17 +10650,24 @@
       </w:r>
       <w:bookmarkEnd w:id="17"/>
       <w:r>
-        <w:t>国内外的研究现状</w:t>
+        <w:t>国内外</w:t>
+      </w:r>
+      <w:r>
+        <w:t>研究现状</w:t>
       </w:r>
       <w:bookmarkEnd w:id="18"/>
     </w:p>
-    <w:p/>
+    <w:p>
+      <w:pPr>
+        <w:spacing w:line="400" w:lineRule="exact"/>
+      </w:pPr>
+    </w:p>
     <w:p>
       <w:pPr>
         <w:pStyle w:val="3"/>
-        <w:spacing w:before="312" w:after="312"/>
-      </w:pPr>
-      <w:bookmarkStart w:id="19" w:name="_Toc482732054"/>
+        <w:spacing w:before="312" w:after="312" w:line="400" w:lineRule="exact"/>
+      </w:pPr>
+      <w:bookmarkStart w:id="19" w:name="_Toc483220412"/>
       <w:r>
         <w:t>1</w:t>
       </w:r>
@@ -10573,11 +10678,17 @@
         <w:t xml:space="preserve">.3.1 </w:t>
       </w:r>
       <w:r>
-        <w:t>国外的研究现状</w:t>
+        <w:t>国外</w:t>
+      </w:r>
+      <w:r>
+        <w:t>研究现状</w:t>
       </w:r>
       <w:bookmarkEnd w:id="19"/>
     </w:p>
     <w:p>
+      <w:pPr>
+        <w:spacing w:line="400" w:lineRule="exact"/>
+      </w:pPr>
       <w:r>
         <w:t>在国外</w:t>
       </w:r>
@@ -10599,6 +10710,7 @@
     </w:p>
     <w:p>
       <w:pPr>
+        <w:spacing w:line="400" w:lineRule="exact"/>
         <w:ind w:firstLine="420"/>
       </w:pPr>
       <w:r>
@@ -10610,6 +10722,7 @@
     </w:p>
     <w:p>
       <w:pPr>
+        <w:spacing w:line="400" w:lineRule="exact"/>
         <w:ind w:firstLine="480"/>
         <w:rPr>
           <w:rFonts w:ascii="宋体" w:hAnsi="宋体"/>
@@ -10646,7 +10759,14 @@
         <w:rPr>
           <w:rFonts w:hint="eastAsia"/>
         </w:rPr>
-        <w:t>调用序列也是一个热门的方向。一方面，有人使用传统的模式识别，根据安全专家的经验设定具有威胁的行为模式，用该模式来匹配运行中的程序从而达到威胁程序检测目的。另一方面，在机器学习火热的当下，越来越多的人尝试结合机器学习的方式，首先从已获取的行为样本中找寻威胁行为模式，再用来学习来的模型做分类，区分开恶意程序和正常程序。在这一方面，</w:t>
+        <w:t>调用序列也是一个热门的方向。一方面，有人使用传统的模式识别，根据安全专家的经验设定具有威胁的行为模式，用该模式来匹配运行中的程序从而达到威胁程序</w:t>
+      </w:r>
+      <w:r>
+        <w:rPr>
+          <w:rFonts w:hint="eastAsia"/>
+        </w:rPr>
+        <w:lastRenderedPageBreak/>
+        <w:t>检测目的。另一方面，在机器学习火热的当下，越来越多的人尝试结合机器学习的方式，首先从已获取的行为样本中找寻威胁行为模式，再用来学习来的模型做分类，区分开恶意程序和正常程序。在这一方面，</w:t>
       </w:r>
       <w:r>
         <w:t>Faraz Ahmed</w:t>
@@ -10744,6 +10864,7 @@
     </w:p>
     <w:p>
       <w:pPr>
+        <w:spacing w:line="400" w:lineRule="exact"/>
         <w:ind w:firstLine="480"/>
         <w:rPr>
           <w:rFonts w:ascii="宋体" w:hAnsi="宋体"/>
@@ -10753,11 +10874,10 @@
     <w:p>
       <w:pPr>
         <w:pStyle w:val="3"/>
-        <w:spacing w:before="312" w:after="312"/>
-      </w:pPr>
-      <w:bookmarkStart w:id="20" w:name="_Toc482732055"/>
-      <w:r>
-        <w:lastRenderedPageBreak/>
+        <w:spacing w:before="312" w:after="312" w:line="400" w:lineRule="exact"/>
+      </w:pPr>
+      <w:bookmarkStart w:id="20" w:name="_Toc483220413"/>
+      <w:r>
         <w:t>1</w:t>
       </w:r>
       <w:r>
@@ -10770,11 +10890,20 @@
         <w:rPr>
           <w:rFonts w:hint="eastAsia"/>
         </w:rPr>
-        <w:t>国内的研究现状</w:t>
+        <w:t>国内</w:t>
+      </w:r>
+      <w:r>
+        <w:rPr>
+          <w:rFonts w:hint="eastAsia"/>
+        </w:rPr>
+        <w:t>研究现状</w:t>
       </w:r>
       <w:bookmarkEnd w:id="20"/>
     </w:p>
     <w:p>
+      <w:pPr>
+        <w:spacing w:line="400" w:lineRule="exact"/>
+      </w:pPr>
       <w:r>
         <w:t>国内对于</w:t>
       </w:r>
@@ -10820,6 +10949,7 @@
     </w:p>
     <w:p>
       <w:pPr>
+        <w:spacing w:line="400" w:lineRule="exact"/>
         <w:ind w:firstLine="480"/>
       </w:pPr>
       <w:r>
@@ -10946,6 +11076,7 @@
     </w:p>
     <w:p>
       <w:pPr>
+        <w:spacing w:line="400" w:lineRule="exact"/>
         <w:ind w:firstLine="480"/>
         <w:rPr>
           <w:rFonts w:ascii="宋体" w:hAnsi="宋体"/>
@@ -10973,11 +11104,11 @@
     <w:p>
       <w:pPr>
         <w:pStyle w:val="2"/>
-        <w:spacing w:before="312" w:after="312"/>
+        <w:spacing w:before="312" w:after="312" w:line="400" w:lineRule="exact"/>
       </w:pPr>
       <w:bookmarkStart w:id="21" w:name="_Toc481335079"/>
       <w:bookmarkStart w:id="22" w:name="_Toc481574730"/>
-      <w:bookmarkStart w:id="23" w:name="_Toc482732056"/>
+      <w:bookmarkStart w:id="23" w:name="_Toc483220414"/>
       <w:r>
         <w:rPr>
           <w:rFonts w:hint="eastAsia"/>
@@ -11003,9 +11134,9 @@
     <w:p>
       <w:pPr>
         <w:pStyle w:val="3"/>
-        <w:spacing w:before="312" w:after="312"/>
-      </w:pPr>
-      <w:bookmarkStart w:id="24" w:name="_Toc482732057"/>
+        <w:spacing w:before="312" w:after="312" w:line="400" w:lineRule="exact"/>
+      </w:pPr>
+      <w:bookmarkStart w:id="24" w:name="_Toc483220415"/>
       <w:r>
         <w:t>1</w:t>
       </w:r>
@@ -11025,6 +11156,7 @@
     </w:p>
     <w:p>
       <w:pPr>
+        <w:spacing w:line="400" w:lineRule="exact"/>
         <w:ind w:firstLine="480"/>
         <w:rPr>
           <w:rFonts w:ascii="宋体" w:hAnsi="宋体"/>
@@ -11049,7 +11181,31 @@
         <w:rPr>
           <w:rFonts w:hint="eastAsia"/>
         </w:rPr>
-        <w:t>调用情况区分正常程序和异常程序。本文完成的主要工作包括以下</w:t>
+        <w:t>调用情况区分正常程序和异常程序</w:t>
+      </w:r>
+      <w:r>
+        <w:rPr>
+          <w:rFonts w:hint="eastAsia"/>
+        </w:rPr>
+        <w:t>，实现通过一段应用程序的运行时</w:t>
+      </w:r>
+      <w:r>
+        <w:rPr>
+          <w:rFonts w:hint="eastAsia"/>
+        </w:rPr>
+        <w:t>API</w:t>
+      </w:r>
+      <w:r>
+        <w:rPr>
+          <w:rFonts w:hint="eastAsia"/>
+        </w:rPr>
+        <w:t>调用实现行为预测。</w:t>
+      </w:r>
+      <w:r>
+        <w:rPr>
+          <w:rFonts w:hint="eastAsia"/>
+        </w:rPr>
+        <w:t>文完成的主要工作包括以下</w:t>
       </w:r>
       <w:r>
         <w:rPr>
@@ -11065,6 +11221,7 @@
           <w:ilvl w:val="0"/>
           <w:numId w:val="3"/>
         </w:numPr>
+        <w:spacing w:line="400" w:lineRule="exact"/>
         <w:ind w:firstLineChars="0"/>
         <w:rPr>
           <w:rFonts w:ascii="宋体" w:hAnsi="宋体"/>
@@ -11090,6 +11247,7 @@
           <w:ilvl w:val="0"/>
           <w:numId w:val="3"/>
         </w:numPr>
+        <w:spacing w:line="400" w:lineRule="exact"/>
         <w:ind w:firstLineChars="0"/>
         <w:rPr>
           <w:rFonts w:ascii="宋体" w:hAnsi="宋体"/>
@@ -11121,6 +11279,7 @@
           <w:ilvl w:val="0"/>
           <w:numId w:val="3"/>
         </w:numPr>
+        <w:spacing w:line="400" w:lineRule="exact"/>
         <w:ind w:firstLineChars="0"/>
         <w:rPr>
           <w:rFonts w:ascii="宋体" w:hAnsi="宋体"/>
@@ -11130,7 +11289,13 @@
         <w:rPr>
           <w:rFonts w:ascii="宋体" w:hAnsi="宋体"/>
         </w:rPr>
-        <w:t>Tensorflow开源机器学习框架的</w:t>
+        <w:t>Tensorflow</w:t>
+      </w:r>
+      <w:r>
+        <w:rPr>
+          <w:rFonts w:ascii="宋体" w:hAnsi="宋体"/>
+        </w:rPr>
+        <w:t>开源机器学习框架的</w:t>
       </w:r>
       <w:r>
         <w:rPr>
@@ -11158,6 +11323,7 @@
           <w:ilvl w:val="0"/>
           <w:numId w:val="3"/>
         </w:numPr>
+        <w:spacing w:line="400" w:lineRule="exact"/>
         <w:ind w:firstLineChars="0"/>
         <w:rPr>
           <w:rFonts w:ascii="宋体" w:hAnsi="宋体"/>
@@ -11167,19 +11333,13 @@
         <w:rPr>
           <w:rFonts w:ascii="宋体" w:hAnsi="宋体"/>
         </w:rPr>
-        <w:t>K</w:t>
-      </w:r>
-      <w:r>
-        <w:rPr>
-          <w:rFonts w:ascii="宋体" w:hAnsi="宋体" w:hint="eastAsia"/>
-        </w:rPr>
-        <w:t>-</w:t>
+        <w:t>K-means</w:t>
       </w:r>
       <w:r>
         <w:rPr>
           <w:rFonts w:ascii="宋体" w:hAnsi="宋体"/>
         </w:rPr>
-        <w:t>means聚类算法的学习与使用</w:t>
+        <w:t>聚类算法的学习与使用</w:t>
       </w:r>
     </w:p>
     <w:p>
@@ -11189,6 +11349,7 @@
           <w:ilvl w:val="0"/>
           <w:numId w:val="3"/>
         </w:numPr>
+        <w:spacing w:line="400" w:lineRule="exact"/>
         <w:ind w:firstLineChars="0"/>
         <w:rPr>
           <w:rFonts w:ascii="宋体" w:hAnsi="宋体"/>
@@ -11198,6 +11359,7 @@
         <w:rPr>
           <w:rFonts w:ascii="宋体" w:hAnsi="宋体"/>
         </w:rPr>
+        <w:lastRenderedPageBreak/>
         <w:t>Softmax模型与CNN卷积神经网络模型的学习与使用</w:t>
       </w:r>
       <w:r>
@@ -11210,11 +11372,10 @@
     <w:p>
       <w:pPr>
         <w:pStyle w:val="3"/>
-        <w:spacing w:before="312" w:after="312"/>
-      </w:pPr>
-      <w:bookmarkStart w:id="25" w:name="_Toc482732058"/>
-      <w:r>
-        <w:lastRenderedPageBreak/>
+        <w:spacing w:before="312" w:after="312" w:line="400" w:lineRule="exact"/>
+      </w:pPr>
+      <w:bookmarkStart w:id="25" w:name="_Toc483220416"/>
+      <w:r>
         <w:t>1</w:t>
       </w:r>
       <w:r>
@@ -11234,7 +11395,6 @@
     <w:p>
       <w:pPr>
         <w:keepNext/>
-        <w:ind w:firstLine="480"/>
         <w:jc w:val="center"/>
       </w:pPr>
       <w:r>
@@ -11294,6 +11454,7 @@
     <w:p>
       <w:pPr>
         <w:pStyle w:val="afa"/>
+        <w:spacing w:line="400" w:lineRule="exact"/>
         <w:jc w:val="center"/>
         <w:rPr>
           <w:rFonts w:ascii="宋体" w:hAnsi="宋体"/>
@@ -11361,6 +11522,7 @@
     </w:p>
     <w:p>
       <w:pPr>
+        <w:spacing w:line="400" w:lineRule="exact"/>
         <w:ind w:firstLine="480"/>
         <w:rPr>
           <w:rFonts w:ascii="宋体" w:hAnsi="宋体"/>
@@ -11370,11 +11532,11 @@
     <w:p>
       <w:pPr>
         <w:pStyle w:val="2"/>
-        <w:spacing w:before="312" w:after="312"/>
+        <w:spacing w:before="312" w:after="312" w:line="400" w:lineRule="exact"/>
       </w:pPr>
       <w:bookmarkStart w:id="27" w:name="_Toc481335080"/>
       <w:bookmarkStart w:id="28" w:name="_Toc481574731"/>
-      <w:bookmarkStart w:id="29" w:name="_Toc482732059"/>
+      <w:bookmarkStart w:id="29" w:name="_Toc483220417"/>
       <w:r>
         <w:rPr>
           <w:rFonts w:hint="eastAsia"/>
@@ -11398,6 +11560,9 @@
       <w:bookmarkEnd w:id="29"/>
     </w:p>
     <w:p>
+      <w:pPr>
+        <w:spacing w:line="400" w:lineRule="exact"/>
+      </w:pPr>
       <w:r>
         <w:t>本文主要的研究工作是使用机器学习的方式对病毒行为进行识别</w:t>
       </w:r>
@@ -11409,6 +11574,9 @@
       </w:r>
     </w:p>
     <w:p>
+      <w:pPr>
+        <w:spacing w:line="400" w:lineRule="exact"/>
+      </w:pPr>
       <w:r>
         <w:t>第一章中</w:t>
       </w:r>
@@ -11420,7 +11588,11 @@
       </w:r>
     </w:p>
     <w:p>
-      <w:r>
+      <w:pPr>
+        <w:spacing w:line="400" w:lineRule="exact"/>
+      </w:pPr>
+      <w:r>
+        <w:lastRenderedPageBreak/>
         <w:t>第二章中</w:t>
       </w:r>
       <w:r>
@@ -11431,6 +11603,9 @@
       </w:r>
     </w:p>
     <w:p>
+      <w:pPr>
+        <w:spacing w:line="400" w:lineRule="exact"/>
+      </w:pPr>
       <w:r>
         <w:t>在第三章中</w:t>
       </w:r>
@@ -11444,7 +11619,7 @@
         <w:rPr>
           <w:rFonts w:hint="eastAsia"/>
         </w:rPr>
-        <w:t>tensorflow</w:t>
+        <w:t>Tensorflow</w:t>
       </w:r>
       <w:r>
         <w:rPr>
@@ -11454,8 +11629,10 @@
       </w:r>
     </w:p>
     <w:p>
-      <w:r>
-        <w:lastRenderedPageBreak/>
+      <w:pPr>
+        <w:spacing w:line="400" w:lineRule="exact"/>
+      </w:pPr>
+      <w:r>
         <w:t>第四章</w:t>
       </w:r>
       <w:r>
@@ -11496,6 +11673,9 @@
       </w:r>
     </w:p>
     <w:p>
+      <w:pPr>
+        <w:spacing w:line="400" w:lineRule="exact"/>
+      </w:pPr>
       <w:r>
         <w:t>第五章中</w:t>
       </w:r>
@@ -11516,6 +11696,9 @@
       </w:r>
     </w:p>
     <w:p>
+      <w:pPr>
+        <w:spacing w:line="400" w:lineRule="exact"/>
+      </w:pPr>
       <w:r>
         <w:t>第六章</w:t>
       </w:r>
@@ -11528,6 +11711,7 @@
     </w:p>
     <w:p>
       <w:pPr>
+        <w:spacing w:line="400" w:lineRule="exact"/>
         <w:ind w:firstLine="0"/>
         <w:rPr>
           <w:rFonts w:ascii="宋体" w:hAnsi="宋体"/>
@@ -11537,6 +11721,7 @@
     <w:p>
       <w:pPr>
         <w:pStyle w:val="21"/>
+        <w:spacing w:line="400" w:lineRule="exact"/>
         <w:ind w:leftChars="0" w:left="0" w:firstLineChars="0" w:firstLine="0"/>
         <w:rPr>
           <w:rFonts w:ascii="宋体" w:hAnsi="宋体"/>
@@ -11545,6 +11730,7 @@
     </w:p>
     <w:p>
       <w:pPr>
+        <w:spacing w:line="400" w:lineRule="exact"/>
         <w:ind w:firstLine="643"/>
         <w:jc w:val="left"/>
         <w:rPr>
@@ -11567,11 +11753,11 @@
     <w:p>
       <w:pPr>
         <w:pStyle w:val="1"/>
-        <w:spacing w:before="624" w:after="624"/>
+        <w:spacing w:before="624" w:after="624" w:line="400" w:lineRule="exact"/>
       </w:pPr>
       <w:bookmarkStart w:id="30" w:name="_Toc481335082"/>
       <w:bookmarkStart w:id="31" w:name="_Toc481574732"/>
-      <w:bookmarkStart w:id="32" w:name="_Toc482732060"/>
+      <w:bookmarkStart w:id="32" w:name="_Toc483220418"/>
       <w:r>
         <w:rPr>
           <w:rFonts w:hint="eastAsia"/>
@@ -11598,11 +11784,11 @@
     <w:p>
       <w:pPr>
         <w:pStyle w:val="2"/>
-        <w:spacing w:before="312" w:after="312"/>
+        <w:spacing w:before="312" w:after="312" w:line="400" w:lineRule="exact"/>
       </w:pPr>
       <w:bookmarkStart w:id="33" w:name="_Toc481335083"/>
       <w:bookmarkStart w:id="34" w:name="_Toc481574733"/>
-      <w:bookmarkStart w:id="35" w:name="_Toc482732061"/>
+      <w:bookmarkStart w:id="35" w:name="_Toc483220419"/>
       <w:r>
         <w:rPr>
           <w:rFonts w:hint="eastAsia"/>
@@ -11628,9 +11814,9 @@
     <w:p>
       <w:pPr>
         <w:pStyle w:val="3"/>
-        <w:spacing w:before="312" w:after="312"/>
-      </w:pPr>
-      <w:bookmarkStart w:id="36" w:name="_Toc482732062"/>
+        <w:spacing w:before="312" w:after="312" w:line="400" w:lineRule="exact"/>
+      </w:pPr>
+      <w:bookmarkStart w:id="36" w:name="_Toc483220420"/>
       <w:r>
         <w:rPr>
           <w:rFonts w:hint="eastAsia"/>
@@ -11665,6 +11851,7 @@
     </w:p>
     <w:p>
       <w:pPr>
+        <w:spacing w:line="400" w:lineRule="exact"/>
         <w:ind w:firstLine="420"/>
       </w:pPr>
       <w:r>
@@ -11718,6 +11905,7 @@
     </w:p>
     <w:p>
       <w:pPr>
+        <w:spacing w:line="400" w:lineRule="exact"/>
         <w:ind w:firstLine="420"/>
       </w:pPr>
       <w:r>
@@ -11802,15 +11990,16 @@
     <w:p>
       <w:pPr>
         <w:pStyle w:val="a0"/>
+        <w:spacing w:line="400" w:lineRule="exact"/>
         <w:ind w:firstLine="480"/>
       </w:pPr>
     </w:p>
     <w:p>
       <w:pPr>
         <w:pStyle w:val="3"/>
-        <w:spacing w:before="312" w:after="312"/>
-      </w:pPr>
-      <w:bookmarkStart w:id="37" w:name="_Toc482732063"/>
+        <w:spacing w:before="312" w:after="312" w:line="400" w:lineRule="exact"/>
+      </w:pPr>
+      <w:bookmarkStart w:id="37" w:name="_Toc483220421"/>
       <w:r>
         <w:rPr>
           <w:rFonts w:hint="eastAsia"/>
@@ -11854,6 +12043,7 @@
     </w:p>
     <w:p>
       <w:pPr>
+        <w:spacing w:line="400" w:lineRule="exact"/>
         <w:ind w:firstLine="420"/>
       </w:pPr>
       <w:r>
@@ -11904,6 +12094,7 @@
     </w:p>
     <w:p>
       <w:pPr>
+        <w:spacing w:line="400" w:lineRule="exact"/>
         <w:ind w:firstLine="420"/>
       </w:pPr>
       <w:r>
@@ -12035,6 +12226,7 @@
     </w:p>
     <w:p>
       <w:pPr>
+        <w:spacing w:line="400" w:lineRule="exact"/>
         <w:ind w:firstLine="420"/>
       </w:pPr>
       <w:r>
@@ -12134,6 +12326,7 @@
     <w:p>
       <w:pPr>
         <w:pStyle w:val="a0"/>
+        <w:spacing w:line="400" w:lineRule="exact"/>
         <w:ind w:firstLine="480"/>
       </w:pPr>
       <w:r>
@@ -12158,14 +12351,15 @@
     <w:p>
       <w:pPr>
         <w:pStyle w:val="2"/>
-        <w:spacing w:before="312" w:after="312"/>
+        <w:spacing w:before="312" w:after="312" w:line="400" w:lineRule="exact"/>
       </w:pPr>
       <w:bookmarkStart w:id="38" w:name="_Toc481574734"/>
-      <w:bookmarkStart w:id="39" w:name="_Toc482732064"/>
-      <w:r>
-        <w:rPr>
-          <w:rFonts w:hint="eastAsia"/>
-        </w:rPr>
+      <w:bookmarkStart w:id="39" w:name="_Toc483220422"/>
+      <w:r>
+        <w:rPr>
+          <w:rFonts w:hint="eastAsia"/>
+        </w:rPr>
+        <w:lastRenderedPageBreak/>
         <w:t xml:space="preserve">2.2 </w:t>
       </w:r>
       <w:bookmarkEnd w:id="38"/>
@@ -12180,9 +12374,9 @@
     <w:p>
       <w:pPr>
         <w:pStyle w:val="3"/>
-        <w:spacing w:before="312" w:after="312"/>
-      </w:pPr>
-      <w:bookmarkStart w:id="40" w:name="_Toc482732065"/>
+        <w:spacing w:before="312" w:after="312" w:line="400" w:lineRule="exact"/>
+      </w:pPr>
+      <w:bookmarkStart w:id="40" w:name="_Toc483220423"/>
       <w:r>
         <w:rPr>
           <w:rFonts w:hint="eastAsia"/>
@@ -12216,6 +12410,9 @@
       <w:bookmarkEnd w:id="40"/>
     </w:p>
     <w:p>
+      <w:pPr>
+        <w:spacing w:line="400" w:lineRule="exact"/>
+      </w:pPr>
       <w:r>
         <w:t>所得到的行为日志程序有点多且庞杂</w:t>
       </w:r>
@@ -12248,6 +12445,9 @@
       </w:r>
     </w:p>
     <w:p>
+      <w:pPr>
+        <w:spacing w:line="400" w:lineRule="exact"/>
+      </w:pPr>
       <w:r>
         <w:t>行为记录样本示例说明</w:t>
       </w:r>
@@ -12257,6 +12457,84 @@
         </w:rPr>
         <w:t>：</w:t>
       </w:r>
+    </w:p>
+    <w:p>
+      <w:pPr>
+        <w:pStyle w:val="afa"/>
+        <w:spacing w:line="400" w:lineRule="exact"/>
+        <w:jc w:val="center"/>
+        <w:rPr>
+          <w:rFonts w:hint="eastAsia"/>
+        </w:rPr>
+      </w:pPr>
+      <w:bookmarkStart w:id="41" w:name="_Toc482692594"/>
+      <w:r>
+        <w:rPr>
+          <w:rFonts w:hint="eastAsia"/>
+        </w:rPr>
+        <w:t>表</w:t>
+      </w:r>
+      <w:r>
+        <w:rPr>
+          <w:rFonts w:hint="eastAsia"/>
+        </w:rPr>
+        <w:t xml:space="preserve"> 2- </w:t>
+      </w:r>
+      <w:r>
+        <w:fldChar w:fldCharType="begin"/>
+      </w:r>
+      <w:r>
+        <w:instrText xml:space="preserve"> </w:instrText>
+      </w:r>
+      <w:r>
+        <w:rPr>
+          <w:rFonts w:hint="eastAsia"/>
+        </w:rPr>
+        <w:instrText xml:space="preserve">SEQ </w:instrText>
+      </w:r>
+      <w:r>
+        <w:rPr>
+          <w:rFonts w:hint="eastAsia"/>
+        </w:rPr>
+        <w:instrText>表</w:instrText>
+      </w:r>
+      <w:r>
+        <w:rPr>
+          <w:rFonts w:hint="eastAsia"/>
+        </w:rPr>
+        <w:instrText>_2- \* ARABIC</w:instrText>
+      </w:r>
+      <w:r>
+        <w:instrText xml:space="preserve"> </w:instrText>
+      </w:r>
+      <w:r>
+        <w:fldChar w:fldCharType="separate"/>
+      </w:r>
+      <w:r>
+        <w:rPr>
+          <w:noProof/>
+        </w:rPr>
+        <w:t>1</w:t>
+      </w:r>
+      <w:r>
+        <w:fldChar w:fldCharType="end"/>
+      </w:r>
+      <w:r>
+        <w:t xml:space="preserve"> </w:t>
+      </w:r>
+      <w:r>
+        <w:rPr>
+          <w:rFonts w:hint="eastAsia"/>
+        </w:rPr>
+        <w:t>API</w:t>
+      </w:r>
+      <w:r>
+        <w:rPr>
+          <w:rFonts w:hint="eastAsia"/>
+        </w:rPr>
+        <w:t>行为记录格式</w:t>
+      </w:r>
+      <w:bookmarkEnd w:id="41"/>
     </w:p>
     <w:tbl>
       <w:tblPr>
@@ -12282,6 +12560,9 @@
             <w:shd w:val="clear" w:color="auto" w:fill="auto"/>
           </w:tcPr>
           <w:p>
+            <w:pPr>
+              <w:spacing w:line="400" w:lineRule="exact"/>
+            </w:pPr>
             <w:r>
               <w:t>说明</w:t>
             </w:r>
@@ -12293,6 +12574,9 @@
             <w:shd w:val="clear" w:color="auto" w:fill="auto"/>
           </w:tcPr>
           <w:p>
+            <w:pPr>
+              <w:spacing w:line="400" w:lineRule="exact"/>
+            </w:pPr>
             <w:r>
               <w:rPr>
                 <w:rFonts w:hint="eastAsia"/>
@@ -12309,6 +12593,9 @@
             <w:shd w:val="clear" w:color="auto" w:fill="auto"/>
           </w:tcPr>
           <w:p>
+            <w:pPr>
+              <w:spacing w:line="400" w:lineRule="exact"/>
+            </w:pPr>
             <w:r>
               <w:t>时间</w:t>
             </w:r>
@@ -12320,6 +12607,9 @@
             <w:shd w:val="clear" w:color="auto" w:fill="auto"/>
           </w:tcPr>
           <w:p>
+            <w:pPr>
+              <w:spacing w:line="400" w:lineRule="exact"/>
+            </w:pPr>
             <w:r>
               <w:t>2016-12-06 21:57:43.309</w:t>
             </w:r>
@@ -12333,11 +12623,13 @@
             <w:shd w:val="clear" w:color="auto" w:fill="auto"/>
           </w:tcPr>
           <w:p>
+            <w:pPr>
+              <w:spacing w:line="400" w:lineRule="exact"/>
+            </w:pPr>
             <w:r>
               <w:rPr>
                 <w:rFonts w:hint="eastAsia"/>
               </w:rPr>
-              <w:lastRenderedPageBreak/>
               <w:t>机器名</w:t>
             </w:r>
           </w:p>
@@ -12348,6 +12640,9 @@
             <w:shd w:val="clear" w:color="auto" w:fill="auto"/>
           </w:tcPr>
           <w:p>
+            <w:pPr>
+              <w:spacing w:line="400" w:lineRule="exact"/>
+            </w:pPr>
             <w:r>
               <w:t>CHRISZHAI-PC1</w:t>
             </w:r>
@@ -12361,6 +12656,9 @@
             <w:shd w:val="clear" w:color="auto" w:fill="auto"/>
           </w:tcPr>
           <w:p>
+            <w:pPr>
+              <w:spacing w:line="400" w:lineRule="exact"/>
+            </w:pPr>
             <w:r>
               <w:rPr>
                 <w:rFonts w:hint="eastAsia"/>
@@ -12375,6 +12673,9 @@
             <w:shd w:val="clear" w:color="auto" w:fill="auto"/>
           </w:tcPr>
           <w:p>
+            <w:pPr>
+              <w:spacing w:line="400" w:lineRule="exact"/>
+            </w:pPr>
             <w:r>
               <w:t>10.123.119.77</w:t>
             </w:r>
@@ -12388,6 +12689,9 @@
             <w:shd w:val="clear" w:color="auto" w:fill="auto"/>
           </w:tcPr>
           <w:p>
+            <w:pPr>
+              <w:spacing w:line="400" w:lineRule="exact"/>
+            </w:pPr>
             <w:r>
               <w:rPr>
                 <w:rFonts w:hint="eastAsia"/>
@@ -12408,6 +12712,9 @@
             <w:shd w:val="clear" w:color="auto" w:fill="auto"/>
           </w:tcPr>
           <w:p>
+            <w:pPr>
+              <w:spacing w:line="400" w:lineRule="exact"/>
+            </w:pPr>
             <w:r>
               <w:t>264172</w:t>
             </w:r>
@@ -12421,6 +12728,9 @@
             <w:shd w:val="clear" w:color="auto" w:fill="auto"/>
           </w:tcPr>
           <w:p>
+            <w:pPr>
+              <w:spacing w:line="400" w:lineRule="exact"/>
+            </w:pPr>
             <w:r>
               <w:rPr>
                 <w:rFonts w:hint="eastAsia"/>
@@ -12441,6 +12751,9 @@
             <w:shd w:val="clear" w:color="auto" w:fill="auto"/>
           </w:tcPr>
           <w:p>
+            <w:pPr>
+              <w:spacing w:line="400" w:lineRule="exact"/>
+            </w:pPr>
             <w:r>
               <w:t>256668</w:t>
             </w:r>
@@ -12454,6 +12767,9 @@
             <w:shd w:val="clear" w:color="auto" w:fill="auto"/>
           </w:tcPr>
           <w:p>
+            <w:pPr>
+              <w:spacing w:line="400" w:lineRule="exact"/>
+            </w:pPr>
             <w:r>
               <w:rPr>
                 <w:rFonts w:hint="eastAsia"/>
@@ -12468,6 +12784,9 @@
             <w:shd w:val="clear" w:color="auto" w:fill="auto"/>
           </w:tcPr>
           <w:p>
+            <w:pPr>
+              <w:spacing w:line="400" w:lineRule="exact"/>
+            </w:pPr>
             <w:r>
               <w:t>explorer.exe</w:t>
             </w:r>
@@ -12481,6 +12800,9 @@
             <w:shd w:val="clear" w:color="auto" w:fill="auto"/>
           </w:tcPr>
           <w:p>
+            <w:pPr>
+              <w:spacing w:line="400" w:lineRule="exact"/>
+            </w:pPr>
             <w:r>
               <w:rPr>
                 <w:rFonts w:hint="eastAsia"/>
@@ -12495,6 +12817,9 @@
             <w:shd w:val="clear" w:color="auto" w:fill="auto"/>
           </w:tcPr>
           <w:p>
+            <w:pPr>
+              <w:spacing w:line="400" w:lineRule="exact"/>
+            </w:pPr>
             <w:r>
               <w:t>C:\windows\explorer.exe</w:t>
             </w:r>
@@ -12508,6 +12833,9 @@
             <w:shd w:val="clear" w:color="auto" w:fill="auto"/>
           </w:tcPr>
           <w:p>
+            <w:pPr>
+              <w:spacing w:line="400" w:lineRule="exact"/>
+            </w:pPr>
             <w:r>
               <w:rPr>
                 <w:rFonts w:hint="eastAsia"/>
@@ -12522,6 +12850,9 @@
             <w:shd w:val="clear" w:color="auto" w:fill="auto"/>
           </w:tcPr>
           <w:p>
+            <w:pPr>
+              <w:spacing w:line="400" w:lineRule="exact"/>
+            </w:pPr>
             <w:r>
               <w:t>NtQueryValueKey</w:t>
             </w:r>
@@ -12535,6 +12866,9 @@
             <w:shd w:val="clear" w:color="auto" w:fill="auto"/>
           </w:tcPr>
           <w:p>
+            <w:pPr>
+              <w:spacing w:line="400" w:lineRule="exact"/>
+            </w:pPr>
             <w:r>
               <w:t>K</w:t>
             </w:r>
@@ -12553,6 +12887,7 @@
           </w:tcPr>
           <w:p>
             <w:pPr>
+              <w:spacing w:line="400" w:lineRule="exact"/>
               <w:ind w:firstLine="0"/>
             </w:pPr>
             <w:r>
@@ -12568,6 +12903,9 @@
             <w:shd w:val="clear" w:color="auto" w:fill="auto"/>
           </w:tcPr>
           <w:p>
+            <w:pPr>
+              <w:spacing w:line="400" w:lineRule="exact"/>
+            </w:pPr>
             <w:r>
               <w:t>Value</w:t>
             </w:r>
@@ -12581,6 +12919,7 @@
           <w:p>
             <w:pPr>
               <w:keepNext/>
+              <w:spacing w:line="400" w:lineRule="exact"/>
             </w:pPr>
             <w:r>
               <w:t>360Safetray</w:t>
@@ -12591,122 +12930,159 @@
     </w:tbl>
     <w:p>
       <w:pPr>
-        <w:pStyle w:val="afa"/>
-        <w:jc w:val="center"/>
-      </w:pPr>
-      <w:bookmarkStart w:id="41" w:name="_Toc482692594"/>
-      <w:r>
-        <w:rPr>
-          <w:rFonts w:hint="eastAsia"/>
-        </w:rPr>
-        <w:t>表</w:t>
-      </w:r>
-      <w:r>
-        <w:rPr>
-          <w:rFonts w:hint="eastAsia"/>
-        </w:rPr>
-        <w:t xml:space="preserve"> 2- </w:t>
-      </w:r>
-      <w:r>
-        <w:fldChar w:fldCharType="begin"/>
-      </w:r>
-      <w:r>
-        <w:instrText xml:space="preserve"> </w:instrText>
-      </w:r>
-      <w:r>
-        <w:rPr>
-          <w:rFonts w:hint="eastAsia"/>
-        </w:rPr>
-        <w:instrText xml:space="preserve">SEQ </w:instrText>
-      </w:r>
-      <w:r>
-        <w:rPr>
-          <w:rFonts w:hint="eastAsia"/>
-        </w:rPr>
-        <w:instrText>表</w:instrText>
-      </w:r>
-      <w:r>
-        <w:rPr>
-          <w:rFonts w:hint="eastAsia"/>
-        </w:rPr>
-        <w:instrText>_2- \* ARABIC</w:instrText>
-      </w:r>
-      <w:r>
-        <w:instrText xml:space="preserve"> </w:instrText>
-      </w:r>
-      <w:r>
-        <w:fldChar w:fldCharType="separate"/>
-      </w:r>
-      <w:r>
-        <w:rPr>
-          <w:noProof/>
-        </w:rPr>
-        <w:t>1</w:t>
-      </w:r>
-      <w:r>
-        <w:fldChar w:fldCharType="end"/>
-      </w:r>
-      <w:r>
+        <w:pStyle w:val="a0"/>
+        <w:spacing w:line="400" w:lineRule="exact"/>
+        <w:ind w:firstLine="480"/>
+        <w:rPr>
+          <w:rFonts w:hint="eastAsia"/>
+        </w:rPr>
+      </w:pPr>
+      <w:r>
+        <w:rPr>
+          <w:rFonts w:hint="eastAsia"/>
+        </w:rPr>
+        <w:t>上表表示</w:t>
+      </w:r>
+      <w:r>
+        <w:rPr>
+          <w:rFonts w:hint="eastAsia"/>
+        </w:rPr>
+        <w:t>windows</w:t>
+      </w:r>
+      <w:r>
+        <w:t xml:space="preserve"> explorer</w:t>
+      </w:r>
+      <w:r>
+        <w:rPr>
+          <w:rFonts w:hint="eastAsia"/>
+        </w:rPr>
+        <w:t>进程的一次</w:t>
+      </w:r>
+      <w:r>
+        <w:rPr>
+          <w:rFonts w:hint="eastAsia"/>
+        </w:rPr>
+        <w:t>API</w:t>
+      </w:r>
+      <w:r>
+        <w:rPr>
+          <w:rFonts w:hint="eastAsia"/>
+        </w:rPr>
+        <w:t>调用活动，访问的</w:t>
+      </w:r>
+      <w:r>
+        <w:rPr>
+          <w:rFonts w:hint="eastAsia"/>
+        </w:rPr>
+        <w:t>API</w:t>
+      </w:r>
+      <w:r>
+        <w:rPr>
+          <w:rFonts w:hint="eastAsia"/>
+        </w:rPr>
+        <w:t>为</w:t>
+      </w:r>
+      <w:r>
+        <w:rPr>
+          <w:rFonts w:hint="eastAsia"/>
+        </w:rPr>
+        <w:t>Nt</w:t>
+      </w:r>
+      <w:r>
+        <w:t>QueryValueKey</w:t>
+      </w:r>
+      <w:r>
+        <w:rPr>
+          <w:rFonts w:hint="eastAsia"/>
+        </w:rPr>
+        <w:t>，即一次注册表查询。</w:t>
+      </w:r>
+    </w:p>
+    <w:p>
+      <w:pPr>
+        <w:pStyle w:val="a0"/>
+        <w:spacing w:line="400" w:lineRule="exact"/>
+        <w:ind w:firstLine="480"/>
+      </w:pPr>
+      <w:r>
+        <w:rPr>
+          <w:rFonts w:hint="eastAsia"/>
+        </w:rPr>
+        <w:t>由于最终需要区分的是恶意软件，起初得到的大量监控数据都是以电脑用户为单位，最终还需要将用户数据以进程为粒度做切分。</w:t>
+      </w:r>
+    </w:p>
+    <w:p>
+      <w:pPr>
+        <w:pStyle w:val="3"/>
+        <w:spacing w:before="312" w:after="312" w:line="400" w:lineRule="exact"/>
+      </w:pPr>
+      <w:bookmarkStart w:id="42" w:name="_Toc483220424"/>
+      <w:r>
+        <w:rPr>
+          <w:rFonts w:hint="eastAsia"/>
+        </w:rPr>
+        <w:t>2.2</w:t>
+      </w:r>
+      <w:r>
+        <w:rPr>
+          <w:rFonts w:hint="eastAsia"/>
+        </w:rPr>
+        <w:t>.</w:t>
+      </w:r>
+      <w:r>
+        <w:t>2</w:t>
+      </w:r>
+      <w:r>
+        <w:rPr>
+          <w:rFonts w:hint="eastAsia"/>
+        </w:rPr>
         <w:t xml:space="preserve"> </w:t>
       </w:r>
       <w:r>
         <w:rPr>
           <w:rFonts w:hint="eastAsia"/>
         </w:rPr>
+        <w:t>提取</w:t>
+      </w:r>
+      <w:r>
+        <w:rPr>
+          <w:rFonts w:hint="eastAsia"/>
+        </w:rPr>
         <w:t>API</w:t>
       </w:r>
       <w:r>
         <w:rPr>
           <w:rFonts w:hint="eastAsia"/>
         </w:rPr>
-        <w:t>行为记录格式</w:t>
-      </w:r>
-      <w:bookmarkEnd w:id="41"/>
-    </w:p>
-    <w:p>
-      <w:pPr>
-        <w:pStyle w:val="a0"/>
-        <w:ind w:firstLine="480"/>
-      </w:pPr>
-      <w:r>
-        <w:rPr>
-          <w:rFonts w:hint="eastAsia"/>
-        </w:rPr>
-        <w:t>由于最终需要区分的是恶意软件，起初得到的大量监控数据都是以电脑用户为单位，最终还需要将用户数据以进程为粒度做切分。</w:t>
-      </w:r>
-    </w:p>
-    <w:p>
-      <w:pPr>
-        <w:pStyle w:val="3"/>
-        <w:spacing w:before="312" w:after="312"/>
-      </w:pPr>
-      <w:bookmarkStart w:id="42" w:name="_Toc482732066"/>
-      <w:r>
-        <w:rPr>
-          <w:rFonts w:hint="eastAsia"/>
-        </w:rPr>
-        <w:t>2.2</w:t>
-      </w:r>
-      <w:r>
-        <w:rPr>
-          <w:rFonts w:hint="eastAsia"/>
-        </w:rPr>
-        <w:t>.</w:t>
-      </w:r>
-      <w:r>
-        <w:t>2</w:t>
-      </w:r>
-      <w:r>
-        <w:rPr>
-          <w:rFonts w:hint="eastAsia"/>
-        </w:rPr>
-        <w:t xml:space="preserve"> </w:t>
-      </w:r>
-      <w:r>
-        <w:rPr>
-          <w:rFonts w:hint="eastAsia"/>
-        </w:rPr>
-        <w:t>提取</w:t>
+        <w:t>词袋模型</w:t>
+      </w:r>
+      <w:bookmarkEnd w:id="42"/>
+    </w:p>
+    <w:p>
+      <w:pPr>
+        <w:spacing w:line="400" w:lineRule="exact"/>
+        <w:ind w:firstLine="420"/>
+        <w:rPr>
+          <w:rFonts w:hint="eastAsia"/>
+        </w:rPr>
+      </w:pPr>
+      <w:r>
+        <w:t>顾名思义</w:t>
+      </w:r>
+      <w:r>
+        <w:rPr>
+          <w:rFonts w:hint="eastAsia"/>
+        </w:rPr>
+        <w:t>，</w:t>
+      </w:r>
+      <w:r>
+        <w:t>词袋模型通过统计</w:t>
+      </w:r>
+      <w:r>
+        <w:rPr>
+          <w:rFonts w:hint="eastAsia"/>
+        </w:rPr>
+        <w:t>一段文本内各个</w:t>
       </w:r>
       <w:r>
         <w:rPr>
@@ -12718,38 +13094,15 @@
         <w:rPr>
           <w:rFonts w:hint="eastAsia"/>
         </w:rPr>
-        <w:t>词袋模型</w:t>
-      </w:r>
-      <w:bookmarkEnd w:id="42"/>
-    </w:p>
-    <w:p>
-      <w:pPr>
+        <w:t>的调用次数得到一个频率字典。</w:t>
+      </w:r>
+    </w:p>
+    <w:p>
+      <w:pPr>
+        <w:spacing w:line="400" w:lineRule="exact"/>
         <w:ind w:firstLine="420"/>
       </w:pPr>
       <w:r>
-        <w:t>顾名思义</w:t>
-      </w:r>
-      <w:r>
-        <w:rPr>
-          <w:rFonts w:hint="eastAsia"/>
-        </w:rPr>
-        <w:t>，</w:t>
-      </w:r>
-      <w:r>
-        <w:t>词袋模型通过统计一个</w:t>
-      </w:r>
-      <w:r>
-        <w:rPr>
-          <w:rFonts w:hint="eastAsia"/>
-        </w:rPr>
-        <w:t>,</w:t>
-      </w:r>
-    </w:p>
-    <w:p>
-      <w:pPr>
-        <w:ind w:firstLine="420"/>
-      </w:pPr>
-      <w:r>
         <w:rPr>
           <w:rFonts w:hint="eastAsia"/>
         </w:rPr>
@@ -12770,6 +13123,7 @@
     </w:p>
     <w:p>
       <w:pPr>
+        <w:spacing w:line="400" w:lineRule="exact"/>
         <w:ind w:left="420" w:firstLine="420"/>
         <w:jc w:val="center"/>
       </w:pPr>
@@ -12842,6 +13196,7 @@
     </w:p>
     <w:p>
       <w:pPr>
+        <w:spacing w:line="400" w:lineRule="exact"/>
         <w:ind w:firstLine="420"/>
       </w:pPr>
       <w:r>
@@ -12862,6 +13217,7 @@
     </w:p>
     <w:p>
       <w:pPr>
+        <w:spacing w:line="400" w:lineRule="exact"/>
         <w:ind w:left="2100" w:firstLine="420"/>
       </w:pPr>
       <w:r>
@@ -12872,6 +13228,9 @@
       </w:r>
     </w:p>
     <w:p>
+      <w:pPr>
+        <w:spacing w:line="400" w:lineRule="exact"/>
+      </w:pPr>
       <w:r>
         <w:tab/>
       </w:r>
@@ -12908,7 +13267,11 @@
       </w:r>
     </w:p>
     <w:p>
-      <w:r>
+      <w:pPr>
+        <w:spacing w:line="400" w:lineRule="exact"/>
+      </w:pPr>
+      <w:r>
+        <w:lastRenderedPageBreak/>
         <w:tab/>
       </w:r>
       <w:r>
@@ -12944,6 +13307,9 @@
       </w:r>
     </w:p>
     <w:p>
+      <w:pPr>
+        <w:spacing w:line="400" w:lineRule="exact"/>
+      </w:pPr>
       <w:r>
         <w:tab/>
       </w:r>
@@ -12980,6 +13346,9 @@
       </w:r>
     </w:p>
     <w:p>
+      <w:pPr>
+        <w:spacing w:line="400" w:lineRule="exact"/>
+      </w:pPr>
       <w:r>
         <w:tab/>
       </w:r>
@@ -13017,6 +13386,7 @@
     </w:p>
     <w:p>
       <w:pPr>
+        <w:spacing w:line="400" w:lineRule="exact"/>
         <w:ind w:left="2100" w:firstLine="420"/>
       </w:pPr>
       <w:r>
@@ -13028,6 +13398,7 @@
     </w:p>
     <w:p>
       <w:pPr>
+        <w:spacing w:line="400" w:lineRule="exact"/>
         <w:ind w:firstLine="420"/>
       </w:pPr>
       <w:r>
@@ -13156,7 +13527,6 @@
         <w:rPr>
           <w:noProof/>
         </w:rPr>
-        <w:lastRenderedPageBreak/>
         <w:drawing>
           <wp:inline distT="0" distB="0" distL="0" distR="0" wp14:anchorId="12344C5A" wp14:editId="7B61C32D">
             <wp:extent cx="4568825" cy="2740025"/>
@@ -13177,6 +13547,7 @@
     <w:p>
       <w:pPr>
         <w:pStyle w:val="afa"/>
+        <w:spacing w:line="400" w:lineRule="exact"/>
         <w:jc w:val="center"/>
       </w:pPr>
       <w:bookmarkStart w:id="43" w:name="_Toc482646703"/>
@@ -13247,20 +13618,64 @@
     </w:p>
     <w:p>
       <w:pPr>
+        <w:spacing w:line="400" w:lineRule="exact"/>
         <w:ind w:firstLine="480"/>
         <w:rPr>
           <w:rFonts w:ascii="宋体" w:hAnsi="宋体"/>
         </w:rPr>
       </w:pPr>
+      <w:r>
+        <w:rPr>
+          <w:rFonts w:ascii="宋体" w:hAnsi="宋体" w:hint="eastAsia"/>
+        </w:rPr>
+        <w:t>为了简化模型，API调用频率还可以进一步简化为向量作为输入,如上述的字典可以进一步转换为如下向量：</w:t>
+      </w:r>
+    </w:p>
+    <w:p>
+      <w:pPr>
+        <w:pStyle w:val="a0"/>
+        <w:ind w:firstLine="480"/>
+        <w:jc w:val="center"/>
+      </w:pPr>
+      <w:r>
+        <w:rPr>
+          <w:rFonts w:hint="eastAsia"/>
+        </w:rPr>
+        <w:t>[</w:t>
+      </w:r>
+      <w:r>
+        <w:t>3, 2, 1, 2</w:t>
+      </w:r>
+      <w:r>
+        <w:rPr>
+          <w:rFonts w:hint="eastAsia"/>
+        </w:rPr>
+        <w:t>]</w:t>
+      </w:r>
+    </w:p>
+    <w:p>
+      <w:pPr>
+        <w:pStyle w:val="a0"/>
+        <w:ind w:firstLine="480"/>
+        <w:rPr>
+          <w:rFonts w:hint="eastAsia"/>
+        </w:rPr>
+      </w:pPr>
+      <w:r>
+        <w:rPr>
+          <w:rFonts w:hint="eastAsia"/>
+        </w:rPr>
+        <w:t>以这样的向量作为最后的数据输入。</w:t>
+      </w:r>
     </w:p>
     <w:p>
       <w:pPr>
         <w:pStyle w:val="2"/>
-        <w:spacing w:before="312" w:after="312"/>
+        <w:spacing w:before="312" w:after="312" w:line="400" w:lineRule="exact"/>
       </w:pPr>
       <w:bookmarkStart w:id="44" w:name="_Toc481335086"/>
       <w:bookmarkStart w:id="45" w:name="_Toc481574735"/>
-      <w:bookmarkStart w:id="46" w:name="_Toc482732067"/>
+      <w:bookmarkStart w:id="46" w:name="_Toc483220425"/>
       <w:r>
         <w:rPr>
           <w:rFonts w:hint="eastAsia"/>
@@ -13285,6 +13700,7 @@
     </w:p>
     <w:p>
       <w:pPr>
+        <w:spacing w:line="400" w:lineRule="exact"/>
         <w:ind w:firstLine="420"/>
       </w:pPr>
       <w:r>
@@ -13338,6 +13754,7 @@
     </w:p>
     <w:p>
       <w:pPr>
+        <w:spacing w:line="400" w:lineRule="exact"/>
         <w:ind w:firstLine="480"/>
         <w:rPr>
           <w:rFonts w:ascii="宋体" w:hAnsi="宋体"/>
@@ -13346,6 +13763,7 @@
     </w:p>
     <w:p>
       <w:pPr>
+        <w:spacing w:line="400" w:lineRule="exact"/>
         <w:ind w:firstLine="480"/>
         <w:rPr>
           <w:rFonts w:ascii="宋体" w:hAnsi="宋体"/>
@@ -13354,6 +13772,7 @@
     </w:p>
     <w:p>
       <w:pPr>
+        <w:spacing w:line="400" w:lineRule="exact"/>
         <w:rPr>
           <w:rFonts w:ascii="宋体" w:hAnsi="宋体"/>
         </w:rPr>
@@ -13361,6 +13780,7 @@
     </w:p>
     <w:p>
       <w:pPr>
+        <w:spacing w:line="400" w:lineRule="exact"/>
         <w:ind w:firstLine="480"/>
         <w:rPr>
           <w:rFonts w:ascii="宋体" w:hAnsi="宋体"/>
@@ -13369,6 +13789,7 @@
     </w:p>
     <w:p>
       <w:pPr>
+        <w:spacing w:line="400" w:lineRule="exact"/>
         <w:ind w:firstLine="480"/>
         <w:sectPr>
           <w:pgSz w:w="11906" w:h="16838" w:code="9"/>
@@ -13381,11 +13802,11 @@
     <w:p>
       <w:pPr>
         <w:pStyle w:val="1"/>
-        <w:spacing w:before="624" w:after="624"/>
+        <w:spacing w:before="624" w:after="624" w:line="400" w:lineRule="exact"/>
       </w:pPr>
       <w:bookmarkStart w:id="47" w:name="_Toc481335089"/>
       <w:bookmarkStart w:id="48" w:name="_Toc481574740"/>
-      <w:bookmarkStart w:id="49" w:name="_Toc482732068"/>
+      <w:bookmarkStart w:id="49" w:name="_Toc483220426"/>
       <w:r>
         <w:rPr>
           <w:rFonts w:hint="eastAsia"/>
@@ -13421,11 +13842,11 @@
     <w:p>
       <w:pPr>
         <w:pStyle w:val="2"/>
-        <w:spacing w:before="312" w:after="312"/>
+        <w:spacing w:before="312" w:after="312" w:line="400" w:lineRule="exact"/>
       </w:pPr>
       <w:bookmarkStart w:id="50" w:name="_Toc481335090"/>
       <w:bookmarkStart w:id="51" w:name="_Toc481574741"/>
-      <w:bookmarkStart w:id="52" w:name="_Toc482732069"/>
+      <w:bookmarkStart w:id="52" w:name="_Toc483220427"/>
       <w:r>
         <w:rPr>
           <w:rFonts w:hint="eastAsia"/>
@@ -13451,9 +13872,9 @@
     <w:p>
       <w:pPr>
         <w:pStyle w:val="3"/>
-        <w:spacing w:before="312" w:after="312"/>
-      </w:pPr>
-      <w:bookmarkStart w:id="53" w:name="_Toc482732070"/>
+        <w:spacing w:before="312" w:after="312" w:line="400" w:lineRule="exact"/>
+      </w:pPr>
+      <w:bookmarkStart w:id="53" w:name="_Toc483220428"/>
       <w:r>
         <w:rPr>
           <w:rFonts w:hint="eastAsia"/>
@@ -13481,12 +13902,11 @@
       <w:bookmarkEnd w:id="53"/>
     </w:p>
     <w:p>
-      <w:r>
-        <w:rPr>
-          <w:rFonts w:ascii="宋体" w:hAnsi="宋体"/>
-        </w:rPr>
-        <w:tab/>
-      </w:r>
+      <w:pPr>
+        <w:spacing w:line="400" w:lineRule="exact"/>
+      </w:pPr>
+      <w:bookmarkStart w:id="54" w:name="_GoBack"/>
+      <w:bookmarkEnd w:id="54"/>
       <w:r>
         <w:t>对于</w:t>
       </w:r>
@@ -13541,8 +13961,75 @@
     </w:p>
     <w:p>
       <w:pPr>
+        <w:pStyle w:val="afa"/>
+        <w:spacing w:line="400" w:lineRule="exact"/>
         <w:jc w:val="center"/>
       </w:pPr>
+      <w:bookmarkStart w:id="55" w:name="_Toc482692091"/>
+      <w:r>
+        <w:rPr>
+          <w:rFonts w:hint="eastAsia"/>
+        </w:rPr>
+        <w:t>表</w:t>
+      </w:r>
+      <w:r>
+        <w:rPr>
+          <w:rFonts w:hint="eastAsia"/>
+        </w:rPr>
+        <w:t xml:space="preserve"> 3- </w:t>
+      </w:r>
+      <w:r>
+        <w:fldChar w:fldCharType="begin"/>
+      </w:r>
+      <w:r>
+        <w:instrText xml:space="preserve"> </w:instrText>
+      </w:r>
+      <w:r>
+        <w:rPr>
+          <w:rFonts w:hint="eastAsia"/>
+        </w:rPr>
+        <w:instrText xml:space="preserve">SEQ </w:instrText>
+      </w:r>
+      <w:r>
+        <w:rPr>
+          <w:rFonts w:hint="eastAsia"/>
+        </w:rPr>
+        <w:instrText>表</w:instrText>
+      </w:r>
+      <w:r>
+        <w:rPr>
+          <w:rFonts w:hint="eastAsia"/>
+        </w:rPr>
+        <w:instrText>_3- \* ARABIC</w:instrText>
+      </w:r>
+      <w:r>
+        <w:instrText xml:space="preserve"> </w:instrText>
+      </w:r>
+      <w:r>
+        <w:fldChar w:fldCharType="separate"/>
+      </w:r>
+      <w:r>
+        <w:rPr>
+          <w:noProof/>
+        </w:rPr>
+        <w:t>1</w:t>
+      </w:r>
+      <w:r>
+        <w:fldChar w:fldCharType="end"/>
+      </w:r>
+      <w:r>
+        <w:t xml:space="preserve"> windows</w:t>
+      </w:r>
+      <w:r>
+        <w:t>系统</w:t>
+      </w:r>
+      <w:r>
+        <w:t>API</w:t>
+      </w:r>
+      <w:r>
+        <w:t>分类表</w:t>
+      </w:r>
+      <w:bookmarkEnd w:id="55"/>
     </w:p>
     <w:tbl>
       <w:tblPr>
@@ -13569,6 +14056,7 @@
           </w:tcPr>
           <w:p>
             <w:pPr>
+              <w:spacing w:line="400" w:lineRule="exact"/>
               <w:jc w:val="center"/>
             </w:pPr>
             <w:r>
@@ -13586,6 +14074,7 @@
           </w:tcPr>
           <w:p>
             <w:pPr>
+              <w:spacing w:line="400" w:lineRule="exact"/>
               <w:jc w:val="center"/>
             </w:pPr>
             <w:r>
@@ -13602,6 +14091,7 @@
           </w:tcPr>
           <w:p>
             <w:pPr>
+              <w:spacing w:line="400" w:lineRule="exact"/>
               <w:jc w:val="center"/>
             </w:pPr>
             <w:r>
@@ -13616,6 +14106,7 @@
           </w:tcPr>
           <w:p>
             <w:pPr>
+              <w:spacing w:line="400" w:lineRule="exact"/>
               <w:jc w:val="center"/>
             </w:pPr>
             <w:r>
@@ -13644,6 +14135,7 @@
           </w:tcPr>
           <w:p>
             <w:pPr>
+              <w:spacing w:line="400" w:lineRule="exact"/>
               <w:jc w:val="center"/>
             </w:pPr>
             <w:r>
@@ -13658,6 +14150,7 @@
           </w:tcPr>
           <w:p>
             <w:pPr>
+              <w:spacing w:line="400" w:lineRule="exact"/>
               <w:jc w:val="center"/>
             </w:pPr>
             <w:r>
@@ -13758,6 +14251,7 @@
           </w:tcPr>
           <w:p>
             <w:pPr>
+              <w:spacing w:line="400" w:lineRule="exact"/>
               <w:jc w:val="center"/>
             </w:pPr>
             <w:r>
@@ -13775,6 +14269,7 @@
           </w:tcPr>
           <w:p>
             <w:pPr>
+              <w:spacing w:line="400" w:lineRule="exact"/>
               <w:jc w:val="center"/>
             </w:pPr>
             <w:r>
@@ -13812,6 +14307,7 @@
           </w:tcPr>
           <w:p>
             <w:pPr>
+              <w:spacing w:line="400" w:lineRule="exact"/>
               <w:jc w:val="center"/>
             </w:pPr>
             <w:r>
@@ -13829,6 +14325,7 @@
           </w:tcPr>
           <w:p>
             <w:pPr>
+              <w:spacing w:line="400" w:lineRule="exact"/>
               <w:jc w:val="center"/>
             </w:pPr>
             <w:r>
@@ -13863,6 +14360,7 @@
           </w:tcPr>
           <w:p>
             <w:pPr>
+              <w:spacing w:line="400" w:lineRule="exact"/>
               <w:jc w:val="center"/>
             </w:pPr>
             <w:r>
@@ -13877,6 +14375,7 @@
           </w:tcPr>
           <w:p>
             <w:pPr>
+              <w:spacing w:line="400" w:lineRule="exact"/>
               <w:jc w:val="center"/>
             </w:pPr>
             <w:r>
@@ -13923,6 +14422,7 @@
           </w:tcPr>
           <w:p>
             <w:pPr>
+              <w:spacing w:line="400" w:lineRule="exact"/>
               <w:jc w:val="center"/>
             </w:pPr>
             <w:r>
@@ -13937,6 +14437,7 @@
           </w:tcPr>
           <w:p>
             <w:pPr>
+              <w:spacing w:line="400" w:lineRule="exact"/>
               <w:jc w:val="center"/>
             </w:pPr>
             <w:r>
@@ -13977,6 +14478,7 @@
           </w:tcPr>
           <w:p>
             <w:pPr>
+              <w:spacing w:line="400" w:lineRule="exact"/>
               <w:jc w:val="center"/>
             </w:pPr>
             <w:r>
@@ -13992,6 +14494,7 @@
           <w:p>
             <w:pPr>
               <w:keepNext/>
+              <w:spacing w:line="400" w:lineRule="exact"/>
               <w:jc w:val="center"/>
             </w:pPr>
             <w:r>
@@ -14003,81 +14506,25 @@
     </w:tbl>
     <w:p>
       <w:pPr>
-        <w:pStyle w:val="afa"/>
-        <w:jc w:val="center"/>
-      </w:pPr>
-      <w:bookmarkStart w:id="54" w:name="_Toc482692091"/>
-      <w:r>
-        <w:rPr>
-          <w:rFonts w:hint="eastAsia"/>
-        </w:rPr>
-        <w:t>表</w:t>
-      </w:r>
-      <w:r>
-        <w:rPr>
-          <w:rFonts w:hint="eastAsia"/>
-        </w:rPr>
-        <w:t xml:space="preserve"> 3- </w:t>
-      </w:r>
-      <w:r>
-        <w:fldChar w:fldCharType="begin"/>
-      </w:r>
-      <w:r>
-        <w:instrText xml:space="preserve"> </w:instrText>
-      </w:r>
-      <w:r>
-        <w:rPr>
-          <w:rFonts w:hint="eastAsia"/>
-        </w:rPr>
-        <w:instrText xml:space="preserve">SEQ </w:instrText>
-      </w:r>
-      <w:r>
-        <w:rPr>
-          <w:rFonts w:hint="eastAsia"/>
-        </w:rPr>
-        <w:instrText>表</w:instrText>
-      </w:r>
-      <w:r>
-        <w:rPr>
-          <w:rFonts w:hint="eastAsia"/>
-        </w:rPr>
-        <w:instrText>_3- \* ARABIC</w:instrText>
-      </w:r>
-      <w:r>
-        <w:instrText xml:space="preserve"> </w:instrText>
-      </w:r>
-      <w:r>
-        <w:fldChar w:fldCharType="separate"/>
-      </w:r>
-      <w:r>
-        <w:rPr>
-          <w:noProof/>
-        </w:rPr>
-        <w:t>1</w:t>
-      </w:r>
-      <w:r>
-        <w:fldChar w:fldCharType="end"/>
-      </w:r>
-      <w:r>
-        <w:t xml:space="preserve"> windows</w:t>
-      </w:r>
-      <w:r>
-        <w:t>系统</w:t>
-      </w:r>
-      <w:r>
+        <w:spacing w:line="400" w:lineRule="exact"/>
+      </w:pPr>
+      <w:r>
+        <w:rPr>
+          <w:rFonts w:hint="eastAsia"/>
+        </w:rPr>
+        <w:t>其中，部分</w:t>
+      </w:r>
+      <w:r>
+        <w:rPr>
+          <w:rFonts w:hint="eastAsia"/>
+        </w:rPr>
         <w:t>API</w:t>
       </w:r>
       <w:r>
-        <w:t>分类表</w:t>
-      </w:r>
-      <w:bookmarkEnd w:id="54"/>
-    </w:p>
-    <w:p>
-      <w:r>
-        <w:rPr>
-          <w:rFonts w:hint="eastAsia"/>
-        </w:rPr>
-        <w:t>其中，部分</w:t>
+        <w:rPr>
+          <w:rFonts w:hint="eastAsia"/>
+        </w:rPr>
+        <w:t>在所有程序中都会有很频繁的调用，如注册表查询的</w:t>
       </w:r>
       <w:r>
         <w:rPr>
@@ -14089,7 +14536,7 @@
         <w:rPr>
           <w:rFonts w:hint="eastAsia"/>
         </w:rPr>
-        <w:t>在所有程序中都会有很频繁的调用，如注册表查询的</w:t>
+        <w:t>。另外部分</w:t>
       </w:r>
       <w:r>
         <w:rPr>
@@ -14101,7 +14548,7 @@
         <w:rPr>
           <w:rFonts w:hint="eastAsia"/>
         </w:rPr>
-        <w:t>。另外部分</w:t>
+        <w:t>如清除系统日志</w:t>
       </w:r>
       <w:r>
         <w:rPr>
@@ -14113,27 +14560,15 @@
         <w:rPr>
           <w:rFonts w:hint="eastAsia"/>
         </w:rPr>
-        <w:t>如清除系统日志</w:t>
-      </w:r>
-      <w:r>
-        <w:rPr>
-          <w:rFonts w:hint="eastAsia"/>
-        </w:rPr>
-        <w:t>API</w:t>
-      </w:r>
-      <w:r>
-        <w:rPr>
-          <w:rFonts w:hint="eastAsia"/>
-        </w:rPr>
         <w:t>，调整进程权限，设置钩子函数以及硬件资源访问等都是可疑度非常高的行为。</w:t>
       </w:r>
     </w:p>
     <w:p>
       <w:pPr>
         <w:pStyle w:val="3"/>
-        <w:spacing w:before="312" w:after="312"/>
-      </w:pPr>
-      <w:bookmarkStart w:id="55" w:name="_Toc482732071"/>
+        <w:spacing w:before="312" w:after="312" w:line="400" w:lineRule="exact"/>
+      </w:pPr>
+      <w:bookmarkStart w:id="56" w:name="_Toc483220429"/>
       <w:r>
         <w:rPr>
           <w:rFonts w:hint="eastAsia"/>
@@ -14150,9 +14585,12 @@
       <w:r>
         <w:t>威胁程序行为特点分析</w:t>
       </w:r>
-      <w:bookmarkEnd w:id="55"/>
-    </w:p>
-    <w:p>
+      <w:bookmarkEnd w:id="56"/>
+    </w:p>
+    <w:p>
+      <w:pPr>
+        <w:spacing w:line="400" w:lineRule="exact"/>
+      </w:pPr>
       <w:r>
         <w:t>木马</w:t>
       </w:r>
@@ -14164,6 +14602,9 @@
       </w:r>
     </w:p>
     <w:p>
+      <w:pPr>
+        <w:spacing w:line="400" w:lineRule="exact"/>
+      </w:pPr>
       <w:r>
         <w:t>病毒</w:t>
       </w:r>
@@ -14188,6 +14629,7 @@
     </w:p>
     <w:p>
       <w:pPr>
+        <w:spacing w:line="400" w:lineRule="exact"/>
         <w:ind w:firstLine="480"/>
         <w:rPr>
           <w:rFonts w:ascii="宋体" w:hAnsi="宋体"/>
@@ -14235,6 +14677,7 @@
     </w:p>
     <w:p>
       <w:pPr>
+        <w:spacing w:line="400" w:lineRule="exact"/>
         <w:ind w:firstLine="480"/>
         <w:rPr>
           <w:rFonts w:ascii="宋体" w:hAnsi="宋体"/>
@@ -14250,6 +14693,7 @@
     <w:p>
       <w:pPr>
         <w:pStyle w:val="a0"/>
+        <w:spacing w:line="400" w:lineRule="exact"/>
         <w:ind w:firstLine="480"/>
       </w:pPr>
       <w:r>
@@ -14261,6 +14705,7 @@
     </w:p>
     <w:p>
       <w:pPr>
+        <w:spacing w:line="400" w:lineRule="exact"/>
         <w:ind w:firstLine="480"/>
         <w:rPr>
           <w:rFonts w:ascii="宋体" w:hAnsi="宋体"/>
@@ -14270,11 +14715,11 @@
     <w:p>
       <w:pPr>
         <w:pStyle w:val="2"/>
-        <w:spacing w:before="312" w:after="312"/>
-      </w:pPr>
-      <w:bookmarkStart w:id="56" w:name="_Toc481335093"/>
-      <w:bookmarkStart w:id="57" w:name="_Toc481574742"/>
-      <w:bookmarkStart w:id="58" w:name="_Toc482732072"/>
+        <w:spacing w:before="312" w:after="312" w:line="400" w:lineRule="exact"/>
+      </w:pPr>
+      <w:bookmarkStart w:id="57" w:name="_Toc481335093"/>
+      <w:bookmarkStart w:id="58" w:name="_Toc481574742"/>
+      <w:bookmarkStart w:id="59" w:name="_Toc483220430"/>
       <w:r>
         <w:rPr>
           <w:rFonts w:hint="eastAsia"/>
@@ -14293,46 +14738,43 @@
         </w:rPr>
         <w:t>2</w:t>
       </w:r>
-      <w:bookmarkEnd w:id="56"/>
+      <w:bookmarkEnd w:id="57"/>
       <w:r>
         <w:rPr>
           <w:rFonts w:hint="eastAsia"/>
         </w:rPr>
         <w:t xml:space="preserve"> </w:t>
       </w:r>
-      <w:bookmarkEnd w:id="57"/>
+      <w:bookmarkEnd w:id="58"/>
       <w:r>
         <w:t>聚类分析技术准备</w:t>
       </w:r>
-      <w:bookmarkEnd w:id="58"/>
+      <w:bookmarkEnd w:id="59"/>
     </w:p>
     <w:p>
       <w:pPr>
         <w:pStyle w:val="3"/>
-        <w:spacing w:before="312" w:after="312"/>
-      </w:pPr>
-      <w:bookmarkStart w:id="59" w:name="_Toc481335094"/>
-      <w:bookmarkStart w:id="60" w:name="_Toc481574743"/>
-      <w:bookmarkStart w:id="61" w:name="_Toc482732073"/>
+        <w:spacing w:before="312" w:after="312" w:line="400" w:lineRule="exact"/>
+      </w:pPr>
+      <w:bookmarkStart w:id="60" w:name="_Toc481335094"/>
+      <w:bookmarkStart w:id="61" w:name="_Toc481574743"/>
+      <w:bookmarkStart w:id="62" w:name="_Toc483220431"/>
       <w:r>
         <w:rPr>
           <w:rFonts w:hint="eastAsia"/>
         </w:rPr>
         <w:t>3.2.1</w:t>
       </w:r>
-      <w:bookmarkEnd w:id="59"/>
+      <w:bookmarkEnd w:id="60"/>
       <w:r>
         <w:rPr>
           <w:rFonts w:hint="eastAsia"/>
         </w:rPr>
         <w:t xml:space="preserve"> </w:t>
       </w:r>
-      <w:bookmarkEnd w:id="60"/>
-      <w:r>
-        <w:rPr>
-          <w:rFonts w:hint="eastAsia"/>
-        </w:rPr>
-        <w:t>tensorflow</w:t>
+      <w:bookmarkEnd w:id="61"/>
+      <w:r>
+        <w:t>Tensorflow</w:t>
       </w:r>
       <w:r>
         <w:rPr>
@@ -14340,9 +14782,12 @@
         </w:rPr>
         <w:t>机器学习框架介绍</w:t>
       </w:r>
-      <w:bookmarkEnd w:id="61"/>
-    </w:p>
-    <w:p>
+      <w:bookmarkEnd w:id="62"/>
+    </w:p>
+    <w:p>
+      <w:pPr>
+        <w:spacing w:line="400" w:lineRule="exact"/>
+      </w:pPr>
       <w:r>
         <w:t>Tensorflow</w:t>
       </w:r>
@@ -14363,6 +14808,9 @@
       </w:r>
     </w:p>
     <w:p>
+      <w:pPr>
+        <w:spacing w:line="400" w:lineRule="exact"/>
+      </w:pPr>
       <w:r>
         <w:t>Tensorflow</w:t>
       </w:r>
@@ -14410,11 +14858,14 @@
       </w:r>
     </w:p>
     <w:p>
+      <w:pPr>
+        <w:spacing w:line="400" w:lineRule="exact"/>
+      </w:pPr>
       <w:r>
         <w:t>在性能上</w:t>
       </w:r>
       <w:r>
-        <w:t>tensorflow</w:t>
+        <w:t>Tensorflow</w:t>
       </w:r>
       <w:r>
         <w:t>也有极大的优势</w:t>
@@ -14426,7 +14877,7 @@
         <w:t>，</w:t>
       </w:r>
       <w:r>
-        <w:t>tensorflow</w:t>
+        <w:t>Tensorflow</w:t>
       </w:r>
       <w:r>
         <w:t>先天给予了线程</w:t>
@@ -14459,7 +14910,7 @@
         <w:rPr>
           <w:rFonts w:hint="eastAsia"/>
         </w:rPr>
-        <w:t>tensorflow</w:t>
+        <w:t>Tensorflow</w:t>
       </w:r>
       <w:r>
         <w:rPr>
@@ -14495,7 +14946,7 @@
         <w:rPr>
           <w:rFonts w:hint="eastAsia"/>
         </w:rPr>
-        <w:t>tensorflow</w:t>
+        <w:t>Tensorflow</w:t>
       </w:r>
       <w:r>
         <w:rPr>
@@ -14519,7 +14970,7 @@
         <w:rPr>
           <w:rFonts w:hint="eastAsia"/>
         </w:rPr>
-        <w:t>tensorflow</w:t>
+        <w:t>Tensorflow</w:t>
       </w:r>
       <w:r>
         <w:rPr>
@@ -14529,6 +14980,9 @@
       </w:r>
     </w:p>
     <w:p>
+      <w:pPr>
+        <w:spacing w:line="400" w:lineRule="exact"/>
+      </w:pPr>
       <w:r>
         <w:t>使用上</w:t>
       </w:r>
@@ -14539,7 +14993,7 @@
         <w:t>，</w:t>
       </w:r>
       <w:r>
-        <w:t>tensorflow</w:t>
+        <w:t>Tensorflow</w:t>
       </w:r>
       <w:r>
         <w:t>的核心是数据流图的构建</w:t>
@@ -14563,7 +15017,7 @@
         <w:rPr>
           <w:rFonts w:hint="eastAsia"/>
         </w:rPr>
-        <w:t>tensorflow</w:t>
+        <w:t>Tensorflow</w:t>
       </w:r>
       <w:r>
         <w:rPr>
@@ -14581,6 +15035,7 @@
     <w:p>
       <w:pPr>
         <w:pStyle w:val="a0"/>
+        <w:spacing w:line="400" w:lineRule="exact"/>
         <w:ind w:firstLine="480"/>
       </w:pPr>
     </w:p>
@@ -14611,6 +15066,7 @@
           <w:p>
             <w:pPr>
               <w:pStyle w:val="a0"/>
+              <w:spacing w:line="400" w:lineRule="exact"/>
               <w:ind w:firstLineChars="0" w:firstLine="0"/>
               <w:jc w:val="center"/>
             </w:pPr>
@@ -14623,6 +15079,7 @@
           <w:p>
             <w:pPr>
               <w:pStyle w:val="a0"/>
+              <w:spacing w:line="400" w:lineRule="exact"/>
               <w:ind w:firstLineChars="0" w:firstLine="0"/>
               <w:jc w:val="center"/>
             </w:pPr>
@@ -14683,6 +15140,7 @@
           <w:p>
             <w:pPr>
               <w:pStyle w:val="a0"/>
+              <w:spacing w:line="400" w:lineRule="exact"/>
               <w:ind w:firstLineChars="0" w:firstLine="0"/>
               <w:jc w:val="right"/>
             </w:pPr>
@@ -14711,10 +15169,17 @@
     <w:p>
       <w:pPr>
         <w:pStyle w:val="a0"/>
+        <w:spacing w:line="400" w:lineRule="exact"/>
         <w:ind w:firstLineChars="0" w:firstLine="0"/>
-      </w:pPr>
-    </w:p>
-    <w:p>
+        <w:rPr>
+          <w:rFonts w:hint="eastAsia"/>
+        </w:rPr>
+      </w:pPr>
+    </w:p>
+    <w:p>
+      <w:pPr>
+        <w:spacing w:line="400" w:lineRule="exact"/>
+      </w:pPr>
       <w:r>
         <w:t>那么用户只需要构建好如下的</w:t>
       </w:r>
@@ -14743,7 +15208,6 @@
         <w:rPr>
           <w:noProof/>
         </w:rPr>
-        <w:lastRenderedPageBreak/>
         <w:drawing>
           <wp:inline distT="0" distB="0" distL="0" distR="0" wp14:anchorId="7089952C" wp14:editId="692CB4B0">
             <wp:extent cx="2295525" cy="2095500"/>
@@ -14797,9 +15261,10 @@
     <w:p>
       <w:pPr>
         <w:pStyle w:val="afa"/>
+        <w:spacing w:line="400" w:lineRule="exact"/>
         <w:jc w:val="center"/>
       </w:pPr>
-      <w:bookmarkStart w:id="62" w:name="_Toc482692069"/>
+      <w:bookmarkStart w:id="63" w:name="_Toc482692069"/>
       <w:r>
         <w:rPr>
           <w:rFonts w:hint="eastAsia"/>
@@ -14852,7 +15317,13 @@
         <w:fldChar w:fldCharType="end"/>
       </w:r>
       <w:r>
-        <w:t xml:space="preserve"> tensorflow </w:t>
+        <w:t xml:space="preserve"> </w:t>
+      </w:r>
+      <w:r>
+        <w:t>Tensorflow</w:t>
+      </w:r>
+      <w:r>
+        <w:t xml:space="preserve"> </w:t>
       </w:r>
       <w:r>
         <w:t>数据流图</w:t>
@@ -14860,9 +15331,12 @@
       <w:r>
         <w:t>示例</w:t>
       </w:r>
-      <w:bookmarkEnd w:id="62"/>
-    </w:p>
-    <w:p>
+      <w:bookmarkEnd w:id="63"/>
+    </w:p>
+    <w:p>
+      <w:pPr>
+        <w:spacing w:line="400" w:lineRule="exact"/>
+      </w:pPr>
       <w:r>
         <w:t>剩下的只需要往其中填充数据就可以完成计算任务</w:t>
       </w:r>
@@ -14945,13 +15419,16 @@
         <w:fldChar w:fldCharType="begin"/>
       </w:r>
       <w:r>
-        <w:instrText xml:space="preserve"> </w:instrText>
-      </w:r>
-      <w:r>
-        <w:instrText>INCLUDEPICTURE  "http://img2.tuicool.com/nqiYFf.gif" \* MERGEFORMATINET</w:instrText>
-      </w:r>
-      <w:r>
-        <w:instrText xml:space="preserve"> </w:instrText>
+        <w:instrText xml:space="preserve"> INCLUDEPICTURE  "http://img2.tuicool.com/nqiYFf.gif" \* MERGEFORMATINET </w:instrText>
+      </w:r>
+      <w:r>
+        <w:fldChar w:fldCharType="separate"/>
+      </w:r>
+      <w:r>
+        <w:fldChar w:fldCharType="begin"/>
+      </w:r>
+      <w:r>
+        <w:instrText xml:space="preserve"> INCLUDEPICTURE  "http://img2.tuicool.com/nqiYFf.gif" \* MERGEFORMATINET </w:instrText>
       </w:r>
       <w:r>
         <w:fldChar w:fldCharType="separate"/>
@@ -14977,7 +15454,7 @@
             <v:path o:extrusionok="f" gradientshapeok="t" o:connecttype="rect"/>
             <o:lock v:ext="edit" aspectratio="t"/>
           </v:shapetype>
-          <v:shape id="_x0000_i1025" type="#_x0000_t75" style="width:249.75pt;height:444pt">
+          <v:shape id="_x0000_i1732" type="#_x0000_t75" style="width:249.75pt;height:444pt">
             <v:imagedata r:id="rId16" r:href="rId17"/>
           </v:shape>
         </w:pict>
@@ -15003,13 +15480,17 @@
       <w:r>
         <w:fldChar w:fldCharType="end"/>
       </w:r>
+      <w:r>
+        <w:fldChar w:fldCharType="end"/>
+      </w:r>
     </w:p>
     <w:p>
       <w:pPr>
         <w:pStyle w:val="afa"/>
+        <w:spacing w:line="400" w:lineRule="exact"/>
         <w:jc w:val="center"/>
       </w:pPr>
-      <w:bookmarkStart w:id="63" w:name="_Toc482692070"/>
+      <w:bookmarkStart w:id="64" w:name="_Toc482692070"/>
       <w:r>
         <w:rPr>
           <w:rFonts w:hint="eastAsia"/>
@@ -15067,14 +15548,17 @@
       <w:r>
         <w:t>神经网络数据流图示例</w:t>
       </w:r>
-      <w:bookmarkEnd w:id="63"/>
-    </w:p>
-    <w:p>
+      <w:bookmarkEnd w:id="64"/>
+    </w:p>
+    <w:p>
+      <w:pPr>
+        <w:spacing w:line="400" w:lineRule="exact"/>
+      </w:pPr>
       <w:r>
         <w:t>本文中关于机器学习的算法实现都是在</w:t>
       </w:r>
       <w:r>
-        <w:t>tensorflow</w:t>
+        <w:t>Tensorflow</w:t>
       </w:r>
       <w:r>
         <w:t>框架下进行</w:t>
@@ -15095,7 +15579,7 @@
         <w:rPr>
           <w:rFonts w:hint="eastAsia"/>
         </w:rPr>
-        <w:t>tensorflow</w:t>
+        <w:t>Tensorflow</w:t>
       </w:r>
       <w:r>
         <w:rPr>
@@ -15130,6 +15614,7 @@
     </w:p>
     <w:p>
       <w:pPr>
+        <w:spacing w:line="400" w:lineRule="exact"/>
         <w:jc w:val="center"/>
         <w:rPr>
           <w:rFonts w:ascii="宋体" w:hAnsi="宋体"/>
@@ -15138,6 +15623,7 @@
     </w:p>
     <w:p>
       <w:pPr>
+        <w:spacing w:line="400" w:lineRule="exact"/>
         <w:ind w:firstLine="480"/>
         <w:rPr>
           <w:rFonts w:ascii="宋体" w:hAnsi="宋体"/>
@@ -15147,29 +15633,33 @@
     <w:p>
       <w:pPr>
         <w:pStyle w:val="3"/>
-        <w:spacing w:before="312" w:after="312"/>
-      </w:pPr>
-      <w:bookmarkStart w:id="64" w:name="_Toc481335095"/>
-      <w:bookmarkStart w:id="65" w:name="_Toc481574744"/>
-      <w:bookmarkStart w:id="66" w:name="_Toc482732074"/>
+        <w:spacing w:before="312" w:after="312" w:line="400" w:lineRule="exact"/>
+      </w:pPr>
+      <w:bookmarkStart w:id="65" w:name="_Toc481335095"/>
+      <w:bookmarkStart w:id="66" w:name="_Toc481574744"/>
+      <w:bookmarkStart w:id="67" w:name="_Toc483220432"/>
       <w:r>
         <w:rPr>
           <w:rFonts w:hint="eastAsia"/>
         </w:rPr>
         <w:t>3.2.2</w:t>
       </w:r>
-      <w:bookmarkEnd w:id="64"/>
       <w:bookmarkEnd w:id="65"/>
-      <w:r>
-        <w:t xml:space="preserve"> K-means</w:t>
+      <w:bookmarkEnd w:id="66"/>
+      <w:r>
+        <w:t xml:space="preserve"> </w:t>
+      </w:r>
+      <w:r>
+        <w:t>K-means</w:t>
       </w:r>
       <w:r>
         <w:t>聚类算法</w:t>
       </w:r>
-      <w:bookmarkEnd w:id="66"/>
-    </w:p>
-    <w:p>
-      <w:pPr>
+      <w:bookmarkEnd w:id="67"/>
+    </w:p>
+    <w:p>
+      <w:pPr>
+        <w:spacing w:line="400" w:lineRule="exact"/>
         <w:ind w:firstLine="420"/>
       </w:pPr>
       <w:r>
@@ -15260,9 +15750,10 @@
     <w:p>
       <w:pPr>
         <w:pStyle w:val="afa"/>
+        <w:spacing w:line="400" w:lineRule="exact"/>
         <w:jc w:val="center"/>
       </w:pPr>
-      <w:bookmarkStart w:id="67" w:name="_Toc482692071"/>
+      <w:bookmarkStart w:id="68" w:name="_Toc482692071"/>
       <w:r>
         <w:rPr>
           <w:rFonts w:hint="eastAsia"/>
@@ -15320,9 +15811,12 @@
       <w:r>
         <w:t>聚类</w:t>
       </w:r>
-      <w:bookmarkEnd w:id="67"/>
-    </w:p>
-    <w:p>
+      <w:bookmarkEnd w:id="68"/>
+    </w:p>
+    <w:p>
+      <w:pPr>
+        <w:spacing w:line="400" w:lineRule="exact"/>
+      </w:pPr>
       <w:r>
         <w:t>其算法思想如下</w:t>
       </w:r>
@@ -15340,6 +15834,7 @@
           <w:ilvl w:val="0"/>
           <w:numId w:val="1"/>
         </w:numPr>
+        <w:spacing w:line="400" w:lineRule="exact"/>
       </w:pPr>
       <w:r>
         <w:rPr>
@@ -15367,6 +15862,7 @@
           <w:ilvl w:val="0"/>
           <w:numId w:val="1"/>
         </w:numPr>
+        <w:spacing w:line="400" w:lineRule="exact"/>
       </w:pPr>
       <w:r>
         <w:t>将每个点指派到最近的中心</w:t>
@@ -15394,6 +15890,7 @@
           <w:ilvl w:val="0"/>
           <w:numId w:val="1"/>
         </w:numPr>
+        <w:spacing w:line="400" w:lineRule="exact"/>
       </w:pPr>
       <w:r>
         <w:t>重新计算每个类簇的中心</w:t>
@@ -15406,6 +15903,7 @@
           <w:ilvl w:val="0"/>
           <w:numId w:val="1"/>
         </w:numPr>
+        <w:spacing w:line="400" w:lineRule="exact"/>
       </w:pPr>
       <w:r>
         <w:t>重复执行步骤</w:t>
@@ -15436,6 +15934,9 @@
       </w:r>
     </w:p>
     <w:p>
+      <w:pPr>
+        <w:spacing w:line="400" w:lineRule="exact"/>
+      </w:pPr>
       <w:r>
         <w:rPr>
           <w:rFonts w:hint="eastAsia"/>
@@ -15446,10 +15947,7 @@
         <w:rPr>
           <w:rFonts w:hint="eastAsia"/>
         </w:rPr>
-        <w:t>k-</w:t>
-      </w:r>
-      <w:r>
-        <w:t>means</w:t>
+        <w:t>K-means</w:t>
       </w:r>
       <w:r>
         <w:t>聚类算法需要事先直到类簇的个数</w:t>
@@ -15480,6 +15978,9 @@
       </w:r>
     </w:p>
     <w:p>
+      <w:pPr>
+        <w:spacing w:line="400" w:lineRule="exact"/>
+      </w:pPr>
       <w:r>
         <w:t>时空复杂度如下表</w:t>
       </w:r>
@@ -15492,8 +15993,69 @@
     </w:p>
     <w:p>
       <w:pPr>
+        <w:pStyle w:val="afa"/>
+        <w:spacing w:line="400" w:lineRule="exact"/>
         <w:jc w:val="center"/>
       </w:pPr>
+      <w:bookmarkStart w:id="69" w:name="_Toc482692092"/>
+      <w:r>
+        <w:rPr>
+          <w:rFonts w:hint="eastAsia"/>
+        </w:rPr>
+        <w:t>表</w:t>
+      </w:r>
+      <w:r>
+        <w:rPr>
+          <w:rFonts w:hint="eastAsia"/>
+        </w:rPr>
+        <w:t xml:space="preserve"> 3- </w:t>
+      </w:r>
+      <w:r>
+        <w:fldChar w:fldCharType="begin"/>
+      </w:r>
+      <w:r>
+        <w:instrText xml:space="preserve"> </w:instrText>
+      </w:r>
+      <w:r>
+        <w:rPr>
+          <w:rFonts w:hint="eastAsia"/>
+        </w:rPr>
+        <w:instrText xml:space="preserve">SEQ </w:instrText>
+      </w:r>
+      <w:r>
+        <w:rPr>
+          <w:rFonts w:hint="eastAsia"/>
+        </w:rPr>
+        <w:instrText>表</w:instrText>
+      </w:r>
+      <w:r>
+        <w:rPr>
+          <w:rFonts w:hint="eastAsia"/>
+        </w:rPr>
+        <w:instrText>_3- \* ARABIC</w:instrText>
+      </w:r>
+      <w:r>
+        <w:instrText xml:space="preserve"> </w:instrText>
+      </w:r>
+      <w:r>
+        <w:fldChar w:fldCharType="separate"/>
+      </w:r>
+      <w:r>
+        <w:rPr>
+          <w:noProof/>
+        </w:rPr>
+        <w:t>2</w:t>
+      </w:r>
+      <w:r>
+        <w:fldChar w:fldCharType="end"/>
+      </w:r>
+      <w:r>
+        <w:t xml:space="preserve"> kmeans</w:t>
+      </w:r>
+      <w:r>
+        <w:t>聚类算法复杂度分析</w:t>
+      </w:r>
+      <w:bookmarkEnd w:id="69"/>
     </w:p>
     <w:tbl>
       <w:tblPr>
@@ -15522,6 +16084,7 @@
           </w:tcPr>
           <w:p>
             <w:pPr>
+              <w:spacing w:line="400" w:lineRule="exact"/>
               <w:jc w:val="center"/>
             </w:pPr>
             <w:r>
@@ -15540,6 +16103,7 @@
           </w:tcPr>
           <w:p>
             <w:pPr>
+              <w:spacing w:line="400" w:lineRule="exact"/>
               <w:jc w:val="center"/>
             </w:pPr>
             <w:r>
@@ -15558,6 +16122,7 @@
           </w:tcPr>
           <w:p>
             <w:pPr>
+              <w:spacing w:line="400" w:lineRule="exact"/>
               <w:jc w:val="center"/>
             </w:pPr>
             <w:r>
@@ -15578,6 +16143,7 @@
           </w:tcPr>
           <w:p>
             <w:pPr>
+              <w:spacing w:line="400" w:lineRule="exact"/>
               <w:jc w:val="center"/>
             </w:pPr>
             <w:r>
@@ -15596,6 +16162,7 @@
           </w:tcPr>
           <w:p>
             <w:pPr>
+              <w:spacing w:line="400" w:lineRule="exact"/>
               <w:jc w:val="center"/>
             </w:pPr>
             <w:r>
@@ -15623,6 +16190,7 @@
           </w:tcPr>
           <w:p>
             <w:pPr>
+              <w:spacing w:line="400" w:lineRule="exact"/>
               <w:jc w:val="center"/>
             </w:pPr>
             <w:r>
@@ -15685,6 +16253,7 @@
           </w:tcPr>
           <w:p>
             <w:pPr>
+              <w:spacing w:line="400" w:lineRule="exact"/>
               <w:jc w:val="center"/>
             </w:pPr>
             <w:r>
@@ -15703,6 +16272,7 @@
           </w:tcPr>
           <w:p>
             <w:pPr>
+              <w:spacing w:line="400" w:lineRule="exact"/>
               <w:jc w:val="center"/>
             </w:pPr>
             <w:r>
@@ -15725,6 +16295,7 @@
           <w:p>
             <w:pPr>
               <w:keepNext/>
+              <w:spacing w:line="400" w:lineRule="exact"/>
               <w:jc w:val="center"/>
             </w:pPr>
             <w:r>
@@ -15763,77 +16334,14 @@
     </w:tbl>
     <w:p>
       <w:pPr>
-        <w:pStyle w:val="afa"/>
-        <w:jc w:val="center"/>
-      </w:pPr>
-      <w:bookmarkStart w:id="68" w:name="_Toc482692092"/>
-      <w:r>
-        <w:rPr>
-          <w:rFonts w:hint="eastAsia"/>
-        </w:rPr>
-        <w:t>表</w:t>
-      </w:r>
-      <w:r>
-        <w:rPr>
-          <w:rFonts w:hint="eastAsia"/>
-        </w:rPr>
-        <w:t xml:space="preserve"> 3- </w:t>
-      </w:r>
-      <w:r>
-        <w:fldChar w:fldCharType="begin"/>
-      </w:r>
-      <w:r>
-        <w:instrText xml:space="preserve"> </w:instrText>
-      </w:r>
-      <w:r>
-        <w:rPr>
-          <w:rFonts w:hint="eastAsia"/>
-        </w:rPr>
-        <w:instrText xml:space="preserve">SEQ </w:instrText>
-      </w:r>
-      <w:r>
-        <w:rPr>
-          <w:rFonts w:hint="eastAsia"/>
-        </w:rPr>
-        <w:instrText>表</w:instrText>
-      </w:r>
-      <w:r>
-        <w:rPr>
-          <w:rFonts w:hint="eastAsia"/>
-        </w:rPr>
-        <w:instrText>_3- \* ARABIC</w:instrText>
-      </w:r>
-      <w:r>
-        <w:instrText xml:space="preserve"> </w:instrText>
-      </w:r>
-      <w:r>
-        <w:fldChar w:fldCharType="separate"/>
-      </w:r>
-      <w:r>
-        <w:rPr>
-          <w:noProof/>
-        </w:rPr>
-        <w:t>2</w:t>
-      </w:r>
-      <w:r>
-        <w:fldChar w:fldCharType="end"/>
-      </w:r>
-      <w:r>
-        <w:t xml:space="preserve"> kmeans</w:t>
-      </w:r>
-      <w:r>
-        <w:t>聚类算法复杂度分析</w:t>
-      </w:r>
-      <w:bookmarkEnd w:id="68"/>
-    </w:p>
-    <w:p>
-      <w:pPr>
         <w:pStyle w:val="a0"/>
+        <w:spacing w:line="400" w:lineRule="exact"/>
         <w:ind w:firstLine="480"/>
       </w:pPr>
     </w:p>
     <w:p>
       <w:pPr>
+        <w:spacing w:line="400" w:lineRule="exact"/>
         <w:ind w:firstLine="0"/>
         <w:rPr>
           <w:rFonts w:ascii="黑体" w:eastAsia="黑体" w:hAnsi="黑体"/>
@@ -15843,11 +16351,11 @@
     <w:p>
       <w:pPr>
         <w:pStyle w:val="2"/>
-        <w:spacing w:before="312" w:after="312"/>
-      </w:pPr>
-      <w:bookmarkStart w:id="69" w:name="_Toc481335096"/>
-      <w:bookmarkStart w:id="70" w:name="_Toc481574746"/>
-      <w:bookmarkStart w:id="71" w:name="_Toc482732075"/>
+        <w:spacing w:before="312" w:after="312" w:line="400" w:lineRule="exact"/>
+      </w:pPr>
+      <w:bookmarkStart w:id="70" w:name="_Toc481335096"/>
+      <w:bookmarkStart w:id="71" w:name="_Toc481574746"/>
+      <w:bookmarkStart w:id="72" w:name="_Toc483220433"/>
       <w:r>
         <w:rPr>
           <w:rFonts w:hint="eastAsia"/>
@@ -15867,14 +16375,14 @@
         </w:rPr>
         <w:t>3</w:t>
       </w:r>
-      <w:bookmarkEnd w:id="69"/>
+      <w:bookmarkEnd w:id="70"/>
       <w:r>
         <w:rPr>
           <w:rFonts w:hint="eastAsia"/>
         </w:rPr>
         <w:t xml:space="preserve"> </w:t>
       </w:r>
-      <w:bookmarkEnd w:id="70"/>
+      <w:bookmarkEnd w:id="71"/>
       <w:r>
         <w:rPr>
           <w:rFonts w:hint="eastAsia"/>
@@ -15885,7 +16393,7 @@
         <w:rPr>
           <w:rFonts w:hint="eastAsia"/>
         </w:rPr>
-        <w:t>tensorflow</w:t>
+        <w:t>Tensorflow</w:t>
       </w:r>
       <w:r>
         <w:rPr>
@@ -15893,16 +16401,16 @@
         </w:rPr>
         <w:t>聚类分析</w:t>
       </w:r>
-      <w:bookmarkEnd w:id="71"/>
+      <w:bookmarkEnd w:id="72"/>
     </w:p>
     <w:p>
       <w:pPr>
         <w:pStyle w:val="3"/>
-        <w:spacing w:before="312" w:after="312"/>
-      </w:pPr>
-      <w:bookmarkStart w:id="72" w:name="_Toc481335097"/>
-      <w:bookmarkStart w:id="73" w:name="_Toc481574747"/>
-      <w:bookmarkStart w:id="74" w:name="_Toc482732076"/>
+        <w:spacing w:before="312" w:after="312" w:line="400" w:lineRule="exact"/>
+      </w:pPr>
+      <w:bookmarkStart w:id="73" w:name="_Toc481335097"/>
+      <w:bookmarkStart w:id="74" w:name="_Toc481574747"/>
+      <w:bookmarkStart w:id="75" w:name="_Toc483220434"/>
       <w:r>
         <w:rPr>
           <w:rFonts w:hint="eastAsia"/>
@@ -15921,23 +16429,26 @@
         </w:rPr>
         <w:t>.1</w:t>
       </w:r>
-      <w:bookmarkEnd w:id="72"/>
+      <w:bookmarkEnd w:id="73"/>
       <w:r>
         <w:rPr>
           <w:rFonts w:hint="eastAsia"/>
         </w:rPr>
         <w:t xml:space="preserve"> </w:t>
       </w:r>
-      <w:bookmarkEnd w:id="73"/>
+      <w:bookmarkEnd w:id="74"/>
       <w:r>
         <w:rPr>
           <w:rFonts w:hint="eastAsia"/>
         </w:rPr>
         <w:t>行为相似度定义</w:t>
       </w:r>
-      <w:bookmarkEnd w:id="74"/>
-    </w:p>
-    <w:p>
+      <w:bookmarkEnd w:id="75"/>
+    </w:p>
+    <w:p>
+      <w:pPr>
+        <w:spacing w:line="400" w:lineRule="exact"/>
+      </w:pPr>
       <w:r>
         <w:rPr>
           <w:rFonts w:ascii="宋体" w:hAnsi="宋体"/>
@@ -16010,6 +16521,7 @@
     </w:p>
     <w:p>
       <w:pPr>
+        <w:spacing w:line="400" w:lineRule="exact"/>
         <w:ind w:firstLine="420"/>
       </w:pPr>
       <w:r>
@@ -16025,6 +16537,7 @@
     <w:p>
       <w:pPr>
         <w:pStyle w:val="a0"/>
+        <w:spacing w:line="400" w:lineRule="exact"/>
         <w:ind w:firstLine="480"/>
         <w:jc w:val="center"/>
       </w:pPr>
@@ -16278,12 +16791,14 @@
     <w:p>
       <w:pPr>
         <w:pStyle w:val="a0"/>
+        <w:spacing w:line="400" w:lineRule="exact"/>
         <w:ind w:firstLine="480"/>
         <w:jc w:val="center"/>
       </w:pPr>
     </w:p>
     <w:p>
       <w:pPr>
+        <w:spacing w:line="400" w:lineRule="exact"/>
         <w:ind w:firstLine="420"/>
       </w:pPr>
       <w:r>
@@ -16299,6 +16814,7 @@
     <w:p>
       <w:pPr>
         <w:pStyle w:val="a0"/>
+        <w:spacing w:line="400" w:lineRule="exact"/>
         <w:ind w:firstLine="480"/>
         <w:jc w:val="center"/>
       </w:pPr>
@@ -16518,12 +17034,14 @@
     <w:p>
       <w:pPr>
         <w:pStyle w:val="a0"/>
+        <w:spacing w:line="400" w:lineRule="exact"/>
         <w:ind w:firstLine="480"/>
         <w:jc w:val="center"/>
       </w:pPr>
     </w:p>
     <w:p>
       <w:pPr>
+        <w:spacing w:line="400" w:lineRule="exact"/>
         <w:ind w:firstLine="420"/>
       </w:pPr>
       <w:r>
@@ -16539,6 +17057,7 @@
     <w:p>
       <w:pPr>
         <w:pStyle w:val="a0"/>
+        <w:spacing w:line="400" w:lineRule="exact"/>
         <w:ind w:firstLine="480"/>
       </w:pPr>
     </w:p>
@@ -16946,11 +17465,13 @@
     <w:p>
       <w:pPr>
         <w:pStyle w:val="a0"/>
+        <w:spacing w:line="400" w:lineRule="exact"/>
         <w:ind w:firstLine="480"/>
       </w:pPr>
     </w:p>
     <w:p>
       <w:pPr>
+        <w:spacing w:line="400" w:lineRule="exact"/>
         <w:ind w:firstLine="480"/>
         <w:rPr>
           <w:rFonts w:ascii="宋体" w:hAnsi="宋体"/>
@@ -17025,6 +17546,7 @@
     </w:p>
     <w:p>
       <w:pPr>
+        <w:spacing w:line="400" w:lineRule="exact"/>
         <w:ind w:firstLine="480"/>
         <w:rPr>
           <w:rFonts w:ascii="宋体" w:hAnsi="宋体"/>
@@ -17033,6 +17555,7 @@
     </w:p>
     <w:p>
       <w:pPr>
+        <w:spacing w:line="400" w:lineRule="exact"/>
         <w:ind w:firstLine="0"/>
         <w:rPr>
           <w:rFonts w:ascii="宋体" w:hAnsi="宋体"/>
@@ -17042,11 +17565,11 @@
     <w:p>
       <w:pPr>
         <w:pStyle w:val="3"/>
-        <w:spacing w:before="312" w:after="312"/>
-      </w:pPr>
-      <w:bookmarkStart w:id="75" w:name="_Toc481335098"/>
-      <w:bookmarkStart w:id="76" w:name="_Toc481574748"/>
-      <w:bookmarkStart w:id="77" w:name="_Toc482732077"/>
+        <w:spacing w:before="312" w:after="312" w:line="400" w:lineRule="exact"/>
+      </w:pPr>
+      <w:bookmarkStart w:id="76" w:name="_Toc481335098"/>
+      <w:bookmarkStart w:id="77" w:name="_Toc481574748"/>
+      <w:bookmarkStart w:id="78" w:name="_Toc483220435"/>
       <w:r>
         <w:rPr>
           <w:rFonts w:hint="eastAsia"/>
@@ -17065,14 +17588,14 @@
         </w:rPr>
         <w:t>.2</w:t>
       </w:r>
-      <w:bookmarkEnd w:id="75"/>
+      <w:bookmarkEnd w:id="76"/>
       <w:r>
         <w:rPr>
           <w:rFonts w:hint="eastAsia"/>
         </w:rPr>
         <w:t xml:space="preserve"> </w:t>
       </w:r>
-      <w:bookmarkEnd w:id="76"/>
+      <w:bookmarkEnd w:id="77"/>
       <w:r>
         <w:t>特殊</w:t>
       </w:r>
@@ -17082,20 +17605,15 @@
       <w:r>
         <w:t>弱化处理</w:t>
       </w:r>
-      <w:bookmarkEnd w:id="77"/>
-    </w:p>
-    <w:p>
-      <w:pPr>
+      <w:bookmarkEnd w:id="78"/>
+    </w:p>
+    <w:p>
+      <w:pPr>
+        <w:spacing w:line="400" w:lineRule="exact"/>
         <w:ind w:firstLine="420"/>
       </w:pPr>
       <w:r>
         <w:rPr>
-          <w:rFonts w:ascii="宋体" w:hAnsi="宋体"/>
-        </w:rPr>
-        <w:tab/>
-      </w:r>
-      <w:r>
-        <w:rPr>
           <w:rFonts w:hint="eastAsia"/>
         </w:rPr>
         <w:t>对于有些常用的</w:t>
@@ -17127,12 +17645,14 @@
     </w:p>
     <w:p>
       <w:pPr>
+        <w:spacing w:line="400" w:lineRule="exact"/>
         <w:ind w:firstLine="420"/>
       </w:pPr>
       <w:r>
         <w:rPr>
           <w:rFonts w:hint="eastAsia"/>
         </w:rPr>
+        <w:lastRenderedPageBreak/>
         <w:t>考虑到对数函数的变化特点</w:t>
       </w:r>
       <w:r>
@@ -17151,6 +17671,7 @@
     <w:p>
       <w:pPr>
         <w:pStyle w:val="a0"/>
+        <w:spacing w:line="400" w:lineRule="exact"/>
         <w:ind w:firstLine="480"/>
       </w:pPr>
     </w:p>
@@ -17245,11 +17766,13 @@
     <w:p>
       <w:pPr>
         <w:pStyle w:val="a0"/>
+        <w:spacing w:line="400" w:lineRule="exact"/>
         <w:ind w:firstLine="480"/>
       </w:pPr>
     </w:p>
     <w:p>
       <w:pPr>
+        <w:spacing w:line="400" w:lineRule="exact"/>
         <w:ind w:firstLine="420"/>
       </w:pPr>
       <w:r>
@@ -17272,7 +17795,6 @@
         <w:rPr>
           <w:noProof/>
         </w:rPr>
-        <w:lastRenderedPageBreak/>
         <w:drawing>
           <wp:inline distT="0" distB="0" distL="0" distR="0" wp14:anchorId="5FADF769" wp14:editId="2FF964B1">
             <wp:extent cx="3819525" cy="2466975"/>
@@ -17326,9 +17848,10 @@
     <w:p>
       <w:pPr>
         <w:pStyle w:val="afa"/>
+        <w:spacing w:line="400" w:lineRule="exact"/>
         <w:jc w:val="center"/>
       </w:pPr>
-      <w:bookmarkStart w:id="78" w:name="_Toc482692072"/>
+      <w:bookmarkStart w:id="79" w:name="_Toc482692072"/>
       <w:r>
         <w:rPr>
           <w:rFonts w:hint="eastAsia"/>
@@ -17386,10 +17909,11 @@
       <w:r>
         <w:t>对数曲线变化图</w:t>
       </w:r>
-      <w:bookmarkEnd w:id="78"/>
-    </w:p>
-    <w:p>
-      <w:pPr>
+      <w:bookmarkEnd w:id="79"/>
+    </w:p>
+    <w:p>
+      <w:pPr>
+        <w:spacing w:line="400" w:lineRule="exact"/>
         <w:ind w:firstLine="480"/>
         <w:rPr>
           <w:rFonts w:ascii="宋体" w:hAnsi="宋体"/>
@@ -17440,6 +17964,7 @@
     </w:p>
     <w:p>
       <w:pPr>
+        <w:spacing w:line="400" w:lineRule="exact"/>
         <w:ind w:firstLine="480"/>
         <w:rPr>
           <w:rFonts w:ascii="宋体" w:hAnsi="宋体"/>
@@ -17448,6 +17973,7 @@
     </w:p>
     <w:p>
       <w:pPr>
+        <w:spacing w:line="400" w:lineRule="exact"/>
         <w:ind w:firstLine="480"/>
         <w:rPr>
           <w:rFonts w:ascii="宋体" w:hAnsi="宋体"/>
@@ -17457,10 +17983,10 @@
     <w:p>
       <w:pPr>
         <w:pStyle w:val="2"/>
-        <w:spacing w:before="312" w:after="312"/>
-      </w:pPr>
-      <w:bookmarkStart w:id="79" w:name="_Toc481574749"/>
-      <w:bookmarkStart w:id="80" w:name="_Toc482732078"/>
+        <w:spacing w:before="312" w:after="312" w:line="400" w:lineRule="exact"/>
+      </w:pPr>
+      <w:bookmarkStart w:id="80" w:name="_Toc481574749"/>
+      <w:bookmarkStart w:id="81" w:name="_Toc483220436"/>
       <w:r>
         <w:rPr>
           <w:rFonts w:hint="eastAsia"/>
@@ -17479,14 +18005,15 @@
         </w:rPr>
         <w:t xml:space="preserve">4 </w:t>
       </w:r>
-      <w:bookmarkEnd w:id="79"/>
+      <w:bookmarkEnd w:id="80"/>
       <w:r>
         <w:t>本章小结</w:t>
       </w:r>
-      <w:bookmarkEnd w:id="80"/>
-    </w:p>
-    <w:p>
-      <w:pPr>
+      <w:bookmarkEnd w:id="81"/>
+    </w:p>
+    <w:p>
+      <w:pPr>
+        <w:spacing w:line="400" w:lineRule="exact"/>
         <w:ind w:firstLine="480"/>
       </w:pPr>
       <w:r>
@@ -17521,7 +18048,7 @@
           <w:rFonts w:hint="eastAsia"/>
           <w:color w:val="000000"/>
         </w:rPr>
-        <w:t>tensorflow</w:t>
+        <w:t>Tensorflow</w:t>
       </w:r>
       <w:r>
         <w:rPr>
@@ -17535,30 +18062,25 @@
           <w:rFonts w:hint="eastAsia"/>
           <w:color w:val="000000"/>
         </w:rPr>
-        <w:t>k</w:t>
+        <w:t>K-means</w:t>
       </w:r>
       <w:r>
         <w:rPr>
           <w:color w:val="000000"/>
         </w:rPr>
-        <w:t>-means</w:t>
-      </w:r>
-      <w:r>
-        <w:rPr>
+        <w:t>聚类算法</w:t>
+      </w:r>
+      <w:r>
+        <w:rPr>
+          <w:rFonts w:hint="eastAsia"/>
           <w:color w:val="000000"/>
         </w:rPr>
-        <w:t>聚类算法</w:t>
-      </w:r>
-      <w:r>
-        <w:rPr>
-          <w:rFonts w:hint="eastAsia"/>
-          <w:color w:val="000000"/>
-        </w:rPr>
         <w:t>。通过聚类分析就能发现数据的聚集情况，发现异常数据，为后续工作打下基础。</w:t>
       </w:r>
     </w:p>
     <w:p>
       <w:pPr>
+        <w:spacing w:line="400" w:lineRule="exact"/>
         <w:ind w:firstLine="0"/>
         <w:rPr>
           <w:rFonts w:ascii="宋体" w:hAnsi="宋体"/>
@@ -17567,6 +18089,7 @@
     </w:p>
     <w:p>
       <w:pPr>
+        <w:spacing w:line="400" w:lineRule="exact"/>
         <w:ind w:firstLine="480"/>
         <w:rPr>
           <w:rFonts w:ascii="宋体" w:hAnsi="宋体"/>
@@ -17582,11 +18105,11 @@
     <w:p>
       <w:pPr>
         <w:pStyle w:val="1"/>
-        <w:spacing w:before="624" w:after="624"/>
-      </w:pPr>
-      <w:bookmarkStart w:id="81" w:name="_Toc481335099"/>
-      <w:bookmarkStart w:id="82" w:name="_Toc481574750"/>
-      <w:bookmarkStart w:id="83" w:name="_Toc482732079"/>
+        <w:spacing w:before="624" w:after="624" w:line="400" w:lineRule="exact"/>
+      </w:pPr>
+      <w:bookmarkStart w:id="82" w:name="_Toc481335099"/>
+      <w:bookmarkStart w:id="83" w:name="_Toc481574750"/>
+      <w:bookmarkStart w:id="84" w:name="_Toc483220437"/>
       <w:r>
         <w:rPr>
           <w:rFonts w:hint="eastAsia"/>
@@ -17606,14 +18129,14 @@
         </w:rPr>
         <w:t>章</w:t>
       </w:r>
-      <w:bookmarkEnd w:id="81"/>
+      <w:bookmarkEnd w:id="82"/>
       <w:r>
         <w:rPr>
           <w:rFonts w:hint="eastAsia"/>
         </w:rPr>
         <w:t xml:space="preserve"> </w:t>
       </w:r>
-      <w:bookmarkEnd w:id="82"/>
+      <w:bookmarkEnd w:id="83"/>
       <w:r>
         <w:rPr>
           <w:rFonts w:hint="eastAsia"/>
@@ -17632,16 +18155,16 @@
         </w:rPr>
         <w:t>调用特征威胁行为分类预测</w:t>
       </w:r>
-      <w:bookmarkEnd w:id="83"/>
+      <w:bookmarkEnd w:id="84"/>
     </w:p>
     <w:p>
       <w:pPr>
         <w:pStyle w:val="2"/>
-        <w:spacing w:before="312" w:after="312"/>
-      </w:pPr>
-      <w:bookmarkStart w:id="84" w:name="_Toc481335100"/>
-      <w:bookmarkStart w:id="85" w:name="_Toc481574751"/>
-      <w:bookmarkStart w:id="86" w:name="_Toc482732080"/>
+        <w:spacing w:before="312" w:after="312" w:line="400" w:lineRule="exact"/>
+      </w:pPr>
+      <w:bookmarkStart w:id="85" w:name="_Toc481335100"/>
+      <w:bookmarkStart w:id="86" w:name="_Toc481574751"/>
+      <w:bookmarkStart w:id="87" w:name="_Toc483220438"/>
       <w:r>
         <w:rPr>
           <w:rFonts w:hint="eastAsia"/>
@@ -17654,14 +18177,14 @@
         </w:rPr>
         <w:t>.1</w:t>
       </w:r>
-      <w:bookmarkEnd w:id="84"/>
+      <w:bookmarkEnd w:id="85"/>
       <w:r>
         <w:rPr>
           <w:rFonts w:hint="eastAsia"/>
         </w:rPr>
         <w:t xml:space="preserve"> </w:t>
       </w:r>
-      <w:bookmarkEnd w:id="85"/>
+      <w:bookmarkEnd w:id="86"/>
       <w:r>
         <w:rPr>
           <w:rFonts w:hint="eastAsia"/>
@@ -17674,10 +18197,11 @@
       <w:r>
         <w:t>分类</w:t>
       </w:r>
-      <w:bookmarkEnd w:id="86"/>
-    </w:p>
-    <w:p>
-      <w:pPr>
+      <w:bookmarkEnd w:id="87"/>
+    </w:p>
+    <w:p>
+      <w:pPr>
+        <w:spacing w:line="400" w:lineRule="exact"/>
         <w:ind w:firstLine="480"/>
         <w:rPr>
           <w:rFonts w:ascii="宋体" w:hAnsi="宋体"/>
@@ -17687,9 +18211,9 @@
     <w:p>
       <w:pPr>
         <w:pStyle w:val="3"/>
-        <w:spacing w:before="312" w:after="312"/>
-      </w:pPr>
-      <w:bookmarkStart w:id="87" w:name="_Toc482732081"/>
+        <w:spacing w:before="312" w:after="312" w:line="400" w:lineRule="exact"/>
+      </w:pPr>
+      <w:bookmarkStart w:id="88" w:name="_Toc483220439"/>
       <w:r>
         <w:rPr>
           <w:rFonts w:hint="eastAsia"/>
@@ -17732,9 +18256,12 @@
       <w:r>
         <w:t>算法</w:t>
       </w:r>
-      <w:bookmarkEnd w:id="87"/>
-    </w:p>
-    <w:p>
+      <w:bookmarkEnd w:id="88"/>
+    </w:p>
+    <w:p>
+      <w:pPr>
+        <w:spacing w:line="400" w:lineRule="exact"/>
+      </w:pPr>
       <w:r>
         <w:t>通常</w:t>
       </w:r>
@@ -17975,10 +18502,14 @@
     <w:p>
       <w:pPr>
         <w:pStyle w:val="a0"/>
+        <w:spacing w:line="400" w:lineRule="exact"/>
         <w:ind w:firstLine="480"/>
       </w:pPr>
     </w:p>
     <w:p>
+      <w:pPr>
+        <w:spacing w:line="400" w:lineRule="exact"/>
+      </w:pPr>
       <w:r>
         <w:t>Sigmoid</w:t>
       </w:r>
@@ -18055,20 +18586,23 @@
         <w:fldChar w:fldCharType="begin"/>
       </w:r>
       <w:r>
-        <w:instrText xml:space="preserve"> </w:instrText>
-      </w:r>
-      <w:r>
-        <w:instrText>INCLUDEPICTURE  "http://img.blog.csdn.net/20161013123019537" \* MERGEFORMATINET</w:instrText>
-      </w:r>
-      <w:r>
-        <w:instrText xml:space="preserve"> </w:instrText>
+        <w:instrText xml:space="preserve"> INCLUDEPICTURE  "http://img.blog.csdn.net/20161013123019537" \* MERGEFORMATINET </w:instrText>
       </w:r>
       <w:r>
         <w:fldChar w:fldCharType="separate"/>
       </w:r>
       <w:r>
+        <w:fldChar w:fldCharType="begin"/>
+      </w:r>
+      <w:r>
+        <w:instrText xml:space="preserve"> INCLUDEPICTURE  "http://img.blog.csdn.net/20161013123019537" \* MERGEFORMATINET </w:instrText>
+      </w:r>
+      <w:r>
+        <w:fldChar w:fldCharType="separate"/>
+      </w:r>
+      <w:r>
         <w:pict>
-          <v:shape id="_x0000_i1026" type="#_x0000_t75" alt="这里写图片描述" style="width:425.25pt;height:283.5pt">
+          <v:shape id="_x0000_i1730" type="#_x0000_t75" alt="这里写图片描述" style="width:425.25pt;height:283.5pt">
             <v:imagedata r:id="rId20" r:href="rId21"/>
           </v:shape>
         </w:pict>
@@ -18094,13 +18628,17 @@
       <w:r>
         <w:fldChar w:fldCharType="end"/>
       </w:r>
+      <w:r>
+        <w:fldChar w:fldCharType="end"/>
+      </w:r>
     </w:p>
     <w:p>
       <w:pPr>
         <w:pStyle w:val="afa"/>
+        <w:spacing w:line="400" w:lineRule="exact"/>
         <w:jc w:val="center"/>
       </w:pPr>
-      <w:bookmarkStart w:id="88" w:name="_Toc482692073"/>
+      <w:bookmarkStart w:id="89" w:name="_Toc482692073"/>
       <w:r>
         <w:rPr>
           <w:rFonts w:hint="eastAsia"/>
@@ -18158,9 +18696,12 @@
       <w:r>
         <w:t>函数</w:t>
       </w:r>
-      <w:bookmarkEnd w:id="88"/>
-    </w:p>
-    <w:p>
+      <w:bookmarkEnd w:id="89"/>
+    </w:p>
+    <w:p>
+      <w:pPr>
+        <w:spacing w:line="400" w:lineRule="exact"/>
+      </w:pPr>
       <w:r>
         <w:t>从曲线特性易知</w:t>
       </w:r>
@@ -18195,7 +18736,27 @@
         <w:t>sigmoid(x)</w:t>
       </w:r>
       <w:r>
-        <w:t>属于</w:t>
+        <w:rPr>
+          <w:rFonts w:hint="eastAsia"/>
+        </w:rPr>
+        <w:t xml:space="preserve"> </w:t>
+      </w:r>
+      <m:oMath>
+        <m:r>
+          <m:rPr>
+            <m:sty m:val="p"/>
+          </m:rPr>
+          <w:rPr>
+            <w:rFonts w:ascii="Cambria Math" w:hAnsi="Cambria Math"/>
+          </w:rPr>
+          <m:t>∈</m:t>
+        </m:r>
+      </m:oMath>
+      <w:r>
+        <w:rPr>
+          <w:rFonts w:hint="eastAsia"/>
+        </w:rPr>
+        <w:t xml:space="preserve"> </w:t>
       </w:r>
       <w:r>
         <w:rPr>
@@ -18221,12 +18782,14 @@
     </w:p>
     <w:p>
       <w:pPr>
+        <w:spacing w:line="400" w:lineRule="exact"/>
         <w:jc w:val="left"/>
       </w:pPr>
       <w:r>
         <w:rPr>
           <w:rFonts w:hint="eastAsia"/>
         </w:rPr>
+        <w:lastRenderedPageBreak/>
         <w:t>本文</w:t>
       </w:r>
       <w:r>
@@ -18284,6 +18847,7 @@
     <w:p>
       <w:pPr>
         <w:pStyle w:val="a0"/>
+        <w:spacing w:line="400" w:lineRule="exact"/>
         <w:ind w:firstLineChars="0" w:firstLine="0"/>
       </w:pPr>
     </w:p>
@@ -18574,10 +19138,14 @@
     <w:p>
       <w:pPr>
         <w:pStyle w:val="a0"/>
+        <w:spacing w:line="400" w:lineRule="exact"/>
         <w:ind w:firstLine="480"/>
       </w:pPr>
     </w:p>
     <w:p>
+      <w:pPr>
+        <w:spacing w:line="400" w:lineRule="exact"/>
+      </w:pPr>
       <w:r>
         <w:rPr>
           <w:rFonts w:hint="eastAsia"/>
@@ -18618,6 +19186,7 @@
     <w:p>
       <w:pPr>
         <w:pStyle w:val="a0"/>
+        <w:spacing w:line="400" w:lineRule="exact"/>
         <w:ind w:firstLine="480"/>
       </w:pPr>
     </w:p>
@@ -18764,10 +19333,14 @@
     <w:p>
       <w:pPr>
         <w:pStyle w:val="a0"/>
+        <w:spacing w:line="400" w:lineRule="exact"/>
         <w:ind w:firstLine="480"/>
       </w:pPr>
     </w:p>
     <w:p>
+      <w:pPr>
+        <w:spacing w:line="400" w:lineRule="exact"/>
+      </w:pPr>
       <w:r>
         <w:t>对于数组</w:t>
       </w:r>
@@ -19063,10 +19636,14 @@
     <w:p>
       <w:pPr>
         <w:pStyle w:val="a0"/>
+        <w:spacing w:line="400" w:lineRule="exact"/>
         <w:ind w:firstLineChars="0" w:firstLine="0"/>
       </w:pPr>
     </w:p>
     <w:p>
+      <w:pPr>
+        <w:spacing w:line="400" w:lineRule="exact"/>
+      </w:pPr>
       <w:r>
         <w:rPr>
           <w:rFonts w:hint="eastAsia"/>
@@ -19295,20 +19872,23 @@
         <w:fldChar w:fldCharType="begin"/>
       </w:r>
       <w:r>
-        <w:instrText xml:space="preserve"> </w:instrText>
-      </w:r>
-      <w:r>
-        <w:instrText>INCLUDEPICTURE  "http://i.imgur.com/sqlI5oC.png" \* MERGEFORMATINET</w:instrText>
-      </w:r>
-      <w:r>
-        <w:instrText xml:space="preserve"> </w:instrText>
+        <w:instrText xml:space="preserve"> INCLUDEPICTURE  "http://i.imgur.com/sqlI5oC.png" \* MERGEFORMATINET </w:instrText>
       </w:r>
       <w:r>
         <w:fldChar w:fldCharType="separate"/>
       </w:r>
       <w:r>
+        <w:fldChar w:fldCharType="begin"/>
+      </w:r>
+      <w:r>
+        <w:instrText xml:space="preserve"> INCLUDEPICTURE  "http://i.imgur.com/sqlI5oC.png" \* MERGEFORMATINET </w:instrText>
+      </w:r>
+      <w:r>
+        <w:fldChar w:fldCharType="separate"/>
+      </w:r>
+      <w:r>
         <w:pict>
-          <v:shape id="_x0000_i1027" type="#_x0000_t75" style="width:358.5pt;height:143.25pt">
+          <v:shape id="_x0000_i1731" type="#_x0000_t75" style="width:358.5pt;height:143.25pt">
             <v:imagedata r:id="rId22" r:href="rId23"/>
           </v:shape>
         </w:pict>
@@ -19334,13 +19914,17 @@
       <w:r>
         <w:fldChar w:fldCharType="end"/>
       </w:r>
+      <w:r>
+        <w:fldChar w:fldCharType="end"/>
+      </w:r>
     </w:p>
     <w:p>
       <w:pPr>
         <w:pStyle w:val="afa"/>
+        <w:spacing w:line="400" w:lineRule="exact"/>
         <w:jc w:val="center"/>
       </w:pPr>
-      <w:bookmarkStart w:id="89" w:name="_Toc482692074"/>
+      <w:bookmarkStart w:id="90" w:name="_Toc482692074"/>
       <w:r>
         <w:rPr>
           <w:rFonts w:hint="eastAsia"/>
@@ -19398,10 +19982,11 @@
       <w:r>
         <w:t>原理图</w:t>
       </w:r>
-      <w:bookmarkEnd w:id="89"/>
-    </w:p>
-    <w:p>
-      <w:pPr>
+      <w:bookmarkEnd w:id="90"/>
+    </w:p>
+    <w:p>
+      <w:pPr>
+        <w:spacing w:line="400" w:lineRule="exact"/>
         <w:ind w:firstLine="480"/>
         <w:rPr>
           <w:rFonts w:ascii="宋体" w:hAnsi="宋体"/>
@@ -19461,6 +20046,7 @@
     </w:p>
     <w:p>
       <w:pPr>
+        <w:spacing w:line="400" w:lineRule="exact"/>
         <w:ind w:firstLine="480"/>
         <w:rPr>
           <w:rFonts w:ascii="宋体" w:hAnsi="宋体"/>
@@ -19470,9 +20056,9 @@
     <w:p>
       <w:pPr>
         <w:pStyle w:val="3"/>
-        <w:spacing w:before="312" w:after="312"/>
-      </w:pPr>
-      <w:bookmarkStart w:id="90" w:name="_Toc482732082"/>
+        <w:spacing w:before="312" w:after="312" w:line="400" w:lineRule="exact"/>
+      </w:pPr>
+      <w:bookmarkStart w:id="91" w:name="_Toc483220440"/>
       <w:r>
         <w:rPr>
           <w:rFonts w:hint="eastAsia"/>
@@ -19512,20 +20098,17 @@
       <w:r>
         <w:t>实现威胁行为分类</w:t>
       </w:r>
-      <w:bookmarkEnd w:id="90"/>
-    </w:p>
-    <w:p>
-      <w:r>
-        <w:rPr>
-          <w:rFonts w:ascii="宋体" w:hAnsi="宋体"/>
-        </w:rPr>
-        <w:tab/>
-      </w:r>
+      <w:bookmarkEnd w:id="91"/>
+    </w:p>
+    <w:p>
+      <w:pPr>
+        <w:spacing w:line="400" w:lineRule="exact"/>
+      </w:pPr>
       <w:r>
         <w:t>本文借助</w:t>
       </w:r>
       <w:r>
-        <w:t>tensorflow</w:t>
+        <w:t>Tensorflow</w:t>
       </w:r>
       <w:r>
         <w:t>框架实现</w:t>
@@ -19606,9 +20189,10 @@
     <w:p>
       <w:pPr>
         <w:pStyle w:val="afa"/>
+        <w:spacing w:line="400" w:lineRule="exact"/>
         <w:jc w:val="center"/>
       </w:pPr>
-      <w:bookmarkStart w:id="91" w:name="_Toc482692075"/>
+      <w:bookmarkStart w:id="92" w:name="_Toc482692075"/>
       <w:r>
         <w:rPr>
           <w:rFonts w:hint="eastAsia"/>
@@ -19666,9 +20250,12 @@
       <w:r>
         <w:t>样本输入</w:t>
       </w:r>
-      <w:bookmarkEnd w:id="91"/>
-    </w:p>
-    <w:p>
+      <w:bookmarkEnd w:id="92"/>
+    </w:p>
+    <w:p>
+      <w:pPr>
+        <w:spacing w:line="400" w:lineRule="exact"/>
+      </w:pPr>
       <w:r>
         <w:rPr>
           <w:rFonts w:hint="eastAsia"/>
@@ -19713,6 +20300,9 @@
       </w:r>
     </w:p>
     <w:p>
+      <w:pPr>
+        <w:spacing w:line="400" w:lineRule="exact"/>
+      </w:pPr>
       <w:r>
         <w:t>在聚类过程中</w:t>
       </w:r>
@@ -19818,9 +20408,10 @@
     <w:p>
       <w:pPr>
         <w:pStyle w:val="afa"/>
+        <w:spacing w:line="400" w:lineRule="exact"/>
         <w:jc w:val="center"/>
       </w:pPr>
-      <w:bookmarkStart w:id="92" w:name="_Toc482692076"/>
+      <w:bookmarkStart w:id="93" w:name="_Toc482692076"/>
       <w:r>
         <w:rPr>
           <w:rFonts w:hint="eastAsia"/>
@@ -19878,14 +20469,17 @@
       <w:r>
         <w:t>样本标签矩阵</w:t>
       </w:r>
-      <w:bookmarkEnd w:id="92"/>
-    </w:p>
-    <w:p>
+      <w:bookmarkEnd w:id="93"/>
+    </w:p>
+    <w:p>
+      <w:pPr>
+        <w:spacing w:line="400" w:lineRule="exact"/>
+      </w:pPr>
       <w:r>
         <w:t>回到</w:t>
       </w:r>
       <w:r>
-        <w:t>tensorflow</w:t>
+        <w:t>Tensorflow</w:t>
       </w:r>
       <w:r>
         <w:t>实现</w:t>
@@ -19906,7 +20500,7 @@
         <w:t>首先得构建</w:t>
       </w:r>
       <w:r>
-        <w:t>tensorflow</w:t>
+        <w:t>Tensorflow</w:t>
       </w:r>
       <w:r>
         <w:t>数据流图</w:t>
@@ -19990,6 +20584,7 @@
     </w:p>
     <w:p>
       <w:pPr>
+        <w:spacing w:line="400" w:lineRule="exact"/>
         <w:rPr>
           <w:noProof/>
         </w:rPr>
@@ -19998,6 +20593,7 @@
         <w:rPr>
           <w:noProof/>
         </w:rPr>
+        <w:lastRenderedPageBreak/>
         <w:t>需要明确的是这里的</w:t>
       </w:r>
       <w:r>
@@ -20095,7 +20691,6 @@
         <w:rPr>
           <w:noProof/>
         </w:rPr>
-        <w:lastRenderedPageBreak/>
         <w:drawing>
           <wp:inline distT="0" distB="0" distL="0" distR="0" wp14:anchorId="27D7A388" wp14:editId="16A94E6F">
             <wp:extent cx="3228975" cy="419100"/>
@@ -20148,6 +20743,7 @@
     </w:p>
     <w:p>
       <w:pPr>
+        <w:spacing w:line="400" w:lineRule="exact"/>
         <w:rPr>
           <w:noProof/>
         </w:rPr>
@@ -20336,7 +20932,7 @@
           <w:rFonts w:hint="eastAsia"/>
           <w:noProof/>
         </w:rPr>
-        <w:t>tensorflow</w:t>
+        <w:t>Tensorflow</w:t>
       </w:r>
       <w:r>
         <w:rPr>
@@ -20409,6 +21005,7 @@
     </w:p>
     <w:p>
       <w:pPr>
+        <w:spacing w:line="400" w:lineRule="exact"/>
         <w:rPr>
           <w:noProof/>
         </w:rPr>
@@ -20456,6 +21053,7 @@
     <w:p>
       <w:pPr>
         <w:pStyle w:val="a0"/>
+        <w:spacing w:line="400" w:lineRule="exact"/>
         <w:ind w:firstLine="480"/>
       </w:pPr>
     </w:p>
@@ -20629,15 +21227,19 @@
     <w:p>
       <w:pPr>
         <w:pStyle w:val="a0"/>
+        <w:spacing w:line="400" w:lineRule="exact"/>
         <w:ind w:firstLine="480"/>
       </w:pPr>
     </w:p>
     <w:p>
+      <w:pPr>
+        <w:spacing w:line="400" w:lineRule="exact"/>
+      </w:pPr>
       <w:r>
         <w:t>具体在</w:t>
       </w:r>
       <w:r>
-        <w:t>tensorflow</w:t>
+        <w:t>Tensorflow</w:t>
       </w:r>
       <w:r>
         <w:t>中实现如下</w:t>
@@ -20712,6 +21314,7 @@
     </w:p>
     <w:p>
       <w:pPr>
+        <w:spacing w:line="400" w:lineRule="exact"/>
         <w:rPr>
           <w:noProof/>
         </w:rPr>
@@ -20787,6 +21390,7 @@
     </w:p>
     <w:p>
       <w:pPr>
+        <w:spacing w:line="400" w:lineRule="exact"/>
         <w:rPr>
           <w:noProof/>
         </w:rPr>
@@ -20808,7 +21412,7 @@
         <w:rPr>
           <w:noProof/>
         </w:rPr>
-        <w:t>tensorflow</w:t>
+        <w:t>Tensorflow</w:t>
       </w:r>
       <w:r>
         <w:rPr>
@@ -20848,7 +21452,7 @@
           <w:rFonts w:hint="eastAsia"/>
           <w:noProof/>
         </w:rPr>
-        <w:t>tensorflow</w:t>
+        <w:t>Tensorflow</w:t>
       </w:r>
       <w:r>
         <w:rPr>
@@ -20897,6 +21501,7 @@
         <w:rPr>
           <w:noProof/>
         </w:rPr>
+        <w:lastRenderedPageBreak/>
         <w:drawing>
           <wp:inline distT="0" distB="0" distL="0" distR="0" wp14:anchorId="15F3F3B4" wp14:editId="4AD8F597">
             <wp:extent cx="5286375" cy="1952625"/>
@@ -20949,6 +21554,7 @@
     </w:p>
     <w:p>
       <w:pPr>
+        <w:spacing w:line="400" w:lineRule="exact"/>
         <w:ind w:firstLine="480"/>
         <w:rPr>
           <w:rFonts w:ascii="宋体" w:hAnsi="宋体"/>
@@ -20958,18 +21564,17 @@
     <w:p>
       <w:pPr>
         <w:pStyle w:val="2"/>
-        <w:spacing w:before="312" w:after="312"/>
+        <w:spacing w:before="312" w:after="312" w:line="400" w:lineRule="exact"/>
         <w:rPr>
           <w:rFonts w:ascii="宋体" w:hAnsi="宋体"/>
         </w:rPr>
       </w:pPr>
-      <w:bookmarkStart w:id="93" w:name="_Toc481574752"/>
-      <w:bookmarkStart w:id="94" w:name="_Toc482732083"/>
-      <w:r>
-        <w:rPr>
-          <w:rFonts w:hint="eastAsia"/>
-        </w:rPr>
-        <w:lastRenderedPageBreak/>
+      <w:bookmarkStart w:id="94" w:name="_Toc481574752"/>
+      <w:bookmarkStart w:id="95" w:name="_Toc483220441"/>
+      <w:r>
+        <w:rPr>
+          <w:rFonts w:hint="eastAsia"/>
+        </w:rPr>
         <w:t>4</w:t>
       </w:r>
       <w:r>
@@ -20990,23 +21595,23 @@
         </w:rPr>
         <w:t xml:space="preserve"> </w:t>
       </w:r>
-      <w:bookmarkEnd w:id="93"/>
+      <w:bookmarkEnd w:id="94"/>
       <w:r>
         <w:t>CNN</w:t>
       </w:r>
       <w:r>
         <w:t>卷积神经网络实现分类</w:t>
       </w:r>
-      <w:bookmarkEnd w:id="94"/>
+      <w:bookmarkEnd w:id="95"/>
     </w:p>
     <w:p>
       <w:pPr>
         <w:pStyle w:val="3"/>
-        <w:spacing w:before="312" w:after="312"/>
-      </w:pPr>
-      <w:bookmarkStart w:id="95" w:name="_Toc481335104"/>
-      <w:bookmarkStart w:id="96" w:name="_Toc481574753"/>
-      <w:bookmarkStart w:id="97" w:name="_Toc482732084"/>
+        <w:spacing w:before="312" w:after="312" w:line="400" w:lineRule="exact"/>
+      </w:pPr>
+      <w:bookmarkStart w:id="96" w:name="_Toc481335104"/>
+      <w:bookmarkStart w:id="97" w:name="_Toc481574753"/>
+      <w:bookmarkStart w:id="98" w:name="_Toc483220442"/>
       <w:r>
         <w:rPr>
           <w:rFonts w:hint="eastAsia"/>
@@ -21031,14 +21636,14 @@
         </w:rPr>
         <w:t>.1</w:t>
       </w:r>
-      <w:bookmarkEnd w:id="95"/>
+      <w:bookmarkEnd w:id="96"/>
       <w:r>
         <w:rPr>
           <w:rFonts w:hint="eastAsia"/>
         </w:rPr>
         <w:t xml:space="preserve"> </w:t>
       </w:r>
-      <w:bookmarkEnd w:id="96"/>
+      <w:bookmarkEnd w:id="97"/>
       <w:r>
         <w:rPr>
           <w:rFonts w:hint="eastAsia"/>
@@ -21051,10 +21656,11 @@
         </w:rPr>
         <w:t>卷积神经网络</w:t>
       </w:r>
-      <w:bookmarkEnd w:id="97"/>
-    </w:p>
-    <w:p>
-      <w:pPr>
+      <w:bookmarkEnd w:id="98"/>
+    </w:p>
+    <w:p>
+      <w:pPr>
+        <w:spacing w:line="400" w:lineRule="exact"/>
         <w:ind w:left="358"/>
       </w:pPr>
       <w:r>
@@ -21133,23 +21739,23 @@
         <w:fldChar w:fldCharType="begin"/>
       </w:r>
       <w:r>
-        <w:instrText xml:space="preserve"> </w:instrText>
-      </w:r>
-      <w:r>
-        <w:instrText>INCLUDEPICTURE  "http://www.36dsj.com/wp-</w:instrText>
-      </w:r>
-      <w:r>
-        <w:instrText>content/uploads/2015/03/115.png" \* MERGEFORMATINET</w:instrText>
-      </w:r>
-      <w:r>
-        <w:instrText xml:space="preserve"> </w:instrText>
+        <w:instrText xml:space="preserve"> INCLUDEPICTURE  "http://www.36dsj.com/wp-content/uploads/2015/03/115.png" \* MERGEFORMATINET </w:instrText>
       </w:r>
       <w:r>
         <w:fldChar w:fldCharType="separate"/>
       </w:r>
       <w:r>
+        <w:fldChar w:fldCharType="begin"/>
+      </w:r>
+      <w:r>
+        <w:instrText xml:space="preserve"> INCLUDEPICTURE  "http://www.36dsj.com/wp-content/uploads/2015/03/115.png" \* MERGEFORMATINET </w:instrText>
+      </w:r>
+      <w:r>
+        <w:fldChar w:fldCharType="separate"/>
+      </w:r>
+      <w:r>
         <w:pict>
-          <v:shape id="_x0000_i1028" type="#_x0000_t75" alt="卷积神经网络" style="width:225pt;height:111pt">
+          <v:shape id="_x0000_i1729" type="#_x0000_t75" alt="卷积神经网络" style="width:225pt;height:111pt">
             <v:imagedata r:id="rId32" r:href="rId33"/>
           </v:shape>
         </w:pict>
@@ -21175,13 +21781,17 @@
       <w:r>
         <w:fldChar w:fldCharType="end"/>
       </w:r>
+      <w:r>
+        <w:fldChar w:fldCharType="end"/>
+      </w:r>
     </w:p>
     <w:p>
       <w:pPr>
         <w:pStyle w:val="afa"/>
+        <w:spacing w:line="400" w:lineRule="exact"/>
         <w:jc w:val="center"/>
       </w:pPr>
-      <w:bookmarkStart w:id="98" w:name="_Toc482692077"/>
+      <w:bookmarkStart w:id="99" w:name="_Toc482692077"/>
       <w:r>
         <w:rPr>
           <w:rFonts w:hint="eastAsia"/>
@@ -21239,9 +21849,12 @@
       <w:r>
         <w:t>神经元示例</w:t>
       </w:r>
-      <w:bookmarkEnd w:id="98"/>
-    </w:p>
-    <w:p>
+      <w:bookmarkEnd w:id="99"/>
+    </w:p>
+    <w:p>
+      <w:pPr>
+        <w:spacing w:line="400" w:lineRule="exact"/>
+      </w:pPr>
       <w:r>
         <w:t>其对应的公式如下</w:t>
       </w:r>
@@ -21255,6 +21868,7 @@
     <w:p>
       <w:pPr>
         <w:pStyle w:val="a0"/>
+        <w:spacing w:line="400" w:lineRule="exact"/>
         <w:ind w:firstLine="480"/>
       </w:pPr>
     </w:p>
@@ -21533,11 +22147,13 @@
     <w:p>
       <w:pPr>
         <w:pStyle w:val="a0"/>
+        <w:spacing w:line="400" w:lineRule="exact"/>
         <w:ind w:firstLine="480"/>
       </w:pPr>
     </w:p>
     <w:p>
       <w:pPr>
+        <w:spacing w:line="400" w:lineRule="exact"/>
         <w:jc w:val="left"/>
       </w:pPr>
       <w:r>
@@ -21641,6 +22257,7 @@
         <w:rPr>
           <w:noProof/>
         </w:rPr>
+        <w:lastRenderedPageBreak/>
         <w:drawing>
           <wp:inline distT="0" distB="0" distL="0" distR="0" wp14:anchorId="00527A5A" wp14:editId="772C6FA9">
             <wp:extent cx="3810000" cy="2562225"/>
@@ -21694,9 +22311,10 @@
     <w:p>
       <w:pPr>
         <w:pStyle w:val="afa"/>
+        <w:spacing w:line="400" w:lineRule="exact"/>
         <w:jc w:val="center"/>
       </w:pPr>
-      <w:bookmarkStart w:id="99" w:name="_Toc482692078"/>
+      <w:bookmarkStart w:id="100" w:name="_Toc482692078"/>
       <w:r>
         <w:rPr>
           <w:rFonts w:hint="eastAsia"/>
@@ -21754,9 +22372,12 @@
       <w:r>
         <w:t>神经网络示例</w:t>
       </w:r>
-      <w:bookmarkEnd w:id="99"/>
-    </w:p>
-    <w:p>
+      <w:bookmarkEnd w:id="100"/>
+    </w:p>
+    <w:p>
+      <w:pPr>
+        <w:spacing w:line="400" w:lineRule="exact"/>
+      </w:pPr>
       <w:r>
         <w:t>其对应的公式如下</w:t>
       </w:r>
@@ -23370,12 +23991,14 @@
     <w:p>
       <w:pPr>
         <w:pStyle w:val="a0"/>
+        <w:spacing w:line="400" w:lineRule="exact"/>
         <w:ind w:firstLine="480"/>
       </w:pPr>
     </w:p>
     <w:p>
       <w:pPr>
         <w:pStyle w:val="a0"/>
+        <w:spacing w:line="400" w:lineRule="exact"/>
         <w:ind w:firstLine="480"/>
       </w:pPr>
       <w:r>
@@ -23418,6 +24041,7 @@
     <w:p>
       <w:pPr>
         <w:pStyle w:val="a0"/>
+        <w:spacing w:line="400" w:lineRule="exact"/>
         <w:ind w:firstLine="480"/>
       </w:pPr>
       <w:r>
@@ -23491,9 +24115,10 @@
     <w:p>
       <w:pPr>
         <w:pStyle w:val="afa"/>
+        <w:spacing w:line="400" w:lineRule="exact"/>
         <w:jc w:val="center"/>
       </w:pPr>
-      <w:bookmarkStart w:id="100" w:name="_Toc482692079"/>
+      <w:bookmarkStart w:id="101" w:name="_Toc482692079"/>
       <w:r>
         <w:rPr>
           <w:rFonts w:hint="eastAsia"/>
@@ -23560,17 +24185,19 @@
         </w:rPr>
         <w:t>图像识别示例</w:t>
       </w:r>
-      <w:bookmarkEnd w:id="100"/>
+      <w:bookmarkEnd w:id="101"/>
     </w:p>
     <w:p>
       <w:pPr>
         <w:pStyle w:val="a0"/>
+        <w:spacing w:line="400" w:lineRule="exact"/>
         <w:ind w:firstLine="480"/>
       </w:pPr>
       <w:r>
         <w:rPr>
           <w:rFonts w:hint="eastAsia"/>
         </w:rPr>
+        <w:lastRenderedPageBreak/>
         <w:t>从图中可以看到多个卷积核在图上滑动，以此获得多种特征。</w:t>
       </w:r>
       <w:r>
@@ -23588,6 +24215,7 @@
     </w:p>
     <w:p>
       <w:pPr>
+        <w:spacing w:line="400" w:lineRule="exact"/>
         <w:ind w:firstLine="480"/>
         <w:rPr>
           <w:rFonts w:ascii="宋体" w:hAnsi="宋体"/>
@@ -23668,6 +24296,7 @@
     </w:p>
     <w:p>
       <w:pPr>
+        <w:spacing w:line="400" w:lineRule="exact"/>
         <w:ind w:firstLine="480"/>
         <w:rPr>
           <w:rFonts w:ascii="宋体" w:hAnsi="宋体"/>
@@ -23677,11 +24306,11 @@
     <w:p>
       <w:pPr>
         <w:pStyle w:val="3"/>
-        <w:spacing w:before="312" w:after="312"/>
-      </w:pPr>
-      <w:bookmarkStart w:id="101" w:name="_Toc481335105"/>
-      <w:bookmarkStart w:id="102" w:name="_Toc481574754"/>
-      <w:bookmarkStart w:id="103" w:name="_Toc482732085"/>
+        <w:spacing w:before="312" w:after="312" w:line="400" w:lineRule="exact"/>
+      </w:pPr>
+      <w:bookmarkStart w:id="102" w:name="_Toc481335105"/>
+      <w:bookmarkStart w:id="103" w:name="_Toc481574754"/>
+      <w:bookmarkStart w:id="104" w:name="_Toc483220443"/>
       <w:r>
         <w:rPr>
           <w:rFonts w:hint="eastAsia"/>
@@ -23706,23 +24335,26 @@
         </w:rPr>
         <w:t>.2</w:t>
       </w:r>
-      <w:bookmarkEnd w:id="101"/>
+      <w:bookmarkEnd w:id="102"/>
       <w:r>
         <w:rPr>
           <w:rFonts w:hint="eastAsia"/>
         </w:rPr>
         <w:t xml:space="preserve"> </w:t>
       </w:r>
-      <w:bookmarkEnd w:id="102"/>
+      <w:bookmarkEnd w:id="103"/>
       <w:r>
         <w:t>CNN</w:t>
       </w:r>
       <w:r>
         <w:t>神经网络设计</w:t>
       </w:r>
-      <w:bookmarkEnd w:id="103"/>
-    </w:p>
-    <w:p>
+      <w:bookmarkEnd w:id="104"/>
+    </w:p>
+    <w:p>
+      <w:pPr>
+        <w:spacing w:line="400" w:lineRule="exact"/>
+      </w:pPr>
       <w:r>
         <w:t>本文中为了参考图像识别中的思路</w:t>
       </w:r>
@@ -23781,7 +24413,6 @@
         <w:rPr>
           <w:noProof/>
         </w:rPr>
-        <w:lastRenderedPageBreak/>
         <w:drawing>
           <wp:inline distT="0" distB="0" distL="0" distR="0" wp14:anchorId="1D8B8B7E" wp14:editId="0D733140">
             <wp:extent cx="4333875" cy="2581275"/>
@@ -23835,9 +24466,10 @@
     <w:p>
       <w:pPr>
         <w:pStyle w:val="afa"/>
+        <w:spacing w:line="400" w:lineRule="exact"/>
         <w:jc w:val="center"/>
       </w:pPr>
-      <w:bookmarkStart w:id="104" w:name="_Toc482692080"/>
+      <w:bookmarkStart w:id="105" w:name="_Toc482692080"/>
       <w:r>
         <w:rPr>
           <w:rFonts w:hint="eastAsia"/>
@@ -23895,9 +24527,12 @@
       <w:r>
         <w:t>行为向量转换示意图</w:t>
       </w:r>
-      <w:bookmarkEnd w:id="104"/>
-    </w:p>
-    <w:p>
+      <w:bookmarkEnd w:id="105"/>
+    </w:p>
+    <w:p>
+      <w:pPr>
+        <w:spacing w:line="400" w:lineRule="exact"/>
+      </w:pPr>
       <w:r>
         <w:rPr>
           <w:rFonts w:hint="eastAsia"/>
@@ -23965,7 +24600,11 @@
         <w:t>卷积神经网络：</w:t>
       </w:r>
     </w:p>
-    <w:p/>
+    <w:p>
+      <w:pPr>
+        <w:spacing w:line="400" w:lineRule="exact"/>
+      </w:pPr>
+    </w:p>
     <w:p>
       <w:pPr>
         <w:keepNext/>
@@ -23975,6 +24614,7 @@
         <w:rPr>
           <w:noProof/>
         </w:rPr>
+        <w:lastRenderedPageBreak/>
         <w:drawing>
           <wp:inline distT="0" distB="0" distL="0" distR="0" wp14:anchorId="17351AE0" wp14:editId="6B54C6CF">
             <wp:extent cx="5353050" cy="2466975"/>
@@ -24028,9 +24668,10 @@
     <w:p>
       <w:pPr>
         <w:pStyle w:val="afa"/>
+        <w:spacing w:line="400" w:lineRule="exact"/>
         <w:jc w:val="center"/>
       </w:pPr>
-      <w:bookmarkStart w:id="105" w:name="_Toc482692081"/>
+      <w:bookmarkStart w:id="106" w:name="_Toc482692081"/>
       <w:r>
         <w:rPr>
           <w:rFonts w:hint="eastAsia"/>
@@ -24094,10 +24735,11 @@
         </w:rPr>
         <w:t>设计</w:t>
       </w:r>
-      <w:bookmarkEnd w:id="105"/>
-    </w:p>
-    <w:p>
-      <w:pPr>
+      <w:bookmarkEnd w:id="106"/>
+    </w:p>
+    <w:p>
+      <w:pPr>
+        <w:spacing w:line="400" w:lineRule="exact"/>
         <w:ind w:firstLine="480"/>
         <w:rPr>
           <w:rFonts w:ascii="宋体" w:hAnsi="宋体"/>
@@ -24158,9 +24800,9 @@
     <w:p>
       <w:pPr>
         <w:pStyle w:val="3"/>
-        <w:spacing w:before="312" w:after="312"/>
-      </w:pPr>
-      <w:bookmarkStart w:id="106" w:name="_Toc482732086"/>
+        <w:spacing w:before="312" w:after="312" w:line="400" w:lineRule="exact"/>
+      </w:pPr>
+      <w:bookmarkStart w:id="107" w:name="_Toc483220444"/>
       <w:r>
         <w:rPr>
           <w:rFonts w:hint="eastAsia"/>
@@ -24194,9 +24836,12 @@
       <w:r>
         <w:t>权值初始化</w:t>
       </w:r>
-      <w:bookmarkEnd w:id="106"/>
-    </w:p>
-    <w:p>
+      <w:bookmarkEnd w:id="107"/>
+    </w:p>
+    <w:p>
+      <w:pPr>
+        <w:spacing w:line="400" w:lineRule="exact"/>
+      </w:pPr>
       <w:r>
         <w:t>本文在建立模型之前</w:t>
       </w:r>
@@ -24284,7 +24929,6 @@
         <w:rPr>
           <w:noProof/>
         </w:rPr>
-        <w:lastRenderedPageBreak/>
         <w:drawing>
           <wp:inline distT="0" distB="0" distL="0" distR="0" wp14:anchorId="2E5BDF52" wp14:editId="15932AD4">
             <wp:extent cx="4857750" cy="1543050"/>
@@ -24335,13 +24979,17 @@
         </w:drawing>
       </w:r>
     </w:p>
-    <w:p/>
+    <w:p>
+      <w:pPr>
+        <w:spacing w:line="400" w:lineRule="exact"/>
+      </w:pPr>
+    </w:p>
     <w:p>
       <w:pPr>
         <w:pStyle w:val="3"/>
-        <w:spacing w:before="312" w:after="312"/>
-      </w:pPr>
-      <w:bookmarkStart w:id="107" w:name="_Toc482732087"/>
+        <w:spacing w:before="312" w:after="312" w:line="400" w:lineRule="exact"/>
+      </w:pPr>
+      <w:bookmarkStart w:id="108" w:name="_Toc483220445"/>
       <w:r>
         <w:rPr>
           <w:rFonts w:hint="eastAsia"/>
@@ -24378,10 +25026,11 @@
       <w:r>
         <w:t>激活函数</w:t>
       </w:r>
-      <w:bookmarkEnd w:id="107"/>
-    </w:p>
-    <w:p>
-      <w:pPr>
+      <w:bookmarkEnd w:id="108"/>
+    </w:p>
+    <w:p>
+      <w:pPr>
+        <w:spacing w:line="400" w:lineRule="exact"/>
         <w:ind w:firstLine="420"/>
         <w:jc w:val="left"/>
       </w:pPr>
@@ -24601,11 +25250,13 @@
     <w:p>
       <w:pPr>
         <w:pStyle w:val="a0"/>
+        <w:spacing w:line="400" w:lineRule="exact"/>
         <w:ind w:firstLine="480"/>
       </w:pPr>
     </w:p>
     <w:p>
       <w:pPr>
+        <w:spacing w:line="400" w:lineRule="exact"/>
         <w:jc w:val="left"/>
       </w:pPr>
       <w:r>
@@ -24680,9 +25331,10 @@
     <w:p>
       <w:pPr>
         <w:pStyle w:val="afa"/>
+        <w:spacing w:line="400" w:lineRule="exact"/>
         <w:jc w:val="center"/>
       </w:pPr>
-      <w:bookmarkStart w:id="108" w:name="_Toc482692082"/>
+      <w:bookmarkStart w:id="109" w:name="_Toc482692082"/>
       <w:r>
         <w:rPr>
           <w:rFonts w:hint="eastAsia"/>
@@ -24740,9 +25392,12 @@
       <w:r>
         <w:t>激活函数效果图</w:t>
       </w:r>
-      <w:bookmarkEnd w:id="108"/>
-    </w:p>
-    <w:p>
+      <w:bookmarkEnd w:id="109"/>
+    </w:p>
+    <w:p>
+      <w:pPr>
+        <w:spacing w:line="400" w:lineRule="exact"/>
+      </w:pPr>
       <w:r>
         <w:rPr>
           <w:rFonts w:hint="eastAsia"/>
@@ -24813,9 +25468,9 @@
     <w:p>
       <w:pPr>
         <w:pStyle w:val="3"/>
-        <w:spacing w:before="312" w:after="312"/>
-      </w:pPr>
-      <w:bookmarkStart w:id="109" w:name="_Toc482732088"/>
+        <w:spacing w:before="312" w:after="312" w:line="400" w:lineRule="exact"/>
+      </w:pPr>
+      <w:bookmarkStart w:id="110" w:name="_Toc483220446"/>
       <w:r>
         <w:rPr>
           <w:rFonts w:hint="eastAsia"/>
@@ -24849,9 +25504,12 @@
       <w:r>
         <w:t>卷积和池化</w:t>
       </w:r>
-      <w:bookmarkEnd w:id="109"/>
-    </w:p>
-    <w:p>
+      <w:bookmarkEnd w:id="110"/>
+    </w:p>
+    <w:p>
+      <w:pPr>
+        <w:spacing w:line="400" w:lineRule="exact"/>
+      </w:pPr>
       <w:r>
         <w:rPr>
           <w:rFonts w:hint="eastAsia"/>
@@ -25023,9 +25681,10 @@
     <w:p>
       <w:pPr>
         <w:pStyle w:val="afa"/>
+        <w:spacing w:line="400" w:lineRule="exact"/>
         <w:jc w:val="center"/>
       </w:pPr>
-      <w:bookmarkStart w:id="110" w:name="_Toc482692083"/>
+      <w:bookmarkStart w:id="111" w:name="_Toc482692083"/>
       <w:r>
         <w:rPr>
           <w:rFonts w:hint="eastAsia"/>
@@ -25086,10 +25745,11 @@
         </w:rPr>
         <w:t>卷积核大小和准确率关系图</w:t>
       </w:r>
-      <w:bookmarkEnd w:id="110"/>
-    </w:p>
-    <w:p>
-      <w:pPr>
+      <w:bookmarkEnd w:id="111"/>
+    </w:p>
+    <w:p>
+      <w:pPr>
+        <w:spacing w:line="400" w:lineRule="exact"/>
         <w:ind w:firstLine="420"/>
         <w:rPr>
           <w:rFonts w:ascii="宋体" w:hAnsi="宋体"/>
@@ -25141,9 +25801,9 @@
     <w:p>
       <w:pPr>
         <w:pStyle w:val="3"/>
-        <w:spacing w:before="312" w:after="312"/>
-      </w:pPr>
-      <w:bookmarkStart w:id="111" w:name="_Toc482732089"/>
+        <w:spacing w:before="312" w:after="312" w:line="400" w:lineRule="exact"/>
+      </w:pPr>
+      <w:bookmarkStart w:id="112" w:name="_Toc483220447"/>
       <w:r>
         <w:rPr>
           <w:rFonts w:hint="eastAsia"/>
@@ -25183,11 +25843,12 @@
       <w:r>
         <w:t>降低过拟合程度</w:t>
       </w:r>
-      <w:bookmarkEnd w:id="111"/>
+      <w:bookmarkEnd w:id="112"/>
     </w:p>
     <w:p>
       <w:pPr>
         <w:pStyle w:val="a0"/>
+        <w:spacing w:line="400" w:lineRule="exact"/>
         <w:ind w:firstLine="480"/>
       </w:pPr>
       <w:r>
@@ -25245,7 +25906,7 @@
         <w:rPr>
           <w:rFonts w:hint="eastAsia"/>
         </w:rPr>
-        <w:t>tensorflow</w:t>
+        <w:t>Tensorflow</w:t>
       </w:r>
       <w:r>
         <w:rPr>
@@ -25257,7 +25918,7 @@
         <w:rPr>
           <w:rFonts w:hint="eastAsia"/>
         </w:rPr>
-        <w:t>tensorflow</w:t>
+        <w:t>Tensorflow</w:t>
       </w:r>
       <w:r>
         <w:rPr>
@@ -25327,10 +25988,10 @@
     <w:p>
       <w:pPr>
         <w:pStyle w:val="2"/>
-        <w:spacing w:before="312" w:after="312"/>
-      </w:pPr>
-      <w:bookmarkStart w:id="112" w:name="_Toc481574755"/>
-      <w:bookmarkStart w:id="113" w:name="_Toc482732090"/>
+        <w:spacing w:before="312" w:after="312" w:line="400" w:lineRule="exact"/>
+      </w:pPr>
+      <w:bookmarkStart w:id="113" w:name="_Toc481574755"/>
+      <w:bookmarkStart w:id="114" w:name="_Toc483220448"/>
       <w:r>
         <w:rPr>
           <w:rFonts w:hint="eastAsia"/>
@@ -25349,17 +26010,18 @@
         </w:rPr>
         <w:t xml:space="preserve">3 </w:t>
       </w:r>
-      <w:bookmarkEnd w:id="112"/>
+      <w:bookmarkEnd w:id="113"/>
       <w:r>
         <w:rPr>
           <w:rFonts w:hint="eastAsia"/>
         </w:rPr>
         <w:t>本章小结</w:t>
       </w:r>
-      <w:bookmarkEnd w:id="113"/>
-    </w:p>
-    <w:p>
-      <w:pPr>
+      <w:bookmarkEnd w:id="114"/>
+    </w:p>
+    <w:p>
+      <w:pPr>
+        <w:spacing w:line="400" w:lineRule="exact"/>
         <w:ind w:firstLine="420"/>
       </w:pPr>
       <w:r>
@@ -25387,7 +26049,7 @@
         <w:rPr>
           <w:rFonts w:hint="eastAsia"/>
         </w:rPr>
-        <w:t>tensorflow</w:t>
+        <w:t>Tensorflow</w:t>
       </w:r>
       <w:r>
         <w:rPr>
@@ -25494,12 +26156,14 @@
     </w:p>
     <w:p>
       <w:pPr>
+        <w:spacing w:line="400" w:lineRule="exact"/>
         <w:ind w:firstLine="420"/>
       </w:pPr>
       <w:r>
         <w:rPr>
           <w:rFonts w:hint="eastAsia"/>
         </w:rPr>
+        <w:lastRenderedPageBreak/>
         <w:t>在功能上二者都能实现分类，</w:t>
       </w:r>
       <w:r>
@@ -25530,7 +26194,7 @@
         <w:rPr>
           <w:rFonts w:hint="eastAsia"/>
         </w:rPr>
-        <w:t>tensorflow</w:t>
+        <w:t>Tensorflow</w:t>
       </w:r>
       <w:r>
         <w:rPr>
@@ -25541,6 +26205,7 @@
     </w:p>
     <w:p>
       <w:pPr>
+        <w:spacing w:line="400" w:lineRule="exact"/>
         <w:rPr>
           <w:rFonts w:ascii="宋体" w:hAnsi="宋体"/>
         </w:rPr>
@@ -25555,11 +26220,11 @@
     <w:p>
       <w:pPr>
         <w:pStyle w:val="1"/>
-        <w:spacing w:before="624" w:after="624"/>
-      </w:pPr>
-      <w:bookmarkStart w:id="114" w:name="_Toc481335109"/>
-      <w:bookmarkStart w:id="115" w:name="_Toc481574757"/>
-      <w:bookmarkStart w:id="116" w:name="_Toc482732091"/>
+        <w:spacing w:before="624" w:after="624" w:line="400" w:lineRule="exact"/>
+      </w:pPr>
+      <w:bookmarkStart w:id="115" w:name="_Toc481335109"/>
+      <w:bookmarkStart w:id="116" w:name="_Toc481574757"/>
+      <w:bookmarkStart w:id="117" w:name="_Toc483220449"/>
       <w:r>
         <w:rPr>
           <w:rFonts w:hint="eastAsia"/>
@@ -25579,27 +26244,27 @@
         </w:rPr>
         <w:t>章</w:t>
       </w:r>
-      <w:bookmarkEnd w:id="114"/>
+      <w:bookmarkEnd w:id="115"/>
       <w:r>
         <w:rPr>
           <w:rFonts w:hint="eastAsia"/>
         </w:rPr>
         <w:t xml:space="preserve"> </w:t>
       </w:r>
-      <w:bookmarkEnd w:id="115"/>
+      <w:bookmarkEnd w:id="116"/>
       <w:r>
         <w:t>实验结果与分析</w:t>
       </w:r>
-      <w:bookmarkEnd w:id="116"/>
+      <w:bookmarkEnd w:id="117"/>
     </w:p>
     <w:p>
       <w:pPr>
         <w:pStyle w:val="2"/>
-        <w:spacing w:before="312" w:after="312"/>
-      </w:pPr>
-      <w:bookmarkStart w:id="117" w:name="_Toc481335110"/>
-      <w:bookmarkStart w:id="118" w:name="_Toc481574758"/>
-      <w:bookmarkStart w:id="119" w:name="_Toc482732092"/>
+        <w:spacing w:before="312" w:after="312" w:line="400" w:lineRule="exact"/>
+      </w:pPr>
+      <w:bookmarkStart w:id="118" w:name="_Toc481335110"/>
+      <w:bookmarkStart w:id="119" w:name="_Toc481574758"/>
+      <w:bookmarkStart w:id="120" w:name="_Toc483220450"/>
       <w:r>
         <w:rPr>
           <w:rFonts w:hint="eastAsia"/>
@@ -25612,29 +26277,101 @@
         </w:rPr>
         <w:t>.1</w:t>
       </w:r>
-      <w:bookmarkEnd w:id="117"/>
+      <w:bookmarkEnd w:id="118"/>
       <w:r>
         <w:rPr>
           <w:rFonts w:hint="eastAsia"/>
         </w:rPr>
         <w:t xml:space="preserve"> </w:t>
       </w:r>
-      <w:bookmarkEnd w:id="118"/>
+      <w:bookmarkEnd w:id="119"/>
       <w:r>
         <w:rPr>
           <w:rFonts w:hint="eastAsia"/>
         </w:rPr>
         <w:t>实验环境介绍</w:t>
       </w:r>
-      <w:bookmarkEnd w:id="119"/>
-    </w:p>
-    <w:p>
+      <w:bookmarkEnd w:id="120"/>
+    </w:p>
+    <w:p>
+      <w:pPr>
+        <w:spacing w:line="400" w:lineRule="exact"/>
+      </w:pPr>
       <w:r>
         <w:rPr>
           <w:rFonts w:hint="eastAsia"/>
         </w:rPr>
         <w:t>在本文中，所采用的的计算平台配置如下：</w:t>
       </w:r>
+    </w:p>
+    <w:p>
+      <w:pPr>
+        <w:pStyle w:val="afa"/>
+        <w:spacing w:line="400" w:lineRule="exact"/>
+        <w:jc w:val="center"/>
+        <w:rPr>
+          <w:rFonts w:hint="eastAsia"/>
+        </w:rPr>
+      </w:pPr>
+      <w:bookmarkStart w:id="121" w:name="_Toc482692093"/>
+      <w:r>
+        <w:rPr>
+          <w:rFonts w:hint="eastAsia"/>
+        </w:rPr>
+        <w:t>表</w:t>
+      </w:r>
+      <w:r>
+        <w:rPr>
+          <w:rFonts w:hint="eastAsia"/>
+        </w:rPr>
+        <w:t xml:space="preserve"> 5- </w:t>
+      </w:r>
+      <w:r>
+        <w:fldChar w:fldCharType="begin"/>
+      </w:r>
+      <w:r>
+        <w:instrText xml:space="preserve"> </w:instrText>
+      </w:r>
+      <w:r>
+        <w:rPr>
+          <w:rFonts w:hint="eastAsia"/>
+        </w:rPr>
+        <w:instrText xml:space="preserve">SEQ </w:instrText>
+      </w:r>
+      <w:r>
+        <w:rPr>
+          <w:rFonts w:hint="eastAsia"/>
+        </w:rPr>
+        <w:instrText>表</w:instrText>
+      </w:r>
+      <w:r>
+        <w:rPr>
+          <w:rFonts w:hint="eastAsia"/>
+        </w:rPr>
+        <w:instrText>_5- \* ARABIC</w:instrText>
+      </w:r>
+      <w:r>
+        <w:instrText xml:space="preserve"> </w:instrText>
+      </w:r>
+      <w:r>
+        <w:fldChar w:fldCharType="separate"/>
+      </w:r>
+      <w:r>
+        <w:rPr>
+          <w:noProof/>
+        </w:rPr>
+        <w:t>1</w:t>
+      </w:r>
+      <w:r>
+        <w:fldChar w:fldCharType="end"/>
+      </w:r>
+      <w:r>
+        <w:t xml:space="preserve"> </w:t>
+      </w:r>
+      <w:r>
+        <w:t>硬件配置平台说明</w:t>
+      </w:r>
+      <w:bookmarkEnd w:id="121"/>
     </w:p>
     <w:tbl>
       <w:tblPr>
@@ -25660,6 +26397,9 @@
             <w:shd w:val="clear" w:color="auto" w:fill="auto"/>
           </w:tcPr>
           <w:p>
+            <w:pPr>
+              <w:spacing w:line="400" w:lineRule="exact"/>
+            </w:pPr>
             <w:r>
               <w:rPr>
                 <w:rFonts w:hint="eastAsia"/>
@@ -25674,6 +26414,9 @@
             <w:shd w:val="clear" w:color="auto" w:fill="auto"/>
           </w:tcPr>
           <w:p>
+            <w:pPr>
+              <w:spacing w:line="400" w:lineRule="exact"/>
+            </w:pPr>
             <w:r>
               <w:rPr>
                 <w:rFonts w:hint="eastAsia"/>
@@ -25690,6 +26433,9 @@
             <w:shd w:val="clear" w:color="auto" w:fill="auto"/>
           </w:tcPr>
           <w:p>
+            <w:pPr>
+              <w:spacing w:line="400" w:lineRule="exact"/>
+            </w:pPr>
             <w:r>
               <w:rPr>
                 <w:rFonts w:hint="eastAsia"/>
@@ -25705,6 +26451,7 @@
           </w:tcPr>
           <w:p>
             <w:pPr>
+              <w:spacing w:line="400" w:lineRule="exact"/>
               <w:rPr>
                 <w:rFonts w:asciiTheme="minorEastAsia" w:eastAsiaTheme="minorEastAsia" w:hAnsiTheme="minorEastAsia"/>
               </w:rPr>
@@ -25735,6 +26482,9 @@
             <w:shd w:val="clear" w:color="auto" w:fill="auto"/>
           </w:tcPr>
           <w:p>
+            <w:pPr>
+              <w:spacing w:line="400" w:lineRule="exact"/>
+            </w:pPr>
             <w:r>
               <w:rPr>
                 <w:rFonts w:hint="eastAsia"/>
@@ -25749,6 +26499,9 @@
             <w:shd w:val="clear" w:color="auto" w:fill="auto"/>
           </w:tcPr>
           <w:p>
+            <w:pPr>
+              <w:spacing w:line="400" w:lineRule="exact"/>
+            </w:pPr>
             <w:r>
               <w:rPr>
                 <w:rFonts w:hint="eastAsia"/>
@@ -25765,6 +26518,9 @@
             <w:shd w:val="clear" w:color="auto" w:fill="auto"/>
           </w:tcPr>
           <w:p>
+            <w:pPr>
+              <w:spacing w:line="400" w:lineRule="exact"/>
+            </w:pPr>
             <w:r>
               <w:t>操作系统</w:t>
             </w:r>
@@ -25778,6 +26534,7 @@
           <w:p>
             <w:pPr>
               <w:keepNext/>
+              <w:spacing w:line="400" w:lineRule="exact"/>
             </w:pPr>
             <w:r>
               <w:rPr>
@@ -25794,808 +26551,773 @@
     </w:tbl>
     <w:p>
       <w:pPr>
-        <w:pStyle w:val="afa"/>
-        <w:jc w:val="center"/>
-      </w:pPr>
-      <w:bookmarkStart w:id="120" w:name="_Toc482692093"/>
-      <w:r>
-        <w:rPr>
-          <w:rFonts w:hint="eastAsia"/>
-        </w:rPr>
-        <w:t>表</w:t>
-      </w:r>
-      <w:r>
-        <w:rPr>
-          <w:rFonts w:hint="eastAsia"/>
-        </w:rPr>
-        <w:t xml:space="preserve"> 5- </w:t>
-      </w:r>
-      <w:r>
-        <w:fldChar w:fldCharType="begin"/>
-      </w:r>
-      <w:r>
-        <w:instrText xml:space="preserve"> </w:instrText>
-      </w:r>
-      <w:r>
-        <w:rPr>
-          <w:rFonts w:hint="eastAsia"/>
-        </w:rPr>
-        <w:instrText xml:space="preserve">SEQ </w:instrText>
-      </w:r>
-      <w:r>
-        <w:rPr>
-          <w:rFonts w:hint="eastAsia"/>
-        </w:rPr>
-        <w:instrText>表</w:instrText>
-      </w:r>
-      <w:r>
-        <w:rPr>
-          <w:rFonts w:hint="eastAsia"/>
-        </w:rPr>
-        <w:instrText>_5- \* ARABIC</w:instrText>
-      </w:r>
-      <w:r>
-        <w:instrText xml:space="preserve"> </w:instrText>
-      </w:r>
-      <w:r>
-        <w:fldChar w:fldCharType="separate"/>
-      </w:r>
-      <w:r>
-        <w:rPr>
-          <w:noProof/>
-        </w:rPr>
+        <w:spacing w:line="400" w:lineRule="exact"/>
+        <w:ind w:firstLine="420"/>
+      </w:pPr>
+      <w:r>
+        <w:rPr>
+          <w:rFonts w:hint="eastAsia"/>
+        </w:rPr>
+        <w:t>其中，本文所使用的机器学习框架</w:t>
+      </w:r>
+      <w:r>
+        <w:rPr>
+          <w:rFonts w:hint="eastAsia"/>
+        </w:rPr>
+        <w:t>Tensorflow</w:t>
+      </w:r>
+      <w:r>
+        <w:rPr>
+          <w:rFonts w:hint="eastAsia"/>
+        </w:rPr>
+        <w:t>只能在</w:t>
+      </w:r>
+      <w:r>
+        <w:rPr>
+          <w:rFonts w:hint="eastAsia"/>
+        </w:rPr>
+        <w:t>64</w:t>
+      </w:r>
+      <w:r>
+        <w:rPr>
+          <w:rFonts w:hint="eastAsia"/>
+        </w:rPr>
+        <w:t>位系统下运行。</w:t>
+      </w:r>
+      <w:r>
+        <w:rPr>
+          <w:rFonts w:hint="eastAsia"/>
+        </w:rPr>
+        <w:t>实验期间算法对内存和</w:t>
+      </w:r>
+      <w:r>
+        <w:rPr>
+          <w:rFonts w:hint="eastAsia"/>
+        </w:rPr>
+        <w:t>CPU</w:t>
+      </w:r>
+      <w:r>
+        <w:rPr>
+          <w:rFonts w:hint="eastAsia"/>
+        </w:rPr>
+        <w:t>的占用会比较高。</w:t>
+      </w:r>
+    </w:p>
+    <w:p>
+      <w:pPr>
+        <w:spacing w:line="400" w:lineRule="exact"/>
+        <w:ind w:firstLine="0"/>
+        <w:rPr>
+          <w:rFonts w:ascii="宋体" w:hAnsi="宋体"/>
+        </w:rPr>
+      </w:pPr>
+    </w:p>
+    <w:p>
+      <w:pPr>
+        <w:pStyle w:val="2"/>
+        <w:spacing w:before="312" w:after="312" w:line="400" w:lineRule="exact"/>
+      </w:pPr>
+      <w:bookmarkStart w:id="122" w:name="_Toc481335113"/>
+      <w:bookmarkStart w:id="123" w:name="_Toc481574759"/>
+      <w:bookmarkStart w:id="124" w:name="_Toc483220451"/>
+      <w:r>
+        <w:rPr>
+          <w:rFonts w:hint="eastAsia"/>
+        </w:rPr>
+        <w:t>5</w:t>
+      </w:r>
+      <w:r>
+        <w:rPr>
+          <w:rFonts w:hint="eastAsia"/>
+        </w:rPr>
+        <w:t>.</w:t>
+      </w:r>
+      <w:r>
+        <w:rPr>
+          <w:rFonts w:hint="eastAsia"/>
+        </w:rPr>
+        <w:t>2</w:t>
+      </w:r>
+      <w:bookmarkEnd w:id="122"/>
+      <w:r>
+        <w:rPr>
+          <w:rFonts w:hint="eastAsia"/>
+        </w:rPr>
+        <w:t xml:space="preserve"> </w:t>
+      </w:r>
+      <w:bookmarkEnd w:id="123"/>
+      <w:r>
+        <w:rPr>
+          <w:rFonts w:hint="eastAsia"/>
+        </w:rPr>
+        <w:t>评价方法</w:t>
+      </w:r>
+      <w:bookmarkEnd w:id="124"/>
+    </w:p>
+    <w:p>
+      <w:pPr>
+        <w:spacing w:line="400" w:lineRule="exact"/>
+      </w:pPr>
+      <w:r>
+        <w:t>对于聚类分析的评价</w:t>
+      </w:r>
+      <w:r>
+        <w:rPr>
+          <w:rFonts w:hint="eastAsia"/>
+        </w:rPr>
+        <w:t>，通过分析各个类簇的中心点以与所代表的类型的应用程序的契合程度。例如，通过聚类得到的某个中心点所表示的是网络</w:t>
+      </w:r>
+      <w:r>
+        <w:rPr>
+          <w:rFonts w:hint="eastAsia"/>
+        </w:rPr>
+        <w:t>IO</w:t>
+      </w:r>
+      <w:r>
+        <w:rPr>
+          <w:rFonts w:hint="eastAsia"/>
+        </w:rPr>
+        <w:t>比较多，获取键盘数据</w:t>
+      </w:r>
+      <w:r>
+        <w:rPr>
+          <w:rFonts w:hint="eastAsia"/>
+        </w:rPr>
+        <w:t>API</w:t>
+      </w:r>
+      <w:r>
+        <w:rPr>
+          <w:rFonts w:hint="eastAsia"/>
+        </w:rPr>
+        <w:t>调用比较多，会有一定的本地文件读写操作。再回过头来看</w:t>
+      </w:r>
+      <w:r>
+        <w:rPr>
+          <w:rFonts w:hint="eastAsia"/>
+        </w:rPr>
+        <w:t>QQ</w:t>
+      </w:r>
+      <w:r>
+        <w:rPr>
+          <w:rFonts w:hint="eastAsia"/>
+        </w:rPr>
+        <w:t>类即时聊天软件在不在这个类簇中，如果在则表明这个聚类分析是有效果的，如果不在则表明聚类有问题。</w:t>
+      </w:r>
+    </w:p>
+    <w:p>
+      <w:pPr>
+        <w:spacing w:line="400" w:lineRule="exact"/>
+        <w:ind w:firstLine="480"/>
+        <w:rPr>
+          <w:rFonts w:ascii="宋体" w:hAnsi="宋体"/>
+        </w:rPr>
+      </w:pPr>
+      <w:r>
+        <w:t>对于分类预测的评价方法更为简单</w:t>
+      </w:r>
+      <w:r>
+        <w:rPr>
+          <w:rFonts w:hint="eastAsia"/>
+        </w:rPr>
+        <w:t>，</w:t>
+      </w:r>
+      <w:r>
+        <w:t>将事先准备好的程序运行期间</w:t>
+      </w:r>
+      <w:r>
+        <w:t>API</w:t>
+      </w:r>
+      <w:r>
+        <w:t>调用记录作为输入</w:t>
+      </w:r>
+      <w:r>
+        <w:rPr>
+          <w:rFonts w:hint="eastAsia"/>
+        </w:rPr>
+        <w:t>，</w:t>
+      </w:r>
+      <w:r>
+        <w:t>经模型判断</w:t>
+      </w:r>
+      <w:r>
+        <w:rPr>
+          <w:rFonts w:hint="eastAsia"/>
+        </w:rPr>
+        <w:t>，</w:t>
+      </w:r>
+      <w:r>
+        <w:t>预测正确率即为模型评价的重要参考</w:t>
+      </w:r>
+      <w:r>
+        <w:rPr>
+          <w:rFonts w:hint="eastAsia"/>
+        </w:rPr>
+        <w:t>。</w:t>
+      </w:r>
+    </w:p>
+    <w:p>
+      <w:pPr>
+        <w:spacing w:line="400" w:lineRule="exact"/>
+        <w:ind w:firstLine="0"/>
+        <w:rPr>
+          <w:rFonts w:ascii="黑体" w:eastAsia="黑体" w:hAnsi="黑体"/>
+        </w:rPr>
+      </w:pPr>
+    </w:p>
+    <w:p>
+      <w:pPr>
+        <w:pStyle w:val="2"/>
+        <w:spacing w:before="312" w:after="312" w:line="400" w:lineRule="exact"/>
+      </w:pPr>
+      <w:bookmarkStart w:id="125" w:name="_Toc481335116"/>
+      <w:bookmarkStart w:id="126" w:name="_Toc481574760"/>
+      <w:bookmarkStart w:id="127" w:name="_Toc483220452"/>
+      <w:r>
+        <w:rPr>
+          <w:rFonts w:hint="eastAsia"/>
+        </w:rPr>
+        <w:t>5</w:t>
+      </w:r>
+      <w:r>
+        <w:rPr>
+          <w:rFonts w:hint="eastAsia"/>
+        </w:rPr>
+        <w:t>.</w:t>
+      </w:r>
+      <w:r>
+        <w:rPr>
+          <w:rFonts w:hint="eastAsia"/>
+        </w:rPr>
+        <w:t>3</w:t>
+      </w:r>
+      <w:bookmarkEnd w:id="125"/>
+      <w:r>
+        <w:rPr>
+          <w:rFonts w:hint="eastAsia"/>
+        </w:rPr>
+        <w:t xml:space="preserve"> </w:t>
+      </w:r>
+      <w:bookmarkEnd w:id="126"/>
+      <w:r>
+        <w:t>行为聚类分析和分类预测测评</w:t>
+      </w:r>
+      <w:bookmarkEnd w:id="127"/>
+    </w:p>
+    <w:p>
+      <w:pPr>
+        <w:pStyle w:val="3"/>
+        <w:spacing w:before="312" w:after="312" w:line="400" w:lineRule="exact"/>
+      </w:pPr>
+      <w:bookmarkStart w:id="128" w:name="_Toc481335117"/>
+      <w:bookmarkStart w:id="129" w:name="_Toc481574761"/>
+      <w:bookmarkStart w:id="130" w:name="_Toc483220453"/>
+      <w:r>
+        <w:rPr>
+          <w:rFonts w:hint="eastAsia"/>
+        </w:rPr>
+        <w:t>5</w:t>
+      </w:r>
+      <w:r>
+        <w:rPr>
+          <w:rFonts w:hint="eastAsia"/>
+        </w:rPr>
+        <w:t>.</w:t>
+      </w:r>
+      <w:r>
+        <w:rPr>
+          <w:rFonts w:hint="eastAsia"/>
+        </w:rPr>
+        <w:t>3</w:t>
+      </w:r>
+      <w:r>
+        <w:rPr>
+          <w:rFonts w:hint="eastAsia"/>
+        </w:rPr>
+        <w:t>.1</w:t>
+      </w:r>
+      <w:bookmarkEnd w:id="128"/>
+      <w:r>
+        <w:rPr>
+          <w:rFonts w:hint="eastAsia"/>
+        </w:rPr>
+        <w:t xml:space="preserve"> </w:t>
+      </w:r>
+      <w:bookmarkEnd w:id="129"/>
+      <w:r>
+        <w:rPr>
+          <w:rFonts w:hint="eastAsia"/>
+        </w:rPr>
+        <w:t>聚类分析测评</w:t>
+      </w:r>
+      <w:bookmarkEnd w:id="130"/>
+    </w:p>
+    <w:p>
+      <w:pPr>
+        <w:spacing w:line="400" w:lineRule="exact"/>
+        <w:ind w:firstLine="480"/>
+        <w:rPr>
+          <w:rFonts w:ascii="宋体" w:hAnsi="宋体"/>
+        </w:rPr>
+      </w:pPr>
+      <w:r>
+        <w:rPr>
+          <w:rFonts w:ascii="宋体" w:hAnsi="宋体"/>
+        </w:rPr>
+        <w:t>由于本文中分析的是</w:t>
+      </w:r>
+      <w:r>
+        <w:rPr>
+          <w:rFonts w:ascii="宋体" w:hAnsi="宋体" w:hint="eastAsia"/>
+        </w:rPr>
+        <w:t>windows</w:t>
+      </w:r>
+      <w:r>
+        <w:rPr>
+          <w:rFonts w:ascii="宋体" w:hAnsi="宋体"/>
+        </w:rPr>
+        <w:t>内核中关键的61个API</w:t>
+      </w:r>
+      <w:r>
+        <w:rPr>
+          <w:rFonts w:ascii="宋体" w:hAnsi="宋体" w:hint="eastAsia"/>
+        </w:rPr>
+        <w:t>，</w:t>
+      </w:r>
+      <w:r>
+        <w:rPr>
+          <w:rFonts w:ascii="宋体" w:hAnsi="宋体"/>
+        </w:rPr>
+        <w:t>转换之后为一个</w:t>
+      </w:r>
+      <w:r>
+        <w:rPr>
+          <w:rFonts w:ascii="宋体" w:hAnsi="宋体" w:hint="eastAsia"/>
+        </w:rPr>
+        <w:t>61维的向量，在聚类分析之后得到的是一个61</w:t>
+      </w:r>
+      <w:r>
+        <w:rPr>
+          <w:rFonts w:ascii="宋体" w:hAnsi="宋体" w:hint="eastAsia"/>
+        </w:rPr>
+        <w:t>维的中心点，无法以图像的形式展现。测评方式是通过比对中心点所表示的API行为与实际该类簇中程序是否满足其特点。</w:t>
+      </w:r>
+    </w:p>
+    <w:p>
+      <w:pPr>
+        <w:pStyle w:val="a0"/>
+        <w:spacing w:line="400" w:lineRule="exact"/>
+        <w:ind w:firstLine="480"/>
+      </w:pPr>
+      <w:r>
+        <w:lastRenderedPageBreak/>
+        <w:t>例如</w:t>
+      </w:r>
+      <w:r>
+        <w:rPr>
+          <w:rFonts w:hint="eastAsia"/>
+        </w:rPr>
+        <w:t>，</w:t>
+      </w:r>
+      <w:r>
+        <w:t>QQ</w:t>
+      </w:r>
+      <w:r>
+        <w:t>类即时聊天应用</w:t>
+      </w:r>
+      <w:r>
+        <w:rPr>
+          <w:rFonts w:hint="eastAsia"/>
+        </w:rPr>
+        <w:t>，</w:t>
+      </w:r>
+      <w:r>
+        <w:t>获取键盘</w:t>
+      </w:r>
+      <w:r>
+        <w:rPr>
+          <w:rFonts w:hint="eastAsia"/>
+        </w:rPr>
+        <w:t>，</w:t>
+      </w:r>
+      <w:r>
+        <w:t>鼠标响应事件</w:t>
+      </w:r>
+      <w:r>
+        <w:rPr>
+          <w:rFonts w:hint="eastAsia"/>
+        </w:rPr>
+        <w:t>，</w:t>
+      </w:r>
+      <w:r>
+        <w:t>网络</w:t>
+      </w:r>
+      <w:r>
+        <w:t>IO</w:t>
+      </w:r>
+      <w:r>
+        <w:t>类请求比较大</w:t>
+      </w:r>
+      <w:r>
+        <w:rPr>
+          <w:rFonts w:hint="eastAsia"/>
+        </w:rPr>
+        <w:t>等行为会比较频繁，同时由于聊天记录的保存，文件传送功能，本地文件</w:t>
+      </w:r>
+      <w:r>
+        <w:rPr>
+          <w:rFonts w:hint="eastAsia"/>
+        </w:rPr>
+        <w:t>IO</w:t>
+      </w:r>
+      <w:r>
+        <w:rPr>
+          <w:rFonts w:hint="eastAsia"/>
+        </w:rPr>
+        <w:t>次数也会多</w:t>
+      </w:r>
+      <w:r>
+        <w:rPr>
+          <w:rFonts w:hint="eastAsia"/>
+        </w:rPr>
+        <w:t>。对比类簇中心与单独的</w:t>
+      </w:r>
+      <w:r>
+        <w:rPr>
+          <w:rFonts w:hint="eastAsia"/>
+        </w:rPr>
+        <w:t>QQ</w:t>
+      </w:r>
+      <w:r>
+        <w:rPr>
+          <w:rFonts w:hint="eastAsia"/>
+        </w:rPr>
+        <w:t>进程活动记录相似度判断聚类效果。</w:t>
+      </w:r>
+    </w:p>
+    <w:p>
+      <w:pPr>
+        <w:pStyle w:val="3"/>
+        <w:spacing w:before="312" w:after="312" w:line="400" w:lineRule="exact"/>
+      </w:pPr>
+      <w:bookmarkStart w:id="131" w:name="_Toc481335118"/>
+      <w:bookmarkStart w:id="132" w:name="_Toc481574762"/>
+      <w:bookmarkStart w:id="133" w:name="_Toc483220454"/>
+      <w:r>
+        <w:rPr>
+          <w:rFonts w:hint="eastAsia"/>
+        </w:rPr>
+        <w:t>5</w:t>
+      </w:r>
+      <w:r>
+        <w:rPr>
+          <w:rFonts w:hint="eastAsia"/>
+        </w:rPr>
+        <w:t>.</w:t>
+      </w:r>
+      <w:r>
+        <w:rPr>
+          <w:rFonts w:hint="eastAsia"/>
+        </w:rPr>
+        <w:t>3</w:t>
+      </w:r>
+      <w:r>
+        <w:rPr>
+          <w:rFonts w:hint="eastAsia"/>
+        </w:rPr>
+        <w:t>.2</w:t>
+      </w:r>
+      <w:bookmarkEnd w:id="131"/>
+      <w:r>
+        <w:rPr>
+          <w:rFonts w:hint="eastAsia"/>
+        </w:rPr>
+        <w:t xml:space="preserve"> </w:t>
+      </w:r>
+      <w:bookmarkEnd w:id="132"/>
+      <w:r>
+        <w:rPr>
+          <w:rFonts w:hint="eastAsia"/>
+        </w:rPr>
+        <w:t>S</w:t>
+      </w:r>
+      <w:r>
+        <w:rPr>
+          <w:rFonts w:hint="eastAsia"/>
+        </w:rPr>
+        <w:t>oftmax</w:t>
+      </w:r>
+      <w:r>
+        <w:rPr>
+          <w:rFonts w:hint="eastAsia"/>
+        </w:rPr>
+        <w:t>分类测评</w:t>
+      </w:r>
+      <w:bookmarkEnd w:id="133"/>
+    </w:p>
+    <w:p>
+      <w:pPr>
+        <w:spacing w:line="400" w:lineRule="exact"/>
+        <w:ind w:firstLine="420"/>
+        <w:rPr>
+          <w:rFonts w:ascii="宋体" w:hAnsi="宋体"/>
+        </w:rPr>
+      </w:pPr>
+      <w:r>
+        <w:rPr>
+          <w:rFonts w:ascii="宋体" w:hAnsi="宋体"/>
+        </w:rPr>
+        <w:t>在章节</w:t>
+      </w:r>
+      <w:r>
+        <w:rPr>
+          <w:rFonts w:ascii="宋体" w:hAnsi="宋体" w:hint="eastAsia"/>
+        </w:rPr>
+        <w:t>4.1.2中</w:t>
+      </w:r>
+      <w:r>
+        <w:rPr>
+          <w:rFonts w:ascii="宋体" w:hAnsi="宋体" w:hint="eastAsia"/>
+        </w:rPr>
+        <w:t>通过softmax模型训练后，需要对模型训练结果进行测评。由于softmax训练后得到的是一组权值和偏置，验证时，只需要将数据与这组权值和偏置进行计算，得到该数据在各个类别上的分部概率。在</w:t>
+      </w:r>
+      <w:r>
+        <w:rPr>
+          <w:rFonts w:ascii="宋体" w:hAnsi="宋体" w:hint="eastAsia"/>
+        </w:rPr>
+        <w:t>Tensorflow</w:t>
+      </w:r>
+      <w:r>
+        <w:rPr>
+          <w:rFonts w:ascii="宋体" w:hAnsi="宋体" w:hint="eastAsia"/>
+        </w:rPr>
+        <w:t>中，本文使用</w:t>
+      </w:r>
+      <w:r>
+        <w:rPr>
+          <w:rFonts w:ascii="宋体" w:hAnsi="宋体" w:hint="eastAsia"/>
+        </w:rPr>
+        <w:t>argmax</w:t>
+      </w:r>
+      <w:r>
+        <w:rPr>
+          <w:rFonts w:ascii="宋体" w:hAnsi="宋体"/>
+        </w:rPr>
+        <w:t>函数获取到概率最大的那组数据</w:t>
+      </w:r>
+      <w:r>
+        <w:rPr>
+          <w:rFonts w:ascii="宋体" w:hAnsi="宋体" w:hint="eastAsia"/>
+        </w:rPr>
+        <w:t>，</w:t>
+      </w:r>
+      <w:r>
+        <w:rPr>
+          <w:rFonts w:ascii="宋体" w:hAnsi="宋体"/>
+        </w:rPr>
+        <w:t>将其与正确结果对比验证是否预测正确</w:t>
+      </w:r>
+      <w:r>
+        <w:rPr>
+          <w:rFonts w:ascii="宋体" w:hAnsi="宋体" w:hint="eastAsia"/>
+        </w:rPr>
+        <w:t>。</w:t>
+      </w:r>
+    </w:p>
+    <w:p>
+      <w:pPr>
+        <w:pStyle w:val="3"/>
+        <w:spacing w:before="312" w:after="312" w:line="400" w:lineRule="exact"/>
+      </w:pPr>
+      <w:bookmarkStart w:id="134" w:name="_Toc483220455"/>
+      <w:r>
+        <w:rPr>
+          <w:rFonts w:hint="eastAsia"/>
+        </w:rPr>
+        <w:t>5</w:t>
+      </w:r>
+      <w:r>
+        <w:rPr>
+          <w:rFonts w:hint="eastAsia"/>
+        </w:rPr>
+        <w:t>.</w:t>
+      </w:r>
+      <w:r>
+        <w:rPr>
+          <w:rFonts w:hint="eastAsia"/>
+        </w:rPr>
+        <w:t>3</w:t>
+      </w:r>
+      <w:r>
+        <w:rPr>
+          <w:rFonts w:hint="eastAsia"/>
+        </w:rPr>
+        <w:t>.2</w:t>
+      </w:r>
+      <w:r>
+        <w:rPr>
+          <w:rFonts w:hint="eastAsia"/>
+        </w:rPr>
+        <w:t xml:space="preserve"> CNN</w:t>
+      </w:r>
+      <w:r>
+        <w:rPr>
+          <w:rFonts w:hint="eastAsia"/>
+        </w:rPr>
+        <w:t>卷积神经网络分类测评</w:t>
+      </w:r>
+      <w:bookmarkEnd w:id="134"/>
+    </w:p>
+    <w:p>
+      <w:pPr>
+        <w:spacing w:line="400" w:lineRule="exact"/>
+        <w:ind w:firstLine="480"/>
+        <w:rPr>
+          <w:rFonts w:asciiTheme="minorEastAsia" w:eastAsiaTheme="minorEastAsia" w:hAnsiTheme="minorEastAsia"/>
+        </w:rPr>
+      </w:pPr>
+      <w:r>
+        <w:rPr>
+          <w:rFonts w:asciiTheme="minorEastAsia" w:eastAsiaTheme="minorEastAsia" w:hAnsiTheme="minorEastAsia"/>
+        </w:rPr>
+        <w:t>和softmax模型评测类似</w:t>
+      </w:r>
+      <w:r>
+        <w:rPr>
+          <w:rFonts w:asciiTheme="minorEastAsia" w:eastAsiaTheme="minorEastAsia" w:hAnsiTheme="minorEastAsia" w:hint="eastAsia"/>
+        </w:rPr>
+        <w:t>，</w:t>
+      </w:r>
+      <w:r>
+        <w:rPr>
+          <w:rFonts w:asciiTheme="minorEastAsia" w:eastAsiaTheme="minorEastAsia" w:hAnsiTheme="minorEastAsia" w:hint="eastAsia"/>
+        </w:rPr>
+        <w:t>通过比对预测结果与真实分类进行对比来计算分类正确率。</w:t>
+      </w:r>
+      <w:r>
+        <w:rPr>
+          <w:rFonts w:asciiTheme="minorEastAsia" w:eastAsiaTheme="minorEastAsia" w:hAnsiTheme="minorEastAsia" w:hint="eastAsia"/>
+        </w:rPr>
+        <w:t>实现上，由于CNN卷积神经网络的最后一步使用softmax实现全连接层，在操作上也和softmax模型类似。</w:t>
+      </w:r>
+    </w:p>
+    <w:p>
+      <w:pPr>
+        <w:spacing w:line="400" w:lineRule="exact"/>
+        <w:ind w:firstLine="480"/>
+        <w:rPr>
+          <w:rFonts w:ascii="黑体" w:eastAsia="黑体" w:hAnsi="黑体"/>
+        </w:rPr>
+      </w:pPr>
+    </w:p>
+    <w:p>
+      <w:pPr>
+        <w:pStyle w:val="a0"/>
+        <w:spacing w:line="400" w:lineRule="exact"/>
+        <w:ind w:firstLine="480"/>
+      </w:pPr>
+    </w:p>
+    <w:p>
+      <w:pPr>
+        <w:pStyle w:val="2"/>
+        <w:spacing w:before="312" w:after="312" w:line="400" w:lineRule="exact"/>
+      </w:pPr>
+      <w:bookmarkStart w:id="135" w:name="_Toc481335119"/>
+      <w:bookmarkStart w:id="136" w:name="_Toc481574763"/>
+      <w:bookmarkStart w:id="137" w:name="_Toc483220456"/>
+      <w:r>
+        <w:rPr>
+          <w:rFonts w:hint="eastAsia"/>
+        </w:rPr>
+        <w:t>5</w:t>
+      </w:r>
+      <w:r>
+        <w:rPr>
+          <w:rFonts w:hint="eastAsia"/>
+        </w:rPr>
+        <w:t>.</w:t>
+      </w:r>
+      <w:r>
+        <w:rPr>
+          <w:rFonts w:hint="eastAsia"/>
+        </w:rPr>
+        <w:t>4</w:t>
+      </w:r>
+      <w:bookmarkEnd w:id="135"/>
+      <w:bookmarkEnd w:id="136"/>
+      <w:r>
+        <w:t xml:space="preserve"> </w:t>
+      </w:r>
+      <w:r>
+        <w:t>实验结果分析</w:t>
+      </w:r>
+      <w:bookmarkEnd w:id="137"/>
+    </w:p>
+    <w:p>
+      <w:pPr>
+        <w:spacing w:line="400" w:lineRule="exact"/>
+        <w:ind w:firstLine="480"/>
+      </w:pPr>
+    </w:p>
+    <w:p>
+      <w:pPr>
+        <w:spacing w:line="400" w:lineRule="exact"/>
+        <w:ind w:firstLine="480"/>
+        <w:rPr>
+          <w:rFonts w:ascii="宋体" w:hAnsi="宋体"/>
+        </w:rPr>
+      </w:pPr>
+    </w:p>
+    <w:p>
+      <w:pPr>
+        <w:pStyle w:val="3"/>
+        <w:spacing w:before="312" w:after="312" w:line="400" w:lineRule="exact"/>
+      </w:pPr>
+      <w:bookmarkStart w:id="138" w:name="_Toc483220457"/>
+      <w:r>
+        <w:rPr>
+          <w:rFonts w:hint="eastAsia"/>
+        </w:rPr>
+        <w:t>5</w:t>
+      </w:r>
+      <w:r>
+        <w:rPr>
+          <w:rFonts w:hint="eastAsia"/>
+        </w:rPr>
+        <w:t>.</w:t>
+      </w:r>
+      <w:r>
+        <w:rPr>
+          <w:rFonts w:hint="eastAsia"/>
+        </w:rPr>
+        <w:t>4</w:t>
+      </w:r>
+      <w:r>
+        <w:rPr>
+          <w:rFonts w:hint="eastAsia"/>
+        </w:rPr>
+        <w:t>.</w:t>
+      </w:r>
+      <w:r>
         <w:t>1</w:t>
       </w:r>
       <w:r>
-        <w:fldChar w:fldCharType="end"/>
-      </w:r>
-      <w:r>
+        <w:rPr>
+          <w:rFonts w:hint="eastAsia"/>
+        </w:rPr>
         <w:t xml:space="preserve"> </w:t>
       </w:r>
       <w:r>
-        <w:t>硬件配置平台说明</w:t>
-      </w:r>
-      <w:bookmarkEnd w:id="120"/>
-    </w:p>
-    <w:p>
-      <w:pPr>
-        <w:ind w:firstLine="420"/>
-      </w:pPr>
-      <w:r>
-        <w:rPr>
-          <w:rFonts w:hint="eastAsia"/>
-        </w:rPr>
-        <w:t>其中，本文所使用的机器学习框架</w:t>
-      </w:r>
-      <w:r>
-        <w:rPr>
-          <w:rFonts w:hint="eastAsia"/>
-        </w:rPr>
-        <w:t>tensorflow</w:t>
-      </w:r>
-      <w:r>
-        <w:rPr>
-          <w:rFonts w:hint="eastAsia"/>
-        </w:rPr>
-        <w:t>只能在</w:t>
-      </w:r>
-      <w:r>
-        <w:rPr>
-          <w:rFonts w:hint="eastAsia"/>
-        </w:rPr>
-        <w:t>64</w:t>
-      </w:r>
-      <w:r>
-        <w:rPr>
-          <w:rFonts w:hint="eastAsia"/>
-        </w:rPr>
-        <w:t>位系统下运行。</w:t>
-      </w:r>
-      <w:r>
-        <w:rPr>
-          <w:rFonts w:hint="eastAsia"/>
-        </w:rPr>
-        <w:t>实验期间算法对内存和</w:t>
-      </w:r>
-      <w:r>
-        <w:rPr>
-          <w:rFonts w:hint="eastAsia"/>
-        </w:rPr>
-        <w:t>CPU</w:t>
-      </w:r>
-      <w:r>
-        <w:rPr>
-          <w:rFonts w:hint="eastAsia"/>
-        </w:rPr>
-        <w:t>的占用会比较高。</w:t>
-      </w:r>
-    </w:p>
-    <w:p>
-      <w:pPr>
-        <w:ind w:firstLine="0"/>
-        <w:rPr>
-          <w:rFonts w:ascii="宋体" w:hAnsi="宋体"/>
-        </w:rPr>
-      </w:pPr>
-    </w:p>
-    <w:p>
-      <w:pPr>
-        <w:pStyle w:val="2"/>
-        <w:spacing w:before="312" w:after="312"/>
-      </w:pPr>
-      <w:bookmarkStart w:id="121" w:name="_Toc481335113"/>
-      <w:bookmarkStart w:id="122" w:name="_Toc481574759"/>
-      <w:bookmarkStart w:id="123" w:name="_Toc482732093"/>
-      <w:r>
-        <w:rPr>
-          <w:rFonts w:hint="eastAsia"/>
-        </w:rPr>
-        <w:t>5</w:t>
-      </w:r>
-      <w:r>
-        <w:rPr>
-          <w:rFonts w:hint="eastAsia"/>
-        </w:rPr>
-        <w:t>.</w:t>
-      </w:r>
-      <w:r>
-        <w:rPr>
-          <w:rFonts w:hint="eastAsia"/>
-        </w:rPr>
-        <w:t>2</w:t>
-      </w:r>
-      <w:bookmarkEnd w:id="121"/>
-      <w:r>
-        <w:rPr>
-          <w:rFonts w:hint="eastAsia"/>
-        </w:rPr>
-        <w:t xml:space="preserve"> </w:t>
-      </w:r>
-      <w:bookmarkEnd w:id="122"/>
-      <w:r>
-        <w:rPr>
-          <w:rFonts w:hint="eastAsia"/>
-        </w:rPr>
-        <w:t>评价方法</w:t>
-      </w:r>
-      <w:bookmarkEnd w:id="123"/>
-    </w:p>
-    <w:p>
-      <w:r>
-        <w:t>对于聚类分析的评价</w:t>
-      </w:r>
-      <w:r>
-        <w:rPr>
-          <w:rFonts w:hint="eastAsia"/>
-        </w:rPr>
-        <w:t>，通过分析各个类簇的中心点以与所代表的类型的应用程序的契合程度。例如，通过聚类得到的某个中心点所表示的是网络</w:t>
-      </w:r>
-      <w:r>
-        <w:rPr>
-          <w:rFonts w:hint="eastAsia"/>
-        </w:rPr>
-        <w:t>IO</w:t>
-      </w:r>
-      <w:r>
-        <w:rPr>
-          <w:rFonts w:hint="eastAsia"/>
-        </w:rPr>
-        <w:t>比较多，获取键盘数据</w:t>
-      </w:r>
-      <w:r>
-        <w:rPr>
-          <w:rFonts w:hint="eastAsia"/>
-        </w:rPr>
-        <w:t>API</w:t>
-      </w:r>
-      <w:r>
-        <w:rPr>
-          <w:rFonts w:hint="eastAsia"/>
-        </w:rPr>
-        <w:t>调用比较多，会有一定的本地文件读写操作。再回过头来看</w:t>
-      </w:r>
-      <w:r>
-        <w:rPr>
-          <w:rFonts w:hint="eastAsia"/>
-        </w:rPr>
-        <w:t>QQ</w:t>
-      </w:r>
-      <w:r>
-        <w:rPr>
-          <w:rFonts w:hint="eastAsia"/>
-        </w:rPr>
-        <w:t>类即时聊天软件在不在这个类簇中，如果在则表明这个聚类分析是有效果的，如果不在则表明聚类有问题。</w:t>
-      </w:r>
-    </w:p>
-    <w:p>
-      <w:pPr>
-        <w:ind w:firstLine="480"/>
-        <w:rPr>
-          <w:rFonts w:ascii="宋体" w:hAnsi="宋体"/>
-        </w:rPr>
-      </w:pPr>
-      <w:r>
-        <w:t>对于分类预测的评价方法更为简单</w:t>
-      </w:r>
-      <w:r>
-        <w:rPr>
-          <w:rFonts w:hint="eastAsia"/>
-        </w:rPr>
-        <w:t>，</w:t>
-      </w:r>
-      <w:r>
-        <w:t>将事先准备好的程序运行期间</w:t>
-      </w:r>
-      <w:r>
-        <w:t>API</w:t>
-      </w:r>
-      <w:r>
-        <w:t>调用记录作为输入</w:t>
-      </w:r>
-      <w:r>
-        <w:rPr>
-          <w:rFonts w:hint="eastAsia"/>
-        </w:rPr>
-        <w:t>，</w:t>
-      </w:r>
-      <w:r>
-        <w:t>经模型判断</w:t>
-      </w:r>
-      <w:r>
-        <w:rPr>
-          <w:rFonts w:hint="eastAsia"/>
-        </w:rPr>
-        <w:t>，</w:t>
-      </w:r>
-      <w:r>
-        <w:t>预测正确率即为模型评价的重要参考</w:t>
-      </w:r>
-      <w:r>
-        <w:rPr>
-          <w:rFonts w:hint="eastAsia"/>
-        </w:rPr>
-        <w:t>。</w:t>
-      </w:r>
-    </w:p>
-    <w:p>
-      <w:pPr>
-        <w:ind w:firstLine="0"/>
-        <w:rPr>
-          <w:rFonts w:ascii="黑体" w:eastAsia="黑体" w:hAnsi="黑体"/>
-        </w:rPr>
-      </w:pPr>
-    </w:p>
-    <w:p>
-      <w:pPr>
-        <w:pStyle w:val="2"/>
-        <w:spacing w:before="312" w:after="312"/>
-      </w:pPr>
-      <w:bookmarkStart w:id="124" w:name="_Toc481335116"/>
-      <w:bookmarkStart w:id="125" w:name="_Toc481574760"/>
-      <w:bookmarkStart w:id="126" w:name="_Toc482732094"/>
-      <w:r>
-        <w:rPr>
-          <w:rFonts w:hint="eastAsia"/>
-        </w:rPr>
-        <w:t>5</w:t>
-      </w:r>
-      <w:r>
-        <w:rPr>
-          <w:rFonts w:hint="eastAsia"/>
-        </w:rPr>
-        <w:t>.</w:t>
-      </w:r>
-      <w:r>
-        <w:rPr>
-          <w:rFonts w:hint="eastAsia"/>
-        </w:rPr>
-        <w:t>3</w:t>
-      </w:r>
-      <w:bookmarkEnd w:id="124"/>
-      <w:r>
-        <w:rPr>
-          <w:rFonts w:hint="eastAsia"/>
-        </w:rPr>
-        <w:t xml:space="preserve"> </w:t>
-      </w:r>
-      <w:bookmarkEnd w:id="125"/>
-      <w:r>
-        <w:t>行为聚类分析和分类预测测评</w:t>
-      </w:r>
-      <w:bookmarkEnd w:id="126"/>
-    </w:p>
-    <w:p>
-      <w:pPr>
-        <w:pStyle w:val="3"/>
-        <w:spacing w:before="312" w:after="312"/>
-      </w:pPr>
-      <w:bookmarkStart w:id="127" w:name="_Toc481335117"/>
-      <w:bookmarkStart w:id="128" w:name="_Toc481574761"/>
-      <w:bookmarkStart w:id="129" w:name="_Toc482732095"/>
-      <w:r>
-        <w:rPr>
-          <w:rFonts w:hint="eastAsia"/>
-        </w:rPr>
-        <w:t>5</w:t>
-      </w:r>
-      <w:r>
-        <w:rPr>
-          <w:rFonts w:hint="eastAsia"/>
-        </w:rPr>
-        <w:t>.</w:t>
-      </w:r>
-      <w:r>
-        <w:rPr>
-          <w:rFonts w:hint="eastAsia"/>
-        </w:rPr>
-        <w:t>3</w:t>
-      </w:r>
-      <w:r>
-        <w:rPr>
-          <w:rFonts w:hint="eastAsia"/>
-        </w:rPr>
-        <w:t>.1</w:t>
-      </w:r>
-      <w:bookmarkEnd w:id="127"/>
-      <w:r>
-        <w:rPr>
-          <w:rFonts w:hint="eastAsia"/>
-        </w:rPr>
-        <w:t xml:space="preserve"> </w:t>
-      </w:r>
-      <w:bookmarkEnd w:id="128"/>
-      <w:r>
-        <w:rPr>
-          <w:rFonts w:hint="eastAsia"/>
-        </w:rPr>
-        <w:t>聚类分析测评</w:t>
-      </w:r>
-      <w:bookmarkEnd w:id="129"/>
-    </w:p>
-    <w:p>
-      <w:pPr>
-        <w:ind w:firstLine="480"/>
-        <w:rPr>
-          <w:rFonts w:ascii="宋体" w:hAnsi="宋体"/>
-        </w:rPr>
-      </w:pPr>
-      <w:r>
-        <w:rPr>
-          <w:rFonts w:ascii="宋体" w:hAnsi="宋体"/>
-        </w:rPr>
-        <w:t>由于本文中分析的是</w:t>
-      </w:r>
-      <w:r>
-        <w:rPr>
-          <w:rFonts w:ascii="宋体" w:hAnsi="宋体" w:hint="eastAsia"/>
-        </w:rPr>
-        <w:t>windows</w:t>
-      </w:r>
-      <w:r>
-        <w:rPr>
-          <w:rFonts w:ascii="宋体" w:hAnsi="宋体"/>
-        </w:rPr>
-        <w:t>内核中关键的61个API</w:t>
-      </w:r>
-      <w:r>
-        <w:rPr>
-          <w:rFonts w:ascii="宋体" w:hAnsi="宋体" w:hint="eastAsia"/>
-        </w:rPr>
-        <w:t>，</w:t>
-      </w:r>
-      <w:r>
-        <w:rPr>
-          <w:rFonts w:ascii="宋体" w:hAnsi="宋体"/>
-        </w:rPr>
-        <w:t>转换之后为一个</w:t>
-      </w:r>
-      <w:r>
-        <w:rPr>
-          <w:rFonts w:ascii="宋体" w:hAnsi="宋体" w:hint="eastAsia"/>
-        </w:rPr>
-        <w:t>61维的向量，在聚类分析之后得到的是一个61</w:t>
-      </w:r>
-      <w:r>
-        <w:rPr>
-          <w:rFonts w:ascii="宋体" w:hAnsi="宋体" w:hint="eastAsia"/>
-        </w:rPr>
-        <w:t>维的中心点，无法以图像的形式展现。测评方式是通过比对中心点所表示的API行为与实际该类簇中程序是否满足其特点。</w:t>
-      </w:r>
-    </w:p>
-    <w:p>
-      <w:pPr>
-        <w:pStyle w:val="a0"/>
-        <w:ind w:firstLine="480"/>
-      </w:pPr>
-      <w:r>
-        <w:t>例如</w:t>
-      </w:r>
-      <w:r>
-        <w:rPr>
-          <w:rFonts w:hint="eastAsia"/>
-        </w:rPr>
-        <w:t>，</w:t>
-      </w:r>
-      <w:r>
-        <w:t>QQ</w:t>
-      </w:r>
-      <w:r>
-        <w:t>类即时聊天应用</w:t>
-      </w:r>
-      <w:r>
-        <w:rPr>
-          <w:rFonts w:hint="eastAsia"/>
-        </w:rPr>
-        <w:t>，</w:t>
-      </w:r>
-      <w:r>
-        <w:t>获取键盘</w:t>
-      </w:r>
-      <w:r>
-        <w:rPr>
-          <w:rFonts w:hint="eastAsia"/>
-        </w:rPr>
-        <w:t>，</w:t>
-      </w:r>
-      <w:r>
-        <w:t>鼠标响应事件</w:t>
-      </w:r>
-      <w:r>
-        <w:rPr>
-          <w:rFonts w:hint="eastAsia"/>
-        </w:rPr>
-        <w:t>，</w:t>
-      </w:r>
-      <w:r>
-        <w:t>网络</w:t>
-      </w:r>
-      <w:r>
-        <w:t>IO</w:t>
-      </w:r>
-      <w:r>
-        <w:t>类请求比较大</w:t>
-      </w:r>
-      <w:r>
-        <w:rPr>
-          <w:rFonts w:hint="eastAsia"/>
-        </w:rPr>
-        <w:t>等行为会比较频繁，同时由于聊天记录的保存，文件传送功能，本地文件</w:t>
-      </w:r>
-      <w:r>
-        <w:rPr>
-          <w:rFonts w:hint="eastAsia"/>
-        </w:rPr>
-        <w:t>IO</w:t>
-      </w:r>
-      <w:r>
-        <w:rPr>
-          <w:rFonts w:hint="eastAsia"/>
-        </w:rPr>
-        <w:t>次数也会多</w:t>
-      </w:r>
-      <w:r>
-        <w:rPr>
-          <w:rFonts w:hint="eastAsia"/>
-        </w:rPr>
-        <w:t>。对比类簇中心与单独的</w:t>
-      </w:r>
-      <w:r>
-        <w:rPr>
-          <w:rFonts w:hint="eastAsia"/>
-        </w:rPr>
-        <w:t>QQ</w:t>
-      </w:r>
-      <w:r>
-        <w:rPr>
-          <w:rFonts w:hint="eastAsia"/>
-        </w:rPr>
-        <w:t>进程活动记录相似度判断聚类效果。</w:t>
-      </w:r>
-    </w:p>
-    <w:p>
-      <w:pPr>
-        <w:pStyle w:val="3"/>
-        <w:spacing w:before="312" w:after="312"/>
-      </w:pPr>
-      <w:bookmarkStart w:id="130" w:name="_Toc481335118"/>
-      <w:bookmarkStart w:id="131" w:name="_Toc481574762"/>
-      <w:bookmarkStart w:id="132" w:name="_Toc482732096"/>
-      <w:r>
-        <w:rPr>
-          <w:rFonts w:hint="eastAsia"/>
-        </w:rPr>
-        <w:lastRenderedPageBreak/>
-        <w:t>5</w:t>
-      </w:r>
-      <w:r>
-        <w:rPr>
-          <w:rFonts w:hint="eastAsia"/>
-        </w:rPr>
-        <w:t>.</w:t>
-      </w:r>
-      <w:r>
-        <w:rPr>
-          <w:rFonts w:hint="eastAsia"/>
-        </w:rPr>
-        <w:t>3</w:t>
-      </w:r>
-      <w:r>
-        <w:rPr>
-          <w:rFonts w:hint="eastAsia"/>
-        </w:rPr>
-        <w:t>.2</w:t>
-      </w:r>
-      <w:bookmarkEnd w:id="130"/>
-      <w:r>
-        <w:rPr>
-          <w:rFonts w:hint="eastAsia"/>
-        </w:rPr>
-        <w:t xml:space="preserve"> </w:t>
-      </w:r>
-      <w:bookmarkEnd w:id="131"/>
-      <w:r>
-        <w:rPr>
-          <w:rFonts w:hint="eastAsia"/>
-        </w:rPr>
-        <w:t>S</w:t>
-      </w:r>
-      <w:r>
-        <w:rPr>
-          <w:rFonts w:hint="eastAsia"/>
-        </w:rPr>
-        <w:t>oftmax</w:t>
-      </w:r>
-      <w:r>
-        <w:rPr>
-          <w:rFonts w:hint="eastAsia"/>
-        </w:rPr>
-        <w:t>分类测评</w:t>
-      </w:r>
-      <w:bookmarkEnd w:id="132"/>
-    </w:p>
-    <w:p>
-      <w:pPr>
-        <w:ind w:firstLine="420"/>
-        <w:rPr>
-          <w:rFonts w:ascii="宋体" w:hAnsi="宋体"/>
-        </w:rPr>
-      </w:pPr>
-      <w:r>
-        <w:rPr>
-          <w:rFonts w:ascii="宋体" w:hAnsi="宋体"/>
-        </w:rPr>
-        <w:t>在章节</w:t>
-      </w:r>
-      <w:r>
-        <w:rPr>
-          <w:rFonts w:ascii="宋体" w:hAnsi="宋体" w:hint="eastAsia"/>
-        </w:rPr>
-        <w:t>4.1.2中</w:t>
-      </w:r>
-      <w:r>
-        <w:rPr>
-          <w:rFonts w:ascii="宋体" w:hAnsi="宋体" w:hint="eastAsia"/>
-        </w:rPr>
-        <w:t>通过softmax模型训练后，需要对模型训练结果进行测评。由于softmax训练后得到的是一组权值和偏置，验证时，只需要将数据与这组权值和偏置进行计算，得到该数据在各个类别上的分部概率。在tensorflow中，本文使用</w:t>
-      </w:r>
-      <w:r>
-        <w:rPr>
-          <w:rFonts w:ascii="宋体" w:hAnsi="宋体" w:hint="eastAsia"/>
-        </w:rPr>
-        <w:t>argmax</w:t>
-      </w:r>
-      <w:r>
-        <w:rPr>
-          <w:rFonts w:ascii="宋体" w:hAnsi="宋体"/>
-        </w:rPr>
-        <w:t>函数获取到概率最大的那组数据</w:t>
-      </w:r>
-      <w:r>
-        <w:rPr>
-          <w:rFonts w:ascii="宋体" w:hAnsi="宋体" w:hint="eastAsia"/>
-        </w:rPr>
-        <w:t>，</w:t>
-      </w:r>
-      <w:r>
-        <w:rPr>
-          <w:rFonts w:ascii="宋体" w:hAnsi="宋体"/>
-        </w:rPr>
-        <w:t>将其与正确结果对比验证是否预测正确</w:t>
-      </w:r>
-      <w:r>
-        <w:rPr>
-          <w:rFonts w:ascii="宋体" w:hAnsi="宋体" w:hint="eastAsia"/>
-        </w:rPr>
-        <w:t>。</w:t>
-      </w:r>
-    </w:p>
-    <w:p>
-      <w:pPr>
-        <w:pStyle w:val="3"/>
-        <w:spacing w:before="312" w:after="312"/>
-      </w:pPr>
-      <w:bookmarkStart w:id="133" w:name="_Toc482732097"/>
-      <w:r>
-        <w:rPr>
-          <w:rFonts w:hint="eastAsia"/>
-        </w:rPr>
-        <w:t>5</w:t>
-      </w:r>
-      <w:r>
-        <w:rPr>
-          <w:rFonts w:hint="eastAsia"/>
-        </w:rPr>
-        <w:t>.</w:t>
-      </w:r>
-      <w:r>
-        <w:rPr>
-          <w:rFonts w:hint="eastAsia"/>
-        </w:rPr>
-        <w:t>3</w:t>
-      </w:r>
-      <w:r>
-        <w:rPr>
-          <w:rFonts w:hint="eastAsia"/>
-        </w:rPr>
-        <w:t>.2</w:t>
-      </w:r>
-      <w:r>
-        <w:rPr>
-          <w:rFonts w:hint="eastAsia"/>
-        </w:rPr>
-        <w:t xml:space="preserve"> CNN</w:t>
-      </w:r>
-      <w:r>
-        <w:rPr>
-          <w:rFonts w:hint="eastAsia"/>
-        </w:rPr>
-        <w:t>卷积神经网络分类测评</w:t>
-      </w:r>
-      <w:bookmarkEnd w:id="133"/>
-    </w:p>
-    <w:p>
-      <w:pPr>
-        <w:ind w:firstLine="480"/>
-        <w:rPr>
-          <w:rFonts w:asciiTheme="minorEastAsia" w:eastAsiaTheme="minorEastAsia" w:hAnsiTheme="minorEastAsia"/>
-        </w:rPr>
-      </w:pPr>
-      <w:r>
-        <w:rPr>
-          <w:rFonts w:asciiTheme="minorEastAsia" w:eastAsiaTheme="minorEastAsia" w:hAnsiTheme="minorEastAsia"/>
-        </w:rPr>
-        <w:t>和softmax模型评测类似</w:t>
-      </w:r>
-      <w:r>
-        <w:rPr>
-          <w:rFonts w:asciiTheme="minorEastAsia" w:eastAsiaTheme="minorEastAsia" w:hAnsiTheme="minorEastAsia" w:hint="eastAsia"/>
-        </w:rPr>
-        <w:t>，</w:t>
-      </w:r>
-      <w:r>
-        <w:rPr>
-          <w:rFonts w:asciiTheme="minorEastAsia" w:eastAsiaTheme="minorEastAsia" w:hAnsiTheme="minorEastAsia" w:hint="eastAsia"/>
-        </w:rPr>
-        <w:t>通过比对预测结果与真实分类进行对比来计算分类正确率。</w:t>
-      </w:r>
-      <w:r>
-        <w:rPr>
-          <w:rFonts w:asciiTheme="minorEastAsia" w:eastAsiaTheme="minorEastAsia" w:hAnsiTheme="minorEastAsia" w:hint="eastAsia"/>
-        </w:rPr>
-        <w:t>实现上，由于CNN卷积神经网络的最后一步使用softmax实现全连接层，在操作上也和softmax模型类似。</w:t>
-      </w:r>
-    </w:p>
-    <w:p>
-      <w:pPr>
-        <w:ind w:firstLine="480"/>
-        <w:rPr>
-          <w:rFonts w:ascii="黑体" w:eastAsia="黑体" w:hAnsi="黑体"/>
-        </w:rPr>
-      </w:pPr>
-    </w:p>
-    <w:p>
-      <w:pPr>
-        <w:pStyle w:val="a0"/>
-        <w:ind w:firstLine="480"/>
-      </w:pPr>
-    </w:p>
-    <w:p>
-      <w:pPr>
-        <w:pStyle w:val="2"/>
-        <w:spacing w:before="312" w:after="312"/>
-      </w:pPr>
-      <w:bookmarkStart w:id="134" w:name="_Toc481335119"/>
-      <w:bookmarkStart w:id="135" w:name="_Toc481574763"/>
-      <w:bookmarkStart w:id="136" w:name="_Toc482732098"/>
-      <w:r>
-        <w:rPr>
-          <w:rFonts w:hint="eastAsia"/>
-        </w:rPr>
-        <w:t>5</w:t>
-      </w:r>
-      <w:r>
-        <w:rPr>
-          <w:rFonts w:hint="eastAsia"/>
-        </w:rPr>
-        <w:t>.</w:t>
-      </w:r>
-      <w:r>
-        <w:rPr>
-          <w:rFonts w:hint="eastAsia"/>
-        </w:rPr>
-        <w:t>4</w:t>
-      </w:r>
-      <w:bookmarkEnd w:id="134"/>
-      <w:bookmarkEnd w:id="135"/>
-      <w:r>
-        <w:t xml:space="preserve"> </w:t>
-      </w:r>
-      <w:r>
-        <w:t>实验结果分析</w:t>
-      </w:r>
-      <w:bookmarkEnd w:id="136"/>
-    </w:p>
-    <w:p>
-      <w:pPr>
-        <w:ind w:firstLine="480"/>
-      </w:pPr>
-    </w:p>
-    <w:p>
-      <w:pPr>
-        <w:ind w:firstLine="480"/>
-        <w:rPr>
-          <w:rFonts w:ascii="宋体" w:hAnsi="宋体"/>
-        </w:rPr>
-      </w:pPr>
-    </w:p>
-    <w:p>
-      <w:pPr>
-        <w:pStyle w:val="3"/>
-        <w:spacing w:before="312" w:after="312"/>
-      </w:pPr>
-      <w:bookmarkStart w:id="137" w:name="_Toc482732099"/>
-      <w:r>
-        <w:rPr>
-          <w:rFonts w:hint="eastAsia"/>
-        </w:rPr>
-        <w:t>5</w:t>
-      </w:r>
-      <w:r>
-        <w:rPr>
-          <w:rFonts w:hint="eastAsia"/>
-        </w:rPr>
-        <w:t>.</w:t>
-      </w:r>
-      <w:r>
-        <w:rPr>
-          <w:rFonts w:hint="eastAsia"/>
-        </w:rPr>
-        <w:t>4</w:t>
-      </w:r>
-      <w:r>
-        <w:rPr>
-          <w:rFonts w:hint="eastAsia"/>
-        </w:rPr>
-        <w:t>.</w:t>
-      </w:r>
-      <w:r>
-        <w:t>1</w:t>
-      </w:r>
-      <w:r>
-        <w:rPr>
-          <w:rFonts w:hint="eastAsia"/>
-        </w:rPr>
-        <w:t xml:space="preserve"> </w:t>
-      </w:r>
-      <w:r>
         <w:rPr>
           <w:rFonts w:hint="eastAsia"/>
         </w:rPr>
         <w:t>聚类结果分析</w:t>
       </w:r>
-      <w:bookmarkEnd w:id="137"/>
-    </w:p>
-    <w:p>
+      <w:bookmarkEnd w:id="138"/>
+    </w:p>
+    <w:p>
+      <w:pPr>
+        <w:spacing w:line="400" w:lineRule="exact"/>
+      </w:pPr>
       <w:r>
         <w:t>聚类主要产生了如下几种中心点</w:t>
       </w:r>
@@ -26615,6 +27337,7 @@
         <w:rPr>
           <w:noProof/>
         </w:rPr>
+        <w:lastRenderedPageBreak/>
         <w:drawing>
           <wp:inline distT="0" distB="0" distL="0" distR="0" wp14:anchorId="6334474D" wp14:editId="67A05061">
             <wp:extent cx="4568825" cy="2740025"/>
@@ -26635,13 +27358,14 @@
     <w:p>
       <w:pPr>
         <w:pStyle w:val="afa"/>
+        <w:spacing w:line="400" w:lineRule="exact"/>
         <w:jc w:val="center"/>
         <w:rPr>
           <w:noProof/>
         </w:rPr>
       </w:pPr>
-      <w:bookmarkStart w:id="138" w:name="_Toc482545798"/>
-      <w:bookmarkStart w:id="139" w:name="_Toc482692084"/>
+      <w:bookmarkStart w:id="139" w:name="_Toc482545798"/>
+      <w:bookmarkStart w:id="140" w:name="_Toc482692084"/>
       <w:r>
         <w:rPr>
           <w:rFonts w:hint="eastAsia"/>
@@ -26702,14 +27426,15 @@
       <w:r>
         <w:t>API</w:t>
       </w:r>
-      <w:bookmarkEnd w:id="138"/>
+      <w:bookmarkEnd w:id="139"/>
       <w:r>
         <w:t>图谱</w:t>
       </w:r>
-      <w:bookmarkEnd w:id="139"/>
-    </w:p>
-    <w:p>
-      <w:pPr>
+      <w:bookmarkEnd w:id="140"/>
+    </w:p>
+    <w:p>
+      <w:pPr>
+        <w:spacing w:line="400" w:lineRule="exact"/>
         <w:jc w:val="center"/>
         <w:rPr>
           <w:noProof/>
@@ -26717,11 +27442,13 @@
       </w:pPr>
     </w:p>
     <w:p>
-      <w:r>
-        <w:rPr>
-          <w:rFonts w:hint="eastAsia"/>
-        </w:rPr>
-        <w:lastRenderedPageBreak/>
+      <w:pPr>
+        <w:spacing w:line="400" w:lineRule="exact"/>
+      </w:pPr>
+      <w:r>
+        <w:rPr>
+          <w:rFonts w:hint="eastAsia"/>
+        </w:rPr>
         <w:t>这类应用主要表现在网络</w:t>
       </w:r>
       <w:r>
@@ -26802,13 +27529,14 @@
     <w:p>
       <w:pPr>
         <w:pStyle w:val="afa"/>
+        <w:spacing w:line="400" w:lineRule="exact"/>
         <w:jc w:val="center"/>
         <w:rPr>
           <w:noProof/>
         </w:rPr>
       </w:pPr>
-      <w:bookmarkStart w:id="140" w:name="_Toc482545799"/>
-      <w:bookmarkStart w:id="141" w:name="_Toc482692085"/>
+      <w:bookmarkStart w:id="141" w:name="_Toc482545799"/>
+      <w:bookmarkStart w:id="142" w:name="_Toc482692085"/>
       <w:r>
         <w:rPr>
           <w:rFonts w:hint="eastAsia"/>
@@ -26866,17 +27594,18 @@
       <w:r>
         <w:t>单机工具类应用</w:t>
       </w:r>
-      <w:bookmarkEnd w:id="140"/>
+      <w:bookmarkEnd w:id="141"/>
       <w:r>
         <w:t>API</w:t>
       </w:r>
       <w:r>
         <w:t>图谱</w:t>
       </w:r>
-      <w:bookmarkEnd w:id="141"/>
-    </w:p>
-    <w:p>
-      <w:pPr>
+      <w:bookmarkEnd w:id="142"/>
+    </w:p>
+    <w:p>
+      <w:pPr>
+        <w:spacing w:line="400" w:lineRule="exact"/>
         <w:jc w:val="center"/>
         <w:rPr>
           <w:noProof/>
@@ -26885,6 +27614,7 @@
     </w:p>
     <w:p>
       <w:pPr>
+        <w:spacing w:line="400" w:lineRule="exact"/>
         <w:rPr>
           <w:noProof/>
         </w:rPr>
@@ -27008,6 +27738,7 @@
         <w:rPr>
           <w:noProof/>
         </w:rPr>
+        <w:lastRenderedPageBreak/>
         <w:drawing>
           <wp:inline distT="0" distB="0" distL="0" distR="0" wp14:anchorId="1BDD0081" wp14:editId="08691BD3">
             <wp:extent cx="4568825" cy="2740025"/>
@@ -27028,13 +27759,14 @@
     <w:p>
       <w:pPr>
         <w:pStyle w:val="afa"/>
+        <w:spacing w:line="400" w:lineRule="exact"/>
         <w:jc w:val="center"/>
         <w:rPr>
           <w:noProof/>
         </w:rPr>
       </w:pPr>
-      <w:bookmarkStart w:id="142" w:name="_Toc482545800"/>
-      <w:bookmarkStart w:id="143" w:name="_Toc482692086"/>
+      <w:bookmarkStart w:id="143" w:name="_Toc482545800"/>
+      <w:bookmarkStart w:id="144" w:name="_Toc482692086"/>
       <w:r>
         <w:rPr>
           <w:rFonts w:hint="eastAsia"/>
@@ -27092,17 +27824,18 @@
       <w:r>
         <w:t>网络类应用</w:t>
       </w:r>
-      <w:bookmarkEnd w:id="142"/>
+      <w:bookmarkEnd w:id="143"/>
       <w:r>
         <w:t>API</w:t>
       </w:r>
       <w:r>
         <w:t>图谱</w:t>
       </w:r>
-      <w:bookmarkEnd w:id="143"/>
-    </w:p>
-    <w:p>
-      <w:pPr>
+      <w:bookmarkEnd w:id="144"/>
+    </w:p>
+    <w:p>
+      <w:pPr>
+        <w:spacing w:line="400" w:lineRule="exact"/>
         <w:jc w:val="center"/>
         <w:rPr>
           <w:noProof/>
@@ -27111,6 +27844,7 @@
     </w:p>
     <w:p>
       <w:pPr>
+        <w:spacing w:line="400" w:lineRule="exact"/>
         <w:jc w:val="left"/>
         <w:rPr>
           <w:noProof/>
@@ -27213,6 +27947,7 @@
     <w:p>
       <w:pPr>
         <w:pStyle w:val="a0"/>
+        <w:spacing w:line="400" w:lineRule="exact"/>
         <w:ind w:firstLine="480"/>
       </w:pPr>
       <w:r>
@@ -27236,6 +27971,7 @@
     </w:p>
     <w:p>
       <w:pPr>
+        <w:spacing w:line="400" w:lineRule="exact"/>
         <w:jc w:val="center"/>
       </w:pPr>
     </w:p>
@@ -27248,7 +27984,6 @@
         <w:rPr>
           <w:noProof/>
         </w:rPr>
-        <w:lastRenderedPageBreak/>
         <w:drawing>
           <wp:inline distT="0" distB="0" distL="0" distR="0" wp14:anchorId="435D21A7" wp14:editId="66E0DFC1">
             <wp:extent cx="4568825" cy="2740025"/>
@@ -27269,13 +28004,14 @@
     <w:p>
       <w:pPr>
         <w:pStyle w:val="afa"/>
+        <w:spacing w:line="400" w:lineRule="exact"/>
         <w:jc w:val="center"/>
         <w:rPr>
           <w:noProof/>
         </w:rPr>
       </w:pPr>
-      <w:bookmarkStart w:id="144" w:name="_Toc482545801"/>
-      <w:bookmarkStart w:id="145" w:name="_Toc482692087"/>
+      <w:bookmarkStart w:id="145" w:name="_Toc482545801"/>
+      <w:bookmarkStart w:id="146" w:name="_Toc482692087"/>
       <w:r>
         <w:rPr>
           <w:rFonts w:hint="eastAsia"/>
@@ -27333,17 +28069,18 @@
       <w:r>
         <w:t>间谍软件</w:t>
       </w:r>
-      <w:bookmarkEnd w:id="144"/>
+      <w:bookmarkEnd w:id="145"/>
       <w:r>
         <w:t>API</w:t>
       </w:r>
       <w:r>
         <w:t>图谱</w:t>
       </w:r>
-      <w:bookmarkEnd w:id="145"/>
-    </w:p>
-    <w:p>
-      <w:pPr>
+      <w:bookmarkEnd w:id="146"/>
+    </w:p>
+    <w:p>
+      <w:pPr>
+        <w:spacing w:line="400" w:lineRule="exact"/>
         <w:jc w:val="center"/>
         <w:rPr>
           <w:noProof/>
@@ -27352,6 +28089,7 @@
     </w:p>
     <w:p>
       <w:pPr>
+        <w:spacing w:line="400" w:lineRule="exact"/>
         <w:jc w:val="left"/>
         <w:rPr>
           <w:noProof/>
@@ -27361,6 +28099,7 @@
         <w:rPr>
           <w:noProof/>
         </w:rPr>
+        <w:lastRenderedPageBreak/>
         <w:t>从图中易知</w:t>
       </w:r>
       <w:r>
@@ -27457,13 +28196,14 @@
     <w:p>
       <w:pPr>
         <w:pStyle w:val="afa"/>
+        <w:spacing w:line="400" w:lineRule="exact"/>
         <w:jc w:val="center"/>
         <w:rPr>
           <w:noProof/>
         </w:rPr>
       </w:pPr>
-      <w:bookmarkStart w:id="146" w:name="_Toc482545802"/>
-      <w:bookmarkStart w:id="147" w:name="_Toc482692088"/>
+      <w:bookmarkStart w:id="147" w:name="_Toc482545802"/>
+      <w:bookmarkStart w:id="148" w:name="_Toc482692088"/>
       <w:r>
         <w:rPr>
           <w:rFonts w:hint="eastAsia"/>
@@ -27521,17 +28261,18 @@
       <w:r>
         <w:t>木马</w:t>
       </w:r>
-      <w:bookmarkEnd w:id="146"/>
+      <w:bookmarkEnd w:id="147"/>
       <w:r>
         <w:t>API</w:t>
       </w:r>
       <w:r>
         <w:t>图谱</w:t>
       </w:r>
-      <w:bookmarkEnd w:id="147"/>
-    </w:p>
-    <w:p>
-      <w:pPr>
+      <w:bookmarkEnd w:id="148"/>
+    </w:p>
+    <w:p>
+      <w:pPr>
+        <w:spacing w:line="400" w:lineRule="exact"/>
         <w:jc w:val="center"/>
         <w:rPr>
           <w:noProof/>
@@ -27540,6 +28281,7 @@
     </w:p>
     <w:p>
       <w:pPr>
+        <w:spacing w:line="400" w:lineRule="exact"/>
         <w:ind w:firstLine="480"/>
         <w:rPr>
           <w:rFonts w:ascii="宋体" w:hAnsi="宋体"/>
@@ -27589,6 +28331,7 @@
     </w:p>
     <w:p>
       <w:pPr>
+        <w:spacing w:line="400" w:lineRule="exact"/>
         <w:ind w:firstLine="480"/>
         <w:rPr>
           <w:rFonts w:asciiTheme="minorEastAsia" w:eastAsiaTheme="minorEastAsia" w:hAnsiTheme="minorEastAsia"/>
@@ -27610,14 +28353,13 @@
     <w:p>
       <w:pPr>
         <w:pStyle w:val="3"/>
-        <w:spacing w:before="312" w:after="312"/>
-      </w:pPr>
-      <w:bookmarkStart w:id="148" w:name="_Toc482732100"/>
-      <w:r>
-        <w:rPr>
-          <w:rFonts w:hint="eastAsia"/>
-        </w:rPr>
-        <w:lastRenderedPageBreak/>
+        <w:spacing w:before="312" w:after="312" w:line="400" w:lineRule="exact"/>
+      </w:pPr>
+      <w:bookmarkStart w:id="149" w:name="_Toc483220458"/>
+      <w:r>
+        <w:rPr>
+          <w:rFonts w:hint="eastAsia"/>
+        </w:rPr>
         <w:t>5</w:t>
       </w:r>
       <w:r>
@@ -27647,10 +28389,11 @@
       <w:r>
         <w:t>分类结果分析</w:t>
       </w:r>
-      <w:bookmarkEnd w:id="148"/>
-    </w:p>
-    <w:p>
-      <w:pPr>
+      <w:bookmarkEnd w:id="149"/>
+    </w:p>
+    <w:p>
+      <w:pPr>
+        <w:spacing w:line="400" w:lineRule="exact"/>
         <w:ind w:firstLine="420"/>
       </w:pPr>
       <w:r>
@@ -27699,6 +28442,7 @@
         <w:rPr>
           <w:noProof/>
         </w:rPr>
+        <w:lastRenderedPageBreak/>
         <w:drawing>
           <wp:inline distT="0" distB="0" distL="0" distR="0" wp14:anchorId="3E650836" wp14:editId="1925B5E7">
             <wp:extent cx="4572000" cy="2743200"/>
@@ -27717,10 +28461,11 @@
     <w:p>
       <w:pPr>
         <w:pStyle w:val="afa"/>
+        <w:spacing w:line="400" w:lineRule="exact"/>
         <w:jc w:val="center"/>
       </w:pPr>
-      <w:bookmarkStart w:id="149" w:name="_Toc482545803"/>
-      <w:bookmarkStart w:id="150" w:name="_Toc482692089"/>
+      <w:bookmarkStart w:id="150" w:name="_Toc482545803"/>
+      <w:bookmarkStart w:id="151" w:name="_Toc482692089"/>
       <w:r>
         <w:rPr>
           <w:rFonts w:hint="eastAsia"/>
@@ -27784,11 +28529,12 @@
       <w:r>
         <w:t>准确率对比图</w:t>
       </w:r>
-      <w:bookmarkEnd w:id="149"/>
       <w:bookmarkEnd w:id="150"/>
-    </w:p>
-    <w:p>
-      <w:pPr>
+      <w:bookmarkEnd w:id="151"/>
+    </w:p>
+    <w:p>
+      <w:pPr>
+        <w:spacing w:line="400" w:lineRule="exact"/>
         <w:ind w:firstLine="0"/>
         <w:rPr>
           <w:rFonts w:ascii="黑体" w:eastAsia="黑体" w:hAnsi="黑体"/>
@@ -27896,6 +28642,7 @@
     </w:p>
     <w:p>
       <w:pPr>
+        <w:spacing w:line="400" w:lineRule="exact"/>
         <w:ind w:firstLine="480"/>
         <w:rPr>
           <w:rFonts w:asciiTheme="minorEastAsia" w:eastAsiaTheme="minorEastAsia" w:hAnsiTheme="minorEastAsia"/>
@@ -27909,9 +28656,15 @@
       </w:r>
       <w:r>
         <w:rPr>
+          <w:rFonts w:eastAsiaTheme="minorEastAsia"/>
+        </w:rPr>
+        <w:t>softmax</w:t>
+      </w:r>
+      <w:r>
+        <w:rPr>
           <w:rFonts w:asciiTheme="minorEastAsia" w:eastAsiaTheme="minorEastAsia" w:hAnsiTheme="minorEastAsia" w:hint="eastAsia"/>
         </w:rPr>
-        <w:t>softmax的实验结果，由于算法模式比较固定，在实现上几乎有没多少的优化空间，从</w:t>
+        <w:t>的实验结果，由于算法模式比较固定，在实现上几乎有没多少的优化空间，从</w:t>
       </w:r>
       <w:r>
         <w:rPr>
@@ -27925,8 +28678,6 @@
         </w:rPr>
         <w:t>3.7</w:t>
       </w:r>
-      <w:bookmarkStart w:id="151" w:name="_GoBack"/>
-      <w:bookmarkEnd w:id="151"/>
       <w:r>
         <w:rPr>
           <w:rFonts w:asciiTheme="minorEastAsia" w:eastAsiaTheme="minorEastAsia" w:hAnsiTheme="minorEastAsia" w:hint="eastAsia"/>
@@ -27981,6 +28732,7 @@
     <w:p>
       <w:pPr>
         <w:pStyle w:val="afa"/>
+        <w:spacing w:line="400" w:lineRule="exact"/>
         <w:jc w:val="center"/>
       </w:pPr>
       <w:bookmarkStart w:id="152" w:name="_Toc482545804"/>
@@ -28047,6 +28799,7 @@
     </w:p>
     <w:p>
       <w:pPr>
+        <w:spacing w:line="400" w:lineRule="exact"/>
         <w:ind w:firstLine="480"/>
         <w:rPr>
           <w:rFonts w:asciiTheme="minorEastAsia" w:eastAsiaTheme="minorEastAsia" w:hAnsiTheme="minorEastAsia"/>
@@ -28068,7 +28821,19 @@
         <w:rPr>
           <w:rFonts w:asciiTheme="minorEastAsia" w:eastAsiaTheme="minorEastAsia" w:hAnsiTheme="minorEastAsia"/>
         </w:rPr>
-        <w:t>其次windows explorer进程</w:t>
+        <w:t>其次</w:t>
+      </w:r>
+      <w:r>
+        <w:rPr>
+          <w:rFonts w:eastAsiaTheme="minorEastAsia"/>
+        </w:rPr>
+        <w:t>windows explorer</w:t>
+      </w:r>
+      <w:r>
+        <w:rPr>
+          <w:rFonts w:asciiTheme="minorEastAsia" w:eastAsiaTheme="minorEastAsia" w:hAnsiTheme="minorEastAsia"/>
+        </w:rPr>
+        <w:t>进程</w:t>
       </w:r>
       <w:r>
         <w:rPr>
@@ -28079,6 +28844,7 @@
     </w:p>
     <w:p>
       <w:pPr>
+        <w:spacing w:line="400" w:lineRule="exact"/>
         <w:ind w:firstLine="480"/>
         <w:rPr>
           <w:rFonts w:asciiTheme="minorEastAsia" w:eastAsiaTheme="minorEastAsia" w:hAnsiTheme="minorEastAsia"/>
@@ -28124,6 +28890,7 @@
     </w:p>
     <w:p>
       <w:pPr>
+        <w:spacing w:line="400" w:lineRule="exact"/>
         <w:ind w:firstLine="480"/>
         <w:rPr>
           <w:rFonts w:asciiTheme="minorEastAsia" w:eastAsiaTheme="minorEastAsia" w:hAnsiTheme="minorEastAsia"/>
@@ -28193,6 +28960,7 @@
     <w:p>
       <w:pPr>
         <w:pStyle w:val="a0"/>
+        <w:spacing w:line="400" w:lineRule="exact"/>
         <w:ind w:firstLine="480"/>
       </w:pPr>
       <w:r>
@@ -28280,6 +29048,7 @@
     <w:p>
       <w:pPr>
         <w:pStyle w:val="a0"/>
+        <w:spacing w:line="400" w:lineRule="exact"/>
         <w:ind w:firstLine="480"/>
       </w:pPr>
       <w:r>
@@ -28346,15 +29115,16 @@
     <w:p>
       <w:pPr>
         <w:pStyle w:val="a0"/>
+        <w:spacing w:line="400" w:lineRule="exact"/>
         <w:ind w:firstLine="480"/>
       </w:pPr>
     </w:p>
     <w:p>
       <w:pPr>
         <w:pStyle w:val="2"/>
-        <w:spacing w:before="312" w:after="312"/>
-      </w:pPr>
-      <w:bookmarkStart w:id="154" w:name="_Toc482732101"/>
+        <w:spacing w:before="312" w:after="312" w:line="400" w:lineRule="exact"/>
+      </w:pPr>
+      <w:bookmarkStart w:id="154" w:name="_Toc483220459"/>
       <w:r>
         <w:rPr>
           <w:rFonts w:hint="eastAsia"/>
@@ -28380,6 +29150,7 @@
     </w:p>
     <w:p>
       <w:pPr>
+        <w:spacing w:line="400" w:lineRule="exact"/>
         <w:ind w:firstLine="480"/>
         <w:rPr>
           <w:rFonts w:ascii="黑体" w:eastAsia="黑体" w:hAnsi="黑体"/>
@@ -28463,6 +29234,7 @@
     </w:p>
     <w:p>
       <w:pPr>
+        <w:spacing w:line="400" w:lineRule="exact"/>
         <w:ind w:firstLine="480"/>
         <w:rPr>
           <w:rFonts w:ascii="黑体" w:eastAsia="黑体" w:hAnsi="黑体"/>
@@ -28478,11 +29250,11 @@
     <w:p>
       <w:pPr>
         <w:pStyle w:val="1"/>
-        <w:spacing w:before="624" w:after="624"/>
+        <w:spacing w:before="624" w:after="624" w:line="400" w:lineRule="exact"/>
       </w:pPr>
       <w:bookmarkStart w:id="155" w:name="_Toc481335122"/>
       <w:bookmarkStart w:id="156" w:name="_Toc481574764"/>
-      <w:bookmarkStart w:id="157" w:name="_Toc482732102"/>
+      <w:bookmarkStart w:id="157" w:name="_Toc483220460"/>
       <w:r>
         <w:rPr>
           <w:rFonts w:hint="eastAsia"/>
@@ -28512,11 +29284,11 @@
     <w:p>
       <w:pPr>
         <w:pStyle w:val="2"/>
-        <w:spacing w:before="312" w:after="312"/>
+        <w:spacing w:before="312" w:after="312" w:line="400" w:lineRule="exact"/>
       </w:pPr>
       <w:bookmarkStart w:id="158" w:name="_Toc481335123"/>
       <w:bookmarkStart w:id="159" w:name="_Toc481574765"/>
-      <w:bookmarkStart w:id="160" w:name="_Toc482732103"/>
+      <w:bookmarkStart w:id="160" w:name="_Toc483220461"/>
       <w:r>
         <w:rPr>
           <w:rFonts w:hint="eastAsia"/>
@@ -28534,6 +29306,9 @@
       <w:bookmarkEnd w:id="160"/>
     </w:p>
     <w:p>
+      <w:pPr>
+        <w:spacing w:line="400" w:lineRule="exact"/>
+      </w:pPr>
       <w:r>
         <w:t>通过实验分析可知</w:t>
       </w:r>
@@ -28556,6 +29331,7 @@
     <w:p>
       <w:pPr>
         <w:pStyle w:val="a0"/>
+        <w:spacing w:line="400" w:lineRule="exact"/>
         <w:ind w:firstLine="480"/>
       </w:pPr>
       <w:r>
@@ -28620,6 +29396,7 @@
     </w:p>
     <w:p>
       <w:pPr>
+        <w:spacing w:line="400" w:lineRule="exact"/>
         <w:ind w:firstLine="420"/>
       </w:pPr>
       <w:r>
@@ -28703,6 +29480,7 @@
     </w:p>
     <w:p>
       <w:pPr>
+        <w:spacing w:line="400" w:lineRule="exact"/>
         <w:ind w:firstLine="420"/>
       </w:pPr>
       <w:r>
@@ -28725,6 +29503,9 @@
       </w:r>
     </w:p>
     <w:p>
+      <w:pPr>
+        <w:spacing w:line="400" w:lineRule="exact"/>
+      </w:pPr>
       <w:r>
         <w:t>在分类预测步骤中</w:t>
       </w:r>
@@ -28785,6 +29566,7 @@
     </w:p>
     <w:p>
       <w:pPr>
+        <w:spacing w:line="400" w:lineRule="exact"/>
         <w:ind w:firstLine="480"/>
         <w:rPr>
           <w:rFonts w:ascii="宋体" w:hAnsi="宋体"/>
@@ -28841,6 +29623,7 @@
     </w:p>
     <w:p>
       <w:pPr>
+        <w:spacing w:line="400" w:lineRule="exact"/>
         <w:ind w:firstLine="0"/>
         <w:rPr>
           <w:rFonts w:ascii="黑体" w:eastAsia="黑体" w:hAnsi="黑体"/>
@@ -28849,6 +29632,7 @@
     </w:p>
     <w:p>
       <w:pPr>
+        <w:spacing w:line="400" w:lineRule="exact"/>
         <w:rPr>
           <w:rFonts w:ascii="黑体" w:eastAsia="黑体" w:hAnsi="黑体"/>
         </w:rPr>
@@ -28862,6 +29646,7 @@
     </w:p>
     <w:p>
       <w:pPr>
+        <w:spacing w:line="400" w:lineRule="exact"/>
         <w:ind w:firstLine="480"/>
         <w:rPr>
           <w:rFonts w:ascii="黑体" w:eastAsia="黑体" w:hAnsi="黑体"/>
@@ -28871,11 +29656,11 @@
     <w:p>
       <w:pPr>
         <w:pStyle w:val="2"/>
-        <w:spacing w:before="312" w:after="312"/>
+        <w:spacing w:before="312" w:after="312" w:line="400" w:lineRule="exact"/>
       </w:pPr>
       <w:bookmarkStart w:id="161" w:name="_Toc481335124"/>
       <w:bookmarkStart w:id="162" w:name="_Toc481574766"/>
-      <w:bookmarkStart w:id="163" w:name="_Toc482732104"/>
+      <w:bookmarkStart w:id="163" w:name="_Toc483220462"/>
       <w:r>
         <w:rPr>
           <w:rFonts w:hint="eastAsia"/>
@@ -28890,6 +29675,9 @@
       <w:bookmarkEnd w:id="163"/>
     </w:p>
     <w:p>
+      <w:pPr>
+        <w:spacing w:line="400" w:lineRule="exact"/>
+      </w:pPr>
       <w:r>
         <w:t>本文虽然在实验中印证了机器学习在恶意行为识别上的有效性</w:t>
       </w:r>
@@ -28916,6 +29704,7 @@
           <w:ilvl w:val="0"/>
           <w:numId w:val="2"/>
         </w:numPr>
+        <w:spacing w:line="400" w:lineRule="exact"/>
       </w:pPr>
       <w:r>
         <w:t>使用的词袋模型</w:t>
@@ -29000,6 +29789,7 @@
           <w:ilvl w:val="0"/>
           <w:numId w:val="2"/>
         </w:numPr>
+        <w:spacing w:line="400" w:lineRule="exact"/>
       </w:pPr>
       <w:r>
         <w:t>负样本太少</w:t>
@@ -29045,6 +29835,7 @@
           <w:ilvl w:val="0"/>
           <w:numId w:val="2"/>
         </w:numPr>
+        <w:spacing w:line="400" w:lineRule="exact"/>
       </w:pPr>
       <w:r>
         <w:t>CNN</w:t>
@@ -29066,6 +29857,7 @@
           <w:ilvl w:val="0"/>
           <w:numId w:val="2"/>
         </w:numPr>
+        <w:spacing w:line="400" w:lineRule="exact"/>
         <w:ind w:firstLineChars="0"/>
       </w:pPr>
       <w:r>
@@ -29154,6 +29946,7 @@
           <w:ilvl w:val="0"/>
           <w:numId w:val="2"/>
         </w:numPr>
+        <w:spacing w:line="400" w:lineRule="exact"/>
         <w:ind w:firstLineChars="0"/>
         <w:rPr>
           <w:rFonts w:ascii="宋体" w:hAnsi="宋体"/>
@@ -29187,11 +29980,13 @@
     <w:p>
       <w:pPr>
         <w:pStyle w:val="a0"/>
+        <w:spacing w:line="400" w:lineRule="exact"/>
         <w:ind w:left="840" w:firstLineChars="0" w:firstLine="0"/>
       </w:pPr>
     </w:p>
     <w:p>
       <w:pPr>
+        <w:spacing w:line="400" w:lineRule="exact"/>
         <w:ind w:firstLine="480"/>
         <w:rPr>
           <w:rFonts w:ascii="宋体" w:hAnsi="宋体"/>
@@ -29200,6 +29995,7 @@
     </w:p>
     <w:p>
       <w:pPr>
+        <w:spacing w:line="400" w:lineRule="exact"/>
         <w:ind w:firstLine="480"/>
         <w:rPr>
           <w:rFonts w:ascii="黑体" w:eastAsia="黑体" w:hAnsi="黑体"/>
@@ -29208,6 +30004,7 @@
     </w:p>
     <w:p>
       <w:pPr>
+        <w:spacing w:line="400" w:lineRule="exact"/>
         <w:ind w:firstLine="480"/>
         <w:sectPr>
           <w:pgSz w:w="11906" w:h="16838" w:code="9"/>
@@ -29220,11 +30017,11 @@
     <w:p>
       <w:pPr>
         <w:pStyle w:val="1"/>
-        <w:spacing w:before="624" w:after="624"/>
+        <w:spacing w:before="624" w:after="624" w:line="400" w:lineRule="exact"/>
       </w:pPr>
       <w:bookmarkStart w:id="164" w:name="_Toc481335125"/>
       <w:bookmarkStart w:id="165" w:name="_Toc481574767"/>
-      <w:bookmarkStart w:id="166" w:name="_Toc482732105"/>
+      <w:bookmarkStart w:id="166" w:name="_Toc483220463"/>
       <w:r>
         <w:rPr>
           <w:rFonts w:hint="eastAsia"/>
@@ -29237,6 +30034,9 @@
       <w:bookmarkEnd w:id="166"/>
     </w:p>
     <w:p>
+      <w:pPr>
+        <w:spacing w:line="400" w:lineRule="exact"/>
+      </w:pPr>
       <w:r>
         <w:t>时间如白驹过隙</w:t>
       </w:r>
@@ -29269,6 +30069,9 @@
       </w:r>
     </w:p>
     <w:p>
+      <w:pPr>
+        <w:spacing w:line="400" w:lineRule="exact"/>
+      </w:pPr>
       <w:r>
         <w:rPr>
           <w:rFonts w:hint="eastAsia"/>
@@ -29317,6 +30120,7 @@
     </w:p>
     <w:p>
       <w:pPr>
+        <w:spacing w:line="400" w:lineRule="exact"/>
         <w:ind w:firstLine="480"/>
         <w:rPr>
           <w:rFonts w:ascii="宋体" w:hAnsi="宋体"/>
@@ -29325,6 +30129,7 @@
     </w:p>
     <w:p>
       <w:pPr>
+        <w:spacing w:line="400" w:lineRule="exact"/>
         <w:ind w:firstLine="480"/>
         <w:rPr>
           <w:rFonts w:ascii="黑体" w:eastAsia="黑体" w:hAnsi="黑体"/>
@@ -29340,11 +30145,11 @@
     <w:p>
       <w:pPr>
         <w:pStyle w:val="1"/>
-        <w:spacing w:before="624" w:after="624"/>
+        <w:spacing w:before="624" w:after="624" w:line="400" w:lineRule="exact"/>
       </w:pPr>
       <w:bookmarkStart w:id="167" w:name="_Toc481335126"/>
       <w:bookmarkStart w:id="168" w:name="_Toc481574768"/>
-      <w:bookmarkStart w:id="169" w:name="_Toc482732106"/>
+      <w:bookmarkStart w:id="169" w:name="_Toc483220464"/>
       <w:r>
         <w:rPr>
           <w:rFonts w:hint="eastAsia"/>
@@ -29363,6 +30168,7 @@
           <w:ilvl w:val="0"/>
           <w:numId w:val="4"/>
         </w:numPr>
+        <w:spacing w:line="400" w:lineRule="exact"/>
         <w:ind w:firstLineChars="0"/>
         <w:rPr>
           <w:szCs w:val="21"/>
@@ -29396,6 +30202,7 @@
           <w:ilvl w:val="0"/>
           <w:numId w:val="4"/>
         </w:numPr>
+        <w:spacing w:line="400" w:lineRule="exact"/>
         <w:ind w:firstLineChars="0"/>
         <w:rPr>
           <w:szCs w:val="21"/>
@@ -29423,6 +30230,7 @@
           <w:ilvl w:val="0"/>
           <w:numId w:val="4"/>
         </w:numPr>
+        <w:spacing w:line="400" w:lineRule="exact"/>
         <w:ind w:firstLineChars="0"/>
         <w:rPr>
           <w:szCs w:val="21"/>
@@ -29432,7 +30240,19 @@
         <w:rPr>
           <w:szCs w:val="21"/>
         </w:rPr>
-        <w:t>http://www.jeyzhang.com/tensorflow-learning-notes-2.html</w:t>
+        <w:t>http://www.jeyzhang.com/</w:t>
+      </w:r>
+      <w:r>
+        <w:rPr>
+          <w:szCs w:val="21"/>
+        </w:rPr>
+        <w:t>Tensorflow</w:t>
+      </w:r>
+      <w:r>
+        <w:rPr>
+          <w:szCs w:val="21"/>
+        </w:rPr>
+        <w:t>-learning-notes-2.html</w:t>
       </w:r>
       <w:r>
         <w:rPr>
@@ -29455,6 +30275,7 @@
           <w:ilvl w:val="0"/>
           <w:numId w:val="4"/>
         </w:numPr>
+        <w:spacing w:line="400" w:lineRule="exact"/>
         <w:ind w:firstLineChars="0"/>
         <w:rPr>
           <w:szCs w:val="21"/>
@@ -29476,6 +30297,7 @@
           <w:ilvl w:val="0"/>
           <w:numId w:val="4"/>
         </w:numPr>
+        <w:spacing w:line="400" w:lineRule="exact"/>
         <w:ind w:firstLineChars="0"/>
         <w:rPr>
           <w:szCs w:val="21"/>
@@ -29513,6 +30335,7 @@
           <w:ilvl w:val="0"/>
           <w:numId w:val="4"/>
         </w:numPr>
+        <w:spacing w:line="400" w:lineRule="exact"/>
         <w:ind w:firstLineChars="0"/>
         <w:rPr>
           <w:szCs w:val="21"/>
@@ -29532,6 +30355,7 @@
           <w:ilvl w:val="0"/>
           <w:numId w:val="4"/>
         </w:numPr>
+        <w:spacing w:line="400" w:lineRule="exact"/>
         <w:ind w:firstLineChars="0"/>
         <w:rPr>
           <w:szCs w:val="21"/>
@@ -29557,6 +30381,7 @@
           <w:ilvl w:val="0"/>
           <w:numId w:val="4"/>
         </w:numPr>
+        <w:spacing w:line="400" w:lineRule="exact"/>
         <w:ind w:firstLineChars="0"/>
         <w:rPr>
           <w:szCs w:val="21"/>
@@ -29712,6 +30537,7 @@
           <w:ilvl w:val="0"/>
           <w:numId w:val="4"/>
         </w:numPr>
+        <w:spacing w:line="400" w:lineRule="exact"/>
         <w:ind w:firstLineChars="0"/>
         <w:rPr>
           <w:szCs w:val="21"/>
@@ -29744,6 +30570,7 @@
           <w:ilvl w:val="0"/>
           <w:numId w:val="4"/>
         </w:numPr>
+        <w:spacing w:line="400" w:lineRule="exact"/>
         <w:ind w:firstLineChars="0"/>
         <w:rPr>
           <w:szCs w:val="21"/>
@@ -29837,6 +30664,7 @@
           <w:ilvl w:val="0"/>
           <w:numId w:val="4"/>
         </w:numPr>
+        <w:spacing w:line="400" w:lineRule="exact"/>
         <w:ind w:firstLineChars="0"/>
       </w:pPr>
       <w:r>
@@ -29889,6 +30717,7 @@
           <w:ilvl w:val="0"/>
           <w:numId w:val="4"/>
         </w:numPr>
+        <w:spacing w:line="400" w:lineRule="exact"/>
         <w:ind w:firstLineChars="0"/>
         <w:rPr>
           <w:szCs w:val="21"/>
@@ -29908,6 +30737,7 @@
           <w:ilvl w:val="0"/>
           <w:numId w:val="4"/>
         </w:numPr>
+        <w:spacing w:line="400" w:lineRule="exact"/>
         <w:ind w:firstLineChars="0"/>
         <w:rPr>
           <w:szCs w:val="21"/>
@@ -29934,6 +30764,7 @@
           <w:ilvl w:val="0"/>
           <w:numId w:val="4"/>
         </w:numPr>
+        <w:spacing w:line="400" w:lineRule="exact"/>
         <w:ind w:firstLineChars="0"/>
         <w:rPr>
           <w:szCs w:val="21"/>
@@ -29987,6 +30818,7 @@
           <w:ilvl w:val="0"/>
           <w:numId w:val="4"/>
         </w:numPr>
+        <w:spacing w:line="400" w:lineRule="exact"/>
         <w:ind w:firstLineChars="0"/>
         <w:rPr>
           <w:szCs w:val="21"/>
@@ -30004,13 +30836,14 @@
           <w:rFonts w:hint="eastAsia"/>
           <w:szCs w:val="21"/>
         </w:rPr>
-        <w:t>.T</w:t>
-      </w:r>
-      <w:r>
-        <w:rPr>
+        <w:t>.</w:t>
+      </w:r>
+      <w:r>
+        <w:rPr>
+          <w:rFonts w:hint="eastAsia"/>
           <w:szCs w:val="21"/>
         </w:rPr>
-        <w:t>ensorflow</w:t>
+        <w:t>Tensorflow</w:t>
       </w:r>
       <w:r>
         <w:rPr>
@@ -30056,6 +30889,7 @@
     </w:p>
     <w:p>
       <w:pPr>
+        <w:spacing w:line="400" w:lineRule="exact"/>
         <w:ind w:left="480" w:hangingChars="200" w:hanging="480"/>
         <w:rPr>
           <w:szCs w:val="21"/>
@@ -30064,6 +30898,7 @@
     </w:p>
     <w:p>
       <w:pPr>
+        <w:spacing w:line="400" w:lineRule="exact"/>
         <w:ind w:firstLine="480"/>
         <w:rPr>
           <w:rFonts w:ascii="宋体" w:hAnsi="宋体"/>
@@ -30072,6 +30907,7 @@
     </w:p>
     <w:p>
       <w:pPr>
+        <w:spacing w:line="400" w:lineRule="exact"/>
         <w:ind w:firstLine="480"/>
         <w:rPr>
           <w:rFonts w:ascii="黑体" w:eastAsia="黑体" w:hAnsi="黑体"/>
@@ -30080,6 +30916,7 @@
     </w:p>
     <w:p>
       <w:pPr>
+        <w:spacing w:line="400" w:lineRule="exact"/>
         <w:ind w:firstLine="480"/>
         <w:rPr>
           <w:rFonts w:ascii="黑体" w:eastAsia="黑体" w:hAnsi="黑体"/>
@@ -30088,38 +30925,8 @@
     </w:p>
     <w:p>
       <w:pPr>
-        <w:ind w:firstLine="480"/>
-        <w:rPr>
-          <w:rFonts w:ascii="黑体" w:eastAsia="黑体" w:hAnsi="黑体"/>
-        </w:rPr>
-      </w:pPr>
-    </w:p>
-    <w:p>
-      <w:pPr>
-        <w:ind w:firstLine="480"/>
-        <w:rPr>
-          <w:rFonts w:ascii="黑体" w:eastAsia="黑体" w:hAnsi="黑体"/>
-        </w:rPr>
-      </w:pPr>
-    </w:p>
-    <w:p>
-      <w:pPr>
-        <w:ind w:firstLine="480"/>
-        <w:rPr>
-          <w:rFonts w:ascii="黑体" w:eastAsia="黑体" w:hAnsi="黑体"/>
-        </w:rPr>
-      </w:pPr>
-    </w:p>
-    <w:p>
-      <w:pPr>
-        <w:ind w:firstLine="480"/>
-        <w:rPr>
-          <w:rFonts w:ascii="黑体" w:eastAsia="黑体" w:hAnsi="黑体"/>
-        </w:rPr>
-      </w:pPr>
-    </w:p>
-    <w:p>
-      <w:pPr>
+        <w:spacing w:line="400" w:lineRule="exact"/>
+        <w:ind w:firstLine="0"/>
         <w:rPr>
           <w:rFonts w:ascii="宋体" w:hAnsi="宋体"/>
           <w:b/>
@@ -30212,7 +31019,7 @@
         <w:noProof/>
         <w:lang w:val="zh-CN"/>
       </w:rPr>
-      <w:t>28</w:t>
+      <w:t>10</w:t>
     </w:r>
     <w:r>
       <w:fldChar w:fldCharType="end"/>
@@ -30223,6 +31030,8 @@
     <w:r>
       <w:rPr>
         <w:rFonts w:hint="eastAsia"/>
+        <w:sz w:val="21"/>
+        <w:szCs w:val="21"/>
       </w:rPr>
       <w:t>任飞：</w:t>
     </w:r>
@@ -30230,6 +31039,8 @@
       <w:rPr>
         <w:rFonts w:asciiTheme="minorEastAsia" w:eastAsiaTheme="minorEastAsia" w:hAnsiTheme="minorEastAsia" w:hint="eastAsia"/>
         <w:color w:val="000000"/>
+        <w:sz w:val="21"/>
+        <w:szCs w:val="21"/>
       </w:rPr>
       <w:t>机器学习应用到威胁程序行为识别的研究</w:t>
     </w:r>
@@ -30258,6 +31069,8 @@
     <w:r>
       <w:rPr>
         <w:rFonts w:hint="eastAsia"/>
+        <w:sz w:val="21"/>
+        <w:szCs w:val="21"/>
       </w:rPr>
       <w:t>中国地质大学（武汉）学士学位论文</w:t>
     </w:r>
@@ -30278,7 +31091,7 @@
         <w:noProof/>
         <w:lang w:val="zh-CN"/>
       </w:rPr>
-      <w:t>29</w:t>
+      <w:t>9</w:t>
     </w:r>
     <w:r>
       <w:fldChar w:fldCharType="end"/>
@@ -31467,11 +32280,12 @@
     <w:uiPriority w:val="39"/>
     <w:unhideWhenUsed/>
     <w:qFormat/>
-    <w:rsid w:val="00466ED1"/>
+    <w:rsid w:val="008F1A15"/>
     <w:pPr>
       <w:tabs>
         <w:tab w:val="right" w:leader="dot" w:pos="8494"/>
       </w:tabs>
+      <w:ind w:leftChars="200" w:left="200" w:firstLine="0"/>
     </w:pPr>
     <w:rPr>
       <w:rFonts w:asciiTheme="minorHAnsi" w:hAnsiTheme="minorHAnsi" w:cstheme="minorHAnsi"/>
@@ -31500,7 +32314,7 @@
     <w:uiPriority w:val="39"/>
     <w:unhideWhenUsed/>
     <w:qFormat/>
-    <w:rsid w:val="00466ED1"/>
+    <w:rsid w:val="005467F0"/>
     <w:pPr>
       <w:spacing w:line="240" w:lineRule="exact"/>
       <w:ind w:left="238" w:firstLineChars="100" w:firstLine="100"/>
@@ -42084,7 +42898,7 @@
 </file>
 
 <file path=customXml/itemProps1.xml><?xml version="1.0" encoding="utf-8"?>
-<ds:datastoreItem xmlns:ds="http://schemas.openxmlformats.org/officeDocument/2006/customXml" ds:itemID="{A0D7A8ED-D95D-412F-96BE-F54ADF037174}">
+<ds:datastoreItem xmlns:ds="http://schemas.openxmlformats.org/officeDocument/2006/customXml" ds:itemID="{AC37F03E-92C7-43E0-B9F0-88AE718C1C47}">
   <ds:schemaRefs>
     <ds:schemaRef ds:uri="http://schemas.openxmlformats.org/officeDocument/2006/bibliography"/>
   </ds:schemaRefs>

--- a/luffyren's paper.docx
+++ b/luffyren's paper.docx
@@ -1478,7 +1478,7 @@
         <w:spacing w:line="400" w:lineRule="exact"/>
         <w:ind w:firstLineChars="175"/>
         <w:rPr>
-          <w:rFonts w:asciiTheme="minorEastAsia" w:eastAsiaTheme="minorEastAsia" w:hAnsiTheme="minorEastAsia" w:hint="eastAsia"/>
+          <w:rFonts w:asciiTheme="minorEastAsia" w:eastAsiaTheme="minorEastAsia" w:hAnsiTheme="minorEastAsia"/>
           <w:color w:val="000000" w:themeColor="text1"/>
         </w:rPr>
       </w:pPr>
@@ -2155,27 +2155,15 @@
         </w:rPr>
       </w:pPr>
       <w:r>
-        <w:rPr>
-          <w:bCs w:val="0"/>
-          <w:caps w:val="0"/>
-        </w:rPr>
         <w:fldChar w:fldCharType="begin"/>
       </w:r>
       <w:r>
-        <w:rPr>
-          <w:bCs w:val="0"/>
-          <w:caps w:val="0"/>
-        </w:rPr>
         <w:instrText xml:space="preserve"> TOC \o "1-3" \h \z \u </w:instrText>
       </w:r>
       <w:r>
-        <w:rPr>
-          <w:bCs w:val="0"/>
-          <w:caps w:val="0"/>
-        </w:rPr>
         <w:fldChar w:fldCharType="separate"/>
       </w:r>
-      <w:hyperlink w:anchor="_Toc483838924" w:history="1">
+      <w:hyperlink w:anchor="_Toc483852382" w:history="1">
         <w:r>
           <w:rPr>
             <w:rStyle w:val="af4"/>
@@ -2202,7 +2190,7 @@
             <w:noProof/>
             <w:webHidden/>
           </w:rPr>
-          <w:instrText xml:space="preserve"> PAGEREF _Toc483838924 \h </w:instrText>
+          <w:instrText xml:space="preserve"> PAGEREF _Toc483852382 \h </w:instrText>
         </w:r>
         <w:r>
           <w:rPr>
@@ -2245,7 +2233,7 @@
           <w:szCs w:val="22"/>
         </w:rPr>
       </w:pPr>
-      <w:hyperlink w:anchor="_Toc483838925" w:history="1">
+      <w:hyperlink w:anchor="_Toc483852383" w:history="1">
         <w:r>
           <w:rPr>
             <w:rStyle w:val="af4"/>
@@ -2272,7 +2260,7 @@
             <w:noProof/>
             <w:webHidden/>
           </w:rPr>
-          <w:instrText xml:space="preserve"> PAGEREF _Toc483838925 \h </w:instrText>
+          <w:instrText xml:space="preserve"> PAGEREF _Toc483852383 \h </w:instrText>
         </w:r>
         <w:r>
           <w:rPr>
@@ -2315,7 +2303,7 @@
           <w:szCs w:val="22"/>
         </w:rPr>
       </w:pPr>
-      <w:hyperlink w:anchor="_Toc483838926" w:history="1">
+      <w:hyperlink w:anchor="_Toc483852384" w:history="1">
         <w:r>
           <w:rPr>
             <w:rStyle w:val="af4"/>
@@ -2356,7 +2344,7 @@
             <w:noProof/>
             <w:webHidden/>
           </w:rPr>
-          <w:instrText xml:space="preserve"> PAGEREF _Toc483838926 \h </w:instrText>
+          <w:instrText xml:space="preserve"> PAGEREF _Toc483852384 \h </w:instrText>
         </w:r>
         <w:r>
           <w:rPr>
@@ -2402,7 +2390,7 @@
           <w:szCs w:val="22"/>
         </w:rPr>
       </w:pPr>
-      <w:hyperlink w:anchor="_Toc483838927" w:history="1">
+      <w:hyperlink w:anchor="_Toc483852385" w:history="1">
         <w:r>
           <w:rPr>
             <w:rStyle w:val="af4"/>
@@ -2436,7 +2424,7 @@
             <w:noProof/>
             <w:webHidden/>
           </w:rPr>
-          <w:instrText xml:space="preserve"> PAGEREF _Toc483838927 \h </w:instrText>
+          <w:instrText xml:space="preserve"> PAGEREF _Toc483852385 \h </w:instrText>
         </w:r>
         <w:r>
           <w:rPr>
@@ -2482,7 +2470,7 @@
           <w:szCs w:val="22"/>
         </w:rPr>
       </w:pPr>
-      <w:hyperlink w:anchor="_Toc483838928" w:history="1">
+      <w:hyperlink w:anchor="_Toc483852386" w:history="1">
         <w:r>
           <w:rPr>
             <w:rStyle w:val="af4"/>
@@ -2516,7 +2504,7 @@
             <w:noProof/>
             <w:webHidden/>
           </w:rPr>
-          <w:instrText xml:space="preserve"> PAGEREF _Toc483838928 \h </w:instrText>
+          <w:instrText xml:space="preserve"> PAGEREF _Toc483852386 \h </w:instrText>
         </w:r>
         <w:r>
           <w:rPr>
@@ -2562,7 +2550,7 @@
           <w:szCs w:val="22"/>
         </w:rPr>
       </w:pPr>
-      <w:hyperlink w:anchor="_Toc483838929" w:history="1">
+      <w:hyperlink w:anchor="_Toc483852387" w:history="1">
         <w:r>
           <w:rPr>
             <w:rStyle w:val="af4"/>
@@ -2596,7 +2584,7 @@
             <w:noProof/>
             <w:webHidden/>
           </w:rPr>
-          <w:instrText xml:space="preserve"> PAGEREF _Toc483838929 \h </w:instrText>
+          <w:instrText xml:space="preserve"> PAGEREF _Toc483852387 \h </w:instrText>
         </w:r>
         <w:r>
           <w:rPr>
@@ -2642,7 +2630,7 @@
           <w:szCs w:val="22"/>
         </w:rPr>
       </w:pPr>
-      <w:hyperlink w:anchor="_Toc483838930" w:history="1">
+      <w:hyperlink w:anchor="_Toc483852388" w:history="1">
         <w:r>
           <w:rPr>
             <w:rStyle w:val="af4"/>
@@ -2676,7 +2664,7 @@
             <w:noProof/>
             <w:webHidden/>
           </w:rPr>
-          <w:instrText xml:space="preserve"> PAGEREF _Toc483838930 \h </w:instrText>
+          <w:instrText xml:space="preserve"> PAGEREF _Toc483852388 \h </w:instrText>
         </w:r>
         <w:r>
           <w:rPr>
@@ -2722,7 +2710,7 @@
           <w:szCs w:val="22"/>
         </w:rPr>
       </w:pPr>
-      <w:hyperlink w:anchor="_Toc483838931" w:history="1">
+      <w:hyperlink w:anchor="_Toc483852389" w:history="1">
         <w:r>
           <w:rPr>
             <w:rStyle w:val="af4"/>
@@ -2756,7 +2744,7 @@
             <w:noProof/>
             <w:webHidden/>
           </w:rPr>
-          <w:instrText xml:space="preserve"> PAGEREF _Toc483838931 \h </w:instrText>
+          <w:instrText xml:space="preserve"> PAGEREF _Toc483852389 \h </w:instrText>
         </w:r>
         <w:r>
           <w:rPr>
@@ -2802,7 +2790,7 @@
           <w:szCs w:val="22"/>
         </w:rPr>
       </w:pPr>
-      <w:hyperlink w:anchor="_Toc483838932" w:history="1">
+      <w:hyperlink w:anchor="_Toc483852390" w:history="1">
         <w:r>
           <w:rPr>
             <w:rStyle w:val="af4"/>
@@ -2836,7 +2824,7 @@
             <w:noProof/>
             <w:webHidden/>
           </w:rPr>
-          <w:instrText xml:space="preserve"> PAGEREF _Toc483838932 \h </w:instrText>
+          <w:instrText xml:space="preserve"> PAGEREF _Toc483852390 \h </w:instrText>
         </w:r>
         <w:r>
           <w:rPr>
@@ -2882,7 +2870,7 @@
           <w:szCs w:val="22"/>
         </w:rPr>
       </w:pPr>
-      <w:hyperlink w:anchor="_Toc483838933" w:history="1">
+      <w:hyperlink w:anchor="_Toc483852391" w:history="1">
         <w:r>
           <w:rPr>
             <w:rStyle w:val="af4"/>
@@ -2916,7 +2904,7 @@
             <w:noProof/>
             <w:webHidden/>
           </w:rPr>
-          <w:instrText xml:space="preserve"> PAGEREF _Toc483838933 \h </w:instrText>
+          <w:instrText xml:space="preserve"> PAGEREF _Toc483852391 \h </w:instrText>
         </w:r>
         <w:r>
           <w:rPr>
@@ -2959,7 +2947,7 @@
           <w:szCs w:val="22"/>
         </w:rPr>
       </w:pPr>
-      <w:hyperlink w:anchor="_Toc483838934" w:history="1">
+      <w:hyperlink w:anchor="_Toc483852392" w:history="1">
         <w:r>
           <w:rPr>
             <w:rStyle w:val="af4"/>
@@ -3000,7 +2988,7 @@
             <w:noProof/>
             <w:webHidden/>
           </w:rPr>
-          <w:instrText xml:space="preserve"> PAGEREF _Toc483838934 \h </w:instrText>
+          <w:instrText xml:space="preserve"> PAGEREF _Toc483852392 \h </w:instrText>
         </w:r>
         <w:r>
           <w:rPr>
@@ -3046,7 +3034,7 @@
           <w:szCs w:val="22"/>
         </w:rPr>
       </w:pPr>
-      <w:hyperlink w:anchor="_Toc483838935" w:history="1">
+      <w:hyperlink w:anchor="_Toc483852393" w:history="1">
         <w:r>
           <w:rPr>
             <w:rStyle w:val="af4"/>
@@ -3080,7 +3068,7 @@
             <w:noProof/>
             <w:webHidden/>
           </w:rPr>
-          <w:instrText xml:space="preserve"> PAGEREF _Toc483838935 \h </w:instrText>
+          <w:instrText xml:space="preserve"> PAGEREF _Toc483852393 \h </w:instrText>
         </w:r>
         <w:r>
           <w:rPr>
@@ -3126,7 +3114,7 @@
           <w:szCs w:val="22"/>
         </w:rPr>
       </w:pPr>
-      <w:hyperlink w:anchor="_Toc483838936" w:history="1">
+      <w:hyperlink w:anchor="_Toc483852394" w:history="1">
         <w:r>
           <w:rPr>
             <w:rStyle w:val="af4"/>
@@ -3160,7 +3148,7 @@
             <w:noProof/>
             <w:webHidden/>
           </w:rPr>
-          <w:instrText xml:space="preserve"> PAGEREF _Toc483838936 \h </w:instrText>
+          <w:instrText xml:space="preserve"> PAGEREF _Toc483852394 \h </w:instrText>
         </w:r>
         <w:r>
           <w:rPr>
@@ -3206,7 +3194,7 @@
           <w:szCs w:val="22"/>
         </w:rPr>
       </w:pPr>
-      <w:hyperlink w:anchor="_Toc483838937" w:history="1">
+      <w:hyperlink w:anchor="_Toc483852395" w:history="1">
         <w:r>
           <w:rPr>
             <w:rStyle w:val="af4"/>
@@ -3240,7 +3228,7 @@
             <w:noProof/>
             <w:webHidden/>
           </w:rPr>
-          <w:instrText xml:space="preserve"> PAGEREF _Toc483838937 \h </w:instrText>
+          <w:instrText xml:space="preserve"> PAGEREF _Toc483852395 \h </w:instrText>
         </w:r>
         <w:r>
           <w:rPr>
@@ -3286,7 +3274,7 @@
           <w:szCs w:val="22"/>
         </w:rPr>
       </w:pPr>
-      <w:hyperlink w:anchor="_Toc483838938" w:history="1">
+      <w:hyperlink w:anchor="_Toc483852396" w:history="1">
         <w:r>
           <w:rPr>
             <w:rStyle w:val="af4"/>
@@ -3320,7 +3308,7 @@
             <w:noProof/>
             <w:webHidden/>
           </w:rPr>
-          <w:instrText xml:space="preserve"> PAGEREF _Toc483838938 \h </w:instrText>
+          <w:instrText xml:space="preserve"> PAGEREF _Toc483852396 \h </w:instrText>
         </w:r>
         <w:r>
           <w:rPr>
@@ -3366,7 +3354,7 @@
           <w:szCs w:val="22"/>
         </w:rPr>
       </w:pPr>
-      <w:hyperlink w:anchor="_Toc483838939" w:history="1">
+      <w:hyperlink w:anchor="_Toc483852397" w:history="1">
         <w:r>
           <w:rPr>
             <w:rStyle w:val="af4"/>
@@ -3400,7 +3388,7 @@
             <w:noProof/>
             <w:webHidden/>
           </w:rPr>
-          <w:instrText xml:space="preserve"> PAGEREF _Toc483838939 \h </w:instrText>
+          <w:instrText xml:space="preserve"> PAGEREF _Toc483852397 \h </w:instrText>
         </w:r>
         <w:r>
           <w:rPr>
@@ -3446,7 +3434,7 @@
           <w:szCs w:val="22"/>
         </w:rPr>
       </w:pPr>
-      <w:hyperlink w:anchor="_Toc483838940" w:history="1">
+      <w:hyperlink w:anchor="_Toc483852398" w:history="1">
         <w:r>
           <w:rPr>
             <w:rStyle w:val="af4"/>
@@ -3494,7 +3482,7 @@
             <w:noProof/>
             <w:webHidden/>
           </w:rPr>
-          <w:instrText xml:space="preserve"> PAGEREF _Toc483838940 \h </w:instrText>
+          <w:instrText xml:space="preserve"> PAGEREF _Toc483852398 \h </w:instrText>
         </w:r>
         <w:r>
           <w:rPr>
@@ -3540,7 +3528,7 @@
           <w:szCs w:val="22"/>
         </w:rPr>
       </w:pPr>
-      <w:hyperlink w:anchor="_Toc483838941" w:history="1">
+      <w:hyperlink w:anchor="_Toc483852399" w:history="1">
         <w:r>
           <w:rPr>
             <w:rStyle w:val="af4"/>
@@ -3588,7 +3576,7 @@
             <w:noProof/>
             <w:webHidden/>
           </w:rPr>
-          <w:instrText xml:space="preserve"> PAGEREF _Toc483838941 \h </w:instrText>
+          <w:instrText xml:space="preserve"> PAGEREF _Toc483852399 \h </w:instrText>
         </w:r>
         <w:r>
           <w:rPr>
@@ -3634,7 +3622,7 @@
           <w:szCs w:val="22"/>
         </w:rPr>
       </w:pPr>
-      <w:hyperlink w:anchor="_Toc483838942" w:history="1">
+      <w:hyperlink w:anchor="_Toc483852400" w:history="1">
         <w:r>
           <w:rPr>
             <w:rStyle w:val="af4"/>
@@ -3668,7 +3656,7 @@
             <w:noProof/>
             <w:webHidden/>
           </w:rPr>
-          <w:instrText xml:space="preserve"> PAGEREF _Toc483838942 \h </w:instrText>
+          <w:instrText xml:space="preserve"> PAGEREF _Toc483852400 \h </w:instrText>
         </w:r>
         <w:r>
           <w:rPr>
@@ -3714,7 +3702,7 @@
           <w:szCs w:val="22"/>
         </w:rPr>
       </w:pPr>
-      <w:hyperlink w:anchor="_Toc483838943" w:history="1">
+      <w:hyperlink w:anchor="_Toc483852401" w:history="1">
         <w:r>
           <w:rPr>
             <w:rStyle w:val="af4"/>
@@ -3748,7 +3736,7 @@
             <w:noProof/>
             <w:webHidden/>
           </w:rPr>
-          <w:instrText xml:space="preserve"> PAGEREF _Toc483838943 \h </w:instrText>
+          <w:instrText xml:space="preserve"> PAGEREF _Toc483852401 \h </w:instrText>
         </w:r>
         <w:r>
           <w:rPr>
@@ -3794,7 +3782,7 @@
           <w:szCs w:val="22"/>
         </w:rPr>
       </w:pPr>
-      <w:hyperlink w:anchor="_Toc483838944" w:history="1">
+      <w:hyperlink w:anchor="_Toc483852402" w:history="1">
         <w:r>
           <w:rPr>
             <w:rStyle w:val="af4"/>
@@ -3828,7 +3816,7 @@
             <w:noProof/>
             <w:webHidden/>
           </w:rPr>
-          <w:instrText xml:space="preserve"> PAGEREF _Toc483838944 \h </w:instrText>
+          <w:instrText xml:space="preserve"> PAGEREF _Toc483852402 \h </w:instrText>
         </w:r>
         <w:r>
           <w:rPr>
@@ -3871,7 +3859,7 @@
           <w:szCs w:val="22"/>
         </w:rPr>
       </w:pPr>
-      <w:hyperlink w:anchor="_Toc483838945" w:history="1">
+      <w:hyperlink w:anchor="_Toc483852403" w:history="1">
         <w:r>
           <w:rPr>
             <w:rStyle w:val="af4"/>
@@ -3912,7 +3900,7 @@
             <w:noProof/>
             <w:webHidden/>
           </w:rPr>
-          <w:instrText xml:space="preserve"> PAGEREF _Toc483838945 \h </w:instrText>
+          <w:instrText xml:space="preserve"> PAGEREF _Toc483852403 \h </w:instrText>
         </w:r>
         <w:r>
           <w:rPr>
@@ -3958,7 +3946,7 @@
           <w:szCs w:val="22"/>
         </w:rPr>
       </w:pPr>
-      <w:hyperlink w:anchor="_Toc483838946" w:history="1">
+      <w:hyperlink w:anchor="_Toc483852404" w:history="1">
         <w:r>
           <w:rPr>
             <w:rStyle w:val="af4"/>
@@ -3992,7 +3980,7 @@
             <w:noProof/>
             <w:webHidden/>
           </w:rPr>
-          <w:instrText xml:space="preserve"> PAGEREF _Toc483838946 \h </w:instrText>
+          <w:instrText xml:space="preserve"> PAGEREF _Toc483852404 \h </w:instrText>
         </w:r>
         <w:r>
           <w:rPr>
@@ -4038,7 +4026,7 @@
           <w:szCs w:val="22"/>
         </w:rPr>
       </w:pPr>
-      <w:hyperlink w:anchor="_Toc483838947" w:history="1">
+      <w:hyperlink w:anchor="_Toc483852405" w:history="1">
         <w:r>
           <w:rPr>
             <w:rStyle w:val="af4"/>
@@ -4079,7 +4067,7 @@
             <w:noProof/>
             <w:webHidden/>
           </w:rPr>
-          <w:instrText xml:space="preserve"> PAGEREF _Toc483838947 \h </w:instrText>
+          <w:instrText xml:space="preserve"> PAGEREF _Toc483852405 \h </w:instrText>
         </w:r>
         <w:r>
           <w:rPr>
@@ -4125,7 +4113,7 @@
           <w:szCs w:val="22"/>
         </w:rPr>
       </w:pPr>
-      <w:hyperlink w:anchor="_Toc483838948" w:history="1">
+      <w:hyperlink w:anchor="_Toc483852406" w:history="1">
         <w:r>
           <w:rPr>
             <w:rStyle w:val="af4"/>
@@ -4159,7 +4147,7 @@
             <w:noProof/>
             <w:webHidden/>
           </w:rPr>
-          <w:instrText xml:space="preserve"> PAGEREF _Toc483838948 \h </w:instrText>
+          <w:instrText xml:space="preserve"> PAGEREF _Toc483852406 \h </w:instrText>
         </w:r>
         <w:r>
           <w:rPr>
@@ -4205,7 +4193,7 @@
           <w:szCs w:val="22"/>
         </w:rPr>
       </w:pPr>
-      <w:hyperlink w:anchor="_Toc483838949" w:history="1">
+      <w:hyperlink w:anchor="_Toc483852407" w:history="1">
         <w:r>
           <w:rPr>
             <w:rStyle w:val="af4"/>
@@ -4239,7 +4227,7 @@
             <w:noProof/>
             <w:webHidden/>
           </w:rPr>
-          <w:instrText xml:space="preserve"> PAGEREF _Toc483838949 \h </w:instrText>
+          <w:instrText xml:space="preserve"> PAGEREF _Toc483852407 \h </w:instrText>
         </w:r>
         <w:r>
           <w:rPr>
@@ -4285,7 +4273,7 @@
           <w:szCs w:val="22"/>
         </w:rPr>
       </w:pPr>
-      <w:hyperlink w:anchor="_Toc483838950" w:history="1">
+      <w:hyperlink w:anchor="_Toc483852408" w:history="1">
         <w:r>
           <w:rPr>
             <w:rStyle w:val="af4"/>
@@ -4319,7 +4307,7 @@
             <w:noProof/>
             <w:webHidden/>
           </w:rPr>
-          <w:instrText xml:space="preserve"> PAGEREF _Toc483838950 \h </w:instrText>
+          <w:instrText xml:space="preserve"> PAGEREF _Toc483852408 \h </w:instrText>
         </w:r>
         <w:r>
           <w:rPr>
@@ -4339,7 +4327,7 @@
             <w:noProof/>
             <w:webHidden/>
           </w:rPr>
-          <w:t>16</w:t>
+          <w:t>15</w:t>
         </w:r>
         <w:r>
           <w:rPr>
@@ -4365,7 +4353,7 @@
           <w:szCs w:val="22"/>
         </w:rPr>
       </w:pPr>
-      <w:hyperlink w:anchor="_Toc483838951" w:history="1">
+      <w:hyperlink w:anchor="_Toc483852409" w:history="1">
         <w:r>
           <w:rPr>
             <w:rStyle w:val="af4"/>
@@ -4399,7 +4387,7 @@
             <w:noProof/>
             <w:webHidden/>
           </w:rPr>
-          <w:instrText xml:space="preserve"> PAGEREF _Toc483838951 \h </w:instrText>
+          <w:instrText xml:space="preserve"> PAGEREF _Toc483852409 \h </w:instrText>
         </w:r>
         <w:r>
           <w:rPr>
@@ -4445,7 +4433,7 @@
           <w:szCs w:val="22"/>
         </w:rPr>
       </w:pPr>
-      <w:hyperlink w:anchor="_Toc483838952" w:history="1">
+      <w:hyperlink w:anchor="_Toc483852410" w:history="1">
         <w:r>
           <w:rPr>
             <w:rStyle w:val="af4"/>
@@ -4493,7 +4481,7 @@
             <w:noProof/>
             <w:webHidden/>
           </w:rPr>
-          <w:instrText xml:space="preserve"> PAGEREF _Toc483838952 \h </w:instrText>
+          <w:instrText xml:space="preserve"> PAGEREF _Toc483852410 \h </w:instrText>
         </w:r>
         <w:r>
           <w:rPr>
@@ -4539,7 +4527,7 @@
           <w:szCs w:val="22"/>
         </w:rPr>
       </w:pPr>
-      <w:hyperlink w:anchor="_Toc483838953" w:history="1">
+      <w:hyperlink w:anchor="_Toc483852411" w:history="1">
         <w:r>
           <w:rPr>
             <w:rStyle w:val="af4"/>
@@ -4573,7 +4561,7 @@
             <w:noProof/>
             <w:webHidden/>
           </w:rPr>
-          <w:instrText xml:space="preserve"> PAGEREF _Toc483838953 \h </w:instrText>
+          <w:instrText xml:space="preserve"> PAGEREF _Toc483852411 \h </w:instrText>
         </w:r>
         <w:r>
           <w:rPr>
@@ -4619,7 +4607,7 @@
           <w:szCs w:val="22"/>
         </w:rPr>
       </w:pPr>
-      <w:hyperlink w:anchor="_Toc483838954" w:history="1">
+      <w:hyperlink w:anchor="_Toc483852412" w:history="1">
         <w:r>
           <w:rPr>
             <w:rStyle w:val="af4"/>
@@ -4667,7 +4655,7 @@
             <w:noProof/>
             <w:webHidden/>
           </w:rPr>
-          <w:instrText xml:space="preserve"> PAGEREF _Toc483838954 \h </w:instrText>
+          <w:instrText xml:space="preserve"> PAGEREF _Toc483852412 \h </w:instrText>
         </w:r>
         <w:r>
           <w:rPr>
@@ -4713,7 +4701,7 @@
           <w:szCs w:val="22"/>
         </w:rPr>
       </w:pPr>
-      <w:hyperlink w:anchor="_Toc483838955" w:history="1">
+      <w:hyperlink w:anchor="_Toc483852413" w:history="1">
         <w:r>
           <w:rPr>
             <w:rStyle w:val="af4"/>
@@ -4747,7 +4735,7 @@
             <w:noProof/>
             <w:webHidden/>
           </w:rPr>
-          <w:instrText xml:space="preserve"> PAGEREF _Toc483838955 \h </w:instrText>
+          <w:instrText xml:space="preserve"> PAGEREF _Toc483852413 \h </w:instrText>
         </w:r>
         <w:r>
           <w:rPr>
@@ -4790,7 +4778,7 @@
           <w:szCs w:val="22"/>
         </w:rPr>
       </w:pPr>
-      <w:hyperlink w:anchor="_Toc483838956" w:history="1">
+      <w:hyperlink w:anchor="_Toc483852414" w:history="1">
         <w:r>
           <w:rPr>
             <w:rStyle w:val="af4"/>
@@ -4845,7 +4833,7 @@
             <w:noProof/>
             <w:webHidden/>
           </w:rPr>
-          <w:instrText xml:space="preserve"> PAGEREF _Toc483838956 \h </w:instrText>
+          <w:instrText xml:space="preserve"> PAGEREF _Toc483852414 \h </w:instrText>
         </w:r>
         <w:r>
           <w:rPr>
@@ -4891,19 +4879,99 @@
           <w:szCs w:val="22"/>
         </w:rPr>
       </w:pPr>
-      <w:hyperlink w:anchor="_Toc483838957" w:history="1">
+      <w:hyperlink w:anchor="_Toc483852415" w:history="1">
         <w:r>
           <w:rPr>
             <w:rStyle w:val="af4"/>
             <w:noProof/>
           </w:rPr>
-          <w:t>4.1 Softmax</w:t>
+          <w:t xml:space="preserve">4.1 </w:t>
         </w:r>
         <w:r>
           <w:rPr>
             <w:rStyle w:val="af4"/>
             <w:noProof/>
           </w:rPr>
+          <w:t>分类类别确定</w:t>
+        </w:r>
+        <w:r>
+          <w:rPr>
+            <w:noProof/>
+            <w:webHidden/>
+          </w:rPr>
+          <w:tab/>
+        </w:r>
+        <w:r>
+          <w:rPr>
+            <w:noProof/>
+            <w:webHidden/>
+          </w:rPr>
+          <w:fldChar w:fldCharType="begin"/>
+        </w:r>
+        <w:r>
+          <w:rPr>
+            <w:noProof/>
+            <w:webHidden/>
+          </w:rPr>
+          <w:instrText xml:space="preserve"> PAGEREF _Toc483852415 \h </w:instrText>
+        </w:r>
+        <w:r>
+          <w:rPr>
+            <w:noProof/>
+            <w:webHidden/>
+          </w:rPr>
+        </w:r>
+        <w:r>
+          <w:rPr>
+            <w:noProof/>
+            <w:webHidden/>
+          </w:rPr>
+          <w:fldChar w:fldCharType="separate"/>
+        </w:r>
+        <w:r>
+          <w:rPr>
+            <w:noProof/>
+            <w:webHidden/>
+          </w:rPr>
+          <w:t>20</w:t>
+        </w:r>
+        <w:r>
+          <w:rPr>
+            <w:noProof/>
+            <w:webHidden/>
+          </w:rPr>
+          <w:fldChar w:fldCharType="end"/>
+        </w:r>
+      </w:hyperlink>
+    </w:p>
+    <w:p>
+      <w:pPr>
+        <w:pStyle w:val="23"/>
+        <w:tabs>
+          <w:tab w:val="right" w:leader="dot" w:pos="8494"/>
+        </w:tabs>
+        <w:ind w:firstLine="480"/>
+        <w:rPr>
+          <w:rFonts w:cstheme="minorBidi"/>
+          <w:smallCaps w:val="0"/>
+          <w:noProof/>
+          <w:sz w:val="21"/>
+          <w:szCs w:val="22"/>
+        </w:rPr>
+      </w:pPr>
+      <w:hyperlink w:anchor="_Toc483852416" w:history="1">
+        <w:r>
+          <w:rPr>
+            <w:rStyle w:val="af4"/>
+            <w:noProof/>
+          </w:rPr>
+          <w:t>4.2 Softmax</w:t>
+        </w:r>
+        <w:r>
+          <w:rPr>
+            <w:rStyle w:val="af4"/>
+            <w:noProof/>
+          </w:rPr>
           <w:t>分类</w:t>
         </w:r>
         <w:r>
@@ -4925,7 +4993,7 @@
             <w:noProof/>
             <w:webHidden/>
           </w:rPr>
-          <w:instrText xml:space="preserve"> PAGEREF _Toc483838957 \h </w:instrText>
+          <w:instrText xml:space="preserve"> PAGEREF _Toc483852416 \h </w:instrText>
         </w:r>
         <w:r>
           <w:rPr>
@@ -4971,20 +5039,20 @@
           <w:szCs w:val="22"/>
         </w:rPr>
       </w:pPr>
-      <w:hyperlink w:anchor="_Toc483838958" w:history="1">
+      <w:hyperlink w:anchor="_Toc483852417" w:history="1">
         <w:r>
           <w:rPr>
             <w:rStyle w:val="af4"/>
             <w:noProof/>
           </w:rPr>
-          <w:t>4.1.1 Softmax</w:t>
+          <w:t>4.2.1 Softmax</w:t>
         </w:r>
         <w:r>
           <w:rPr>
             <w:rStyle w:val="af4"/>
             <w:noProof/>
           </w:rPr>
-          <w:t>算法</w:t>
+          <w:t>模型</w:t>
         </w:r>
         <w:r>
           <w:rPr>
@@ -5005,7 +5073,7 @@
             <w:noProof/>
             <w:webHidden/>
           </w:rPr>
-          <w:instrText xml:space="preserve"> PAGEREF _Toc483838958 \h </w:instrText>
+          <w:instrText xml:space="preserve"> PAGEREF _Toc483852417 \h </w:instrText>
         </w:r>
         <w:r>
           <w:rPr>
@@ -5025,7 +5093,7 @@
             <w:noProof/>
             <w:webHidden/>
           </w:rPr>
-          <w:t>20</w:t>
+          <w:t>21</w:t>
         </w:r>
         <w:r>
           <w:rPr>
@@ -5051,13 +5119,13 @@
           <w:szCs w:val="22"/>
         </w:rPr>
       </w:pPr>
-      <w:hyperlink w:anchor="_Toc483838959" w:history="1">
+      <w:hyperlink w:anchor="_Toc483852418" w:history="1">
         <w:r>
           <w:rPr>
             <w:rStyle w:val="af4"/>
             <w:noProof/>
           </w:rPr>
-          <w:t>4.1.2 Softmax</w:t>
+          <w:t>4.2.2 Softmax</w:t>
         </w:r>
         <w:r>
           <w:rPr>
@@ -5085,7 +5153,7 @@
             <w:noProof/>
             <w:webHidden/>
           </w:rPr>
-          <w:instrText xml:space="preserve"> PAGEREF _Toc483838959 \h </w:instrText>
+          <w:instrText xml:space="preserve"> PAGEREF _Toc483852418 \h </w:instrText>
         </w:r>
         <w:r>
           <w:rPr>
@@ -5131,13 +5199,13 @@
           <w:szCs w:val="22"/>
         </w:rPr>
       </w:pPr>
-      <w:hyperlink w:anchor="_Toc483838960" w:history="1">
+      <w:hyperlink w:anchor="_Toc483852419" w:history="1">
         <w:r>
           <w:rPr>
             <w:rStyle w:val="af4"/>
             <w:noProof/>
           </w:rPr>
-          <w:t>4.2 CNN</w:t>
+          <w:t>4.3 CNN</w:t>
         </w:r>
         <w:r>
           <w:rPr>
@@ -5165,7 +5233,7 @@
             <w:noProof/>
             <w:webHidden/>
           </w:rPr>
-          <w:instrText xml:space="preserve"> PAGEREF _Toc483838960 \h </w:instrText>
+          <w:instrText xml:space="preserve"> PAGEREF _Toc483852419 \h </w:instrText>
         </w:r>
         <w:r>
           <w:rPr>
@@ -5185,7 +5253,7 @@
             <w:noProof/>
             <w:webHidden/>
           </w:rPr>
-          <w:t>24</w:t>
+          <w:t>25</w:t>
         </w:r>
         <w:r>
           <w:rPr>
@@ -5211,13 +5279,13 @@
           <w:szCs w:val="22"/>
         </w:rPr>
       </w:pPr>
-      <w:hyperlink w:anchor="_Toc483838961" w:history="1">
+      <w:hyperlink w:anchor="_Toc483852420" w:history="1">
         <w:r>
           <w:rPr>
             <w:rStyle w:val="af4"/>
             <w:noProof/>
           </w:rPr>
-          <w:t>4.2.1 CNN</w:t>
+          <w:t>4.3.1 CNN</w:t>
         </w:r>
         <w:r>
           <w:rPr>
@@ -5245,7 +5313,7 @@
             <w:noProof/>
             <w:webHidden/>
           </w:rPr>
-          <w:instrText xml:space="preserve"> PAGEREF _Toc483838961 \h </w:instrText>
+          <w:instrText xml:space="preserve"> PAGEREF _Toc483852420 \h </w:instrText>
         </w:r>
         <w:r>
           <w:rPr>
@@ -5265,7 +5333,7 @@
             <w:noProof/>
             <w:webHidden/>
           </w:rPr>
-          <w:t>24</w:t>
+          <w:t>25</w:t>
         </w:r>
         <w:r>
           <w:rPr>
@@ -5291,13 +5359,13 @@
           <w:szCs w:val="22"/>
         </w:rPr>
       </w:pPr>
-      <w:hyperlink w:anchor="_Toc483838962" w:history="1">
+      <w:hyperlink w:anchor="_Toc483852421" w:history="1">
         <w:r>
           <w:rPr>
             <w:rStyle w:val="af4"/>
             <w:noProof/>
           </w:rPr>
-          <w:t>4.2.2 CNN</w:t>
+          <w:t>4.3.2 CNN</w:t>
         </w:r>
         <w:r>
           <w:rPr>
@@ -5325,7 +5393,7 @@
             <w:noProof/>
             <w:webHidden/>
           </w:rPr>
-          <w:instrText xml:space="preserve"> PAGEREF _Toc483838962 \h </w:instrText>
+          <w:instrText xml:space="preserve"> PAGEREF _Toc483852421 \h </w:instrText>
         </w:r>
         <w:r>
           <w:rPr>
@@ -5345,7 +5413,7 @@
             <w:noProof/>
             <w:webHidden/>
           </w:rPr>
-          <w:t>26</w:t>
+          <w:t>27</w:t>
         </w:r>
         <w:r>
           <w:rPr>
@@ -5371,13 +5439,13 @@
           <w:szCs w:val="22"/>
         </w:rPr>
       </w:pPr>
-      <w:hyperlink w:anchor="_Toc483838963" w:history="1">
+      <w:hyperlink w:anchor="_Toc483852422" w:history="1">
         <w:r>
           <w:rPr>
             <w:rStyle w:val="af4"/>
             <w:noProof/>
           </w:rPr>
-          <w:t xml:space="preserve">4.2.3 </w:t>
+          <w:t xml:space="preserve">4.3.3 </w:t>
         </w:r>
         <w:r>
           <w:rPr>
@@ -5405,7 +5473,7 @@
             <w:noProof/>
             <w:webHidden/>
           </w:rPr>
-          <w:instrText xml:space="preserve"> PAGEREF _Toc483838963 \h </w:instrText>
+          <w:instrText xml:space="preserve"> PAGEREF _Toc483852422 \h </w:instrText>
         </w:r>
         <w:r>
           <w:rPr>
@@ -5425,7 +5493,7 @@
             <w:noProof/>
             <w:webHidden/>
           </w:rPr>
-          <w:t>28</w:t>
+          <w:t>29</w:t>
         </w:r>
         <w:r>
           <w:rPr>
@@ -5451,13 +5519,13 @@
           <w:szCs w:val="22"/>
         </w:rPr>
       </w:pPr>
-      <w:hyperlink w:anchor="_Toc483838964" w:history="1">
+      <w:hyperlink w:anchor="_Toc483852423" w:history="1">
         <w:r>
           <w:rPr>
             <w:rStyle w:val="af4"/>
             <w:noProof/>
           </w:rPr>
-          <w:t>4.2.4 ReLU</w:t>
+          <w:t>4.3.4 ReLU</w:t>
         </w:r>
         <w:r>
           <w:rPr>
@@ -5485,7 +5553,7 @@
             <w:noProof/>
             <w:webHidden/>
           </w:rPr>
-          <w:instrText xml:space="preserve"> PAGEREF _Toc483838964 \h </w:instrText>
+          <w:instrText xml:space="preserve"> PAGEREF _Toc483852423 \h </w:instrText>
         </w:r>
         <w:r>
           <w:rPr>
@@ -5505,7 +5573,7 @@
             <w:noProof/>
             <w:webHidden/>
           </w:rPr>
-          <w:t>28</w:t>
+          <w:t>29</w:t>
         </w:r>
         <w:r>
           <w:rPr>
@@ -5531,13 +5599,13 @@
           <w:szCs w:val="22"/>
         </w:rPr>
       </w:pPr>
-      <w:hyperlink w:anchor="_Toc483838965" w:history="1">
+      <w:hyperlink w:anchor="_Toc483852424" w:history="1">
         <w:r>
           <w:rPr>
             <w:rStyle w:val="af4"/>
             <w:noProof/>
           </w:rPr>
-          <w:t xml:space="preserve">4.2.5 </w:t>
+          <w:t xml:space="preserve">4.3.5 </w:t>
         </w:r>
         <w:r>
           <w:rPr>
@@ -5565,7 +5633,7 @@
             <w:noProof/>
             <w:webHidden/>
           </w:rPr>
-          <w:instrText xml:space="preserve"> PAGEREF _Toc483838965 \h </w:instrText>
+          <w:instrText xml:space="preserve"> PAGEREF _Toc483852424 \h </w:instrText>
         </w:r>
         <w:r>
           <w:rPr>
@@ -5585,7 +5653,7 @@
             <w:noProof/>
             <w:webHidden/>
           </w:rPr>
-          <w:t>29</w:t>
+          <w:t>30</w:t>
         </w:r>
         <w:r>
           <w:rPr>
@@ -5611,13 +5679,13 @@
           <w:szCs w:val="22"/>
         </w:rPr>
       </w:pPr>
-      <w:hyperlink w:anchor="_Toc483838966" w:history="1">
+      <w:hyperlink w:anchor="_Toc483852425" w:history="1">
         <w:r>
           <w:rPr>
             <w:rStyle w:val="af4"/>
             <w:noProof/>
           </w:rPr>
-          <w:t>4.2.6 Dropout</w:t>
+          <w:t>4.3.6 Dropout</w:t>
         </w:r>
         <w:r>
           <w:rPr>
@@ -5645,7 +5713,7 @@
             <w:noProof/>
             <w:webHidden/>
           </w:rPr>
-          <w:instrText xml:space="preserve"> PAGEREF _Toc483838966 \h </w:instrText>
+          <w:instrText xml:space="preserve"> PAGEREF _Toc483852425 \h </w:instrText>
         </w:r>
         <w:r>
           <w:rPr>
@@ -5665,7 +5733,7 @@
             <w:noProof/>
             <w:webHidden/>
           </w:rPr>
-          <w:t>29</w:t>
+          <w:t>30</w:t>
         </w:r>
         <w:r>
           <w:rPr>
@@ -5691,13 +5759,13 @@
           <w:szCs w:val="22"/>
         </w:rPr>
       </w:pPr>
-      <w:hyperlink w:anchor="_Toc483838967" w:history="1">
+      <w:hyperlink w:anchor="_Toc483852426" w:history="1">
         <w:r>
           <w:rPr>
             <w:rStyle w:val="af4"/>
             <w:noProof/>
           </w:rPr>
-          <w:t xml:space="preserve">4.3 </w:t>
+          <w:t xml:space="preserve">4.4 </w:t>
         </w:r>
         <w:r>
           <w:rPr>
@@ -5725,7 +5793,7 @@
             <w:noProof/>
             <w:webHidden/>
           </w:rPr>
-          <w:instrText xml:space="preserve"> PAGEREF _Toc483838967 \h </w:instrText>
+          <w:instrText xml:space="preserve"> PAGEREF _Toc483852426 \h </w:instrText>
         </w:r>
         <w:r>
           <w:rPr>
@@ -5745,7 +5813,7 @@
             <w:noProof/>
             <w:webHidden/>
           </w:rPr>
-          <w:t>30</w:t>
+          <w:t>31</w:t>
         </w:r>
         <w:r>
           <w:rPr>
@@ -5768,7 +5836,7 @@
           <w:szCs w:val="22"/>
         </w:rPr>
       </w:pPr>
-      <w:hyperlink w:anchor="_Toc483838968" w:history="1">
+      <w:hyperlink w:anchor="_Toc483852427" w:history="1">
         <w:r>
           <w:rPr>
             <w:rStyle w:val="af4"/>
@@ -5809,7 +5877,7 @@
             <w:noProof/>
             <w:webHidden/>
           </w:rPr>
-          <w:instrText xml:space="preserve"> PAGEREF _Toc483838968 \h </w:instrText>
+          <w:instrText xml:space="preserve"> PAGEREF _Toc483852427 \h </w:instrText>
         </w:r>
         <w:r>
           <w:rPr>
@@ -5829,7 +5897,7 @@
             <w:noProof/>
             <w:webHidden/>
           </w:rPr>
-          <w:t>31</w:t>
+          <w:t>32</w:t>
         </w:r>
         <w:r>
           <w:rPr>
@@ -5855,7 +5923,7 @@
           <w:szCs w:val="22"/>
         </w:rPr>
       </w:pPr>
-      <w:hyperlink w:anchor="_Toc483838969" w:history="1">
+      <w:hyperlink w:anchor="_Toc483852428" w:history="1">
         <w:r>
           <w:rPr>
             <w:rStyle w:val="af4"/>
@@ -5889,7 +5957,7 @@
             <w:noProof/>
             <w:webHidden/>
           </w:rPr>
-          <w:instrText xml:space="preserve"> PAGEREF _Toc483838969 \h </w:instrText>
+          <w:instrText xml:space="preserve"> PAGEREF _Toc483852428 \h </w:instrText>
         </w:r>
         <w:r>
           <w:rPr>
@@ -5909,7 +5977,7 @@
             <w:noProof/>
             <w:webHidden/>
           </w:rPr>
-          <w:t>31</w:t>
+          <w:t>32</w:t>
         </w:r>
         <w:r>
           <w:rPr>
@@ -5935,7 +6003,7 @@
           <w:szCs w:val="22"/>
         </w:rPr>
       </w:pPr>
-      <w:hyperlink w:anchor="_Toc483838970" w:history="1">
+      <w:hyperlink w:anchor="_Toc483852429" w:history="1">
         <w:r>
           <w:rPr>
             <w:rStyle w:val="af4"/>
@@ -5969,7 +6037,7 @@
             <w:noProof/>
             <w:webHidden/>
           </w:rPr>
-          <w:instrText xml:space="preserve"> PAGEREF _Toc483838970 \h </w:instrText>
+          <w:instrText xml:space="preserve"> PAGEREF _Toc483852429 \h </w:instrText>
         </w:r>
         <w:r>
           <w:rPr>
@@ -5989,7 +6057,7 @@
             <w:noProof/>
             <w:webHidden/>
           </w:rPr>
-          <w:t>31</w:t>
+          <w:t>32</w:t>
         </w:r>
         <w:r>
           <w:rPr>
@@ -6015,7 +6083,7 @@
           <w:szCs w:val="22"/>
         </w:rPr>
       </w:pPr>
-      <w:hyperlink w:anchor="_Toc483838971" w:history="1">
+      <w:hyperlink w:anchor="_Toc483852430" w:history="1">
         <w:r>
           <w:rPr>
             <w:rStyle w:val="af4"/>
@@ -6049,7 +6117,7 @@
             <w:noProof/>
             <w:webHidden/>
           </w:rPr>
-          <w:instrText xml:space="preserve"> PAGEREF _Toc483838971 \h </w:instrText>
+          <w:instrText xml:space="preserve"> PAGEREF _Toc483852430 \h </w:instrText>
         </w:r>
         <w:r>
           <w:rPr>
@@ -6069,7 +6137,7 @@
             <w:noProof/>
             <w:webHidden/>
           </w:rPr>
-          <w:t>31</w:t>
+          <w:t>32</w:t>
         </w:r>
         <w:r>
           <w:rPr>
@@ -6095,7 +6163,7 @@
           <w:szCs w:val="22"/>
         </w:rPr>
       </w:pPr>
-      <w:hyperlink w:anchor="_Toc483838972" w:history="1">
+      <w:hyperlink w:anchor="_Toc483852431" w:history="1">
         <w:r>
           <w:rPr>
             <w:rStyle w:val="af4"/>
@@ -6129,7 +6197,7 @@
             <w:noProof/>
             <w:webHidden/>
           </w:rPr>
-          <w:instrText xml:space="preserve"> PAGEREF _Toc483838972 \h </w:instrText>
+          <w:instrText xml:space="preserve"> PAGEREF _Toc483852431 \h </w:instrText>
         </w:r>
         <w:r>
           <w:rPr>
@@ -6149,7 +6217,7 @@
             <w:noProof/>
             <w:webHidden/>
           </w:rPr>
-          <w:t>31</w:t>
+          <w:t>32</w:t>
         </w:r>
         <w:r>
           <w:rPr>
@@ -6175,7 +6243,7 @@
           <w:szCs w:val="22"/>
         </w:rPr>
       </w:pPr>
-      <w:hyperlink w:anchor="_Toc483838973" w:history="1">
+      <w:hyperlink w:anchor="_Toc483852432" w:history="1">
         <w:r>
           <w:rPr>
             <w:rStyle w:val="af4"/>
@@ -6209,7 +6277,7 @@
             <w:noProof/>
             <w:webHidden/>
           </w:rPr>
-          <w:instrText xml:space="preserve"> PAGEREF _Toc483838973 \h </w:instrText>
+          <w:instrText xml:space="preserve"> PAGEREF _Toc483852432 \h </w:instrText>
         </w:r>
         <w:r>
           <w:rPr>
@@ -6229,7 +6297,7 @@
             <w:noProof/>
             <w:webHidden/>
           </w:rPr>
-          <w:t>32</w:t>
+          <w:t>33</w:t>
         </w:r>
         <w:r>
           <w:rPr>
@@ -6255,7 +6323,7 @@
           <w:szCs w:val="22"/>
         </w:rPr>
       </w:pPr>
-      <w:hyperlink w:anchor="_Toc483838974" w:history="1">
+      <w:hyperlink w:anchor="_Toc483852433" w:history="1">
         <w:r>
           <w:rPr>
             <w:rStyle w:val="af4"/>
@@ -6289,7 +6357,7 @@
             <w:noProof/>
             <w:webHidden/>
           </w:rPr>
-          <w:instrText xml:space="preserve"> PAGEREF _Toc483838974 \h </w:instrText>
+          <w:instrText xml:space="preserve"> PAGEREF _Toc483852433 \h </w:instrText>
         </w:r>
         <w:r>
           <w:rPr>
@@ -6309,7 +6377,7 @@
             <w:noProof/>
             <w:webHidden/>
           </w:rPr>
-          <w:t>32</w:t>
+          <w:t>33</w:t>
         </w:r>
         <w:r>
           <w:rPr>
@@ -6335,7 +6403,7 @@
           <w:szCs w:val="22"/>
         </w:rPr>
       </w:pPr>
-      <w:hyperlink w:anchor="_Toc483838975" w:history="1">
+      <w:hyperlink w:anchor="_Toc483852434" w:history="1">
         <w:r>
           <w:rPr>
             <w:rStyle w:val="af4"/>
@@ -6369,7 +6437,7 @@
             <w:noProof/>
             <w:webHidden/>
           </w:rPr>
-          <w:instrText xml:space="preserve"> PAGEREF _Toc483838975 \h </w:instrText>
+          <w:instrText xml:space="preserve"> PAGEREF _Toc483852434 \h </w:instrText>
         </w:r>
         <w:r>
           <w:rPr>
@@ -6389,7 +6457,7 @@
             <w:noProof/>
             <w:webHidden/>
           </w:rPr>
-          <w:t>32</w:t>
+          <w:t>33</w:t>
         </w:r>
         <w:r>
           <w:rPr>
@@ -6415,7 +6483,7 @@
           <w:szCs w:val="22"/>
         </w:rPr>
       </w:pPr>
-      <w:hyperlink w:anchor="_Toc483838976" w:history="1">
+      <w:hyperlink w:anchor="_Toc483852435" w:history="1">
         <w:r>
           <w:rPr>
             <w:rStyle w:val="af4"/>
@@ -6449,7 +6517,7 @@
             <w:noProof/>
             <w:webHidden/>
           </w:rPr>
-          <w:instrText xml:space="preserve"> PAGEREF _Toc483838976 \h </w:instrText>
+          <w:instrText xml:space="preserve"> PAGEREF _Toc483852435 \h </w:instrText>
         </w:r>
         <w:r>
           <w:rPr>
@@ -6469,7 +6537,7 @@
             <w:noProof/>
             <w:webHidden/>
           </w:rPr>
-          <w:t>35</w:t>
+          <w:t>36</w:t>
         </w:r>
         <w:r>
           <w:rPr>
@@ -6495,7 +6563,7 @@
           <w:szCs w:val="22"/>
         </w:rPr>
       </w:pPr>
-      <w:hyperlink w:anchor="_Toc483838977" w:history="1">
+      <w:hyperlink w:anchor="_Toc483852436" w:history="1">
         <w:r>
           <w:rPr>
             <w:rStyle w:val="af4"/>
@@ -6529,7 +6597,7 @@
             <w:noProof/>
             <w:webHidden/>
           </w:rPr>
-          <w:instrText xml:space="preserve"> PAGEREF _Toc483838977 \h </w:instrText>
+          <w:instrText xml:space="preserve"> PAGEREF _Toc483852436 \h </w:instrText>
         </w:r>
         <w:r>
           <w:rPr>
@@ -6549,7 +6617,7 @@
             <w:noProof/>
             <w:webHidden/>
           </w:rPr>
-          <w:t>36</w:t>
+          <w:t>37</w:t>
         </w:r>
         <w:r>
           <w:rPr>
@@ -6572,7 +6640,7 @@
           <w:szCs w:val="22"/>
         </w:rPr>
       </w:pPr>
-      <w:hyperlink w:anchor="_Toc483838978" w:history="1">
+      <w:hyperlink w:anchor="_Toc483852437" w:history="1">
         <w:r>
           <w:rPr>
             <w:rStyle w:val="af4"/>
@@ -6613,7 +6681,7 @@
             <w:noProof/>
             <w:webHidden/>
           </w:rPr>
-          <w:instrText xml:space="preserve"> PAGEREF _Toc483838978 \h </w:instrText>
+          <w:instrText xml:space="preserve"> PAGEREF _Toc483852437 \h </w:instrText>
         </w:r>
         <w:r>
           <w:rPr>
@@ -6633,7 +6701,7 @@
             <w:noProof/>
             <w:webHidden/>
           </w:rPr>
-          <w:t>38</w:t>
+          <w:t>39</w:t>
         </w:r>
         <w:r>
           <w:rPr>
@@ -6659,7 +6727,7 @@
           <w:szCs w:val="22"/>
         </w:rPr>
       </w:pPr>
-      <w:hyperlink w:anchor="_Toc483838979" w:history="1">
+      <w:hyperlink w:anchor="_Toc483852438" w:history="1">
         <w:r>
           <w:rPr>
             <w:rStyle w:val="af4"/>
@@ -6693,7 +6761,7 @@
             <w:noProof/>
             <w:webHidden/>
           </w:rPr>
-          <w:instrText xml:space="preserve"> PAGEREF _Toc483838979 \h </w:instrText>
+          <w:instrText xml:space="preserve"> PAGEREF _Toc483852438 \h </w:instrText>
         </w:r>
         <w:r>
           <w:rPr>
@@ -6713,7 +6781,7 @@
             <w:noProof/>
             <w:webHidden/>
           </w:rPr>
-          <w:t>38</w:t>
+          <w:t>39</w:t>
         </w:r>
         <w:r>
           <w:rPr>
@@ -6739,7 +6807,7 @@
           <w:szCs w:val="22"/>
         </w:rPr>
       </w:pPr>
-      <w:hyperlink w:anchor="_Toc483838980" w:history="1">
+      <w:hyperlink w:anchor="_Toc483852439" w:history="1">
         <w:r>
           <w:rPr>
             <w:rStyle w:val="af4"/>
@@ -6773,7 +6841,7 @@
             <w:noProof/>
             <w:webHidden/>
           </w:rPr>
-          <w:instrText xml:space="preserve"> PAGEREF _Toc483838980 \h </w:instrText>
+          <w:instrText xml:space="preserve"> PAGEREF _Toc483852439 \h </w:instrText>
         </w:r>
         <w:r>
           <w:rPr>
@@ -6793,7 +6861,7 @@
             <w:noProof/>
             <w:webHidden/>
           </w:rPr>
-          <w:t>39</w:t>
+          <w:t>40</w:t>
         </w:r>
         <w:r>
           <w:rPr>
@@ -6816,7 +6884,7 @@
           <w:szCs w:val="22"/>
         </w:rPr>
       </w:pPr>
-      <w:hyperlink w:anchor="_Toc483838981" w:history="1">
+      <w:hyperlink w:anchor="_Toc483852440" w:history="1">
         <w:r>
           <w:rPr>
             <w:rStyle w:val="af4"/>
@@ -6843,7 +6911,7 @@
             <w:noProof/>
             <w:webHidden/>
           </w:rPr>
-          <w:instrText xml:space="preserve"> PAGEREF _Toc483838981 \h </w:instrText>
+          <w:instrText xml:space="preserve"> PAGEREF _Toc483852440 \h </w:instrText>
         </w:r>
         <w:r>
           <w:rPr>
@@ -6863,7 +6931,7 @@
             <w:noProof/>
             <w:webHidden/>
           </w:rPr>
-          <w:t>40</w:t>
+          <w:t>41</w:t>
         </w:r>
         <w:r>
           <w:rPr>
@@ -6886,7 +6954,7 @@
           <w:szCs w:val="22"/>
         </w:rPr>
       </w:pPr>
-      <w:hyperlink w:anchor="_Toc483838982" w:history="1">
+      <w:hyperlink w:anchor="_Toc483852441" w:history="1">
         <w:r>
           <w:rPr>
             <w:rStyle w:val="af4"/>
@@ -6913,7 +6981,7 @@
             <w:noProof/>
             <w:webHidden/>
           </w:rPr>
-          <w:instrText xml:space="preserve"> PAGEREF _Toc483838982 \h </w:instrText>
+          <w:instrText xml:space="preserve"> PAGEREF _Toc483852441 \h </w:instrText>
         </w:r>
         <w:r>
           <w:rPr>
@@ -6933,7 +7001,7 @@
             <w:noProof/>
             <w:webHidden/>
           </w:rPr>
-          <w:t>41</w:t>
+          <w:t>42</w:t>
         </w:r>
         <w:r>
           <w:rPr>
@@ -6953,8 +7021,6 @@
       <w:r>
         <w:rPr>
           <w:rFonts w:asciiTheme="minorHAnsi" w:eastAsiaTheme="minorEastAsia" w:hAnsiTheme="minorHAnsi" w:cstheme="minorHAnsi"/>
-          <w:bCs/>
-          <w:caps/>
           <w:sz w:val="28"/>
           <w:szCs w:val="20"/>
         </w:rPr>
@@ -7009,7 +7075,7 @@
       </w:pPr>
       <w:bookmarkStart w:id="2" w:name="_Toc481335074"/>
       <w:bookmarkStart w:id="3" w:name="_Toc481574725"/>
-      <w:bookmarkStart w:id="4" w:name="_Toc483838924"/>
+      <w:bookmarkStart w:id="4" w:name="_Toc483852382"/>
       <w:r>
         <w:t>图清单</w:t>
       </w:r>
@@ -7072,7 +7138,7 @@
         </w:rPr>
         <w:fldChar w:fldCharType="separate"/>
       </w:r>
-      <w:hyperlink w:anchor="_Toc483323285" w:history="1">
+      <w:hyperlink w:anchor="_Toc483839823" w:history="1">
         <w:r>
           <w:rPr>
             <w:rStyle w:val="af4"/>
@@ -7100,7 +7166,7 @@
             <w:noProof/>
             <w:webHidden/>
           </w:rPr>
-          <w:instrText xml:space="preserve"> PAGEREF _Toc483323285 \h </w:instrText>
+          <w:instrText xml:space="preserve"> PAGEREF _Toc483839823 \h </w:instrText>
         </w:r>
         <w:r>
           <w:rPr>
@@ -7145,7 +7211,7 @@
           <w:szCs w:val="22"/>
         </w:rPr>
       </w:pPr>
-      <w:hyperlink w:anchor="_Toc483323286" w:history="1">
+      <w:hyperlink w:anchor="_Toc483839824" w:history="1">
         <w:r>
           <w:rPr>
             <w:rStyle w:val="af4"/>
@@ -7173,7 +7239,7 @@
             <w:noProof/>
             <w:webHidden/>
           </w:rPr>
-          <w:instrText xml:space="preserve"> PAGEREF _Toc483323286 \h </w:instrText>
+          <w:instrText xml:space="preserve"> PAGEREF _Toc483839824 \h </w:instrText>
         </w:r>
         <w:r>
           <w:rPr>
@@ -7215,7 +7281,7 @@
           <w:noProof/>
         </w:rPr>
       </w:pPr>
-      <w:hyperlink w:anchor="_Toc483323287" w:history="1">
+      <w:hyperlink w:anchor="_Toc483839825" w:history="1">
         <w:r>
           <w:rPr>
             <w:rStyle w:val="af4"/>
@@ -7243,7 +7309,7 @@
             <w:noProof/>
             <w:webHidden/>
           </w:rPr>
-          <w:instrText xml:space="preserve"> PAGEREF _Toc483323287 \h </w:instrText>
+          <w:instrText xml:space="preserve"> PAGEREF _Toc483839825 \h </w:instrText>
         </w:r>
         <w:r>
           <w:rPr>
@@ -7321,7 +7387,7 @@
           <w:noProof/>
         </w:rPr>
       </w:pPr>
-      <w:hyperlink w:anchor="_Toc483323288" w:history="1">
+      <w:hyperlink w:anchor="_Toc483839826" w:history="1">
         <w:r>
           <w:rPr>
             <w:rStyle w:val="af4"/>
@@ -7349,7 +7415,7 @@
             <w:noProof/>
             <w:webHidden/>
           </w:rPr>
-          <w:instrText xml:space="preserve"> PAGEREF _Toc483323288 \h </w:instrText>
+          <w:instrText xml:space="preserve"> PAGEREF _Toc483839826 \h </w:instrText>
         </w:r>
         <w:r>
           <w:rPr>
@@ -7430,7 +7496,7 @@
           <w:szCs w:val="22"/>
         </w:rPr>
       </w:pPr>
-      <w:hyperlink w:anchor="_Toc483323289" w:history="1">
+      <w:hyperlink w:anchor="_Toc483839827" w:history="1">
         <w:r>
           <w:rPr>
             <w:rStyle w:val="af4"/>
@@ -7458,7 +7524,7 @@
             <w:noProof/>
             <w:webHidden/>
           </w:rPr>
-          <w:instrText xml:space="preserve"> PAGEREF _Toc483323289 \h </w:instrText>
+          <w:instrText xml:space="preserve"> PAGEREF _Toc483839827 \h </w:instrText>
         </w:r>
         <w:r>
           <w:rPr>
@@ -7503,7 +7569,7 @@
           <w:szCs w:val="22"/>
         </w:rPr>
       </w:pPr>
-      <w:hyperlink w:anchor="_Toc483323290" w:history="1">
+      <w:hyperlink w:anchor="_Toc483839828" w:history="1">
         <w:r>
           <w:rPr>
             <w:rStyle w:val="af4"/>
@@ -7531,7 +7597,7 @@
             <w:noProof/>
             <w:webHidden/>
           </w:rPr>
-          <w:instrText xml:space="preserve"> PAGEREF _Toc483323290 \h </w:instrText>
+          <w:instrText xml:space="preserve"> PAGEREF _Toc483839828 \h </w:instrText>
         </w:r>
         <w:r>
           <w:rPr>
@@ -7576,7 +7642,7 @@
           <w:szCs w:val="22"/>
         </w:rPr>
       </w:pPr>
-      <w:hyperlink w:anchor="_Toc483323291" w:history="1">
+      <w:hyperlink w:anchor="_Toc483839829" w:history="1">
         <w:r>
           <w:rPr>
             <w:rStyle w:val="af4"/>
@@ -7604,7 +7670,7 @@
             <w:noProof/>
             <w:webHidden/>
           </w:rPr>
-          <w:instrText xml:space="preserve"> PAGEREF _Toc483323291 \h </w:instrText>
+          <w:instrText xml:space="preserve"> PAGEREF _Toc483839829 \h </w:instrText>
         </w:r>
         <w:r>
           <w:rPr>
@@ -7646,7 +7712,7 @@
           <w:noProof/>
         </w:rPr>
       </w:pPr>
-      <w:hyperlink w:anchor="_Toc483323292" w:history="1">
+      <w:hyperlink w:anchor="_Toc483839830" w:history="1">
         <w:r>
           <w:rPr>
             <w:rStyle w:val="af4"/>
@@ -7674,7 +7740,7 @@
             <w:noProof/>
             <w:webHidden/>
           </w:rPr>
-          <w:instrText xml:space="preserve"> PAGEREF _Toc483323292 \h </w:instrText>
+          <w:instrText xml:space="preserve"> PAGEREF _Toc483839830 \h </w:instrText>
         </w:r>
         <w:r>
           <w:rPr>
@@ -7694,7 +7760,7 @@
             <w:noProof/>
             <w:webHidden/>
           </w:rPr>
-          <w:t>19</w:t>
+          <w:t>18</w:t>
         </w:r>
         <w:r>
           <w:rPr>
@@ -7755,7 +7821,7 @@
           <w:szCs w:val="22"/>
         </w:rPr>
       </w:pPr>
-      <w:hyperlink w:anchor="_Toc483323293" w:history="1">
+      <w:hyperlink w:anchor="_Toc483839831" w:history="1">
         <w:r>
           <w:rPr>
             <w:rStyle w:val="af4"/>
@@ -7783,7 +7849,7 @@
             <w:noProof/>
             <w:webHidden/>
           </w:rPr>
-          <w:instrText xml:space="preserve"> PAGEREF _Toc483323293 \h </w:instrText>
+          <w:instrText xml:space="preserve"> PAGEREF _Toc483839831 \h </w:instrText>
         </w:r>
         <w:r>
           <w:rPr>
@@ -7803,7 +7869,7 @@
             <w:noProof/>
             <w:webHidden/>
           </w:rPr>
-          <w:t>20</w:t>
+          <w:t>21</w:t>
         </w:r>
         <w:r>
           <w:rPr>
@@ -7828,7 +7894,7 @@
           <w:szCs w:val="22"/>
         </w:rPr>
       </w:pPr>
-      <w:hyperlink w:anchor="_Toc483323294" w:history="1">
+      <w:hyperlink w:anchor="_Toc483839832" w:history="1">
         <w:r>
           <w:rPr>
             <w:rStyle w:val="af4"/>
@@ -7856,7 +7922,7 @@
             <w:noProof/>
             <w:webHidden/>
           </w:rPr>
-          <w:instrText xml:space="preserve"> PAGEREF _Toc483323294 \h </w:instrText>
+          <w:instrText xml:space="preserve"> PAGEREF _Toc483839832 \h </w:instrText>
         </w:r>
         <w:r>
           <w:rPr>
@@ -7876,7 +7942,7 @@
             <w:noProof/>
             <w:webHidden/>
           </w:rPr>
-          <w:t>21</w:t>
+          <w:t>22</w:t>
         </w:r>
         <w:r>
           <w:rPr>
@@ -7901,7 +7967,7 @@
           <w:szCs w:val="22"/>
         </w:rPr>
       </w:pPr>
-      <w:hyperlink w:anchor="_Toc483323295" w:history="1">
+      <w:hyperlink w:anchor="_Toc483839833" w:history="1">
         <w:r>
           <w:rPr>
             <w:rStyle w:val="af4"/>
@@ -7929,7 +7995,7 @@
             <w:noProof/>
             <w:webHidden/>
           </w:rPr>
-          <w:instrText xml:space="preserve"> PAGEREF _Toc483323295 \h </w:instrText>
+          <w:instrText xml:space="preserve"> PAGEREF _Toc483839833 \h </w:instrText>
         </w:r>
         <w:r>
           <w:rPr>
@@ -7949,7 +8015,7 @@
             <w:noProof/>
             <w:webHidden/>
           </w:rPr>
-          <w:t>22</w:t>
+          <w:t>23</w:t>
         </w:r>
         <w:r>
           <w:rPr>
@@ -7974,7 +8040,7 @@
           <w:szCs w:val="22"/>
         </w:rPr>
       </w:pPr>
-      <w:hyperlink w:anchor="_Toc483323296" w:history="1">
+      <w:hyperlink w:anchor="_Toc483839834" w:history="1">
         <w:r>
           <w:rPr>
             <w:rStyle w:val="af4"/>
@@ -8002,7 +8068,7 @@
             <w:noProof/>
             <w:webHidden/>
           </w:rPr>
-          <w:instrText xml:space="preserve"> PAGEREF _Toc483323296 \h </w:instrText>
+          <w:instrText xml:space="preserve"> PAGEREF _Toc483839834 \h </w:instrText>
         </w:r>
         <w:r>
           <w:rPr>
@@ -8022,7 +8088,7 @@
             <w:noProof/>
             <w:webHidden/>
           </w:rPr>
-          <w:t>22</w:t>
+          <w:t>23</w:t>
         </w:r>
         <w:r>
           <w:rPr>
@@ -8047,7 +8113,7 @@
           <w:szCs w:val="22"/>
         </w:rPr>
       </w:pPr>
-      <w:hyperlink w:anchor="_Toc483323297" w:history="1">
+      <w:hyperlink w:anchor="_Toc483839835" w:history="1">
         <w:r>
           <w:rPr>
             <w:rStyle w:val="af4"/>
@@ -8075,7 +8141,7 @@
             <w:noProof/>
             <w:webHidden/>
           </w:rPr>
-          <w:instrText xml:space="preserve"> PAGEREF _Toc483323297 \h </w:instrText>
+          <w:instrText xml:space="preserve"> PAGEREF _Toc483839835 \h </w:instrText>
         </w:r>
         <w:r>
           <w:rPr>
@@ -8095,7 +8161,7 @@
             <w:noProof/>
             <w:webHidden/>
           </w:rPr>
-          <w:t>24</w:t>
+          <w:t>25</w:t>
         </w:r>
         <w:r>
           <w:rPr>
@@ -8120,7 +8186,7 @@
           <w:szCs w:val="22"/>
         </w:rPr>
       </w:pPr>
-      <w:hyperlink w:anchor="_Toc483323298" w:history="1">
+      <w:hyperlink w:anchor="_Toc483839836" w:history="1">
         <w:r>
           <w:rPr>
             <w:rStyle w:val="af4"/>
@@ -8148,7 +8214,7 @@
             <w:noProof/>
             <w:webHidden/>
           </w:rPr>
-          <w:instrText xml:space="preserve"> PAGEREF _Toc483323298 \h </w:instrText>
+          <w:instrText xml:space="preserve"> PAGEREF _Toc483839836 \h </w:instrText>
         </w:r>
         <w:r>
           <w:rPr>
@@ -8168,7 +8234,7 @@
             <w:noProof/>
             <w:webHidden/>
           </w:rPr>
-          <w:t>25</w:t>
+          <w:t>26</w:t>
         </w:r>
         <w:r>
           <w:rPr>
@@ -8193,7 +8259,7 @@
           <w:szCs w:val="22"/>
         </w:rPr>
       </w:pPr>
-      <w:hyperlink w:anchor="_Toc483323299" w:history="1">
+      <w:hyperlink w:anchor="_Toc483839837" w:history="1">
         <w:r>
           <w:rPr>
             <w:rStyle w:val="af4"/>
@@ -8221,7 +8287,7 @@
             <w:noProof/>
             <w:webHidden/>
           </w:rPr>
-          <w:instrText xml:space="preserve"> PAGEREF _Toc483323299 \h </w:instrText>
+          <w:instrText xml:space="preserve"> PAGEREF _Toc483839837 \h </w:instrText>
         </w:r>
         <w:r>
           <w:rPr>
@@ -8241,7 +8307,7 @@
             <w:noProof/>
             <w:webHidden/>
           </w:rPr>
-          <w:t>26</w:t>
+          <w:t>27</w:t>
         </w:r>
         <w:r>
           <w:rPr>
@@ -8266,7 +8332,7 @@
           <w:szCs w:val="22"/>
         </w:rPr>
       </w:pPr>
-      <w:hyperlink w:anchor="_Toc483323300" w:history="1">
+      <w:hyperlink w:anchor="_Toc483839838" w:history="1">
         <w:r>
           <w:rPr>
             <w:rStyle w:val="af4"/>
@@ -8294,7 +8360,7 @@
             <w:noProof/>
             <w:webHidden/>
           </w:rPr>
-          <w:instrText xml:space="preserve"> PAGEREF _Toc483323300 \h </w:instrText>
+          <w:instrText xml:space="preserve"> PAGEREF _Toc483839838 \h </w:instrText>
         </w:r>
         <w:r>
           <w:rPr>
@@ -8314,7 +8380,7 @@
             <w:noProof/>
             <w:webHidden/>
           </w:rPr>
-          <w:t>27</w:t>
+          <w:t>28</w:t>
         </w:r>
         <w:r>
           <w:rPr>
@@ -8339,7 +8405,7 @@
           <w:szCs w:val="22"/>
         </w:rPr>
       </w:pPr>
-      <w:hyperlink w:anchor="_Toc483323301" w:history="1">
+      <w:hyperlink w:anchor="_Toc483839839" w:history="1">
         <w:r>
           <w:rPr>
             <w:rStyle w:val="af4"/>
@@ -8367,7 +8433,7 @@
             <w:noProof/>
             <w:webHidden/>
           </w:rPr>
-          <w:instrText xml:space="preserve"> PAGEREF _Toc483323301 \h </w:instrText>
+          <w:instrText xml:space="preserve"> PAGEREF _Toc483839839 \h </w:instrText>
         </w:r>
         <w:r>
           <w:rPr>
@@ -8387,7 +8453,7 @@
             <w:noProof/>
             <w:webHidden/>
           </w:rPr>
-          <w:t>27</w:t>
+          <w:t>28</w:t>
         </w:r>
         <w:r>
           <w:rPr>
@@ -8412,7 +8478,7 @@
           <w:szCs w:val="22"/>
         </w:rPr>
       </w:pPr>
-      <w:hyperlink w:anchor="_Toc483323302" w:history="1">
+      <w:hyperlink w:anchor="_Toc483839840" w:history="1">
         <w:r>
           <w:rPr>
             <w:rStyle w:val="af4"/>
@@ -8440,7 +8506,7 @@
             <w:noProof/>
             <w:webHidden/>
           </w:rPr>
-          <w:instrText xml:space="preserve"> PAGEREF _Toc483323302 \h </w:instrText>
+          <w:instrText xml:space="preserve"> PAGEREF _Toc483839840 \h </w:instrText>
         </w:r>
         <w:r>
           <w:rPr>
@@ -8460,7 +8526,7 @@
             <w:noProof/>
             <w:webHidden/>
           </w:rPr>
-          <w:t>28</w:t>
+          <w:t>29</w:t>
         </w:r>
         <w:r>
           <w:rPr>
@@ -8482,7 +8548,7 @@
           <w:noProof/>
         </w:rPr>
       </w:pPr>
-      <w:hyperlink w:anchor="_Toc483323303" w:history="1">
+      <w:hyperlink w:anchor="_Toc483839841" w:history="1">
         <w:r>
           <w:rPr>
             <w:rStyle w:val="af4"/>
@@ -8510,7 +8576,7 @@
             <w:noProof/>
             <w:webHidden/>
           </w:rPr>
-          <w:instrText xml:space="preserve"> PAGEREF _Toc483323303 \h </w:instrText>
+          <w:instrText xml:space="preserve"> PAGEREF _Toc483839841 \h </w:instrText>
         </w:r>
         <w:r>
           <w:rPr>
@@ -8530,7 +8596,7 @@
             <w:noProof/>
             <w:webHidden/>
           </w:rPr>
-          <w:t>29</w:t>
+          <w:t>30</w:t>
         </w:r>
         <w:r>
           <w:rPr>
@@ -8591,7 +8657,7 @@
           <w:szCs w:val="22"/>
         </w:rPr>
       </w:pPr>
-      <w:hyperlink w:anchor="_Toc483323304" w:history="1">
+      <w:hyperlink w:anchor="_Toc483839842" w:history="1">
         <w:r>
           <w:rPr>
             <w:rStyle w:val="af4"/>
@@ -8619,7 +8685,7 @@
             <w:noProof/>
             <w:webHidden/>
           </w:rPr>
-          <w:instrText xml:space="preserve"> PAGEREF _Toc483323304 \h </w:instrText>
+          <w:instrText xml:space="preserve"> PAGEREF _Toc483839842 \h </w:instrText>
         </w:r>
         <w:r>
           <w:rPr>
@@ -8639,7 +8705,7 @@
             <w:noProof/>
             <w:webHidden/>
           </w:rPr>
-          <w:t>32</w:t>
+          <w:t>33</w:t>
         </w:r>
         <w:r>
           <w:rPr>
@@ -8664,7 +8730,7 @@
           <w:szCs w:val="22"/>
         </w:rPr>
       </w:pPr>
-      <w:hyperlink w:anchor="_Toc483323305" w:history="1">
+      <w:hyperlink w:anchor="_Toc483839843" w:history="1">
         <w:r>
           <w:rPr>
             <w:rStyle w:val="af4"/>
@@ -8692,7 +8758,7 @@
             <w:noProof/>
             <w:webHidden/>
           </w:rPr>
-          <w:instrText xml:space="preserve"> PAGEREF _Toc483323305 \h </w:instrText>
+          <w:instrText xml:space="preserve"> PAGEREF _Toc483839843 \h </w:instrText>
         </w:r>
         <w:r>
           <w:rPr>
@@ -8712,7 +8778,7 @@
             <w:noProof/>
             <w:webHidden/>
           </w:rPr>
-          <w:t>33</w:t>
+          <w:t>34</w:t>
         </w:r>
         <w:r>
           <w:rPr>
@@ -8737,7 +8803,7 @@
           <w:szCs w:val="22"/>
         </w:rPr>
       </w:pPr>
-      <w:hyperlink w:anchor="_Toc483323306" w:history="1">
+      <w:hyperlink w:anchor="_Toc483839844" w:history="1">
         <w:r>
           <w:rPr>
             <w:rStyle w:val="af4"/>
@@ -8765,7 +8831,7 @@
             <w:noProof/>
             <w:webHidden/>
           </w:rPr>
-          <w:instrText xml:space="preserve"> PAGEREF _Toc483323306 \h </w:instrText>
+          <w:instrText xml:space="preserve"> PAGEREF _Toc483839844 \h </w:instrText>
         </w:r>
         <w:r>
           <w:rPr>
@@ -8785,7 +8851,7 @@
             <w:noProof/>
             <w:webHidden/>
           </w:rPr>
-          <w:t>33</w:t>
+          <w:t>34</w:t>
         </w:r>
         <w:r>
           <w:rPr>
@@ -8810,7 +8876,7 @@
           <w:szCs w:val="22"/>
         </w:rPr>
       </w:pPr>
-      <w:hyperlink w:anchor="_Toc483323307" w:history="1">
+      <w:hyperlink w:anchor="_Toc483839845" w:history="1">
         <w:r>
           <w:rPr>
             <w:rStyle w:val="af4"/>
@@ -8838,7 +8904,7 @@
             <w:noProof/>
             <w:webHidden/>
           </w:rPr>
-          <w:instrText xml:space="preserve"> PAGEREF _Toc483323307 \h </w:instrText>
+          <w:instrText xml:space="preserve"> PAGEREF _Toc483839845 \h </w:instrText>
         </w:r>
         <w:r>
           <w:rPr>
@@ -8858,7 +8924,7 @@
             <w:noProof/>
             <w:webHidden/>
           </w:rPr>
-          <w:t>34</w:t>
+          <w:t>35</w:t>
         </w:r>
         <w:r>
           <w:rPr>
@@ -8883,7 +8949,7 @@
           <w:szCs w:val="22"/>
         </w:rPr>
       </w:pPr>
-      <w:hyperlink w:anchor="_Toc483323308" w:history="1">
+      <w:hyperlink w:anchor="_Toc483839846" w:history="1">
         <w:r>
           <w:rPr>
             <w:rStyle w:val="af4"/>
@@ -8911,7 +8977,7 @@
             <w:noProof/>
             <w:webHidden/>
           </w:rPr>
-          <w:instrText xml:space="preserve"> PAGEREF _Toc483323308 \h </w:instrText>
+          <w:instrText xml:space="preserve"> PAGEREF _Toc483839846 \h </w:instrText>
         </w:r>
         <w:r>
           <w:rPr>
@@ -8931,7 +8997,7 @@
             <w:noProof/>
             <w:webHidden/>
           </w:rPr>
-          <w:t>34</w:t>
+          <w:t>35</w:t>
         </w:r>
         <w:r>
           <w:rPr>
@@ -8956,7 +9022,7 @@
           <w:szCs w:val="22"/>
         </w:rPr>
       </w:pPr>
-      <w:hyperlink w:anchor="_Toc483323309" w:history="1">
+      <w:hyperlink w:anchor="_Toc483839847" w:history="1">
         <w:r>
           <w:rPr>
             <w:rStyle w:val="af4"/>
@@ -8984,7 +9050,7 @@
             <w:noProof/>
             <w:webHidden/>
           </w:rPr>
-          <w:instrText xml:space="preserve"> PAGEREF _Toc483323309 \h </w:instrText>
+          <w:instrText xml:space="preserve"> PAGEREF _Toc483839847 \h </w:instrText>
         </w:r>
         <w:r>
           <w:rPr>
@@ -9004,7 +9070,7 @@
             <w:noProof/>
             <w:webHidden/>
           </w:rPr>
-          <w:t>35</w:t>
+          <w:t>36</w:t>
         </w:r>
         <w:r>
           <w:rPr>
@@ -9029,7 +9095,7 @@
           <w:szCs w:val="22"/>
         </w:rPr>
       </w:pPr>
-      <w:hyperlink w:anchor="_Toc483323310" w:history="1">
+      <w:hyperlink w:anchor="_Toc483839848" w:history="1">
         <w:r>
           <w:rPr>
             <w:rStyle w:val="af4"/>
@@ -9057,7 +9123,7 @@
             <w:noProof/>
             <w:webHidden/>
           </w:rPr>
-          <w:instrText xml:space="preserve"> PAGEREF _Toc483323310 \h </w:instrText>
+          <w:instrText xml:space="preserve"> PAGEREF _Toc483839848 \h </w:instrText>
         </w:r>
         <w:r>
           <w:rPr>
@@ -9077,7 +9143,7 @@
             <w:noProof/>
             <w:webHidden/>
           </w:rPr>
-          <w:t>36</w:t>
+          <w:t>37</w:t>
         </w:r>
         <w:r>
           <w:rPr>
@@ -9144,9 +9210,8 @@
       </w:pPr>
       <w:bookmarkStart w:id="5" w:name="_Toc481335075"/>
       <w:bookmarkStart w:id="6" w:name="_Toc481574726"/>
-      <w:bookmarkStart w:id="7" w:name="_Toc483838925"/>
-      <w:r>
-        <w:lastRenderedPageBreak/>
+      <w:bookmarkStart w:id="7" w:name="_Toc483852383"/>
+      <w:r>
         <w:t>表清单</w:t>
       </w:r>
       <w:bookmarkEnd w:id="5"/>
@@ -9197,7 +9262,7 @@
         </w:rPr>
         <w:fldChar w:fldCharType="separate"/>
       </w:r>
-      <w:hyperlink w:anchor="_Toc483838353" w:history="1">
+      <w:hyperlink w:anchor="_Toc483839849" w:history="1">
         <w:r>
           <w:rPr>
             <w:rStyle w:val="af4"/>
@@ -9225,7 +9290,7 @@
             <w:noProof/>
             <w:webHidden/>
           </w:rPr>
-          <w:instrText xml:space="preserve"> PAGEREF _Toc483838353 \h </w:instrText>
+          <w:instrText xml:space="preserve"> PAGEREF _Toc483839849 \h </w:instrText>
         </w:r>
         <w:r>
           <w:rPr>
@@ -9270,7 +9335,7 @@
           <w:szCs w:val="22"/>
         </w:rPr>
       </w:pPr>
-      <w:hyperlink w:anchor="_Toc483838354" w:history="1">
+      <w:hyperlink w:anchor="_Toc483839850" w:history="1">
         <w:r>
           <w:rPr>
             <w:rStyle w:val="af4"/>
@@ -9298,7 +9363,7 @@
             <w:noProof/>
             <w:webHidden/>
           </w:rPr>
-          <w:instrText xml:space="preserve"> PAGEREF _Toc483838354 \h </w:instrText>
+          <w:instrText xml:space="preserve"> PAGEREF _Toc483839850 \h </w:instrText>
         </w:r>
         <w:r>
           <w:rPr>
@@ -9340,14 +9405,14 @@
           <w:rFonts w:hAnsi="宋体"/>
         </w:rPr>
       </w:pPr>
-      <w:hyperlink w:anchor="_Toc483838355" w:history="1">
+      <w:hyperlink w:anchor="_Toc483839851" w:history="1">
         <w:r>
           <w:rPr>
             <w:rStyle w:val="af4"/>
             <w:rFonts w:asciiTheme="minorEastAsia" w:hAnsiTheme="minorEastAsia"/>
             <w:noProof/>
           </w:rPr>
-          <w:t>表 2- 3 SOW模型和BOW模型对比</w:t>
+          <w:t>表 2-3 SOW模型和BOW模型对比</w:t>
         </w:r>
         <w:r>
           <w:rPr>
@@ -9368,7 +9433,7 @@
             <w:noProof/>
             <w:webHidden/>
           </w:rPr>
-          <w:instrText xml:space="preserve"> PAGEREF _Toc483838355 \h </w:instrText>
+          <w:instrText xml:space="preserve"> PAGEREF _Toc483839851 \h </w:instrText>
         </w:r>
         <w:r>
           <w:rPr>
@@ -9461,7 +9526,7 @@
         </w:rPr>
         <w:fldChar w:fldCharType="separate"/>
       </w:r>
-      <w:hyperlink w:anchor="_Toc483323312" w:history="1">
+      <w:hyperlink w:anchor="_Toc483839852" w:history="1">
         <w:r>
           <w:rPr>
             <w:rStyle w:val="af4"/>
@@ -9489,7 +9554,7 @@
             <w:noProof/>
             <w:webHidden/>
           </w:rPr>
-          <w:instrText xml:space="preserve"> PAGEREF _Toc483323312 \h </w:instrText>
+          <w:instrText xml:space="preserve"> PAGEREF _Toc483839852 \h </w:instrText>
         </w:r>
         <w:r>
           <w:rPr>
@@ -9534,7 +9599,7 @@
           <w:szCs w:val="22"/>
         </w:rPr>
       </w:pPr>
-      <w:hyperlink w:anchor="_Toc483323313" w:history="1">
+      <w:hyperlink w:anchor="_Toc483839853" w:history="1">
         <w:r>
           <w:rPr>
             <w:rStyle w:val="af4"/>
@@ -9562,7 +9627,7 @@
             <w:noProof/>
             <w:webHidden/>
           </w:rPr>
-          <w:instrText xml:space="preserve"> PAGEREF _Toc483323313 \h </w:instrText>
+          <w:instrText xml:space="preserve"> PAGEREF _Toc483839853 \h </w:instrText>
         </w:r>
         <w:r>
           <w:rPr>
@@ -9582,7 +9647,7 @@
             <w:noProof/>
             <w:webHidden/>
           </w:rPr>
-          <w:t>16</w:t>
+          <w:t>15</w:t>
         </w:r>
         <w:r>
           <w:rPr>
@@ -9601,13 +9666,10 @@
         </w:tabs>
         <w:ind w:left="960" w:hanging="480"/>
         <w:rPr>
-          <w:rFonts w:eastAsia="黑体"/>
-          <w:bCs/>
-          <w:kern w:val="0"/>
-          <w:sz w:val="36"/>
-        </w:rPr>
-      </w:pPr>
-      <w:hyperlink w:anchor="_Toc483323314" w:history="1">
+          <w:rFonts w:hAnsi="宋体"/>
+        </w:rPr>
+      </w:pPr>
+      <w:hyperlink w:anchor="_Toc483839854" w:history="1">
         <w:r>
           <w:rPr>
             <w:rStyle w:val="af4"/>
@@ -9650,7 +9712,7 @@
             <w:noProof/>
             <w:webHidden/>
           </w:rPr>
-          <w:instrText xml:space="preserve"> PAGEREF _Toc483323314 \h </w:instrText>
+          <w:instrText xml:space="preserve"> PAGEREF _Toc483839854 \h </w:instrText>
         </w:r>
         <w:r>
           <w:rPr>
@@ -9684,6 +9746,94 @@
         <w:rPr>
           <w:rFonts w:hAnsi="宋体"/>
         </w:rPr>
+        <w:fldChar w:fldCharType="end"/>
+      </w:r>
+    </w:p>
+    <w:p>
+      <w:pPr>
+        <w:pStyle w:val="afb"/>
+        <w:tabs>
+          <w:tab w:val="right" w:leader="dot" w:pos="8494"/>
+        </w:tabs>
+        <w:ind w:left="960" w:hanging="480"/>
+        <w:rPr>
+          <w:rFonts w:hint="eastAsia"/>
+        </w:rPr>
+      </w:pPr>
+      <w:r>
+        <w:fldChar w:fldCharType="begin"/>
+      </w:r>
+      <w:r>
+        <w:instrText xml:space="preserve"> TOC \h \z \c "</w:instrText>
+      </w:r>
+      <w:r>
+        <w:instrText>表</w:instrText>
+      </w:r>
+      <w:r>
+        <w:instrText xml:space="preserve"> 4-" </w:instrText>
+      </w:r>
+      <w:r>
+        <w:fldChar w:fldCharType="separate"/>
+      </w:r>
+      <w:hyperlink w:anchor="_Toc483852777" w:history="1">
+        <w:r>
+          <w:rPr>
+            <w:rStyle w:val="af4"/>
+            <w:rFonts w:asciiTheme="minorEastAsia" w:hAnsiTheme="minorEastAsia"/>
+            <w:noProof/>
+          </w:rPr>
+          <w:t>表 4-1 应用软件分类</w:t>
+        </w:r>
+        <w:r>
+          <w:rPr>
+            <w:noProof/>
+            <w:webHidden/>
+          </w:rPr>
+          <w:tab/>
+        </w:r>
+        <w:r>
+          <w:rPr>
+            <w:noProof/>
+            <w:webHidden/>
+          </w:rPr>
+          <w:fldChar w:fldCharType="begin"/>
+        </w:r>
+        <w:r>
+          <w:rPr>
+            <w:noProof/>
+            <w:webHidden/>
+          </w:rPr>
+          <w:instrText xml:space="preserve"> PAGEREF _Toc483852777 \h </w:instrText>
+        </w:r>
+        <w:r>
+          <w:rPr>
+            <w:noProof/>
+            <w:webHidden/>
+          </w:rPr>
+        </w:r>
+        <w:r>
+          <w:rPr>
+            <w:noProof/>
+            <w:webHidden/>
+          </w:rPr>
+          <w:fldChar w:fldCharType="separate"/>
+        </w:r>
+        <w:r>
+          <w:rPr>
+            <w:noProof/>
+            <w:webHidden/>
+          </w:rPr>
+          <w:t>20</w:t>
+        </w:r>
+        <w:r>
+          <w:rPr>
+            <w:noProof/>
+            <w:webHidden/>
+          </w:rPr>
+          <w:fldChar w:fldCharType="end"/>
+        </w:r>
+      </w:hyperlink>
+      <w:r>
         <w:fldChar w:fldCharType="end"/>
       </w:r>
     </w:p>
@@ -9746,7 +9896,7 @@
         </w:rPr>
         <w:fldChar w:fldCharType="separate"/>
       </w:r>
-      <w:hyperlink w:anchor="_Toc483323315" w:history="1">
+      <w:hyperlink w:anchor="_Toc483839855" w:history="1">
         <w:r>
           <w:rPr>
             <w:rStyle w:val="af4"/>
@@ -9774,7 +9924,7 @@
             <w:noProof/>
             <w:webHidden/>
           </w:rPr>
-          <w:instrText xml:space="preserve"> PAGEREF _Toc483323315 \h </w:instrText>
+          <w:instrText xml:space="preserve"> PAGEREF _Toc483839855 \h </w:instrText>
         </w:r>
         <w:r>
           <w:rPr>
@@ -9794,7 +9944,7 @@
             <w:noProof/>
             <w:webHidden/>
           </w:rPr>
-          <w:t>31</w:t>
+          <w:t>32</w:t>
         </w:r>
         <w:r>
           <w:rPr>
@@ -9878,7 +10028,7 @@
       </w:pPr>
       <w:bookmarkStart w:id="8" w:name="_Toc481335076"/>
       <w:bookmarkStart w:id="9" w:name="_Toc481574727"/>
-      <w:bookmarkStart w:id="10" w:name="_Toc483838926"/>
+      <w:bookmarkStart w:id="10" w:name="_Toc483852384"/>
       <w:r>
         <w:rPr>
           <w:rFonts w:hint="eastAsia"/>
@@ -9909,7 +10059,7 @@
       </w:pPr>
       <w:bookmarkStart w:id="11" w:name="_Toc481335077"/>
       <w:bookmarkStart w:id="12" w:name="_Toc481574728"/>
-      <w:bookmarkStart w:id="13" w:name="_Toc483838927"/>
+      <w:bookmarkStart w:id="13" w:name="_Toc483852385"/>
       <w:r>
         <w:rPr>
           <w:rFonts w:hint="eastAsia"/>
@@ -10039,7 +10189,7 @@
           <w:szCs w:val="21"/>
         </w:rPr>
       </w:pPr>
-      <w:bookmarkStart w:id="14" w:name="_Toc483323285"/>
+      <w:bookmarkStart w:id="14" w:name="_Toc483839823"/>
       <w:r>
         <w:rPr>
           <w:rFonts w:asciiTheme="minorEastAsia" w:eastAsiaTheme="minorEastAsia" w:hAnsiTheme="minorEastAsia" w:hint="eastAsia"/>
@@ -10472,7 +10622,7 @@
           <w:szCs w:val="21"/>
         </w:rPr>
       </w:pPr>
-      <w:bookmarkStart w:id="15" w:name="_Toc483323286"/>
+      <w:bookmarkStart w:id="15" w:name="_Toc483839824"/>
       <w:r>
         <w:rPr>
           <w:rFonts w:asciiTheme="minorEastAsia" w:eastAsiaTheme="minorEastAsia" w:hAnsiTheme="minorEastAsia" w:hint="eastAsia"/>
@@ -10631,7 +10781,7 @@
       </w:pPr>
       <w:bookmarkStart w:id="16" w:name="_Toc481335078"/>
       <w:bookmarkStart w:id="17" w:name="_Toc481574729"/>
-      <w:bookmarkStart w:id="18" w:name="_Toc483838928"/>
+      <w:bookmarkStart w:id="18" w:name="_Toc483852386"/>
       <w:r>
         <w:rPr>
           <w:rFonts w:hint="eastAsia"/>
@@ -10664,7 +10814,7 @@
         <w:pStyle w:val="3"/>
         <w:spacing w:before="312" w:after="312" w:line="400" w:lineRule="exact"/>
       </w:pPr>
-      <w:bookmarkStart w:id="19" w:name="_Toc483838929"/>
+      <w:bookmarkStart w:id="19" w:name="_Toc483852387"/>
       <w:r>
         <w:t>1</w:t>
       </w:r>
@@ -10969,7 +11119,7 @@
         <w:pStyle w:val="3"/>
         <w:spacing w:before="312" w:after="312" w:line="400" w:lineRule="exact"/>
       </w:pPr>
-      <w:bookmarkStart w:id="20" w:name="_Toc483838930"/>
+      <w:bookmarkStart w:id="20" w:name="_Toc483852388"/>
       <w:r>
         <w:t>1</w:t>
       </w:r>
@@ -11200,7 +11350,7 @@
       </w:pPr>
       <w:bookmarkStart w:id="21" w:name="_Toc481335079"/>
       <w:bookmarkStart w:id="22" w:name="_Toc481574730"/>
-      <w:bookmarkStart w:id="23" w:name="_Toc483838931"/>
+      <w:bookmarkStart w:id="23" w:name="_Toc483852389"/>
       <w:r>
         <w:rPr>
           <w:rFonts w:hint="eastAsia"/>
@@ -11304,6 +11454,7 @@
           <w:ilvl w:val="0"/>
           <w:numId w:val="7"/>
         </w:numPr>
+        <w:spacing w:line="400" w:lineRule="exact"/>
         <w:ind w:firstLineChars="0"/>
       </w:pPr>
       <w:r>
@@ -11323,6 +11474,7 @@
     <w:p>
       <w:pPr>
         <w:pStyle w:val="a0"/>
+        <w:spacing w:line="400" w:lineRule="exact"/>
         <w:ind w:left="60" w:firstLineChars="175"/>
       </w:pPr>
       <w:r>
@@ -11363,10 +11515,8 @@
           <w:ilvl w:val="0"/>
           <w:numId w:val="7"/>
         </w:numPr>
+        <w:spacing w:line="400" w:lineRule="exact"/>
         <w:ind w:firstLineChars="0"/>
-        <w:rPr>
-          <w:rFonts w:hint="eastAsia"/>
-        </w:rPr>
       </w:pPr>
       <w:r>
         <w:rPr>
@@ -11384,6 +11534,7 @@
     <w:p>
       <w:pPr>
         <w:pStyle w:val="a0"/>
+        <w:spacing w:line="400" w:lineRule="exact"/>
         <w:ind w:left="60" w:firstLineChars="175"/>
       </w:pPr>
       <w:r>
@@ -11418,6 +11569,7 @@
           <w:ilvl w:val="0"/>
           <w:numId w:val="7"/>
         </w:numPr>
+        <w:spacing w:line="400" w:lineRule="exact"/>
         <w:ind w:firstLineChars="0"/>
       </w:pPr>
       <w:r>
@@ -11436,6 +11588,7 @@
     <w:p>
       <w:pPr>
         <w:pStyle w:val="a0"/>
+        <w:spacing w:line="400" w:lineRule="exact"/>
         <w:ind w:left="60" w:firstLineChars="175"/>
       </w:pPr>
       <w:r>
@@ -11476,6 +11629,7 @@
           <w:ilvl w:val="0"/>
           <w:numId w:val="7"/>
         </w:numPr>
+        <w:spacing w:line="400" w:lineRule="exact"/>
         <w:ind w:firstLineChars="0"/>
       </w:pPr>
       <w:r>
@@ -11494,10 +11648,8 @@
     <w:p>
       <w:pPr>
         <w:pStyle w:val="a0"/>
+        <w:spacing w:line="400" w:lineRule="exact"/>
         <w:ind w:left="60" w:firstLineChars="175"/>
-        <w:rPr>
-          <w:rFonts w:hint="eastAsia"/>
-        </w:rPr>
       </w:pPr>
       <w:r>
         <w:rPr>
@@ -11574,27 +11726,35 @@
     </w:p>
     <w:p>
       <w:pPr>
-        <w:pStyle w:val="3"/>
+        <w:pStyle w:val="2"/>
         <w:spacing w:before="312" w:after="312" w:line="400" w:lineRule="exact"/>
       </w:pPr>
-      <w:bookmarkStart w:id="24" w:name="_Toc483838932"/>
-      <w:r>
+      <w:bookmarkStart w:id="24" w:name="_Toc483852390"/>
+      <w:r>
+        <w:rPr>
+          <w:rFonts w:hint="eastAsia"/>
+        </w:rPr>
         <w:lastRenderedPageBreak/>
-        <w:t>1</w:t>
-      </w:r>
-      <w:r>
-        <w:rPr>
-          <w:rFonts w:hint="eastAsia"/>
-        </w:rPr>
-        <w:t xml:space="preserve">.3.1 </w:t>
-      </w:r>
-      <w:r>
-        <w:rPr>
-          <w:rFonts w:hint="eastAsia"/>
-        </w:rPr>
-        <w:t>技术路线图</w:t>
-      </w:r>
-      <w:bookmarkEnd w:id="24"/>
+        <w:t>1.</w:t>
+      </w:r>
+      <w:r>
+        <w:rPr>
+          <w:rFonts w:hint="eastAsia"/>
+        </w:rPr>
+        <w:t>4</w:t>
+      </w:r>
+      <w:r>
+        <w:rPr>
+          <w:rFonts w:hint="eastAsia"/>
+        </w:rPr>
+        <w:t xml:space="preserve"> </w:t>
+      </w:r>
+      <w:r>
+        <w:rPr>
+          <w:rFonts w:hint="eastAsia"/>
+        </w:rPr>
+        <w:t>论文的结构安排</w:t>
+      </w:r>
     </w:p>
     <w:p>
       <w:pPr>
@@ -11606,10 +11766,10 @@
           <w:noProof/>
         </w:rPr>
         <w:drawing>
-          <wp:inline distT="0" distB="0" distL="0" distR="0" wp14:anchorId="24AB635C" wp14:editId="5E0F7625">
+          <wp:inline distT="0" distB="0" distL="0" distR="0" wp14:anchorId="6325538B" wp14:editId="2A02D8A2">
             <wp:extent cx="3219450" cy="5143500"/>
             <wp:effectExtent l="0" t="0" r="0" b="0"/>
-            <wp:docPr id="32" name="图片 32" descr="技术路线图"/>
+            <wp:docPr id="4" name="图片 4" descr="技术路线图"/>
             <wp:cNvGraphicFramePr>
               <a:graphicFrameLocks xmlns:a="http://schemas.openxmlformats.org/drawingml/2006/main" noChangeAspect="1"/>
             </wp:cNvGraphicFramePr>
@@ -11666,7 +11826,6 @@
           <w:szCs w:val="21"/>
         </w:rPr>
       </w:pPr>
-      <w:bookmarkStart w:id="25" w:name="_Toc483323287"/>
       <w:r>
         <w:rPr>
           <w:rFonts w:asciiTheme="minorEastAsia" w:eastAsiaTheme="minorEastAsia" w:hAnsiTheme="minorEastAsia" w:hint="eastAsia"/>
@@ -11748,7 +11907,6 @@
         </w:rPr>
         <w:t xml:space="preserve"> 技术路线图</w:t>
       </w:r>
-      <w:bookmarkEnd w:id="25"/>
     </w:p>
     <w:p>
       <w:pPr>
@@ -11871,11 +12029,6 @@
           <w:rFonts w:ascii="宋体" w:hAnsi="宋体"/>
         </w:rPr>
         <w:tab/>
-      </w:r>
-      <w:r>
-        <w:rPr>
-          <w:rFonts w:ascii="宋体" w:hAnsi="宋体"/>
-        </w:rPr>
         <w:t>Tensorflow开源机器学习框架的学习与使用</w:t>
       </w:r>
       <w:r>
@@ -11896,7 +12049,6 @@
       <w:r>
         <w:rPr>
           <w:rFonts w:ascii="宋体" w:hAnsi="宋体" w:hint="eastAsia"/>
-          <w:highlight w:val="lightGray"/>
         </w:rPr>
         <w:t>⑷</w:t>
       </w:r>
@@ -11919,6 +12071,33 @@
         <w:t>。</w:t>
       </w:r>
     </w:p>
+    <w:p>
+      <w:pPr>
+        <w:rPr>
+          <w:rFonts w:hint="eastAsia"/>
+        </w:rPr>
+      </w:pPr>
+      <w:r>
+        <w:rPr>
+          <w:rFonts w:ascii="宋体" w:hAnsi="宋体" w:hint="eastAsia"/>
+        </w:rPr>
+        <w:t>⑸</w:t>
+      </w:r>
+      <w:r>
+        <w:rPr>
+          <w:rFonts w:ascii="宋体" w:hAnsi="宋体"/>
+        </w:rPr>
+        <w:tab/>
+        <w:t>Softmax模型与CNN卷积神经网络模型的学习与使用</w:t>
+      </w:r>
+      <w:r>
+        <w:rPr>
+          <w:rFonts w:ascii="宋体" w:hAnsi="宋体" w:hint="eastAsia"/>
+        </w:rPr>
+        <w:t>。</w:t>
+      </w:r>
+    </w:p>
+    <w:bookmarkEnd w:id="24"/>
     <w:p>
       <w:pPr>
         <w:spacing w:line="400" w:lineRule="exact"/>
@@ -11927,61 +12106,43 @@
           <w:rFonts w:ascii="宋体" w:hAnsi="宋体"/>
         </w:rPr>
       </w:pPr>
-      <w:r>
-        <w:rPr>
-          <w:rFonts w:ascii="宋体" w:hAnsi="宋体" w:hint="eastAsia"/>
-        </w:rPr>
-        <w:t>⑸</w:t>
-      </w:r>
-      <w:r>
-        <w:rPr>
-          <w:rFonts w:ascii="宋体" w:hAnsi="宋体"/>
-        </w:rPr>
-        <w:tab/>
-      </w:r>
-      <w:r>
-        <w:rPr>
-          <w:rFonts w:ascii="宋体" w:hAnsi="宋体"/>
-        </w:rPr>
-        <w:t>Softmax模型与CNN卷积神经网络模型的学习与使用</w:t>
-      </w:r>
-      <w:r>
-        <w:rPr>
-          <w:rFonts w:ascii="宋体" w:hAnsi="宋体" w:hint="eastAsia"/>
-        </w:rPr>
-        <w:t>。</w:t>
-      </w:r>
     </w:p>
     <w:p>
       <w:pPr>
         <w:pStyle w:val="2"/>
         <w:spacing w:before="312" w:after="312" w:line="400" w:lineRule="exact"/>
       </w:pPr>
-      <w:bookmarkStart w:id="26" w:name="_Toc481335080"/>
-      <w:bookmarkStart w:id="27" w:name="_Toc481574731"/>
-      <w:bookmarkStart w:id="28" w:name="_Toc483838933"/>
+      <w:bookmarkStart w:id="25" w:name="_Toc481335080"/>
+      <w:bookmarkStart w:id="26" w:name="_Toc481574731"/>
+      <w:bookmarkStart w:id="27" w:name="_Toc483852391"/>
       <w:r>
         <w:rPr>
           <w:rFonts w:hint="eastAsia"/>
         </w:rPr>
         <w:lastRenderedPageBreak/>
-        <w:t>1.4</w:t>
+        <w:t>1.</w:t>
+      </w:r>
+      <w:bookmarkEnd w:id="25"/>
+      <w:r>
+        <w:rPr>
+          <w:rFonts w:hint="eastAsia"/>
+        </w:rPr>
+        <w:t>5</w:t>
+      </w:r>
+      <w:r>
+        <w:rPr>
+          <w:rFonts w:hint="eastAsia"/>
+        </w:rPr>
+        <w:t xml:space="preserve"> </w:t>
       </w:r>
       <w:bookmarkEnd w:id="26"/>
       <w:r>
         <w:rPr>
           <w:rFonts w:hint="eastAsia"/>
         </w:rPr>
-        <w:t xml:space="preserve"> </w:t>
+        <w:t>论文的结构安排</w:t>
       </w:r>
       <w:bookmarkEnd w:id="27"/>
-      <w:r>
-        <w:rPr>
-          <w:rFonts w:hint="eastAsia"/>
-        </w:rPr>
-        <w:t>论文的结构安排</w:t>
-      </w:r>
-      <w:bookmarkEnd w:id="28"/>
     </w:p>
     <w:p>
       <w:pPr>
@@ -12177,13 +12338,10 @@
       <w:pPr>
         <w:pStyle w:val="1"/>
         <w:spacing w:before="624" w:after="624" w:line="400" w:lineRule="exact"/>
-        <w:rPr>
-          <w:rFonts w:hint="eastAsia"/>
-        </w:rPr>
-      </w:pPr>
-      <w:bookmarkStart w:id="29" w:name="_Toc481335082"/>
-      <w:bookmarkStart w:id="30" w:name="_Toc481574732"/>
-      <w:bookmarkStart w:id="31" w:name="_Toc483838934"/>
+      </w:pPr>
+      <w:bookmarkStart w:id="28" w:name="_Toc481335082"/>
+      <w:bookmarkStart w:id="29" w:name="_Toc481574732"/>
+      <w:bookmarkStart w:id="30" w:name="_Toc483852392"/>
       <w:r>
         <w:rPr>
           <w:rFonts w:hint="eastAsia"/>
@@ -12191,64 +12349,64 @@
         <w:lastRenderedPageBreak/>
         <w:t>第二章</w:t>
       </w:r>
+      <w:bookmarkEnd w:id="28"/>
+      <w:r>
+        <w:rPr>
+          <w:rFonts w:hint="eastAsia"/>
+        </w:rPr>
+        <w:t xml:space="preserve"> </w:t>
+      </w:r>
       <w:bookmarkEnd w:id="29"/>
       <w:r>
         <w:rPr>
           <w:rFonts w:hint="eastAsia"/>
         </w:rPr>
-        <w:t xml:space="preserve"> </w:t>
+        <w:t>数据</w:t>
+      </w:r>
+      <w:r>
+        <w:rPr>
+          <w:rFonts w:hint="eastAsia"/>
+        </w:rPr>
+        <w:t>技术准备</w:t>
       </w:r>
       <w:bookmarkEnd w:id="30"/>
-      <w:r>
-        <w:rPr>
-          <w:rFonts w:hint="eastAsia"/>
-        </w:rPr>
-        <w:t>数据</w:t>
-      </w:r>
-      <w:r>
-        <w:rPr>
-          <w:rFonts w:hint="eastAsia"/>
-        </w:rPr>
-        <w:t>技术准备</w:t>
-      </w:r>
-      <w:bookmarkEnd w:id="31"/>
     </w:p>
     <w:p>
       <w:pPr>
         <w:pStyle w:val="2"/>
         <w:spacing w:before="312" w:after="312" w:line="400" w:lineRule="exact"/>
       </w:pPr>
-      <w:bookmarkStart w:id="32" w:name="_Toc481335083"/>
-      <w:bookmarkStart w:id="33" w:name="_Toc481574733"/>
-      <w:bookmarkStart w:id="34" w:name="_Toc483838935"/>
+      <w:bookmarkStart w:id="31" w:name="_Toc481335083"/>
+      <w:bookmarkStart w:id="32" w:name="_Toc481574733"/>
+      <w:bookmarkStart w:id="33" w:name="_Toc483852393"/>
       <w:r>
         <w:rPr>
           <w:rFonts w:hint="eastAsia"/>
         </w:rPr>
         <w:t>2.1</w:t>
       </w:r>
+      <w:bookmarkEnd w:id="31"/>
+      <w:r>
+        <w:rPr>
+          <w:rFonts w:hint="eastAsia"/>
+        </w:rPr>
+        <w:t xml:space="preserve"> </w:t>
+      </w:r>
       <w:bookmarkEnd w:id="32"/>
       <w:r>
         <w:rPr>
           <w:rFonts w:hint="eastAsia"/>
         </w:rPr>
-        <w:t xml:space="preserve"> </w:t>
+        <w:t>数据准备</w:t>
       </w:r>
       <w:bookmarkEnd w:id="33"/>
-      <w:r>
-        <w:rPr>
-          <w:rFonts w:hint="eastAsia"/>
-        </w:rPr>
-        <w:t>数据准备</w:t>
-      </w:r>
-      <w:bookmarkEnd w:id="34"/>
     </w:p>
     <w:p>
       <w:pPr>
         <w:pStyle w:val="3"/>
         <w:spacing w:before="312" w:after="312" w:line="400" w:lineRule="exact"/>
       </w:pPr>
-      <w:bookmarkStart w:id="35" w:name="_Toc483838936"/>
+      <w:bookmarkStart w:id="34" w:name="_Toc483852394"/>
       <w:r>
         <w:rPr>
           <w:rFonts w:hint="eastAsia"/>
@@ -12279,7 +12437,7 @@
         </w:rPr>
         <w:t>行为样本的获取</w:t>
       </w:r>
-      <w:bookmarkEnd w:id="35"/>
+      <w:bookmarkEnd w:id="34"/>
     </w:p>
     <w:p>
       <w:pPr>
@@ -12431,7 +12589,7 @@
         <w:pStyle w:val="3"/>
         <w:spacing w:before="312" w:after="312" w:line="400" w:lineRule="exact"/>
       </w:pPr>
-      <w:bookmarkStart w:id="36" w:name="_Toc483838937"/>
+      <w:bookmarkStart w:id="35" w:name="_Toc483852395"/>
       <w:r>
         <w:rPr>
           <w:rFonts w:hint="eastAsia"/>
@@ -12471,7 +12629,7 @@
         </w:rPr>
         <w:t>行为样本的获取</w:t>
       </w:r>
-      <w:bookmarkEnd w:id="36"/>
+      <w:bookmarkEnd w:id="35"/>
     </w:p>
     <w:p>
       <w:pPr>
@@ -12758,7 +12916,15 @@
         <w:rPr>
           <w:rFonts w:hint="eastAsia"/>
         </w:rPr>
-        <w:t>下表为本文用来获取恶意软件行为记录的案例程序。</w:t>
+        <w:t>下表为本文用来获取恶意软件行为</w:t>
+      </w:r>
+      <w:bookmarkStart w:id="36" w:name="_GoBack"/>
+      <w:bookmarkEnd w:id="36"/>
+      <w:r>
+        <w:rPr>
+          <w:rFonts w:hint="eastAsia"/>
+        </w:rPr>
+        <w:t>记录的案例程序。</w:t>
       </w:r>
     </w:p>
     <w:p>
@@ -12766,12 +12932,12 @@
         <w:pStyle w:val="afa"/>
         <w:jc w:val="center"/>
         <w:rPr>
-          <w:rFonts w:asciiTheme="minorEastAsia" w:eastAsiaTheme="minorEastAsia" w:hAnsiTheme="minorEastAsia" w:hint="eastAsia"/>
+          <w:rFonts w:asciiTheme="minorEastAsia" w:eastAsiaTheme="minorEastAsia" w:hAnsiTheme="minorEastAsia"/>
           <w:sz w:val="21"/>
           <w:szCs w:val="21"/>
         </w:rPr>
       </w:pPr>
-      <w:bookmarkStart w:id="37" w:name="_Toc483838353"/>
+      <w:bookmarkStart w:id="37" w:name="_Toc483839849"/>
       <w:r>
         <w:rPr>
           <w:rFonts w:asciiTheme="minorEastAsia" w:eastAsiaTheme="minorEastAsia" w:hAnsiTheme="minorEastAsia" w:hint="eastAsia"/>
@@ -12873,11 +13039,8 @@
           <w:p>
             <w:pPr>
               <w:pStyle w:val="a0"/>
-              <w:spacing w:line="400" w:lineRule="exact"/>
+              <w:spacing w:line="480" w:lineRule="auto"/>
               <w:ind w:firstLineChars="0" w:firstLine="0"/>
-              <w:rPr>
-                <w:rFonts w:hint="eastAsia"/>
-              </w:rPr>
             </w:pPr>
             <w:r>
               <w:rPr>
@@ -12894,11 +13057,8 @@
           <w:p>
             <w:pPr>
               <w:pStyle w:val="a0"/>
-              <w:spacing w:line="400" w:lineRule="exact"/>
+              <w:spacing w:line="480" w:lineRule="auto"/>
               <w:ind w:firstLineChars="0" w:firstLine="0"/>
-              <w:rPr>
-                <w:rFonts w:hint="eastAsia"/>
-              </w:rPr>
             </w:pPr>
             <w:r>
               <w:rPr>
@@ -12917,11 +13077,8 @@
           <w:p>
             <w:pPr>
               <w:pStyle w:val="a0"/>
-              <w:spacing w:line="400" w:lineRule="exact"/>
+              <w:spacing w:line="480" w:lineRule="auto"/>
               <w:ind w:firstLineChars="0" w:firstLine="0"/>
-              <w:rPr>
-                <w:rFonts w:hint="eastAsia"/>
-              </w:rPr>
             </w:pPr>
             <w:r>
               <w:rPr>
@@ -12938,11 +13095,8 @@
           <w:p>
             <w:pPr>
               <w:pStyle w:val="a0"/>
-              <w:spacing w:line="400" w:lineRule="exact"/>
+              <w:spacing w:line="480" w:lineRule="auto"/>
               <w:ind w:firstLineChars="0" w:firstLine="0"/>
-              <w:rPr>
-                <w:rFonts w:hint="eastAsia"/>
-              </w:rPr>
             </w:pPr>
             <w:r>
               <w:rPr>
@@ -12973,11 +13127,8 @@
           <w:p>
             <w:pPr>
               <w:pStyle w:val="a0"/>
-              <w:spacing w:line="400" w:lineRule="exact"/>
+              <w:spacing w:line="480" w:lineRule="auto"/>
               <w:ind w:firstLineChars="0" w:firstLine="0"/>
-              <w:rPr>
-                <w:rFonts w:hint="eastAsia"/>
-              </w:rPr>
             </w:pPr>
             <w:r>
               <w:rPr>
@@ -13006,11 +13157,8 @@
           <w:p>
             <w:pPr>
               <w:pStyle w:val="a0"/>
-              <w:spacing w:line="400" w:lineRule="exact"/>
+              <w:spacing w:line="480" w:lineRule="auto"/>
               <w:ind w:firstLineChars="0" w:firstLine="0"/>
-              <w:rPr>
-                <w:rFonts w:hint="eastAsia"/>
-              </w:rPr>
             </w:pPr>
             <w:r>
               <w:rPr>
@@ -13050,11 +13198,8 @@
           <w:p>
             <w:pPr>
               <w:pStyle w:val="a0"/>
-              <w:spacing w:line="400" w:lineRule="exact"/>
+              <w:spacing w:line="480" w:lineRule="auto"/>
               <w:ind w:firstLineChars="0" w:firstLine="0"/>
-              <w:rPr>
-                <w:rFonts w:hint="eastAsia"/>
-              </w:rPr>
             </w:pPr>
             <w:r>
               <w:rPr>
@@ -13077,11 +13222,8 @@
           <w:p>
             <w:pPr>
               <w:pStyle w:val="a0"/>
-              <w:spacing w:line="400" w:lineRule="exact"/>
+              <w:spacing w:line="480" w:lineRule="auto"/>
               <w:ind w:firstLineChars="0" w:firstLine="0"/>
-              <w:rPr>
-                <w:rFonts w:hint="eastAsia"/>
-              </w:rPr>
             </w:pPr>
             <w:r>
               <w:rPr>
@@ -13196,9 +13338,6 @@
         <w:pStyle w:val="a0"/>
         <w:spacing w:line="400" w:lineRule="exact"/>
         <w:ind w:firstLine="480"/>
-        <w:rPr>
-          <w:rFonts w:hint="eastAsia"/>
-        </w:rPr>
       </w:pPr>
     </w:p>
     <w:p>
@@ -13207,7 +13346,7 @@
         <w:spacing w:before="312" w:after="312" w:line="400" w:lineRule="exact"/>
       </w:pPr>
       <w:bookmarkStart w:id="38" w:name="_Toc481574734"/>
-      <w:bookmarkStart w:id="39" w:name="_Toc483838938"/>
+      <w:bookmarkStart w:id="39" w:name="_Toc483852396"/>
       <w:r>
         <w:rPr>
           <w:rFonts w:hint="eastAsia"/>
@@ -13228,7 +13367,7 @@
         <w:pStyle w:val="3"/>
         <w:spacing w:before="312" w:after="312" w:line="400" w:lineRule="exact"/>
       </w:pPr>
-      <w:bookmarkStart w:id="40" w:name="_Toc483838939"/>
+      <w:bookmarkStart w:id="40" w:name="_Toc483852397"/>
       <w:r>
         <w:rPr>
           <w:rFonts w:hint="eastAsia"/>
@@ -13321,7 +13460,7 @@
           <w:szCs w:val="21"/>
         </w:rPr>
       </w:pPr>
-      <w:bookmarkStart w:id="41" w:name="_Toc483838354"/>
+      <w:bookmarkStart w:id="41" w:name="_Toc483839850"/>
       <w:r>
         <w:rPr>
           <w:rFonts w:asciiTheme="minorEastAsia" w:eastAsiaTheme="minorEastAsia" w:hAnsiTheme="minorEastAsia" w:hint="eastAsia"/>
@@ -13911,7 +14050,7 @@
         <w:pStyle w:val="3"/>
         <w:spacing w:before="312" w:after="312" w:line="400" w:lineRule="exact"/>
       </w:pPr>
-      <w:bookmarkStart w:id="42" w:name="_Toc483838940"/>
+      <w:bookmarkStart w:id="42" w:name="_Toc483852398"/>
       <w:r>
         <w:rPr>
           <w:rFonts w:hint="eastAsia"/>
@@ -14077,12 +14216,12 @@
         <w:pStyle w:val="afa"/>
         <w:jc w:val="center"/>
         <w:rPr>
-          <w:rFonts w:asciiTheme="minorEastAsia" w:eastAsiaTheme="minorEastAsia" w:hAnsiTheme="minorEastAsia" w:hint="eastAsia"/>
+          <w:rFonts w:asciiTheme="minorEastAsia" w:eastAsiaTheme="minorEastAsia" w:hAnsiTheme="minorEastAsia"/>
           <w:sz w:val="21"/>
           <w:szCs w:val="21"/>
         </w:rPr>
       </w:pPr>
-      <w:bookmarkStart w:id="43" w:name="_Toc483838355"/>
+      <w:bookmarkStart w:id="43" w:name="_Toc483839851"/>
       <w:r>
         <w:rPr>
           <w:rFonts w:asciiTheme="minorEastAsia" w:eastAsiaTheme="minorEastAsia" w:hAnsiTheme="minorEastAsia" w:hint="eastAsia"/>
@@ -14193,11 +14332,8 @@
           <w:p>
             <w:pPr>
               <w:pStyle w:val="a0"/>
-              <w:spacing w:line="400" w:lineRule="exact"/>
+              <w:spacing w:line="480" w:lineRule="auto"/>
               <w:ind w:firstLineChars="0" w:firstLine="0"/>
-              <w:rPr>
-                <w:rFonts w:hint="eastAsia"/>
-              </w:rPr>
             </w:pPr>
             <w:r>
               <w:rPr>
@@ -14214,11 +14350,8 @@
           <w:p>
             <w:pPr>
               <w:pStyle w:val="a0"/>
-              <w:spacing w:line="400" w:lineRule="exact"/>
+              <w:spacing w:line="480" w:lineRule="auto"/>
               <w:ind w:firstLineChars="0" w:firstLine="0"/>
-              <w:rPr>
-                <w:rFonts w:hint="eastAsia"/>
-              </w:rPr>
             </w:pPr>
             <w:r>
               <w:rPr>
@@ -14235,11 +14368,8 @@
           <w:p>
             <w:pPr>
               <w:pStyle w:val="a0"/>
-              <w:spacing w:line="400" w:lineRule="exact"/>
+              <w:spacing w:line="480" w:lineRule="auto"/>
               <w:ind w:firstLineChars="0" w:firstLine="0"/>
-              <w:rPr>
-                <w:rFonts w:hint="eastAsia"/>
-              </w:rPr>
             </w:pPr>
             <w:r>
               <w:rPr>
@@ -14264,11 +14394,8 @@
           <w:p>
             <w:pPr>
               <w:pStyle w:val="a0"/>
-              <w:spacing w:line="400" w:lineRule="exact"/>
+              <w:spacing w:line="480" w:lineRule="auto"/>
               <w:ind w:firstLineChars="0" w:firstLine="0"/>
-              <w:rPr>
-                <w:rFonts w:hint="eastAsia"/>
-              </w:rPr>
             </w:pPr>
             <w:r>
               <w:rPr>
@@ -14291,11 +14418,8 @@
           <w:p>
             <w:pPr>
               <w:pStyle w:val="a0"/>
-              <w:spacing w:line="400" w:lineRule="exact"/>
+              <w:spacing w:line="480" w:lineRule="auto"/>
               <w:ind w:firstLineChars="0" w:firstLine="0"/>
-              <w:rPr>
-                <w:rFonts w:hint="eastAsia"/>
-              </w:rPr>
             </w:pPr>
             <w:r>
               <w:rPr>
@@ -14312,11 +14436,8 @@
           <w:p>
             <w:pPr>
               <w:pStyle w:val="a0"/>
-              <w:spacing w:line="400" w:lineRule="exact"/>
+              <w:spacing w:line="480" w:lineRule="auto"/>
               <w:ind w:firstLineChars="0" w:firstLine="0"/>
-              <w:rPr>
-                <w:rFonts w:hint="eastAsia"/>
-              </w:rPr>
             </w:pPr>
             <w:r>
               <w:rPr>
@@ -14347,11 +14468,8 @@
           <w:p>
             <w:pPr>
               <w:pStyle w:val="a0"/>
-              <w:spacing w:line="400" w:lineRule="exact"/>
+              <w:spacing w:line="480" w:lineRule="auto"/>
               <w:ind w:firstLineChars="0" w:firstLine="0"/>
-              <w:rPr>
-                <w:rFonts w:hint="eastAsia"/>
-              </w:rPr>
             </w:pPr>
             <w:r>
               <w:rPr>
@@ -14374,11 +14492,8 @@
           <w:p>
             <w:pPr>
               <w:pStyle w:val="a0"/>
-              <w:spacing w:line="400" w:lineRule="exact"/>
+              <w:spacing w:line="480" w:lineRule="auto"/>
               <w:ind w:firstLineChars="0" w:firstLine="0"/>
-              <w:rPr>
-                <w:rFonts w:hint="eastAsia"/>
-              </w:rPr>
             </w:pPr>
             <w:r>
               <w:rPr>
@@ -14395,11 +14510,8 @@
           <w:p>
             <w:pPr>
               <w:pStyle w:val="a0"/>
-              <w:spacing w:line="400" w:lineRule="exact"/>
+              <w:spacing w:line="480" w:lineRule="auto"/>
               <w:ind w:firstLineChars="0" w:firstLine="0"/>
-              <w:rPr>
-                <w:rFonts w:hint="eastAsia"/>
-              </w:rPr>
             </w:pPr>
             <w:r>
               <w:rPr>
@@ -14428,9 +14540,6 @@
         <w:pStyle w:val="a0"/>
         <w:spacing w:line="400" w:lineRule="exact"/>
         <w:ind w:firstLine="480"/>
-        <w:rPr>
-          <w:rFonts w:hint="eastAsia"/>
-        </w:rPr>
       </w:pPr>
       <w:r>
         <w:rPr>
@@ -14507,7 +14616,7 @@
         <w:pStyle w:val="3"/>
         <w:spacing w:before="312" w:after="312" w:line="400" w:lineRule="exact"/>
       </w:pPr>
-      <w:bookmarkStart w:id="44" w:name="_Toc483838941"/>
+      <w:bookmarkStart w:id="44" w:name="_Toc483852399"/>
       <w:r>
         <w:rPr>
           <w:rFonts w:hint="eastAsia"/>
@@ -15043,7 +15152,7 @@
           <w:szCs w:val="21"/>
         </w:rPr>
       </w:pPr>
-      <w:bookmarkStart w:id="45" w:name="_Toc483323288"/>
+      <w:bookmarkStart w:id="45" w:name="_Toc483839826"/>
       <w:r>
         <w:rPr>
           <w:rFonts w:asciiTheme="minorEastAsia" w:eastAsiaTheme="minorEastAsia" w:hAnsiTheme="minorEastAsia" w:hint="eastAsia"/>
@@ -15199,7 +15308,7 @@
         <w:pStyle w:val="2"/>
         <w:spacing w:before="312" w:after="312" w:line="400" w:lineRule="exact"/>
       </w:pPr>
-      <w:bookmarkStart w:id="46" w:name="_Toc483838942"/>
+      <w:bookmarkStart w:id="46" w:name="_Toc483852400"/>
       <w:r>
         <w:rPr>
           <w:rFonts w:hint="eastAsia"/>
@@ -15240,7 +15349,7 @@
         <w:pStyle w:val="3"/>
         <w:spacing w:before="312" w:after="312" w:line="400" w:lineRule="exact"/>
       </w:pPr>
-      <w:bookmarkStart w:id="47" w:name="_Toc483838943"/>
+      <w:bookmarkStart w:id="47" w:name="_Toc483852401"/>
       <w:r>
         <w:rPr>
           <w:rFonts w:hint="eastAsia"/>
@@ -15749,7 +15858,7 @@
           <w:szCs w:val="21"/>
         </w:rPr>
       </w:pPr>
-      <w:bookmarkStart w:id="48" w:name="_Toc483323289"/>
+      <w:bookmarkStart w:id="48" w:name="_Toc483839827"/>
       <w:r>
         <w:rPr>
           <w:rFonts w:asciiTheme="minorEastAsia" w:eastAsiaTheme="minorEastAsia" w:hAnsiTheme="minorEastAsia" w:hint="eastAsia"/>
@@ -15872,6 +15981,15 @@
       </w:r>
       <w:r>
         <w:instrText xml:space="preserve"> INCLUDEPICTURE "http://img2.tuicool.com/nqiYFf.gif" \* MERGEFORMATINET </w:instrText>
+      </w:r>
+      <w:r>
+        <w:fldChar w:fldCharType="separate"/>
+      </w:r>
+      <w:r>
+        <w:fldChar w:fldCharType="begin"/>
+      </w:r>
+      <w:r>
+        <w:instrText xml:space="preserve"> INCLUDEPICTURE  "http://img2.tuicool.com/nqiYFf.gif" \* MERGEFORMATINET </w:instrText>
       </w:r>
       <w:r>
         <w:fldChar w:fldCharType="separate"/>
@@ -15978,7 +16096,7 @@
             <v:path o:extrusionok="f" gradientshapeok="t" o:connecttype="rect"/>
             <o:lock v:ext="edit" aspectratio="t"/>
           </v:shapetype>
-          <v:shape id="_x0000_i1025" type="#_x0000_t75" style="width:249.75pt;height:444pt">
+          <v:shape id="_x0000_i1492" type="#_x0000_t75" style="width:249.75pt;height:444pt">
             <v:imagedata r:id="rId16" r:href="rId17"/>
           </v:shape>
         </w:pict>
@@ -16013,6 +16131,9 @@
       <w:r>
         <w:fldChar w:fldCharType="end"/>
       </w:r>
+      <w:r>
+        <w:fldChar w:fldCharType="end"/>
+      </w:r>
     </w:p>
     <w:p>
       <w:pPr>
@@ -16025,7 +16146,7 @@
           <w:szCs w:val="21"/>
         </w:rPr>
       </w:pPr>
-      <w:bookmarkStart w:id="49" w:name="_Toc483323290"/>
+      <w:bookmarkStart w:id="49" w:name="_Toc483839828"/>
       <w:r>
         <w:rPr>
           <w:rFonts w:asciiTheme="minorEastAsia" w:eastAsiaTheme="minorEastAsia" w:hAnsiTheme="minorEastAsia" w:hint="eastAsia"/>
@@ -16173,7 +16294,7 @@
       </w:pPr>
       <w:bookmarkStart w:id="50" w:name="_Toc481335086"/>
       <w:bookmarkStart w:id="51" w:name="_Toc481574735"/>
-      <w:bookmarkStart w:id="52" w:name="_Toc483838944"/>
+      <w:bookmarkStart w:id="52" w:name="_Toc483852402"/>
       <w:r>
         <w:rPr>
           <w:rFonts w:hint="eastAsia"/>
@@ -16203,9 +16324,6 @@
       <w:pPr>
         <w:spacing w:line="400" w:lineRule="exact"/>
         <w:ind w:firstLine="420"/>
-        <w:rPr>
-          <w:rFonts w:hint="eastAsia"/>
-        </w:rPr>
       </w:pPr>
       <w:r>
         <w:rPr>
@@ -16389,13 +16507,10 @@
       <w:pPr>
         <w:pStyle w:val="1"/>
         <w:spacing w:before="624" w:after="624" w:line="400" w:lineRule="exact"/>
-        <w:rPr>
-          <w:rFonts w:hint="eastAsia"/>
-        </w:rPr>
       </w:pPr>
       <w:bookmarkStart w:id="53" w:name="_Toc481335089"/>
       <w:bookmarkStart w:id="54" w:name="_Toc481574740"/>
-      <w:bookmarkStart w:id="55" w:name="_Toc483838945"/>
+      <w:bookmarkStart w:id="55" w:name="_Toc483852403"/>
       <w:r>
         <w:rPr>
           <w:rFonts w:hint="eastAsia"/>
@@ -16435,7 +16550,7 @@
       </w:pPr>
       <w:bookmarkStart w:id="56" w:name="_Toc481335090"/>
       <w:bookmarkStart w:id="57" w:name="_Toc481574741"/>
-      <w:bookmarkStart w:id="58" w:name="_Toc483838946"/>
+      <w:bookmarkStart w:id="58" w:name="_Toc483852404"/>
       <w:r>
         <w:rPr>
           <w:rFonts w:hint="eastAsia"/>
@@ -16463,7 +16578,7 @@
         <w:pStyle w:val="3"/>
         <w:spacing w:before="312" w:after="312" w:line="400" w:lineRule="exact"/>
       </w:pPr>
-      <w:bookmarkStart w:id="59" w:name="_Toc483838947"/>
+      <w:bookmarkStart w:id="59" w:name="_Toc483852405"/>
       <w:r>
         <w:rPr>
           <w:rFonts w:hint="eastAsia"/>
@@ -16581,7 +16696,7 @@
           <w:szCs w:val="21"/>
         </w:rPr>
       </w:pPr>
-      <w:bookmarkStart w:id="60" w:name="_Toc483323312"/>
+      <w:bookmarkStart w:id="60" w:name="_Toc483839852"/>
       <w:r>
         <w:rPr>
           <w:rFonts w:asciiTheme="minorEastAsia" w:eastAsiaTheme="minorEastAsia" w:hAnsiTheme="minorEastAsia" w:hint="eastAsia"/>
@@ -16706,7 +16821,7 @@
           </w:tcPr>
           <w:p>
             <w:pPr>
-              <w:spacing w:line="400" w:lineRule="exact"/>
+              <w:spacing w:line="480" w:lineRule="auto"/>
               <w:jc w:val="center"/>
             </w:pPr>
             <w:r>
@@ -16724,7 +16839,7 @@
           </w:tcPr>
           <w:p>
             <w:pPr>
-              <w:spacing w:line="400" w:lineRule="exact"/>
+              <w:spacing w:line="480" w:lineRule="auto"/>
               <w:jc w:val="center"/>
             </w:pPr>
             <w:r>
@@ -16741,7 +16856,7 @@
           </w:tcPr>
           <w:p>
             <w:pPr>
-              <w:spacing w:line="400" w:lineRule="exact"/>
+              <w:spacing w:line="480" w:lineRule="auto"/>
               <w:jc w:val="center"/>
             </w:pPr>
             <w:r>
@@ -16756,7 +16871,7 @@
           </w:tcPr>
           <w:p>
             <w:pPr>
-              <w:spacing w:line="400" w:lineRule="exact"/>
+              <w:spacing w:line="480" w:lineRule="auto"/>
               <w:jc w:val="center"/>
             </w:pPr>
             <w:r>
@@ -16863,7 +16978,7 @@
           </w:tcPr>
           <w:p>
             <w:pPr>
-              <w:spacing w:line="400" w:lineRule="exact"/>
+              <w:spacing w:line="480" w:lineRule="auto"/>
               <w:jc w:val="center"/>
             </w:pPr>
             <w:r>
@@ -16878,7 +16993,7 @@
           </w:tcPr>
           <w:p>
             <w:pPr>
-              <w:spacing w:line="400" w:lineRule="exact"/>
+              <w:spacing w:line="480" w:lineRule="auto"/>
               <w:jc w:val="center"/>
             </w:pPr>
             <w:r>
@@ -17033,7 +17148,7 @@
           </w:tcPr>
           <w:p>
             <w:pPr>
-              <w:spacing w:line="400" w:lineRule="exact"/>
+              <w:spacing w:line="480" w:lineRule="auto"/>
               <w:jc w:val="center"/>
             </w:pPr>
             <w:r>
@@ -17051,7 +17166,7 @@
           </w:tcPr>
           <w:p>
             <w:pPr>
-              <w:spacing w:line="400" w:lineRule="exact"/>
+              <w:spacing w:line="480" w:lineRule="auto"/>
               <w:jc w:val="center"/>
             </w:pPr>
             <w:r>
@@ -17155,7 +17270,7 @@
           </w:tcPr>
           <w:p>
             <w:pPr>
-              <w:spacing w:line="400" w:lineRule="exact"/>
+              <w:spacing w:line="480" w:lineRule="auto"/>
               <w:jc w:val="center"/>
             </w:pPr>
             <w:r>
@@ -17173,7 +17288,7 @@
           </w:tcPr>
           <w:p>
             <w:pPr>
-              <w:spacing w:line="400" w:lineRule="exact"/>
+              <w:spacing w:line="480" w:lineRule="auto"/>
               <w:jc w:val="center"/>
             </w:pPr>
             <w:r>
@@ -17211,7 +17326,7 @@
           </w:tcPr>
           <w:p>
             <w:pPr>
-              <w:spacing w:line="400" w:lineRule="exact"/>
+              <w:spacing w:line="480" w:lineRule="auto"/>
               <w:jc w:val="center"/>
             </w:pPr>
             <w:r>
@@ -17226,7 +17341,7 @@
           </w:tcPr>
           <w:p>
             <w:pPr>
-              <w:spacing w:line="400" w:lineRule="exact"/>
+              <w:spacing w:line="480" w:lineRule="auto"/>
               <w:jc w:val="center"/>
             </w:pPr>
             <w:r>
@@ -17317,7 +17432,14 @@
               <w:rPr>
                 <w:rFonts w:hint="eastAsia"/>
               </w:rPr>
-              <w:t>进程权限令牌</w:t>
+              <w:t>进</w:t>
+            </w:r>
+            <w:r>
+              <w:rPr>
+                <w:rFonts w:hint="eastAsia"/>
+              </w:rPr>
+              <w:lastRenderedPageBreak/>
+              <w:t>程权限令牌</w:t>
             </w:r>
             <w:r>
               <w:rPr>
@@ -17363,10 +17485,11 @@
           </w:tcPr>
           <w:p>
             <w:pPr>
-              <w:spacing w:line="400" w:lineRule="exact"/>
+              <w:spacing w:line="480" w:lineRule="auto"/>
               <w:jc w:val="center"/>
             </w:pPr>
             <w:r>
+              <w:lastRenderedPageBreak/>
               <w:t>服务操作类</w:t>
             </w:r>
           </w:p>
@@ -17378,7 +17501,7 @@
           </w:tcPr>
           <w:p>
             <w:pPr>
-              <w:spacing w:line="400" w:lineRule="exact"/>
+              <w:spacing w:line="480" w:lineRule="auto"/>
               <w:jc w:val="center"/>
             </w:pPr>
             <w:r>
@@ -17434,7 +17557,7 @@
           </w:tcPr>
           <w:p>
             <w:pPr>
-              <w:spacing w:line="400" w:lineRule="exact"/>
+              <w:spacing w:line="480" w:lineRule="auto"/>
               <w:jc w:val="center"/>
             </w:pPr>
             <w:r>
@@ -17450,7 +17573,7 @@
           <w:p>
             <w:pPr>
               <w:keepNext/>
-              <w:spacing w:line="400" w:lineRule="exact"/>
+              <w:spacing w:line="480" w:lineRule="auto"/>
               <w:jc w:val="center"/>
             </w:pPr>
             <w:r>
@@ -17519,388 +17642,26 @@
     <w:p>
       <w:pPr>
         <w:pStyle w:val="a0"/>
-        <w:ind w:firstLine="480"/>
-      </w:pPr>
-      <w:r>
-        <w:rPr>
-          <w:rFonts w:hint="eastAsia"/>
-        </w:rPr>
-        <w:t>网络操作类</w:t>
-      </w:r>
-      <w:r>
-        <w:rPr>
-          <w:rFonts w:hint="eastAsia"/>
-        </w:rPr>
-        <w:t>API</w:t>
-      </w:r>
-      <w:r>
-        <w:rPr>
-          <w:rFonts w:hint="eastAsia"/>
-        </w:rPr>
-        <w:t>是区分恶意软件的重要依据，木马类，蠕虫类恶意代码在网络操作上都具有非常鲜明的特点。</w:t>
-      </w:r>
-    </w:p>
-    <w:p>
-      <w:pPr>
-        <w:pStyle w:val="a0"/>
-        <w:ind w:firstLine="480"/>
-      </w:pPr>
-      <w:r>
-        <w:rPr>
-          <w:rFonts w:hint="eastAsia"/>
-        </w:rPr>
-        <w:lastRenderedPageBreak/>
-        <w:t>浏览器操作类是涉及到用户的隐私的</w:t>
-      </w:r>
-      <w:r>
-        <w:rPr>
-          <w:rFonts w:hint="eastAsia"/>
-        </w:rPr>
-        <w:t>API</w:t>
-      </w:r>
-      <w:r>
-        <w:rPr>
-          <w:rFonts w:hint="eastAsia"/>
-        </w:rPr>
-        <w:t>，这类</w:t>
-      </w:r>
-      <w:r>
-        <w:rPr>
-          <w:rFonts w:hint="eastAsia"/>
-        </w:rPr>
-        <w:t>API</w:t>
-      </w:r>
-      <w:r>
-        <w:rPr>
-          <w:rFonts w:hint="eastAsia"/>
-        </w:rPr>
-        <w:t>的访问直接涉及到用户隐私的安全。监控浏览器类</w:t>
-      </w:r>
-      <w:r>
-        <w:rPr>
-          <w:rFonts w:hint="eastAsia"/>
-        </w:rPr>
-        <w:t>API</w:t>
-      </w:r>
-      <w:r>
-        <w:rPr>
-          <w:rFonts w:hint="eastAsia"/>
-        </w:rPr>
-        <w:t>可以有效的监控</w:t>
-      </w:r>
-      <w:r>
-        <w:rPr>
-          <w:rFonts w:hint="eastAsia"/>
-        </w:rPr>
-        <w:t>隐私安全。</w:t>
-      </w:r>
-    </w:p>
-    <w:p>
-      <w:pPr>
-        <w:pStyle w:val="a0"/>
-        <w:ind w:firstLine="480"/>
-      </w:pPr>
-      <w:r>
-        <w:rPr>
-          <w:rFonts w:hint="eastAsia"/>
-        </w:rPr>
-        <w:t>进程线程操作类是极为重要的</w:t>
-      </w:r>
-      <w:r>
-        <w:rPr>
-          <w:rFonts w:hint="eastAsia"/>
-        </w:rPr>
-        <w:t>API</w:t>
-      </w:r>
-      <w:r>
-        <w:rPr>
-          <w:rFonts w:hint="eastAsia"/>
-        </w:rPr>
-        <w:t>，涉及到内存访问控制，进程权限等高危操作。监控进程线程操作类</w:t>
-      </w:r>
-      <w:r>
-        <w:rPr>
-          <w:rFonts w:hint="eastAsia"/>
-        </w:rPr>
-        <w:t>API</w:t>
-      </w:r>
-      <w:r>
-        <w:rPr>
-          <w:rFonts w:hint="eastAsia"/>
-        </w:rPr>
-        <w:t>能有效的监控识别进程活动</w:t>
-      </w:r>
-      <w:r>
-        <w:rPr>
-          <w:rFonts w:hint="eastAsia"/>
-        </w:rPr>
-        <w:t>的安全性</w:t>
-      </w:r>
-      <w:r>
-        <w:rPr>
-          <w:rFonts w:hint="eastAsia"/>
-        </w:rPr>
-        <w:t>。</w:t>
-      </w:r>
-    </w:p>
-    <w:p>
-      <w:pPr>
-        <w:pStyle w:val="a0"/>
-        <w:ind w:firstLine="480"/>
-      </w:pPr>
-      <w:r>
-        <w:rPr>
-          <w:rFonts w:hint="eastAsia"/>
-        </w:rPr>
-        <w:t>服务操作类</w:t>
-      </w:r>
-      <w:r>
-        <w:rPr>
-          <w:rFonts w:hint="eastAsia"/>
-        </w:rPr>
-        <w:t>API</w:t>
-      </w:r>
-      <w:r>
-        <w:rPr>
-          <w:rFonts w:hint="eastAsia"/>
-        </w:rPr>
-        <w:t>是参考价值极大的一类</w:t>
-      </w:r>
-      <w:r>
-        <w:rPr>
-          <w:rFonts w:hint="eastAsia"/>
-        </w:rPr>
-        <w:t>API</w:t>
-      </w:r>
-      <w:r>
-        <w:rPr>
-          <w:rFonts w:hint="eastAsia"/>
-        </w:rPr>
-        <w:t>，恶意程序中时常会伴随着这类</w:t>
-      </w:r>
-      <w:r>
-        <w:rPr>
-          <w:rFonts w:hint="eastAsia"/>
-        </w:rPr>
-        <w:t>API</w:t>
-      </w:r>
-      <w:r>
-        <w:rPr>
-          <w:rFonts w:hint="eastAsia"/>
-        </w:rPr>
-        <w:t>的调用。如存在潜伏期的恶意程序，有触发条件的恶意程序等。</w:t>
-      </w:r>
-      <w:r>
-        <w:rPr>
-          <w:rFonts w:hint="eastAsia"/>
-        </w:rPr>
-        <w:t>通过对这类</w:t>
-      </w:r>
-      <w:r>
-        <w:rPr>
-          <w:rFonts w:hint="eastAsia"/>
-        </w:rPr>
-        <w:t>API</w:t>
-      </w:r>
-      <w:r>
-        <w:rPr>
-          <w:rFonts w:hint="eastAsia"/>
-        </w:rPr>
-        <w:t>的监控能有效判断程序的行为是否安全。</w:t>
-      </w:r>
-    </w:p>
-    <w:p>
-      <w:pPr>
-        <w:spacing w:line="400" w:lineRule="exact"/>
-      </w:pPr>
-      <w:r>
-        <w:rPr>
-          <w:rFonts w:hint="eastAsia"/>
-        </w:rPr>
-        <w:t>其中，部分</w:t>
-      </w:r>
-      <w:r>
-        <w:rPr>
-          <w:rFonts w:hint="eastAsia"/>
-        </w:rPr>
-        <w:t>API</w:t>
-      </w:r>
-      <w:r>
-        <w:rPr>
-          <w:rFonts w:hint="eastAsia"/>
-        </w:rPr>
-        <w:t>在所有程序中都会有很频繁的调用，如注册表查询的</w:t>
-      </w:r>
-      <w:r>
-        <w:rPr>
-          <w:rFonts w:hint="eastAsia"/>
-        </w:rPr>
-        <w:t>API</w:t>
-      </w:r>
-      <w:r>
-        <w:rPr>
-          <w:rFonts w:hint="eastAsia"/>
-        </w:rPr>
-        <w:t>。另外部分</w:t>
-      </w:r>
-      <w:r>
-        <w:rPr>
-          <w:rFonts w:hint="eastAsia"/>
-        </w:rPr>
-        <w:t>API</w:t>
-      </w:r>
-      <w:r>
-        <w:rPr>
-          <w:rFonts w:hint="eastAsia"/>
-        </w:rPr>
-        <w:t>如清除系统日志</w:t>
-      </w:r>
-      <w:r>
-        <w:rPr>
-          <w:rFonts w:hint="eastAsia"/>
-        </w:rPr>
-        <w:t>API</w:t>
-      </w:r>
-      <w:r>
-        <w:rPr>
-          <w:rFonts w:hint="eastAsia"/>
-        </w:rPr>
-        <w:t>，调整进程权限，设置钩子函数以及硬件资源访问等都是可疑度非常高的行为。</w:t>
-      </w:r>
-    </w:p>
-    <w:p>
-      <w:pPr>
-        <w:pStyle w:val="3"/>
-        <w:spacing w:before="312" w:after="312" w:line="400" w:lineRule="exact"/>
-      </w:pPr>
-      <w:bookmarkStart w:id="61" w:name="_Toc483838948"/>
-      <w:r>
-        <w:rPr>
-          <w:rFonts w:hint="eastAsia"/>
-        </w:rPr>
-        <w:t>3.</w:t>
-      </w:r>
-      <w:r>
-        <w:t>1</w:t>
-      </w:r>
-      <w:r>
-        <w:rPr>
-          <w:rFonts w:hint="eastAsia"/>
-        </w:rPr>
-        <w:t>.2</w:t>
-      </w:r>
-      <w:r>
-        <w:rPr>
-          <w:rFonts w:hint="eastAsia"/>
-        </w:rPr>
-        <w:t xml:space="preserve"> </w:t>
-      </w:r>
-      <w:r>
-        <w:t>威胁程序行为特点分析</w:t>
-      </w:r>
-      <w:bookmarkEnd w:id="61"/>
-    </w:p>
-    <w:p>
-      <w:pPr>
-        <w:spacing w:line="400" w:lineRule="exact"/>
-      </w:pPr>
-      <w:r>
-        <w:t>木马</w:t>
-      </w:r>
-      <w:r>
-        <w:rPr>
-          <w:rFonts w:hint="eastAsia"/>
-        </w:rPr>
-        <w:t>：木马在宿主终端上运行后，其特征主要表现为会在宿主机上留下后门，也就是打开网络监听某个端口，从而实现远程黑客的联入。同时为了隐藏自己大都会将自身进程注入到其他进程中。</w:t>
-      </w:r>
-    </w:p>
-    <w:p>
-      <w:pPr>
-        <w:spacing w:line="400" w:lineRule="exact"/>
-      </w:pPr>
-      <w:r>
-        <w:t>病毒</w:t>
-      </w:r>
-      <w:r>
-        <w:rPr>
-          <w:rFonts w:hint="eastAsia"/>
-        </w:rPr>
-        <w:t>：传统意义上的病毒主要以破坏为目的，落地到宿主机后，会各种抢占系统资源，如网络资源，磁盘资源，</w:t>
-      </w:r>
-      <w:r>
-        <w:rPr>
-          <w:rFonts w:hint="eastAsia"/>
-        </w:rPr>
-        <w:t>CPU</w:t>
-      </w:r>
-      <w:r>
-        <w:rPr>
-          <w:rFonts w:hint="eastAsia"/>
-        </w:rPr>
-        <w:t>以及内存等。</w:t>
-      </w:r>
-    </w:p>
-    <w:p>
-      <w:pPr>
         <w:spacing w:line="400" w:lineRule="exact"/>
         <w:ind w:firstLine="480"/>
-        <w:rPr>
-          <w:rFonts w:ascii="宋体" w:hAnsi="宋体"/>
-        </w:rPr>
-      </w:pPr>
-      <w:r>
-        <w:t>间谍</w:t>
-      </w:r>
-      <w:r>
-        <w:rPr>
-          <w:rFonts w:hint="eastAsia"/>
-        </w:rPr>
-        <w:t>/</w:t>
-      </w:r>
-      <w:r>
-        <w:rPr>
-          <w:rFonts w:hint="eastAsia"/>
-        </w:rPr>
-        <w:t>勒索软件：这类恶意程序有明显的利益目的，偷取宿主机重要数据或者加密重要数据勒索为主要目的。落地宿主机之后，一般都会搜索注册表查询有价值的信息，例如</w:t>
-      </w:r>
-      <w:r>
-        <w:rPr>
-          <w:rFonts w:hint="eastAsia"/>
-        </w:rPr>
-        <w:t>Office</w:t>
-      </w:r>
-      <w:r>
-        <w:rPr>
-          <w:rFonts w:hint="eastAsia"/>
-        </w:rPr>
-        <w:t>软件，代码编辑器以及</w:t>
-      </w:r>
-      <w:r>
-        <w:rPr>
-          <w:rFonts w:hint="eastAsia"/>
-        </w:rPr>
-        <w:t>PS</w:t>
-      </w:r>
-      <w:r>
-        <w:rPr>
-          <w:rFonts w:hint="eastAsia"/>
-        </w:rPr>
-        <w:t>等涉及到个人资产工作软件的工作目录。少部分此类会暴力以匹配后缀名的方式匹配宿主机上的文件。</w:t>
-      </w:r>
-    </w:p>
-    <w:p>
-      <w:pPr>
-        <w:spacing w:line="400" w:lineRule="exact"/>
-        <w:ind w:firstLine="480"/>
-        <w:rPr>
-          <w:rFonts w:ascii="宋体" w:hAnsi="宋体"/>
-        </w:rPr>
-      </w:pPr>
-      <w:r>
-        <w:rPr>
-          <w:rFonts w:ascii="宋体" w:hAnsi="宋体" w:hint="eastAsia"/>
-        </w:rPr>
-        <w:t>蠕虫：这类恶意程序最大的特点是会在网络中扩散，显而易见，对网络的访问势必会相当的频繁。</w:t>
+      </w:pPr>
+      <w:r>
+        <w:rPr>
+          <w:rFonts w:hint="eastAsia"/>
+        </w:rPr>
+        <w:t>网络操作类</w:t>
+      </w:r>
+      <w:r>
+        <w:rPr>
+          <w:rFonts w:hint="eastAsia"/>
+        </w:rPr>
+        <w:t>API</w:t>
+      </w:r>
+      <w:r>
+        <w:rPr>
+          <w:rFonts w:hint="eastAsia"/>
+        </w:rPr>
+        <w:t>是区分恶意软件的重要依据，木马类，蠕虫类恶意代码在网络操作上都具有非常鲜明的特点。</w:t>
       </w:r>
     </w:p>
     <w:p>
@@ -17913,13 +17674,379 @@
         <w:rPr>
           <w:rFonts w:hint="eastAsia"/>
         </w:rPr>
-        <w:t>需要注意的是，随着恶意软件的发展，各个类别的恶意软件已经不再单纯只是具有一方面的特点，而是可能同时具备蠕虫和木马的特点或者其他组合特点，功能上只会越来越复杂，行为上越来越诡异。</w:t>
-      </w:r>
-    </w:p>
-    <w:p>
-      <w:pPr>
+        <w:t>浏览器操作类是涉及到用户的隐私的</w:t>
+      </w:r>
+      <w:r>
+        <w:rPr>
+          <w:rFonts w:hint="eastAsia"/>
+        </w:rPr>
+        <w:t>API</w:t>
+      </w:r>
+      <w:r>
+        <w:rPr>
+          <w:rFonts w:hint="eastAsia"/>
+        </w:rPr>
+        <w:t>，这类</w:t>
+      </w:r>
+      <w:r>
+        <w:rPr>
+          <w:rFonts w:hint="eastAsia"/>
+        </w:rPr>
+        <w:t>API</w:t>
+      </w:r>
+      <w:r>
+        <w:rPr>
+          <w:rFonts w:hint="eastAsia"/>
+        </w:rPr>
+        <w:t>的访问直接涉及到用户隐私的安全。监控浏览器类</w:t>
+      </w:r>
+      <w:r>
+        <w:rPr>
+          <w:rFonts w:hint="eastAsia"/>
+        </w:rPr>
+        <w:t>API</w:t>
+      </w:r>
+      <w:r>
+        <w:rPr>
+          <w:rFonts w:hint="eastAsia"/>
+        </w:rPr>
+        <w:t>可以有效的监控</w:t>
+      </w:r>
+      <w:r>
+        <w:rPr>
+          <w:rFonts w:hint="eastAsia"/>
+        </w:rPr>
+        <w:t>隐私安全。</w:t>
+      </w:r>
+    </w:p>
+    <w:p>
+      <w:pPr>
+        <w:pStyle w:val="a0"/>
         <w:spacing w:line="400" w:lineRule="exact"/>
         <w:ind w:firstLine="480"/>
+      </w:pPr>
+      <w:r>
+        <w:rPr>
+          <w:rFonts w:hint="eastAsia"/>
+        </w:rPr>
+        <w:t>进程线程操作类是极为重要的</w:t>
+      </w:r>
+      <w:r>
+        <w:rPr>
+          <w:rFonts w:hint="eastAsia"/>
+        </w:rPr>
+        <w:t>API</w:t>
+      </w:r>
+      <w:r>
+        <w:rPr>
+          <w:rFonts w:hint="eastAsia"/>
+        </w:rPr>
+        <w:t>，涉及到内存访问控制，进程权限等高危操作。监控进程线程操作类</w:t>
+      </w:r>
+      <w:r>
+        <w:rPr>
+          <w:rFonts w:hint="eastAsia"/>
+        </w:rPr>
+        <w:t>API</w:t>
+      </w:r>
+      <w:r>
+        <w:rPr>
+          <w:rFonts w:hint="eastAsia"/>
+        </w:rPr>
+        <w:t>能有效的监控识别进程活动</w:t>
+      </w:r>
+      <w:r>
+        <w:rPr>
+          <w:rFonts w:hint="eastAsia"/>
+        </w:rPr>
+        <w:t>的安全性</w:t>
+      </w:r>
+      <w:r>
+        <w:rPr>
+          <w:rFonts w:hint="eastAsia"/>
+        </w:rPr>
+        <w:t>。</w:t>
+      </w:r>
+    </w:p>
+    <w:p>
+      <w:pPr>
+        <w:pStyle w:val="a0"/>
+        <w:spacing w:line="400" w:lineRule="exact"/>
+        <w:ind w:firstLine="480"/>
+      </w:pPr>
+      <w:r>
+        <w:rPr>
+          <w:rFonts w:hint="eastAsia"/>
+        </w:rPr>
+        <w:t>服务操作类</w:t>
+      </w:r>
+      <w:r>
+        <w:rPr>
+          <w:rFonts w:hint="eastAsia"/>
+        </w:rPr>
+        <w:t>API</w:t>
+      </w:r>
+      <w:r>
+        <w:rPr>
+          <w:rFonts w:hint="eastAsia"/>
+        </w:rPr>
+        <w:t>是参考价值极大的一类</w:t>
+      </w:r>
+      <w:r>
+        <w:rPr>
+          <w:rFonts w:hint="eastAsia"/>
+        </w:rPr>
+        <w:t>API</w:t>
+      </w:r>
+      <w:r>
+        <w:rPr>
+          <w:rFonts w:hint="eastAsia"/>
+        </w:rPr>
+        <w:t>，恶意程序中时常会伴随着这类</w:t>
+      </w:r>
+      <w:r>
+        <w:rPr>
+          <w:rFonts w:hint="eastAsia"/>
+        </w:rPr>
+        <w:t>API</w:t>
+      </w:r>
+      <w:r>
+        <w:rPr>
+          <w:rFonts w:hint="eastAsia"/>
+        </w:rPr>
+        <w:t>的调用。如存在潜伏期的恶意程序，有触发条件的恶意程序等。</w:t>
+      </w:r>
+      <w:r>
+        <w:rPr>
+          <w:rFonts w:hint="eastAsia"/>
+        </w:rPr>
+        <w:t>通过对这类</w:t>
+      </w:r>
+      <w:r>
+        <w:rPr>
+          <w:rFonts w:hint="eastAsia"/>
+        </w:rPr>
+        <w:t>API</w:t>
+      </w:r>
+      <w:r>
+        <w:rPr>
+          <w:rFonts w:hint="eastAsia"/>
+        </w:rPr>
+        <w:t>的监控能有效判断程序的行为是否安全。</w:t>
+      </w:r>
+    </w:p>
+    <w:p>
+      <w:pPr>
+        <w:spacing w:line="400" w:lineRule="exact"/>
+      </w:pPr>
+      <w:r>
+        <w:rPr>
+          <w:rFonts w:hint="eastAsia"/>
+        </w:rPr>
+        <w:t>其中，部分</w:t>
+      </w:r>
+      <w:r>
+        <w:rPr>
+          <w:rFonts w:hint="eastAsia"/>
+        </w:rPr>
+        <w:t>API</w:t>
+      </w:r>
+      <w:r>
+        <w:rPr>
+          <w:rFonts w:hint="eastAsia"/>
+        </w:rPr>
+        <w:t>在所有程序中都会有很频繁的调用，如注册表查询的</w:t>
+      </w:r>
+      <w:r>
+        <w:rPr>
+          <w:rFonts w:hint="eastAsia"/>
+        </w:rPr>
+        <w:t>API</w:t>
+      </w:r>
+      <w:r>
+        <w:rPr>
+          <w:rFonts w:hint="eastAsia"/>
+        </w:rPr>
+        <w:t>。另外部分</w:t>
+      </w:r>
+      <w:r>
+        <w:rPr>
+          <w:rFonts w:hint="eastAsia"/>
+        </w:rPr>
+        <w:t>API</w:t>
+      </w:r>
+      <w:r>
+        <w:rPr>
+          <w:rFonts w:hint="eastAsia"/>
+        </w:rPr>
+        <w:t>如清除系统日志</w:t>
+      </w:r>
+      <w:r>
+        <w:rPr>
+          <w:rFonts w:hint="eastAsia"/>
+        </w:rPr>
+        <w:t>API</w:t>
+      </w:r>
+      <w:r>
+        <w:rPr>
+          <w:rFonts w:hint="eastAsia"/>
+        </w:rPr>
+        <w:t>，调整进程权限，设置钩子函数以及硬件资源访问等都是可疑度非常高的行为。</w:t>
+      </w:r>
+    </w:p>
+    <w:p>
+      <w:pPr>
+        <w:pStyle w:val="3"/>
+        <w:spacing w:before="312" w:after="312" w:line="400" w:lineRule="exact"/>
+      </w:pPr>
+      <w:bookmarkStart w:id="61" w:name="_Toc483852406"/>
+      <w:r>
+        <w:rPr>
+          <w:rFonts w:hint="eastAsia"/>
+        </w:rPr>
+        <w:t>3.</w:t>
+      </w:r>
+      <w:r>
+        <w:t>1</w:t>
+      </w:r>
+      <w:r>
+        <w:rPr>
+          <w:rFonts w:hint="eastAsia"/>
+        </w:rPr>
+        <w:t>.2</w:t>
+      </w:r>
+      <w:r>
+        <w:rPr>
+          <w:rFonts w:hint="eastAsia"/>
+        </w:rPr>
+        <w:t xml:space="preserve"> </w:t>
+      </w:r>
+      <w:r>
+        <w:t>威胁程序行为特点分析</w:t>
+      </w:r>
+      <w:bookmarkEnd w:id="61"/>
+    </w:p>
+    <w:p>
+      <w:pPr>
+        <w:spacing w:line="400" w:lineRule="exact"/>
+      </w:pPr>
+      <w:r>
+        <w:t>木马</w:t>
+      </w:r>
+      <w:r>
+        <w:rPr>
+          <w:rFonts w:hint="eastAsia"/>
+        </w:rPr>
+        <w:t>：木马在宿主终端上运行后，其特征主要表现为会在宿主机上留下后门，也就是打开网络监听某个端口，从而实现远程黑客的联入。同时为了隐藏自己大都会将自身进程注入到其他进程中。</w:t>
+      </w:r>
+    </w:p>
+    <w:p>
+      <w:pPr>
+        <w:spacing w:line="400" w:lineRule="exact"/>
+      </w:pPr>
+      <w:r>
+        <w:t>病毒</w:t>
+      </w:r>
+      <w:r>
+        <w:rPr>
+          <w:rFonts w:hint="eastAsia"/>
+        </w:rPr>
+        <w:t>：传统意义上的病毒主要以破坏为目的，落地到宿主机后，会各种抢占系统资源，如网络资源，磁盘资源，</w:t>
+      </w:r>
+      <w:r>
+        <w:rPr>
+          <w:rFonts w:hint="eastAsia"/>
+        </w:rPr>
+        <w:t>CPU</w:t>
+      </w:r>
+      <w:r>
+        <w:rPr>
+          <w:rFonts w:hint="eastAsia"/>
+        </w:rPr>
+        <w:t>以及内存等。</w:t>
+      </w:r>
+    </w:p>
+    <w:p>
+      <w:pPr>
+        <w:spacing w:line="400" w:lineRule="exact"/>
+        <w:ind w:firstLine="480"/>
+        <w:rPr>
+          <w:rFonts w:ascii="宋体" w:hAnsi="宋体"/>
+        </w:rPr>
+      </w:pPr>
+      <w:r>
+        <w:t>间谍</w:t>
+      </w:r>
+      <w:r>
+        <w:rPr>
+          <w:rFonts w:hint="eastAsia"/>
+        </w:rPr>
+        <w:t>/</w:t>
+      </w:r>
+      <w:r>
+        <w:rPr>
+          <w:rFonts w:hint="eastAsia"/>
+        </w:rPr>
+        <w:t>勒索软件：这类恶意程序有明显的利益目的，偷取宿主机重要数据或者加密重要数据勒索为主要目的。落地宿主机之后，一般都会搜索注册表查询有价值的信息，例如</w:t>
+      </w:r>
+      <w:r>
+        <w:rPr>
+          <w:rFonts w:hint="eastAsia"/>
+        </w:rPr>
+        <w:t>Office</w:t>
+      </w:r>
+      <w:r>
+        <w:rPr>
+          <w:rFonts w:hint="eastAsia"/>
+        </w:rPr>
+        <w:t>软件，代码编辑器以及</w:t>
+      </w:r>
+      <w:r>
+        <w:rPr>
+          <w:rFonts w:hint="eastAsia"/>
+        </w:rPr>
+        <w:t>PS</w:t>
+      </w:r>
+      <w:r>
+        <w:rPr>
+          <w:rFonts w:hint="eastAsia"/>
+        </w:rPr>
+        <w:t>等涉及到个人资产工作软件的工作目录。少部分此类会暴力以匹配后缀名的方式匹配宿主机上的文件。</w:t>
+      </w:r>
+    </w:p>
+    <w:p>
+      <w:pPr>
+        <w:spacing w:line="400" w:lineRule="exact"/>
+        <w:ind w:firstLine="480"/>
+        <w:rPr>
+          <w:rFonts w:ascii="宋体" w:hAnsi="宋体"/>
+        </w:rPr>
+      </w:pPr>
+      <w:r>
+        <w:rPr>
+          <w:rFonts w:ascii="宋体" w:hAnsi="宋体" w:hint="eastAsia"/>
+        </w:rPr>
+        <w:lastRenderedPageBreak/>
+        <w:t>蠕虫：这类恶意程序最大的特点是会在网络中扩散，显而易见，对网络的访问势必会相当的频繁。</w:t>
+      </w:r>
+    </w:p>
+    <w:p>
+      <w:pPr>
+        <w:pStyle w:val="a0"/>
+        <w:spacing w:line="400" w:lineRule="exact"/>
+        <w:ind w:firstLine="480"/>
+      </w:pPr>
+      <w:r>
+        <w:rPr>
+          <w:rFonts w:hint="eastAsia"/>
+        </w:rPr>
+        <w:t>需要注意的是，随着恶意软件的发展，各个类别的恶意软件已经不再单纯只是具有一方面的特点，而是可能同时具备蠕虫和木马的特点或者其他组合特点，功能上只会越来越复杂，行为上越来越诡异。</w:t>
+      </w:r>
+    </w:p>
+    <w:p>
+      <w:pPr>
+        <w:spacing w:line="400" w:lineRule="exact"/>
+        <w:ind w:firstLine="480"/>
         <w:rPr>
           <w:rFonts w:ascii="宋体" w:hAnsi="宋体"/>
         </w:rPr>
@@ -17932,7 +18059,7 @@
       </w:pPr>
       <w:bookmarkStart w:id="62" w:name="_Toc481335093"/>
       <w:bookmarkStart w:id="63" w:name="_Toc481574742"/>
-      <w:bookmarkStart w:id="64" w:name="_Toc483838949"/>
+      <w:bookmarkStart w:id="64" w:name="_Toc483852407"/>
       <w:r>
         <w:rPr>
           <w:rFonts w:hint="eastAsia"/>
@@ -17973,7 +18100,7 @@
         <w:pStyle w:val="3"/>
         <w:spacing w:before="312" w:after="312" w:line="400" w:lineRule="exact"/>
       </w:pPr>
-      <w:bookmarkStart w:id="65" w:name="_Toc483838950"/>
+      <w:bookmarkStart w:id="65" w:name="_Toc483852408"/>
       <w:r>
         <w:rPr>
           <w:rFonts w:hint="eastAsia"/>
@@ -18004,7 +18131,7 @@
           <w:szCs w:val="21"/>
         </w:rPr>
       </w:pPr>
-      <w:bookmarkStart w:id="66" w:name="_Toc483323313"/>
+      <w:bookmarkStart w:id="66" w:name="_Toc483839853"/>
       <w:r>
         <w:rPr>
           <w:rFonts w:asciiTheme="minorEastAsia" w:eastAsiaTheme="minorEastAsia" w:hAnsiTheme="minorEastAsia" w:hint="eastAsia"/>
@@ -18112,13 +18239,13 @@
           <w:p>
             <w:pPr>
               <w:pStyle w:val="a0"/>
+              <w:spacing w:line="480" w:lineRule="auto"/>
               <w:ind w:firstLineChars="0" w:firstLine="0"/>
             </w:pPr>
             <w:r>
               <w:rPr>
                 <w:rFonts w:hint="eastAsia"/>
               </w:rPr>
-              <w:lastRenderedPageBreak/>
               <w:t>算法类型</w:t>
             </w:r>
           </w:p>
@@ -18131,6 +18258,7 @@
           <w:p>
             <w:pPr>
               <w:pStyle w:val="a0"/>
+              <w:spacing w:line="480" w:lineRule="auto"/>
               <w:ind w:firstLineChars="0" w:firstLine="0"/>
             </w:pPr>
             <w:r>
@@ -18148,6 +18276,7 @@
           <w:p>
             <w:pPr>
               <w:pStyle w:val="a0"/>
+              <w:spacing w:line="480" w:lineRule="auto"/>
               <w:ind w:firstLineChars="0" w:firstLine="0"/>
             </w:pPr>
             <w:r>
@@ -18171,6 +18300,7 @@
           <w:p>
             <w:pPr>
               <w:pStyle w:val="a0"/>
+              <w:spacing w:line="480" w:lineRule="auto"/>
               <w:ind w:firstLineChars="0" w:firstLine="0"/>
             </w:pPr>
             <w:r>
@@ -18189,6 +18319,7 @@
           <w:p>
             <w:pPr>
               <w:pStyle w:val="a0"/>
+              <w:spacing w:line="480" w:lineRule="auto"/>
               <w:ind w:firstLineChars="0" w:firstLine="0"/>
             </w:pPr>
             <w:r>
@@ -18206,6 +18337,7 @@
           <w:p>
             <w:pPr>
               <w:pStyle w:val="a0"/>
+              <w:spacing w:line="480" w:lineRule="auto"/>
               <w:ind w:firstLineChars="0" w:firstLine="0"/>
             </w:pPr>
             <w:r>
@@ -18241,6 +18373,7 @@
           <w:p>
             <w:pPr>
               <w:pStyle w:val="a0"/>
+              <w:spacing w:line="480" w:lineRule="auto"/>
               <w:ind w:firstLineChars="0" w:firstLine="0"/>
             </w:pPr>
             <w:r>
@@ -18259,6 +18392,7 @@
           <w:p>
             <w:pPr>
               <w:pStyle w:val="a0"/>
+              <w:spacing w:line="480" w:lineRule="auto"/>
               <w:ind w:firstLineChars="0" w:firstLine="0"/>
             </w:pPr>
             <w:r>
@@ -18282,6 +18416,7 @@
           <w:p>
             <w:pPr>
               <w:pStyle w:val="a0"/>
+              <w:spacing w:line="480" w:lineRule="auto"/>
               <w:ind w:firstLineChars="0" w:firstLine="0"/>
             </w:pPr>
             <w:r>
@@ -18305,6 +18440,7 @@
           <w:p>
             <w:pPr>
               <w:pStyle w:val="a0"/>
+              <w:spacing w:line="480" w:lineRule="auto"/>
               <w:ind w:firstLineChars="0" w:firstLine="0"/>
             </w:pPr>
             <w:r>
@@ -18323,6 +18459,7 @@
           <w:p>
             <w:pPr>
               <w:pStyle w:val="a0"/>
+              <w:spacing w:line="480" w:lineRule="auto"/>
               <w:ind w:firstLineChars="0" w:firstLine="0"/>
             </w:pPr>
             <w:r>
@@ -18340,6 +18477,7 @@
           <w:p>
             <w:pPr>
               <w:pStyle w:val="a0"/>
+              <w:spacing w:line="480" w:lineRule="auto"/>
               <w:ind w:firstLineChars="0" w:firstLine="0"/>
             </w:pPr>
             <w:r>
@@ -18355,10 +18493,8 @@
     <w:p>
       <w:pPr>
         <w:pStyle w:val="a0"/>
+        <w:spacing w:line="400" w:lineRule="exact"/>
         <w:ind w:firstLine="480"/>
-        <w:rPr>
-          <w:rFonts w:hint="eastAsia"/>
-        </w:rPr>
       </w:pPr>
       <w:r>
         <w:rPr>
@@ -18432,10 +18568,8 @@
     <w:p>
       <w:pPr>
         <w:pStyle w:val="a0"/>
+        <w:spacing w:line="400" w:lineRule="exact"/>
         <w:ind w:firstLine="480"/>
-        <w:rPr>
-          <w:rFonts w:hint="eastAsia"/>
-        </w:rPr>
       </w:pPr>
       <w:r>
         <w:rPr>
@@ -18469,11 +18603,12 @@
       </w:pPr>
       <w:bookmarkStart w:id="67" w:name="_Toc481335095"/>
       <w:bookmarkStart w:id="68" w:name="_Toc481574744"/>
-      <w:bookmarkStart w:id="69" w:name="_Toc483838951"/>
-      <w:r>
-        <w:rPr>
-          <w:rFonts w:hint="eastAsia"/>
-        </w:rPr>
+      <w:bookmarkStart w:id="69" w:name="_Toc483852409"/>
+      <w:r>
+        <w:rPr>
+          <w:rFonts w:hint="eastAsia"/>
+        </w:rPr>
+        <w:lastRenderedPageBreak/>
         <w:t>3.2.2</w:t>
       </w:r>
       <w:bookmarkEnd w:id="67"/>
@@ -18598,7 +18733,7 @@
           <w:szCs w:val="21"/>
         </w:rPr>
       </w:pPr>
-      <w:bookmarkStart w:id="70" w:name="_Toc483323291"/>
+      <w:bookmarkStart w:id="70" w:name="_Toc483839829"/>
       <w:r>
         <w:rPr>
           <w:rFonts w:asciiTheme="minorEastAsia" w:eastAsiaTheme="minorEastAsia" w:hAnsiTheme="minorEastAsia" w:hint="eastAsia"/>
@@ -18775,7 +18910,6 @@
         <w:spacing w:line="400" w:lineRule="exact"/>
       </w:pPr>
       <w:r>
-        <w:lastRenderedPageBreak/>
         <w:t>重复执行步骤</w:t>
       </w:r>
       <w:r>
@@ -18872,7 +19006,7 @@
           <w:szCs w:val="21"/>
         </w:rPr>
       </w:pPr>
-      <w:bookmarkStart w:id="71" w:name="_Toc483323314"/>
+      <w:bookmarkStart w:id="71" w:name="_Toc483839854"/>
       <w:r>
         <w:rPr>
           <w:rFonts w:asciiTheme="minorEastAsia" w:eastAsiaTheme="minorEastAsia" w:hAnsiTheme="minorEastAsia" w:hint="eastAsia"/>
@@ -19270,7 +19404,7 @@
       </w:pPr>
       <w:bookmarkStart w:id="72" w:name="_Toc481335096"/>
       <w:bookmarkStart w:id="73" w:name="_Toc481574746"/>
-      <w:bookmarkStart w:id="74" w:name="_Toc483838952"/>
+      <w:bookmarkStart w:id="74" w:name="_Toc483852410"/>
       <w:r>
         <w:rPr>
           <w:rFonts w:hint="eastAsia"/>
@@ -19324,7 +19458,7 @@
       </w:pPr>
       <w:bookmarkStart w:id="75" w:name="_Toc481335097"/>
       <w:bookmarkStart w:id="76" w:name="_Toc481574747"/>
-      <w:bookmarkStart w:id="77" w:name="_Toc483838953"/>
+      <w:bookmarkStart w:id="77" w:name="_Toc483852411"/>
       <w:r>
         <w:rPr>
           <w:rFonts w:hint="eastAsia"/>
@@ -19959,7 +20093,6 @@
         <w:ind w:firstLine="420"/>
       </w:pPr>
       <w:r>
-        <w:lastRenderedPageBreak/>
         <w:t>向量夹角</w:t>
       </w:r>
       <w:r>
@@ -20496,11 +20629,12 @@
       </w:pPr>
       <w:bookmarkStart w:id="78" w:name="_Toc481335098"/>
       <w:bookmarkStart w:id="79" w:name="_Toc481574748"/>
-      <w:bookmarkStart w:id="80" w:name="_Toc483838954"/>
-      <w:r>
-        <w:rPr>
-          <w:rFonts w:hint="eastAsia"/>
-        </w:rPr>
+      <w:bookmarkStart w:id="80" w:name="_Toc483852412"/>
+      <w:r>
+        <w:rPr>
+          <w:rFonts w:hint="eastAsia"/>
+        </w:rPr>
+        <w:lastRenderedPageBreak/>
         <w:t>3.</w:t>
       </w:r>
       <w:r>
@@ -20782,7 +20916,7 @@
           <w:szCs w:val="21"/>
         </w:rPr>
       </w:pPr>
-      <w:bookmarkStart w:id="81" w:name="_Toc483323292"/>
+      <w:bookmarkStart w:id="81" w:name="_Toc483839830"/>
       <w:r>
         <w:rPr>
           <w:rFonts w:asciiTheme="minorEastAsia" w:eastAsiaTheme="minorEastAsia" w:hAnsiTheme="minorEastAsia" w:hint="eastAsia"/>
@@ -20878,7 +21012,6 @@
         <w:rPr>
           <w:rFonts w:hint="eastAsia"/>
         </w:rPr>
-        <w:lastRenderedPageBreak/>
         <w:t>如图易知，应用对数函数之后，出现词频过高的</w:t>
       </w:r>
       <w:r>
@@ -20942,7 +21075,7 @@
         <w:spacing w:before="312" w:after="312" w:line="400" w:lineRule="exact"/>
       </w:pPr>
       <w:bookmarkStart w:id="82" w:name="_Toc481574749"/>
-      <w:bookmarkStart w:id="83" w:name="_Toc483838955"/>
+      <w:bookmarkStart w:id="83" w:name="_Toc483852413"/>
       <w:r>
         <w:rPr>
           <w:rFonts w:hint="eastAsia"/>
@@ -21062,13 +21195,10 @@
       <w:pPr>
         <w:pStyle w:val="1"/>
         <w:spacing w:before="624" w:after="624" w:line="400" w:lineRule="exact"/>
-        <w:rPr>
-          <w:rFonts w:hint="eastAsia"/>
-        </w:rPr>
       </w:pPr>
       <w:bookmarkStart w:id="84" w:name="_Toc481335099"/>
       <w:bookmarkStart w:id="85" w:name="_Toc481574750"/>
-      <w:bookmarkStart w:id="86" w:name="_Toc483838956"/>
+      <w:bookmarkStart w:id="86" w:name="_Toc483852414"/>
       <w:r>
         <w:rPr>
           <w:rFonts w:hint="eastAsia"/>
@@ -21121,9 +21251,7 @@
         <w:pStyle w:val="2"/>
         <w:spacing w:before="312" w:after="312" w:line="400" w:lineRule="exact"/>
       </w:pPr>
-      <w:bookmarkStart w:id="87" w:name="_Toc481335100"/>
-      <w:bookmarkStart w:id="88" w:name="_Toc481574751"/>
-      <w:bookmarkStart w:id="89" w:name="_Toc483838957"/>
+      <w:bookmarkStart w:id="87" w:name="_Toc483852415"/>
       <w:r>
         <w:rPr>
           <w:rFonts w:hint="eastAsia"/>
@@ -21136,14 +21264,790 @@
         </w:rPr>
         <w:t>.1</w:t>
       </w:r>
+      <w:r>
+        <w:rPr>
+          <w:rFonts w:hint="eastAsia"/>
+        </w:rPr>
+        <w:t xml:space="preserve"> </w:t>
+      </w:r>
+      <w:r>
+        <w:rPr>
+          <w:rFonts w:hint="eastAsia"/>
+        </w:rPr>
+        <w:t>分类类别确定</w:t>
+      </w:r>
       <w:bookmarkEnd w:id="87"/>
-      <w:r>
-        <w:rPr>
-          <w:rFonts w:hint="eastAsia"/>
+    </w:p>
+    <w:p>
+      <w:r>
+        <w:rPr>
+          <w:rFonts w:hint="eastAsia"/>
+        </w:rPr>
+        <w:t>通常情况下，构建分类算法之前需要首先确定类别的数量。本文中，得益于聚类分析过程的结果，主要将应用软件行为分为以下七种：</w:t>
+      </w:r>
+    </w:p>
+    <w:p>
+      <w:pPr>
+        <w:pStyle w:val="afa"/>
+        <w:jc w:val="center"/>
+        <w:rPr>
+          <w:rFonts w:asciiTheme="minorEastAsia" w:eastAsiaTheme="minorEastAsia" w:hAnsiTheme="minorEastAsia" w:hint="eastAsia"/>
+          <w:sz w:val="21"/>
+          <w:szCs w:val="21"/>
+        </w:rPr>
+      </w:pPr>
+      <w:bookmarkStart w:id="88" w:name="_Toc483852777"/>
+      <w:r>
+        <w:rPr>
+          <w:rFonts w:asciiTheme="minorEastAsia" w:eastAsiaTheme="minorEastAsia" w:hAnsiTheme="minorEastAsia" w:hint="eastAsia"/>
+          <w:sz w:val="21"/>
+          <w:szCs w:val="21"/>
+        </w:rPr>
+        <w:t>表</w:t>
+      </w:r>
+      <w:r>
+        <w:rPr>
+          <w:rFonts w:asciiTheme="minorEastAsia" w:eastAsiaTheme="minorEastAsia" w:hAnsiTheme="minorEastAsia" w:hint="eastAsia"/>
+          <w:sz w:val="21"/>
+          <w:szCs w:val="21"/>
+        </w:rPr>
+        <w:t xml:space="preserve"> 4-</w:t>
+      </w:r>
+      <w:r>
+        <w:rPr>
+          <w:rFonts w:asciiTheme="minorEastAsia" w:eastAsiaTheme="minorEastAsia" w:hAnsiTheme="minorEastAsia"/>
+          <w:sz w:val="21"/>
+          <w:szCs w:val="21"/>
+        </w:rPr>
+        <w:fldChar w:fldCharType="begin"/>
+      </w:r>
+      <w:r>
+        <w:rPr>
+          <w:rFonts w:asciiTheme="minorEastAsia" w:eastAsiaTheme="minorEastAsia" w:hAnsiTheme="minorEastAsia"/>
+          <w:sz w:val="21"/>
+          <w:szCs w:val="21"/>
+        </w:rPr>
+        <w:instrText xml:space="preserve"> </w:instrText>
+      </w:r>
+      <w:r>
+        <w:rPr>
+          <w:rFonts w:asciiTheme="minorEastAsia" w:eastAsiaTheme="minorEastAsia" w:hAnsiTheme="minorEastAsia" w:hint="eastAsia"/>
+          <w:sz w:val="21"/>
+          <w:szCs w:val="21"/>
+        </w:rPr>
+        <w:instrText>SEQ 表_4- \* ARABIC</w:instrText>
+      </w:r>
+      <w:r>
+        <w:rPr>
+          <w:rFonts w:asciiTheme="minorEastAsia" w:eastAsiaTheme="minorEastAsia" w:hAnsiTheme="minorEastAsia"/>
+          <w:sz w:val="21"/>
+          <w:szCs w:val="21"/>
+        </w:rPr>
+        <w:instrText xml:space="preserve"> </w:instrText>
+      </w:r>
+      <w:r>
+        <w:rPr>
+          <w:rFonts w:asciiTheme="minorEastAsia" w:eastAsiaTheme="minorEastAsia" w:hAnsiTheme="minorEastAsia"/>
+          <w:sz w:val="21"/>
+          <w:szCs w:val="21"/>
+        </w:rPr>
+        <w:fldChar w:fldCharType="separate"/>
+      </w:r>
+      <w:r>
+        <w:rPr>
+          <w:rFonts w:asciiTheme="minorEastAsia" w:eastAsiaTheme="minorEastAsia" w:hAnsiTheme="minorEastAsia"/>
+          <w:noProof/>
+          <w:sz w:val="21"/>
+          <w:szCs w:val="21"/>
+        </w:rPr>
+        <w:t>1</w:t>
+      </w:r>
+      <w:r>
+        <w:rPr>
+          <w:rFonts w:asciiTheme="minorEastAsia" w:eastAsiaTheme="minorEastAsia" w:hAnsiTheme="minorEastAsia"/>
+          <w:sz w:val="21"/>
+          <w:szCs w:val="21"/>
+        </w:rPr>
+        <w:fldChar w:fldCharType="end"/>
+      </w:r>
+      <w:r>
+        <w:rPr>
+          <w:rFonts w:asciiTheme="minorEastAsia" w:eastAsiaTheme="minorEastAsia" w:hAnsiTheme="minorEastAsia"/>
+          <w:sz w:val="21"/>
+          <w:szCs w:val="21"/>
         </w:rPr>
         <w:t xml:space="preserve"> </w:t>
       </w:r>
+      <w:r>
+        <w:rPr>
+          <w:rFonts w:asciiTheme="minorEastAsia" w:eastAsiaTheme="minorEastAsia" w:hAnsiTheme="minorEastAsia" w:hint="eastAsia"/>
+          <w:sz w:val="21"/>
+          <w:szCs w:val="21"/>
+        </w:rPr>
+        <w:t>应用软件分类</w:t>
+      </w:r>
       <w:bookmarkEnd w:id="88"/>
+    </w:p>
+    <w:tbl>
+      <w:tblPr>
+        <w:tblStyle w:val="afd"/>
+        <w:tblW w:w="0" w:type="auto"/>
+        <w:jc w:val="center"/>
+        <w:tblLook w:val="04A0" w:firstRow="1" w:lastRow="0" w:firstColumn="1" w:lastColumn="0" w:noHBand="0" w:noVBand="1"/>
+      </w:tblPr>
+      <w:tblGrid>
+        <w:gridCol w:w="2943"/>
+        <w:gridCol w:w="5777"/>
+      </w:tblGrid>
+      <w:tr>
+        <w:trPr>
+          <w:jc w:val="center"/>
+        </w:trPr>
+        <w:tc>
+          <w:tcPr>
+            <w:tcW w:w="2943" w:type="dxa"/>
+            <w:vAlign w:val="center"/>
+          </w:tcPr>
+          <w:p>
+            <w:pPr>
+              <w:pStyle w:val="a0"/>
+              <w:spacing w:line="480" w:lineRule="auto"/>
+              <w:ind w:firstLineChars="0" w:firstLine="0"/>
+              <w:rPr>
+                <w:rFonts w:hint="eastAsia"/>
+              </w:rPr>
+            </w:pPr>
+            <w:r>
+              <w:rPr>
+                <w:rFonts w:hint="eastAsia"/>
+              </w:rPr>
+              <w:t>类别名称</w:t>
+            </w:r>
+          </w:p>
+        </w:tc>
+        <w:tc>
+          <w:tcPr>
+            <w:tcW w:w="5777" w:type="dxa"/>
+            <w:vAlign w:val="center"/>
+          </w:tcPr>
+          <w:p>
+            <w:pPr>
+              <w:pStyle w:val="a0"/>
+              <w:spacing w:line="480" w:lineRule="auto"/>
+              <w:ind w:firstLineChars="0" w:firstLine="0"/>
+              <w:rPr>
+                <w:rFonts w:hint="eastAsia"/>
+              </w:rPr>
+            </w:pPr>
+            <w:r>
+              <w:rPr>
+                <w:rFonts w:hint="eastAsia"/>
+              </w:rPr>
+              <w:t>介绍</w:t>
+            </w:r>
+          </w:p>
+        </w:tc>
+      </w:tr>
+      <w:tr>
+        <w:trPr>
+          <w:jc w:val="center"/>
+        </w:trPr>
+        <w:tc>
+          <w:tcPr>
+            <w:tcW w:w="2943" w:type="dxa"/>
+            <w:vAlign w:val="center"/>
+          </w:tcPr>
+          <w:p>
+            <w:pPr>
+              <w:pStyle w:val="a0"/>
+              <w:spacing w:line="480" w:lineRule="auto"/>
+              <w:ind w:firstLineChars="0" w:firstLine="0"/>
+              <w:rPr>
+                <w:rFonts w:hint="eastAsia"/>
+              </w:rPr>
+            </w:pPr>
+            <w:r>
+              <w:rPr>
+                <w:rFonts w:hint="eastAsia"/>
+              </w:rPr>
+              <w:t>IM</w:t>
+            </w:r>
+            <w:r>
+              <w:rPr>
+                <w:rFonts w:hint="eastAsia"/>
+              </w:rPr>
+              <w:t>即时聊天应用类</w:t>
+            </w:r>
+          </w:p>
+        </w:tc>
+        <w:tc>
+          <w:tcPr>
+            <w:tcW w:w="5777" w:type="dxa"/>
+            <w:vAlign w:val="center"/>
+          </w:tcPr>
+          <w:p>
+            <w:pPr>
+              <w:pStyle w:val="a0"/>
+              <w:spacing w:line="480" w:lineRule="auto"/>
+              <w:ind w:firstLineChars="0" w:firstLine="0"/>
+              <w:rPr>
+                <w:rFonts w:hint="eastAsia"/>
+              </w:rPr>
+            </w:pPr>
+            <w:r>
+              <w:rPr>
+                <w:rFonts w:hint="eastAsia"/>
+              </w:rPr>
+              <w:t>主要为</w:t>
+            </w:r>
+            <w:r>
+              <w:rPr>
+                <w:rFonts w:hint="eastAsia"/>
+              </w:rPr>
+              <w:t>QQ</w:t>
+            </w:r>
+            <w:r>
+              <w:rPr>
+                <w:rFonts w:hint="eastAsia"/>
+              </w:rPr>
+              <w:t>，微信，阿里旺旺</w:t>
+            </w:r>
+            <w:r>
+              <w:rPr>
+                <w:rFonts w:hint="eastAsia"/>
+              </w:rPr>
+              <w:t>等软件</w:t>
+            </w:r>
+          </w:p>
+        </w:tc>
+      </w:tr>
+      <w:tr>
+        <w:trPr>
+          <w:jc w:val="center"/>
+        </w:trPr>
+        <w:tc>
+          <w:tcPr>
+            <w:tcW w:w="2943" w:type="dxa"/>
+            <w:vAlign w:val="center"/>
+          </w:tcPr>
+          <w:p>
+            <w:pPr>
+              <w:pStyle w:val="a0"/>
+              <w:spacing w:line="480" w:lineRule="auto"/>
+              <w:ind w:firstLineChars="0" w:firstLine="0"/>
+              <w:rPr>
+                <w:rFonts w:hint="eastAsia"/>
+              </w:rPr>
+            </w:pPr>
+            <w:r>
+              <w:rPr>
+                <w:rFonts w:hint="eastAsia"/>
+              </w:rPr>
+              <w:t>网络应用类</w:t>
+            </w:r>
+          </w:p>
+        </w:tc>
+        <w:tc>
+          <w:tcPr>
+            <w:tcW w:w="5777" w:type="dxa"/>
+            <w:vAlign w:val="center"/>
+          </w:tcPr>
+          <w:p>
+            <w:pPr>
+              <w:pStyle w:val="a0"/>
+              <w:spacing w:line="480" w:lineRule="auto"/>
+              <w:ind w:firstLineChars="0" w:firstLine="0"/>
+              <w:rPr>
+                <w:rFonts w:hint="eastAsia"/>
+              </w:rPr>
+            </w:pPr>
+            <w:r>
+              <w:rPr>
+                <w:rFonts w:hint="eastAsia"/>
+              </w:rPr>
+              <w:t>主要为</w:t>
+            </w:r>
+            <w:r>
+              <w:rPr>
+                <w:rFonts w:hint="eastAsia"/>
+              </w:rPr>
+              <w:t>Chorme</w:t>
+            </w:r>
+            <w:r>
+              <w:rPr>
+                <w:rFonts w:hint="eastAsia"/>
+              </w:rPr>
+              <w:t>浏览器，</w:t>
+            </w:r>
+            <w:r>
+              <w:rPr>
+                <w:rFonts w:hint="eastAsia"/>
+              </w:rPr>
+              <w:t>360</w:t>
+            </w:r>
+            <w:r>
+              <w:rPr>
+                <w:rFonts w:hint="eastAsia"/>
+              </w:rPr>
+              <w:t>浏览器，</w:t>
+            </w:r>
+            <w:r>
+              <w:rPr>
+                <w:rFonts w:hint="eastAsia"/>
+              </w:rPr>
+              <w:t>QQ</w:t>
+            </w:r>
+            <w:r>
+              <w:rPr>
+                <w:rFonts w:hint="eastAsia"/>
+              </w:rPr>
+              <w:t>浏览器，</w:t>
+            </w:r>
+            <w:r>
+              <w:rPr>
+                <w:rFonts w:hint="eastAsia"/>
+              </w:rPr>
+              <w:t>IE</w:t>
+            </w:r>
+            <w:r>
+              <w:rPr>
+                <w:rFonts w:hint="eastAsia"/>
+              </w:rPr>
+              <w:t>浏览器等网页浏览类应用</w:t>
+            </w:r>
+          </w:p>
+        </w:tc>
+      </w:tr>
+      <w:tr>
+        <w:trPr>
+          <w:jc w:val="center"/>
+        </w:trPr>
+        <w:tc>
+          <w:tcPr>
+            <w:tcW w:w="2943" w:type="dxa"/>
+            <w:vAlign w:val="center"/>
+          </w:tcPr>
+          <w:p>
+            <w:pPr>
+              <w:pStyle w:val="a0"/>
+              <w:spacing w:line="480" w:lineRule="auto"/>
+              <w:ind w:firstLineChars="0" w:firstLine="0"/>
+              <w:rPr>
+                <w:rFonts w:hint="eastAsia"/>
+              </w:rPr>
+            </w:pPr>
+            <w:r>
+              <w:rPr>
+                <w:rFonts w:hint="eastAsia"/>
+              </w:rPr>
+              <w:t>单机工具类</w:t>
+            </w:r>
+          </w:p>
+        </w:tc>
+        <w:tc>
+          <w:tcPr>
+            <w:tcW w:w="5777" w:type="dxa"/>
+            <w:vAlign w:val="center"/>
+          </w:tcPr>
+          <w:p>
+            <w:pPr>
+              <w:pStyle w:val="a0"/>
+              <w:spacing w:line="480" w:lineRule="auto"/>
+              <w:ind w:firstLineChars="0" w:firstLine="0"/>
+              <w:rPr>
+                <w:rFonts w:hint="eastAsia"/>
+              </w:rPr>
+            </w:pPr>
+            <w:r>
+              <w:rPr>
+                <w:rFonts w:hint="eastAsia"/>
+              </w:rPr>
+              <w:t>主要为</w:t>
+            </w:r>
+            <w:r>
+              <w:rPr>
+                <w:rFonts w:hint="eastAsia"/>
+              </w:rPr>
+              <w:t>Office</w:t>
+            </w:r>
+            <w:r>
+              <w:rPr>
+                <w:rFonts w:hint="eastAsia"/>
+              </w:rPr>
+              <w:t>文档编辑工具，</w:t>
+            </w:r>
+            <w:r>
+              <w:rPr>
+                <w:rFonts w:hint="eastAsia"/>
+              </w:rPr>
+              <w:t>WPS</w:t>
+            </w:r>
+            <w:r>
+              <w:rPr>
+                <w:rFonts w:hint="eastAsia"/>
+              </w:rPr>
+              <w:t>，</w:t>
+            </w:r>
+            <w:r>
+              <w:rPr>
+                <w:rFonts w:hint="eastAsia"/>
+              </w:rPr>
+              <w:t>PS</w:t>
+            </w:r>
+            <w:r>
+              <w:rPr>
+                <w:rFonts w:hint="eastAsia"/>
+              </w:rPr>
+              <w:t>等办公工具</w:t>
+            </w:r>
+          </w:p>
+        </w:tc>
+      </w:tr>
+      <w:tr>
+        <w:trPr>
+          <w:jc w:val="center"/>
+        </w:trPr>
+        <w:tc>
+          <w:tcPr>
+            <w:tcW w:w="2943" w:type="dxa"/>
+            <w:vAlign w:val="center"/>
+          </w:tcPr>
+          <w:p>
+            <w:pPr>
+              <w:pStyle w:val="a0"/>
+              <w:spacing w:line="480" w:lineRule="auto"/>
+              <w:ind w:firstLineChars="0" w:firstLine="0"/>
+              <w:rPr>
+                <w:rFonts w:hint="eastAsia"/>
+              </w:rPr>
+            </w:pPr>
+            <w:r>
+              <w:rPr>
+                <w:rFonts w:hint="eastAsia"/>
+              </w:rPr>
+              <w:t>游戏</w:t>
+            </w:r>
+            <w:r>
+              <w:rPr>
+                <w:rFonts w:hint="eastAsia"/>
+              </w:rPr>
+              <w:t>类</w:t>
+            </w:r>
+          </w:p>
+        </w:tc>
+        <w:tc>
+          <w:tcPr>
+            <w:tcW w:w="5777" w:type="dxa"/>
+            <w:vAlign w:val="center"/>
+          </w:tcPr>
+          <w:p>
+            <w:pPr>
+              <w:pStyle w:val="a0"/>
+              <w:spacing w:line="480" w:lineRule="auto"/>
+              <w:ind w:firstLineChars="0" w:firstLine="0"/>
+              <w:rPr>
+                <w:rFonts w:hint="eastAsia"/>
+              </w:rPr>
+            </w:pPr>
+            <w:r>
+              <w:rPr>
+                <w:rFonts w:hint="eastAsia"/>
+              </w:rPr>
+              <w:t>主要为</w:t>
+            </w:r>
+            <w:r>
+              <w:rPr>
+                <w:rFonts w:hint="eastAsia"/>
+              </w:rPr>
+              <w:t>LOL</w:t>
+            </w:r>
+            <w:r>
+              <w:rPr>
+                <w:rFonts w:hint="eastAsia"/>
+              </w:rPr>
+              <w:t>，</w:t>
+            </w:r>
+            <w:r>
+              <w:rPr>
+                <w:rFonts w:hint="eastAsia"/>
+              </w:rPr>
+              <w:t>Starcraft</w:t>
+            </w:r>
+            <w:r>
+              <w:rPr>
+                <w:rFonts w:hint="eastAsia"/>
+              </w:rPr>
+              <w:t>，贪吃蛇</w:t>
+            </w:r>
+            <w:r>
+              <w:rPr>
+                <w:rFonts w:hint="eastAsia"/>
+              </w:rPr>
+              <w:t>，植物大战僵尸</w:t>
+            </w:r>
+            <w:r>
+              <w:rPr>
+                <w:rFonts w:hint="eastAsia"/>
+              </w:rPr>
+              <w:t>等游戏应用</w:t>
+            </w:r>
+          </w:p>
+        </w:tc>
+      </w:tr>
+      <w:tr>
+        <w:trPr>
+          <w:jc w:val="center"/>
+        </w:trPr>
+        <w:tc>
+          <w:tcPr>
+            <w:tcW w:w="2943" w:type="dxa"/>
+            <w:vAlign w:val="center"/>
+          </w:tcPr>
+          <w:p>
+            <w:pPr>
+              <w:pStyle w:val="a0"/>
+              <w:spacing w:line="480" w:lineRule="auto"/>
+              <w:ind w:firstLineChars="0" w:firstLine="0"/>
+              <w:rPr>
+                <w:rFonts w:hint="eastAsia"/>
+              </w:rPr>
+            </w:pPr>
+            <w:r>
+              <w:rPr>
+                <w:rFonts w:hint="eastAsia"/>
+              </w:rPr>
+              <w:t>影音娱乐类</w:t>
+            </w:r>
+          </w:p>
+        </w:tc>
+        <w:tc>
+          <w:tcPr>
+            <w:tcW w:w="5777" w:type="dxa"/>
+            <w:vAlign w:val="center"/>
+          </w:tcPr>
+          <w:p>
+            <w:pPr>
+              <w:pStyle w:val="a0"/>
+              <w:spacing w:line="480" w:lineRule="auto"/>
+              <w:ind w:firstLineChars="0" w:firstLine="0"/>
+              <w:rPr>
+                <w:rFonts w:hint="eastAsia"/>
+              </w:rPr>
+            </w:pPr>
+            <w:r>
+              <w:rPr>
+                <w:rFonts w:hint="eastAsia"/>
+              </w:rPr>
+              <w:t>主要为</w:t>
+            </w:r>
+            <w:r>
+              <w:rPr>
+                <w:rFonts w:hint="eastAsia"/>
+              </w:rPr>
+              <w:t>QQ</w:t>
+            </w:r>
+            <w:r>
+              <w:rPr>
+                <w:rFonts w:hint="eastAsia"/>
+              </w:rPr>
+              <w:t>音乐播放器，网易云音乐，暴风影音，迅雷</w:t>
+            </w:r>
+            <w:r>
+              <w:rPr>
+                <w:rFonts w:hint="eastAsia"/>
+              </w:rPr>
+              <w:t>等工具</w:t>
+            </w:r>
+          </w:p>
+        </w:tc>
+      </w:tr>
+      <w:tr>
+        <w:trPr>
+          <w:jc w:val="center"/>
+        </w:trPr>
+        <w:tc>
+          <w:tcPr>
+            <w:tcW w:w="2943" w:type="dxa"/>
+            <w:vAlign w:val="center"/>
+          </w:tcPr>
+          <w:p>
+            <w:pPr>
+              <w:pStyle w:val="a0"/>
+              <w:spacing w:line="480" w:lineRule="auto"/>
+              <w:ind w:firstLineChars="0" w:firstLine="0"/>
+              <w:rPr>
+                <w:rFonts w:hint="eastAsia"/>
+              </w:rPr>
+            </w:pPr>
+            <w:r>
+              <w:rPr>
+                <w:rFonts w:hint="eastAsia"/>
+              </w:rPr>
+              <w:t>系统工具类</w:t>
+            </w:r>
+          </w:p>
+        </w:tc>
+        <w:tc>
+          <w:tcPr>
+            <w:tcW w:w="5777" w:type="dxa"/>
+            <w:vAlign w:val="center"/>
+          </w:tcPr>
+          <w:p>
+            <w:pPr>
+              <w:pStyle w:val="a0"/>
+              <w:spacing w:line="480" w:lineRule="auto"/>
+              <w:ind w:firstLineChars="0" w:firstLine="0"/>
+              <w:rPr>
+                <w:rFonts w:hint="eastAsia"/>
+              </w:rPr>
+            </w:pPr>
+            <w:r>
+              <w:rPr>
+                <w:rFonts w:hint="eastAsia"/>
+              </w:rPr>
+              <w:t>主要为</w:t>
+            </w:r>
+            <w:r>
+              <w:rPr>
+                <w:rFonts w:hint="eastAsia"/>
+              </w:rPr>
+              <w:t>360</w:t>
+            </w:r>
+            <w:r>
+              <w:rPr>
+                <w:rFonts w:hint="eastAsia"/>
+              </w:rPr>
+              <w:t>安全卫士，腾讯电脑管家，驱动精灵，鲁大师等系统辅助工具</w:t>
+            </w:r>
+          </w:p>
+        </w:tc>
+      </w:tr>
+      <w:tr>
+        <w:trPr>
+          <w:jc w:val="center"/>
+        </w:trPr>
+        <w:tc>
+          <w:tcPr>
+            <w:tcW w:w="2943" w:type="dxa"/>
+            <w:vAlign w:val="center"/>
+          </w:tcPr>
+          <w:p>
+            <w:pPr>
+              <w:pStyle w:val="a0"/>
+              <w:spacing w:line="480" w:lineRule="auto"/>
+              <w:ind w:firstLineChars="0" w:firstLine="0"/>
+              <w:rPr>
+                <w:rFonts w:hint="eastAsia"/>
+              </w:rPr>
+            </w:pPr>
+            <w:r>
+              <w:rPr>
+                <w:rFonts w:hint="eastAsia"/>
+              </w:rPr>
+              <w:t>恶意软件类</w:t>
+            </w:r>
+          </w:p>
+        </w:tc>
+        <w:tc>
+          <w:tcPr>
+            <w:tcW w:w="5777" w:type="dxa"/>
+            <w:vAlign w:val="center"/>
+          </w:tcPr>
+          <w:p>
+            <w:pPr>
+              <w:pStyle w:val="a0"/>
+              <w:spacing w:line="480" w:lineRule="auto"/>
+              <w:ind w:firstLineChars="0" w:firstLine="0"/>
+              <w:rPr>
+                <w:rFonts w:hint="eastAsia"/>
+              </w:rPr>
+            </w:pPr>
+            <w:r>
+              <w:rPr>
+                <w:rFonts w:hint="eastAsia"/>
+              </w:rPr>
+              <w:t>主要为木马，间谍软件，病毒等恶意程序</w:t>
+            </w:r>
+          </w:p>
+        </w:tc>
+      </w:tr>
+    </w:tbl>
+    <w:p>
+      <w:pPr>
+        <w:pStyle w:val="a0"/>
+        <w:ind w:firstLine="480"/>
+        <w:rPr>
+          <w:rFonts w:hint="eastAsia"/>
+        </w:rPr>
+      </w:pPr>
+      <w:r>
+        <w:rPr>
+          <w:rFonts w:hint="eastAsia"/>
+        </w:rPr>
+        <w:t>如表</w:t>
+      </w:r>
+      <w:r>
+        <w:rPr>
+          <w:rFonts w:hint="eastAsia"/>
+        </w:rPr>
+        <w:t>4-</w:t>
+      </w:r>
+      <w:r>
+        <w:t>1</w:t>
+      </w:r>
+      <w:r>
+        <w:rPr>
+          <w:rFonts w:hint="eastAsia"/>
+        </w:rPr>
+        <w:t>所示，本文实验数据上处理了日常生活中常用的应用，通过第三章的聚类分析主要分为以上</w:t>
+      </w:r>
+      <w:r>
+        <w:rPr>
+          <w:rFonts w:hint="eastAsia"/>
+        </w:rPr>
+        <w:t>7</w:t>
+      </w:r>
+      <w:r>
+        <w:rPr>
+          <w:rFonts w:hint="eastAsia"/>
+        </w:rPr>
+        <w:t>类。</w:t>
+      </w:r>
+    </w:p>
+    <w:p>
+      <w:pPr>
+        <w:pStyle w:val="2"/>
+        <w:spacing w:before="312" w:after="312" w:line="400" w:lineRule="exact"/>
+      </w:pPr>
+      <w:bookmarkStart w:id="89" w:name="_Toc481335100"/>
+      <w:bookmarkStart w:id="90" w:name="_Toc481574751"/>
+      <w:bookmarkStart w:id="91" w:name="_Toc483852416"/>
+      <w:r>
+        <w:rPr>
+          <w:rFonts w:hint="eastAsia"/>
+        </w:rPr>
+        <w:t>4</w:t>
+      </w:r>
+      <w:r>
+        <w:rPr>
+          <w:rFonts w:hint="eastAsia"/>
+        </w:rPr>
+        <w:t>.</w:t>
+      </w:r>
+      <w:bookmarkEnd w:id="89"/>
+      <w:r>
+        <w:rPr>
+          <w:rFonts w:hint="eastAsia"/>
+        </w:rPr>
+        <w:t>2</w:t>
+      </w:r>
+      <w:r>
+        <w:rPr>
+          <w:rFonts w:hint="eastAsia"/>
+        </w:rPr>
+        <w:t xml:space="preserve"> </w:t>
+      </w:r>
+      <w:bookmarkEnd w:id="90"/>
       <w:r>
         <w:rPr>
           <w:rFonts w:hint="eastAsia"/>
@@ -21153,7 +22057,7 @@
       <w:r>
         <w:t>分类</w:t>
       </w:r>
-      <w:bookmarkEnd w:id="89"/>
+      <w:bookmarkEnd w:id="91"/>
     </w:p>
     <w:p>
       <w:pPr>
@@ -21169,11 +22073,12 @@
         <w:pStyle w:val="3"/>
         <w:spacing w:before="312" w:after="312" w:line="400" w:lineRule="exact"/>
       </w:pPr>
-      <w:bookmarkStart w:id="90" w:name="_Toc483838958"/>
-      <w:r>
-        <w:rPr>
-          <w:rFonts w:hint="eastAsia"/>
-        </w:rPr>
+      <w:bookmarkStart w:id="92" w:name="_Toc483852417"/>
+      <w:r>
+        <w:rPr>
+          <w:rFonts w:hint="eastAsia"/>
+        </w:rPr>
+        <w:lastRenderedPageBreak/>
         <w:t>4</w:t>
       </w:r>
       <w:r>
@@ -21186,7 +22091,7 @@
         <w:rPr>
           <w:rFonts w:hint="eastAsia"/>
         </w:rPr>
-        <w:t>1</w:t>
+        <w:t>2</w:t>
       </w:r>
       <w:r>
         <w:rPr>
@@ -21207,9 +22112,12 @@
         <w:t>Softmax</w:t>
       </w:r>
       <w:r>
-        <w:t>算法</w:t>
-      </w:r>
-      <w:bookmarkEnd w:id="90"/>
+        <w:rPr>
+          <w:rFonts w:hint="eastAsia"/>
+        </w:rPr>
+        <w:t>模型</w:t>
+      </w:r>
+      <w:bookmarkEnd w:id="92"/>
     </w:p>
     <w:p>
       <w:pPr>
@@ -21572,8 +22480,17 @@
         <w:fldChar w:fldCharType="separate"/>
       </w:r>
       <w:r>
+        <w:fldChar w:fldCharType="begin"/>
+      </w:r>
+      <w:r>
+        <w:instrText xml:space="preserve"> INCLUDEPICTURE  "http://img.blog.csdn.net/20161013123019537" \* MERGEFORMATINET </w:instrText>
+      </w:r>
+      <w:r>
+        <w:fldChar w:fldCharType="separate"/>
+      </w:r>
+      <w:r>
         <w:pict>
-          <v:shape id="_x0000_i1026" type="#_x0000_t75" alt="这里写图片描述" style="width:425.25pt;height:283.5pt">
+          <v:shape id="_x0000_i1493" type="#_x0000_t75" alt="这里写图片描述" style="width:425.25pt;height:283.5pt">
             <v:imagedata r:id="rId20" r:href="rId21"/>
           </v:shape>
         </w:pict>
@@ -21608,6 +22525,9 @@
       <w:r>
         <w:fldChar w:fldCharType="end"/>
       </w:r>
+      <w:r>
+        <w:fldChar w:fldCharType="end"/>
+      </w:r>
     </w:p>
     <w:p>
       <w:pPr>
@@ -21620,7 +22540,7 @@
           <w:szCs w:val="21"/>
         </w:rPr>
       </w:pPr>
-      <w:bookmarkStart w:id="91" w:name="_Toc483323293"/>
+      <w:bookmarkStart w:id="93" w:name="_Toc483839831"/>
       <w:r>
         <w:rPr>
           <w:rFonts w:asciiTheme="minorEastAsia" w:eastAsiaTheme="minorEastAsia" w:hAnsiTheme="minorEastAsia" w:hint="eastAsia"/>
@@ -21702,7 +22622,7 @@
         </w:rPr>
         <w:t xml:space="preserve"> sigmoid函数</w:t>
       </w:r>
-      <w:bookmarkEnd w:id="91"/>
+      <w:bookmarkEnd w:id="93"/>
     </w:p>
     <w:p>
       <w:pPr>
@@ -21795,7 +22715,6 @@
         <w:rPr>
           <w:rFonts w:hint="eastAsia"/>
         </w:rPr>
-        <w:lastRenderedPageBreak/>
         <w:t>本文</w:t>
       </w:r>
       <w:r>
@@ -22914,8 +23833,17 @@
         <w:fldChar w:fldCharType="separate"/>
       </w:r>
       <w:r>
+        <w:fldChar w:fldCharType="begin"/>
+      </w:r>
+      <w:r>
+        <w:instrText xml:space="preserve"> INCLUDEPICTURE  "http://i.imgur.com/sqlI5oC.png" \* MERGEFORMATINET </w:instrText>
+      </w:r>
+      <w:r>
+        <w:fldChar w:fldCharType="separate"/>
+      </w:r>
+      <w:r>
         <w:pict>
-          <v:shape id="_x0000_i1027" type="#_x0000_t75" style="width:358.5pt;height:143.25pt">
+          <v:shape id="_x0000_i1495" type="#_x0000_t75" style="width:358.5pt;height:143.25pt">
             <v:imagedata r:id="rId22" r:href="rId23"/>
           </v:shape>
         </w:pict>
@@ -22950,6 +23878,9 @@
       <w:r>
         <w:fldChar w:fldCharType="end"/>
       </w:r>
+      <w:r>
+        <w:fldChar w:fldCharType="end"/>
+      </w:r>
     </w:p>
     <w:p>
       <w:pPr>
@@ -22962,7 +23893,7 @@
           <w:szCs w:val="21"/>
         </w:rPr>
       </w:pPr>
-      <w:bookmarkStart w:id="92" w:name="_Toc483323294"/>
+      <w:bookmarkStart w:id="94" w:name="_Toc483839832"/>
       <w:r>
         <w:rPr>
           <w:rFonts w:asciiTheme="minorEastAsia" w:eastAsiaTheme="minorEastAsia" w:hAnsiTheme="minorEastAsia" w:hint="eastAsia"/>
@@ -23060,7 +23991,7 @@
         </w:rPr>
         <w:t>原理图</w:t>
       </w:r>
-      <w:bookmarkEnd w:id="92"/>
+      <w:bookmarkEnd w:id="94"/>
     </w:p>
     <w:p>
       <w:pPr>
@@ -23136,7 +24067,7 @@
         <w:pStyle w:val="3"/>
         <w:spacing w:before="312" w:after="312" w:line="400" w:lineRule="exact"/>
       </w:pPr>
-      <w:bookmarkStart w:id="93" w:name="_Toc483838959"/>
+      <w:bookmarkStart w:id="95" w:name="_Toc483852418"/>
       <w:r>
         <w:rPr>
           <w:rFonts w:hint="eastAsia"/>
@@ -23153,7 +24084,7 @@
         <w:rPr>
           <w:rFonts w:hint="eastAsia"/>
         </w:rPr>
-        <w:t>1</w:t>
+        <w:t>2</w:t>
       </w:r>
       <w:r>
         <w:rPr>
@@ -23176,7 +24107,7 @@
       <w:r>
         <w:t>实现威胁行为分类</w:t>
       </w:r>
-      <w:bookmarkEnd w:id="93"/>
+      <w:bookmarkEnd w:id="95"/>
     </w:p>
     <w:p>
       <w:pPr>
@@ -23275,7 +24206,7 @@
           <w:szCs w:val="21"/>
         </w:rPr>
       </w:pPr>
-      <w:bookmarkStart w:id="94" w:name="_Toc483323295"/>
+      <w:bookmarkStart w:id="96" w:name="_Toc483839833"/>
       <w:r>
         <w:rPr>
           <w:rFonts w:asciiTheme="minorEastAsia" w:eastAsiaTheme="minorEastAsia" w:hAnsiTheme="minorEastAsia" w:hint="eastAsia"/>
@@ -23357,7 +24288,7 @@
         </w:rPr>
         <w:t xml:space="preserve"> 样本输入</w:t>
       </w:r>
-      <w:bookmarkEnd w:id="94"/>
+      <w:bookmarkEnd w:id="96"/>
     </w:p>
     <w:p>
       <w:pPr>
@@ -23523,7 +24454,7 @@
           <w:szCs w:val="21"/>
         </w:rPr>
       </w:pPr>
-      <w:bookmarkStart w:id="95" w:name="_Toc483323296"/>
+      <w:bookmarkStart w:id="97" w:name="_Toc483839834"/>
       <w:r>
         <w:rPr>
           <w:rFonts w:asciiTheme="minorEastAsia" w:eastAsiaTheme="minorEastAsia" w:hAnsiTheme="minorEastAsia" w:hint="eastAsia"/>
@@ -23605,7 +24536,7 @@
         </w:rPr>
         <w:t xml:space="preserve"> 样本标签矩阵</w:t>
       </w:r>
-      <w:bookmarkEnd w:id="95"/>
+      <w:bookmarkEnd w:id="97"/>
     </w:p>
     <w:p>
       <w:pPr>
@@ -24705,8 +25636,8 @@
           <w:rFonts w:ascii="宋体" w:hAnsi="宋体"/>
         </w:rPr>
       </w:pPr>
-      <w:bookmarkStart w:id="96" w:name="_Toc481574752"/>
-      <w:bookmarkStart w:id="97" w:name="_Toc483838960"/>
+      <w:bookmarkStart w:id="98" w:name="_Toc481574752"/>
+      <w:bookmarkStart w:id="99" w:name="_Toc483852419"/>
       <w:r>
         <w:rPr>
           <w:rFonts w:hint="eastAsia"/>
@@ -24723,7 +25654,7 @@
         <w:rPr>
           <w:rFonts w:hint="eastAsia"/>
         </w:rPr>
-        <w:t>2</w:t>
+        <w:t>3</w:t>
       </w:r>
       <w:r>
         <w:rPr>
@@ -24731,23 +25662,23 @@
         </w:rPr>
         <w:t xml:space="preserve"> </w:t>
       </w:r>
-      <w:bookmarkEnd w:id="96"/>
+      <w:bookmarkEnd w:id="98"/>
       <w:r>
         <w:t>CNN</w:t>
       </w:r>
       <w:r>
         <w:t>卷积神经网络实现分类</w:t>
       </w:r>
-      <w:bookmarkEnd w:id="97"/>
+      <w:bookmarkEnd w:id="99"/>
     </w:p>
     <w:p>
       <w:pPr>
         <w:pStyle w:val="3"/>
         <w:spacing w:before="312" w:after="312" w:line="400" w:lineRule="exact"/>
       </w:pPr>
-      <w:bookmarkStart w:id="98" w:name="_Toc481335104"/>
-      <w:bookmarkStart w:id="99" w:name="_Toc481574753"/>
-      <w:bookmarkStart w:id="100" w:name="_Toc483838961"/>
+      <w:bookmarkStart w:id="100" w:name="_Toc481335104"/>
+      <w:bookmarkStart w:id="101" w:name="_Toc481574753"/>
+      <w:bookmarkStart w:id="102" w:name="_Toc483852420"/>
       <w:r>
         <w:rPr>
           <w:rFonts w:hint="eastAsia"/>
@@ -24761,10 +25692,7 @@
         <w:t>.</w:t>
       </w:r>
       <w:r>
-        <w:rPr>
-          <w:rFonts w:hint="eastAsia"/>
-        </w:rPr>
-        <w:t>2</w:t>
+        <w:t>3</w:t>
       </w:r>
       <w:r>
         <w:rPr>
@@ -24772,14 +25700,14 @@
         </w:rPr>
         <w:t>.1</w:t>
       </w:r>
-      <w:bookmarkEnd w:id="98"/>
+      <w:bookmarkEnd w:id="100"/>
       <w:r>
         <w:rPr>
           <w:rFonts w:hint="eastAsia"/>
         </w:rPr>
         <w:t xml:space="preserve"> </w:t>
       </w:r>
-      <w:bookmarkEnd w:id="99"/>
+      <w:bookmarkEnd w:id="101"/>
       <w:r>
         <w:rPr>
           <w:rFonts w:hint="eastAsia"/>
@@ -24792,7 +25720,7 @@
         </w:rPr>
         <w:t>卷积神经网络</w:t>
       </w:r>
-      <w:bookmarkEnd w:id="100"/>
+      <w:bookmarkEnd w:id="102"/>
     </w:p>
     <w:p>
       <w:pPr>
@@ -24908,8 +25836,17 @@
         <w:fldChar w:fldCharType="separate"/>
       </w:r>
       <w:r>
+        <w:fldChar w:fldCharType="begin"/>
+      </w:r>
+      <w:r>
+        <w:instrText xml:space="preserve"> INCLUDEPICTURE  "http://www.36dsj.com/wp-content/uploads/2015/03/115.png" \* MERGEFORMATINET </w:instrText>
+      </w:r>
+      <w:r>
+        <w:fldChar w:fldCharType="separate"/>
+      </w:r>
+      <w:r>
         <w:pict>
-          <v:shape id="_x0000_i1028" type="#_x0000_t75" alt="卷积神经网络" style="width:225pt;height:111pt">
+          <v:shape id="_x0000_i1494" type="#_x0000_t75" alt="卷积神经网络" style="width:225pt;height:111pt">
             <v:imagedata r:id="rId32" r:href="rId33"/>
           </v:shape>
         </w:pict>
@@ -24944,6 +25881,9 @@
       <w:r>
         <w:fldChar w:fldCharType="end"/>
       </w:r>
+      <w:r>
+        <w:fldChar w:fldCharType="end"/>
+      </w:r>
     </w:p>
     <w:p>
       <w:pPr>
@@ -24956,7 +25896,7 @@
           <w:szCs w:val="21"/>
         </w:rPr>
       </w:pPr>
-      <w:bookmarkStart w:id="101" w:name="_Toc483323297"/>
+      <w:bookmarkStart w:id="103" w:name="_Toc483839835"/>
       <w:r>
         <w:rPr>
           <w:rFonts w:asciiTheme="minorEastAsia" w:eastAsiaTheme="minorEastAsia" w:hAnsiTheme="minorEastAsia" w:hint="eastAsia"/>
@@ -25038,7 +25978,7 @@
         </w:rPr>
         <w:t xml:space="preserve"> 神经元示例</w:t>
       </w:r>
-      <w:bookmarkEnd w:id="101"/>
+      <w:bookmarkEnd w:id="103"/>
     </w:p>
     <w:p>
       <w:pPr>
@@ -25508,7 +26448,7 @@
           <w:szCs w:val="21"/>
         </w:rPr>
       </w:pPr>
-      <w:bookmarkStart w:id="102" w:name="_Toc483323298"/>
+      <w:bookmarkStart w:id="104" w:name="_Toc483839836"/>
       <w:r>
         <w:rPr>
           <w:rFonts w:asciiTheme="minorEastAsia" w:eastAsiaTheme="minorEastAsia" w:hAnsiTheme="minorEastAsia" w:hint="eastAsia"/>
@@ -25590,7 +26530,7 @@
         </w:rPr>
         <w:t xml:space="preserve"> 神经网络示例</w:t>
       </w:r>
-      <w:bookmarkEnd w:id="102"/>
+      <w:bookmarkEnd w:id="104"/>
     </w:p>
     <w:p>
       <w:pPr>
@@ -27342,7 +28282,7 @@
           <w:szCs w:val="21"/>
         </w:rPr>
       </w:pPr>
-      <w:bookmarkStart w:id="103" w:name="_Toc483323299"/>
+      <w:bookmarkStart w:id="105" w:name="_Toc483839837"/>
       <w:r>
         <w:rPr>
           <w:rFonts w:asciiTheme="minorEastAsia" w:eastAsiaTheme="minorEastAsia" w:hAnsiTheme="minorEastAsia" w:hint="eastAsia"/>
@@ -27432,7 +28372,7 @@
         </w:rPr>
         <w:t>CNN图像识别示例</w:t>
       </w:r>
-      <w:bookmarkEnd w:id="103"/>
+      <w:bookmarkEnd w:id="105"/>
     </w:p>
     <w:p>
       <w:pPr>
@@ -27554,9 +28494,9 @@
         <w:pStyle w:val="3"/>
         <w:spacing w:before="312" w:after="312" w:line="400" w:lineRule="exact"/>
       </w:pPr>
-      <w:bookmarkStart w:id="104" w:name="_Toc481335105"/>
-      <w:bookmarkStart w:id="105" w:name="_Toc481574754"/>
-      <w:bookmarkStart w:id="106" w:name="_Toc483838962"/>
+      <w:bookmarkStart w:id="106" w:name="_Toc481335105"/>
+      <w:bookmarkStart w:id="107" w:name="_Toc481574754"/>
+      <w:bookmarkStart w:id="108" w:name="_Toc483852421"/>
       <w:r>
         <w:rPr>
           <w:rFonts w:hint="eastAsia"/>
@@ -27573,7 +28513,7 @@
         <w:rPr>
           <w:rFonts w:hint="eastAsia"/>
         </w:rPr>
-        <w:t>2</w:t>
+        <w:t>3</w:t>
       </w:r>
       <w:r>
         <w:rPr>
@@ -27581,21 +28521,21 @@
         </w:rPr>
         <w:t>.2</w:t>
       </w:r>
-      <w:bookmarkEnd w:id="104"/>
+      <w:bookmarkEnd w:id="106"/>
       <w:r>
         <w:rPr>
           <w:rFonts w:hint="eastAsia"/>
         </w:rPr>
         <w:t xml:space="preserve"> </w:t>
       </w:r>
-      <w:bookmarkEnd w:id="105"/>
+      <w:bookmarkEnd w:id="107"/>
       <w:r>
         <w:t>CNN</w:t>
       </w:r>
       <w:r>
         <w:t>神经网络设计</w:t>
       </w:r>
-      <w:bookmarkEnd w:id="106"/>
+      <w:bookmarkEnd w:id="108"/>
     </w:p>
     <w:p>
       <w:pPr>
@@ -27742,7 +28682,7 @@
           <w:szCs w:val="21"/>
         </w:rPr>
       </w:pPr>
-      <w:bookmarkStart w:id="107" w:name="_Toc483323300"/>
+      <w:bookmarkStart w:id="109" w:name="_Toc483839838"/>
       <w:r>
         <w:rPr>
           <w:rFonts w:asciiTheme="minorEastAsia" w:eastAsiaTheme="minorEastAsia" w:hAnsiTheme="minorEastAsia" w:hint="eastAsia"/>
@@ -27816,7 +28756,7 @@
         </w:rPr>
         <w:t xml:space="preserve"> 行为向量转换示意图</w:t>
       </w:r>
-      <w:bookmarkEnd w:id="107"/>
+      <w:bookmarkEnd w:id="109"/>
     </w:p>
     <w:p>
       <w:pPr>
@@ -27964,7 +28904,7 @@
           <w:szCs w:val="21"/>
         </w:rPr>
       </w:pPr>
-      <w:bookmarkStart w:id="108" w:name="_Toc483323301"/>
+      <w:bookmarkStart w:id="110" w:name="_Toc483839839"/>
       <w:r>
         <w:rPr>
           <w:rFonts w:asciiTheme="minorEastAsia" w:eastAsiaTheme="minorEastAsia" w:hAnsiTheme="minorEastAsia" w:hint="eastAsia"/>
@@ -28055,7 +28995,7 @@
         </w:rPr>
         <w:t>设计</w:t>
       </w:r>
-      <w:bookmarkEnd w:id="108"/>
+      <w:bookmarkEnd w:id="110"/>
     </w:p>
     <w:p>
       <w:pPr>
@@ -28122,7 +29062,7 @@
         <w:pStyle w:val="3"/>
         <w:spacing w:before="312" w:after="312" w:line="400" w:lineRule="exact"/>
       </w:pPr>
-      <w:bookmarkStart w:id="109" w:name="_Toc483838963"/>
+      <w:bookmarkStart w:id="111" w:name="_Toc483852422"/>
       <w:r>
         <w:rPr>
           <w:rFonts w:hint="eastAsia"/>
@@ -28140,7 +29080,7 @@
         <w:rPr>
           <w:rFonts w:hint="eastAsia"/>
         </w:rPr>
-        <w:t>2</w:t>
+        <w:t>3</w:t>
       </w:r>
       <w:r>
         <w:rPr>
@@ -28157,7 +29097,7 @@
       <w:r>
         <w:t>权值初始化</w:t>
       </w:r>
-      <w:bookmarkEnd w:id="109"/>
+      <w:bookmarkEnd w:id="111"/>
     </w:p>
     <w:p>
       <w:pPr>
@@ -28310,7 +29250,7 @@
         <w:pStyle w:val="3"/>
         <w:spacing w:before="312" w:after="312" w:line="400" w:lineRule="exact"/>
       </w:pPr>
-      <w:bookmarkStart w:id="110" w:name="_Toc483838964"/>
+      <w:bookmarkStart w:id="112" w:name="_Toc483852423"/>
       <w:r>
         <w:rPr>
           <w:rFonts w:hint="eastAsia"/>
@@ -28324,10 +29264,7 @@
         <w:t>.</w:t>
       </w:r>
       <w:r>
-        <w:rPr>
-          <w:rFonts w:hint="eastAsia"/>
-        </w:rPr>
-        <w:t>2</w:t>
+        <w:t>3</w:t>
       </w:r>
       <w:r>
         <w:rPr>
@@ -28347,7 +29284,7 @@
       <w:r>
         <w:t>激活函数</w:t>
       </w:r>
-      <w:bookmarkEnd w:id="110"/>
+      <w:bookmarkEnd w:id="112"/>
     </w:p>
     <w:p>
       <w:pPr>
@@ -28660,7 +29597,7 @@
           <w:szCs w:val="21"/>
         </w:rPr>
       </w:pPr>
-      <w:bookmarkStart w:id="111" w:name="_Toc483323302"/>
+      <w:bookmarkStart w:id="113" w:name="_Toc483839840"/>
       <w:r>
         <w:rPr>
           <w:rFonts w:asciiTheme="minorEastAsia" w:eastAsiaTheme="minorEastAsia" w:hAnsiTheme="minorEastAsia" w:hint="eastAsia"/>
@@ -28742,7 +29679,7 @@
         </w:rPr>
         <w:t xml:space="preserve"> ReLU激活函数效果图</w:t>
       </w:r>
-      <w:bookmarkEnd w:id="111"/>
+      <w:bookmarkEnd w:id="113"/>
     </w:p>
     <w:p>
       <w:pPr>
@@ -28821,7 +29758,7 @@
         <w:pStyle w:val="3"/>
         <w:spacing w:before="312" w:after="312" w:line="400" w:lineRule="exact"/>
       </w:pPr>
-      <w:bookmarkStart w:id="112" w:name="_Toc483838965"/>
+      <w:bookmarkStart w:id="114" w:name="_Toc483852424"/>
       <w:r>
         <w:rPr>
           <w:rFonts w:hint="eastAsia"/>
@@ -28835,10 +29772,7 @@
         <w:t>.</w:t>
       </w:r>
       <w:r>
-        <w:rPr>
-          <w:rFonts w:hint="eastAsia"/>
-        </w:rPr>
-        <w:t>2</w:t>
+        <w:t>3</w:t>
       </w:r>
       <w:r>
         <w:rPr>
@@ -28855,7 +29789,7 @@
       <w:r>
         <w:t>卷积和池化</w:t>
       </w:r>
-      <w:bookmarkEnd w:id="112"/>
+      <w:bookmarkEnd w:id="114"/>
     </w:p>
     <w:p>
       <w:pPr>
@@ -29039,7 +29973,7 @@
           <w:szCs w:val="21"/>
         </w:rPr>
       </w:pPr>
-      <w:bookmarkStart w:id="113" w:name="_Toc483323303"/>
+      <w:bookmarkStart w:id="115" w:name="_Toc483839841"/>
       <w:r>
         <w:rPr>
           <w:rFonts w:asciiTheme="minorEastAsia" w:eastAsiaTheme="minorEastAsia" w:hAnsiTheme="minorEastAsia" w:hint="eastAsia"/>
@@ -29129,7 +30063,7 @@
         </w:rPr>
         <w:t>卷积核大小和准确率关系图</w:t>
       </w:r>
-      <w:bookmarkEnd w:id="113"/>
+      <w:bookmarkEnd w:id="115"/>
     </w:p>
     <w:p>
       <w:pPr>
@@ -29187,7 +30121,7 @@
         <w:pStyle w:val="3"/>
         <w:spacing w:before="312" w:after="312" w:line="400" w:lineRule="exact"/>
       </w:pPr>
-      <w:bookmarkStart w:id="114" w:name="_Toc483838966"/>
+      <w:bookmarkStart w:id="116" w:name="_Toc483852425"/>
       <w:r>
         <w:rPr>
           <w:rFonts w:hint="eastAsia"/>
@@ -29201,10 +30135,7 @@
         <w:t>.</w:t>
       </w:r>
       <w:r>
-        <w:rPr>
-          <w:rFonts w:hint="eastAsia"/>
-        </w:rPr>
-        <w:t>2</w:t>
+        <w:t>3</w:t>
       </w:r>
       <w:r>
         <w:rPr>
@@ -29224,7 +30155,7 @@
       <w:r>
         <w:t>降低过拟合程度</w:t>
       </w:r>
-      <w:bookmarkEnd w:id="114"/>
+      <w:bookmarkEnd w:id="116"/>
     </w:p>
     <w:p>
       <w:pPr>
@@ -29365,8 +30296,8 @@
         <w:pStyle w:val="2"/>
         <w:spacing w:before="312" w:after="312" w:line="400" w:lineRule="exact"/>
       </w:pPr>
-      <w:bookmarkStart w:id="115" w:name="_Toc481574755"/>
-      <w:bookmarkStart w:id="116" w:name="_Toc483838967"/>
+      <w:bookmarkStart w:id="117" w:name="_Toc481574755"/>
+      <w:bookmarkStart w:id="118" w:name="_Toc483852426"/>
       <w:r>
         <w:rPr>
           <w:rFonts w:hint="eastAsia"/>
@@ -29381,19 +30312,22 @@
         <w:t>.</w:t>
       </w:r>
       <w:r>
-        <w:rPr>
-          <w:rFonts w:hint="eastAsia"/>
-        </w:rPr>
-        <w:t xml:space="preserve">3 </w:t>
-      </w:r>
-      <w:bookmarkEnd w:id="115"/>
+        <w:t>4</w:t>
+      </w:r>
+      <w:r>
+        <w:rPr>
+          <w:rFonts w:hint="eastAsia"/>
+        </w:rPr>
+        <w:t xml:space="preserve"> </w:t>
+      </w:r>
+      <w:bookmarkEnd w:id="117"/>
       <w:r>
         <w:rPr>
           <w:rFonts w:hint="eastAsia"/>
         </w:rPr>
         <w:t>本章小结</w:t>
       </w:r>
-      <w:bookmarkEnd w:id="116"/>
+      <w:bookmarkEnd w:id="118"/>
     </w:p>
     <w:p>
       <w:pPr>
@@ -29596,13 +30530,10 @@
       <w:pPr>
         <w:pStyle w:val="1"/>
         <w:spacing w:before="624" w:after="624" w:line="400" w:lineRule="exact"/>
-        <w:rPr>
-          <w:rFonts w:hint="eastAsia"/>
-        </w:rPr>
-      </w:pPr>
-      <w:bookmarkStart w:id="117" w:name="_Toc481335109"/>
-      <w:bookmarkStart w:id="118" w:name="_Toc481574757"/>
-      <w:bookmarkStart w:id="119" w:name="_Toc483838968"/>
+      </w:pPr>
+      <w:bookmarkStart w:id="119" w:name="_Toc481335109"/>
+      <w:bookmarkStart w:id="120" w:name="_Toc481574757"/>
+      <w:bookmarkStart w:id="121" w:name="_Toc483852427"/>
       <w:r>
         <w:rPr>
           <w:rFonts w:hint="eastAsia"/>
@@ -29622,27 +30553,27 @@
         </w:rPr>
         <w:t>章</w:t>
       </w:r>
-      <w:bookmarkEnd w:id="117"/>
+      <w:bookmarkEnd w:id="119"/>
       <w:r>
         <w:rPr>
           <w:rFonts w:hint="eastAsia"/>
         </w:rPr>
         <w:t xml:space="preserve"> </w:t>
       </w:r>
-      <w:bookmarkEnd w:id="118"/>
+      <w:bookmarkEnd w:id="120"/>
       <w:r>
         <w:t>实验结果与分析</w:t>
       </w:r>
-      <w:bookmarkEnd w:id="119"/>
+      <w:bookmarkEnd w:id="121"/>
     </w:p>
     <w:p>
       <w:pPr>
         <w:pStyle w:val="2"/>
         <w:spacing w:before="312" w:after="312" w:line="400" w:lineRule="exact"/>
       </w:pPr>
-      <w:bookmarkStart w:id="120" w:name="_Toc481335110"/>
-      <w:bookmarkStart w:id="121" w:name="_Toc481574758"/>
-      <w:bookmarkStart w:id="122" w:name="_Toc483838969"/>
+      <w:bookmarkStart w:id="122" w:name="_Toc481335110"/>
+      <w:bookmarkStart w:id="123" w:name="_Toc481574758"/>
+      <w:bookmarkStart w:id="124" w:name="_Toc483852428"/>
       <w:r>
         <w:rPr>
           <w:rFonts w:hint="eastAsia"/>
@@ -29655,21 +30586,21 @@
         </w:rPr>
         <w:t>.1</w:t>
       </w:r>
-      <w:bookmarkEnd w:id="120"/>
+      <w:bookmarkEnd w:id="122"/>
       <w:r>
         <w:rPr>
           <w:rFonts w:hint="eastAsia"/>
         </w:rPr>
         <w:t xml:space="preserve"> </w:t>
       </w:r>
-      <w:bookmarkEnd w:id="121"/>
+      <w:bookmarkEnd w:id="123"/>
       <w:r>
         <w:rPr>
           <w:rFonts w:hint="eastAsia"/>
         </w:rPr>
         <w:t>实验环境介绍</w:t>
       </w:r>
-      <w:bookmarkEnd w:id="122"/>
+      <w:bookmarkEnd w:id="124"/>
     </w:p>
     <w:p>
       <w:pPr>
@@ -29693,7 +30624,7 @@
           <w:szCs w:val="21"/>
         </w:rPr>
       </w:pPr>
-      <w:bookmarkStart w:id="123" w:name="_Toc483323315"/>
+      <w:bookmarkStart w:id="125" w:name="_Toc483839855"/>
       <w:r>
         <w:rPr>
           <w:rFonts w:asciiTheme="minorEastAsia" w:eastAsiaTheme="minorEastAsia" w:hAnsiTheme="minorEastAsia" w:hint="eastAsia"/>
@@ -29775,7 +30706,7 @@
         </w:rPr>
         <w:t xml:space="preserve"> 硬件配置平台说明</w:t>
       </w:r>
-      <w:bookmarkEnd w:id="123"/>
+      <w:bookmarkEnd w:id="125"/>
     </w:p>
     <w:tbl>
       <w:tblPr>
@@ -29866,7 +30797,23 @@
                 <w:color w:val="333333"/>
                 <w:shd w:val="clear" w:color="auto" w:fill="FFFFFF"/>
               </w:rPr>
-              <w:t>Intel Xeon E55062.4GHz</w:t>
+              <w:t>Intel Xeon E5506</w:t>
+            </w:r>
+            <w:r>
+              <w:rPr>
+                <w:rFonts w:eastAsiaTheme="minorEastAsia"/>
+                <w:color w:val="333333"/>
+                <w:shd w:val="clear" w:color="auto" w:fill="FFFFFF"/>
+              </w:rPr>
+              <w:t xml:space="preserve"> </w:t>
+            </w:r>
+            <w:r>
+              <w:rPr>
+                <w:rFonts w:eastAsiaTheme="minorEastAsia"/>
+                <w:color w:val="333333"/>
+                <w:shd w:val="clear" w:color="auto" w:fill="FFFFFF"/>
+              </w:rPr>
+              <w:t>2.4GHz</w:t>
             </w:r>
             <w:r>
               <w:rPr>
@@ -30012,7 +30959,7 @@
         <w:spacing w:line="400" w:lineRule="exact"/>
         <w:ind w:firstLine="0"/>
         <w:rPr>
-          <w:rFonts w:ascii="黑体" w:eastAsia="黑体" w:hAnsi="黑体" w:hint="eastAsia"/>
+          <w:rFonts w:ascii="黑体" w:eastAsia="黑体" w:hAnsi="黑体"/>
         </w:rPr>
       </w:pPr>
     </w:p>
@@ -30021,9 +30968,9 @@
         <w:pStyle w:val="2"/>
         <w:spacing w:before="312" w:after="312" w:line="400" w:lineRule="exact"/>
       </w:pPr>
-      <w:bookmarkStart w:id="124" w:name="_Toc481335116"/>
-      <w:bookmarkStart w:id="125" w:name="_Toc481574760"/>
-      <w:bookmarkStart w:id="126" w:name="_Toc483838970"/>
+      <w:bookmarkStart w:id="126" w:name="_Toc481335116"/>
+      <w:bookmarkStart w:id="127" w:name="_Toc481574760"/>
+      <w:bookmarkStart w:id="128" w:name="_Toc483852429"/>
       <w:r>
         <w:rPr>
           <w:rFonts w:hint="eastAsia"/>
@@ -30036,7 +30983,7 @@
         </w:rPr>
         <w:t>.</w:t>
       </w:r>
-      <w:bookmarkEnd w:id="124"/>
+      <w:bookmarkEnd w:id="126"/>
       <w:r>
         <w:rPr>
           <w:rFonts w:hint="eastAsia"/>
@@ -30049,27 +30996,21 @@
         </w:rPr>
         <w:t xml:space="preserve"> </w:t>
       </w:r>
-      <w:bookmarkEnd w:id="125"/>
+      <w:bookmarkEnd w:id="127"/>
       <w:r>
         <w:t>行为聚类分析和分类预测测评</w:t>
       </w:r>
-      <w:bookmarkEnd w:id="126"/>
-    </w:p>
-    <w:p>
-      <w:pPr>
-        <w:rPr>
-          <w:rFonts w:hint="eastAsia"/>
-        </w:rPr>
-      </w:pPr>
-    </w:p>
+      <w:bookmarkEnd w:id="128"/>
+    </w:p>
+    <w:p/>
     <w:p>
       <w:pPr>
         <w:pStyle w:val="3"/>
         <w:spacing w:before="312" w:after="312" w:line="400" w:lineRule="exact"/>
       </w:pPr>
-      <w:bookmarkStart w:id="127" w:name="_Toc481335117"/>
-      <w:bookmarkStart w:id="128" w:name="_Toc481574761"/>
-      <w:bookmarkStart w:id="129" w:name="_Toc483838971"/>
+      <w:bookmarkStart w:id="129" w:name="_Toc481335117"/>
+      <w:bookmarkStart w:id="130" w:name="_Toc481574761"/>
+      <w:bookmarkStart w:id="131" w:name="_Toc483852430"/>
       <w:r>
         <w:rPr>
           <w:rFonts w:hint="eastAsia"/>
@@ -30094,21 +31035,21 @@
         </w:rPr>
         <w:t>.1</w:t>
       </w:r>
-      <w:bookmarkEnd w:id="127"/>
+      <w:bookmarkEnd w:id="129"/>
       <w:r>
         <w:rPr>
           <w:rFonts w:hint="eastAsia"/>
         </w:rPr>
         <w:t xml:space="preserve"> </w:t>
       </w:r>
-      <w:bookmarkEnd w:id="128"/>
+      <w:bookmarkEnd w:id="130"/>
       <w:r>
         <w:rPr>
           <w:rFonts w:hint="eastAsia"/>
         </w:rPr>
         <w:t>聚类分析测评</w:t>
       </w:r>
-      <w:bookmarkEnd w:id="129"/>
+      <w:bookmarkEnd w:id="131"/>
     </w:p>
     <w:p>
       <w:pPr>
@@ -30275,9 +31216,9 @@
         <w:pStyle w:val="3"/>
         <w:spacing w:before="312" w:after="312" w:line="400" w:lineRule="exact"/>
       </w:pPr>
-      <w:bookmarkStart w:id="130" w:name="_Toc481335118"/>
-      <w:bookmarkStart w:id="131" w:name="_Toc481574762"/>
-      <w:bookmarkStart w:id="132" w:name="_Toc483838972"/>
+      <w:bookmarkStart w:id="132" w:name="_Toc481335118"/>
+      <w:bookmarkStart w:id="133" w:name="_Toc481574762"/>
+      <w:bookmarkStart w:id="134" w:name="_Toc483852431"/>
       <w:r>
         <w:rPr>
           <w:rFonts w:hint="eastAsia"/>
@@ -30302,14 +31243,14 @@
         </w:rPr>
         <w:t>.2</w:t>
       </w:r>
-      <w:bookmarkEnd w:id="130"/>
+      <w:bookmarkEnd w:id="132"/>
       <w:r>
         <w:rPr>
           <w:rFonts w:hint="eastAsia"/>
         </w:rPr>
         <w:t xml:space="preserve"> </w:t>
       </w:r>
-      <w:bookmarkEnd w:id="131"/>
+      <w:bookmarkEnd w:id="133"/>
       <w:r>
         <w:rPr>
           <w:rFonts w:hint="eastAsia"/>
@@ -30322,7 +31263,7 @@
         </w:rPr>
         <w:t>分类测评</w:t>
       </w:r>
-      <w:bookmarkEnd w:id="132"/>
+      <w:bookmarkEnd w:id="134"/>
     </w:p>
     <w:p>
       <w:pPr>
@@ -30429,7 +31370,7 @@
         <w:pStyle w:val="3"/>
         <w:spacing w:before="312" w:after="312" w:line="400" w:lineRule="exact"/>
       </w:pPr>
-      <w:bookmarkStart w:id="133" w:name="_Toc483838973"/>
+      <w:bookmarkStart w:id="135" w:name="_Toc483852432"/>
       <w:r>
         <w:rPr>
           <w:rFonts w:hint="eastAsia"/>
@@ -30463,7 +31404,7 @@
         </w:rPr>
         <w:t>卷积神经网络分类测评</w:t>
       </w:r>
-      <w:bookmarkEnd w:id="133"/>
+      <w:bookmarkEnd w:id="135"/>
     </w:p>
     <w:p>
       <w:pPr>
@@ -30555,9 +31496,9 @@
         <w:pStyle w:val="2"/>
         <w:spacing w:before="312" w:after="312" w:line="400" w:lineRule="exact"/>
       </w:pPr>
-      <w:bookmarkStart w:id="134" w:name="_Toc481335119"/>
-      <w:bookmarkStart w:id="135" w:name="_Toc481574763"/>
-      <w:bookmarkStart w:id="136" w:name="_Toc483838974"/>
+      <w:bookmarkStart w:id="136" w:name="_Toc481335119"/>
+      <w:bookmarkStart w:id="137" w:name="_Toc481574763"/>
+      <w:bookmarkStart w:id="138" w:name="_Toc483852433"/>
       <w:r>
         <w:rPr>
           <w:rFonts w:hint="eastAsia"/>
@@ -30570,8 +31511,8 @@
         </w:rPr>
         <w:t>.</w:t>
       </w:r>
-      <w:bookmarkEnd w:id="134"/>
-      <w:bookmarkEnd w:id="135"/>
+      <w:bookmarkEnd w:id="136"/>
+      <w:bookmarkEnd w:id="137"/>
       <w:r>
         <w:t>3</w:t>
       </w:r>
@@ -30581,18 +31522,12 @@
       <w:r>
         <w:t>实验结果分析</w:t>
       </w:r>
-      <w:bookmarkEnd w:id="136"/>
+      <w:bookmarkEnd w:id="138"/>
     </w:p>
     <w:p>
       <w:pPr>
         <w:spacing w:line="400" w:lineRule="exact"/>
         <w:ind w:firstLine="480"/>
-      </w:pPr>
-    </w:p>
-    <w:p>
-      <w:pPr>
-        <w:spacing w:line="400" w:lineRule="exact"/>
-        <w:ind w:firstLine="480"/>
         <w:rPr>
           <w:rFonts w:ascii="宋体" w:hAnsi="宋体"/>
         </w:rPr>
@@ -30603,7 +31538,7 @@
         <w:pStyle w:val="3"/>
         <w:spacing w:before="312" w:after="312" w:line="400" w:lineRule="exact"/>
       </w:pPr>
-      <w:bookmarkStart w:id="137" w:name="_Toc483838975"/>
+      <w:bookmarkStart w:id="139" w:name="_Toc483852434"/>
       <w:r>
         <w:rPr>
           <w:rFonts w:hint="eastAsia"/>
@@ -30643,12 +31578,58 @@
         </w:rPr>
         <w:t>聚类结果分析</w:t>
       </w:r>
-      <w:bookmarkEnd w:id="137"/>
+      <w:bookmarkEnd w:id="139"/>
     </w:p>
     <w:p>
       <w:pPr>
         <w:spacing w:line="400" w:lineRule="exact"/>
-      </w:pPr>
+        <w:ind w:left="358" w:firstLine="124"/>
+      </w:pPr>
+      <w:r>
+        <w:rPr>
+          <w:rFonts w:hint="eastAsia"/>
+        </w:rPr>
+        <w:t>聚类分析基于尝试的思路</w:t>
+      </w:r>
+      <w:r>
+        <w:rPr>
+          <w:rFonts w:hint="eastAsia"/>
+        </w:rPr>
+        <w:t>，常见软件应用在分为表</w:t>
+      </w:r>
+      <w:r>
+        <w:rPr>
+          <w:rFonts w:hint="eastAsia"/>
+        </w:rPr>
+        <w:t>4-</w:t>
+      </w:r>
+      <w:r>
+        <w:t>1</w:t>
+      </w:r>
+      <w:r>
+        <w:rPr>
+          <w:rFonts w:hint="eastAsia"/>
+        </w:rPr>
+        <w:t>中的</w:t>
+      </w:r>
+      <w:r>
+        <w:rPr>
+          <w:rFonts w:hint="eastAsia"/>
+        </w:rPr>
+        <w:t>7</w:t>
+      </w:r>
+      <w:r>
+        <w:rPr>
+          <w:rFonts w:hint="eastAsia"/>
+        </w:rPr>
+        <w:t>类时候符合程度最佳。</w:t>
+      </w:r>
+      <w:r>
+        <w:rPr>
+          <w:rFonts w:hint="eastAsia"/>
+        </w:rPr>
+        <w:t>下面介绍</w:t>
+      </w:r>
       <w:r>
         <w:t>聚类主要产生了如下几种中心点</w:t>
       </w:r>
@@ -30697,8 +31678,8 @@
           <w:szCs w:val="21"/>
         </w:rPr>
       </w:pPr>
-      <w:bookmarkStart w:id="138" w:name="_Toc482545798"/>
-      <w:bookmarkStart w:id="139" w:name="_Toc483323304"/>
+      <w:bookmarkStart w:id="140" w:name="_Toc482545798"/>
+      <w:bookmarkStart w:id="141" w:name="_Toc483839842"/>
       <w:r>
         <w:rPr>
           <w:rFonts w:asciiTheme="minorEastAsia" w:eastAsiaTheme="minorEastAsia" w:hAnsiTheme="minorEastAsia" w:hint="eastAsia"/>
@@ -30780,7 +31761,7 @@
         </w:rPr>
         <w:t xml:space="preserve"> IM类应用API</w:t>
       </w:r>
-      <w:bookmarkEnd w:id="138"/>
+      <w:bookmarkEnd w:id="140"/>
       <w:r>
         <w:rPr>
           <w:rFonts w:asciiTheme="minorEastAsia" w:eastAsiaTheme="minorEastAsia" w:hAnsiTheme="minorEastAsia"/>
@@ -30789,7 +31770,7 @@
         </w:rPr>
         <w:t>图谱</w:t>
       </w:r>
-      <w:bookmarkEnd w:id="139"/>
+      <w:bookmarkEnd w:id="141"/>
     </w:p>
     <w:p>
       <w:pPr>
@@ -30898,8 +31879,8 @@
           <w:szCs w:val="21"/>
         </w:rPr>
       </w:pPr>
-      <w:bookmarkStart w:id="140" w:name="_Toc482545799"/>
-      <w:bookmarkStart w:id="141" w:name="_Toc483323305"/>
+      <w:bookmarkStart w:id="142" w:name="_Toc482545799"/>
+      <w:bookmarkStart w:id="143" w:name="_Toc483839843"/>
       <w:r>
         <w:rPr>
           <w:rFonts w:asciiTheme="minorEastAsia" w:eastAsiaTheme="minorEastAsia" w:hAnsiTheme="minorEastAsia" w:hint="eastAsia"/>
@@ -30981,7 +31962,7 @@
         </w:rPr>
         <w:t xml:space="preserve"> 单机工具类应用</w:t>
       </w:r>
-      <w:bookmarkEnd w:id="140"/>
+      <w:bookmarkEnd w:id="142"/>
       <w:r>
         <w:rPr>
           <w:rFonts w:asciiTheme="minorEastAsia" w:eastAsiaTheme="minorEastAsia" w:hAnsiTheme="minorEastAsia"/>
@@ -30990,7 +31971,7 @@
         </w:rPr>
         <w:t>API图谱</w:t>
       </w:r>
-      <w:bookmarkEnd w:id="141"/>
+      <w:bookmarkEnd w:id="143"/>
     </w:p>
     <w:p>
       <w:pPr>
@@ -31156,8 +32137,8 @@
           <w:szCs w:val="21"/>
         </w:rPr>
       </w:pPr>
-      <w:bookmarkStart w:id="142" w:name="_Toc482545800"/>
-      <w:bookmarkStart w:id="143" w:name="_Toc483323306"/>
+      <w:bookmarkStart w:id="144" w:name="_Toc482545800"/>
+      <w:bookmarkStart w:id="145" w:name="_Toc483839844"/>
       <w:r>
         <w:rPr>
           <w:rFonts w:asciiTheme="minorEastAsia" w:eastAsiaTheme="minorEastAsia" w:hAnsiTheme="minorEastAsia" w:hint="eastAsia"/>
@@ -31239,7 +32220,7 @@
         </w:rPr>
         <w:t xml:space="preserve"> 网络类应用</w:t>
       </w:r>
-      <w:bookmarkEnd w:id="142"/>
+      <w:bookmarkEnd w:id="144"/>
       <w:r>
         <w:rPr>
           <w:rFonts w:asciiTheme="minorEastAsia" w:eastAsiaTheme="minorEastAsia" w:hAnsiTheme="minorEastAsia"/>
@@ -31248,7 +32229,7 @@
         </w:rPr>
         <w:t>API图谱</w:t>
       </w:r>
-      <w:bookmarkEnd w:id="143"/>
+      <w:bookmarkEnd w:id="145"/>
     </w:p>
     <w:p>
       <w:pPr>
@@ -31438,8 +32419,8 @@
           <w:szCs w:val="21"/>
         </w:rPr>
       </w:pPr>
-      <w:bookmarkStart w:id="144" w:name="_Toc482545801"/>
-      <w:bookmarkStart w:id="145" w:name="_Toc483323307"/>
+      <w:bookmarkStart w:id="146" w:name="_Toc482545801"/>
+      <w:bookmarkStart w:id="147" w:name="_Toc483839845"/>
       <w:r>
         <w:rPr>
           <w:rFonts w:asciiTheme="minorEastAsia" w:eastAsiaTheme="minorEastAsia" w:hAnsiTheme="minorEastAsia" w:hint="eastAsia"/>
@@ -31521,7 +32502,7 @@
         </w:rPr>
         <w:t xml:space="preserve"> 间谍软件</w:t>
       </w:r>
-      <w:bookmarkEnd w:id="144"/>
+      <w:bookmarkEnd w:id="146"/>
       <w:r>
         <w:rPr>
           <w:rFonts w:asciiTheme="minorEastAsia" w:eastAsiaTheme="minorEastAsia" w:hAnsiTheme="minorEastAsia"/>
@@ -31530,7 +32511,7 @@
         </w:rPr>
         <w:t>API图谱</w:t>
       </w:r>
-      <w:bookmarkEnd w:id="145"/>
+      <w:bookmarkEnd w:id="147"/>
     </w:p>
     <w:p>
       <w:pPr>
@@ -31658,8 +32639,8 @@
           <w:szCs w:val="21"/>
         </w:rPr>
       </w:pPr>
-      <w:bookmarkStart w:id="146" w:name="_Toc482545802"/>
-      <w:bookmarkStart w:id="147" w:name="_Toc483323308"/>
+      <w:bookmarkStart w:id="148" w:name="_Toc482545802"/>
+      <w:bookmarkStart w:id="149" w:name="_Toc483839846"/>
       <w:r>
         <w:rPr>
           <w:rFonts w:asciiTheme="minorEastAsia" w:eastAsiaTheme="minorEastAsia" w:hAnsiTheme="minorEastAsia" w:hint="eastAsia"/>
@@ -31741,7 +32722,7 @@
         </w:rPr>
         <w:t xml:space="preserve"> 木马</w:t>
       </w:r>
-      <w:bookmarkEnd w:id="146"/>
+      <w:bookmarkEnd w:id="148"/>
       <w:r>
         <w:rPr>
           <w:rFonts w:asciiTheme="minorEastAsia" w:eastAsiaTheme="minorEastAsia" w:hAnsiTheme="minorEastAsia"/>
@@ -31750,7 +32731,7 @@
         </w:rPr>
         <w:t>API图谱</w:t>
       </w:r>
-      <w:bookmarkEnd w:id="147"/>
+      <w:bookmarkEnd w:id="149"/>
     </w:p>
     <w:p>
       <w:pPr>
@@ -31837,7 +32818,7 @@
         <w:pStyle w:val="3"/>
         <w:spacing w:before="312" w:after="312" w:line="400" w:lineRule="exact"/>
       </w:pPr>
-      <w:bookmarkStart w:id="148" w:name="_Toc483838976"/>
+      <w:bookmarkStart w:id="150" w:name="_Toc483852435"/>
       <w:r>
         <w:rPr>
           <w:rFonts w:hint="eastAsia"/>
@@ -31868,7 +32849,7 @@
       <w:r>
         <w:t>分类结果分析</w:t>
       </w:r>
-      <w:bookmarkEnd w:id="148"/>
+      <w:bookmarkEnd w:id="150"/>
     </w:p>
     <w:p>
       <w:pPr>
@@ -31947,8 +32928,8 @@
           <w:szCs w:val="21"/>
         </w:rPr>
       </w:pPr>
-      <w:bookmarkStart w:id="149" w:name="_Toc482545803"/>
-      <w:bookmarkStart w:id="150" w:name="_Toc483323309"/>
+      <w:bookmarkStart w:id="151" w:name="_Toc482545803"/>
+      <w:bookmarkStart w:id="152" w:name="_Toc483839847"/>
       <w:r>
         <w:rPr>
           <w:rFonts w:asciiTheme="minorEastAsia" w:eastAsiaTheme="minorEastAsia" w:hAnsiTheme="minorEastAsia" w:hint="eastAsia"/>
@@ -32046,8 +33027,8 @@
         </w:rPr>
         <w:t>和CNN准确率对比图</w:t>
       </w:r>
-      <w:bookmarkEnd w:id="149"/>
-      <w:bookmarkEnd w:id="150"/>
+      <w:bookmarkEnd w:id="151"/>
+      <w:bookmarkEnd w:id="152"/>
     </w:p>
     <w:p>
       <w:pPr>
@@ -32255,8 +33236,8 @@
           <w:szCs w:val="21"/>
         </w:rPr>
       </w:pPr>
-      <w:bookmarkStart w:id="151" w:name="_Toc482545804"/>
-      <w:bookmarkStart w:id="152" w:name="_Toc483323310"/>
+      <w:bookmarkStart w:id="153" w:name="_Toc482545804"/>
+      <w:bookmarkStart w:id="154" w:name="_Toc483839848"/>
       <w:r>
         <w:rPr>
           <w:rFonts w:asciiTheme="minorEastAsia" w:eastAsiaTheme="minorEastAsia" w:hAnsiTheme="minorEastAsia" w:hint="eastAsia"/>
@@ -32338,8 +33319,8 @@
         </w:rPr>
         <w:t xml:space="preserve"> 识别易错软件分布图</w:t>
       </w:r>
-      <w:bookmarkEnd w:id="151"/>
-      <w:bookmarkEnd w:id="152"/>
+      <w:bookmarkEnd w:id="153"/>
+      <w:bookmarkEnd w:id="154"/>
     </w:p>
     <w:p>
       <w:pPr>
@@ -32615,15 +33596,7 @@
         <w:rPr>
           <w:rFonts w:hint="eastAsia"/>
         </w:rPr>
-        <w:t>在训练时权</w:t>
-      </w:r>
-      <w:bookmarkStart w:id="153" w:name="_GoBack"/>
-      <w:bookmarkEnd w:id="153"/>
-      <w:r>
-        <w:rPr>
-          <w:rFonts w:hint="eastAsia"/>
-        </w:rPr>
-        <w:t>值太大，容易发生样本倾斜</w:t>
+        <w:t>在训练时权值太大，容易发生样本倾斜</w:t>
       </w:r>
       <w:r>
         <w:rPr>
@@ -32711,7 +33684,7 @@
         <w:pStyle w:val="2"/>
         <w:spacing w:before="312" w:after="312" w:line="400" w:lineRule="exact"/>
       </w:pPr>
-      <w:bookmarkStart w:id="154" w:name="_Toc483838977"/>
+      <w:bookmarkStart w:id="155" w:name="_Toc483852436"/>
       <w:r>
         <w:rPr>
           <w:rFonts w:hint="eastAsia"/>
@@ -32736,7 +33709,7 @@
         </w:rPr>
         <w:t>本章小结</w:t>
       </w:r>
-      <w:bookmarkEnd w:id="154"/>
+      <w:bookmarkEnd w:id="155"/>
     </w:p>
     <w:p>
       <w:pPr>
@@ -32849,9 +33822,9 @@
         <w:pStyle w:val="1"/>
         <w:spacing w:before="624" w:after="624" w:line="400" w:lineRule="exact"/>
       </w:pPr>
-      <w:bookmarkStart w:id="155" w:name="_Toc481335122"/>
-      <w:bookmarkStart w:id="156" w:name="_Toc481574764"/>
-      <w:bookmarkStart w:id="157" w:name="_Toc483838978"/>
+      <w:bookmarkStart w:id="156" w:name="_Toc481335122"/>
+      <w:bookmarkStart w:id="157" w:name="_Toc481574764"/>
+      <w:bookmarkStart w:id="158" w:name="_Toc483852437"/>
       <w:r>
         <w:rPr>
           <w:rFonts w:hint="eastAsia"/>
@@ -32871,36 +33844,36 @@
         </w:rPr>
         <w:t xml:space="preserve"> </w:t>
       </w:r>
-      <w:bookmarkEnd w:id="155"/>
       <w:bookmarkEnd w:id="156"/>
+      <w:bookmarkEnd w:id="157"/>
       <w:r>
         <w:t>总结与展望</w:t>
       </w:r>
-      <w:bookmarkEnd w:id="157"/>
+      <w:bookmarkEnd w:id="158"/>
     </w:p>
     <w:p>
       <w:pPr>
         <w:pStyle w:val="2"/>
         <w:spacing w:before="312" w:after="312" w:line="400" w:lineRule="exact"/>
       </w:pPr>
-      <w:bookmarkStart w:id="158" w:name="_Toc481335123"/>
-      <w:bookmarkStart w:id="159" w:name="_Toc481574765"/>
-      <w:bookmarkStart w:id="160" w:name="_Toc483838979"/>
+      <w:bookmarkStart w:id="159" w:name="_Toc481335123"/>
+      <w:bookmarkStart w:id="160" w:name="_Toc481574765"/>
+      <w:bookmarkStart w:id="161" w:name="_Toc483852438"/>
       <w:r>
         <w:rPr>
           <w:rFonts w:hint="eastAsia"/>
         </w:rPr>
         <w:t xml:space="preserve">6.1 </w:t>
       </w:r>
-      <w:bookmarkEnd w:id="158"/>
       <w:bookmarkEnd w:id="159"/>
+      <w:bookmarkEnd w:id="160"/>
       <w:r>
         <w:rPr>
           <w:rFonts w:hint="eastAsia"/>
         </w:rPr>
         <w:t>总结</w:t>
       </w:r>
-      <w:bookmarkEnd w:id="160"/>
+      <w:bookmarkEnd w:id="161"/>
     </w:p>
     <w:p>
       <w:pPr>
@@ -33099,9 +34072,6 @@
       <w:pPr>
         <w:pStyle w:val="a0"/>
         <w:ind w:firstLine="480"/>
-        <w:rPr>
-          <w:rFonts w:hint="eastAsia"/>
-        </w:rPr>
       </w:pPr>
       <w:r>
         <w:rPr>
@@ -33296,21 +34266,21 @@
         <w:pStyle w:val="2"/>
         <w:spacing w:before="312" w:after="312" w:line="400" w:lineRule="exact"/>
       </w:pPr>
-      <w:bookmarkStart w:id="161" w:name="_Toc481335124"/>
-      <w:bookmarkStart w:id="162" w:name="_Toc481574766"/>
-      <w:bookmarkStart w:id="163" w:name="_Toc483838980"/>
+      <w:bookmarkStart w:id="162" w:name="_Toc481335124"/>
+      <w:bookmarkStart w:id="163" w:name="_Toc481574766"/>
+      <w:bookmarkStart w:id="164" w:name="_Toc483852439"/>
       <w:r>
         <w:rPr>
           <w:rFonts w:hint="eastAsia"/>
         </w:rPr>
         <w:t xml:space="preserve">6.2 </w:t>
       </w:r>
-      <w:bookmarkEnd w:id="161"/>
       <w:bookmarkEnd w:id="162"/>
+      <w:bookmarkEnd w:id="163"/>
       <w:r>
         <w:t>展望</w:t>
       </w:r>
-      <w:bookmarkEnd w:id="163"/>
+      <w:bookmarkEnd w:id="164"/>
     </w:p>
     <w:p>
       <w:pPr>
@@ -33663,9 +34633,9 @@
         <w:pStyle w:val="1"/>
         <w:spacing w:before="624" w:after="624" w:line="400" w:lineRule="exact"/>
       </w:pPr>
-      <w:bookmarkStart w:id="164" w:name="_Toc481335125"/>
-      <w:bookmarkStart w:id="165" w:name="_Toc481574767"/>
-      <w:bookmarkStart w:id="166" w:name="_Toc483838981"/>
+      <w:bookmarkStart w:id="165" w:name="_Toc481335125"/>
+      <w:bookmarkStart w:id="166" w:name="_Toc481574767"/>
+      <w:bookmarkStart w:id="167" w:name="_Toc483852440"/>
       <w:r>
         <w:rPr>
           <w:rFonts w:hint="eastAsia"/>
@@ -33673,9 +34643,9 @@
         <w:lastRenderedPageBreak/>
         <w:t>致谢</w:t>
       </w:r>
-      <w:bookmarkEnd w:id="164"/>
       <w:bookmarkEnd w:id="165"/>
       <w:bookmarkEnd w:id="166"/>
+      <w:bookmarkEnd w:id="167"/>
     </w:p>
     <w:p>
       <w:pPr>
@@ -33791,9 +34761,9 @@
         <w:pStyle w:val="1"/>
         <w:spacing w:before="624" w:after="624" w:line="400" w:lineRule="exact"/>
       </w:pPr>
-      <w:bookmarkStart w:id="167" w:name="_Toc481335126"/>
-      <w:bookmarkStart w:id="168" w:name="_Toc481574768"/>
-      <w:bookmarkStart w:id="169" w:name="_Toc483838982"/>
+      <w:bookmarkStart w:id="168" w:name="_Toc481335126"/>
+      <w:bookmarkStart w:id="169" w:name="_Toc481574768"/>
+      <w:bookmarkStart w:id="170" w:name="_Toc483852441"/>
       <w:r>
         <w:rPr>
           <w:rFonts w:hint="eastAsia"/>
@@ -33801,9 +34771,9 @@
         <w:lastRenderedPageBreak/>
         <w:t>参考文献</w:t>
       </w:r>
-      <w:bookmarkEnd w:id="167"/>
       <w:bookmarkEnd w:id="168"/>
       <w:bookmarkEnd w:id="169"/>
+      <w:bookmarkEnd w:id="170"/>
     </w:p>
     <w:p>
       <w:pPr>
@@ -34662,6 +35632,8 @@
   <w:p>
     <w:pPr>
       <w:pStyle w:val="a4"/>
+      <w:ind w:firstLine="0"/>
+      <w:jc w:val="both"/>
     </w:pPr>
     <w:r>
       <w:fldChar w:fldCharType="begin"/>
@@ -34677,7 +35649,7 @@
         <w:noProof/>
         <w:lang w:val="zh-CN"/>
       </w:rPr>
-      <w:t>36</w:t>
+      <w:t>8</w:t>
     </w:r>
     <w:r>
       <w:fldChar w:fldCharType="end"/>
@@ -34749,7 +35721,7 @@
         <w:noProof/>
         <w:lang w:val="zh-CN"/>
       </w:rPr>
-      <w:t>35</w:t>
+      <w:t>7</w:t>
     </w:r>
     <w:r>
       <w:fldChar w:fldCharType="end"/>
@@ -36453,8 +37425,9 @@
     <w:uiPriority w:val="39"/>
     <w:unhideWhenUsed/>
     <w:qFormat/>
-    <w:rsid w:val="00993B7D"/>
+    <w:rsid w:val="00170B42"/>
     <w:pPr>
+      <w:spacing w:line="400" w:lineRule="exact"/>
       <w:ind w:left="482" w:firstLineChars="200" w:firstLine="200"/>
       <w:jc w:val="left"/>
     </w:pPr>
@@ -36662,9 +37635,10 @@
     <w:next w:val="a"/>
     <w:uiPriority w:val="99"/>
     <w:unhideWhenUsed/>
-    <w:rsid w:val="004C4875"/>
+    <w:rsid w:val="00170B42"/>
     <w:pPr>
-      <w:ind w:leftChars="200" w:left="200" w:hangingChars="200" w:hanging="200"/>
+      <w:spacing w:line="400" w:lineRule="exact"/>
+      <w:ind w:leftChars="200" w:left="400" w:hangingChars="200" w:hanging="200"/>
     </w:pPr>
   </w:style>
   <w:style w:type="character" w:styleId="afc">
@@ -47017,7 +47991,7 @@
 </file>
 
 <file path=customXml/itemProps1.xml><?xml version="1.0" encoding="utf-8"?>
-<ds:datastoreItem xmlns:ds="http://schemas.openxmlformats.org/officeDocument/2006/customXml" ds:itemID="{C98FBFDD-C5C6-42AB-BB60-E57FFEE6B58C}">
+<ds:datastoreItem xmlns:ds="http://schemas.openxmlformats.org/officeDocument/2006/customXml" ds:itemID="{33F1EACB-3575-48AE-9CB5-E6F7DB0E6874}">
   <ds:schemaRefs>
     <ds:schemaRef ds:uri="http://schemas.openxmlformats.org/officeDocument/2006/bibliography"/>
   </ds:schemaRefs>
